--- a/wip-report/report-teoria-portafoglio.docx
+++ b/wip-report/report-teoria-portafoglio.docx
@@ -658,7 +658,31 @@
         <w:rPr>
           <w:lang w:val="it-IT"/>
         </w:rPr>
-        <w:t>Diversi</w:t>
+        <w:t xml:space="preserve">Rischio specifico e rischio sistematico </w:t>
+      </w:r>
+    </w:p>
+    <w:p>
+      <w:pPr>
+        <w:pStyle w:val="aptp"/>
+        <w:numPr>
+          <w:ilvl w:val="0"/>
+          <w:numId w:val="23"/>
+        </w:numPr>
+        <w:rPr>
+          <w:lang w:val="it-IT"/>
+        </w:rPr>
+      </w:pPr>
+      <w:r>
+        <w:rPr>
+          <w:lang w:val="it-IT"/>
+        </w:rPr>
+        <w:t>D</w:t>
+      </w:r>
+      <w:r>
+        <w:rPr>
+          <w:lang w:val="it-IT"/>
+        </w:rPr>
+        <w:t>iversi</w:t>
       </w:r>
       <w:r>
         <w:rPr>
@@ -761,6 +785,90 @@
           <w:lang w:val="it-IT"/>
         </w:rPr>
       </w:pPr>
+      <w:r>
+        <w:rPr>
+          <w:lang w:val="it-IT"/>
+        </w:rPr>
+        <w:t xml:space="preserve">Questo </w:t>
+      </w:r>
+      <w:r>
+        <w:rPr>
+          <w:lang w:val="it-IT"/>
+        </w:rPr>
+        <w:t xml:space="preserve">breve </w:t>
+      </w:r>
+      <w:r>
+        <w:rPr>
+          <w:lang w:val="it-IT"/>
+        </w:rPr>
+        <w:t>elaborato</w:t>
+      </w:r>
+      <w:r>
+        <w:rPr>
+          <w:lang w:val="it-IT"/>
+        </w:rPr>
+        <w:t xml:space="preserve">, partendo dalla scelta di cinque titoli di difesa internazionale </w:t>
+      </w:r>
+      <w:r>
+        <w:rPr>
+          <w:lang w:val="it-IT"/>
+        </w:rPr>
+        <w:t>dal periodo di inizio della guerra in Ucraina ad oggi</w:t>
+      </w:r>
+      <w:r>
+        <w:rPr>
+          <w:lang w:val="it-IT"/>
+        </w:rPr>
+        <w:t>, giunge</w:t>
+      </w:r>
+      <w:r>
+        <w:rPr>
+          <w:lang w:val="it-IT"/>
+        </w:rPr>
+        <w:t xml:space="preserve"> al confronto</w:t>
+      </w:r>
+      <w:r>
+        <w:rPr>
+          <w:lang w:val="it-IT"/>
+        </w:rPr>
+        <w:t xml:space="preserve"> con un portafoglio composto da</w:t>
+      </w:r>
+      <w:r>
+        <w:rPr>
+          <w:lang w:val="it-IT"/>
+        </w:rPr>
+        <w:t xml:space="preserve"> altri cinque titoli di un altro ambito nello stesso periodo, propone </w:t>
+      </w:r>
+      <w:r>
+        <w:rPr>
+          <w:lang w:val="it-IT"/>
+        </w:rPr>
+        <w:t>un’analisi dell’efficienza del primo portafoglio con un focus sul rischio sistemi</w:t>
+      </w:r>
+      <w:r>
+        <w:rPr>
+          <w:lang w:val="it-IT"/>
+        </w:rPr>
+        <w:t>co e quello specifico</w:t>
+      </w:r>
+      <w:r>
+        <w:rPr>
+          <w:lang w:val="it-IT"/>
+        </w:rPr>
+        <w:t>, e in che modo la diversificazione possa ridurre il se</w:t>
+      </w:r>
+      <w:r>
+        <w:rPr>
+          <w:lang w:val="it-IT"/>
+        </w:rPr>
+        <w:t>condo.</w:t>
+      </w:r>
+      <w:r>
+        <w:rPr>
+          <w:lang w:val="it-IT"/>
+        </w:rPr>
+        <w:t xml:space="preserve"> </w:t>
+      </w:r>
     </w:p>
     <w:p>
       <w:pPr>
@@ -773,104 +881,15 @@
         <w:rPr>
           <w:lang w:val="it-IT"/>
         </w:rPr>
-        <w:t>-----</w:t>
-      </w:r>
-      <w:r>
-        <w:rPr>
-          <w:lang w:val="it-IT"/>
-        </w:rPr>
-        <w:t xml:space="preserve">Questo </w:t>
-      </w:r>
-      <w:r>
-        <w:rPr>
-          <w:lang w:val="it-IT"/>
-        </w:rPr>
-        <w:t xml:space="preserve">breve </w:t>
-      </w:r>
-      <w:r>
-        <w:rPr>
-          <w:lang w:val="it-IT"/>
-        </w:rPr>
-        <w:t xml:space="preserve">elaborato </w:t>
-      </w:r>
-      <w:r>
-        <w:rPr>
-          <w:lang w:val="it-IT"/>
-        </w:rPr>
-        <w:t>si propone di</w:t>
-      </w:r>
-      <w:r>
-        <w:rPr>
-          <w:lang w:val="it-IT"/>
-        </w:rPr>
-        <w:t xml:space="preserve"> commentare i risultati </w:t>
-      </w:r>
-      <w:r>
-        <w:rPr>
-          <w:lang w:val="it-IT"/>
-        </w:rPr>
-        <w:t>di un modello di regressione lineare</w:t>
-      </w:r>
-      <w:r>
-        <w:rPr>
-          <w:lang w:val="it-IT"/>
-        </w:rPr>
-        <w:t xml:space="preserve"> semplice,</w:t>
-      </w:r>
-      <w:r>
-        <w:rPr>
-          <w:lang w:val="it-IT"/>
-        </w:rPr>
-        <w:t xml:space="preserve"> applicato a variabili ricavate da un questionario sulla </w:t>
-      </w:r>
-      <w:r>
-        <w:rPr>
-          <w:lang w:val="it-IT"/>
-        </w:rPr>
-        <w:t>soddisfazione universitaria degli student</w:t>
-      </w:r>
-      <w:r>
-        <w:rPr>
-          <w:lang w:val="it-IT"/>
-        </w:rPr>
-        <w:t xml:space="preserve">i. </w:t>
-      </w:r>
-      <w:r>
-        <w:rPr>
-          <w:lang w:val="it-IT"/>
-        </w:rPr>
-        <w:t>I</w:t>
-      </w:r>
-      <w:r>
-        <w:rPr>
-          <w:lang w:val="it-IT"/>
-        </w:rPr>
-        <w:t xml:space="preserve">l modello, costruito </w:t>
-      </w:r>
-      <w:r>
-        <w:rPr>
-          <w:lang w:val="it-IT"/>
-        </w:rPr>
-        <w:t>in base all’osservazione degli indicatori di bontà del modello (</w:t>
-      </w:r>
-      <w:r>
-        <w:rPr>
-          <w:lang w:val="it-IT"/>
-        </w:rPr>
-        <w:t xml:space="preserve">F a supporto di </w:t>
-      </w:r>
-      <w:r>
-        <w:rPr>
-          <w:lang w:val="it-IT"/>
-        </w:rPr>
-        <w:t>R</w:t>
-      </w:r>
-      <w:r>
-        <w:rPr>
-          <w:vertAlign w:val="superscript"/>
-          <w:lang w:val="it-IT"/>
-        </w:rPr>
-        <w:t>2</w:t>
+        <w:t xml:space="preserve">Tale analisi verrà svolta costruendo il modello di </w:t>
+      </w:r>
+      <w:r>
+        <w:rPr>
+          <w:i/>
+          <w:iCs/>
+          <w:lang w:val="it-IT"/>
+        </w:rPr>
+        <w:t>Markowitz</w:t>
       </w:r>
       <w:r>
         <w:rPr>
@@ -882,13 +901,25 @@
         <w:rPr>
           <w:lang w:val="it-IT"/>
         </w:rPr>
-        <w:t xml:space="preserve">corretto), </w:t>
-      </w:r>
-      <w:r>
-        <w:rPr>
-          <w:lang w:val="it-IT"/>
-        </w:rPr>
-        <w:t>indicano che la frequenza alle lezioni, la qualità del sonno sono variabili significativamente correlate con il livello di soddisfazione percepita. Il modello mostra una buona capacità esplicativa e offre spunti per ulteriori approfondimenti.</w:t>
+        <w:t>e il relativo grafico</w:t>
+      </w:r>
+      <w:r>
+        <w:rPr>
+          <w:lang w:val="it-IT"/>
+        </w:rPr>
+        <w:t xml:space="preserve"> rappresentante </w:t>
+      </w:r>
+      <w:r>
+        <w:rPr>
+          <w:lang w:val="it-IT"/>
+        </w:rPr>
+        <w:t>la frontiera efficiente</w:t>
+      </w:r>
+      <w:r>
+        <w:rPr>
+          <w:lang w:val="it-IT"/>
+        </w:rPr>
+        <w:t xml:space="preserve"> dei portafogli.</w:t>
       </w:r>
     </w:p>
     <w:p>
@@ -981,7 +1012,7 @@
           <w:r>
             <w:fldChar w:fldCharType="separate"/>
           </w:r>
-          <w:hyperlink w:anchor="_Toc204866451" w:history="1">
+          <w:hyperlink w:anchor="_Toc205447056" w:history="1">
             <w:r>
               <w:rPr>
                 <w:rStyle w:val="Hyperlink"/>
@@ -1008,7 +1039,7 @@
                 <w:noProof/>
                 <w:webHidden/>
               </w:rPr>
-              <w:instrText xml:space="preserve"> PAGEREF _Toc204866451 \h </w:instrText>
+              <w:instrText xml:space="preserve"> PAGEREF _Toc205447056 \h </w:instrText>
             </w:r>
             <w:r>
               <w:rPr>
@@ -1050,7 +1081,7 @@
               <w14:ligatures w14:val="standardContextual"/>
             </w:rPr>
           </w:pPr>
-          <w:hyperlink w:anchor="_Toc204866452" w:history="1">
+          <w:hyperlink w:anchor="_Toc205447057" w:history="1">
             <w:r>
               <w:rPr>
                 <w:rStyle w:val="Hyperlink"/>
@@ -1077,7 +1108,7 @@
                 <w:noProof/>
                 <w:webHidden/>
               </w:rPr>
-              <w:instrText xml:space="preserve"> PAGEREF _Toc204866452 \h </w:instrText>
+              <w:instrText xml:space="preserve"> PAGEREF _Toc205447057 \h </w:instrText>
             </w:r>
             <w:r>
               <w:rPr>
@@ -1122,7 +1153,7 @@
               <w14:ligatures w14:val="standardContextual"/>
             </w:rPr>
           </w:pPr>
-          <w:hyperlink w:anchor="_Toc204866453" w:history="1">
+          <w:hyperlink w:anchor="_Toc205447058" w:history="1">
             <w:r>
               <w:rPr>
                 <w:rStyle w:val="Hyperlink"/>
@@ -1149,7 +1180,7 @@
                 <w:noProof/>
                 <w:webHidden/>
               </w:rPr>
-              <w:instrText xml:space="preserve"> PAGEREF _Toc204866453 \h </w:instrText>
+              <w:instrText xml:space="preserve"> PAGEREF _Toc205447058 \h </w:instrText>
             </w:r>
             <w:r>
               <w:rPr>
@@ -1169,7 +1200,7 @@
                 <w:noProof/>
                 <w:webHidden/>
               </w:rPr>
-              <w:t>6</w:t>
+              <w:t>5</w:t>
             </w:r>
             <w:r>
               <w:rPr>
@@ -1194,7 +1225,7 @@
               <w14:ligatures w14:val="standardContextual"/>
             </w:rPr>
           </w:pPr>
-          <w:hyperlink w:anchor="_Toc204866454" w:history="1">
+          <w:hyperlink w:anchor="_Toc205447059" w:history="1">
             <w:r>
               <w:rPr>
                 <w:rStyle w:val="Hyperlink"/>
@@ -1222,7 +1253,7 @@
                 <w:noProof/>
                 <w:webHidden/>
               </w:rPr>
-              <w:instrText xml:space="preserve"> PAGEREF _Toc204866454 \h </w:instrText>
+              <w:instrText xml:space="preserve"> PAGEREF _Toc205447059 \h </w:instrText>
             </w:r>
             <w:r>
               <w:rPr>
@@ -1242,7 +1273,7 @@
                 <w:noProof/>
                 <w:webHidden/>
               </w:rPr>
-              <w:t>6</w:t>
+              <w:t>5</w:t>
             </w:r>
             <w:r>
               <w:rPr>
@@ -1264,7 +1295,7 @@
               <w14:ligatures w14:val="standardContextual"/>
             </w:rPr>
           </w:pPr>
-          <w:hyperlink w:anchor="_Toc204866455" w:history="1">
+          <w:hyperlink w:anchor="_Toc205447060" w:history="1">
             <w:r>
               <w:rPr>
                 <w:rStyle w:val="Hyperlink"/>
@@ -1292,7 +1323,7 @@
                 <w:noProof/>
                 <w:webHidden/>
               </w:rPr>
-              <w:instrText xml:space="preserve"> PAGEREF _Toc204866455 \h </w:instrText>
+              <w:instrText xml:space="preserve"> PAGEREF _Toc205447060 \h </w:instrText>
             </w:r>
             <w:r>
               <w:rPr>
@@ -1312,7 +1343,7 @@
                 <w:noProof/>
                 <w:webHidden/>
               </w:rPr>
-              <w:t>6</w:t>
+              <w:t>5</w:t>
             </w:r>
             <w:r>
               <w:rPr>
@@ -1334,7 +1365,7 @@
               <w14:ligatures w14:val="standardContextual"/>
             </w:rPr>
           </w:pPr>
-          <w:hyperlink w:anchor="_Toc204866456" w:history="1">
+          <w:hyperlink w:anchor="_Toc205447061" w:history="1">
             <w:r>
               <w:rPr>
                 <w:rStyle w:val="Hyperlink"/>
@@ -1362,7 +1393,7 @@
                 <w:noProof/>
                 <w:webHidden/>
               </w:rPr>
-              <w:instrText xml:space="preserve"> PAGEREF _Toc204866456 \h </w:instrText>
+              <w:instrText xml:space="preserve"> PAGEREF _Toc205447061 \h </w:instrText>
             </w:r>
             <w:r>
               <w:rPr>
@@ -1382,7 +1413,7 @@
                 <w:noProof/>
                 <w:webHidden/>
               </w:rPr>
-              <w:t>6</w:t>
+              <w:t>5</w:t>
             </w:r>
             <w:r>
               <w:rPr>
@@ -1404,7 +1435,7 @@
               <w14:ligatures w14:val="standardContextual"/>
             </w:rPr>
           </w:pPr>
-          <w:hyperlink w:anchor="_Toc204866457" w:history="1">
+          <w:hyperlink w:anchor="_Toc205447062" w:history="1">
             <w:r>
               <w:rPr>
                 <w:rStyle w:val="Hyperlink"/>
@@ -1432,7 +1463,7 @@
                 <w:noProof/>
                 <w:webHidden/>
               </w:rPr>
-              <w:instrText xml:space="preserve"> PAGEREF _Toc204866457 \h </w:instrText>
+              <w:instrText xml:space="preserve"> PAGEREF _Toc205447062 \h </w:instrText>
             </w:r>
             <w:r>
               <w:rPr>
@@ -1452,7 +1483,7 @@
                 <w:noProof/>
                 <w:webHidden/>
               </w:rPr>
-              <w:t>6</w:t>
+              <w:t>5</w:t>
             </w:r>
             <w:r>
               <w:rPr>
@@ -1477,7 +1508,7 @@
               <w14:ligatures w14:val="standardContextual"/>
             </w:rPr>
           </w:pPr>
-          <w:hyperlink w:anchor="_Toc204866458" w:history="1">
+          <w:hyperlink w:anchor="_Toc205447063" w:history="1">
             <w:r>
               <w:rPr>
                 <w:rStyle w:val="Hyperlink"/>
@@ -1504,7 +1535,7 @@
                 <w:noProof/>
                 <w:webHidden/>
               </w:rPr>
-              <w:instrText xml:space="preserve"> PAGEREF _Toc204866458 \h </w:instrText>
+              <w:instrText xml:space="preserve"> PAGEREF _Toc205447063 \h </w:instrText>
             </w:r>
             <w:r>
               <w:rPr>
@@ -1524,7 +1555,7 @@
                 <w:noProof/>
                 <w:webHidden/>
               </w:rPr>
-              <w:t>6</w:t>
+              <w:t>5</w:t>
             </w:r>
             <w:r>
               <w:rPr>
@@ -1563,7 +1594,7 @@
       <w:pPr>
         <w:pStyle w:val="apth1"/>
       </w:pPr>
-      <w:bookmarkStart w:id="2" w:name="_Toc204866451"/>
+      <w:bookmarkStart w:id="2" w:name="_Toc205447056"/>
       <w:r>
         <w:t>Premessa</w:t>
       </w:r>
@@ -1595,134 +1626,25 @@
         </w:rPr>
         <w:t xml:space="preserve">è quello di </w:t>
       </w:r>
-      <w:r>
-        <w:rPr>
-          <w:lang w:val="it-IT"/>
-        </w:rPr>
-        <w:t xml:space="preserve">commentare i risultati </w:t>
-      </w:r>
-      <w:r>
-        <w:rPr>
-          <w:lang w:val="it-IT"/>
-        </w:rPr>
-        <w:t>forniti dal modello di regressione lineare</w:t>
-      </w:r>
-      <w:r>
-        <w:rPr>
-          <w:lang w:val="it-IT"/>
-        </w:rPr>
-        <w:t xml:space="preserve"> (</w:t>
-      </w:r>
-      <w:r>
-        <w:rPr>
-          <w:b/>
-          <w:bCs/>
-          <w:lang w:val="it-IT"/>
-        </w:rPr>
-        <w:t>MRL</w:t>
-      </w:r>
-      <w:r>
-        <w:rPr>
-          <w:lang w:val="it-IT"/>
-        </w:rPr>
-        <w:t>)</w:t>
-      </w:r>
-      <w:r>
-        <w:rPr>
-          <w:lang w:val="it-IT"/>
-        </w:rPr>
-        <w:t xml:space="preserve">, sviluppato con </w:t>
-      </w:r>
-      <w:r>
-        <w:rPr>
-          <w:i/>
-          <w:iCs/>
-          <w:lang w:val="it-IT"/>
-        </w:rPr>
-        <w:t>Excel</w:t>
-      </w:r>
-      <w:r>
-        <w:rPr>
-          <w:lang w:val="it-IT"/>
-        </w:rPr>
-        <w:t xml:space="preserve">, sui dati </w:t>
-      </w:r>
-      <w:r>
-        <w:rPr>
-          <w:lang w:val="it-IT"/>
-        </w:rPr>
-        <w:t xml:space="preserve">del sondaggio </w:t>
-      </w:r>
-      <w:hyperlink r:id="rId14" w:history="1">
-        <w:r>
-          <w:rPr>
-            <w:rStyle w:val="Hyperlink"/>
-            <w:lang w:val="it-IT"/>
-          </w:rPr>
-          <w:t>Stile di vita dello Studente universitario</w:t>
-        </w:r>
-      </w:hyperlink>
-      <w:r>
-        <w:rPr>
-          <w:lang w:val="it-IT"/>
-        </w:rPr>
-        <w:t xml:space="preserve"> (Daglio, Juglair, Massocco, Raffa, Serravalle, 2024)</w:t>
-      </w:r>
-      <w:r>
-        <w:rPr>
-          <w:lang w:val="it-IT"/>
-        </w:rPr>
-        <w:t>,</w:t>
-      </w:r>
-      <w:r>
-        <w:rPr>
-          <w:lang w:val="it-IT"/>
-        </w:rPr>
-        <w:t xml:space="preserve"> e di </w:t>
-      </w:r>
-      <w:r>
-        <w:rPr>
-          <w:lang w:val="it-IT"/>
-        </w:rPr>
-        <w:t xml:space="preserve">formulare </w:t>
-      </w:r>
-      <w:r>
-        <w:rPr>
-          <w:lang w:val="it-IT"/>
-        </w:rPr>
+    </w:p>
+    <w:p>
+      <w:pPr>
+        <w:pStyle w:val="aptp"/>
+        <w:rPr>
+          <w:lang w:val="it-IT"/>
+        </w:rPr>
+      </w:pPr>
+    </w:p>
+    <w:p>
+      <w:pPr>
+        <w:pStyle w:val="apth3"/>
+      </w:pPr>
+      <w:bookmarkStart w:id="3" w:name="_Toc205447057"/>
+      <w:r>
         <w:lastRenderedPageBreak/>
-        <w:t xml:space="preserve">in seguito </w:t>
-      </w:r>
-      <w:r>
-        <w:rPr>
-          <w:lang w:val="it-IT"/>
-        </w:rPr>
-        <w:t xml:space="preserve">ipotesi </w:t>
-      </w:r>
-      <w:r>
-        <w:rPr>
-          <w:lang w:val="it-IT"/>
-        </w:rPr>
-        <w:t xml:space="preserve">e interpretazioni </w:t>
-      </w:r>
-      <w:r>
-        <w:rPr>
-          <w:lang w:val="it-IT"/>
-        </w:rPr>
-        <w:t xml:space="preserve">che possano </w:t>
-      </w:r>
-      <w:r>
-        <w:rPr>
-          <w:lang w:val="it-IT"/>
-        </w:rPr>
-        <w:t>d</w:t>
-      </w:r>
-      <w:r>
-        <w:rPr>
-          <w:lang w:val="it-IT"/>
-        </w:rPr>
-        <w:t>are spiegazioni sul perché il modello abbia conseguito certi risultati.</w:t>
-      </w:r>
+        <w:t>Metodologia</w:t>
+      </w:r>
+      <w:bookmarkEnd w:id="3"/>
     </w:p>
     <w:p>
       <w:pPr>
@@ -1731,836 +1653,23 @@
           <w:lang w:val="it-IT"/>
         </w:rPr>
       </w:pPr>
-      <w:r>
-        <w:rPr>
-          <w:lang w:val="it-IT"/>
-        </w:rPr>
-        <w:t xml:space="preserve">Si precisa però che i valori delle variabili </w:t>
-      </w:r>
-      <w:r>
-        <w:rPr>
-          <w:lang w:val="it-IT"/>
-        </w:rPr>
-        <w:t>selezionat</w:t>
-      </w:r>
-      <w:r>
-        <w:rPr>
-          <w:lang w:val="it-IT"/>
-        </w:rPr>
+    </w:p>
+    <w:p>
+      <w:pPr>
+        <w:pStyle w:val="apth1"/>
+      </w:pPr>
+      <w:bookmarkStart w:id="4" w:name="_Toc205447058"/>
+      <w:r>
+        <w:t xml:space="preserve">1. </w:t>
+      </w:r>
+      <w:r>
+        <w:t>Costruzion</w:t>
+      </w:r>
+      <w:r>
         <w:t>e</w:t>
       </w:r>
       <w:r>
-        <w:rPr>
-          <w:lang w:val="it-IT"/>
-        </w:rPr>
-        <w:t xml:space="preserve"> presentano numerose distorsioni </w:t>
-      </w:r>
-      <w:r>
-        <w:rPr>
-          <w:lang w:val="it-IT"/>
-        </w:rPr>
-        <w:t>che non saranno oggetto dell’elaborato</w:t>
-      </w:r>
-      <w:r>
-        <w:rPr>
-          <w:lang w:val="it-IT"/>
-        </w:rPr>
-        <w:t xml:space="preserve">. </w:t>
-      </w:r>
-      <w:r>
-        <w:rPr>
-          <w:lang w:val="it-IT"/>
-        </w:rPr>
-        <w:t>Pertanto,</w:t>
-      </w:r>
-      <w:r>
-        <w:rPr>
-          <w:lang w:val="it-IT"/>
-        </w:rPr>
-        <w:t xml:space="preserve"> i risultati conseguiti non sono utilizzabili per eventuali ricerche su</w:t>
-      </w:r>
-      <w:r>
-        <w:rPr>
-          <w:lang w:val="it-IT"/>
-        </w:rPr>
-        <w:t xml:space="preserve"> come perseguire </w:t>
-      </w:r>
-      <w:r>
-        <w:rPr>
-          <w:lang w:val="it-IT"/>
-        </w:rPr>
-        <w:t>effettivamente</w:t>
-      </w:r>
-      <w:r>
-        <w:rPr>
-          <w:lang w:val="it-IT"/>
-        </w:rPr>
-        <w:t xml:space="preserve"> </w:t>
-      </w:r>
-      <w:r>
-        <w:rPr>
-          <w:lang w:val="it-IT"/>
-        </w:rPr>
-        <w:t>un miglioramento della qualità del</w:t>
-      </w:r>
-      <w:r>
-        <w:rPr>
-          <w:lang w:val="it-IT"/>
-        </w:rPr>
-        <w:t xml:space="preserve">l’esperienza </w:t>
-      </w:r>
-      <w:r>
-        <w:rPr>
-          <w:lang w:val="it-IT"/>
-        </w:rPr>
-        <w:t>accademic</w:t>
-      </w:r>
-      <w:r>
-        <w:rPr>
-          <w:lang w:val="it-IT"/>
-        </w:rPr>
-        <w:t>a.</w:t>
-      </w:r>
-    </w:p>
-    <w:p>
-      <w:pPr>
-        <w:pStyle w:val="aptp"/>
-        <w:rPr>
-          <w:lang w:val="it-IT"/>
-        </w:rPr>
-      </w:pPr>
-    </w:p>
-    <w:p>
-      <w:pPr>
-        <w:pStyle w:val="apth3"/>
-      </w:pPr>
-      <w:bookmarkStart w:id="3" w:name="_Toc204866452"/>
-      <w:r>
-        <w:t>Metodologia</w:t>
-      </w:r>
-      <w:bookmarkEnd w:id="3"/>
-    </w:p>
-    <w:p>
-      <w:pPr>
-        <w:pStyle w:val="aptp"/>
-        <w:rPr>
-          <w:lang w:val="it-IT"/>
-        </w:rPr>
-      </w:pPr>
-      <w:r>
-        <w:rPr>
-          <w:lang w:val="it-IT"/>
-        </w:rPr>
-        <w:t xml:space="preserve">Prima di </w:t>
-      </w:r>
-      <w:r>
-        <w:rPr>
-          <w:lang w:val="it-IT"/>
-        </w:rPr>
-        <w:t>proseguire con l’analisi,</w:t>
-      </w:r>
-      <w:r>
-        <w:rPr>
-          <w:lang w:val="it-IT"/>
-        </w:rPr>
-        <w:t xml:space="preserve"> è necessario </w:t>
-      </w:r>
-      <w:r>
-        <w:rPr>
-          <w:lang w:val="it-IT"/>
-        </w:rPr>
-        <w:t xml:space="preserve">precisare che il collettivo statistico preso in esame, costituito da 29 individui, è composto </w:t>
-      </w:r>
-      <w:r>
-        <w:rPr>
-          <w:lang w:val="it-IT"/>
-        </w:rPr>
-        <w:t xml:space="preserve">principalmente </w:t>
-      </w:r>
-      <w:r>
-        <w:rPr>
-          <w:lang w:val="it-IT"/>
-        </w:rPr>
-        <w:t>dalle matricole iscritte all’Università della Valle D’Aosta</w:t>
-      </w:r>
-      <w:r>
-        <w:rPr>
-          <w:lang w:val="it-IT"/>
-        </w:rPr>
-        <w:t xml:space="preserve"> durante l’anno accademico 2023-2024</w:t>
-      </w:r>
-      <w:r>
-        <w:rPr>
-          <w:lang w:val="it-IT"/>
-        </w:rPr>
-        <w:t>.</w:t>
-      </w:r>
-    </w:p>
-    <w:p>
-      <w:pPr>
-        <w:pStyle w:val="aptp"/>
-        <w:rPr>
-          <w:lang w:val="it-IT"/>
-        </w:rPr>
-      </w:pPr>
-      <w:r>
-        <w:rPr>
-          <w:lang w:val="it-IT"/>
-        </w:rPr>
-        <w:t xml:space="preserve">Il </w:t>
-      </w:r>
-      <w:r>
-        <w:rPr>
-          <w:lang w:val="it-IT"/>
-        </w:rPr>
-        <w:t>questionario</w:t>
-      </w:r>
-      <w:r>
-        <w:rPr>
-          <w:lang w:val="it-IT"/>
-        </w:rPr>
-        <w:t>, elaborato utilizzando la tecnica a clessidra</w:t>
-      </w:r>
-      <w:r>
-        <w:rPr>
-          <w:rStyle w:val="FootnoteReference"/>
-          <w:lang w:val="it-IT"/>
-        </w:rPr>
-        <w:footnoteReference w:id="2"/>
-      </w:r>
-      <w:r>
-        <w:rPr>
-          <w:lang w:val="it-IT"/>
-        </w:rPr>
-        <w:t xml:space="preserve">, </w:t>
-      </w:r>
-      <w:r>
-        <w:rPr>
-          <w:lang w:val="it-IT"/>
-        </w:rPr>
-        <w:t>è stato diviso</w:t>
-      </w:r>
-      <w:r>
-        <w:rPr>
-          <w:lang w:val="it-IT"/>
-        </w:rPr>
-        <w:t xml:space="preserve"> nelle</w:t>
-      </w:r>
-      <w:r>
-        <w:rPr>
-          <w:lang w:val="it-IT"/>
-        </w:rPr>
-        <w:t xml:space="preserve"> sezioni</w:t>
-      </w:r>
-      <w:r>
-        <w:rPr>
-          <w:lang w:val="it-IT"/>
-        </w:rPr>
-        <w:t xml:space="preserve"> descritte come segue</w:t>
-      </w:r>
-      <w:r>
-        <w:rPr>
-          <w:lang w:val="it-IT"/>
-        </w:rPr>
-        <w:t>:</w:t>
-      </w:r>
-      <w:r>
-        <w:rPr>
-          <w:lang w:val="it-IT"/>
-        </w:rPr>
-        <w:t xml:space="preserve"> </w:t>
-      </w:r>
-    </w:p>
-    <w:p>
-      <w:pPr>
-        <w:pStyle w:val="aptp"/>
-        <w:numPr>
-          <w:ilvl w:val="0"/>
-          <w:numId w:val="24"/>
-        </w:numPr>
-        <w:rPr>
-          <w:lang w:val="it-IT"/>
-        </w:rPr>
-      </w:pPr>
-      <w:r>
-        <w:rPr>
-          <w:lang w:val="it-IT"/>
-        </w:rPr>
-        <w:t>Introduzione – In questa sezion</w:t>
-      </w:r>
-      <w:r>
-        <w:rPr>
-          <w:lang w:val="it-IT"/>
-        </w:rPr>
-        <w:t>e</w:t>
-      </w:r>
-      <w:r>
-        <w:rPr>
-          <w:lang w:val="it-IT"/>
-        </w:rPr>
-        <w:t xml:space="preserve"> l’utente viene accolto </w:t>
-      </w:r>
-      <w:r>
-        <w:rPr>
-          <w:lang w:val="it-IT"/>
-        </w:rPr>
-        <w:t xml:space="preserve">ed informato degli obiettivi di tale questionario e </w:t>
-      </w:r>
-      <w:r>
-        <w:rPr>
-          <w:lang w:val="it-IT"/>
-        </w:rPr>
-        <w:t>del</w:t>
-      </w:r>
-      <w:r>
-        <w:rPr>
-          <w:lang w:val="it-IT"/>
-        </w:rPr>
-        <w:t xml:space="preserve"> rispetto della privacy tramite c</w:t>
-      </w:r>
-      <w:r>
-        <w:rPr>
-          <w:lang w:val="it-IT"/>
-        </w:rPr>
-        <w:t>la</w:t>
-      </w:r>
-      <w:r>
-        <w:rPr>
-          <w:lang w:val="it-IT"/>
-        </w:rPr>
-        <w:t>usola lega</w:t>
-      </w:r>
-      <w:r>
-        <w:rPr>
-          <w:lang w:val="it-IT"/>
-        </w:rPr>
-        <w:t xml:space="preserve">le </w:t>
-      </w:r>
-      <w:r>
-        <w:rPr>
-          <w:lang w:val="it-IT"/>
-        </w:rPr>
-        <w:t>(D.L. del 30 giugno 2003, n. 196, in vigore dal 1° gennaio 2004)</w:t>
-      </w:r>
-      <w:r>
-        <w:rPr>
-          <w:lang w:val="it-IT"/>
-        </w:rPr>
-        <w:t>;</w:t>
-      </w:r>
-    </w:p>
-    <w:p>
-      <w:pPr>
-        <w:pStyle w:val="aptp"/>
-        <w:numPr>
-          <w:ilvl w:val="0"/>
-          <w:numId w:val="24"/>
-        </w:numPr>
-        <w:rPr>
-          <w:lang w:val="it-IT"/>
-        </w:rPr>
-      </w:pPr>
-      <w:r>
-        <w:rPr>
-          <w:lang w:val="it-IT"/>
-        </w:rPr>
-        <w:t xml:space="preserve">Metodo di studio ed esami – </w:t>
-      </w:r>
-      <w:r>
-        <w:rPr>
-          <w:lang w:val="it-IT"/>
-        </w:rPr>
-        <w:t>Q</w:t>
-      </w:r>
-      <w:r>
-        <w:rPr>
-          <w:lang w:val="it-IT"/>
-        </w:rPr>
-        <w:t xml:space="preserve">uesta sezione </w:t>
-      </w:r>
-      <w:r>
-        <w:rPr>
-          <w:lang w:val="it-IT"/>
-        </w:rPr>
-        <w:t xml:space="preserve">riguarda </w:t>
-      </w:r>
-      <w:r>
-        <w:rPr>
-          <w:lang w:val="it-IT"/>
-        </w:rPr>
-        <w:t>l’organizzazione dello studio</w:t>
-      </w:r>
-      <w:r>
-        <w:rPr>
-          <w:lang w:val="it-IT"/>
-        </w:rPr>
-        <w:t xml:space="preserve"> (tra lezioni e non)</w:t>
-      </w:r>
-      <w:r>
-        <w:rPr>
-          <w:lang w:val="it-IT"/>
-        </w:rPr>
-        <w:t xml:space="preserve">, delle </w:t>
-      </w:r>
-      <w:r>
-        <w:rPr>
-          <w:lang w:val="it-IT"/>
-        </w:rPr>
-        <w:t xml:space="preserve">preferenze di orario e delle modalità, </w:t>
-      </w:r>
-      <w:r>
-        <w:rPr>
-          <w:lang w:val="it-IT"/>
-        </w:rPr>
-        <w:t>della preparazione agli esami</w:t>
-      </w:r>
-      <w:r>
-        <w:rPr>
-          <w:lang w:val="it-IT"/>
-        </w:rPr>
-        <w:t xml:space="preserve"> e gestione dello stress ad essi conness</w:t>
-      </w:r>
-      <w:r>
-        <w:rPr>
-          <w:lang w:val="it-IT"/>
-        </w:rPr>
-        <w:t>o</w:t>
-      </w:r>
-      <w:r>
-        <w:rPr>
-          <w:lang w:val="it-IT"/>
-        </w:rPr>
-        <w:t>;</w:t>
-      </w:r>
-    </w:p>
-    <w:p>
-      <w:pPr>
-        <w:pStyle w:val="aptp"/>
-        <w:numPr>
-          <w:ilvl w:val="0"/>
-          <w:numId w:val="24"/>
-        </w:numPr>
-        <w:rPr>
-          <w:lang w:val="it-IT"/>
-        </w:rPr>
-      </w:pPr>
-      <w:r>
-        <w:rPr>
-          <w:lang w:val="it-IT"/>
-        </w:rPr>
-        <w:t xml:space="preserve">Sonno </w:t>
-      </w:r>
-      <w:r>
-        <w:rPr>
-          <w:lang w:val="it-IT"/>
-        </w:rPr>
-        <w:t>–</w:t>
-      </w:r>
-      <w:r>
-        <w:rPr>
-          <w:lang w:val="it-IT"/>
-        </w:rPr>
-        <w:t xml:space="preserve"> </w:t>
-      </w:r>
-      <w:r>
-        <w:rPr>
-          <w:lang w:val="it-IT"/>
-        </w:rPr>
-        <w:t xml:space="preserve">Questa breve sezione </w:t>
-      </w:r>
-      <w:r>
-        <w:rPr>
-          <w:lang w:val="it-IT"/>
-        </w:rPr>
-        <w:t xml:space="preserve">ha il fine di rilevare </w:t>
-      </w:r>
-      <w:r>
-        <w:rPr>
-          <w:lang w:val="it-IT"/>
-        </w:rPr>
-        <w:t>le abitudini legate al sonno per</w:t>
-      </w:r>
-      <w:r>
-        <w:rPr>
-          <w:lang w:val="it-IT"/>
-        </w:rPr>
-        <w:t xml:space="preserve"> stabilire eventuali collegamenti con </w:t>
-      </w:r>
-      <w:r>
-        <w:rPr>
-          <w:lang w:val="it-IT"/>
-        </w:rPr>
-        <w:t>la progressione del percorso universitario</w:t>
-      </w:r>
-      <w:r>
-        <w:rPr>
-          <w:lang w:val="it-IT"/>
-        </w:rPr>
-        <w:t xml:space="preserve">, in particolare quanto la qualità del sonno possa influenzare il rendimento </w:t>
-      </w:r>
-      <w:r>
-        <w:rPr>
-          <w:lang w:val="it-IT"/>
-        </w:rPr>
-        <w:t>Universitario;</w:t>
-      </w:r>
-    </w:p>
-    <w:p>
-      <w:pPr>
-        <w:pStyle w:val="aptp"/>
-        <w:numPr>
-          <w:ilvl w:val="0"/>
-          <w:numId w:val="24"/>
-        </w:numPr>
-        <w:rPr>
-          <w:lang w:val="it-IT"/>
-        </w:rPr>
-      </w:pPr>
-      <w:r>
-        <w:rPr>
-          <w:lang w:val="it-IT"/>
-        </w:rPr>
-        <w:t xml:space="preserve">Abitudini alimentari – </w:t>
-      </w:r>
-      <w:r>
-        <w:rPr>
-          <w:lang w:val="it-IT"/>
-        </w:rPr>
-        <w:t>Data l’importanza dell</w:t>
-      </w:r>
-      <w:r>
-        <w:rPr>
-          <w:lang w:val="it-IT"/>
-        </w:rPr>
-        <w:t xml:space="preserve">’alimentazione e dei suoi effetti sulla salute fisica, si è deciso di prendere </w:t>
-      </w:r>
-      <w:r>
-        <w:rPr>
-          <w:lang w:val="it-IT"/>
-        </w:rPr>
-        <w:t xml:space="preserve">in esame </w:t>
-      </w:r>
-      <w:r>
-        <w:rPr>
-          <w:lang w:val="it-IT"/>
-        </w:rPr>
-        <w:t xml:space="preserve">le abitudini alimentari </w:t>
-      </w:r>
-      <w:r>
-        <w:rPr>
-          <w:lang w:val="it-IT"/>
-        </w:rPr>
-        <w:t>in gener</w:t>
-      </w:r>
-      <w:r>
-        <w:rPr>
-          <w:lang w:val="it-IT"/>
-        </w:rPr>
-        <w:t>a</w:t>
-      </w:r>
-      <w:r>
-        <w:rPr>
-          <w:lang w:val="it-IT"/>
-        </w:rPr>
-        <w:t xml:space="preserve">le </w:t>
-      </w:r>
-      <w:r>
-        <w:rPr>
-          <w:lang w:val="it-IT"/>
-        </w:rPr>
-        <w:t>degli utenti</w:t>
-      </w:r>
-      <w:r>
-        <w:rPr>
-          <w:lang w:val="it-IT"/>
-        </w:rPr>
-        <w:t>;</w:t>
-      </w:r>
-    </w:p>
-    <w:p>
-      <w:pPr>
-        <w:pStyle w:val="aptp"/>
-        <w:numPr>
-          <w:ilvl w:val="0"/>
-          <w:numId w:val="24"/>
-        </w:numPr>
-        <w:rPr>
-          <w:lang w:val="it-IT"/>
-        </w:rPr>
-      </w:pPr>
-      <w:r>
-        <w:rPr>
-          <w:lang w:val="it-IT"/>
-        </w:rPr>
-        <w:t>Te</w:t>
-      </w:r>
-      <w:r>
-        <w:rPr>
-          <w:lang w:val="it-IT"/>
-        </w:rPr>
-        <w:t>mpo libero</w:t>
-      </w:r>
-      <w:r>
-        <w:rPr>
-          <w:lang w:val="it-IT"/>
-        </w:rPr>
-        <w:t xml:space="preserve"> </w:t>
-      </w:r>
-      <w:r>
-        <w:rPr>
-          <w:lang w:val="it-IT"/>
-        </w:rPr>
-        <w:t>–</w:t>
-      </w:r>
-      <w:r>
-        <w:rPr>
-          <w:lang w:val="it-IT"/>
-        </w:rPr>
-        <w:t xml:space="preserve"> </w:t>
-      </w:r>
-      <w:r>
-        <w:rPr>
-          <w:lang w:val="it-IT"/>
-        </w:rPr>
-        <w:t xml:space="preserve">Al fine di proseguire l’analisi sulla salute </w:t>
-      </w:r>
-      <w:r>
-        <w:rPr>
-          <w:lang w:val="it-IT"/>
-        </w:rPr>
-        <w:t>fisica e m</w:t>
-      </w:r>
-      <w:r>
-        <w:rPr>
-          <w:lang w:val="it-IT"/>
-        </w:rPr>
-        <w:t>e</w:t>
-      </w:r>
-      <w:r>
-        <w:rPr>
-          <w:lang w:val="it-IT"/>
-        </w:rPr>
-        <w:t>ntale degli studenti</w:t>
-      </w:r>
-      <w:r>
-        <w:rPr>
-          <w:lang w:val="it-IT"/>
-        </w:rPr>
-        <w:t xml:space="preserve">, questa sezione approfondisce in che modo lo stress </w:t>
-      </w:r>
-      <w:r>
-        <w:rPr>
-          <w:lang w:val="it-IT"/>
-        </w:rPr>
-        <w:t>viene gestito</w:t>
-      </w:r>
-      <w:r>
-        <w:rPr>
-          <w:lang w:val="it-IT"/>
-        </w:rPr>
-        <w:t xml:space="preserve"> tramite hobby e </w:t>
-      </w:r>
-      <w:r>
-        <w:rPr>
-          <w:lang w:val="it-IT"/>
-        </w:rPr>
-        <w:t xml:space="preserve">impiego </w:t>
-      </w:r>
-      <w:r>
-        <w:rPr>
-          <w:lang w:val="it-IT"/>
-        </w:rPr>
-        <w:t>del tempo libero</w:t>
-      </w:r>
-      <w:r>
-        <w:rPr>
-          <w:lang w:val="it-IT"/>
-        </w:rPr>
-        <w:t>;</w:t>
-      </w:r>
-    </w:p>
-    <w:p>
-      <w:pPr>
-        <w:pStyle w:val="aptp"/>
-        <w:numPr>
-          <w:ilvl w:val="0"/>
-          <w:numId w:val="24"/>
-        </w:numPr>
-        <w:rPr>
-          <w:lang w:val="it-IT"/>
-        </w:rPr>
-      </w:pPr>
-      <w:r>
-        <w:rPr>
-          <w:lang w:val="it-IT"/>
-        </w:rPr>
-        <w:t xml:space="preserve">Informazioni generali – Nel rispetto della </w:t>
-      </w:r>
-      <w:r>
-        <w:rPr>
-          <w:lang w:val="it-IT"/>
-        </w:rPr>
-        <w:t xml:space="preserve">struttura a clessidra </w:t>
-      </w:r>
-      <w:r>
-        <w:rPr>
-          <w:lang w:val="it-IT"/>
-        </w:rPr>
-        <w:t>prescelta per il sondag</w:t>
-      </w:r>
-      <w:r>
-        <w:rPr>
-          <w:lang w:val="it-IT"/>
-        </w:rPr>
-        <w:t>gio</w:t>
-      </w:r>
-      <w:r>
-        <w:rPr>
-          <w:lang w:val="it-IT"/>
-        </w:rPr>
-        <w:t>, q</w:t>
-      </w:r>
-      <w:r>
-        <w:rPr>
-          <w:lang w:val="it-IT"/>
-        </w:rPr>
-        <w:t>uest’ultima sezione d</w:t>
-      </w:r>
-      <w:r>
-        <w:rPr>
-          <w:lang w:val="it-IT"/>
-        </w:rPr>
-        <w:t>i raccolta dei dati rilevanti</w:t>
-      </w:r>
-      <w:r>
-        <w:rPr>
-          <w:lang w:val="it-IT"/>
-        </w:rPr>
-        <w:t xml:space="preserve"> dona un</w:t>
-      </w:r>
-      <w:r>
-        <w:rPr>
-          <w:lang w:val="it-IT"/>
-        </w:rPr>
-        <w:t>’overview sull’utente, indagando</w:t>
-      </w:r>
-      <w:r>
-        <w:rPr>
-          <w:lang w:val="it-IT"/>
-        </w:rPr>
-        <w:t>ne le anagrafiche</w:t>
-      </w:r>
-      <w:r>
-        <w:rPr>
-          <w:lang w:val="it-IT"/>
-        </w:rPr>
-        <w:t xml:space="preserve"> e </w:t>
-      </w:r>
-      <w:r>
-        <w:rPr>
-          <w:lang w:val="it-IT"/>
-        </w:rPr>
-        <w:t>la tipologia di studente (</w:t>
-      </w:r>
-      <w:r>
-        <w:rPr>
-          <w:lang w:val="it-IT"/>
-        </w:rPr>
-        <w:t xml:space="preserve">se </w:t>
-      </w:r>
-      <w:r>
-        <w:rPr>
-          <w:lang w:val="it-IT"/>
-        </w:rPr>
-        <w:t>frequentante</w:t>
-      </w:r>
-      <w:r>
-        <w:rPr>
-          <w:lang w:val="it-IT"/>
-        </w:rPr>
-        <w:t>/fuori sede oppure no</w:t>
-      </w:r>
-      <w:r>
-        <w:rPr>
-          <w:rStyle w:val="FootnoteReference"/>
-          <w:lang w:val="it-IT"/>
-        </w:rPr>
-        <w:footnoteReference w:id="3"/>
-      </w:r>
-      <w:r>
-        <w:rPr>
-          <w:lang w:val="it-IT"/>
-        </w:rPr>
-        <w:t>;</w:t>
-      </w:r>
-    </w:p>
-    <w:p>
-      <w:pPr>
-        <w:pStyle w:val="aptp"/>
-        <w:numPr>
-          <w:ilvl w:val="0"/>
-          <w:numId w:val="24"/>
-        </w:numPr>
-        <w:rPr>
-          <w:lang w:val="it-IT"/>
-        </w:rPr>
-      </w:pPr>
-      <w:r>
-        <w:rPr>
-          <w:lang w:val="it-IT"/>
-        </w:rPr>
-        <w:lastRenderedPageBreak/>
-        <w:t xml:space="preserve">Feedback – Infine qui l’utente ha potuto inviare </w:t>
-      </w:r>
-      <w:r>
-        <w:rPr>
-          <w:lang w:val="it-IT"/>
-        </w:rPr>
-        <w:t xml:space="preserve">le proprie risposte </w:t>
-      </w:r>
-      <w:r>
-        <w:rPr>
-          <w:lang w:val="it-IT"/>
-        </w:rPr>
-        <w:t>includendo un commento personale riguardo eventuali miglioramenti del questionario</w:t>
-      </w:r>
-      <w:r>
-        <w:rPr>
-          <w:lang w:val="it-IT"/>
-        </w:rPr>
-        <w:t xml:space="preserve"> o </w:t>
-      </w:r>
-      <w:r>
-        <w:rPr>
-          <w:lang w:val="it-IT"/>
-        </w:rPr>
-        <w:t>altre note</w:t>
-      </w:r>
-      <w:r>
-        <w:rPr>
-          <w:lang w:val="it-IT"/>
-        </w:rPr>
-        <w:t xml:space="preserve"> da rimarcare.</w:t>
-      </w:r>
-    </w:p>
-    <w:p>
-      <w:pPr>
-        <w:pStyle w:val="aptp"/>
-        <w:rPr>
-          <w:lang w:val="it-IT"/>
-        </w:rPr>
-      </w:pPr>
-    </w:p>
-    <w:p>
-      <w:pPr>
-        <w:pStyle w:val="apth1"/>
-      </w:pPr>
-      <w:bookmarkStart w:id="4" w:name="_Toc204866453"/>
-      <w:r>
-        <w:t xml:space="preserve">1. </w:t>
-      </w:r>
-      <w:r>
-        <w:t>Costruzion del modello di ottimizzazione</w:t>
+        <w:t xml:space="preserve"> del modello di ottimizzazione</w:t>
       </w:r>
       <w:bookmarkEnd w:id="4"/>
     </w:p>
@@ -2594,7 +1703,7 @@
           <w:lang w:val="fr-FR"/>
         </w:rPr>
       </w:pPr>
-      <w:bookmarkStart w:id="5" w:name="_Toc204866454"/>
+      <w:bookmarkStart w:id="5" w:name="_Toc205447059"/>
       <w:r>
         <w:rPr>
           <w:lang w:val="fr-FR"/>
@@ -2616,7 +1725,7 @@
           <w:lang w:val="fr-FR"/>
         </w:rPr>
       </w:pPr>
-      <w:bookmarkStart w:id="6" w:name="_Toc204866455"/>
+      <w:bookmarkStart w:id="6" w:name="_Toc205447060"/>
       <w:r>
         <w:rPr>
           <w:lang w:val="fr-FR"/>
@@ -2644,11 +1753,25 @@
           <w:lang w:val="fr-FR"/>
         </w:rPr>
       </w:pPr>
-      <w:bookmarkStart w:id="7" w:name="_Toc204866456"/>
       <w:r>
         <w:rPr>
           <w:lang w:val="fr-FR"/>
         </w:rPr>
+        <w:t>b. Rischio specifico</w:t>
+      </w:r>
+    </w:p>
+    <w:p>
+      <w:pPr>
+        <w:pStyle w:val="apth3"/>
+        <w:rPr>
+          <w:lang w:val="fr-FR"/>
+        </w:rPr>
+      </w:pPr>
+      <w:bookmarkStart w:id="7" w:name="_Toc205447061"/>
+      <w:r>
+        <w:rPr>
+          <w:lang w:val="fr-FR"/>
+        </w:rPr>
         <w:t xml:space="preserve">b. </w:t>
       </w:r>
       <w:r>
@@ -2666,7 +1789,7 @@
           <w:lang w:val="fr-FR"/>
         </w:rPr>
       </w:pPr>
-      <w:bookmarkStart w:id="8" w:name="_Toc204866457"/>
+      <w:bookmarkStart w:id="8" w:name="_Toc205447062"/>
       <w:r>
         <w:rPr>
           <w:lang w:val="fr-FR"/>
@@ -2697,7 +1820,7 @@
       <w:pPr>
         <w:pStyle w:val="apth1"/>
       </w:pPr>
-      <w:bookmarkStart w:id="9" w:name="_Toc204866458"/>
+      <w:bookmarkStart w:id="9" w:name="_Toc205447063"/>
       <w:r>
         <w:t>Fonti</w:t>
       </w:r>
@@ -2731,6 +1854,20 @@
     </w:p>
     <w:p>
       <w:pPr>
+        <w:pStyle w:val="aptp"/>
+        <w:rPr>
+          <w:lang w:val="it-IT"/>
+        </w:rPr>
+      </w:pPr>
+      <w:r>
+        <w:rPr>
+          <w:lang w:val="it-IT"/>
+        </w:rPr>
+        <w:t>Struttura</w:t>
+      </w:r>
+    </w:p>
+    <w:p>
+      <w:pPr>
         <w:pStyle w:val="ListParagraph"/>
         <w:numPr>
           <w:ilvl w:val="0"/>
@@ -2789,8 +1926,14 @@
           <w:ilvl w:val="1"/>
           <w:numId w:val="28"/>
         </w:numPr>
-      </w:pPr>
-      <w:r>
+        <w:rPr>
+          <w:lang w:val="it-IT"/>
+        </w:rPr>
+      </w:pPr>
+      <w:r>
+        <w:rPr>
+          <w:lang w:val="it-IT"/>
+        </w:rPr>
         <w:t>Contesto scelta portafoglio –&gt; titoli difesa – Guerra UKR</w:t>
       </w:r>
     </w:p>
@@ -2849,8 +1992,14 @@
           <w:ilvl w:val="1"/>
           <w:numId w:val="28"/>
         </w:numPr>
-      </w:pPr>
-      <w:r>
+        <w:rPr>
+          <w:lang w:val="it-IT"/>
+        </w:rPr>
+      </w:pPr>
+      <w:r>
+        <w:rPr>
+          <w:lang w:val="it-IT"/>
+        </w:rPr>
         <w:t>Il Portafolio bellico è efficiente?</w:t>
       </w:r>
     </w:p>
@@ -2983,12 +2132,12 @@
     </w:p>
     <w:p>
       <w:r>
+        <w:lastRenderedPageBreak/>
         <w:t>MIN rischio</w:t>
       </w:r>
     </w:p>
     <w:p>
       <w:r>
-        <w:lastRenderedPageBreak/>
         <w:t xml:space="preserve">Criterio di dominanza </w:t>
       </w:r>
       <w:r>
@@ -3037,11 +2186,1137 @@
       </w:r>
     </w:p>
     <w:p/>
+    <w:p/>
     <w:p>
       <w:pPr>
         <w:pStyle w:val="aptp"/>
         <w:rPr>
           <w:lang w:val="it-IT"/>
+        </w:rPr>
+      </w:pPr>
+      <w:r>
+        <w:rPr>
+          <w:lang w:val="it-IT"/>
+        </w:rPr>
+        <w:t xml:space="preserve">Usare la teoria del portafoglio per valutare rischio/rendimento di titoli del settore difesa durante un periodo di forti tensioni globali — e magari confrontarli con altri settori per vedere se le armi sparano profitti </w:t>
+      </w:r>
+      <w:r>
+        <w:rPr>
+          <w:rFonts w:ascii="Segoe UI Emoji" w:hAnsi="Segoe UI Emoji" w:cs="Segoe UI Emoji"/>
+          <w:lang w:val="it-IT"/>
+        </w:rPr>
+        <w:t>💸</w:t>
+      </w:r>
+      <w:r>
+        <w:rPr>
+          <w:lang w:val="it-IT"/>
+        </w:rPr>
+        <w:t xml:space="preserve"> o si inceppano </w:t>
+      </w:r>
+      <w:r>
+        <w:rPr>
+          <w:rFonts w:ascii="Segoe UI Emoji" w:hAnsi="Segoe UI Emoji" w:cs="Segoe UI Emoji"/>
+          <w:lang w:val="it-IT"/>
+        </w:rPr>
+        <w:t>😬</w:t>
+      </w:r>
+      <w:r>
+        <w:rPr>
+          <w:lang w:val="it-IT"/>
+        </w:rPr>
+        <w:t>.</w:t>
+      </w:r>
+    </w:p>
+    <w:p>
+      <w:pPr>
+        <w:pStyle w:val="aptp"/>
+        <w:rPr>
+          <w:lang w:val="it-IT"/>
+        </w:rPr>
+      </w:pPr>
+      <w:r>
+        <w:rPr>
+          <w:lang w:val="it-IT"/>
+        </w:rPr>
+        <w:pict w14:anchorId="569091A9">
+          <v:rect id="_x0000_i1025" style="width:0;height:1.5pt" o:hralign="center" o:hrstd="t" o:hr="t" fillcolor="#a0a0a0" stroked="f"/>
+        </w:pict>
+      </w:r>
+    </w:p>
+    <w:p>
+      <w:pPr>
+        <w:pStyle w:val="aptp"/>
+        <w:rPr>
+          <w:lang w:val="it-IT"/>
+        </w:rPr>
+      </w:pPr>
+      <w:r>
+        <w:rPr>
+          <w:rFonts w:ascii="Segoe UI Emoji" w:hAnsi="Segoe UI Emoji" w:cs="Segoe UI Emoji"/>
+          <w:lang w:val="it-IT"/>
+        </w:rPr>
+        <w:t>🔍</w:t>
+      </w:r>
+      <w:r>
+        <w:rPr>
+          <w:lang w:val="it-IT"/>
+        </w:rPr>
+        <w:t xml:space="preserve"> 1. Scelta dei titoli "Defense" (armi, sicurezza, aerospazio militare):</w:t>
+      </w:r>
+    </w:p>
+    <w:p>
+      <w:pPr>
+        <w:pStyle w:val="aptp"/>
+        <w:rPr>
+          <w:lang w:val="it-IT"/>
+        </w:rPr>
+      </w:pPr>
+      <w:r>
+        <w:rPr>
+          <w:lang w:val="it-IT"/>
+        </w:rPr>
+        <w:t>Ecco 5 big globali ben diversificati per area e sottosettore:</w:t>
+      </w:r>
+    </w:p>
+    <w:tbl>
+      <w:tblPr>
+        <w:tblW w:w="0" w:type="auto"/>
+        <w:tblCellSpacing w:w="15" w:type="dxa"/>
+        <w:tblCellMar>
+          <w:top w:w="15" w:type="dxa"/>
+          <w:left w:w="15" w:type="dxa"/>
+          <w:bottom w:w="15" w:type="dxa"/>
+          <w:right w:w="15" w:type="dxa"/>
+        </w:tblCellMar>
+        <w:tblLook w:val="04A0" w:firstRow="1" w:lastRow="0" w:firstColumn="1" w:lastColumn="0" w:noHBand="0" w:noVBand="1"/>
+      </w:tblPr>
+      <w:tblGrid>
+        <w:gridCol w:w="739"/>
+        <w:gridCol w:w="2537"/>
+        <w:gridCol w:w="780"/>
+        <w:gridCol w:w="3435"/>
+      </w:tblGrid>
+      <w:tr>
+        <w:trPr>
+          <w:tblHeader/>
+          <w:tblCellSpacing w:w="15" w:type="dxa"/>
+        </w:trPr>
+        <w:tc>
+          <w:tcPr>
+            <w:tcW w:w="0" w:type="auto"/>
+            <w:vAlign w:val="center"/>
+            <w:hideMark/>
+          </w:tcPr>
+          <w:p>
+            <w:pPr>
+              <w:pStyle w:val="aptp"/>
+              <w:rPr>
+                <w:lang w:val="it-IT"/>
+              </w:rPr>
+            </w:pPr>
+            <w:r>
+              <w:rPr>
+                <w:lang w:val="it-IT"/>
+              </w:rPr>
+              <w:t>Ticker</w:t>
+            </w:r>
+          </w:p>
+        </w:tc>
+        <w:tc>
+          <w:tcPr>
+            <w:tcW w:w="0" w:type="auto"/>
+            <w:vAlign w:val="center"/>
+            <w:hideMark/>
+          </w:tcPr>
+          <w:p>
+            <w:pPr>
+              <w:pStyle w:val="aptp"/>
+              <w:rPr>
+                <w:lang w:val="it-IT"/>
+              </w:rPr>
+            </w:pPr>
+            <w:r>
+              <w:rPr>
+                <w:lang w:val="it-IT"/>
+              </w:rPr>
+              <w:t>Azienda</w:t>
+            </w:r>
+          </w:p>
+        </w:tc>
+        <w:tc>
+          <w:tcPr>
+            <w:tcW w:w="0" w:type="auto"/>
+            <w:vAlign w:val="center"/>
+            <w:hideMark/>
+          </w:tcPr>
+          <w:p>
+            <w:pPr>
+              <w:pStyle w:val="aptp"/>
+              <w:rPr>
+                <w:lang w:val="it-IT"/>
+              </w:rPr>
+            </w:pPr>
+            <w:r>
+              <w:rPr>
+                <w:lang w:val="it-IT"/>
+              </w:rPr>
+              <w:t>Paese</w:t>
+            </w:r>
+          </w:p>
+        </w:tc>
+        <w:tc>
+          <w:tcPr>
+            <w:tcW w:w="0" w:type="auto"/>
+            <w:vAlign w:val="center"/>
+            <w:hideMark/>
+          </w:tcPr>
+          <w:p>
+            <w:pPr>
+              <w:pStyle w:val="aptp"/>
+              <w:rPr>
+                <w:lang w:val="it-IT"/>
+              </w:rPr>
+            </w:pPr>
+            <w:r>
+              <w:rPr>
+                <w:lang w:val="it-IT"/>
+              </w:rPr>
+              <w:t>Settore</w:t>
+            </w:r>
+          </w:p>
+        </w:tc>
+      </w:tr>
+      <w:tr>
+        <w:trPr>
+          <w:tblCellSpacing w:w="15" w:type="dxa"/>
+        </w:trPr>
+        <w:tc>
+          <w:tcPr>
+            <w:tcW w:w="0" w:type="auto"/>
+            <w:vAlign w:val="center"/>
+            <w:hideMark/>
+          </w:tcPr>
+          <w:p>
+            <w:pPr>
+              <w:pStyle w:val="aptp"/>
+              <w:rPr>
+                <w:lang w:val="it-IT"/>
+              </w:rPr>
+            </w:pPr>
+            <w:r>
+              <w:rPr>
+                <w:lang w:val="it-IT"/>
+              </w:rPr>
+              <w:t>LMT</w:t>
+            </w:r>
+          </w:p>
+        </w:tc>
+        <w:tc>
+          <w:tcPr>
+            <w:tcW w:w="0" w:type="auto"/>
+            <w:vAlign w:val="center"/>
+            <w:hideMark/>
+          </w:tcPr>
+          <w:p>
+            <w:pPr>
+              <w:pStyle w:val="aptp"/>
+              <w:rPr>
+                <w:lang w:val="it-IT"/>
+              </w:rPr>
+            </w:pPr>
+            <w:r>
+              <w:rPr>
+                <w:lang w:val="it-IT"/>
+              </w:rPr>
+              <w:t>Lockheed Martin</w:t>
+            </w:r>
+          </w:p>
+        </w:tc>
+        <w:tc>
+          <w:tcPr>
+            <w:tcW w:w="0" w:type="auto"/>
+            <w:vAlign w:val="center"/>
+            <w:hideMark/>
+          </w:tcPr>
+          <w:p>
+            <w:pPr>
+              <w:pStyle w:val="aptp"/>
+              <w:rPr>
+                <w:lang w:val="it-IT"/>
+              </w:rPr>
+            </w:pPr>
+            <w:r>
+              <w:rPr>
+                <w:rFonts w:ascii="Segoe UI Emoji" w:hAnsi="Segoe UI Emoji" w:cs="Segoe UI Emoji"/>
+                <w:lang w:val="it-IT"/>
+              </w:rPr>
+              <w:t>🇺🇸</w:t>
+            </w:r>
+            <w:r>
+              <w:rPr>
+                <w:lang w:val="it-IT"/>
+              </w:rPr>
+              <w:t xml:space="preserve"> USA</w:t>
+            </w:r>
+          </w:p>
+        </w:tc>
+        <w:tc>
+          <w:tcPr>
+            <w:tcW w:w="0" w:type="auto"/>
+            <w:vAlign w:val="center"/>
+            <w:hideMark/>
+          </w:tcPr>
+          <w:p>
+            <w:pPr>
+              <w:pStyle w:val="aptp"/>
+              <w:rPr>
+                <w:lang w:val="it-IT"/>
+              </w:rPr>
+            </w:pPr>
+            <w:r>
+              <w:rPr>
+                <w:lang w:val="it-IT"/>
+              </w:rPr>
+              <w:t>Difesa/Aerospazio</w:t>
+            </w:r>
+          </w:p>
+        </w:tc>
+      </w:tr>
+      <w:tr>
+        <w:trPr>
+          <w:tblCellSpacing w:w="15" w:type="dxa"/>
+        </w:trPr>
+        <w:tc>
+          <w:tcPr>
+            <w:tcW w:w="0" w:type="auto"/>
+            <w:vAlign w:val="center"/>
+            <w:hideMark/>
+          </w:tcPr>
+          <w:p>
+            <w:pPr>
+              <w:pStyle w:val="aptp"/>
+              <w:rPr>
+                <w:lang w:val="it-IT"/>
+              </w:rPr>
+            </w:pPr>
+            <w:r>
+              <w:rPr>
+                <w:lang w:val="it-IT"/>
+              </w:rPr>
+              <w:t>RTX</w:t>
+            </w:r>
+          </w:p>
+        </w:tc>
+        <w:tc>
+          <w:tcPr>
+            <w:tcW w:w="0" w:type="auto"/>
+            <w:vAlign w:val="center"/>
+            <w:hideMark/>
+          </w:tcPr>
+          <w:p>
+            <w:pPr>
+              <w:pStyle w:val="aptp"/>
+              <w:rPr>
+                <w:lang w:val="it-IT"/>
+              </w:rPr>
+            </w:pPr>
+            <w:r>
+              <w:rPr>
+                <w:lang w:val="it-IT"/>
+              </w:rPr>
+              <w:t>RTX Corp. (ex Raytheon)</w:t>
+            </w:r>
+          </w:p>
+        </w:tc>
+        <w:tc>
+          <w:tcPr>
+            <w:tcW w:w="0" w:type="auto"/>
+            <w:vAlign w:val="center"/>
+            <w:hideMark/>
+          </w:tcPr>
+          <w:p>
+            <w:pPr>
+              <w:pStyle w:val="aptp"/>
+              <w:rPr>
+                <w:lang w:val="it-IT"/>
+              </w:rPr>
+            </w:pPr>
+            <w:r>
+              <w:rPr>
+                <w:rFonts w:ascii="Segoe UI Emoji" w:hAnsi="Segoe UI Emoji" w:cs="Segoe UI Emoji"/>
+                <w:lang w:val="it-IT"/>
+              </w:rPr>
+              <w:t>🇺🇸</w:t>
+            </w:r>
+            <w:r>
+              <w:rPr>
+                <w:lang w:val="it-IT"/>
+              </w:rPr>
+              <w:t xml:space="preserve"> USA</w:t>
+            </w:r>
+          </w:p>
+        </w:tc>
+        <w:tc>
+          <w:tcPr>
+            <w:tcW w:w="0" w:type="auto"/>
+            <w:vAlign w:val="center"/>
+            <w:hideMark/>
+          </w:tcPr>
+          <w:p>
+            <w:pPr>
+              <w:pStyle w:val="aptp"/>
+              <w:rPr>
+                <w:lang w:val="it-IT"/>
+              </w:rPr>
+            </w:pPr>
+            <w:r>
+              <w:rPr>
+                <w:lang w:val="it-IT"/>
+              </w:rPr>
+              <w:t>Difesa/Aerospazio</w:t>
+            </w:r>
+          </w:p>
+        </w:tc>
+      </w:tr>
+      <w:tr>
+        <w:trPr>
+          <w:tblCellSpacing w:w="15" w:type="dxa"/>
+        </w:trPr>
+        <w:tc>
+          <w:tcPr>
+            <w:tcW w:w="0" w:type="auto"/>
+            <w:vAlign w:val="center"/>
+            <w:hideMark/>
+          </w:tcPr>
+          <w:p>
+            <w:pPr>
+              <w:pStyle w:val="aptp"/>
+              <w:rPr>
+                <w:lang w:val="it-IT"/>
+              </w:rPr>
+            </w:pPr>
+            <w:r>
+              <w:rPr>
+                <w:lang w:val="it-IT"/>
+              </w:rPr>
+              <w:t>BA</w:t>
+            </w:r>
+          </w:p>
+        </w:tc>
+        <w:tc>
+          <w:tcPr>
+            <w:tcW w:w="0" w:type="auto"/>
+            <w:vAlign w:val="center"/>
+            <w:hideMark/>
+          </w:tcPr>
+          <w:p>
+            <w:pPr>
+              <w:pStyle w:val="aptp"/>
+              <w:rPr>
+                <w:lang w:val="it-IT"/>
+              </w:rPr>
+            </w:pPr>
+            <w:r>
+              <w:rPr>
+                <w:lang w:val="it-IT"/>
+              </w:rPr>
+              <w:t>Boeing</w:t>
+            </w:r>
+          </w:p>
+        </w:tc>
+        <w:tc>
+          <w:tcPr>
+            <w:tcW w:w="0" w:type="auto"/>
+            <w:vAlign w:val="center"/>
+            <w:hideMark/>
+          </w:tcPr>
+          <w:p>
+            <w:pPr>
+              <w:pStyle w:val="aptp"/>
+              <w:rPr>
+                <w:lang w:val="it-IT"/>
+              </w:rPr>
+            </w:pPr>
+            <w:r>
+              <w:rPr>
+                <w:rFonts w:ascii="Segoe UI Emoji" w:hAnsi="Segoe UI Emoji" w:cs="Segoe UI Emoji"/>
+                <w:lang w:val="it-IT"/>
+              </w:rPr>
+              <w:t>🇺🇸</w:t>
+            </w:r>
+            <w:r>
+              <w:rPr>
+                <w:lang w:val="it-IT"/>
+              </w:rPr>
+              <w:t xml:space="preserve"> USA</w:t>
+            </w:r>
+          </w:p>
+        </w:tc>
+        <w:tc>
+          <w:tcPr>
+            <w:tcW w:w="0" w:type="auto"/>
+            <w:vAlign w:val="center"/>
+            <w:hideMark/>
+          </w:tcPr>
+          <w:p>
+            <w:pPr>
+              <w:pStyle w:val="aptp"/>
+              <w:rPr>
+                <w:lang w:val="it-IT"/>
+              </w:rPr>
+            </w:pPr>
+            <w:r>
+              <w:rPr>
+                <w:lang w:val="it-IT"/>
+              </w:rPr>
+              <w:t>Aerospazio, militare e civile</w:t>
+            </w:r>
+          </w:p>
+        </w:tc>
+      </w:tr>
+      <w:tr>
+        <w:trPr>
+          <w:tblCellSpacing w:w="15" w:type="dxa"/>
+        </w:trPr>
+        <w:tc>
+          <w:tcPr>
+            <w:tcW w:w="0" w:type="auto"/>
+            <w:vAlign w:val="center"/>
+            <w:hideMark/>
+          </w:tcPr>
+          <w:p>
+            <w:pPr>
+              <w:pStyle w:val="aptp"/>
+              <w:rPr>
+                <w:lang w:val="it-IT"/>
+              </w:rPr>
+            </w:pPr>
+            <w:r>
+              <w:rPr>
+                <w:lang w:val="it-IT"/>
+              </w:rPr>
+              <w:t>NOC</w:t>
+            </w:r>
+          </w:p>
+        </w:tc>
+        <w:tc>
+          <w:tcPr>
+            <w:tcW w:w="0" w:type="auto"/>
+            <w:vAlign w:val="center"/>
+            <w:hideMark/>
+          </w:tcPr>
+          <w:p>
+            <w:pPr>
+              <w:pStyle w:val="aptp"/>
+              <w:rPr>
+                <w:lang w:val="it-IT"/>
+              </w:rPr>
+            </w:pPr>
+            <w:r>
+              <w:rPr>
+                <w:lang w:val="it-IT"/>
+              </w:rPr>
+              <w:t>Northrop Grumman</w:t>
+            </w:r>
+          </w:p>
+        </w:tc>
+        <w:tc>
+          <w:tcPr>
+            <w:tcW w:w="0" w:type="auto"/>
+            <w:vAlign w:val="center"/>
+            <w:hideMark/>
+          </w:tcPr>
+          <w:p>
+            <w:pPr>
+              <w:pStyle w:val="aptp"/>
+              <w:rPr>
+                <w:lang w:val="it-IT"/>
+              </w:rPr>
+            </w:pPr>
+            <w:r>
+              <w:rPr>
+                <w:rFonts w:ascii="Segoe UI Emoji" w:hAnsi="Segoe UI Emoji" w:cs="Segoe UI Emoji"/>
+                <w:lang w:val="it-IT"/>
+              </w:rPr>
+              <w:t>🇺🇸</w:t>
+            </w:r>
+            <w:r>
+              <w:rPr>
+                <w:lang w:val="it-IT"/>
+              </w:rPr>
+              <w:t xml:space="preserve"> USA</w:t>
+            </w:r>
+          </w:p>
+        </w:tc>
+        <w:tc>
+          <w:tcPr>
+            <w:tcW w:w="0" w:type="auto"/>
+            <w:vAlign w:val="center"/>
+            <w:hideMark/>
+          </w:tcPr>
+          <w:p>
+            <w:pPr>
+              <w:pStyle w:val="aptp"/>
+              <w:rPr>
+                <w:lang w:val="it-IT"/>
+              </w:rPr>
+            </w:pPr>
+            <w:r>
+              <w:rPr>
+                <w:lang w:val="it-IT"/>
+              </w:rPr>
+              <w:t>Difesa, droni, missili</w:t>
+            </w:r>
+          </w:p>
+        </w:tc>
+      </w:tr>
+      <w:tr>
+        <w:trPr>
+          <w:tblCellSpacing w:w="15" w:type="dxa"/>
+        </w:trPr>
+        <w:tc>
+          <w:tcPr>
+            <w:tcW w:w="0" w:type="auto"/>
+            <w:vAlign w:val="center"/>
+            <w:hideMark/>
+          </w:tcPr>
+          <w:p>
+            <w:pPr>
+              <w:pStyle w:val="aptp"/>
+              <w:rPr>
+                <w:lang w:val="it-IT"/>
+              </w:rPr>
+            </w:pPr>
+            <w:r>
+              <w:rPr>
+                <w:lang w:val="it-IT"/>
+              </w:rPr>
+              <w:t>THLEF</w:t>
+            </w:r>
+          </w:p>
+        </w:tc>
+        <w:tc>
+          <w:tcPr>
+            <w:tcW w:w="0" w:type="auto"/>
+            <w:vAlign w:val="center"/>
+            <w:hideMark/>
+          </w:tcPr>
+          <w:p>
+            <w:pPr>
+              <w:pStyle w:val="aptp"/>
+              <w:rPr>
+                <w:lang w:val="it-IT"/>
+              </w:rPr>
+            </w:pPr>
+            <w:r>
+              <w:rPr>
+                <w:lang w:val="it-IT"/>
+              </w:rPr>
+              <w:t>Thales Group (OTC)</w:t>
+            </w:r>
+          </w:p>
+        </w:tc>
+        <w:tc>
+          <w:tcPr>
+            <w:tcW w:w="0" w:type="auto"/>
+            <w:vAlign w:val="center"/>
+            <w:hideMark/>
+          </w:tcPr>
+          <w:p>
+            <w:pPr>
+              <w:pStyle w:val="aptp"/>
+              <w:rPr>
+                <w:lang w:val="it-IT"/>
+              </w:rPr>
+            </w:pPr>
+            <w:r>
+              <w:rPr>
+                <w:rFonts w:ascii="Segoe UI Emoji" w:hAnsi="Segoe UI Emoji" w:cs="Segoe UI Emoji"/>
+                <w:lang w:val="it-IT"/>
+              </w:rPr>
+              <w:t>🇫🇷</w:t>
+            </w:r>
+            <w:r>
+              <w:rPr>
+                <w:lang w:val="it-IT"/>
+              </w:rPr>
+              <w:t xml:space="preserve"> FRA</w:t>
+            </w:r>
+          </w:p>
+        </w:tc>
+        <w:tc>
+          <w:tcPr>
+            <w:tcW w:w="0" w:type="auto"/>
+            <w:vAlign w:val="center"/>
+            <w:hideMark/>
+          </w:tcPr>
+          <w:p>
+            <w:pPr>
+              <w:pStyle w:val="aptp"/>
+              <w:rPr>
+                <w:lang w:val="it-IT"/>
+              </w:rPr>
+            </w:pPr>
+            <w:r>
+              <w:rPr>
+                <w:lang w:val="it-IT"/>
+              </w:rPr>
+              <w:t>Difesa elettronica, cybersecurity</w:t>
+            </w:r>
+          </w:p>
+        </w:tc>
+      </w:tr>
+    </w:tbl>
+    <w:p>
+      <w:pPr>
+        <w:pStyle w:val="aptp"/>
+        <w:rPr>
+          <w:rFonts w:ascii="Segoe UI Emoji" w:hAnsi="Segoe UI Emoji" w:cs="Segoe UI Emoji"/>
+          <w:lang w:val="it-IT"/>
+        </w:rPr>
+      </w:pPr>
+    </w:p>
+    <w:p>
+      <w:pPr>
+        <w:pStyle w:val="aptp"/>
+        <w:rPr>
+          <w:lang w:val="it-IT"/>
+        </w:rPr>
+      </w:pPr>
+      <w:r>
+        <w:rPr>
+          <w:lang w:val="it-IT"/>
+        </w:rPr>
+        <w:t>Tutti e 5 hanno exposure militare significativa, ma anche diversificazione (droni, spazio, sicurezza IT ecc.)</w:t>
+      </w:r>
+    </w:p>
+    <w:p>
+      <w:pPr>
+        <w:pStyle w:val="aptp"/>
+        <w:rPr>
+          <w:lang w:val="it-IT"/>
+        </w:rPr>
+      </w:pPr>
+      <w:r>
+        <w:rPr>
+          <w:lang w:val="it-IT"/>
+        </w:rPr>
+        <w:pict w14:anchorId="0330DA03">
+          <v:rect id="_x0000_i1026" style="width:0;height:1.5pt" o:hralign="center" o:hrstd="t" o:hr="t" fillcolor="#a0a0a0" stroked="f"/>
+        </w:pict>
+      </w:r>
+    </w:p>
+    <w:p>
+      <w:pPr>
+        <w:pStyle w:val="aptp"/>
+        <w:rPr>
+          <w:lang w:val="it-IT"/>
+        </w:rPr>
+      </w:pPr>
+      <w:r>
+        <w:rPr>
+          <w:lang w:val="it-IT"/>
+        </w:rPr>
+        <w:t xml:space="preserve"> 2. Gruppo di confronto (settore tech o energia):</w:t>
+      </w:r>
+    </w:p>
+    <w:p>
+      <w:pPr>
+        <w:pStyle w:val="aptp"/>
+        <w:rPr>
+          <w:lang w:val="it-IT"/>
+        </w:rPr>
+      </w:pPr>
+      <w:r>
+        <w:rPr>
+          <w:lang w:val="it-IT"/>
+        </w:rPr>
+        <w:t>Per vedere se il settore difesa è un “porto sicuro” puoi confrontarlo con:</w:t>
+      </w:r>
+    </w:p>
+    <w:p>
+      <w:pPr>
+        <w:pStyle w:val="aptp"/>
+        <w:rPr>
+          <w:lang w:val="it-IT"/>
+        </w:rPr>
+      </w:pPr>
+      <w:r>
+        <w:rPr>
+          <w:lang w:val="it-IT"/>
+        </w:rPr>
+        <w:t>GRUPPO 2 - Tech USA</w:t>
+      </w:r>
+    </w:p>
+    <w:p>
+      <w:pPr>
+        <w:pStyle w:val="aptp"/>
+        <w:rPr>
+          <w:lang w:val="it-IT"/>
+        </w:rPr>
+      </w:pPr>
+      <w:r>
+        <w:rPr>
+          <w:lang w:val="it-IT"/>
+        </w:rPr>
+        <w:t>AAPL, MSFT, NVDA, GOOGL, AMZN</w:t>
+      </w:r>
+    </w:p>
+    <w:p>
+      <w:pPr>
+        <w:pStyle w:val="aptp"/>
+        <w:rPr>
+          <w:lang w:val="it-IT"/>
+        </w:rPr>
+      </w:pPr>
+      <w:r>
+        <w:rPr>
+          <w:lang w:val="it-IT"/>
+        </w:rPr>
+        <w:t>GRUPPO 3 - Energia tradizionale</w:t>
+      </w:r>
+    </w:p>
+    <w:p>
+      <w:pPr>
+        <w:pStyle w:val="aptp"/>
+        <w:rPr>
+          <w:lang w:val="it-IT"/>
+        </w:rPr>
+      </w:pPr>
+      <w:r>
+        <w:rPr>
+          <w:lang w:val="it-IT"/>
+        </w:rPr>
+        <w:t>XOM (Exxon), CVX (Chevron), SHEL (Shell), BP, TOT (TotalEnergies)</w:t>
+      </w:r>
+    </w:p>
+    <w:p>
+      <w:pPr>
+        <w:pStyle w:val="aptp"/>
+        <w:rPr>
+          <w:lang w:val="it-IT"/>
+        </w:rPr>
+      </w:pPr>
+      <w:r>
+        <w:rPr>
+          <w:lang w:val="it-IT"/>
+        </w:rPr>
+        <w:pict w14:anchorId="042861DC">
+          <v:rect id="_x0000_i1027" style="width:0;height:1.5pt" o:hralign="center" o:hrstd="t" o:hr="t" fillcolor="#a0a0a0" stroked="f"/>
+        </w:pict>
+      </w:r>
+    </w:p>
+    <w:p>
+      <w:pPr>
+        <w:pStyle w:val="aptp"/>
+        <w:rPr>
+          <w:lang w:val="it-IT"/>
+        </w:rPr>
+      </w:pPr>
+      <w:r>
+        <w:rPr>
+          <w:rFonts w:ascii="Segoe UI Emoji" w:hAnsi="Segoe UI Emoji" w:cs="Segoe UI Emoji"/>
+          <w:lang w:val="it-IT"/>
+        </w:rPr>
+        <w:t>⏳</w:t>
+      </w:r>
+      <w:r>
+        <w:rPr>
+          <w:lang w:val="it-IT"/>
+        </w:rPr>
+        <w:t xml:space="preserve"> 3. Periodo consigliato (forti tensioni geopolitiche):</w:t>
+      </w:r>
+    </w:p>
+    <w:p>
+      <w:pPr>
+        <w:pStyle w:val="aptp"/>
+        <w:rPr>
+          <w:lang w:val="it-IT"/>
+        </w:rPr>
+      </w:pPr>
+      <w:r>
+        <w:rPr>
+          <w:lang w:val="it-IT"/>
+        </w:rPr>
+        <w:t>Scelta top: 24 febbraio 2022 – oggi</w:t>
+      </w:r>
+    </w:p>
+    <w:p>
+      <w:pPr>
+        <w:pStyle w:val="aptp"/>
+        <w:rPr>
+          <w:lang w:val="it-IT"/>
+        </w:rPr>
+      </w:pPr>
+      <w:r>
+        <w:rPr>
+          <w:lang w:val="it-IT"/>
+        </w:rPr>
+        <w:t>Inizio dell'invasione russa in Ucraina = boom nel settore difesa, volatilità altissima.</w:t>
+      </w:r>
+    </w:p>
+    <w:p>
+      <w:pPr>
+        <w:pStyle w:val="aptp"/>
+        <w:rPr>
+          <w:lang w:val="it-IT"/>
+        </w:rPr>
+      </w:pPr>
+      <w:r>
+        <w:rPr>
+          <w:lang w:val="it-IT"/>
+        </w:rPr>
+        <w:t>start = '2022-02-24'</w:t>
+      </w:r>
+    </w:p>
+    <w:p>
+      <w:pPr>
+        <w:pStyle w:val="aptp"/>
+        <w:rPr>
+          <w:lang w:val="it-IT"/>
+        </w:rPr>
+      </w:pPr>
+      <w:r>
+        <w:rPr>
+          <w:lang w:val="it-IT"/>
+        </w:rPr>
+        <w:t>end = '2025-07-01'  o giorno corrente</w:t>
+      </w:r>
+    </w:p>
+    <w:p>
+      <w:pPr>
+        <w:pStyle w:val="aptp"/>
+        <w:rPr>
+          <w:lang w:val="it-IT"/>
+        </w:rPr>
+      </w:pPr>
+      <w:r>
+        <w:rPr>
+          <w:lang w:val="it-IT"/>
+        </w:rPr>
+        <w:lastRenderedPageBreak/>
+        <w:pict w14:anchorId="1C3EF451">
+          <v:rect id="_x0000_i1028" style="width:0;height:1.5pt" o:hralign="center" o:hrstd="t" o:hr="t" fillcolor="#a0a0a0" stroked="f"/>
+        </w:pict>
+      </w:r>
+    </w:p>
+    <w:p>
+      <w:pPr>
+        <w:pStyle w:val="aptp"/>
+        <w:rPr>
+          <w:lang w:val="it-IT"/>
+        </w:rPr>
+      </w:pPr>
+      <w:r>
+        <w:rPr>
+          <w:rFonts w:ascii="Segoe UI Emoji" w:hAnsi="Segoe UI Emoji" w:cs="Segoe UI Emoji"/>
+          <w:lang w:val="it-IT"/>
+        </w:rPr>
+        <w:t>🧠</w:t>
+      </w:r>
+      <w:r>
+        <w:rPr>
+          <w:lang w:val="it-IT"/>
+        </w:rPr>
+        <w:t xml:space="preserve"> Bonus: cosa puoi analizzare col codice attuale?</w:t>
+      </w:r>
+    </w:p>
+    <w:p>
+      <w:pPr>
+        <w:pStyle w:val="aptp"/>
+        <w:rPr>
+          <w:lang w:val="it-IT"/>
+        </w:rPr>
+      </w:pPr>
+      <w:r>
+        <w:rPr>
+          <w:lang w:val="it-IT"/>
+        </w:rPr>
+        <w:t>Rendimento e rischio medio annualizzato</w:t>
+      </w:r>
+    </w:p>
+    <w:p>
+      <w:pPr>
+        <w:pStyle w:val="aptp"/>
+        <w:rPr>
+          <w:lang w:val="it-IT"/>
+        </w:rPr>
+      </w:pPr>
+      <w:r>
+        <w:rPr>
+          <w:lang w:val="it-IT"/>
+        </w:rPr>
+        <w:t>Portafoglio con Sharpe ratio massimo</w:t>
+      </w:r>
+    </w:p>
+    <w:p>
+      <w:pPr>
+        <w:pStyle w:val="aptp"/>
+        <w:rPr>
+          <w:lang w:val="it-IT"/>
+        </w:rPr>
+      </w:pPr>
+      <w:r>
+        <w:rPr>
+          <w:lang w:val="it-IT"/>
+        </w:rPr>
+        <w:t>Portafoglio con rischio minimo</w:t>
+      </w:r>
+    </w:p>
+    <w:p>
+      <w:pPr>
+        <w:pStyle w:val="aptp"/>
+        <w:rPr>
+          <w:lang w:val="it-IT"/>
+        </w:rPr>
+      </w:pPr>
+      <w:r>
+        <w:rPr>
+          <w:lang w:val="it-IT"/>
+        </w:rPr>
+        <w:t>Frontiera efficiente → vedere se il settore defense sta effettivamente più “in alto” (cioè: più rendimento per lo stesso rischio)</w:t>
+      </w:r>
+    </w:p>
+    <w:p>
+      <w:pPr>
+        <w:pStyle w:val="aptp"/>
+        <w:rPr>
+          <w:lang w:val="it-IT"/>
+        </w:rPr>
+      </w:pPr>
+      <w:r>
+        <w:rPr>
+          <w:lang w:val="it-IT"/>
+        </w:rPr>
+        <w:pict w14:anchorId="362F8529">
+          <v:rect id="_x0000_i1029" style="width:0;height:1.5pt" o:hralign="center" o:hrstd="t" o:hr="t" fillcolor="#a0a0a0" stroked="f"/>
+        </w:pict>
+      </w:r>
+    </w:p>
+    <w:p>
+      <w:pPr>
+        <w:pStyle w:val="aptp"/>
+        <w:rPr>
+          <w:lang w:val="it-IT"/>
+        </w:rPr>
+      </w:pPr>
+      <w:r>
+        <w:rPr>
+          <w:rFonts w:ascii="Segoe UI Emoji" w:hAnsi="Segoe UI Emoji" w:cs="Segoe UI Emoji"/>
+          <w:lang w:val="it-IT"/>
+        </w:rPr>
+        <w:t>🧪</w:t>
+      </w:r>
+      <w:r>
+        <w:rPr>
+          <w:lang w:val="it-IT"/>
+        </w:rPr>
+        <w:t xml:space="preserve"> Setup per analisi:</w:t>
+      </w:r>
+    </w:p>
+    <w:p>
+      <w:pPr>
+        <w:pStyle w:val="aptp"/>
+        <w:rPr>
+          <w:lang w:val="it-IT"/>
+        </w:rPr>
+      </w:pPr>
+      <w:r>
+        <w:rPr>
+          <w:lang w:val="it-IT"/>
+        </w:rPr>
+        <w:t>Sostituisci questa riga nel codice:</w:t>
+      </w:r>
+    </w:p>
+    <w:p>
+      <w:pPr>
+        <w:pStyle w:val="aptp"/>
+        <w:rPr>
+          <w:lang w:val="en-GB"/>
+        </w:rPr>
+      </w:pPr>
+      <w:r>
+        <w:rPr>
+          <w:lang w:val="en-GB"/>
+        </w:rPr>
+        <w:t>tickers = ['LMT', 'RTX', 'BA', 'NOC', 'THLEF']</w:t>
+      </w:r>
+    </w:p>
+    <w:p>
+      <w:pPr>
+        <w:pStyle w:val="aptp"/>
+        <w:rPr>
+          <w:lang w:val="it-IT"/>
+        </w:rPr>
+      </w:pPr>
+      <w:r>
+        <w:rPr>
+          <w:lang w:val="it-IT"/>
+        </w:rPr>
+        <w:t>E imposta il periodo così:</w:t>
+      </w:r>
+    </w:p>
+    <w:p>
+      <w:pPr>
+        <w:pStyle w:val="aptp"/>
+        <w:rPr>
+          <w:lang w:val="en-GB"/>
+        </w:rPr>
+      </w:pPr>
+      <w:r>
+        <w:rPr>
+          <w:lang w:val="en-GB"/>
+        </w:rPr>
+        <w:t>data = yf.download(tickers, start='2022-02-24', end='2025-07-01')</w:t>
+      </w:r>
+    </w:p>
+    <w:p>
+      <w:pPr>
+        <w:pStyle w:val="aptp"/>
+        <w:rPr>
+          <w:lang w:val="it-IT"/>
+        </w:rPr>
+      </w:pPr>
+      <w:r>
+        <w:rPr>
+          <w:lang w:val="it-IT"/>
+        </w:rPr>
+        <w:t>Attenzione: THLEF è OTC, quindi potrebbe avere meno dati → in alternativa puoi usare GD (General Dynamics, USA) se vuoi più stabilità nel download:</w:t>
+      </w:r>
+    </w:p>
+    <w:p>
+      <w:pPr>
+        <w:pStyle w:val="aptp"/>
+        <w:rPr>
+          <w:lang w:val="en-GB"/>
+        </w:rPr>
+      </w:pPr>
+      <w:r>
+        <w:rPr>
+          <w:lang w:val="en-GB"/>
+        </w:rPr>
+        <w:t>tickers = ['LMT', 'RTX', 'BA', 'NOC', 'GD']</w:t>
+      </w:r>
+    </w:p>
+    <w:p>
+      <w:pPr>
+        <w:rPr>
+          <w:lang w:val="en-GB"/>
+        </w:rPr>
+      </w:pPr>
+    </w:p>
+    <w:p>
+      <w:pPr>
+        <w:rPr>
+          <w:lang w:val="en-GB"/>
+        </w:rPr>
+      </w:pPr>
+    </w:p>
+    <w:p>
+      <w:pPr>
+        <w:pStyle w:val="aptp"/>
+        <w:rPr>
+          <w:lang w:val="en-GB"/>
         </w:rPr>
       </w:pPr>
     </w:p>
@@ -3097,6 +3372,7 @@
         <w:docPartUnique/>
       </w:docPartObj>
     </w:sdtPr>
+    <w:sdtEndPr/>
     <w:sdtContent>
       <w:p>
         <w:pPr>
@@ -3161,6 +3437,7 @@
         <w:docPartUnique/>
       </w:docPartObj>
     </w:sdtPr>
+    <w:sdtEndPr/>
     <w:sdtContent>
       <w:p>
         <w:pPr>
@@ -3223,93 +3500,6 @@
       <w:pPr>
         <w:spacing w:after="0" w:line="240" w:lineRule="auto"/>
       </w:pPr>
-    </w:p>
-  </w:footnote>
-  <w:footnote w:id="2">
-    <w:p>
-      <w:pPr>
-        <w:pStyle w:val="FootnoteText"/>
-      </w:pPr>
-      <w:r>
-        <w:rPr>
-          <w:rStyle w:val="FootnoteReference"/>
-        </w:rPr>
-        <w:footnoteRef/>
-      </w:r>
-      <w:r>
-        <w:t xml:space="preserve"> </w:t>
-      </w:r>
-      <w:r>
-        <w:t>Struttura</w:t>
-      </w:r>
-      <w:r>
-        <w:t xml:space="preserve"> che prende in considerazione</w:t>
-      </w:r>
-      <w:r>
-        <w:t xml:space="preserve"> i livelli medi di attenzione dell’utente, </w:t>
-      </w:r>
-      <w:r>
-        <w:t xml:space="preserve">e che per questo pone le domande più “faticose” all’inizio, ovvero quelle la cui risposta richiede maggiore attenzione, per poi </w:t>
-      </w:r>
-      <w:r>
-        <w:t>terminare</w:t>
-      </w:r>
-      <w:r>
-        <w:t xml:space="preserve"> con domande </w:t>
-      </w:r>
-      <w:r>
-        <w:t>che richiedono un minor livello di attenzione.</w:t>
-      </w:r>
-    </w:p>
-  </w:footnote>
-  <w:footnote w:id="3">
-    <w:p>
-      <w:pPr>
-        <w:pStyle w:val="FootnoteText"/>
-        <w:jc w:val="both"/>
-      </w:pPr>
-      <w:r>
-        <w:rPr>
-          <w:rStyle w:val="FootnoteReference"/>
-        </w:rPr>
-        <w:footnoteRef/>
-      </w:r>
-      <w:r>
-        <w:t xml:space="preserve"> </w:t>
-      </w:r>
-      <w:r>
-        <w:t>Si noti che per questa sezione non si ha inserito una domanda concernente l’indirizzo di studio universitario</w:t>
-      </w:r>
-      <w:r>
-        <w:t xml:space="preserve"> in quanto, </w:t>
-      </w:r>
-      <w:r>
-        <w:t xml:space="preserve">il target iniziale della popolazione </w:t>
-      </w:r>
-      <w:r>
-        <w:t xml:space="preserve">era </w:t>
-      </w:r>
-      <w:r>
-        <w:t xml:space="preserve">composto dagli studenti del primo anno </w:t>
-      </w:r>
-      <w:r>
-        <w:t xml:space="preserve">unicamente </w:t>
-      </w:r>
-      <w:r>
-        <w:t>del corso</w:t>
-      </w:r>
-      <w:r>
-        <w:t xml:space="preserve"> di Economia e Management. Non riscontrando però un’affluenza di votanti sufficiente al fine della ricerca, si ha in seguito espanso </w:t>
-      </w:r>
-      <w:r>
-        <w:t xml:space="preserve">il collettivo statistico includendo le matricole di altri </w:t>
-      </w:r>
-      <w:r>
-        <w:t>corsi dell’Univda</w:t>
-      </w:r>
-      <w:r>
-        <w:t xml:space="preserve">. </w:t>
-      </w:r>
     </w:p>
   </w:footnote>
 </w:footnotes>
@@ -4410,6 +4600,155 @@
     </w:lvl>
   </w:abstractNum>
   <w:abstractNum w:abstractNumId="10" w15:restartNumberingAfterBreak="0">
+    <w:nsid w:val="20092E0E"/>
+    <w:multiLevelType w:val="multilevel"/>
+    <w:tmpl w:val="F6AE0F64"/>
+    <w:lvl w:ilvl="0">
+      <w:start w:val="1"/>
+      <w:numFmt w:val="bullet"/>
+      <w:lvlText w:val=""/>
+      <w:lvlJc w:val="left"/>
+      <w:pPr>
+        <w:tabs>
+          <w:tab w:val="num" w:pos="720"/>
+        </w:tabs>
+        <w:ind w:left="720" w:hanging="360"/>
+      </w:pPr>
+      <w:rPr>
+        <w:rFonts w:ascii="Symbol" w:hAnsi="Symbol" w:hint="default"/>
+        <w:sz w:val="20"/>
+      </w:rPr>
+    </w:lvl>
+    <w:lvl w:ilvl="1" w:tentative="1">
+      <w:start w:val="1"/>
+      <w:numFmt w:val="bullet"/>
+      <w:lvlText w:val="o"/>
+      <w:lvlJc w:val="left"/>
+      <w:pPr>
+        <w:tabs>
+          <w:tab w:val="num" w:pos="1440"/>
+        </w:tabs>
+        <w:ind w:left="1440" w:hanging="360"/>
+      </w:pPr>
+      <w:rPr>
+        <w:rFonts w:ascii="Courier New" w:hAnsi="Courier New" w:hint="default"/>
+        <w:sz w:val="20"/>
+      </w:rPr>
+    </w:lvl>
+    <w:lvl w:ilvl="2" w:tentative="1">
+      <w:start w:val="1"/>
+      <w:numFmt w:val="bullet"/>
+      <w:lvlText w:val=""/>
+      <w:lvlJc w:val="left"/>
+      <w:pPr>
+        <w:tabs>
+          <w:tab w:val="num" w:pos="2160"/>
+        </w:tabs>
+        <w:ind w:left="2160" w:hanging="360"/>
+      </w:pPr>
+      <w:rPr>
+        <w:rFonts w:ascii="Wingdings" w:hAnsi="Wingdings" w:hint="default"/>
+        <w:sz w:val="20"/>
+      </w:rPr>
+    </w:lvl>
+    <w:lvl w:ilvl="3" w:tentative="1">
+      <w:start w:val="1"/>
+      <w:numFmt w:val="bullet"/>
+      <w:lvlText w:val=""/>
+      <w:lvlJc w:val="left"/>
+      <w:pPr>
+        <w:tabs>
+          <w:tab w:val="num" w:pos="2880"/>
+        </w:tabs>
+        <w:ind w:left="2880" w:hanging="360"/>
+      </w:pPr>
+      <w:rPr>
+        <w:rFonts w:ascii="Wingdings" w:hAnsi="Wingdings" w:hint="default"/>
+        <w:sz w:val="20"/>
+      </w:rPr>
+    </w:lvl>
+    <w:lvl w:ilvl="4" w:tentative="1">
+      <w:start w:val="1"/>
+      <w:numFmt w:val="bullet"/>
+      <w:lvlText w:val=""/>
+      <w:lvlJc w:val="left"/>
+      <w:pPr>
+        <w:tabs>
+          <w:tab w:val="num" w:pos="3600"/>
+        </w:tabs>
+        <w:ind w:left="3600" w:hanging="360"/>
+      </w:pPr>
+      <w:rPr>
+        <w:rFonts w:ascii="Wingdings" w:hAnsi="Wingdings" w:hint="default"/>
+        <w:sz w:val="20"/>
+      </w:rPr>
+    </w:lvl>
+    <w:lvl w:ilvl="5" w:tentative="1">
+      <w:start w:val="1"/>
+      <w:numFmt w:val="bullet"/>
+      <w:lvlText w:val=""/>
+      <w:lvlJc w:val="left"/>
+      <w:pPr>
+        <w:tabs>
+          <w:tab w:val="num" w:pos="4320"/>
+        </w:tabs>
+        <w:ind w:left="4320" w:hanging="360"/>
+      </w:pPr>
+      <w:rPr>
+        <w:rFonts w:ascii="Wingdings" w:hAnsi="Wingdings" w:hint="default"/>
+        <w:sz w:val="20"/>
+      </w:rPr>
+    </w:lvl>
+    <w:lvl w:ilvl="6" w:tentative="1">
+      <w:start w:val="1"/>
+      <w:numFmt w:val="bullet"/>
+      <w:lvlText w:val=""/>
+      <w:lvlJc w:val="left"/>
+      <w:pPr>
+        <w:tabs>
+          <w:tab w:val="num" w:pos="5040"/>
+        </w:tabs>
+        <w:ind w:left="5040" w:hanging="360"/>
+      </w:pPr>
+      <w:rPr>
+        <w:rFonts w:ascii="Wingdings" w:hAnsi="Wingdings" w:hint="default"/>
+        <w:sz w:val="20"/>
+      </w:rPr>
+    </w:lvl>
+    <w:lvl w:ilvl="7" w:tentative="1">
+      <w:start w:val="1"/>
+      <w:numFmt w:val="bullet"/>
+      <w:lvlText w:val=""/>
+      <w:lvlJc w:val="left"/>
+      <w:pPr>
+        <w:tabs>
+          <w:tab w:val="num" w:pos="5760"/>
+        </w:tabs>
+        <w:ind w:left="5760" w:hanging="360"/>
+      </w:pPr>
+      <w:rPr>
+        <w:rFonts w:ascii="Wingdings" w:hAnsi="Wingdings" w:hint="default"/>
+        <w:sz w:val="20"/>
+      </w:rPr>
+    </w:lvl>
+    <w:lvl w:ilvl="8" w:tentative="1">
+      <w:start w:val="1"/>
+      <w:numFmt w:val="bullet"/>
+      <w:lvlText w:val=""/>
+      <w:lvlJc w:val="left"/>
+      <w:pPr>
+        <w:tabs>
+          <w:tab w:val="num" w:pos="6480"/>
+        </w:tabs>
+        <w:ind w:left="6480" w:hanging="360"/>
+      </w:pPr>
+      <w:rPr>
+        <w:rFonts w:ascii="Wingdings" w:hAnsi="Wingdings" w:hint="default"/>
+        <w:sz w:val="20"/>
+      </w:rPr>
+    </w:lvl>
+  </w:abstractNum>
+  <w:abstractNum w:abstractNumId="11" w15:restartNumberingAfterBreak="0">
     <w:nsid w:val="210C2403"/>
     <w:multiLevelType w:val="hybridMultilevel"/>
     <w:tmpl w:val="FFFFFFFF"/>
@@ -4495,7 +4834,7 @@
       </w:pPr>
     </w:lvl>
   </w:abstractNum>
-  <w:abstractNum w:abstractNumId="11" w15:restartNumberingAfterBreak="0">
+  <w:abstractNum w:abstractNumId="12" w15:restartNumberingAfterBreak="0">
     <w:nsid w:val="22A0D941"/>
     <w:multiLevelType w:val="hybridMultilevel"/>
     <w:tmpl w:val="FFFFFFFF"/>
@@ -4581,7 +4920,7 @@
       </w:pPr>
     </w:lvl>
   </w:abstractNum>
-  <w:abstractNum w:abstractNumId="12" w15:restartNumberingAfterBreak="0">
+  <w:abstractNum w:abstractNumId="13" w15:restartNumberingAfterBreak="0">
     <w:nsid w:val="230D65E4"/>
     <w:multiLevelType w:val="hybridMultilevel"/>
     <w:tmpl w:val="0C547896"/>
@@ -4670,7 +5009,156 @@
       </w:pPr>
     </w:lvl>
   </w:abstractNum>
-  <w:abstractNum w:abstractNumId="13" w15:restartNumberingAfterBreak="0">
+  <w:abstractNum w:abstractNumId="14" w15:restartNumberingAfterBreak="0">
+    <w:nsid w:val="274D7236"/>
+    <w:multiLevelType w:val="multilevel"/>
+    <w:tmpl w:val="8D9E7716"/>
+    <w:lvl w:ilvl="0">
+      <w:start w:val="1"/>
+      <w:numFmt w:val="bullet"/>
+      <w:lvlText w:val=""/>
+      <w:lvlJc w:val="left"/>
+      <w:pPr>
+        <w:tabs>
+          <w:tab w:val="num" w:pos="720"/>
+        </w:tabs>
+        <w:ind w:left="720" w:hanging="360"/>
+      </w:pPr>
+      <w:rPr>
+        <w:rFonts w:ascii="Symbol" w:hAnsi="Symbol" w:hint="default"/>
+        <w:sz w:val="20"/>
+      </w:rPr>
+    </w:lvl>
+    <w:lvl w:ilvl="1" w:tentative="1">
+      <w:start w:val="1"/>
+      <w:numFmt w:val="bullet"/>
+      <w:lvlText w:val="o"/>
+      <w:lvlJc w:val="left"/>
+      <w:pPr>
+        <w:tabs>
+          <w:tab w:val="num" w:pos="1440"/>
+        </w:tabs>
+        <w:ind w:left="1440" w:hanging="360"/>
+      </w:pPr>
+      <w:rPr>
+        <w:rFonts w:ascii="Courier New" w:hAnsi="Courier New" w:hint="default"/>
+        <w:sz w:val="20"/>
+      </w:rPr>
+    </w:lvl>
+    <w:lvl w:ilvl="2" w:tentative="1">
+      <w:start w:val="1"/>
+      <w:numFmt w:val="bullet"/>
+      <w:lvlText w:val=""/>
+      <w:lvlJc w:val="left"/>
+      <w:pPr>
+        <w:tabs>
+          <w:tab w:val="num" w:pos="2160"/>
+        </w:tabs>
+        <w:ind w:left="2160" w:hanging="360"/>
+      </w:pPr>
+      <w:rPr>
+        <w:rFonts w:ascii="Wingdings" w:hAnsi="Wingdings" w:hint="default"/>
+        <w:sz w:val="20"/>
+      </w:rPr>
+    </w:lvl>
+    <w:lvl w:ilvl="3" w:tentative="1">
+      <w:start w:val="1"/>
+      <w:numFmt w:val="bullet"/>
+      <w:lvlText w:val=""/>
+      <w:lvlJc w:val="left"/>
+      <w:pPr>
+        <w:tabs>
+          <w:tab w:val="num" w:pos="2880"/>
+        </w:tabs>
+        <w:ind w:left="2880" w:hanging="360"/>
+      </w:pPr>
+      <w:rPr>
+        <w:rFonts w:ascii="Wingdings" w:hAnsi="Wingdings" w:hint="default"/>
+        <w:sz w:val="20"/>
+      </w:rPr>
+    </w:lvl>
+    <w:lvl w:ilvl="4" w:tentative="1">
+      <w:start w:val="1"/>
+      <w:numFmt w:val="bullet"/>
+      <w:lvlText w:val=""/>
+      <w:lvlJc w:val="left"/>
+      <w:pPr>
+        <w:tabs>
+          <w:tab w:val="num" w:pos="3600"/>
+        </w:tabs>
+        <w:ind w:left="3600" w:hanging="360"/>
+      </w:pPr>
+      <w:rPr>
+        <w:rFonts w:ascii="Wingdings" w:hAnsi="Wingdings" w:hint="default"/>
+        <w:sz w:val="20"/>
+      </w:rPr>
+    </w:lvl>
+    <w:lvl w:ilvl="5" w:tentative="1">
+      <w:start w:val="1"/>
+      <w:numFmt w:val="bullet"/>
+      <w:lvlText w:val=""/>
+      <w:lvlJc w:val="left"/>
+      <w:pPr>
+        <w:tabs>
+          <w:tab w:val="num" w:pos="4320"/>
+        </w:tabs>
+        <w:ind w:left="4320" w:hanging="360"/>
+      </w:pPr>
+      <w:rPr>
+        <w:rFonts w:ascii="Wingdings" w:hAnsi="Wingdings" w:hint="default"/>
+        <w:sz w:val="20"/>
+      </w:rPr>
+    </w:lvl>
+    <w:lvl w:ilvl="6" w:tentative="1">
+      <w:start w:val="1"/>
+      <w:numFmt w:val="bullet"/>
+      <w:lvlText w:val=""/>
+      <w:lvlJc w:val="left"/>
+      <w:pPr>
+        <w:tabs>
+          <w:tab w:val="num" w:pos="5040"/>
+        </w:tabs>
+        <w:ind w:left="5040" w:hanging="360"/>
+      </w:pPr>
+      <w:rPr>
+        <w:rFonts w:ascii="Wingdings" w:hAnsi="Wingdings" w:hint="default"/>
+        <w:sz w:val="20"/>
+      </w:rPr>
+    </w:lvl>
+    <w:lvl w:ilvl="7" w:tentative="1">
+      <w:start w:val="1"/>
+      <w:numFmt w:val="bullet"/>
+      <w:lvlText w:val=""/>
+      <w:lvlJc w:val="left"/>
+      <w:pPr>
+        <w:tabs>
+          <w:tab w:val="num" w:pos="5760"/>
+        </w:tabs>
+        <w:ind w:left="5760" w:hanging="360"/>
+      </w:pPr>
+      <w:rPr>
+        <w:rFonts w:ascii="Wingdings" w:hAnsi="Wingdings" w:hint="default"/>
+        <w:sz w:val="20"/>
+      </w:rPr>
+    </w:lvl>
+    <w:lvl w:ilvl="8" w:tentative="1">
+      <w:start w:val="1"/>
+      <w:numFmt w:val="bullet"/>
+      <w:lvlText w:val=""/>
+      <w:lvlJc w:val="left"/>
+      <w:pPr>
+        <w:tabs>
+          <w:tab w:val="num" w:pos="6480"/>
+        </w:tabs>
+        <w:ind w:left="6480" w:hanging="360"/>
+      </w:pPr>
+      <w:rPr>
+        <w:rFonts w:ascii="Wingdings" w:hAnsi="Wingdings" w:hint="default"/>
+        <w:sz w:val="20"/>
+      </w:rPr>
+    </w:lvl>
+  </w:abstractNum>
+  <w:abstractNum w:abstractNumId="15" w15:restartNumberingAfterBreak="0">
     <w:nsid w:val="2C893007"/>
     <w:multiLevelType w:val="hybridMultilevel"/>
     <w:tmpl w:val="77CAE15E"/>
@@ -4759,7 +5247,7 @@
       </w:pPr>
     </w:lvl>
   </w:abstractNum>
-  <w:abstractNum w:abstractNumId="14" w15:restartNumberingAfterBreak="0">
+  <w:abstractNum w:abstractNumId="16" w15:restartNumberingAfterBreak="0">
     <w:nsid w:val="36C55599"/>
     <w:multiLevelType w:val="hybridMultilevel"/>
     <w:tmpl w:val="D8F2677E"/>
@@ -4872,7 +5360,7 @@
       </w:rPr>
     </w:lvl>
   </w:abstractNum>
-  <w:abstractNum w:abstractNumId="15" w15:restartNumberingAfterBreak="0">
+  <w:abstractNum w:abstractNumId="17" w15:restartNumberingAfterBreak="0">
     <w:nsid w:val="37EF1548"/>
     <w:multiLevelType w:val="hybridMultilevel"/>
     <w:tmpl w:val="371CAAAA"/>
@@ -4961,7 +5449,7 @@
       </w:pPr>
     </w:lvl>
   </w:abstractNum>
-  <w:abstractNum w:abstractNumId="16" w15:restartNumberingAfterBreak="0">
+  <w:abstractNum w:abstractNumId="18" w15:restartNumberingAfterBreak="0">
     <w:nsid w:val="3FE2795D"/>
     <w:multiLevelType w:val="hybridMultilevel"/>
     <w:tmpl w:val="49B07646"/>
@@ -5073,7 +5561,156 @@
       </w:rPr>
     </w:lvl>
   </w:abstractNum>
-  <w:abstractNum w:abstractNumId="17" w15:restartNumberingAfterBreak="0">
+  <w:abstractNum w:abstractNumId="19" w15:restartNumberingAfterBreak="0">
+    <w:nsid w:val="412D102E"/>
+    <w:multiLevelType w:val="multilevel"/>
+    <w:tmpl w:val="F0466808"/>
+    <w:lvl w:ilvl="0">
+      <w:start w:val="1"/>
+      <w:numFmt w:val="bullet"/>
+      <w:lvlText w:val=""/>
+      <w:lvlJc w:val="left"/>
+      <w:pPr>
+        <w:tabs>
+          <w:tab w:val="num" w:pos="720"/>
+        </w:tabs>
+        <w:ind w:left="720" w:hanging="360"/>
+      </w:pPr>
+      <w:rPr>
+        <w:rFonts w:ascii="Symbol" w:hAnsi="Symbol" w:hint="default"/>
+        <w:sz w:val="20"/>
+      </w:rPr>
+    </w:lvl>
+    <w:lvl w:ilvl="1" w:tentative="1">
+      <w:start w:val="1"/>
+      <w:numFmt w:val="bullet"/>
+      <w:lvlText w:val="o"/>
+      <w:lvlJc w:val="left"/>
+      <w:pPr>
+        <w:tabs>
+          <w:tab w:val="num" w:pos="1440"/>
+        </w:tabs>
+        <w:ind w:left="1440" w:hanging="360"/>
+      </w:pPr>
+      <w:rPr>
+        <w:rFonts w:ascii="Courier New" w:hAnsi="Courier New" w:hint="default"/>
+        <w:sz w:val="20"/>
+      </w:rPr>
+    </w:lvl>
+    <w:lvl w:ilvl="2" w:tentative="1">
+      <w:start w:val="1"/>
+      <w:numFmt w:val="bullet"/>
+      <w:lvlText w:val=""/>
+      <w:lvlJc w:val="left"/>
+      <w:pPr>
+        <w:tabs>
+          <w:tab w:val="num" w:pos="2160"/>
+        </w:tabs>
+        <w:ind w:left="2160" w:hanging="360"/>
+      </w:pPr>
+      <w:rPr>
+        <w:rFonts w:ascii="Wingdings" w:hAnsi="Wingdings" w:hint="default"/>
+        <w:sz w:val="20"/>
+      </w:rPr>
+    </w:lvl>
+    <w:lvl w:ilvl="3" w:tentative="1">
+      <w:start w:val="1"/>
+      <w:numFmt w:val="bullet"/>
+      <w:lvlText w:val=""/>
+      <w:lvlJc w:val="left"/>
+      <w:pPr>
+        <w:tabs>
+          <w:tab w:val="num" w:pos="2880"/>
+        </w:tabs>
+        <w:ind w:left="2880" w:hanging="360"/>
+      </w:pPr>
+      <w:rPr>
+        <w:rFonts w:ascii="Wingdings" w:hAnsi="Wingdings" w:hint="default"/>
+        <w:sz w:val="20"/>
+      </w:rPr>
+    </w:lvl>
+    <w:lvl w:ilvl="4" w:tentative="1">
+      <w:start w:val="1"/>
+      <w:numFmt w:val="bullet"/>
+      <w:lvlText w:val=""/>
+      <w:lvlJc w:val="left"/>
+      <w:pPr>
+        <w:tabs>
+          <w:tab w:val="num" w:pos="3600"/>
+        </w:tabs>
+        <w:ind w:left="3600" w:hanging="360"/>
+      </w:pPr>
+      <w:rPr>
+        <w:rFonts w:ascii="Wingdings" w:hAnsi="Wingdings" w:hint="default"/>
+        <w:sz w:val="20"/>
+      </w:rPr>
+    </w:lvl>
+    <w:lvl w:ilvl="5" w:tentative="1">
+      <w:start w:val="1"/>
+      <w:numFmt w:val="bullet"/>
+      <w:lvlText w:val=""/>
+      <w:lvlJc w:val="left"/>
+      <w:pPr>
+        <w:tabs>
+          <w:tab w:val="num" w:pos="4320"/>
+        </w:tabs>
+        <w:ind w:left="4320" w:hanging="360"/>
+      </w:pPr>
+      <w:rPr>
+        <w:rFonts w:ascii="Wingdings" w:hAnsi="Wingdings" w:hint="default"/>
+        <w:sz w:val="20"/>
+      </w:rPr>
+    </w:lvl>
+    <w:lvl w:ilvl="6" w:tentative="1">
+      <w:start w:val="1"/>
+      <w:numFmt w:val="bullet"/>
+      <w:lvlText w:val=""/>
+      <w:lvlJc w:val="left"/>
+      <w:pPr>
+        <w:tabs>
+          <w:tab w:val="num" w:pos="5040"/>
+        </w:tabs>
+        <w:ind w:left="5040" w:hanging="360"/>
+      </w:pPr>
+      <w:rPr>
+        <w:rFonts w:ascii="Wingdings" w:hAnsi="Wingdings" w:hint="default"/>
+        <w:sz w:val="20"/>
+      </w:rPr>
+    </w:lvl>
+    <w:lvl w:ilvl="7" w:tentative="1">
+      <w:start w:val="1"/>
+      <w:numFmt w:val="bullet"/>
+      <w:lvlText w:val=""/>
+      <w:lvlJc w:val="left"/>
+      <w:pPr>
+        <w:tabs>
+          <w:tab w:val="num" w:pos="5760"/>
+        </w:tabs>
+        <w:ind w:left="5760" w:hanging="360"/>
+      </w:pPr>
+      <w:rPr>
+        <w:rFonts w:ascii="Wingdings" w:hAnsi="Wingdings" w:hint="default"/>
+        <w:sz w:val="20"/>
+      </w:rPr>
+    </w:lvl>
+    <w:lvl w:ilvl="8" w:tentative="1">
+      <w:start w:val="1"/>
+      <w:numFmt w:val="bullet"/>
+      <w:lvlText w:val=""/>
+      <w:lvlJc w:val="left"/>
+      <w:pPr>
+        <w:tabs>
+          <w:tab w:val="num" w:pos="6480"/>
+        </w:tabs>
+        <w:ind w:left="6480" w:hanging="360"/>
+      </w:pPr>
+      <w:rPr>
+        <w:rFonts w:ascii="Wingdings" w:hAnsi="Wingdings" w:hint="default"/>
+        <w:sz w:val="20"/>
+      </w:rPr>
+    </w:lvl>
+  </w:abstractNum>
+  <w:abstractNum w:abstractNumId="20" w15:restartNumberingAfterBreak="0">
     <w:nsid w:val="43042E42"/>
     <w:multiLevelType w:val="hybridMultilevel"/>
     <w:tmpl w:val="566AA4FE"/>
@@ -5162,7 +5799,7 @@
       </w:pPr>
     </w:lvl>
   </w:abstractNum>
-  <w:abstractNum w:abstractNumId="18" w15:restartNumberingAfterBreak="0">
+  <w:abstractNum w:abstractNumId="21" w15:restartNumberingAfterBreak="0">
     <w:nsid w:val="4AAA2496"/>
     <w:multiLevelType w:val="hybridMultilevel"/>
     <w:tmpl w:val="7BB2F340"/>
@@ -5251,7 +5888,7 @@
       </w:pPr>
     </w:lvl>
   </w:abstractNum>
-  <w:abstractNum w:abstractNumId="19" w15:restartNumberingAfterBreak="0">
+  <w:abstractNum w:abstractNumId="22" w15:restartNumberingAfterBreak="0">
     <w:nsid w:val="4F6775F9"/>
     <w:multiLevelType w:val="hybridMultilevel"/>
     <w:tmpl w:val="DAA0CE56"/>
@@ -5340,7 +5977,119 @@
       </w:pPr>
     </w:lvl>
   </w:abstractNum>
-  <w:abstractNum w:abstractNumId="20" w15:restartNumberingAfterBreak="0">
+  <w:abstractNum w:abstractNumId="23" w15:restartNumberingAfterBreak="0">
+    <w:nsid w:val="517379A1"/>
+    <w:multiLevelType w:val="hybridMultilevel"/>
+    <w:tmpl w:val="02CA6A2C"/>
+    <w:lvl w:ilvl="0" w:tplc="987A10B2">
+      <w:numFmt w:val="bullet"/>
+      <w:lvlText w:val=""/>
+      <w:lvlJc w:val="left"/>
+      <w:pPr>
+        <w:ind w:left="720" w:hanging="360"/>
+      </w:pPr>
+      <w:rPr>
+        <w:rFonts w:ascii="Wingdings" w:eastAsiaTheme="minorHAnsi" w:hAnsi="Wingdings" w:cstheme="minorBidi" w:hint="default"/>
+      </w:rPr>
+    </w:lvl>
+    <w:lvl w:ilvl="1" w:tplc="08090003" w:tentative="1">
+      <w:start w:val="1"/>
+      <w:numFmt w:val="bullet"/>
+      <w:lvlText w:val="o"/>
+      <w:lvlJc w:val="left"/>
+      <w:pPr>
+        <w:ind w:left="1440" w:hanging="360"/>
+      </w:pPr>
+      <w:rPr>
+        <w:rFonts w:ascii="Courier New" w:hAnsi="Courier New" w:cs="Courier New" w:hint="default"/>
+      </w:rPr>
+    </w:lvl>
+    <w:lvl w:ilvl="2" w:tplc="08090005" w:tentative="1">
+      <w:start w:val="1"/>
+      <w:numFmt w:val="bullet"/>
+      <w:lvlText w:val=""/>
+      <w:lvlJc w:val="left"/>
+      <w:pPr>
+        <w:ind w:left="2160" w:hanging="360"/>
+      </w:pPr>
+      <w:rPr>
+        <w:rFonts w:ascii="Wingdings" w:hAnsi="Wingdings" w:hint="default"/>
+      </w:rPr>
+    </w:lvl>
+    <w:lvl w:ilvl="3" w:tplc="08090001" w:tentative="1">
+      <w:start w:val="1"/>
+      <w:numFmt w:val="bullet"/>
+      <w:lvlText w:val=""/>
+      <w:lvlJc w:val="left"/>
+      <w:pPr>
+        <w:ind w:left="2880" w:hanging="360"/>
+      </w:pPr>
+      <w:rPr>
+        <w:rFonts w:ascii="Symbol" w:hAnsi="Symbol" w:hint="default"/>
+      </w:rPr>
+    </w:lvl>
+    <w:lvl w:ilvl="4" w:tplc="08090003" w:tentative="1">
+      <w:start w:val="1"/>
+      <w:numFmt w:val="bullet"/>
+      <w:lvlText w:val="o"/>
+      <w:lvlJc w:val="left"/>
+      <w:pPr>
+        <w:ind w:left="3600" w:hanging="360"/>
+      </w:pPr>
+      <w:rPr>
+        <w:rFonts w:ascii="Courier New" w:hAnsi="Courier New" w:cs="Courier New" w:hint="default"/>
+      </w:rPr>
+    </w:lvl>
+    <w:lvl w:ilvl="5" w:tplc="08090005" w:tentative="1">
+      <w:start w:val="1"/>
+      <w:numFmt w:val="bullet"/>
+      <w:lvlText w:val=""/>
+      <w:lvlJc w:val="left"/>
+      <w:pPr>
+        <w:ind w:left="4320" w:hanging="360"/>
+      </w:pPr>
+      <w:rPr>
+        <w:rFonts w:ascii="Wingdings" w:hAnsi="Wingdings" w:hint="default"/>
+      </w:rPr>
+    </w:lvl>
+    <w:lvl w:ilvl="6" w:tplc="08090001" w:tentative="1">
+      <w:start w:val="1"/>
+      <w:numFmt w:val="bullet"/>
+      <w:lvlText w:val=""/>
+      <w:lvlJc w:val="left"/>
+      <w:pPr>
+        <w:ind w:left="5040" w:hanging="360"/>
+      </w:pPr>
+      <w:rPr>
+        <w:rFonts w:ascii="Symbol" w:hAnsi="Symbol" w:hint="default"/>
+      </w:rPr>
+    </w:lvl>
+    <w:lvl w:ilvl="7" w:tplc="08090003" w:tentative="1">
+      <w:start w:val="1"/>
+      <w:numFmt w:val="bullet"/>
+      <w:lvlText w:val="o"/>
+      <w:lvlJc w:val="left"/>
+      <w:pPr>
+        <w:ind w:left="5760" w:hanging="360"/>
+      </w:pPr>
+      <w:rPr>
+        <w:rFonts w:ascii="Courier New" w:hAnsi="Courier New" w:cs="Courier New" w:hint="default"/>
+      </w:rPr>
+    </w:lvl>
+    <w:lvl w:ilvl="8" w:tplc="08090005" w:tentative="1">
+      <w:start w:val="1"/>
+      <w:numFmt w:val="bullet"/>
+      <w:lvlText w:val=""/>
+      <w:lvlJc w:val="left"/>
+      <w:pPr>
+        <w:ind w:left="6480" w:hanging="360"/>
+      </w:pPr>
+      <w:rPr>
+        <w:rFonts w:ascii="Wingdings" w:hAnsi="Wingdings" w:hint="default"/>
+      </w:rPr>
+    </w:lvl>
+  </w:abstractNum>
+  <w:abstractNum w:abstractNumId="24" w15:restartNumberingAfterBreak="0">
     <w:nsid w:val="53D00BA9"/>
     <w:multiLevelType w:val="hybridMultilevel"/>
     <w:tmpl w:val="3356E88A"/>
@@ -5453,7 +6202,7 @@
       </w:rPr>
     </w:lvl>
   </w:abstractNum>
-  <w:abstractNum w:abstractNumId="21" w15:restartNumberingAfterBreak="0">
+  <w:abstractNum w:abstractNumId="25" w15:restartNumberingAfterBreak="0">
     <w:nsid w:val="55DE60A9"/>
     <w:multiLevelType w:val="hybridMultilevel"/>
     <w:tmpl w:val="022EE138"/>
@@ -5542,7 +6291,7 @@
       </w:pPr>
     </w:lvl>
   </w:abstractNum>
-  <w:abstractNum w:abstractNumId="22" w15:restartNumberingAfterBreak="0">
+  <w:abstractNum w:abstractNumId="26" w15:restartNumberingAfterBreak="0">
     <w:nsid w:val="56721568"/>
     <w:multiLevelType w:val="hybridMultilevel"/>
     <w:tmpl w:val="FFFFFFFF"/>
@@ -5655,7 +6404,7 @@
       </w:rPr>
     </w:lvl>
   </w:abstractNum>
-  <w:abstractNum w:abstractNumId="23" w15:restartNumberingAfterBreak="0">
+  <w:abstractNum w:abstractNumId="27" w15:restartNumberingAfterBreak="0">
     <w:nsid w:val="56BE79F5"/>
     <w:multiLevelType w:val="hybridMultilevel"/>
     <w:tmpl w:val="BC9AF0E0"/>
@@ -5744,7 +6493,7 @@
       </w:pPr>
     </w:lvl>
   </w:abstractNum>
-  <w:abstractNum w:abstractNumId="24" w15:restartNumberingAfterBreak="0">
+  <w:abstractNum w:abstractNumId="28" w15:restartNumberingAfterBreak="0">
     <w:nsid w:val="56DC08B5"/>
     <w:multiLevelType w:val="hybridMultilevel"/>
     <w:tmpl w:val="C966F54C"/>
@@ -5833,7 +6582,7 @@
       </w:pPr>
     </w:lvl>
   </w:abstractNum>
-  <w:abstractNum w:abstractNumId="25" w15:restartNumberingAfterBreak="0">
+  <w:abstractNum w:abstractNumId="29" w15:restartNumberingAfterBreak="0">
     <w:nsid w:val="59C3C7F2"/>
     <w:multiLevelType w:val="hybridMultilevel"/>
     <w:tmpl w:val="FFFFFFFF"/>
@@ -5946,7 +6695,156 @@
       </w:rPr>
     </w:lvl>
   </w:abstractNum>
-  <w:abstractNum w:abstractNumId="26" w15:restartNumberingAfterBreak="0">
+  <w:abstractNum w:abstractNumId="30" w15:restartNumberingAfterBreak="0">
+    <w:nsid w:val="5F6B526D"/>
+    <w:multiLevelType w:val="multilevel"/>
+    <w:tmpl w:val="C35668F8"/>
+    <w:lvl w:ilvl="0">
+      <w:start w:val="1"/>
+      <w:numFmt w:val="bullet"/>
+      <w:lvlText w:val=""/>
+      <w:lvlJc w:val="left"/>
+      <w:pPr>
+        <w:tabs>
+          <w:tab w:val="num" w:pos="720"/>
+        </w:tabs>
+        <w:ind w:left="720" w:hanging="360"/>
+      </w:pPr>
+      <w:rPr>
+        <w:rFonts w:ascii="Symbol" w:hAnsi="Symbol" w:hint="default"/>
+        <w:sz w:val="20"/>
+      </w:rPr>
+    </w:lvl>
+    <w:lvl w:ilvl="1" w:tentative="1">
+      <w:start w:val="1"/>
+      <w:numFmt w:val="bullet"/>
+      <w:lvlText w:val="o"/>
+      <w:lvlJc w:val="left"/>
+      <w:pPr>
+        <w:tabs>
+          <w:tab w:val="num" w:pos="1440"/>
+        </w:tabs>
+        <w:ind w:left="1440" w:hanging="360"/>
+      </w:pPr>
+      <w:rPr>
+        <w:rFonts w:ascii="Courier New" w:hAnsi="Courier New" w:hint="default"/>
+        <w:sz w:val="20"/>
+      </w:rPr>
+    </w:lvl>
+    <w:lvl w:ilvl="2" w:tentative="1">
+      <w:start w:val="1"/>
+      <w:numFmt w:val="bullet"/>
+      <w:lvlText w:val=""/>
+      <w:lvlJc w:val="left"/>
+      <w:pPr>
+        <w:tabs>
+          <w:tab w:val="num" w:pos="2160"/>
+        </w:tabs>
+        <w:ind w:left="2160" w:hanging="360"/>
+      </w:pPr>
+      <w:rPr>
+        <w:rFonts w:ascii="Wingdings" w:hAnsi="Wingdings" w:hint="default"/>
+        <w:sz w:val="20"/>
+      </w:rPr>
+    </w:lvl>
+    <w:lvl w:ilvl="3" w:tentative="1">
+      <w:start w:val="1"/>
+      <w:numFmt w:val="bullet"/>
+      <w:lvlText w:val=""/>
+      <w:lvlJc w:val="left"/>
+      <w:pPr>
+        <w:tabs>
+          <w:tab w:val="num" w:pos="2880"/>
+        </w:tabs>
+        <w:ind w:left="2880" w:hanging="360"/>
+      </w:pPr>
+      <w:rPr>
+        <w:rFonts w:ascii="Wingdings" w:hAnsi="Wingdings" w:hint="default"/>
+        <w:sz w:val="20"/>
+      </w:rPr>
+    </w:lvl>
+    <w:lvl w:ilvl="4" w:tentative="1">
+      <w:start w:val="1"/>
+      <w:numFmt w:val="bullet"/>
+      <w:lvlText w:val=""/>
+      <w:lvlJc w:val="left"/>
+      <w:pPr>
+        <w:tabs>
+          <w:tab w:val="num" w:pos="3600"/>
+        </w:tabs>
+        <w:ind w:left="3600" w:hanging="360"/>
+      </w:pPr>
+      <w:rPr>
+        <w:rFonts w:ascii="Wingdings" w:hAnsi="Wingdings" w:hint="default"/>
+        <w:sz w:val="20"/>
+      </w:rPr>
+    </w:lvl>
+    <w:lvl w:ilvl="5" w:tentative="1">
+      <w:start w:val="1"/>
+      <w:numFmt w:val="bullet"/>
+      <w:lvlText w:val=""/>
+      <w:lvlJc w:val="left"/>
+      <w:pPr>
+        <w:tabs>
+          <w:tab w:val="num" w:pos="4320"/>
+        </w:tabs>
+        <w:ind w:left="4320" w:hanging="360"/>
+      </w:pPr>
+      <w:rPr>
+        <w:rFonts w:ascii="Wingdings" w:hAnsi="Wingdings" w:hint="default"/>
+        <w:sz w:val="20"/>
+      </w:rPr>
+    </w:lvl>
+    <w:lvl w:ilvl="6" w:tentative="1">
+      <w:start w:val="1"/>
+      <w:numFmt w:val="bullet"/>
+      <w:lvlText w:val=""/>
+      <w:lvlJc w:val="left"/>
+      <w:pPr>
+        <w:tabs>
+          <w:tab w:val="num" w:pos="5040"/>
+        </w:tabs>
+        <w:ind w:left="5040" w:hanging="360"/>
+      </w:pPr>
+      <w:rPr>
+        <w:rFonts w:ascii="Wingdings" w:hAnsi="Wingdings" w:hint="default"/>
+        <w:sz w:val="20"/>
+      </w:rPr>
+    </w:lvl>
+    <w:lvl w:ilvl="7" w:tentative="1">
+      <w:start w:val="1"/>
+      <w:numFmt w:val="bullet"/>
+      <w:lvlText w:val=""/>
+      <w:lvlJc w:val="left"/>
+      <w:pPr>
+        <w:tabs>
+          <w:tab w:val="num" w:pos="5760"/>
+        </w:tabs>
+        <w:ind w:left="5760" w:hanging="360"/>
+      </w:pPr>
+      <w:rPr>
+        <w:rFonts w:ascii="Wingdings" w:hAnsi="Wingdings" w:hint="default"/>
+        <w:sz w:val="20"/>
+      </w:rPr>
+    </w:lvl>
+    <w:lvl w:ilvl="8" w:tentative="1">
+      <w:start w:val="1"/>
+      <w:numFmt w:val="bullet"/>
+      <w:lvlText w:val=""/>
+      <w:lvlJc w:val="left"/>
+      <w:pPr>
+        <w:tabs>
+          <w:tab w:val="num" w:pos="6480"/>
+        </w:tabs>
+        <w:ind w:left="6480" w:hanging="360"/>
+      </w:pPr>
+      <w:rPr>
+        <w:rFonts w:ascii="Wingdings" w:hAnsi="Wingdings" w:hint="default"/>
+        <w:sz w:val="20"/>
+      </w:rPr>
+    </w:lvl>
+  </w:abstractNum>
+  <w:abstractNum w:abstractNumId="31" w15:restartNumberingAfterBreak="0">
     <w:nsid w:val="6500E89D"/>
     <w:multiLevelType w:val="hybridMultilevel"/>
     <w:tmpl w:val="FFFFFFFF"/>
@@ -6035,7 +6933,7 @@
       </w:pPr>
     </w:lvl>
   </w:abstractNum>
-  <w:abstractNum w:abstractNumId="27" w15:restartNumberingAfterBreak="0">
+  <w:abstractNum w:abstractNumId="32" w15:restartNumberingAfterBreak="0">
     <w:nsid w:val="69FE76E9"/>
     <w:multiLevelType w:val="hybridMultilevel"/>
     <w:tmpl w:val="41B2B7C0"/>
@@ -6121,7 +7019,7 @@
       </w:pPr>
     </w:lvl>
   </w:abstractNum>
-  <w:abstractNum w:abstractNumId="28" w15:restartNumberingAfterBreak="0">
+  <w:abstractNum w:abstractNumId="33" w15:restartNumberingAfterBreak="0">
     <w:nsid w:val="6F014ECE"/>
     <w:multiLevelType w:val="hybridMultilevel"/>
     <w:tmpl w:val="EE420B5C"/>
@@ -6210,7 +7108,7 @@
       </w:pPr>
     </w:lvl>
   </w:abstractNum>
-  <w:abstractNum w:abstractNumId="29" w15:restartNumberingAfterBreak="0">
+  <w:abstractNum w:abstractNumId="34" w15:restartNumberingAfterBreak="0">
     <w:nsid w:val="74BF8194"/>
     <w:multiLevelType w:val="hybridMultilevel"/>
     <w:tmpl w:val="FFFFFFFF"/>
@@ -6296,7 +7194,7 @@
       </w:pPr>
     </w:lvl>
   </w:abstractNum>
-  <w:abstractNum w:abstractNumId="30" w15:restartNumberingAfterBreak="0">
+  <w:abstractNum w:abstractNumId="35" w15:restartNumberingAfterBreak="0">
     <w:nsid w:val="7F425DD9"/>
     <w:multiLevelType w:val="hybridMultilevel"/>
     <w:tmpl w:val="FFFFFFFF"/>
@@ -6410,7 +7308,7 @@
     </w:lvl>
   </w:abstractNum>
   <w:num w:numId="1" w16cid:durableId="1818496835">
-    <w:abstractNumId w:val="16"/>
+    <w:abstractNumId w:val="18"/>
   </w:num>
   <w:num w:numId="2" w16cid:durableId="2007200131">
     <w:abstractNumId w:val="9"/>
@@ -6419,25 +7317,25 @@
     <w:abstractNumId w:val="6"/>
   </w:num>
   <w:num w:numId="4" w16cid:durableId="893009135">
-    <w:abstractNumId w:val="25"/>
+    <w:abstractNumId w:val="29"/>
   </w:num>
   <w:num w:numId="5" w16cid:durableId="51782988">
     <w:abstractNumId w:val="8"/>
   </w:num>
   <w:num w:numId="6" w16cid:durableId="702755213">
-    <w:abstractNumId w:val="29"/>
+    <w:abstractNumId w:val="34"/>
   </w:num>
   <w:num w:numId="7" w16cid:durableId="1149397479">
+    <w:abstractNumId w:val="12"/>
+  </w:num>
+  <w:num w:numId="8" w16cid:durableId="1183668144">
     <w:abstractNumId w:val="11"/>
   </w:num>
-  <w:num w:numId="8" w16cid:durableId="1183668144">
-    <w:abstractNumId w:val="10"/>
-  </w:num>
   <w:num w:numId="9" w16cid:durableId="890582823">
-    <w:abstractNumId w:val="30"/>
+    <w:abstractNumId w:val="35"/>
   </w:num>
   <w:num w:numId="10" w16cid:durableId="202402145">
-    <w:abstractNumId w:val="26"/>
+    <w:abstractNumId w:val="31"/>
   </w:num>
   <w:num w:numId="11" w16cid:durableId="1930118899">
     <w:abstractNumId w:val="4"/>
@@ -6446,61 +7344,76 @@
     <w:abstractNumId w:val="7"/>
   </w:num>
   <w:num w:numId="13" w16cid:durableId="1058167715">
-    <w:abstractNumId w:val="13"/>
+    <w:abstractNumId w:val="15"/>
   </w:num>
   <w:num w:numId="14" w16cid:durableId="1608002920">
     <w:abstractNumId w:val="2"/>
   </w:num>
   <w:num w:numId="15" w16cid:durableId="1889680498">
-    <w:abstractNumId w:val="22"/>
+    <w:abstractNumId w:val="26"/>
   </w:num>
   <w:num w:numId="16" w16cid:durableId="974528920">
-    <w:abstractNumId w:val="28"/>
+    <w:abstractNumId w:val="33"/>
   </w:num>
   <w:num w:numId="17" w16cid:durableId="757141033">
+    <w:abstractNumId w:val="20"/>
+  </w:num>
+  <w:num w:numId="18" w16cid:durableId="612905433">
+    <w:abstractNumId w:val="13"/>
+  </w:num>
+  <w:num w:numId="19" w16cid:durableId="483009962">
     <w:abstractNumId w:val="17"/>
   </w:num>
-  <w:num w:numId="18" w16cid:durableId="612905433">
-    <w:abstractNumId w:val="12"/>
-  </w:num>
-  <w:num w:numId="19" w16cid:durableId="483009962">
-    <w:abstractNumId w:val="15"/>
-  </w:num>
   <w:num w:numId="20" w16cid:durableId="589966702">
-    <w:abstractNumId w:val="21"/>
+    <w:abstractNumId w:val="25"/>
   </w:num>
   <w:num w:numId="21" w16cid:durableId="1300569753">
     <w:abstractNumId w:val="3"/>
   </w:num>
   <w:num w:numId="22" w16cid:durableId="489444322">
-    <w:abstractNumId w:val="14"/>
+    <w:abstractNumId w:val="16"/>
   </w:num>
   <w:num w:numId="23" w16cid:durableId="1084304418">
     <w:abstractNumId w:val="0"/>
   </w:num>
   <w:num w:numId="24" w16cid:durableId="1956474609">
-    <w:abstractNumId w:val="27"/>
+    <w:abstractNumId w:val="32"/>
   </w:num>
   <w:num w:numId="25" w16cid:durableId="1360355156">
-    <w:abstractNumId w:val="19"/>
+    <w:abstractNumId w:val="22"/>
   </w:num>
   <w:num w:numId="26" w16cid:durableId="564609580">
-    <w:abstractNumId w:val="24"/>
+    <w:abstractNumId w:val="28"/>
   </w:num>
   <w:num w:numId="27" w16cid:durableId="416631933">
-    <w:abstractNumId w:val="23"/>
+    <w:abstractNumId w:val="27"/>
   </w:num>
   <w:num w:numId="28" w16cid:durableId="117258663">
     <w:abstractNumId w:val="1"/>
   </w:num>
   <w:num w:numId="29" w16cid:durableId="1333290074">
-    <w:abstractNumId w:val="20"/>
+    <w:abstractNumId w:val="24"/>
   </w:num>
   <w:num w:numId="30" w16cid:durableId="1539124771">
-    <w:abstractNumId w:val="18"/>
+    <w:abstractNumId w:val="21"/>
   </w:num>
   <w:num w:numId="31" w16cid:durableId="350759785">
     <w:abstractNumId w:val="5"/>
+  </w:num>
+  <w:num w:numId="32" w16cid:durableId="371734676">
+    <w:abstractNumId w:val="23"/>
+  </w:num>
+  <w:num w:numId="33" w16cid:durableId="970742388">
+    <w:abstractNumId w:val="19"/>
+  </w:num>
+  <w:num w:numId="34" w16cid:durableId="1097869868">
+    <w:abstractNumId w:val="30"/>
+  </w:num>
+  <w:num w:numId="35" w16cid:durableId="1701855807">
+    <w:abstractNumId w:val="10"/>
+  </w:num>
+  <w:num w:numId="36" w16cid:durableId="106630877">
+    <w:abstractNumId w:val="14"/>
   </w:num>
   <w:numIdMacAtCleanup w:val="2"/>
 </w:numbering>

--- a/wip-report/report-teoria-portafoglio.docx
+++ b/wip-report/report-teoria-portafoglio.docx
@@ -837,7 +837,19 @@
         <w:rPr>
           <w:lang w:val="it-IT"/>
         </w:rPr>
-        <w:t xml:space="preserve"> altri cinque titoli di un altro ambito nello stesso periodo, propone </w:t>
+        <w:t xml:space="preserve"> altri cinque titoli di un altro ambito nello stesso periodo</w:t>
+      </w:r>
+      <w:r>
+        <w:rPr>
+          <w:lang w:val="it-IT"/>
+        </w:rPr>
+        <w:t xml:space="preserve"> e </w:t>
+      </w:r>
+      <w:r>
+        <w:rPr>
+          <w:lang w:val="it-IT"/>
+        </w:rPr>
+        <w:t xml:space="preserve">propone </w:t>
       </w:r>
       <w:r>
         <w:rPr>
@@ -855,7 +867,19 @@
         <w:rPr>
           <w:lang w:val="it-IT"/>
         </w:rPr>
-        <w:t>, e in che modo la diversificazione possa ridurre il se</w:t>
+        <w:t>, e</w:t>
+      </w:r>
+      <w:r>
+        <w:rPr>
+          <w:lang w:val="it-IT"/>
+        </w:rPr>
+        <w:t xml:space="preserve"> indaga</w:t>
+      </w:r>
+      <w:r>
+        <w:rPr>
+          <w:lang w:val="it-IT"/>
+        </w:rPr>
+        <w:t xml:space="preserve"> in che modo la diversificazione possa ridurre il se</w:t>
       </w:r>
       <w:r>
         <w:rPr>
@@ -1594,11 +1618,11 @@
       <w:pPr>
         <w:pStyle w:val="apth1"/>
       </w:pPr>
-      <w:bookmarkStart w:id="2" w:name="_Toc205447056"/>
-      <w:r>
+      <w:bookmarkStart w:id="2" w:name="_Toc205494592"/>
+      <w:r>
+        <w:lastRenderedPageBreak/>
         <w:t>Premessa</w:t>
       </w:r>
-      <w:bookmarkEnd w:id="1"/>
       <w:bookmarkEnd w:id="2"/>
     </w:p>
     <w:p>
@@ -1612,19 +1636,48 @@
         <w:rPr>
           <w:lang w:val="it-IT"/>
         </w:rPr>
-        <w:t>L’obiettivo d</w:t>
-      </w:r>
-      <w:r>
-        <w:rPr>
-          <w:lang w:val="it-IT"/>
-        </w:rPr>
-        <w:t xml:space="preserve">i questa ricerca </w:t>
-      </w:r>
-      <w:r>
-        <w:rPr>
-          <w:lang w:val="it-IT"/>
-        </w:rPr>
-        <w:t xml:space="preserve">è quello di </w:t>
+        <w:t xml:space="preserve">Dall’inizio della guerra in Ucraina, il valore delle azioni dei titoli delle aziende produttrici di armi è globalmente aumentato. Basti pensare che a inizio anno 2025 la tedesca </w:t>
+      </w:r>
+      <w:r>
+        <w:rPr>
+          <w:i/>
+          <w:iCs/>
+          <w:lang w:val="it-IT"/>
+        </w:rPr>
+        <w:t xml:space="preserve">Rheinmetall </w:t>
+      </w:r>
+      <w:r>
+        <w:rPr>
+          <w:lang w:val="it-IT"/>
+        </w:rPr>
+        <w:t xml:space="preserve">ha avuto un rialzo del 56%, mentre l’italiana </w:t>
+      </w:r>
+      <w:r>
+        <w:rPr>
+          <w:i/>
+          <w:iCs/>
+          <w:lang w:val="it-IT"/>
+        </w:rPr>
+        <w:t>Leonardo</w:t>
+      </w:r>
+      <w:r>
+        <w:rPr>
+          <w:lang w:val="it-IT"/>
+        </w:rPr>
+        <w:t xml:space="preserve"> del 34%</w:t>
+      </w:r>
+      <w:r>
+        <w:rPr>
+          <w:rStyle w:val="FootnoteReference"/>
+          <w:lang w:val="it-IT"/>
+        </w:rPr>
+        <w:footnoteReference w:id="2"/>
+      </w:r>
+      <w:r>
+        <w:rPr>
+          <w:lang w:val="it-IT"/>
+        </w:rPr>
+        <w:t xml:space="preserve">.  </w:t>
       </w:r>
     </w:p>
     <w:p>
@@ -1634,14 +1687,75 @@
           <w:lang w:val="it-IT"/>
         </w:rPr>
       </w:pPr>
+      <w:r>
+        <w:rPr>
+          <w:lang w:val="it-IT"/>
+        </w:rPr>
+        <w:t xml:space="preserve">A far scaturire tale interesse per un portafoglio </w:t>
+      </w:r>
+      <w:r>
+        <w:rPr>
+          <w:i/>
+          <w:iCs/>
+          <w:lang w:val="it-IT"/>
+        </w:rPr>
+        <w:t xml:space="preserve">defense </w:t>
+      </w:r>
+      <w:r>
+        <w:rPr>
+          <w:lang w:val="it-IT"/>
+        </w:rPr>
+        <w:t xml:space="preserve">vi sono i meccanismi sociopolitici che determinano il proseguimento o l’arresto dei conflitti e il circolo vizioso che si crea all’aumento degli investimenti nelle armi. In effetti, con l’aumentare delle tensioni politiche e l’affermarsi di un nuovo conflitto, aumentano anche gli investimenti nei titoli di difesa poiché, visto l’andamento del conflitto, porterà certamente ad un guadagno, sia in termini di dividendi, sia in termini di aumento del valore della singola azione. I finanziamenti degli azionisti saranno poi utilizzati per la costruzione di nuove armi da parte delle aziende produttrici, alimentando l’interesse di investitori e leader mondiali al proseguimento del conflitto. </w:t>
+      </w:r>
+    </w:p>
+    <w:p>
+      <w:pPr>
+        <w:pStyle w:val="aptp"/>
+        <w:rPr>
+          <w:lang w:val="it-IT"/>
+        </w:rPr>
+      </w:pPr>
+      <w:r>
+        <w:rPr>
+          <w:lang w:val="it-IT"/>
+        </w:rPr>
+        <w:t xml:space="preserve">L’obiettivo di questa ricerca è quello di </w:t>
+      </w:r>
+      <w:r>
+        <w:rPr>
+          <w:lang w:val="it-IT"/>
+        </w:rPr>
+        <w:t xml:space="preserve">simulare un portafoglio composto unicamente da titoli </w:t>
+      </w:r>
+      <w:r>
+        <w:rPr>
+          <w:i/>
+          <w:iCs/>
+          <w:lang w:val="it-IT"/>
+        </w:rPr>
+        <w:t>defense</w:t>
+      </w:r>
+      <w:r>
+        <w:rPr>
+          <w:lang w:val="it-IT"/>
+        </w:rPr>
+        <w:t>, ambito ampiamente volatile e per questo molto rischioso, ma anche molto redditizio in un contesto di forti tensioni politiche come quello odierno.</w:t>
+      </w:r>
+    </w:p>
+    <w:p>
+      <w:pPr>
+        <w:pStyle w:val="aptp"/>
+        <w:rPr>
+          <w:lang w:val="it-IT"/>
+        </w:rPr>
+      </w:pPr>
     </w:p>
     <w:p>
       <w:pPr>
         <w:pStyle w:val="apth3"/>
       </w:pPr>
-      <w:bookmarkStart w:id="3" w:name="_Toc205447057"/>
-      <w:r>
-        <w:lastRenderedPageBreak/>
+      <w:bookmarkStart w:id="3" w:name="_Toc205494593"/>
+      <w:r>
         <w:t>Metodologia</w:t>
       </w:r>
       <w:bookmarkEnd w:id="3"/>
@@ -1653,25 +1767,90 @@
           <w:lang w:val="it-IT"/>
         </w:rPr>
       </w:pPr>
+      <w:r>
+        <w:rPr>
+          <w:lang w:val="it-IT"/>
+        </w:rPr>
+        <w:t xml:space="preserve">Per la realizzazione dell’analisi, sarà utilizzato il modello di ottimizzazione di </w:t>
+      </w:r>
+      <w:r>
+        <w:rPr>
+          <w:i/>
+          <w:iCs/>
+          <w:lang w:val="it-IT"/>
+        </w:rPr>
+        <w:t>Markowitz</w:t>
+      </w:r>
+      <w:r>
+        <w:rPr>
+          <w:lang w:val="it-IT"/>
+        </w:rPr>
+        <w:t xml:space="preserve"> per cui si cerca di massimizzare il rendimento e minimizzare il rischio. </w:t>
+      </w:r>
+    </w:p>
+    <w:p>
+      <w:pPr>
+        <w:pStyle w:val="aptp"/>
+        <w:rPr>
+          <w:lang w:val="it-IT"/>
+        </w:rPr>
+      </w:pPr>
+      <w:r>
+        <w:rPr>
+          <w:lang w:val="it-IT"/>
+        </w:rPr>
+        <w:t xml:space="preserve">Tale modello, costruito attraverso un </w:t>
+      </w:r>
+      <w:hyperlink r:id="rId14" w:history="1">
+        <w:r>
+          <w:rPr>
+            <w:rStyle w:val="Hyperlink"/>
+            <w:lang w:val="it-IT"/>
+          </w:rPr>
+          <w:t>codice Python</w:t>
+        </w:r>
+      </w:hyperlink>
+      <w:r>
+        <w:rPr>
+          <w:lang w:val="it-IT"/>
+        </w:rPr>
+        <w:t xml:space="preserve">, restituisce come output un grafico che mostri la frontiera efficiente del portafoglio nel periodo di osservazione dell’andamento dei titoli. </w:t>
+      </w:r>
+    </w:p>
+    <w:p>
+      <w:pPr>
+        <w:pStyle w:val="aptp"/>
+        <w:rPr>
+          <w:lang w:val="it-IT"/>
+        </w:rPr>
+      </w:pPr>
+      <w:r>
+        <w:rPr>
+          <w:lang w:val="it-IT"/>
+        </w:rPr>
+        <w:t>In seguito, il modello sarà commentato e confrontato con un altro portafoglio, composto da titoli del settore energia, in maniera da testare la volatilità del portafoglio bellico, di identificare il rischio specifico e quello strutturale, e cercare di capire fino a che punto la diversificazione possa fronteggiare il rischio sistematico.</w:t>
+      </w:r>
+    </w:p>
+    <w:p>
+      <w:pPr>
+        <w:pStyle w:val="aptp"/>
+        <w:rPr>
+          <w:lang w:val="it-IT"/>
+        </w:rPr>
+      </w:pPr>
     </w:p>
     <w:p>
       <w:pPr>
         <w:pStyle w:val="apth1"/>
       </w:pPr>
-      <w:bookmarkStart w:id="4" w:name="_Toc205447058"/>
-      <w:r>
-        <w:t xml:space="preserve">1. </w:t>
-      </w:r>
-      <w:r>
-        <w:t>Costruzion</w:t>
-      </w:r>
-      <w:r>
-        <w:t>e</w:t>
-      </w:r>
-      <w:r>
-        <w:t xml:space="preserve"> del modello di ottimizzazione</w:t>
+      <w:bookmarkStart w:id="4" w:name="_Toc205494594"/>
+      <w:r>
+        <w:t xml:space="preserve">1. Costruzione del </w:t>
       </w:r>
       <w:bookmarkEnd w:id="4"/>
+      <w:r>
+        <w:t>portafoglio</w:t>
+      </w:r>
     </w:p>
     <w:p>
       <w:pPr>
@@ -1703,20 +1882,29 @@
           <w:lang w:val="fr-FR"/>
         </w:rPr>
       </w:pPr>
-      <w:bookmarkStart w:id="5" w:name="_Toc205447059"/>
+      <w:bookmarkStart w:id="5" w:name="_Toc205494595"/>
       <w:r>
         <w:rPr>
           <w:lang w:val="fr-FR"/>
         </w:rPr>
-        <w:t xml:space="preserve">2. </w:t>
-      </w:r>
-      <w:r>
+        <w:lastRenderedPageBreak/>
+        <w:t>2. Commento ai risultati</w:t>
+      </w:r>
+      <w:bookmarkEnd w:id="5"/>
+    </w:p>
+    <w:p>
+      <w:pPr>
+        <w:pStyle w:val="apth1"/>
         <w:rPr>
           <w:lang w:val="fr-FR"/>
         </w:rPr>
-        <w:t>Commento ai risultati</w:t>
-      </w:r>
-      <w:bookmarkEnd w:id="5"/>
+      </w:pPr>
+      <w:r>
+        <w:rPr>
+          <w:lang w:val="fr-FR"/>
+        </w:rPr>
+        <w:t>(output)</w:t>
+      </w:r>
     </w:p>
     <w:p>
       <w:pPr>
@@ -1725,26 +1913,30 @@
           <w:lang w:val="fr-FR"/>
         </w:rPr>
       </w:pPr>
-      <w:bookmarkStart w:id="6" w:name="_Toc205447060"/>
+      <w:bookmarkStart w:id="6" w:name="_Toc205494596"/>
       <w:r>
         <w:rPr>
           <w:lang w:val="fr-FR"/>
         </w:rPr>
-        <w:t xml:space="preserve">a. </w:t>
-      </w:r>
-      <w:r>
+        <w:t>a. Portafoglio dominante o portafoglio dominato</w:t>
+      </w:r>
+      <w:bookmarkEnd w:id="6"/>
+    </w:p>
+    <w:p>
+      <w:pPr>
+        <w:pStyle w:val="apth3"/>
         <w:rPr>
           <w:lang w:val="fr-FR"/>
         </w:rPr>
-        <w:t xml:space="preserve">Portafoglio dominante o </w:t>
-      </w:r>
+      </w:pPr>
+      <w:bookmarkStart w:id="7" w:name="_Toc205494597"/>
       <w:r>
         <w:rPr>
           <w:lang w:val="fr-FR"/>
         </w:rPr>
-        <w:t>portafoglio dominato</w:t>
-      </w:r>
-      <w:bookmarkEnd w:id="6"/>
+        <w:t>b. Rischio specifico</w:t>
+      </w:r>
+      <w:bookmarkEnd w:id="7"/>
     </w:p>
     <w:p>
       <w:pPr>
@@ -1753,12 +1945,14 @@
           <w:lang w:val="fr-FR"/>
         </w:rPr>
       </w:pPr>
+      <w:bookmarkStart w:id="8" w:name="_Toc205494598"/>
       <w:r>
         <w:rPr>
           <w:lang w:val="fr-FR"/>
         </w:rPr>
-        <w:t>b. Rischio specifico</w:t>
-      </w:r>
+        <w:t>b. Rischio sistemico</w:t>
+      </w:r>
+      <w:bookmarkEnd w:id="8"/>
     </w:p>
     <w:p>
       <w:pPr>
@@ -1767,36 +1961,14 @@
           <w:lang w:val="fr-FR"/>
         </w:rPr>
       </w:pPr>
-      <w:bookmarkStart w:id="7" w:name="_Toc205447061"/>
+      <w:bookmarkStart w:id="9" w:name="_Toc205494599"/>
       <w:r>
         <w:rPr>
           <w:lang w:val="fr-FR"/>
         </w:rPr>
-        <w:t xml:space="preserve">b. </w:t>
-      </w:r>
-      <w:r>
-        <w:rPr>
-          <w:lang w:val="fr-FR"/>
-        </w:rPr>
-        <w:t>Rischio sistemico</w:t>
-      </w:r>
-      <w:bookmarkEnd w:id="7"/>
-    </w:p>
-    <w:p>
-      <w:pPr>
-        <w:pStyle w:val="apth3"/>
-        <w:rPr>
-          <w:lang w:val="fr-FR"/>
-        </w:rPr>
-      </w:pPr>
-      <w:bookmarkStart w:id="8" w:name="_Toc205447062"/>
-      <w:r>
-        <w:rPr>
-          <w:lang w:val="fr-FR"/>
-        </w:rPr>
         <w:t>c. Frontiera efficiente</w:t>
       </w:r>
-      <w:bookmarkEnd w:id="8"/>
+      <w:bookmarkEnd w:id="9"/>
     </w:p>
     <w:p>
       <w:pPr>
@@ -1820,11 +1992,11 @@
       <w:pPr>
         <w:pStyle w:val="apth1"/>
       </w:pPr>
-      <w:bookmarkStart w:id="9" w:name="_Toc205447063"/>
+      <w:bookmarkStart w:id="10" w:name="_Toc205494600"/>
       <w:r>
         <w:t>Fonti</w:t>
       </w:r>
-      <w:bookmarkEnd w:id="9"/>
+      <w:bookmarkEnd w:id="10"/>
     </w:p>
     <w:p>
       <w:pPr>
@@ -1843,6 +2015,33 @@
         </w:rPr>
         <w:t xml:space="preserve"> </w:t>
       </w:r>
+      <w:r>
+        <w:rPr>
+          <w:lang w:val="it-IT"/>
+        </w:rPr>
+        <w:t xml:space="preserve"> </w:t>
+      </w:r>
+      <w:hyperlink r:id="rId15" w:history="1">
+        <w:r>
+          <w:rPr>
+            <w:rStyle w:val="Hyperlink"/>
+            <w:lang w:val="it-IT"/>
+          </w:rPr>
+          <w:t>https://www.we-wealth.com/news/pace-ucraina-azioni-difesa</w:t>
+        </w:r>
+      </w:hyperlink>
+    </w:p>
+    <w:p>
+      <w:pPr>
+        <w:pStyle w:val="aptp"/>
+        <w:numPr>
+          <w:ilvl w:val="0"/>
+          <w:numId w:val="23"/>
+        </w:numPr>
+        <w:rPr>
+          <w:lang w:val="it-IT"/>
+        </w:rPr>
+      </w:pPr>
     </w:p>
     <w:p>
       <w:pPr>
@@ -1905,7 +2104,44 @@
     <w:p>
       <w:pPr>
         <w:pStyle w:val="ListParagraph"/>
-      </w:pPr>
+        <w:numPr>
+          <w:ilvl w:val="0"/>
+          <w:numId w:val="28"/>
+        </w:numPr>
+      </w:pPr>
+      <w:r>
+        <w:t>Premessa</w:t>
+      </w:r>
+    </w:p>
+    <w:p>
+      <w:pPr>
+        <w:pStyle w:val="ListParagraph"/>
+        <w:numPr>
+          <w:ilvl w:val="1"/>
+          <w:numId w:val="28"/>
+        </w:numPr>
+        <w:rPr>
+          <w:lang w:val="it-IT"/>
+        </w:rPr>
+      </w:pPr>
+      <w:r>
+        <w:rPr>
+          <w:lang w:val="it-IT"/>
+        </w:rPr>
+        <w:t>Contesto scelta portafoglio –&gt; titoli difesa – Guerra UKR</w:t>
+      </w:r>
+    </w:p>
+    <w:p>
+      <w:pPr>
+        <w:pStyle w:val="ListParagraph"/>
+        <w:numPr>
+          <w:ilvl w:val="1"/>
+          <w:numId w:val="28"/>
+        </w:numPr>
+      </w:pPr>
+      <w:r>
+        <w:t>Metodologia</w:t>
+      </w:r>
     </w:p>
     <w:p>
       <w:pPr>
@@ -1916,7 +2152,7 @@
         </w:numPr>
       </w:pPr>
       <w:r>
-        <w:t>Premessa</w:t>
+        <w:t>Costruzione modello ottimizzazione</w:t>
       </w:r>
     </w:p>
     <w:p>
@@ -1926,15 +2162,21 @@
           <w:ilvl w:val="1"/>
           <w:numId w:val="28"/>
         </w:numPr>
-        <w:rPr>
-          <w:lang w:val="it-IT"/>
-        </w:rPr>
-      </w:pPr>
-      <w:r>
-        <w:rPr>
-          <w:lang w:val="it-IT"/>
-        </w:rPr>
-        <w:t>Contesto scelta portafoglio –&gt; titoli difesa – Guerra UKR</w:t>
+      </w:pPr>
+      <w:r>
+        <w:t>Modello di markovitz</w:t>
+      </w:r>
+    </w:p>
+    <w:p>
+      <w:pPr>
+        <w:pStyle w:val="ListParagraph"/>
+        <w:numPr>
+          <w:ilvl w:val="0"/>
+          <w:numId w:val="28"/>
+        </w:numPr>
+      </w:pPr>
+      <w:r>
+        <w:t xml:space="preserve">Commento ai risultati </w:t>
       </w:r>
     </w:p>
     <w:p>
@@ -1944,54 +2186,6 @@
           <w:ilvl w:val="1"/>
           <w:numId w:val="28"/>
         </w:numPr>
-      </w:pPr>
-      <w:r>
-        <w:t>Metodologia</w:t>
-      </w:r>
-    </w:p>
-    <w:p>
-      <w:pPr>
-        <w:pStyle w:val="ListParagraph"/>
-        <w:numPr>
-          <w:ilvl w:val="0"/>
-          <w:numId w:val="28"/>
-        </w:numPr>
-      </w:pPr>
-      <w:r>
-        <w:t>Costruzione modello ottimizzazione</w:t>
-      </w:r>
-    </w:p>
-    <w:p>
-      <w:pPr>
-        <w:pStyle w:val="ListParagraph"/>
-        <w:numPr>
-          <w:ilvl w:val="1"/>
-          <w:numId w:val="28"/>
-        </w:numPr>
-      </w:pPr>
-      <w:r>
-        <w:t>Modello di markovitz</w:t>
-      </w:r>
-    </w:p>
-    <w:p>
-      <w:pPr>
-        <w:pStyle w:val="ListParagraph"/>
-        <w:numPr>
-          <w:ilvl w:val="0"/>
-          <w:numId w:val="28"/>
-        </w:numPr>
-      </w:pPr>
-      <w:r>
-        <w:t xml:space="preserve">Commento ai risultati </w:t>
-      </w:r>
-    </w:p>
-    <w:p>
-      <w:pPr>
-        <w:pStyle w:val="ListParagraph"/>
-        <w:numPr>
-          <w:ilvl w:val="1"/>
-          <w:numId w:val="28"/>
-        </w:numPr>
         <w:rPr>
           <w:lang w:val="it-IT"/>
         </w:rPr>
@@ -2132,34 +2326,34 @@
     </w:p>
     <w:p>
       <w:r>
+        <w:t>MIN rischio</w:t>
+      </w:r>
+    </w:p>
+    <w:p>
+      <w:r>
+        <w:t xml:space="preserve">Criterio di dominanza </w:t>
+      </w:r>
+      <w:r>
+        <w:sym w:font="Wingdings" w:char="F0E0"/>
+      </w:r>
+      <w:r>
+        <w:t xml:space="preserve"> portafolio dominante / portafoglio dominato</w:t>
+      </w:r>
+    </w:p>
+    <w:p>
+      <w:r>
+        <w:t xml:space="preserve">Diversificazione </w:t>
+      </w:r>
+      <w:r>
+        <w:sym w:font="Wingdings" w:char="F0E0"/>
+      </w:r>
+      <w:r>
+        <w:t xml:space="preserve"> caso correlato</w:t>
+      </w:r>
+    </w:p>
+    <w:p>
+      <w:r>
         <w:lastRenderedPageBreak/>
-        <w:t>MIN rischio</w:t>
-      </w:r>
-    </w:p>
-    <w:p>
-      <w:r>
-        <w:t xml:space="preserve">Criterio di dominanza </w:t>
-      </w:r>
-      <w:r>
-        <w:sym w:font="Wingdings" w:char="F0E0"/>
-      </w:r>
-      <w:r>
-        <w:t xml:space="preserve"> portafolio dominante / portafoglio dominato</w:t>
-      </w:r>
-    </w:p>
-    <w:p>
-      <w:r>
-        <w:t xml:space="preserve">Diversificazione </w:t>
-      </w:r>
-      <w:r>
-        <w:sym w:font="Wingdings" w:char="F0E0"/>
-      </w:r>
-      <w:r>
-        <w:t xml:space="preserve"> caso correlato</w:t>
-      </w:r>
-    </w:p>
-    <w:p>
-      <w:r>
         <w:t>Correlazione perfetta positive/negative</w:t>
       </w:r>
       <w:r>
@@ -2185,8 +2379,6 @@
         <w:t xml:space="preserve"> n portfolio</w:t>
       </w:r>
     </w:p>
-    <w:p/>
-    <w:p/>
     <w:p>
       <w:pPr>
         <w:pStyle w:val="aptp"/>
@@ -2194,38 +2386,6 @@
           <w:lang w:val="it-IT"/>
         </w:rPr>
       </w:pPr>
-      <w:r>
-        <w:rPr>
-          <w:lang w:val="it-IT"/>
-        </w:rPr>
-        <w:t xml:space="preserve">Usare la teoria del portafoglio per valutare rischio/rendimento di titoli del settore difesa durante un periodo di forti tensioni globali — e magari confrontarli con altri settori per vedere se le armi sparano profitti </w:t>
-      </w:r>
-      <w:r>
-        <w:rPr>
-          <w:rFonts w:ascii="Segoe UI Emoji" w:hAnsi="Segoe UI Emoji" w:cs="Segoe UI Emoji"/>
-          <w:lang w:val="it-IT"/>
-        </w:rPr>
-        <w:t>💸</w:t>
-      </w:r>
-      <w:r>
-        <w:rPr>
-          <w:lang w:val="it-IT"/>
-        </w:rPr>
-        <w:t xml:space="preserve"> o si inceppano </w:t>
-      </w:r>
-      <w:r>
-        <w:rPr>
-          <w:rFonts w:ascii="Segoe UI Emoji" w:hAnsi="Segoe UI Emoji" w:cs="Segoe UI Emoji"/>
-          <w:lang w:val="it-IT"/>
-        </w:rPr>
-        <w:t>😬</w:t>
-      </w:r>
-      <w:r>
-        <w:rPr>
-          <w:lang w:val="it-IT"/>
-        </w:rPr>
-        <w:t>.</w:t>
-      </w:r>
     </w:p>
     <w:p>
       <w:pPr>
@@ -2238,30 +2398,7 @@
         <w:rPr>
           <w:lang w:val="it-IT"/>
         </w:rPr>
-        <w:pict w14:anchorId="569091A9">
-          <v:rect id="_x0000_i1025" style="width:0;height:1.5pt" o:hralign="center" o:hrstd="t" o:hr="t" fillcolor="#a0a0a0" stroked="f"/>
-        </w:pict>
-      </w:r>
-    </w:p>
-    <w:p>
-      <w:pPr>
-        <w:pStyle w:val="aptp"/>
-        <w:rPr>
-          <w:lang w:val="it-IT"/>
-        </w:rPr>
-      </w:pPr>
-      <w:r>
-        <w:rPr>
-          <w:rFonts w:ascii="Segoe UI Emoji" w:hAnsi="Segoe UI Emoji" w:cs="Segoe UI Emoji"/>
-          <w:lang w:val="it-IT"/>
-        </w:rPr>
-        <w:t>🔍</w:t>
-      </w:r>
-      <w:r>
-        <w:rPr>
-          <w:lang w:val="it-IT"/>
-        </w:rPr>
-        <w:t xml:space="preserve"> 1. Scelta dei titoli "Defense" (armi, sicurezza, aerospazio militare):</w:t>
+        <w:t>1. Scelta dei titoli "Defense" (armi, sicurezza, aerospazio militare):</w:t>
       </w:r>
     </w:p>
     <w:p>
@@ -2897,14 +3034,6 @@
           <w:lang w:val="it-IT"/>
         </w:rPr>
       </w:pPr>
-      <w:r>
-        <w:rPr>
-          <w:lang w:val="it-IT"/>
-        </w:rPr>
-        <w:pict w14:anchorId="0330DA03">
-          <v:rect id="_x0000_i1026" style="width:0;height:1.5pt" o:hralign="center" o:hrstd="t" o:hr="t" fillcolor="#a0a0a0" stroked="f"/>
-        </w:pict>
-      </w:r>
     </w:p>
     <w:p>
       <w:pPr>
@@ -2997,14 +3126,6 @@
           <w:lang w:val="it-IT"/>
         </w:rPr>
       </w:pPr>
-      <w:r>
-        <w:rPr>
-          <w:lang w:val="it-IT"/>
-        </w:rPr>
-        <w:pict w14:anchorId="042861DC">
-          <v:rect id="_x0000_i1027" style="width:0;height:1.5pt" o:hralign="center" o:hrstd="t" o:hr="t" fillcolor="#a0a0a0" stroked="f"/>
-        </w:pict>
-      </w:r>
     </w:p>
     <w:p>
       <w:pPr>
@@ -3015,16 +3136,81 @@
       </w:pPr>
       <w:r>
         <w:rPr>
+          <w:lang w:val="it-IT"/>
+        </w:rPr>
+        <w:t>3. Periodo consigliato (forti tensioni geopolitiche):</w:t>
+      </w:r>
+    </w:p>
+    <w:p>
+      <w:pPr>
+        <w:pStyle w:val="aptp"/>
+        <w:rPr>
+          <w:lang w:val="it-IT"/>
+        </w:rPr>
+      </w:pPr>
+      <w:r>
+        <w:rPr>
+          <w:lang w:val="it-IT"/>
+        </w:rPr>
+        <w:t>Scelta top: 24 febbraio 2022 – oggi</w:t>
+      </w:r>
+    </w:p>
+    <w:p>
+      <w:pPr>
+        <w:pStyle w:val="aptp"/>
+        <w:rPr>
+          <w:lang w:val="it-IT"/>
+        </w:rPr>
+      </w:pPr>
+      <w:r>
+        <w:rPr>
+          <w:lang w:val="it-IT"/>
+        </w:rPr>
+        <w:t>Inizio dell'invasione russa in Ucraina = boom nel settore difesa, volatilità altissima.</w:t>
+      </w:r>
+    </w:p>
+    <w:p>
+      <w:pPr>
+        <w:pStyle w:val="aptp"/>
+        <w:rPr>
+          <w:lang w:val="it-IT"/>
+        </w:rPr>
+      </w:pPr>
+      <w:r>
+        <w:rPr>
+          <w:lang w:val="it-IT"/>
+        </w:rPr>
+        <w:t>start = '2022-02-24'</w:t>
+      </w:r>
+    </w:p>
+    <w:p>
+      <w:pPr>
+        <w:pStyle w:val="aptp"/>
+        <w:rPr>
+          <w:lang w:val="it-IT"/>
+        </w:rPr>
+      </w:pPr>
+      <w:r>
+        <w:rPr>
+          <w:lang w:val="it-IT"/>
+        </w:rPr>
+        <w:t>end = '2025-07-01'  o giorno corrente</w:t>
+      </w:r>
+    </w:p>
+    <w:p>
+      <w:pPr>
+        <w:pStyle w:val="aptp"/>
+        <w:rPr>
           <w:rFonts w:ascii="Segoe UI Emoji" w:hAnsi="Segoe UI Emoji" w:cs="Segoe UI Emoji"/>
           <w:lang w:val="it-IT"/>
         </w:rPr>
-        <w:t>⏳</w:t>
-      </w:r>
-      <w:r>
-        <w:rPr>
-          <w:lang w:val="it-IT"/>
-        </w:rPr>
-        <w:t xml:space="preserve"> 3. Periodo consigliato (forti tensioni geopolitiche):</w:t>
+      </w:pPr>
+      <w:r>
+        <w:rPr>
+          <w:rFonts w:ascii="Segoe UI Emoji" w:hAnsi="Segoe UI Emoji" w:cs="Segoe UI Emoji"/>
+          <w:lang w:val="it-IT"/>
+        </w:rPr>
+        <w:t xml:space="preserve"> </w:t>
       </w:r>
     </w:p>
     <w:p>
@@ -3038,7 +3224,7 @@
         <w:rPr>
           <w:lang w:val="it-IT"/>
         </w:rPr>
-        <w:t>Scelta top: 24 febbraio 2022 – oggi</w:t>
+        <w:t>Analisi</w:t>
       </w:r>
     </w:p>
     <w:p>
@@ -3052,7 +3238,7 @@
         <w:rPr>
           <w:lang w:val="it-IT"/>
         </w:rPr>
-        <w:t>Inizio dell'invasione russa in Ucraina = boom nel settore difesa, volatilità altissima.</w:t>
+        <w:t>Rendimento e rischio medio annualizzato</w:t>
       </w:r>
     </w:p>
     <w:p>
@@ -3066,7 +3252,7 @@
         <w:rPr>
           <w:lang w:val="it-IT"/>
         </w:rPr>
-        <w:t>start = '2022-02-24'</w:t>
+        <w:t>Portafoglio con Sharpe ratio massimo</w:t>
       </w:r>
     </w:p>
     <w:p>
@@ -3080,7 +3266,7 @@
         <w:rPr>
           <w:lang w:val="it-IT"/>
         </w:rPr>
-        <w:t>end = '2025-07-01'  o giorno corrente</w:t>
+        <w:t>Portafoglio con rischio minimo</w:t>
       </w:r>
     </w:p>
     <w:p>
@@ -3094,144 +3280,100 @@
         <w:rPr>
           <w:lang w:val="it-IT"/>
         </w:rPr>
+        <w:t>Frontiera efficiente → vedere se il settore defense sta effettivamente più “in alto” (cioè: più rendimento per lo stesso rischio)</w:t>
+      </w:r>
+    </w:p>
+    <w:p>
+      <w:pPr>
+        <w:pStyle w:val="aptp"/>
+        <w:rPr>
+          <w:lang w:val="it-IT"/>
+        </w:rPr>
+      </w:pPr>
+    </w:p>
+    <w:p>
+      <w:pPr>
+        <w:pStyle w:val="aptp"/>
+        <w:rPr>
+          <w:lang w:val="it-IT"/>
+        </w:rPr>
+      </w:pPr>
+      <w:r>
+        <w:rPr>
+          <w:lang w:val="it-IT"/>
+        </w:rPr>
+        <w:t>Setup per analisi:</w:t>
+      </w:r>
+    </w:p>
+    <w:p>
+      <w:pPr>
+        <w:pStyle w:val="aptp"/>
+        <w:rPr>
+          <w:lang w:val="it-IT"/>
+        </w:rPr>
+      </w:pPr>
+      <w:r>
+        <w:rPr>
+          <w:lang w:val="it-IT"/>
+        </w:rPr>
+        <w:t>Sostituisci questa riga nel codice:</w:t>
+      </w:r>
+    </w:p>
+    <w:p>
+      <w:pPr>
+        <w:pStyle w:val="aptp"/>
+        <w:rPr>
+          <w:lang w:val="en-GB"/>
+        </w:rPr>
+      </w:pPr>
+      <w:r>
+        <w:rPr>
+          <w:lang w:val="en-GB"/>
+        </w:rPr>
+        <w:t>tickers = ['LMT', 'RTX', 'BA', 'NOC', 'THLEF']</w:t>
+      </w:r>
+    </w:p>
+    <w:p>
+      <w:pPr>
+        <w:pStyle w:val="aptp"/>
+        <w:rPr>
+          <w:lang w:val="it-IT"/>
+        </w:rPr>
+      </w:pPr>
+      <w:r>
+        <w:rPr>
+          <w:lang w:val="it-IT"/>
+        </w:rPr>
         <w:lastRenderedPageBreak/>
-        <w:pict w14:anchorId="1C3EF451">
-          <v:rect id="_x0000_i1028" style="width:0;height:1.5pt" o:hralign="center" o:hrstd="t" o:hr="t" fillcolor="#a0a0a0" stroked="f"/>
-        </w:pict>
+        <w:t>E imposta il periodo così:</w:t>
       </w:r>
     </w:p>
     <w:p>
       <w:pPr>
         <w:pStyle w:val="aptp"/>
         <w:rPr>
-          <w:lang w:val="it-IT"/>
-        </w:rPr>
-      </w:pPr>
-      <w:r>
-        <w:rPr>
-          <w:rFonts w:ascii="Segoe UI Emoji" w:hAnsi="Segoe UI Emoji" w:cs="Segoe UI Emoji"/>
-          <w:lang w:val="it-IT"/>
-        </w:rPr>
-        <w:t>🧠</w:t>
-      </w:r>
-      <w:r>
-        <w:rPr>
-          <w:lang w:val="it-IT"/>
-        </w:rPr>
-        <w:t xml:space="preserve"> Bonus: cosa puoi analizzare col codice attuale?</w:t>
+          <w:lang w:val="en-GB"/>
+        </w:rPr>
+      </w:pPr>
+      <w:r>
+        <w:rPr>
+          <w:lang w:val="en-GB"/>
+        </w:rPr>
+        <w:t>data = yf.download(tickers, start='2022-02-24', end='2025-07-01')</w:t>
       </w:r>
     </w:p>
     <w:p>
       <w:pPr>
         <w:pStyle w:val="aptp"/>
         <w:rPr>
-          <w:lang w:val="it-IT"/>
-        </w:rPr>
-      </w:pPr>
-      <w:r>
-        <w:rPr>
-          <w:lang w:val="it-IT"/>
-        </w:rPr>
-        <w:t>Rendimento e rischio medio annualizzato</w:t>
-      </w:r>
+          <w:lang w:val="en-GB"/>
+        </w:rPr>
+      </w:pPr>
     </w:p>
     <w:p>
       <w:pPr>
         <w:pStyle w:val="aptp"/>
         <w:rPr>
-          <w:lang w:val="it-IT"/>
-        </w:rPr>
-      </w:pPr>
-      <w:r>
-        <w:rPr>
-          <w:lang w:val="it-IT"/>
-        </w:rPr>
-        <w:t>Portafoglio con Sharpe ratio massimo</w:t>
-      </w:r>
-    </w:p>
-    <w:p>
-      <w:pPr>
-        <w:pStyle w:val="aptp"/>
-        <w:rPr>
-          <w:lang w:val="it-IT"/>
-        </w:rPr>
-      </w:pPr>
-      <w:r>
-        <w:rPr>
-          <w:lang w:val="it-IT"/>
-        </w:rPr>
-        <w:t>Portafoglio con rischio minimo</w:t>
-      </w:r>
-    </w:p>
-    <w:p>
-      <w:pPr>
-        <w:pStyle w:val="aptp"/>
-        <w:rPr>
-          <w:lang w:val="it-IT"/>
-        </w:rPr>
-      </w:pPr>
-      <w:r>
-        <w:rPr>
-          <w:lang w:val="it-IT"/>
-        </w:rPr>
-        <w:t>Frontiera efficiente → vedere se il settore defense sta effettivamente più “in alto” (cioè: più rendimento per lo stesso rischio)</w:t>
-      </w:r>
-    </w:p>
-    <w:p>
-      <w:pPr>
-        <w:pStyle w:val="aptp"/>
-        <w:rPr>
-          <w:lang w:val="it-IT"/>
-        </w:rPr>
-      </w:pPr>
-      <w:r>
-        <w:rPr>
-          <w:lang w:val="it-IT"/>
-        </w:rPr>
-        <w:pict w14:anchorId="362F8529">
-          <v:rect id="_x0000_i1029" style="width:0;height:1.5pt" o:hralign="center" o:hrstd="t" o:hr="t" fillcolor="#a0a0a0" stroked="f"/>
-        </w:pict>
-      </w:r>
-    </w:p>
-    <w:p>
-      <w:pPr>
-        <w:pStyle w:val="aptp"/>
-        <w:rPr>
-          <w:lang w:val="it-IT"/>
-        </w:rPr>
-      </w:pPr>
-      <w:r>
-        <w:rPr>
-          <w:rFonts w:ascii="Segoe UI Emoji" w:hAnsi="Segoe UI Emoji" w:cs="Segoe UI Emoji"/>
-          <w:lang w:val="it-IT"/>
-        </w:rPr>
-        <w:t>🧪</w:t>
-      </w:r>
-      <w:r>
-        <w:rPr>
-          <w:lang w:val="it-IT"/>
-        </w:rPr>
-        <w:t xml:space="preserve"> Setup per analisi:</w:t>
-      </w:r>
-    </w:p>
-    <w:p>
-      <w:pPr>
-        <w:pStyle w:val="aptp"/>
-        <w:rPr>
-          <w:lang w:val="it-IT"/>
-        </w:rPr>
-      </w:pPr>
-      <w:r>
-        <w:rPr>
-          <w:lang w:val="it-IT"/>
-        </w:rPr>
-        <w:t>Sostituisci questa riga nel codice:</w:t>
-      </w:r>
-    </w:p>
-    <w:p>
-      <w:pPr>
-        <w:pStyle w:val="aptp"/>
-        <w:rPr>
           <w:lang w:val="en-GB"/>
         </w:rPr>
       </w:pPr>
@@ -3239,82 +3381,13 @@
         <w:rPr>
           <w:lang w:val="en-GB"/>
         </w:rPr>
-        <w:t>tickers = ['LMT', 'RTX', 'BA', 'NOC', 'THLEF']</w:t>
-      </w:r>
-    </w:p>
-    <w:p>
-      <w:pPr>
-        <w:pStyle w:val="aptp"/>
-        <w:rPr>
-          <w:lang w:val="it-IT"/>
-        </w:rPr>
-      </w:pPr>
-      <w:r>
-        <w:rPr>
-          <w:lang w:val="it-IT"/>
-        </w:rPr>
-        <w:t>E imposta il periodo così:</w:t>
-      </w:r>
-    </w:p>
-    <w:p>
-      <w:pPr>
-        <w:pStyle w:val="aptp"/>
-        <w:rPr>
-          <w:lang w:val="en-GB"/>
-        </w:rPr>
-      </w:pPr>
-      <w:r>
-        <w:rPr>
-          <w:lang w:val="en-GB"/>
-        </w:rPr>
-        <w:t>data = yf.download(tickers, start='2022-02-24', end='2025-07-01')</w:t>
-      </w:r>
-    </w:p>
-    <w:p>
-      <w:pPr>
-        <w:pStyle w:val="aptp"/>
-        <w:rPr>
-          <w:lang w:val="it-IT"/>
-        </w:rPr>
-      </w:pPr>
-      <w:r>
-        <w:rPr>
-          <w:lang w:val="it-IT"/>
-        </w:rPr>
-        <w:t>Attenzione: THLEF è OTC, quindi potrebbe avere meno dati → in alternativa puoi usare GD (General Dynamics, USA) se vuoi più stabilità nel download:</w:t>
-      </w:r>
-    </w:p>
-    <w:p>
-      <w:pPr>
-        <w:pStyle w:val="aptp"/>
-        <w:rPr>
-          <w:lang w:val="en-GB"/>
-        </w:rPr>
-      </w:pPr>
-      <w:r>
-        <w:rPr>
-          <w:lang w:val="en-GB"/>
-        </w:rPr>
         <w:t>tickers = ['LMT', 'RTX', 'BA', 'NOC', 'GD']</w:t>
       </w:r>
     </w:p>
-    <w:p>
-      <w:pPr>
-        <w:rPr>
-          <w:lang w:val="en-GB"/>
-        </w:rPr>
-      </w:pPr>
-    </w:p>
-    <w:p>
-      <w:pPr>
-        <w:rPr>
-          <w:lang w:val="en-GB"/>
-        </w:rPr>
-      </w:pPr>
-    </w:p>
-    <w:p>
-      <w:pPr>
-        <w:pStyle w:val="aptp"/>
+    <w:bookmarkEnd w:id="1"/>
+    <w:p>
+      <w:pPr>
+        <w:pStyle w:val="p"/>
         <w:rPr>
           <w:lang w:val="en-GB"/>
         </w:rPr>
@@ -3372,7 +3445,6 @@
         <w:docPartUnique/>
       </w:docPartObj>
     </w:sdtPr>
-    <w:sdtEndPr/>
     <w:sdtContent>
       <w:p>
         <w:pPr>
@@ -3437,7 +3509,6 @@
         <w:docPartUnique/>
       </w:docPartObj>
     </w:sdtPr>
-    <w:sdtEndPr/>
     <w:sdtContent>
       <w:p>
         <w:pPr>
@@ -3500,6 +3571,36 @@
       <w:pPr>
         <w:spacing w:after="0" w:line="240" w:lineRule="auto"/>
       </w:pPr>
+    </w:p>
+  </w:footnote>
+  <w:footnote w:id="2">
+    <w:p>
+      <w:pPr>
+        <w:pStyle w:val="FootnoteText"/>
+      </w:pPr>
+      <w:r>
+        <w:rPr>
+          <w:rStyle w:val="FootnoteReference"/>
+        </w:rPr>
+        <w:footnoteRef/>
+      </w:r>
+      <w:r>
+        <w:t xml:space="preserve"> </w:t>
+      </w:r>
+      <w:r>
+        <w:t xml:space="preserve">Fonte: </w:t>
+      </w:r>
+      <w:hyperlink r:id="rId1" w:history="1">
+        <w:r>
+          <w:rPr>
+            <w:rStyle w:val="Hyperlink"/>
+          </w:rPr>
+          <w:t>https://www.we-wealth.com/news/pace-ucraina-azioni-difesa</w:t>
+        </w:r>
+      </w:hyperlink>
+      <w:r>
+        <w:t xml:space="preserve"> </w:t>
+      </w:r>
     </w:p>
   </w:footnote>
 </w:footnotes>

--- a/wip-report/report-teoria-portafoglio.docx
+++ b/wip-report/report-teoria-portafoglio.docx
@@ -135,8 +135,48 @@
           <w:szCs w:val="50"/>
           <w:lang w:val="it-IT"/>
         </w:rPr>
-        <w:t>Université de la Vallée d’Aoste</w:t>
-      </w:r>
+        <w:t xml:space="preserve">Université de la </w:t>
+      </w:r>
+      <w:proofErr w:type="spellStart"/>
+      <w:r>
+        <w:rPr>
+          <w:rFonts w:asciiTheme="majorHAnsi" w:hAnsiTheme="majorHAnsi"/>
+          <w:b/>
+          <w:bCs/>
+          <w:color w:val="77206D" w:themeColor="accent5" w:themeShade="BF"/>
+          <w:sz w:val="50"/>
+          <w:szCs w:val="50"/>
+          <w:lang w:val="it-IT"/>
+        </w:rPr>
+        <w:t>Vallée</w:t>
+      </w:r>
+      <w:proofErr w:type="spellEnd"/>
+      <w:r>
+        <w:rPr>
+          <w:rFonts w:asciiTheme="majorHAnsi" w:hAnsiTheme="majorHAnsi"/>
+          <w:b/>
+          <w:bCs/>
+          <w:color w:val="77206D" w:themeColor="accent5" w:themeShade="BF"/>
+          <w:sz w:val="50"/>
+          <w:szCs w:val="50"/>
+          <w:lang w:val="it-IT"/>
+        </w:rPr>
+        <w:t xml:space="preserve"> d’</w:t>
+      </w:r>
+      <w:proofErr w:type="spellStart"/>
+      <w:r>
+        <w:rPr>
+          <w:rFonts w:asciiTheme="majorHAnsi" w:hAnsiTheme="majorHAnsi"/>
+          <w:b/>
+          <w:bCs/>
+          <w:color w:val="77206D" w:themeColor="accent5" w:themeShade="BF"/>
+          <w:sz w:val="50"/>
+          <w:szCs w:val="50"/>
+          <w:lang w:val="it-IT"/>
+        </w:rPr>
+        <w:t>Aoste</w:t>
+      </w:r>
+      <w:proofErr w:type="spellEnd"/>
     </w:p>
     <w:p>
       <w:pPr>
@@ -319,18 +359,7 @@
           <w:szCs w:val="30"/>
           <w:lang w:val="it-IT"/>
         </w:rPr>
-        <w:t>azionar</w:t>
-      </w:r>
-      <w:r>
-        <w:rPr>
-          <w:rFonts w:asciiTheme="majorHAnsi" w:hAnsiTheme="majorHAnsi"/>
-          <w:b/>
-          <w:bCs/>
-          <w:sz w:val="30"/>
-          <w:szCs w:val="30"/>
-          <w:lang w:val="it-IT"/>
-        </w:rPr>
-        <w:t>o</w:t>
+        <w:t>azionario</w:t>
       </w:r>
       <w:r>
         <w:rPr>
@@ -606,6 +635,12 @@
         </w:rPr>
         <w:t>Modello di ottimizzazione</w:t>
       </w:r>
+      <w:r>
+        <w:rPr>
+          <w:lang w:val="it-IT"/>
+        </w:rPr>
+        <w:t xml:space="preserve"> quadratico</w:t>
+      </w:r>
     </w:p>
     <w:p>
       <w:pPr>
@@ -730,14 +765,14 @@
         <w:rPr>
           <w:lang w:val="it-IT"/>
         </w:rPr>
-        <w:t>Massimo rendimento e minimo rischio</w:t>
+        <w:t>Criterio di dominanza dei portafogli finanziari</w:t>
       </w:r>
     </w:p>
     <w:p>
       <w:pPr>
         <w:pStyle w:val="aptp"/>
         <w:pBdr>
-          <w:bottom w:val="single" w:sz="12" w:space="1" w:color="auto"/>
+          <w:bottom w:val="single" w:sz="6" w:space="1" w:color="auto"/>
         </w:pBdr>
         <w:rPr>
           <w:lang w:val="it-IT"/>
@@ -819,79 +854,31 @@
         <w:rPr>
           <w:lang w:val="it-IT"/>
         </w:rPr>
-        <w:t>, giunge</w:t>
-      </w:r>
-      <w:r>
-        <w:rPr>
-          <w:lang w:val="it-IT"/>
-        </w:rPr>
-        <w:t xml:space="preserve"> al confronto</w:t>
-      </w:r>
-      <w:r>
-        <w:rPr>
-          <w:lang w:val="it-IT"/>
-        </w:rPr>
-        <w:t xml:space="preserve"> con un portafoglio composto da</w:t>
-      </w:r>
-      <w:r>
-        <w:rPr>
-          <w:lang w:val="it-IT"/>
-        </w:rPr>
-        <w:t xml:space="preserve"> altri cinque titoli di un altro ambito nello stesso periodo</w:t>
-      </w:r>
-      <w:r>
-        <w:rPr>
-          <w:lang w:val="it-IT"/>
-        </w:rPr>
-        <w:t xml:space="preserve"> e </w:t>
-      </w:r>
-      <w:r>
-        <w:rPr>
-          <w:lang w:val="it-IT"/>
-        </w:rPr>
-        <w:t xml:space="preserve">propone </w:t>
-      </w:r>
-      <w:r>
-        <w:rPr>
-          <w:lang w:val="it-IT"/>
-        </w:rPr>
-        <w:t>un’analisi dell’efficienza del primo portafoglio con un focus sul rischio sistemi</w:t>
-      </w:r>
-      <w:r>
-        <w:rPr>
-          <w:lang w:val="it-IT"/>
-        </w:rPr>
-        <w:t>co e quello specifico</w:t>
-      </w:r>
-      <w:r>
-        <w:rPr>
-          <w:lang w:val="it-IT"/>
-        </w:rPr>
-        <w:t>, e</w:t>
-      </w:r>
-      <w:r>
-        <w:rPr>
-          <w:lang w:val="it-IT"/>
-        </w:rPr>
-        <w:t xml:space="preserve"> indaga</w:t>
-      </w:r>
-      <w:r>
-        <w:rPr>
-          <w:lang w:val="it-IT"/>
-        </w:rPr>
-        <w:t xml:space="preserve"> in che modo la diversificazione possa ridurre il se</w:t>
-      </w:r>
-      <w:r>
-        <w:rPr>
-          <w:lang w:val="it-IT"/>
-        </w:rPr>
-        <w:t>condo.</w:t>
+        <w:t>,</w:t>
       </w:r>
       <w:r>
         <w:rPr>
           <w:lang w:val="it-IT"/>
         </w:rPr>
         <w:t xml:space="preserve"> </w:t>
+      </w:r>
+      <w:r>
+        <w:rPr>
+          <w:lang w:val="it-IT"/>
+        </w:rPr>
+        <w:t xml:space="preserve">identifica i portafogli ottimali in fatto di minor rischio e maggiore </w:t>
+      </w:r>
+      <w:r>
+        <w:rPr>
+          <w:lang w:val="it-IT"/>
+        </w:rPr>
+        <w:t xml:space="preserve">rendimento, esaminando l’importanza della diversificazione per fronteggiare </w:t>
+      </w:r>
+      <w:r>
+        <w:rPr>
+          <w:lang w:val="it-IT"/>
+        </w:rPr>
+        <w:t>il rischio specifico, e confrontando lo stesso portafoglio in periodi diversi per intensità di stress economico.</w:t>
       </w:r>
     </w:p>
     <w:p>
@@ -925,13 +912,43 @@
         <w:rPr>
           <w:lang w:val="it-IT"/>
         </w:rPr>
-        <w:t>e il relativo grafico</w:t>
-      </w:r>
-      <w:r>
-        <w:rPr>
-          <w:lang w:val="it-IT"/>
-        </w:rPr>
-        <w:t xml:space="preserve"> rappresentante </w:t>
+        <w:t>e i relativ</w:t>
+      </w:r>
+      <w:r>
+        <w:rPr>
+          <w:lang w:val="it-IT"/>
+        </w:rPr>
+        <w:t>i</w:t>
+      </w:r>
+      <w:r>
+        <w:rPr>
+          <w:lang w:val="it-IT"/>
+        </w:rPr>
+        <w:t xml:space="preserve"> grafic</w:t>
+      </w:r>
+      <w:r>
+        <w:rPr>
+          <w:lang w:val="it-IT"/>
+        </w:rPr>
+        <w:t>i</w:t>
+      </w:r>
+      <w:r>
+        <w:rPr>
+          <w:lang w:val="it-IT"/>
+        </w:rPr>
+        <w:t xml:space="preserve"> rappresentant</w:t>
+      </w:r>
+      <w:r>
+        <w:rPr>
+          <w:lang w:val="it-IT"/>
+        </w:rPr>
+        <w:t>i</w:t>
+      </w:r>
+      <w:r>
+        <w:rPr>
+          <w:lang w:val="it-IT"/>
+        </w:rPr>
+        <w:t xml:space="preserve"> </w:t>
       </w:r>
       <w:r>
         <w:rPr>
@@ -943,7 +960,31 @@
         <w:rPr>
           <w:lang w:val="it-IT"/>
         </w:rPr>
-        <w:t xml:space="preserve"> dei portafogli.</w:t>
+        <w:t xml:space="preserve"> dei portafogli</w:t>
+      </w:r>
+      <w:r>
+        <w:rPr>
+          <w:lang w:val="it-IT"/>
+        </w:rPr>
+        <w:t xml:space="preserve"> e l</w:t>
+      </w:r>
+      <w:r>
+        <w:rPr>
+          <w:lang w:val="it-IT"/>
+        </w:rPr>
+        <w:t>a</w:t>
+      </w:r>
+      <w:r>
+        <w:rPr>
+          <w:lang w:val="it-IT"/>
+        </w:rPr>
+        <w:t xml:space="preserve"> matrice di correlazione</w:t>
+      </w:r>
+      <w:r>
+        <w:rPr>
+          <w:lang w:val="it-IT"/>
+        </w:rPr>
+        <w:t xml:space="preserve"> dei titoli.</w:t>
       </w:r>
     </w:p>
     <w:p>
@@ -1036,7 +1077,7 @@
           <w:r>
             <w:fldChar w:fldCharType="separate"/>
           </w:r>
-          <w:hyperlink w:anchor="_Toc205447056" w:history="1">
+          <w:hyperlink w:anchor="_Toc207715120" w:history="1">
             <w:r>
               <w:rPr>
                 <w:rStyle w:val="Hyperlink"/>
@@ -1063,7 +1104,7 @@
                 <w:noProof/>
                 <w:webHidden/>
               </w:rPr>
-              <w:instrText xml:space="preserve"> PAGEREF _Toc205447056 \h </w:instrText>
+              <w:instrText xml:space="preserve"> PAGEREF _Toc207715120 \h </w:instrText>
             </w:r>
             <w:r>
               <w:rPr>
@@ -1083,7 +1124,7 @@
                 <w:noProof/>
                 <w:webHidden/>
               </w:rPr>
-              <w:t>4</w:t>
+              <w:t>5</w:t>
             </w:r>
             <w:r>
               <w:rPr>
@@ -1105,7 +1146,7 @@
               <w14:ligatures w14:val="standardContextual"/>
             </w:rPr>
           </w:pPr>
-          <w:hyperlink w:anchor="_Toc205447057" w:history="1">
+          <w:hyperlink w:anchor="_Toc207715121" w:history="1">
             <w:r>
               <w:rPr>
                 <w:rStyle w:val="Hyperlink"/>
@@ -1132,7 +1173,7 @@
                 <w:noProof/>
                 <w:webHidden/>
               </w:rPr>
-              <w:instrText xml:space="preserve"> PAGEREF _Toc205447057 \h </w:instrText>
+              <w:instrText xml:space="preserve"> PAGEREF _Toc207715121 \h </w:instrText>
             </w:r>
             <w:r>
               <w:rPr>
@@ -1177,13 +1218,13 @@
               <w14:ligatures w14:val="standardContextual"/>
             </w:rPr>
           </w:pPr>
-          <w:hyperlink w:anchor="_Toc205447058" w:history="1">
+          <w:hyperlink w:anchor="_Toc207715122" w:history="1">
             <w:r>
               <w:rPr>
                 <w:rStyle w:val="Hyperlink"/>
                 <w:noProof/>
               </w:rPr>
-              <w:t>1. Costruzion del modello di ottimizzazione</w:t>
+              <w:t>1. Costruzione del modello</w:t>
             </w:r>
             <w:r>
               <w:rPr>
@@ -1204,7 +1245,7 @@
                 <w:noProof/>
                 <w:webHidden/>
               </w:rPr>
-              <w:instrText xml:space="preserve"> PAGEREF _Toc205447058 \h </w:instrText>
+              <w:instrText xml:space="preserve"> PAGEREF _Toc207715122 \h </w:instrText>
             </w:r>
             <w:r>
               <w:rPr>
@@ -1224,7 +1265,393 @@
                 <w:noProof/>
                 <w:webHidden/>
               </w:rPr>
-              <w:t>5</w:t>
+              <w:t>6</w:t>
+            </w:r>
+            <w:r>
+              <w:rPr>
+                <w:noProof/>
+                <w:webHidden/>
+              </w:rPr>
+              <w:fldChar w:fldCharType="end"/>
+            </w:r>
+          </w:hyperlink>
+        </w:p>
+        <w:p>
+          <w:pPr>
+            <w:pStyle w:val="TOC3"/>
+            <w:rPr>
+              <w:rFonts w:asciiTheme="minorHAnsi" w:eastAsiaTheme="minorEastAsia" w:hAnsiTheme="minorHAnsi"/>
+              <w:noProof/>
+              <w:kern w:val="2"/>
+              <w:lang w:val="en-GB" w:eastAsia="en-GB"/>
+              <w14:ligatures w14:val="standardContextual"/>
+            </w:rPr>
+          </w:pPr>
+          <w:hyperlink w:anchor="_Toc207715123" w:history="1">
+            <w:r>
+              <w:rPr>
+                <w:rStyle w:val="Hyperlink"/>
+                <w:noProof/>
+              </w:rPr>
+              <w:t>Modello di Markovitz</w:t>
+            </w:r>
+            <w:r>
+              <w:rPr>
+                <w:noProof/>
+                <w:webHidden/>
+              </w:rPr>
+              <w:tab/>
+            </w:r>
+            <w:r>
+              <w:rPr>
+                <w:noProof/>
+                <w:webHidden/>
+              </w:rPr>
+              <w:fldChar w:fldCharType="begin"/>
+            </w:r>
+            <w:r>
+              <w:rPr>
+                <w:noProof/>
+                <w:webHidden/>
+              </w:rPr>
+              <w:instrText xml:space="preserve"> PAGEREF _Toc207715123 \h </w:instrText>
+            </w:r>
+            <w:r>
+              <w:rPr>
+                <w:noProof/>
+                <w:webHidden/>
+              </w:rPr>
+            </w:r>
+            <w:r>
+              <w:rPr>
+                <w:noProof/>
+                <w:webHidden/>
+              </w:rPr>
+              <w:fldChar w:fldCharType="separate"/>
+            </w:r>
+            <w:r>
+              <w:rPr>
+                <w:noProof/>
+                <w:webHidden/>
+              </w:rPr>
+              <w:t>6</w:t>
+            </w:r>
+            <w:r>
+              <w:rPr>
+                <w:noProof/>
+                <w:webHidden/>
+              </w:rPr>
+              <w:fldChar w:fldCharType="end"/>
+            </w:r>
+          </w:hyperlink>
+        </w:p>
+        <w:p>
+          <w:pPr>
+            <w:pStyle w:val="TOC3"/>
+            <w:rPr>
+              <w:rFonts w:asciiTheme="minorHAnsi" w:eastAsiaTheme="minorEastAsia" w:hAnsiTheme="minorHAnsi"/>
+              <w:noProof/>
+              <w:kern w:val="2"/>
+              <w:lang w:val="en-GB" w:eastAsia="en-GB"/>
+              <w14:ligatures w14:val="standardContextual"/>
+            </w:rPr>
+          </w:pPr>
+          <w:hyperlink w:anchor="_Toc207715124" w:history="1">
+            <w:r>
+              <w:rPr>
+                <w:rStyle w:val="Hyperlink"/>
+                <w:noProof/>
+              </w:rPr>
+              <w:t>Massimo rendimento (</w:t>
+            </w:r>
+            <w:r>
+              <w:rPr>
+                <w:rStyle w:val="Hyperlink"/>
+                <w:i/>
+                <w:iCs/>
+                <w:noProof/>
+              </w:rPr>
+              <w:t>max sharpe ratio</w:t>
+            </w:r>
+            <w:r>
+              <w:rPr>
+                <w:rStyle w:val="Hyperlink"/>
+                <w:noProof/>
+              </w:rPr>
+              <w:t>)</w:t>
+            </w:r>
+            <w:r>
+              <w:rPr>
+                <w:noProof/>
+                <w:webHidden/>
+              </w:rPr>
+              <w:tab/>
+            </w:r>
+            <w:r>
+              <w:rPr>
+                <w:noProof/>
+                <w:webHidden/>
+              </w:rPr>
+              <w:fldChar w:fldCharType="begin"/>
+            </w:r>
+            <w:r>
+              <w:rPr>
+                <w:noProof/>
+                <w:webHidden/>
+              </w:rPr>
+              <w:instrText xml:space="preserve"> PAGEREF _Toc207715124 \h </w:instrText>
+            </w:r>
+            <w:r>
+              <w:rPr>
+                <w:noProof/>
+                <w:webHidden/>
+              </w:rPr>
+            </w:r>
+            <w:r>
+              <w:rPr>
+                <w:noProof/>
+                <w:webHidden/>
+              </w:rPr>
+              <w:fldChar w:fldCharType="separate"/>
+            </w:r>
+            <w:r>
+              <w:rPr>
+                <w:noProof/>
+                <w:webHidden/>
+              </w:rPr>
+              <w:t>7</w:t>
+            </w:r>
+            <w:r>
+              <w:rPr>
+                <w:noProof/>
+                <w:webHidden/>
+              </w:rPr>
+              <w:fldChar w:fldCharType="end"/>
+            </w:r>
+          </w:hyperlink>
+        </w:p>
+        <w:p>
+          <w:pPr>
+            <w:pStyle w:val="TOC3"/>
+            <w:rPr>
+              <w:rFonts w:asciiTheme="minorHAnsi" w:eastAsiaTheme="minorEastAsia" w:hAnsiTheme="minorHAnsi"/>
+              <w:noProof/>
+              <w:kern w:val="2"/>
+              <w:lang w:val="en-GB" w:eastAsia="en-GB"/>
+              <w14:ligatures w14:val="standardContextual"/>
+            </w:rPr>
+          </w:pPr>
+          <w:hyperlink w:anchor="_Toc207715125" w:history="1">
+            <w:r>
+              <w:rPr>
+                <w:rStyle w:val="Hyperlink"/>
+                <w:noProof/>
+              </w:rPr>
+              <w:t>Minimo rischio (</w:t>
+            </w:r>
+            <w:r>
+              <w:rPr>
+                <w:rStyle w:val="Hyperlink"/>
+                <w:i/>
+                <w:iCs/>
+                <w:noProof/>
+              </w:rPr>
+              <w:t>min risk ratio</w:t>
+            </w:r>
+            <w:r>
+              <w:rPr>
+                <w:rStyle w:val="Hyperlink"/>
+                <w:noProof/>
+              </w:rPr>
+              <w:t>)</w:t>
+            </w:r>
+            <w:r>
+              <w:rPr>
+                <w:noProof/>
+                <w:webHidden/>
+              </w:rPr>
+              <w:tab/>
+            </w:r>
+            <w:r>
+              <w:rPr>
+                <w:noProof/>
+                <w:webHidden/>
+              </w:rPr>
+              <w:fldChar w:fldCharType="begin"/>
+            </w:r>
+            <w:r>
+              <w:rPr>
+                <w:noProof/>
+                <w:webHidden/>
+              </w:rPr>
+              <w:instrText xml:space="preserve"> PAGEREF _Toc207715125 \h </w:instrText>
+            </w:r>
+            <w:r>
+              <w:rPr>
+                <w:noProof/>
+                <w:webHidden/>
+              </w:rPr>
+            </w:r>
+            <w:r>
+              <w:rPr>
+                <w:noProof/>
+                <w:webHidden/>
+              </w:rPr>
+              <w:fldChar w:fldCharType="separate"/>
+            </w:r>
+            <w:r>
+              <w:rPr>
+                <w:noProof/>
+                <w:webHidden/>
+              </w:rPr>
+              <w:t>7</w:t>
+            </w:r>
+            <w:r>
+              <w:rPr>
+                <w:noProof/>
+                <w:webHidden/>
+              </w:rPr>
+              <w:fldChar w:fldCharType="end"/>
+            </w:r>
+          </w:hyperlink>
+        </w:p>
+        <w:p>
+          <w:pPr>
+            <w:pStyle w:val="TOC3"/>
+            <w:rPr>
+              <w:rFonts w:asciiTheme="minorHAnsi" w:eastAsiaTheme="minorEastAsia" w:hAnsiTheme="minorHAnsi"/>
+              <w:noProof/>
+              <w:kern w:val="2"/>
+              <w:lang w:val="en-GB" w:eastAsia="en-GB"/>
+              <w14:ligatures w14:val="standardContextual"/>
+            </w:rPr>
+          </w:pPr>
+          <w:hyperlink w:anchor="_Toc207715126" w:history="1">
+            <w:r>
+              <w:rPr>
+                <w:rStyle w:val="Hyperlink"/>
+                <w:noProof/>
+              </w:rPr>
+              <w:t>Criterio di dominanza</w:t>
+            </w:r>
+            <w:r>
+              <w:rPr>
+                <w:noProof/>
+                <w:webHidden/>
+              </w:rPr>
+              <w:tab/>
+            </w:r>
+            <w:r>
+              <w:rPr>
+                <w:noProof/>
+                <w:webHidden/>
+              </w:rPr>
+              <w:fldChar w:fldCharType="begin"/>
+            </w:r>
+            <w:r>
+              <w:rPr>
+                <w:noProof/>
+                <w:webHidden/>
+              </w:rPr>
+              <w:instrText xml:space="preserve"> PAGEREF _Toc207715126 \h </w:instrText>
+            </w:r>
+            <w:r>
+              <w:rPr>
+                <w:noProof/>
+                <w:webHidden/>
+              </w:rPr>
+            </w:r>
+            <w:r>
+              <w:rPr>
+                <w:noProof/>
+                <w:webHidden/>
+              </w:rPr>
+              <w:fldChar w:fldCharType="separate"/>
+            </w:r>
+            <w:r>
+              <w:rPr>
+                <w:noProof/>
+                <w:webHidden/>
+              </w:rPr>
+              <w:t>7</w:t>
+            </w:r>
+            <w:r>
+              <w:rPr>
+                <w:noProof/>
+                <w:webHidden/>
+              </w:rPr>
+              <w:fldChar w:fldCharType="end"/>
+            </w:r>
+          </w:hyperlink>
+        </w:p>
+        <w:p>
+          <w:pPr>
+            <w:pStyle w:val="TOC3"/>
+            <w:rPr>
+              <w:rFonts w:asciiTheme="minorHAnsi" w:eastAsiaTheme="minorEastAsia" w:hAnsiTheme="minorHAnsi"/>
+              <w:noProof/>
+              <w:kern w:val="2"/>
+              <w:lang w:val="en-GB" w:eastAsia="en-GB"/>
+              <w14:ligatures w14:val="standardContextual"/>
+            </w:rPr>
+          </w:pPr>
+          <w:hyperlink w:anchor="_Toc207715127" w:history="1">
+            <w:r>
+              <w:rPr>
+                <w:rStyle w:val="Hyperlink"/>
+                <w:noProof/>
+              </w:rPr>
+              <w:t xml:space="preserve">Portafoglio </w:t>
+            </w:r>
+            <w:r>
+              <w:rPr>
+                <w:rStyle w:val="Hyperlink"/>
+                <w:i/>
+                <w:iCs/>
+                <w:noProof/>
+              </w:rPr>
+              <w:t>defense</w:t>
+            </w:r>
+            <w:r>
+              <w:rPr>
+                <w:noProof/>
+                <w:webHidden/>
+              </w:rPr>
+              <w:tab/>
+            </w:r>
+            <w:r>
+              <w:rPr>
+                <w:noProof/>
+                <w:webHidden/>
+              </w:rPr>
+              <w:fldChar w:fldCharType="begin"/>
+            </w:r>
+            <w:r>
+              <w:rPr>
+                <w:noProof/>
+                <w:webHidden/>
+              </w:rPr>
+              <w:instrText xml:space="preserve"> PAGEREF _Toc207715127 \h </w:instrText>
+            </w:r>
+            <w:r>
+              <w:rPr>
+                <w:noProof/>
+                <w:webHidden/>
+              </w:rPr>
+            </w:r>
+            <w:r>
+              <w:rPr>
+                <w:noProof/>
+                <w:webHidden/>
+              </w:rPr>
+              <w:fldChar w:fldCharType="separate"/>
+            </w:r>
+            <w:r>
+              <w:rPr>
+                <w:noProof/>
+                <w:webHidden/>
+              </w:rPr>
+              <w:t>7</w:t>
             </w:r>
             <w:r>
               <w:rPr>
@@ -1249,14 +1676,13 @@
               <w14:ligatures w14:val="standardContextual"/>
             </w:rPr>
           </w:pPr>
-          <w:hyperlink w:anchor="_Toc205447059" w:history="1">
+          <w:hyperlink w:anchor="_Toc207715128" w:history="1">
             <w:r>
               <w:rPr>
                 <w:rStyle w:val="Hyperlink"/>
                 <w:noProof/>
-                <w:lang w:val="fr-FR"/>
-              </w:rPr>
-              <w:t>2. Commento ai risultati</w:t>
+              </w:rPr>
+              <w:t>2. Analisi del modello applicato</w:t>
             </w:r>
             <w:r>
               <w:rPr>
@@ -1277,7 +1703,7 @@
                 <w:noProof/>
                 <w:webHidden/>
               </w:rPr>
-              <w:instrText xml:space="preserve"> PAGEREF _Toc205447059 \h </w:instrText>
+              <w:instrText xml:space="preserve"> PAGEREF _Toc207715128 \h </w:instrText>
             </w:r>
             <w:r>
               <w:rPr>
@@ -1297,7 +1723,7 @@
                 <w:noProof/>
                 <w:webHidden/>
               </w:rPr>
-              <w:t>5</w:t>
+              <w:t>8</w:t>
             </w:r>
             <w:r>
               <w:rPr>
@@ -1319,14 +1745,13 @@
               <w14:ligatures w14:val="standardContextual"/>
             </w:rPr>
           </w:pPr>
-          <w:hyperlink w:anchor="_Toc205447060" w:history="1">
+          <w:hyperlink w:anchor="_Toc207715129" w:history="1">
             <w:r>
               <w:rPr>
                 <w:rStyle w:val="Hyperlink"/>
                 <w:noProof/>
-                <w:lang w:val="fr-FR"/>
-              </w:rPr>
-              <w:t>a. Portafoglio dominante o portafoglio dominato</w:t>
+              </w:rPr>
+              <w:t>Rischio e Rendimento</w:t>
             </w:r>
             <w:r>
               <w:rPr>
@@ -1347,7 +1772,7 @@
                 <w:noProof/>
                 <w:webHidden/>
               </w:rPr>
-              <w:instrText xml:space="preserve"> PAGEREF _Toc205447060 \h </w:instrText>
+              <w:instrText xml:space="preserve"> PAGEREF _Toc207715129 \h </w:instrText>
             </w:r>
             <w:r>
               <w:rPr>
@@ -1367,7 +1792,7 @@
                 <w:noProof/>
                 <w:webHidden/>
               </w:rPr>
-              <w:t>5</w:t>
+              <w:t>8</w:t>
             </w:r>
             <w:r>
               <w:rPr>
@@ -1389,14 +1814,13 @@
               <w14:ligatures w14:val="standardContextual"/>
             </w:rPr>
           </w:pPr>
-          <w:hyperlink w:anchor="_Toc205447061" w:history="1">
+          <w:hyperlink w:anchor="_Toc207715130" w:history="1">
             <w:r>
               <w:rPr>
                 <w:rStyle w:val="Hyperlink"/>
                 <w:noProof/>
-                <w:lang w:val="fr-FR"/>
-              </w:rPr>
-              <w:t>b. Rischio sistemico</w:t>
+              </w:rPr>
+              <w:t>Diversificazione e correlazione</w:t>
             </w:r>
             <w:r>
               <w:rPr>
@@ -1417,7 +1841,7 @@
                 <w:noProof/>
                 <w:webHidden/>
               </w:rPr>
-              <w:instrText xml:space="preserve"> PAGEREF _Toc205447061 \h </w:instrText>
+              <w:instrText xml:space="preserve"> PAGEREF _Toc207715130 \h </w:instrText>
             </w:r>
             <w:r>
               <w:rPr>
@@ -1437,7 +1861,7 @@
                 <w:noProof/>
                 <w:webHidden/>
               </w:rPr>
-              <w:t>5</w:t>
+              <w:t>8</w:t>
             </w:r>
             <w:r>
               <w:rPr>
@@ -1459,14 +1883,27 @@
               <w14:ligatures w14:val="standardContextual"/>
             </w:rPr>
           </w:pPr>
-          <w:hyperlink w:anchor="_Toc205447062" w:history="1">
+          <w:hyperlink w:anchor="_Toc207715131" w:history="1">
             <w:r>
               <w:rPr>
                 <w:rStyle w:val="Hyperlink"/>
                 <w:noProof/>
-                <w:lang w:val="fr-FR"/>
-              </w:rPr>
-              <w:t>c. Frontiera efficiente</w:t>
+              </w:rPr>
+              <w:t>Periodo di sta</w:t>
+            </w:r>
+            <w:r>
+              <w:rPr>
+                <w:rStyle w:val="Hyperlink"/>
+                <w:noProof/>
+              </w:rPr>
+              <w:t>§</w:t>
+            </w:r>
+            <w:r>
+              <w:rPr>
+                <w:rStyle w:val="Hyperlink"/>
+                <w:noProof/>
+              </w:rPr>
+              <w:t>bilità vs periodo di stress economico</w:t>
             </w:r>
             <w:r>
               <w:rPr>
@@ -1487,7 +1924,7 @@
                 <w:noProof/>
                 <w:webHidden/>
               </w:rPr>
-              <w:instrText xml:space="preserve"> PAGEREF _Toc205447062 \h </w:instrText>
+              <w:instrText xml:space="preserve"> PAGEREF _Toc207715131 \h </w:instrText>
             </w:r>
             <w:r>
               <w:rPr>
@@ -1507,7 +1944,7 @@
                 <w:noProof/>
                 <w:webHidden/>
               </w:rPr>
-              <w:t>5</w:t>
+              <w:t>8</w:t>
             </w:r>
             <w:r>
               <w:rPr>
@@ -1532,13 +1969,13 @@
               <w14:ligatures w14:val="standardContextual"/>
             </w:rPr>
           </w:pPr>
-          <w:hyperlink w:anchor="_Toc205447063" w:history="1">
+          <w:hyperlink w:anchor="_Toc207715132" w:history="1">
             <w:r>
               <w:rPr>
                 <w:rStyle w:val="Hyperlink"/>
                 <w:noProof/>
               </w:rPr>
-              <w:t>Fonti</w:t>
+              <w:t>Conclusione</w:t>
             </w:r>
             <w:r>
               <w:rPr>
@@ -1559,7 +1996,7 @@
                 <w:noProof/>
                 <w:webHidden/>
               </w:rPr>
-              <w:instrText xml:space="preserve"> PAGEREF _Toc205447063 \h </w:instrText>
+              <w:instrText xml:space="preserve"> PAGEREF _Toc207715132 \h </w:instrText>
             </w:r>
             <w:r>
               <w:rPr>
@@ -1579,7 +2016,79 @@
                 <w:noProof/>
                 <w:webHidden/>
               </w:rPr>
-              <w:t>5</w:t>
+              <w:t>8</w:t>
+            </w:r>
+            <w:r>
+              <w:rPr>
+                <w:noProof/>
+                <w:webHidden/>
+              </w:rPr>
+              <w:fldChar w:fldCharType="end"/>
+            </w:r>
+          </w:hyperlink>
+        </w:p>
+        <w:p>
+          <w:pPr>
+            <w:pStyle w:val="TOC1"/>
+            <w:tabs>
+              <w:tab w:val="right" w:leader="dot" w:pos="9016"/>
+            </w:tabs>
+            <w:rPr>
+              <w:rFonts w:asciiTheme="minorHAnsi" w:eastAsiaTheme="minorEastAsia" w:hAnsiTheme="minorHAnsi"/>
+              <w:noProof/>
+              <w:kern w:val="2"/>
+              <w:lang w:val="en-GB" w:eastAsia="en-GB"/>
+              <w14:ligatures w14:val="standardContextual"/>
+            </w:rPr>
+          </w:pPr>
+          <w:hyperlink w:anchor="_Toc207715133" w:history="1">
+            <w:r>
+              <w:rPr>
+                <w:rStyle w:val="Hyperlink"/>
+                <w:noProof/>
+              </w:rPr>
+              <w:t>Fonti</w:t>
+            </w:r>
+            <w:r>
+              <w:rPr>
+                <w:noProof/>
+                <w:webHidden/>
+              </w:rPr>
+              <w:tab/>
+            </w:r>
+            <w:r>
+              <w:rPr>
+                <w:noProof/>
+                <w:webHidden/>
+              </w:rPr>
+              <w:fldChar w:fldCharType="begin"/>
+            </w:r>
+            <w:r>
+              <w:rPr>
+                <w:noProof/>
+                <w:webHidden/>
+              </w:rPr>
+              <w:instrText xml:space="preserve"> PAGEREF _Toc207715133 \h </w:instrText>
+            </w:r>
+            <w:r>
+              <w:rPr>
+                <w:noProof/>
+                <w:webHidden/>
+              </w:rPr>
+            </w:r>
+            <w:r>
+              <w:rPr>
+                <w:noProof/>
+                <w:webHidden/>
+              </w:rPr>
+              <w:fldChar w:fldCharType="separate"/>
+            </w:r>
+            <w:r>
+              <w:rPr>
+                <w:noProof/>
+                <w:webHidden/>
+              </w:rPr>
+              <w:t>8</w:t>
             </w:r>
             <w:r>
               <w:rPr>
@@ -1601,6 +2110,7 @@
               <w:b/>
               <w:bCs/>
             </w:rPr>
+            <w:lastRenderedPageBreak/>
             <w:fldChar w:fldCharType="end"/>
           </w:r>
         </w:p>
@@ -1619,145 +2129,11 @@
         <w:pStyle w:val="apth1"/>
       </w:pPr>
       <w:bookmarkStart w:id="2" w:name="_Toc205494592"/>
-      <w:r>
-        <w:lastRenderedPageBreak/>
+      <w:bookmarkStart w:id="3" w:name="_Toc207715120"/>
+      <w:r>
         <w:t>Premessa</w:t>
       </w:r>
       <w:bookmarkEnd w:id="2"/>
-    </w:p>
-    <w:p>
-      <w:pPr>
-        <w:pStyle w:val="aptp"/>
-        <w:rPr>
-          <w:lang w:val="it-IT"/>
-        </w:rPr>
-      </w:pPr>
-      <w:r>
-        <w:rPr>
-          <w:lang w:val="it-IT"/>
-        </w:rPr>
-        <w:t xml:space="preserve">Dall’inizio della guerra in Ucraina, il valore delle azioni dei titoli delle aziende produttrici di armi è globalmente aumentato. Basti pensare che a inizio anno 2025 la tedesca </w:t>
-      </w:r>
-      <w:r>
-        <w:rPr>
-          <w:i/>
-          <w:iCs/>
-          <w:lang w:val="it-IT"/>
-        </w:rPr>
-        <w:t xml:space="preserve">Rheinmetall </w:t>
-      </w:r>
-      <w:r>
-        <w:rPr>
-          <w:lang w:val="it-IT"/>
-        </w:rPr>
-        <w:t xml:space="preserve">ha avuto un rialzo del 56%, mentre l’italiana </w:t>
-      </w:r>
-      <w:r>
-        <w:rPr>
-          <w:i/>
-          <w:iCs/>
-          <w:lang w:val="it-IT"/>
-        </w:rPr>
-        <w:t>Leonardo</w:t>
-      </w:r>
-      <w:r>
-        <w:rPr>
-          <w:lang w:val="it-IT"/>
-        </w:rPr>
-        <w:t xml:space="preserve"> del 34%</w:t>
-      </w:r>
-      <w:r>
-        <w:rPr>
-          <w:rStyle w:val="FootnoteReference"/>
-          <w:lang w:val="it-IT"/>
-        </w:rPr>
-        <w:footnoteReference w:id="2"/>
-      </w:r>
-      <w:r>
-        <w:rPr>
-          <w:lang w:val="it-IT"/>
-        </w:rPr>
-        <w:t xml:space="preserve">.  </w:t>
-      </w:r>
-    </w:p>
-    <w:p>
-      <w:pPr>
-        <w:pStyle w:val="aptp"/>
-        <w:rPr>
-          <w:lang w:val="it-IT"/>
-        </w:rPr>
-      </w:pPr>
-      <w:r>
-        <w:rPr>
-          <w:lang w:val="it-IT"/>
-        </w:rPr>
-        <w:t xml:space="preserve">A far scaturire tale interesse per un portafoglio </w:t>
-      </w:r>
-      <w:r>
-        <w:rPr>
-          <w:i/>
-          <w:iCs/>
-          <w:lang w:val="it-IT"/>
-        </w:rPr>
-        <w:t xml:space="preserve">defense </w:t>
-      </w:r>
-      <w:r>
-        <w:rPr>
-          <w:lang w:val="it-IT"/>
-        </w:rPr>
-        <w:t xml:space="preserve">vi sono i meccanismi sociopolitici che determinano il proseguimento o l’arresto dei conflitti e il circolo vizioso che si crea all’aumento degli investimenti nelle armi. In effetti, con l’aumentare delle tensioni politiche e l’affermarsi di un nuovo conflitto, aumentano anche gli investimenti nei titoli di difesa poiché, visto l’andamento del conflitto, porterà certamente ad un guadagno, sia in termini di dividendi, sia in termini di aumento del valore della singola azione. I finanziamenti degli azionisti saranno poi utilizzati per la costruzione di nuove armi da parte delle aziende produttrici, alimentando l’interesse di investitori e leader mondiali al proseguimento del conflitto. </w:t>
-      </w:r>
-    </w:p>
-    <w:p>
-      <w:pPr>
-        <w:pStyle w:val="aptp"/>
-        <w:rPr>
-          <w:lang w:val="it-IT"/>
-        </w:rPr>
-      </w:pPr>
-      <w:r>
-        <w:rPr>
-          <w:lang w:val="it-IT"/>
-        </w:rPr>
-        <w:t xml:space="preserve">L’obiettivo di questa ricerca è quello di </w:t>
-      </w:r>
-      <w:r>
-        <w:rPr>
-          <w:lang w:val="it-IT"/>
-        </w:rPr>
-        <w:t xml:space="preserve">simulare un portafoglio composto unicamente da titoli </w:t>
-      </w:r>
-      <w:r>
-        <w:rPr>
-          <w:i/>
-          <w:iCs/>
-          <w:lang w:val="it-IT"/>
-        </w:rPr>
-        <w:t>defense</w:t>
-      </w:r>
-      <w:r>
-        <w:rPr>
-          <w:lang w:val="it-IT"/>
-        </w:rPr>
-        <w:t>, ambito ampiamente volatile e per questo molto rischioso, ma anche molto redditizio in un contesto di forti tensioni politiche come quello odierno.</w:t>
-      </w:r>
-    </w:p>
-    <w:p>
-      <w:pPr>
-        <w:pStyle w:val="aptp"/>
-        <w:rPr>
-          <w:lang w:val="it-IT"/>
-        </w:rPr>
-      </w:pPr>
-    </w:p>
-    <w:p>
-      <w:pPr>
-        <w:pStyle w:val="apth3"/>
-      </w:pPr>
-      <w:bookmarkStart w:id="3" w:name="_Toc205494593"/>
-      <w:r>
-        <w:t>Metodologia</w:t>
-      </w:r>
       <w:bookmarkEnd w:id="3"/>
     </w:p>
     <w:p>
@@ -1771,7 +2147,7 @@
         <w:rPr>
           <w:lang w:val="it-IT"/>
         </w:rPr>
-        <w:t xml:space="preserve">Per la realizzazione dell’analisi, sarà utilizzato il modello di ottimizzazione di </w:t>
+        <w:t xml:space="preserve">Dall’inizio della guerra in Ucraina, il valore delle azioni dei titoli delle aziende produttrici di armi è globalmente aumentato. Basti pensare che a inizio anno 2025 la tedesca </w:t>
       </w:r>
       <w:r>
         <w:rPr>
@@ -1779,7 +2155,184 @@
           <w:iCs/>
           <w:lang w:val="it-IT"/>
         </w:rPr>
-        <w:t>Markowitz</w:t>
+        <w:t xml:space="preserve">Rheinmetall </w:t>
+      </w:r>
+      <w:r>
+        <w:rPr>
+          <w:lang w:val="it-IT"/>
+        </w:rPr>
+        <w:t xml:space="preserve">ha avuto un rialzo del 56%, mentre l’italiana </w:t>
+      </w:r>
+      <w:r>
+        <w:rPr>
+          <w:i/>
+          <w:iCs/>
+          <w:lang w:val="it-IT"/>
+        </w:rPr>
+        <w:t>Leonardo</w:t>
+      </w:r>
+      <w:r>
+        <w:rPr>
+          <w:lang w:val="it-IT"/>
+        </w:rPr>
+        <w:t xml:space="preserve"> del 34%</w:t>
+      </w:r>
+      <w:r>
+        <w:rPr>
+          <w:rStyle w:val="FootnoteReference"/>
+          <w:lang w:val="it-IT"/>
+        </w:rPr>
+        <w:footnoteReference w:id="2"/>
+      </w:r>
+      <w:r>
+        <w:rPr>
+          <w:lang w:val="it-IT"/>
+        </w:rPr>
+        <w:t xml:space="preserve">.  </w:t>
+      </w:r>
+    </w:p>
+    <w:p>
+      <w:pPr>
+        <w:pStyle w:val="aptp"/>
+        <w:rPr>
+          <w:lang w:val="it-IT"/>
+        </w:rPr>
+      </w:pPr>
+      <w:r>
+        <w:rPr>
+          <w:lang w:val="it-IT"/>
+        </w:rPr>
+        <w:t xml:space="preserve">A far scaturire tale interesse per un portafoglio </w:t>
+      </w:r>
+      <w:r>
+        <w:rPr>
+          <w:i/>
+          <w:iCs/>
+          <w:lang w:val="it-IT"/>
+        </w:rPr>
+        <w:t xml:space="preserve">defense </w:t>
+      </w:r>
+      <w:r>
+        <w:rPr>
+          <w:lang w:val="it-IT"/>
+        </w:rPr>
+        <w:t>vi sono i meccanismi sociopolitici che determinano il proseguimento o l’arresto dei conflitti e il circolo vizioso che si crea all’aumento degli investimenti nelle armi. In effetti, con l’aumentare delle tensioni politiche e l’affermarsi di un nuovo conflitto, aumentano anche gli investimenti nei titoli di difesa poiché, visto l’andamento del conflitto, porterà certamente ad un guadagno, sia in termini di dividendi, sia in termini di aumento del valore della singola azione. I finanziamenti degli azionisti saranno poi utilizzati per la costruzione di nuove armi da parte delle aziende produttrici, alimentando l’interesse di investitori e leader mondiali al proseguimento del conflitto</w:t>
+      </w:r>
+      <w:r>
+        <w:rPr>
+          <w:lang w:val="it-IT"/>
+        </w:rPr>
+        <w:t>, a scapito dei valori etici e morali e delle vite umane in gioco</w:t>
+      </w:r>
+      <w:r>
+        <w:rPr>
+          <w:lang w:val="it-IT"/>
+        </w:rPr>
+        <w:t xml:space="preserve">. </w:t>
+      </w:r>
+    </w:p>
+    <w:p>
+      <w:pPr>
+        <w:pStyle w:val="aptp"/>
+        <w:rPr>
+          <w:lang w:val="it-IT"/>
+        </w:rPr>
+      </w:pPr>
+      <w:r>
+        <w:rPr>
+          <w:lang w:val="it-IT"/>
+        </w:rPr>
+        <w:t xml:space="preserve">L’obiettivo di questa ricerca è quello di </w:t>
+      </w:r>
+      <w:r>
+        <w:rPr>
+          <w:lang w:val="it-IT"/>
+        </w:rPr>
+        <w:t xml:space="preserve">simulare un portafoglio composto unicamente da titoli </w:t>
+      </w:r>
+      <w:r>
+        <w:rPr>
+          <w:i/>
+          <w:iCs/>
+          <w:lang w:val="it-IT"/>
+        </w:rPr>
+        <w:t>defense</w:t>
+      </w:r>
+      <w:r>
+        <w:rPr>
+          <w:lang w:val="it-IT"/>
+        </w:rPr>
+        <w:t>, ambito ampiamente volatile e per questo molto rischioso, ma anche molto redditizio</w:t>
+      </w:r>
+      <w:r>
+        <w:rPr>
+          <w:lang w:val="it-IT"/>
+        </w:rPr>
+        <w:t>,</w:t>
+      </w:r>
+      <w:r>
+        <w:rPr>
+          <w:lang w:val="it-IT"/>
+        </w:rPr>
+        <w:t xml:space="preserve"> in un contesto di forti tensioni politiche come quello odierno.</w:t>
+      </w:r>
+    </w:p>
+    <w:p>
+      <w:pPr>
+        <w:pStyle w:val="aptp"/>
+        <w:rPr>
+          <w:lang w:val="it-IT"/>
+        </w:rPr>
+      </w:pPr>
+    </w:p>
+    <w:p>
+      <w:pPr>
+        <w:pStyle w:val="apth3"/>
+      </w:pPr>
+      <w:bookmarkStart w:id="4" w:name="_Toc205494593"/>
+      <w:bookmarkStart w:id="5" w:name="_Toc207715121"/>
+      <w:r>
+        <w:t>Metodologia</w:t>
+      </w:r>
+      <w:bookmarkEnd w:id="4"/>
+      <w:bookmarkEnd w:id="5"/>
+    </w:p>
+    <w:p>
+      <w:pPr>
+        <w:pStyle w:val="aptp"/>
+        <w:rPr>
+          <w:lang w:val="it-IT"/>
+        </w:rPr>
+      </w:pPr>
+      <w:r>
+        <w:rPr>
+          <w:lang w:val="it-IT"/>
+        </w:rPr>
+        <w:t xml:space="preserve">Per la realizzazione dell’analisi, sarà utilizzato il modello di ottimizzazione di </w:t>
+      </w:r>
+      <w:r>
+        <w:rPr>
+          <w:i/>
+          <w:iCs/>
+          <w:lang w:val="it-IT"/>
+        </w:rPr>
+        <w:t>Marko</w:t>
+      </w:r>
+      <w:r>
+        <w:rPr>
+          <w:i/>
+          <w:iCs/>
+          <w:lang w:val="it-IT"/>
+        </w:rPr>
+        <w:t>v</w:t>
+      </w:r>
+      <w:r>
+        <w:rPr>
+          <w:i/>
+          <w:iCs/>
+          <w:lang w:val="it-IT"/>
+        </w:rPr>
+        <w:t>itz</w:t>
       </w:r>
       <w:r>
         <w:rPr>
@@ -1814,7 +2367,19 @@
         <w:rPr>
           <w:lang w:val="it-IT"/>
         </w:rPr>
-        <w:t xml:space="preserve">, restituisce come output un grafico che mostri la frontiera efficiente del portafoglio nel periodo di osservazione dell’andamento dei titoli. </w:t>
+        <w:t>, restituisce come output un grafico che mostri la frontiera efficiente del portafoglio nel periodo di osservazione dell’andamento dei titoli</w:t>
+      </w:r>
+      <w:r>
+        <w:rPr>
+          <w:lang w:val="it-IT"/>
+        </w:rPr>
+        <w:t xml:space="preserve"> e sarà utilizzato per </w:t>
+      </w:r>
+      <w:r>
+        <w:rPr>
+          <w:lang w:val="it-IT"/>
+        </w:rPr>
+        <w:t>svolgere tre principali analisi.</w:t>
       </w:r>
     </w:p>
     <w:p>
@@ -1828,7 +2393,51 @@
         <w:rPr>
           <w:lang w:val="it-IT"/>
         </w:rPr>
-        <w:t>In seguito, il modello sarà commentato e confrontato con un altro portafoglio, composto da titoli del settore energia, in maniera da testare la volatilità del portafoglio bellico, di identificare il rischio specifico e quello strutturale, e cercare di capire fino a che punto la diversificazione possa fronteggiare il rischio sistematico.</w:t>
+        <w:t xml:space="preserve">La prima ha come obiettivo </w:t>
+      </w:r>
+      <w:r>
+        <w:rPr>
+          <w:lang w:val="it-IT"/>
+        </w:rPr>
+        <w:t xml:space="preserve">quello di trovare i portafogli più </w:t>
+      </w:r>
+      <w:r>
+        <w:rPr>
+          <w:lang w:val="it-IT"/>
+        </w:rPr>
+        <w:t>ottimali</w:t>
+      </w:r>
+      <w:r>
+        <w:rPr>
+          <w:lang w:val="it-IT"/>
+        </w:rPr>
+        <w:t xml:space="preserve"> sulla frontiera efficiente</w:t>
+      </w:r>
+      <w:r>
+        <w:rPr>
+          <w:lang w:val="it-IT"/>
+        </w:rPr>
+        <w:t>, ovvero con maggior rendimento oppure minor rischio,</w:t>
+      </w:r>
+      <w:r>
+        <w:rPr>
+          <w:lang w:val="it-IT"/>
+        </w:rPr>
+        <w:t xml:space="preserve"> discutendo la </w:t>
+      </w:r>
+      <w:r>
+        <w:rPr>
+          <w:i/>
+          <w:iCs/>
+          <w:lang w:val="it-IT"/>
+        </w:rPr>
+        <w:t>performance</w:t>
+      </w:r>
+      <w:r>
+        <w:rPr>
+          <w:lang w:val="it-IT"/>
+        </w:rPr>
+        <w:t xml:space="preserve"> generale del portafoglio.</w:t>
       </w:r>
     </w:p>
     <w:p>
@@ -1838,172 +2447,1724 @@
           <w:lang w:val="it-IT"/>
         </w:rPr>
       </w:pPr>
+      <w:r>
+        <w:rPr>
+          <w:lang w:val="it-IT"/>
+        </w:rPr>
+        <w:t xml:space="preserve">La seconda analisi confronta il portafoglio </w:t>
+      </w:r>
+      <w:r>
+        <w:rPr>
+          <w:i/>
+          <w:iCs/>
+          <w:lang w:val="it-IT"/>
+        </w:rPr>
+        <w:t>defense</w:t>
+      </w:r>
+      <w:r>
+        <w:rPr>
+          <w:lang w:val="it-IT"/>
+        </w:rPr>
+        <w:t xml:space="preserve"> con un portafoglio più ampio e </w:t>
+      </w:r>
+      <w:r>
+        <w:rPr>
+          <w:lang w:val="it-IT"/>
+        </w:rPr>
+        <w:t>diversificato per settori, ovvero con titoli di settori diversi tra di lor</w:t>
+      </w:r>
+      <w:r>
+        <w:rPr>
+          <w:lang w:val="it-IT"/>
+        </w:rPr>
+        <w:t>o in maniera da ridurre il rischio specifico</w:t>
+      </w:r>
+      <w:r>
+        <w:rPr>
+          <w:rStyle w:val="FootnoteReference"/>
+          <w:lang w:val="it-IT"/>
+        </w:rPr>
+        <w:footnoteReference w:id="3"/>
+      </w:r>
+      <w:r>
+        <w:rPr>
+          <w:lang w:val="it-IT"/>
+        </w:rPr>
+        <w:t>.</w:t>
+      </w:r>
     </w:p>
     <w:p>
       <w:pPr>
-        <w:pStyle w:val="apth1"/>
-      </w:pPr>
-      <w:bookmarkStart w:id="4" w:name="_Toc205494594"/>
-      <w:r>
-        <w:t xml:space="preserve">1. Costruzione del </w:t>
-      </w:r>
-      <w:bookmarkEnd w:id="4"/>
-      <w:r>
-        <w:t>portafoglio</w:t>
+        <w:pStyle w:val="aptp"/>
+        <w:rPr>
+          <w:lang w:val="it-IT"/>
+        </w:rPr>
+      </w:pPr>
+      <w:proofErr w:type="gramStart"/>
+      <w:r>
+        <w:rPr>
+          <w:lang w:val="it-IT"/>
+        </w:rPr>
+        <w:t>Infine</w:t>
+      </w:r>
+      <w:proofErr w:type="gramEnd"/>
+      <w:r>
+        <w:rPr>
+          <w:lang w:val="it-IT"/>
+        </w:rPr>
+        <w:t xml:space="preserve"> lo stesso portafoglio </w:t>
+      </w:r>
+      <w:r>
+        <w:rPr>
+          <w:i/>
+          <w:iCs/>
+          <w:lang w:val="it-IT"/>
+        </w:rPr>
+        <w:t>defense</w:t>
+      </w:r>
+      <w:r>
+        <w:rPr>
+          <w:lang w:val="it-IT"/>
+        </w:rPr>
+        <w:t xml:space="preserve"> sarà osservato in due periodi diversi</w:t>
+      </w:r>
+      <w:r>
+        <w:rPr>
+          <w:lang w:val="it-IT"/>
+        </w:rPr>
+        <w:t xml:space="preserve">: </w:t>
+      </w:r>
+      <w:r>
+        <w:rPr>
+          <w:lang w:val="it-IT"/>
+        </w:rPr>
+        <w:t>il periodo</w:t>
+      </w:r>
+      <w:r>
+        <w:rPr>
+          <w:lang w:val="it-IT"/>
+        </w:rPr>
+        <w:t xml:space="preserve"> </w:t>
+      </w:r>
+      <w:r>
+        <w:rPr>
+          <w:lang w:val="it-IT"/>
+        </w:rPr>
+        <w:t>anteguerra</w:t>
+      </w:r>
+      <w:r>
+        <w:rPr>
+          <w:lang w:val="it-IT"/>
+        </w:rPr>
+        <w:t xml:space="preserve"> russo-ucraina e durante</w:t>
+      </w:r>
+      <w:r>
+        <w:rPr>
+          <w:lang w:val="it-IT"/>
+        </w:rPr>
+        <w:t xml:space="preserve"> il conflitto fino ad oggi.</w:t>
+      </w:r>
+      <w:r>
+        <w:rPr>
+          <w:lang w:val="it-IT"/>
+        </w:rPr>
+        <w:t xml:space="preserve"> </w:t>
       </w:r>
     </w:p>
     <w:p>
       <w:pPr>
-        <w:pStyle w:val="aptp"/>
-        <w:jc w:val="left"/>
-        <w:rPr>
-          <w:lang w:val="it-IT"/>
-        </w:rPr>
-      </w:pPr>
-      <w:r>
-        <w:rPr>
-          <w:lang w:val="it-IT"/>
-        </w:rPr>
-        <w:t>[python]</w:t>
-      </w:r>
-    </w:p>
-    <w:p>
-      <w:pPr>
-        <w:pStyle w:val="aptp"/>
-        <w:rPr>
-          <w:lang w:val="it-IT"/>
-        </w:rPr>
-      </w:pPr>
-    </w:p>
-    <w:p>
-      <w:pPr>
         <w:pStyle w:val="apth1"/>
-        <w:rPr>
-          <w:lang w:val="fr-FR"/>
-        </w:rPr>
-      </w:pPr>
-      <w:bookmarkStart w:id="5" w:name="_Toc205494595"/>
-      <w:r>
-        <w:rPr>
-          <w:lang w:val="fr-FR"/>
-        </w:rPr>
+      </w:pPr>
+      <w:bookmarkStart w:id="6" w:name="_Toc205494594"/>
+      <w:bookmarkStart w:id="7" w:name="_Toc207715122"/>
+      <w:r>
         <w:lastRenderedPageBreak/>
-        <w:t>2. Commento ai risultati</w:t>
-      </w:r>
-      <w:bookmarkEnd w:id="5"/>
-    </w:p>
-    <w:p>
-      <w:pPr>
-        <w:pStyle w:val="apth1"/>
-        <w:rPr>
-          <w:lang w:val="fr-FR"/>
-        </w:rPr>
-      </w:pPr>
-      <w:r>
-        <w:rPr>
-          <w:lang w:val="fr-FR"/>
-        </w:rPr>
-        <w:t>(output)</w:t>
-      </w:r>
-    </w:p>
-    <w:p>
-      <w:pPr>
-        <w:pStyle w:val="apth3"/>
-        <w:rPr>
-          <w:lang w:val="fr-FR"/>
-        </w:rPr>
-      </w:pPr>
-      <w:bookmarkStart w:id="6" w:name="_Toc205494596"/>
-      <w:r>
-        <w:rPr>
-          <w:lang w:val="fr-FR"/>
-        </w:rPr>
-        <w:t>a. Portafoglio dominante o portafoglio dominato</w:t>
+        <w:t>1. Costruzione de</w:t>
       </w:r>
       <w:bookmarkEnd w:id="6"/>
-    </w:p>
-    <w:p>
-      <w:pPr>
-        <w:pStyle w:val="apth3"/>
-        <w:rPr>
-          <w:lang w:val="fr-FR"/>
-        </w:rPr>
-      </w:pPr>
-      <w:bookmarkStart w:id="7" w:name="_Toc205494597"/>
-      <w:r>
-        <w:rPr>
-          <w:lang w:val="fr-FR"/>
-        </w:rPr>
-        <w:t>b. Rischio specifico</w:t>
+      <w:r>
+        <w:t>l modello</w:t>
       </w:r>
       <w:bookmarkEnd w:id="7"/>
     </w:p>
     <w:p>
       <w:pPr>
         <w:pStyle w:val="apth3"/>
-        <w:rPr>
-          <w:lang w:val="fr-FR"/>
-        </w:rPr>
-      </w:pPr>
-      <w:bookmarkStart w:id="8" w:name="_Toc205494598"/>
-      <w:r>
-        <w:rPr>
-          <w:lang w:val="fr-FR"/>
-        </w:rPr>
-        <w:t>b. Rischio sistemico</w:t>
+      </w:pPr>
+      <w:bookmarkStart w:id="8" w:name="_Toc207715123"/>
+      <w:r>
+        <w:t>Modello di Markovitz</w:t>
       </w:r>
       <w:bookmarkEnd w:id="8"/>
     </w:p>
     <w:p>
       <w:pPr>
+        <w:pStyle w:val="aptp"/>
+        <w:rPr>
+          <w:i/>
+          <w:iCs/>
+          <w:lang w:val="it-IT"/>
+        </w:rPr>
+      </w:pPr>
+      <w:r>
+        <w:rPr>
+          <w:lang w:val="it-IT"/>
+        </w:rPr>
+        <w:t xml:space="preserve">Ai fini dell’analisi, il modello per cui si ha optato è il </w:t>
+      </w:r>
+      <w:r>
+        <w:rPr>
+          <w:lang w:val="it-IT"/>
+        </w:rPr>
+        <w:t xml:space="preserve">Modello </w:t>
+      </w:r>
+      <w:r>
+        <w:rPr>
+          <w:lang w:val="it-IT"/>
+        </w:rPr>
+        <w:t xml:space="preserve">di </w:t>
+      </w:r>
+      <w:r>
+        <w:rPr>
+          <w:lang w:val="it-IT"/>
+        </w:rPr>
+        <w:t>Markovitz</w:t>
+      </w:r>
+      <w:r>
+        <w:rPr>
+          <w:lang w:val="it-IT"/>
+        </w:rPr>
+        <w:t xml:space="preserve">, un modello </w:t>
+      </w:r>
+      <w:r>
+        <w:rPr>
+          <w:lang w:val="it-IT"/>
+        </w:rPr>
+        <w:t>di</w:t>
+      </w:r>
+      <w:r>
+        <w:rPr>
+          <w:lang w:val="it-IT"/>
+        </w:rPr>
+        <w:t xml:space="preserve"> ottimizzazione</w:t>
+      </w:r>
+      <w:r>
+        <w:rPr>
+          <w:lang w:val="it-IT"/>
+        </w:rPr>
+        <w:t xml:space="preserve"> quadratica</w:t>
+      </w:r>
+      <w:r>
+        <w:rPr>
+          <w:lang w:val="it-IT"/>
+        </w:rPr>
+        <w:t xml:space="preserve"> </w:t>
+      </w:r>
+      <w:r>
+        <w:rPr>
+          <w:lang w:val="it-IT"/>
+        </w:rPr>
+        <w:t>con l’obiettivo di trovare la combinazione ottimale di asset in un portafoglio minimizzando il rischio per un dato livello di rendimento.</w:t>
+      </w:r>
+      <w:r>
+        <w:rPr>
+          <w:lang w:val="it-IT"/>
+        </w:rPr>
+        <w:t xml:space="preserve"> La costruzione del modello, vista la sua natura complessa, è stata sviluppata tramite codice Python</w:t>
+      </w:r>
+      <w:r>
+        <w:rPr>
+          <w:lang w:val="it-IT"/>
+        </w:rPr>
+        <w:t xml:space="preserve">, ma è possibile identificarne la </w:t>
+      </w:r>
+      <w:r>
+        <w:rPr>
+          <w:b/>
+          <w:bCs/>
+          <w:lang w:val="it-IT"/>
+        </w:rPr>
+        <w:t>funzione obiettivo</w:t>
+      </w:r>
+      <w:r>
+        <w:rPr>
+          <w:lang w:val="it-IT"/>
+        </w:rPr>
+        <w:t xml:space="preserve">, </w:t>
+      </w:r>
+      <w:r>
+        <w:rPr>
+          <w:lang w:val="it-IT"/>
+        </w:rPr>
+        <w:t xml:space="preserve">le </w:t>
+      </w:r>
+      <w:r>
+        <w:rPr>
+          <w:b/>
+          <w:bCs/>
+          <w:lang w:val="it-IT"/>
+        </w:rPr>
+        <w:t>variabili di decisione</w:t>
+      </w:r>
+      <w:r>
+        <w:rPr>
+          <w:lang w:val="it-IT"/>
+        </w:rPr>
+        <w:t xml:space="preserve"> e i </w:t>
+      </w:r>
+      <w:r>
+        <w:rPr>
+          <w:b/>
+          <w:bCs/>
+          <w:lang w:val="it-IT"/>
+        </w:rPr>
+        <w:t>vincoli</w:t>
+      </w:r>
+      <w:r>
+        <w:rPr>
+          <w:b/>
+          <w:bCs/>
+          <w:lang w:val="it-IT"/>
+        </w:rPr>
+        <w:t xml:space="preserve"> </w:t>
+      </w:r>
+      <w:r>
+        <w:rPr>
+          <w:lang w:val="it-IT"/>
+        </w:rPr>
+        <w:t xml:space="preserve">imposti </w:t>
+      </w:r>
+      <w:r>
+        <w:rPr>
+          <w:lang w:val="it-IT"/>
+        </w:rPr>
+        <w:t>per far rispettare gli obiettivi di rendimento e impedire investimenti troppo rischiosi</w:t>
+      </w:r>
+      <w:r>
+        <w:rPr>
+          <w:lang w:val="it-IT"/>
+        </w:rPr>
+        <w:t xml:space="preserve"> (</w:t>
+      </w:r>
+      <w:r>
+        <w:rPr>
+          <w:i/>
+          <w:iCs/>
+          <w:lang w:val="it-IT"/>
+        </w:rPr>
+        <w:t xml:space="preserve">Tab.1 </w:t>
+      </w:r>
+      <w:r>
+        <w:rPr>
+          <w:i/>
+          <w:iCs/>
+          <w:lang w:val="it-IT"/>
+        </w:rPr>
+        <w:t>–</w:t>
+      </w:r>
+      <w:r>
+        <w:rPr>
+          <w:i/>
+          <w:iCs/>
+          <w:lang w:val="it-IT"/>
+        </w:rPr>
+        <w:t xml:space="preserve"> </w:t>
+      </w:r>
+      <w:r>
+        <w:rPr>
+          <w:i/>
+          <w:iCs/>
+          <w:lang w:val="it-IT"/>
+        </w:rPr>
+        <w:t>Componenti del modello).</w:t>
+      </w:r>
+    </w:p>
+    <w:p>
+      <w:pPr>
+        <w:pStyle w:val="aptp"/>
+        <w:rPr>
+          <w:lang w:val="it-IT"/>
+        </w:rPr>
+      </w:pPr>
+      <w:r>
+        <w:rPr>
+          <w:lang w:val="it-IT"/>
+        </w:rPr>
+        <w:t xml:space="preserve">A caratterizzare un modello di ottimizzazione quadratica come quello di Markovitz vi sono infatti la funzione obiettivo quadratica, e vincoli </w:t>
+      </w:r>
+      <w:r>
+        <w:rPr>
+          <w:lang w:val="it-IT"/>
+        </w:rPr>
+        <w:t>lineari.</w:t>
+      </w:r>
+    </w:p>
+    <w:p>
+      <w:pPr>
+        <w:pStyle w:val="aptp"/>
+        <w:rPr>
+          <w:lang w:val="it-IT"/>
+        </w:rPr>
+      </w:pPr>
+    </w:p>
+    <w:p>
+      <w:pPr>
+        <w:pStyle w:val="aptp"/>
+        <w:rPr>
+          <w:i/>
+          <w:iCs/>
+          <w:lang w:val="en-GB"/>
+        </w:rPr>
+      </w:pPr>
+      <w:r>
+        <w:rPr>
+          <w:i/>
+          <w:iCs/>
+          <w:lang w:val="en-GB"/>
+        </w:rPr>
+        <w:t xml:space="preserve">Tab. 1 – Componenti del </w:t>
+      </w:r>
+      <w:proofErr w:type="spellStart"/>
+      <w:r>
+        <w:rPr>
+          <w:i/>
+          <w:iCs/>
+          <w:lang w:val="en-GB"/>
+        </w:rPr>
+        <w:t>modello</w:t>
+      </w:r>
+      <w:proofErr w:type="spellEnd"/>
+    </w:p>
+    <w:tbl>
+      <w:tblPr>
+        <w:tblStyle w:val="TableGrid"/>
+        <w:tblW w:w="0" w:type="auto"/>
+        <w:tblLook w:val="04A0" w:firstRow="1" w:lastRow="0" w:firstColumn="1" w:lastColumn="0" w:noHBand="0" w:noVBand="1"/>
+      </w:tblPr>
+      <w:tblGrid>
+        <w:gridCol w:w="2405"/>
+        <w:gridCol w:w="6611"/>
+      </w:tblGrid>
+      <w:tr>
+        <w:trPr>
+          <w:trHeight w:val="750"/>
+        </w:trPr>
+        <w:tc>
+          <w:tcPr>
+            <w:tcW w:w="2405" w:type="dxa"/>
+          </w:tcPr>
+          <w:p>
+            <w:pPr>
+              <w:pStyle w:val="aptp"/>
+              <w:rPr>
+                <w:lang w:val="en-GB"/>
+              </w:rPr>
+            </w:pPr>
+          </w:p>
+          <w:p>
+            <w:pPr>
+              <w:pStyle w:val="aptp"/>
+              <w:rPr>
+                <w:lang w:val="en-GB"/>
+              </w:rPr>
+            </w:pPr>
+            <w:proofErr w:type="spellStart"/>
+            <w:r>
+              <w:rPr>
+                <w:lang w:val="en-GB"/>
+              </w:rPr>
+              <w:t>Funzione</w:t>
+            </w:r>
+            <w:proofErr w:type="spellEnd"/>
+            <w:r>
+              <w:rPr>
+                <w:lang w:val="en-GB"/>
+              </w:rPr>
+              <w:t xml:space="preserve"> </w:t>
+            </w:r>
+            <w:proofErr w:type="spellStart"/>
+            <w:r>
+              <w:rPr>
+                <w:lang w:val="en-GB"/>
+              </w:rPr>
+              <w:t>obiettivo</w:t>
+            </w:r>
+            <w:proofErr w:type="spellEnd"/>
+          </w:p>
+        </w:tc>
+        <w:tc>
+          <w:tcPr>
+            <w:tcW w:w="6611" w:type="dxa"/>
+          </w:tcPr>
+          <w:p>
+            <w:pPr>
+              <w:pStyle w:val="aptp"/>
+              <w:rPr>
+                <w:lang w:val="en-GB"/>
+              </w:rPr>
+            </w:pPr>
+          </w:p>
+          <w:p>
+            <w:pPr>
+              <w:pStyle w:val="aptp"/>
+              <w:rPr>
+                <w:i/>
+                <w:iCs/>
+                <w:vertAlign w:val="subscript"/>
+                <w:lang w:val="en-GB"/>
+              </w:rPr>
+            </w:pPr>
+            <w:proofErr w:type="spellStart"/>
+            <w:r>
+              <w:rPr>
+                <w:i/>
+                <w:iCs/>
+                <w:lang w:val="en-GB"/>
+              </w:rPr>
+              <w:t>min</w:t>
+            </w:r>
+            <w:r>
+              <w:rPr>
+                <w:i/>
+                <w:iCs/>
+                <w:vertAlign w:val="subscript"/>
+                <w:lang w:val="en-GB"/>
+              </w:rPr>
+              <w:t>xi</w:t>
+            </w:r>
+            <w:proofErr w:type="spellEnd"/>
+            <w:r>
+              <w:rPr>
+                <w:i/>
+                <w:iCs/>
+                <w:lang w:val="en-GB"/>
+              </w:rPr>
+              <w:t xml:space="preserve"> </w:t>
+            </w:r>
+            <m:oMath>
+              <m:f>
+                <m:fPr>
+                  <m:ctrlPr>
+                    <w:rPr>
+                      <w:rFonts w:ascii="Cambria Math" w:hAnsi="Cambria Math"/>
+                      <w:i/>
+                      <w:iCs/>
+                      <w:lang w:val="en-GB"/>
+                    </w:rPr>
+                  </m:ctrlPr>
+                </m:fPr>
+                <m:num>
+                  <m:r>
+                    <w:rPr>
+                      <w:rFonts w:ascii="Cambria Math" w:hAnsi="Cambria Math"/>
+                      <w:lang w:val="en-GB"/>
+                    </w:rPr>
+                    <m:t>1</m:t>
+                  </m:r>
+                </m:num>
+                <m:den>
+                  <m:r>
+                    <w:rPr>
+                      <w:rFonts w:ascii="Cambria Math" w:hAnsi="Cambria Math"/>
+                      <w:lang w:val="en-GB"/>
+                    </w:rPr>
+                    <m:t>2</m:t>
+                  </m:r>
+                </m:den>
+              </m:f>
+              <m:nary>
+                <m:naryPr>
+                  <m:chr m:val="∑"/>
+                  <m:limLoc m:val="undOvr"/>
+                  <m:ctrlPr>
+                    <w:rPr>
+                      <w:rFonts w:ascii="Cambria Math" w:hAnsi="Cambria Math"/>
+                      <w:i/>
+                      <w:iCs/>
+                      <w:lang w:val="it-IT"/>
+                    </w:rPr>
+                  </m:ctrlPr>
+                </m:naryPr>
+                <m:sub>
+                  <m:r>
+                    <w:rPr>
+                      <w:rFonts w:ascii="Cambria Math" w:hAnsi="Cambria Math"/>
+                      <w:lang w:val="it-IT"/>
+                    </w:rPr>
+                    <m:t>i</m:t>
+                  </m:r>
+                  <m:r>
+                    <w:rPr>
+                      <w:rFonts w:ascii="Cambria Math" w:hAnsi="Cambria Math"/>
+                      <w:lang w:val="en-GB"/>
+                    </w:rPr>
+                    <m:t>=1</m:t>
+                  </m:r>
+                </m:sub>
+                <m:sup>
+                  <m:r>
+                    <w:rPr>
+                      <w:rFonts w:ascii="Cambria Math" w:hAnsi="Cambria Math"/>
+                      <w:lang w:val="it-IT"/>
+                    </w:rPr>
+                    <m:t>N</m:t>
+                  </m:r>
+                </m:sup>
+                <m:e>
+                  <m:r>
+                    <w:rPr>
+                      <w:rFonts w:ascii="Cambria Math" w:hAnsi="Cambria Math"/>
+                      <w:lang w:val="en-GB"/>
+                    </w:rPr>
+                    <m:t xml:space="preserve"> </m:t>
+                  </m:r>
+                </m:e>
+              </m:nary>
+              <m:nary>
+                <m:naryPr>
+                  <m:chr m:val="∑"/>
+                  <m:limLoc m:val="undOvr"/>
+                  <m:ctrlPr>
+                    <w:rPr>
+                      <w:rFonts w:ascii="Cambria Math" w:hAnsi="Cambria Math"/>
+                      <w:i/>
+                      <w:iCs/>
+                      <w:lang w:val="it-IT"/>
+                    </w:rPr>
+                  </m:ctrlPr>
+                </m:naryPr>
+                <m:sub>
+                  <m:r>
+                    <w:rPr>
+                      <w:rFonts w:ascii="Cambria Math" w:hAnsi="Cambria Math"/>
+                      <w:lang w:val="it-IT"/>
+                    </w:rPr>
+                    <m:t>j</m:t>
+                  </m:r>
+                  <m:r>
+                    <w:rPr>
+                      <w:rFonts w:ascii="Cambria Math" w:hAnsi="Cambria Math"/>
+                      <w:lang w:val="en-GB"/>
+                    </w:rPr>
+                    <m:t>= 1</m:t>
+                  </m:r>
+                </m:sub>
+                <m:sup>
+                  <m:r>
+                    <w:rPr>
+                      <w:rFonts w:ascii="Cambria Math" w:hAnsi="Cambria Math"/>
+                      <w:lang w:val="it-IT"/>
+                    </w:rPr>
+                    <m:t>N</m:t>
+                  </m:r>
+                </m:sup>
+                <m:e>
+                  <m:r>
+                    <w:rPr>
+                      <w:rFonts w:ascii="Cambria Math" w:hAnsi="Cambria Math"/>
+                      <w:lang w:val="en-GB"/>
+                    </w:rPr>
+                    <m:t xml:space="preserve"> </m:t>
+                  </m:r>
+                </m:e>
+              </m:nary>
+            </m:oMath>
+            <w:r>
+              <w:rPr>
+                <w:i/>
+                <w:iCs/>
+                <w:vertAlign w:val="subscript"/>
+                <w:lang w:val="en-GB"/>
+              </w:rPr>
+              <w:t xml:space="preserve"> </w:t>
+            </w:r>
+            <w:proofErr w:type="spellStart"/>
+            <w:r>
+              <w:rPr>
+                <w:i/>
+                <w:iCs/>
+                <w:lang w:val="en-GB"/>
+              </w:rPr>
+              <w:t>σ</w:t>
+            </w:r>
+            <w:r>
+              <w:rPr>
+                <w:i/>
+                <w:iCs/>
+                <w:vertAlign w:val="subscript"/>
+                <w:lang w:val="en-GB"/>
+              </w:rPr>
+              <w:t>i</w:t>
+            </w:r>
+            <w:proofErr w:type="spellEnd"/>
+            <w:r>
+              <w:rPr>
+                <w:i/>
+                <w:iCs/>
+                <w:lang w:val="en-GB"/>
+              </w:rPr>
+              <w:t>, x</w:t>
+            </w:r>
+            <w:r>
+              <w:rPr>
+                <w:i/>
+                <w:iCs/>
+                <w:vertAlign w:val="subscript"/>
+                <w:lang w:val="en-GB"/>
+              </w:rPr>
+              <w:t>i</w:t>
+            </w:r>
+            <w:r>
+              <w:rPr>
+                <w:i/>
+                <w:iCs/>
+                <w:lang w:val="en-GB"/>
+              </w:rPr>
+              <w:t xml:space="preserve">, </w:t>
+            </w:r>
+            <w:proofErr w:type="spellStart"/>
+            <w:r>
+              <w:rPr>
+                <w:i/>
+                <w:iCs/>
+                <w:lang w:val="en-GB"/>
+              </w:rPr>
+              <w:t>x</w:t>
+            </w:r>
+            <w:r>
+              <w:rPr>
+                <w:i/>
+                <w:iCs/>
+                <w:vertAlign w:val="subscript"/>
+                <w:lang w:val="en-GB"/>
+              </w:rPr>
+              <w:t>j</w:t>
+            </w:r>
+            <w:proofErr w:type="spellEnd"/>
+          </w:p>
+          <w:p>
+            <w:pPr>
+              <w:pStyle w:val="aptp"/>
+              <w:rPr>
+                <w:lang w:val="en-GB"/>
+              </w:rPr>
+            </w:pPr>
+          </w:p>
+        </w:tc>
+      </w:tr>
+      <w:tr>
+        <w:tc>
+          <w:tcPr>
+            <w:tcW w:w="2405" w:type="dxa"/>
+          </w:tcPr>
+          <w:p>
+            <w:pPr>
+              <w:pStyle w:val="aptp"/>
+              <w:rPr>
+                <w:lang w:val="en-GB"/>
+              </w:rPr>
+            </w:pPr>
+          </w:p>
+          <w:p>
+            <w:pPr>
+              <w:pStyle w:val="aptp"/>
+              <w:rPr>
+                <w:lang w:val="en-GB"/>
+              </w:rPr>
+            </w:pPr>
+            <w:proofErr w:type="spellStart"/>
+            <w:r>
+              <w:rPr>
+                <w:lang w:val="en-GB"/>
+              </w:rPr>
+              <w:t>Variabili</w:t>
+            </w:r>
+            <w:proofErr w:type="spellEnd"/>
+            <w:r>
+              <w:rPr>
+                <w:lang w:val="en-GB"/>
+              </w:rPr>
+              <w:t xml:space="preserve"> di </w:t>
+            </w:r>
+            <w:proofErr w:type="spellStart"/>
+            <w:r>
+              <w:rPr>
+                <w:lang w:val="en-GB"/>
+              </w:rPr>
+              <w:t>decisione</w:t>
+            </w:r>
+            <w:proofErr w:type="spellEnd"/>
+          </w:p>
+          <w:p>
+            <w:pPr>
+              <w:pStyle w:val="aptp"/>
+              <w:rPr>
+                <w:lang w:val="en-GB"/>
+              </w:rPr>
+            </w:pPr>
+          </w:p>
+        </w:tc>
+        <w:tc>
+          <w:tcPr>
+            <w:tcW w:w="6611" w:type="dxa"/>
+          </w:tcPr>
+          <w:p>
+            <w:pPr>
+              <w:pStyle w:val="aptp"/>
+              <w:rPr>
+                <w:lang w:val="en-GB"/>
+              </w:rPr>
+            </w:pPr>
+          </w:p>
+          <w:p>
+            <w:pPr>
+              <w:pStyle w:val="aptp"/>
+              <w:rPr>
+                <w:i/>
+                <w:iCs/>
+                <w:lang w:val="en-GB"/>
+              </w:rPr>
+            </w:pPr>
+            <w:r>
+              <w:rPr>
+                <w:i/>
+                <w:iCs/>
+                <w:lang w:val="en-GB"/>
+              </w:rPr>
+              <w:t>x</w:t>
+            </w:r>
+            <w:r>
+              <w:rPr>
+                <w:i/>
+                <w:iCs/>
+                <w:vertAlign w:val="subscript"/>
+                <w:lang w:val="en-GB"/>
+              </w:rPr>
+              <w:t>i</w:t>
+            </w:r>
+            <w:r>
+              <w:rPr>
+                <w:i/>
+                <w:iCs/>
+                <w:lang w:val="en-GB"/>
+              </w:rPr>
+              <w:t xml:space="preserve">, </w:t>
+            </w:r>
+            <w:proofErr w:type="spellStart"/>
+            <w:r>
+              <w:rPr>
+                <w:i/>
+                <w:iCs/>
+                <w:lang w:val="en-GB"/>
+              </w:rPr>
+              <w:t>x</w:t>
+            </w:r>
+            <w:r>
+              <w:rPr>
+                <w:i/>
+                <w:iCs/>
+                <w:vertAlign w:val="subscript"/>
+                <w:lang w:val="en-GB"/>
+              </w:rPr>
+              <w:t>j</w:t>
+            </w:r>
+            <w:proofErr w:type="spellEnd"/>
+          </w:p>
+        </w:tc>
+      </w:tr>
+      <w:tr>
+        <w:tc>
+          <w:tcPr>
+            <w:tcW w:w="2405" w:type="dxa"/>
+          </w:tcPr>
+          <w:p>
+            <w:pPr>
+              <w:pStyle w:val="aptp"/>
+              <w:rPr>
+                <w:lang w:val="en-GB"/>
+              </w:rPr>
+            </w:pPr>
+          </w:p>
+          <w:p>
+            <w:pPr>
+              <w:pStyle w:val="aptp"/>
+              <w:rPr>
+                <w:lang w:val="en-GB"/>
+              </w:rPr>
+            </w:pPr>
+            <w:r>
+              <w:rPr>
+                <w:lang w:val="en-GB"/>
+              </w:rPr>
+              <w:t>Vincoli</w:t>
+            </w:r>
+          </w:p>
+        </w:tc>
+        <w:tc>
+          <w:tcPr>
+            <w:tcW w:w="6611" w:type="dxa"/>
+          </w:tcPr>
+          <w:p>
+            <w:pPr>
+              <w:pStyle w:val="aptp"/>
+              <w:rPr>
+                <w:lang w:val="en-GB"/>
+              </w:rPr>
+            </w:pPr>
+          </w:p>
+          <w:p>
+            <w:pPr>
+              <w:pStyle w:val="aptp"/>
+              <w:rPr>
+                <w:i/>
+                <w:lang w:val="fr-FR"/>
+              </w:rPr>
+            </w:pPr>
+            <m:oMath>
+              <m:nary>
+                <m:naryPr>
+                  <m:chr m:val="∑"/>
+                  <m:limLoc m:val="subSup"/>
+                  <m:ctrlPr>
+                    <w:rPr>
+                      <w:rFonts w:ascii="Cambria Math" w:hAnsi="Cambria Math"/>
+                      <w:i/>
+                      <w:lang w:val="en-GB"/>
+                    </w:rPr>
+                  </m:ctrlPr>
+                </m:naryPr>
+                <m:sub>
+                  <m:r>
+                    <w:rPr>
+                      <w:rFonts w:ascii="Cambria Math" w:hAnsi="Cambria Math"/>
+                      <w:lang w:val="en-GB"/>
+                    </w:rPr>
+                    <m:t>i</m:t>
+                  </m:r>
+                  <m:r>
+                    <w:rPr>
+                      <w:rFonts w:ascii="Cambria Math" w:hAnsi="Cambria Math"/>
+                      <w:lang w:val="fr-FR"/>
+                    </w:rPr>
+                    <m:t>=1</m:t>
+                  </m:r>
+                </m:sub>
+                <m:sup>
+                  <m:r>
+                    <w:rPr>
+                      <w:rFonts w:ascii="Cambria Math" w:hAnsi="Cambria Math"/>
+                      <w:lang w:val="en-GB"/>
+                    </w:rPr>
+                    <m:t>N</m:t>
+                  </m:r>
+                </m:sup>
+                <m:e>
+                  <m:r>
+                    <w:rPr>
+                      <w:rFonts w:ascii="Cambria Math" w:hAnsi="Cambria Math"/>
+                      <w:lang w:val="fr-FR"/>
+                    </w:rPr>
+                    <m:t xml:space="preserve"> </m:t>
+                  </m:r>
+                </m:e>
+              </m:nary>
+            </m:oMath>
+            <w:proofErr w:type="spellStart"/>
+            <w:proofErr w:type="gramStart"/>
+            <w:r>
+              <w:rPr>
+                <w:i/>
+                <w:lang w:val="fr-FR"/>
+              </w:rPr>
+              <w:t>ř</w:t>
+            </w:r>
+            <w:r>
+              <w:rPr>
+                <w:i/>
+                <w:vertAlign w:val="subscript"/>
+                <w:lang w:val="fr-FR"/>
+              </w:rPr>
+              <w:t>i</w:t>
+            </w:r>
+            <w:r>
+              <w:rPr>
+                <w:i/>
+                <w:lang w:val="fr-FR"/>
+              </w:rPr>
+              <w:t>x</w:t>
+            </w:r>
+            <w:r>
+              <w:rPr>
+                <w:i/>
+                <w:vertAlign w:val="subscript"/>
+                <w:lang w:val="fr-FR"/>
+              </w:rPr>
+              <w:t>i</w:t>
+            </w:r>
+            <w:proofErr w:type="spellEnd"/>
+            <w:proofErr w:type="gramEnd"/>
+            <w:r>
+              <w:rPr>
+                <w:i/>
+                <w:lang w:val="fr-FR"/>
+              </w:rPr>
+              <w:t xml:space="preserve"> </w:t>
+            </w:r>
+            <w:r>
+              <w:rPr>
+                <w:i/>
+                <w:lang w:val="fr-FR"/>
+              </w:rPr>
+              <w:t>≥</w:t>
+            </w:r>
+            <w:r>
+              <w:rPr>
+                <w:i/>
+                <w:lang w:val="fr-FR"/>
+              </w:rPr>
+              <w:t xml:space="preserve"> </w:t>
+            </w:r>
+            <w:r>
+              <w:rPr>
+                <w:i/>
+                <w:lang w:val="en-GB"/>
+              </w:rPr>
+              <w:t>γ</w:t>
+            </w:r>
+          </w:p>
+          <w:p>
+            <w:pPr>
+              <w:pStyle w:val="aptp"/>
+              <w:rPr>
+                <w:i/>
+                <w:lang w:val="fr-FR"/>
+              </w:rPr>
+            </w:pPr>
+          </w:p>
+          <w:p>
+            <w:pPr>
+              <w:pStyle w:val="aptp"/>
+              <w:rPr>
+                <w:i/>
+                <w:lang w:val="fr-FR"/>
+              </w:rPr>
+            </w:pPr>
+            <m:oMath>
+              <m:nary>
+                <m:naryPr>
+                  <m:chr m:val="∑"/>
+                  <m:limLoc m:val="subSup"/>
+                  <m:ctrlPr>
+                    <w:rPr>
+                      <w:rFonts w:ascii="Cambria Math" w:hAnsi="Cambria Math"/>
+                      <w:i/>
+                      <w:lang w:val="en-GB"/>
+                    </w:rPr>
+                  </m:ctrlPr>
+                </m:naryPr>
+                <m:sub>
+                  <m:r>
+                    <w:rPr>
+                      <w:rFonts w:ascii="Cambria Math" w:hAnsi="Cambria Math"/>
+                      <w:lang w:val="en-GB"/>
+                    </w:rPr>
+                    <m:t>i</m:t>
+                  </m:r>
+                  <m:r>
+                    <w:rPr>
+                      <w:rFonts w:ascii="Cambria Math" w:hAnsi="Cambria Math"/>
+                      <w:lang w:val="fr-FR"/>
+                    </w:rPr>
+                    <m:t>=1</m:t>
+                  </m:r>
+                </m:sub>
+                <m:sup>
+                  <m:r>
+                    <w:rPr>
+                      <w:rFonts w:ascii="Cambria Math" w:hAnsi="Cambria Math"/>
+                      <w:lang w:val="en-GB"/>
+                    </w:rPr>
+                    <m:t>N</m:t>
+                  </m:r>
+                </m:sup>
+                <m:e>
+                  <m:r>
+                    <w:rPr>
+                      <w:rFonts w:ascii="Cambria Math" w:hAnsi="Cambria Math"/>
+                      <w:lang w:val="fr-FR"/>
+                    </w:rPr>
+                    <m:t xml:space="preserve"> </m:t>
+                  </m:r>
+                </m:e>
+              </m:nary>
+            </m:oMath>
+            <w:r>
+              <w:rPr>
+                <w:i/>
+                <w:lang w:val="fr-FR"/>
+              </w:rPr>
+              <w:t xml:space="preserve"> </w:t>
+            </w:r>
+            <w:proofErr w:type="gramStart"/>
+            <w:r>
+              <w:rPr>
+                <w:i/>
+                <w:lang w:val="fr-FR"/>
+              </w:rPr>
+              <w:t>x</w:t>
+            </w:r>
+            <w:r>
+              <w:rPr>
+                <w:i/>
+                <w:vertAlign w:val="subscript"/>
+                <w:lang w:val="fr-FR"/>
+              </w:rPr>
+              <w:t>i</w:t>
+            </w:r>
+            <w:proofErr w:type="gramEnd"/>
+            <w:r>
+              <w:rPr>
+                <w:i/>
+                <w:lang w:val="fr-FR"/>
+              </w:rPr>
+              <w:t xml:space="preserve"> = 1</w:t>
+            </w:r>
+          </w:p>
+          <w:p>
+            <w:pPr>
+              <w:pStyle w:val="aptp"/>
+              <w:rPr>
+                <w:i/>
+                <w:lang w:val="fr-FR"/>
+              </w:rPr>
+            </w:pPr>
+          </w:p>
+          <w:p>
+            <w:pPr>
+              <w:pStyle w:val="aptp"/>
+              <w:rPr>
+                <w:lang w:val="it-IT"/>
+              </w:rPr>
+            </w:pPr>
+            <w:r>
+              <w:rPr>
+                <w:i/>
+                <w:lang w:val="it-IT"/>
+              </w:rPr>
+              <w:t>x</w:t>
+            </w:r>
+            <w:r>
+              <w:rPr>
+                <w:i/>
+                <w:vertAlign w:val="subscript"/>
+                <w:lang w:val="it-IT"/>
+              </w:rPr>
+              <w:t>i</w:t>
+            </w:r>
+            <w:r>
+              <w:rPr>
+                <w:i/>
+                <w:lang w:val="it-IT"/>
+              </w:rPr>
+              <w:t xml:space="preserve"> </w:t>
+            </w:r>
+            <w:r>
+              <w:rPr>
+                <w:i/>
+                <w:lang w:val="it-IT"/>
+              </w:rPr>
+              <w:t>≥</w:t>
+            </w:r>
+            <w:r>
+              <w:rPr>
+                <w:i/>
+                <w:lang w:val="it-IT"/>
+              </w:rPr>
+              <w:t xml:space="preserve"> 0</w:t>
+            </w:r>
+            <w:r>
+              <w:rPr>
+                <w:lang w:val="it-IT"/>
+              </w:rPr>
+              <w:t xml:space="preserve">               </w:t>
+            </w:r>
+            <w:proofErr w:type="gramStart"/>
+            <w:r>
+              <w:rPr>
+                <w:lang w:val="it-IT"/>
+              </w:rPr>
+              <w:t xml:space="preserve">   (</w:t>
+            </w:r>
+            <w:proofErr w:type="gramEnd"/>
+            <w:r>
+              <w:rPr>
+                <w:lang w:val="it-IT"/>
+              </w:rPr>
+              <w:t>Nessuna vendita allo scoperto)</w:t>
+            </w:r>
+          </w:p>
+          <w:p>
+            <w:pPr>
+              <w:pStyle w:val="aptp"/>
+              <w:rPr>
+                <w:lang w:val="it-IT"/>
+              </w:rPr>
+            </w:pPr>
+          </w:p>
+        </w:tc>
+      </w:tr>
+    </w:tbl>
+    <w:p>
+      <w:pPr>
+        <w:pStyle w:val="aptp"/>
+        <w:rPr>
+          <w:lang w:val="it-IT"/>
+        </w:rPr>
+      </w:pPr>
+    </w:p>
+    <w:p>
+      <w:pPr>
+        <w:pStyle w:val="aptp"/>
+        <w:rPr>
+          <w:lang w:val="it-IT"/>
+        </w:rPr>
+      </w:pPr>
+    </w:p>
+    <w:p>
+      <w:pPr>
+        <w:pStyle w:val="aptp"/>
+        <w:rPr>
+          <w:b/>
+          <w:bCs/>
+          <w:lang w:val="it-IT"/>
+        </w:rPr>
+      </w:pPr>
+      <w:r>
+        <w:rPr>
+          <w:lang w:val="it-IT"/>
+        </w:rPr>
+        <w:t xml:space="preserve">• In questo contesto, le variabili </w:t>
+      </w:r>
+      <w:r>
+        <w:rPr>
+          <w:rFonts w:ascii="Cambria Math" w:hAnsi="Cambria Math" w:cs="Cambria Math"/>
+          <w:lang w:val="en-GB"/>
+        </w:rPr>
+        <w:t>𝑥𝑖</w:t>
+      </w:r>
+      <w:r>
+        <w:rPr>
+          <w:lang w:val="it-IT"/>
+        </w:rPr>
+        <w:t xml:space="preserve"> </w:t>
+      </w:r>
+      <w:r>
+        <w:rPr>
+          <w:rFonts w:ascii="Cambria Math" w:hAnsi="Cambria Math" w:cs="Cambria Math"/>
+          <w:lang w:val="en-GB"/>
+        </w:rPr>
+        <w:t>𝑥𝑗</w:t>
+      </w:r>
+      <w:r>
+        <w:rPr>
+          <w:lang w:val="it-IT"/>
+        </w:rPr>
+        <w:t xml:space="preserve"> possono rappresentare </w:t>
+      </w:r>
+      <w:r>
+        <w:rPr>
+          <w:b/>
+          <w:bCs/>
+          <w:lang w:val="it-IT"/>
+        </w:rPr>
+        <w:t xml:space="preserve">le quantità di diversi asset </w:t>
+      </w:r>
+      <w:r>
+        <w:rPr>
+          <w:lang w:val="it-IT"/>
+        </w:rPr>
+        <w:t xml:space="preserve">in un portafoglio, e la matrice </w:t>
+      </w:r>
+      <w:r>
+        <w:rPr>
+          <w:rFonts w:ascii="Cambria Math" w:hAnsi="Cambria Math" w:cs="Cambria Math"/>
+          <w:lang w:val="en-GB"/>
+        </w:rPr>
+        <w:t>𝐻</w:t>
+      </w:r>
+      <w:r>
+        <w:rPr>
+          <w:lang w:val="it-IT"/>
+        </w:rPr>
+        <w:t xml:space="preserve"> rappresenta la </w:t>
+      </w:r>
+      <w:r>
+        <w:rPr>
+          <w:b/>
+          <w:bCs/>
+          <w:lang w:val="it-IT"/>
+        </w:rPr>
+        <w:t xml:space="preserve">covarianza </w:t>
+      </w:r>
+      <w:r>
+        <w:rPr>
+          <w:lang w:val="it-IT"/>
+        </w:rPr>
+        <w:t xml:space="preserve">tra i ritorni degli asset. • Le interazioni tra i diversi asset (cioè come cambiano insieme) influenzano l'obiettivo di ottimizzazione, come ad esempio il rischio totale del portafoglio. </w:t>
+      </w:r>
+      <w:r>
+        <w:rPr>
+          <w:b/>
+          <w:bCs/>
+          <w:lang w:val="it-IT"/>
+        </w:rPr>
+        <w:t xml:space="preserve">Sintesi: </w:t>
+      </w:r>
+      <w:r>
+        <w:rPr>
+          <w:lang w:val="it-IT"/>
+        </w:rPr>
+        <w:t xml:space="preserve">• Il </w:t>
+      </w:r>
+      <w:r>
+        <w:rPr>
+          <w:b/>
+          <w:bCs/>
+          <w:lang w:val="it-IT"/>
+        </w:rPr>
+        <w:t xml:space="preserve">quadrato </w:t>
+      </w:r>
+      <w:r>
+        <w:rPr>
+          <w:lang w:val="it-IT"/>
+        </w:rPr>
+        <w:t xml:space="preserve">nei termini </w:t>
+      </w:r>
+      <w:r>
+        <w:rPr>
+          <w:rFonts w:ascii="Cambria Math" w:hAnsi="Cambria Math" w:cs="Cambria Math"/>
+          <w:lang w:val="en-GB"/>
+        </w:rPr>
+        <w:t>𝑥𝑖</w:t>
+      </w:r>
+      <w:r>
+        <w:rPr>
+          <w:lang w:val="it-IT"/>
+        </w:rPr>
+        <w:t xml:space="preserve"> </w:t>
+      </w:r>
+      <w:r>
+        <w:rPr>
+          <w:rFonts w:ascii="Cambria Math" w:hAnsi="Cambria Math" w:cs="Cambria Math"/>
+          <w:lang w:val="en-GB"/>
+        </w:rPr>
+        <w:t>𝑥𝑗</w:t>
+      </w:r>
+      <w:r>
+        <w:rPr>
+          <w:lang w:val="it-IT"/>
+        </w:rPr>
+        <w:t xml:space="preserve"> (ovvero la combinazione di variabili) rappresenta un'interazione non lineare tra le variabili decisionali. • </w:t>
+      </w:r>
+      <w:r>
+        <w:rPr>
+          <w:rFonts w:ascii="Cambria Math" w:hAnsi="Cambria Math" w:cs="Cambria Math"/>
+          <w:lang w:val="en-GB"/>
+        </w:rPr>
+        <w:t>𝑯</w:t>
+      </w:r>
+      <w:r>
+        <w:rPr>
+          <w:lang w:val="it-IT"/>
+        </w:rPr>
+        <w:t xml:space="preserve"> è la matrice che descrive queste interazioni: contiene i coefficienti che pesano l'effetto delle combinazioni delle variabili nel determinare l'obiettivo finale. • Questo tipo di modello è utile per risolvere problemi dove le variabili sono legate da interazioni complesse, come nei casi di </w:t>
+      </w:r>
+      <w:r>
+        <w:rPr>
+          <w:b/>
+          <w:bCs/>
+          <w:lang w:val="it-IT"/>
+        </w:rPr>
+        <w:t>ottimizzazione dei portafogli.</w:t>
+      </w:r>
+    </w:p>
+    <w:p>
+      <w:pPr>
+        <w:pStyle w:val="aptp"/>
+        <w:rPr>
+          <w:lang w:val="it-IT"/>
+        </w:rPr>
+      </w:pPr>
+      <w:r>
+        <w:rPr>
+          <w:lang w:val="it-IT"/>
+        </w:rPr>
+        <w:t xml:space="preserve">La teoria del portafogli studia la miglior </w:t>
+      </w:r>
+      <w:r>
+        <w:rPr>
+          <w:i/>
+          <w:iCs/>
+          <w:lang w:val="it-IT"/>
+        </w:rPr>
+        <w:t xml:space="preserve">ripartizione di un capitale </w:t>
+      </w:r>
+      <w:r>
+        <w:rPr>
+          <w:lang w:val="it-IT"/>
+        </w:rPr>
+        <w:t xml:space="preserve">in investimenti finanziari aleatori in funzione del </w:t>
+      </w:r>
+      <w:r>
+        <w:rPr>
+          <w:b/>
+          <w:bCs/>
+          <w:lang w:val="it-IT"/>
+        </w:rPr>
+        <w:t xml:space="preserve">rischio </w:t>
+      </w:r>
+      <w:r>
+        <w:rPr>
+          <w:lang w:val="it-IT"/>
+        </w:rPr>
+        <w:t xml:space="preserve">e del </w:t>
+      </w:r>
+      <w:r>
+        <w:rPr>
+          <w:b/>
+          <w:bCs/>
+          <w:lang w:val="it-IT"/>
+        </w:rPr>
+        <w:t>rendimento.</w:t>
+      </w:r>
+    </w:p>
+    <w:p>
+      <w:pPr>
+        <w:pStyle w:val="aptp"/>
+        <w:numPr>
+          <w:ilvl w:val="0"/>
+          <w:numId w:val="45"/>
+        </w:numPr>
+        <w:rPr>
+          <w:lang w:val="it-IT"/>
+        </w:rPr>
+      </w:pPr>
+      <w:r>
+        <w:rPr>
+          <w:lang w:val="it-IT"/>
+        </w:rPr>
+        <w:t>Perché gli investitori detengono portafogli diversificati?</w:t>
+      </w:r>
+    </w:p>
+    <w:p>
+      <w:pPr>
+        <w:pStyle w:val="aptp"/>
+        <w:numPr>
+          <w:ilvl w:val="0"/>
+          <w:numId w:val="45"/>
+        </w:numPr>
+        <w:rPr>
+          <w:lang w:val="it-IT"/>
+        </w:rPr>
+      </w:pPr>
+      <w:r>
+        <w:rPr>
+          <w:lang w:val="it-IT"/>
+        </w:rPr>
+        <w:t>Perché non investono tutto nel titolo più redditizio?</w:t>
+      </w:r>
+    </w:p>
+    <w:p>
+      <w:pPr>
+        <w:pStyle w:val="aptp"/>
+        <w:numPr>
+          <w:ilvl w:val="0"/>
+          <w:numId w:val="45"/>
+        </w:numPr>
+        <w:rPr>
+          <w:lang w:val="it-IT"/>
+        </w:rPr>
+      </w:pPr>
+      <w:r>
+        <w:rPr>
+          <w:lang w:val="it-IT"/>
+        </w:rPr>
+        <w:lastRenderedPageBreak/>
+        <w:t>Quale regola adottare per la scelta tra più titoli?</w:t>
+      </w:r>
+    </w:p>
+    <w:p>
+      <w:pPr>
+        <w:pStyle w:val="aptp"/>
+        <w:rPr>
+          <w:lang w:val="it-IT"/>
+        </w:rPr>
+      </w:pPr>
+      <w:r>
+        <w:rPr>
+          <w:lang w:val="it-IT"/>
+        </w:rPr>
+        <w:t>Tra due investimenti si preferisce quello che ha il maggior rendimento atteso e il minor rischio.</w:t>
+      </w:r>
+    </w:p>
+    <w:p>
+      <w:pPr>
+        <w:pStyle w:val="aptp"/>
+        <w:rPr>
+          <w:lang w:val="it-IT"/>
+        </w:rPr>
+      </w:pPr>
+      <w:r>
+        <w:rPr>
+          <w:lang w:val="it-IT"/>
+        </w:rPr>
+        <w:t>•</w:t>
+      </w:r>
+    </w:p>
+    <w:p>
+      <w:pPr>
+        <w:pStyle w:val="aptp"/>
+        <w:rPr>
+          <w:lang w:val="it-IT"/>
+        </w:rPr>
+      </w:pPr>
+      <w:r>
+        <w:rPr>
+          <w:lang w:val="it-IT"/>
+        </w:rPr>
+        <w:t>Le operazioni di investimento vengono condotte in condizioni di incertezza.</w:t>
+      </w:r>
+    </w:p>
+    <w:p>
+      <w:pPr>
+        <w:pStyle w:val="aptp"/>
+        <w:rPr>
+          <w:lang w:val="it-IT"/>
+        </w:rPr>
+      </w:pPr>
+      <w:r>
+        <w:rPr>
+          <w:lang w:val="it-IT"/>
+        </w:rPr>
+        <w:t>•</w:t>
+      </w:r>
+    </w:p>
+    <w:p>
+      <w:pPr>
+        <w:pStyle w:val="aptp"/>
+        <w:rPr>
+          <w:lang w:val="it-IT"/>
+        </w:rPr>
+      </w:pPr>
+      <w:r>
+        <w:rPr>
+          <w:lang w:val="it-IT"/>
+        </w:rPr>
+        <w:t>Ad oggi non è infatti prevedibile con esattezza il prezzo che una data azione avrà domani, essendo la sua quotazione dipendente da un serie di fattori.</w:t>
+      </w:r>
+    </w:p>
+    <w:p>
+      <w:pPr>
+        <w:pStyle w:val="aptp"/>
+        <w:rPr>
+          <w:lang w:val="it-IT"/>
+        </w:rPr>
+      </w:pPr>
+      <w:r>
+        <w:rPr>
+          <w:lang w:val="it-IT"/>
+        </w:rPr>
+        <w:t>•</w:t>
+      </w:r>
+    </w:p>
+    <w:p>
+      <w:pPr>
+        <w:pStyle w:val="aptp"/>
+        <w:rPr>
+          <w:lang w:val="it-IT"/>
+        </w:rPr>
+      </w:pPr>
+      <w:r>
+        <w:rPr>
+          <w:lang w:val="it-IT"/>
+        </w:rPr>
+        <w:t>Nella valutazione degli strumenti finanziari si assume che i prezzi (o i rendimenti) dei titoli siano rappresentabili tramite variabili aleatorie le cui proprietà possono essere desunte da dati storici disponibili.</w:t>
+      </w:r>
+    </w:p>
+    <w:p>
+      <w:pPr>
+        <w:pStyle w:val="aptp"/>
+        <w:rPr>
+          <w:lang w:val="it-IT"/>
+        </w:rPr>
+      </w:pPr>
+      <w:r>
+        <w:rPr>
+          <w:lang w:val="it-IT"/>
+        </w:rPr>
+        <w:t>Come misuriamo il rendimento atteso ed il rischio?</w:t>
+      </w:r>
+    </w:p>
+    <w:p>
+      <w:pPr>
+        <w:pStyle w:val="aptp"/>
+        <w:rPr>
+          <w:lang w:val="it-IT"/>
+        </w:rPr>
+      </w:pPr>
+    </w:p>
+    <w:p>
+      <w:pPr>
         <w:pStyle w:val="apth3"/>
-        <w:rPr>
-          <w:lang w:val="fr-FR"/>
-        </w:rPr>
-      </w:pPr>
-      <w:bookmarkStart w:id="9" w:name="_Toc205494599"/>
-      <w:r>
-        <w:rPr>
-          <w:lang w:val="fr-FR"/>
-        </w:rPr>
-        <w:t>c. Frontiera efficiente</w:t>
+      </w:pPr>
+      <w:bookmarkStart w:id="9" w:name="_Toc207715124"/>
+      <w:r>
+        <w:t xml:space="preserve">Massimo rendimento </w:t>
+      </w:r>
+      <w:r>
+        <w:t>(</w:t>
+      </w:r>
+      <w:r>
+        <w:rPr>
+          <w:i/>
+          <w:iCs/>
+        </w:rPr>
+        <w:t xml:space="preserve">max </w:t>
+      </w:r>
+      <w:proofErr w:type="spellStart"/>
+      <w:r>
+        <w:rPr>
+          <w:i/>
+          <w:iCs/>
+        </w:rPr>
+        <w:t>sharpe</w:t>
+      </w:r>
+      <w:proofErr w:type="spellEnd"/>
+      <w:r>
+        <w:rPr>
+          <w:i/>
+          <w:iCs/>
+        </w:rPr>
+        <w:t xml:space="preserve"> ratio</w:t>
+      </w:r>
+      <w:r>
+        <w:t>)</w:t>
       </w:r>
       <w:bookmarkEnd w:id="9"/>
     </w:p>
     <w:p>
       <w:pPr>
-        <w:pStyle w:val="aptp"/>
-        <w:jc w:val="left"/>
-        <w:rPr>
-          <w:lang w:val="it-IT"/>
-        </w:rPr>
-      </w:pPr>
-    </w:p>
-    <w:p>
-      <w:pPr>
-        <w:pStyle w:val="aptp"/>
-        <w:jc w:val="left"/>
-        <w:rPr>
-          <w:lang w:val="it-IT"/>
-        </w:rPr>
-      </w:pPr>
-    </w:p>
-    <w:p>
-      <w:pPr>
-        <w:pStyle w:val="apth1"/>
-      </w:pPr>
-      <w:bookmarkStart w:id="10" w:name="_Toc205494600"/>
-      <w:r>
-        <w:t>Fonti</w:t>
+        <w:pStyle w:val="apth3"/>
+      </w:pPr>
+      <w:bookmarkStart w:id="10" w:name="_Toc207715125"/>
+      <w:r>
+        <w:t>Minimo rischio (</w:t>
+      </w:r>
+      <w:r>
+        <w:rPr>
+          <w:i/>
+          <w:iCs/>
+        </w:rPr>
+        <w:t>min risk ratio</w:t>
+      </w:r>
+      <w:r>
+        <w:t>)</w:t>
       </w:r>
       <w:bookmarkEnd w:id="10"/>
     </w:p>
     <w:p>
       <w:pPr>
+        <w:pStyle w:val="apth3"/>
+      </w:pPr>
+      <w:bookmarkStart w:id="11" w:name="_Toc207715126"/>
+      <w:r>
+        <w:t>Criterio di dominanza</w:t>
+      </w:r>
+      <w:bookmarkEnd w:id="11"/>
+    </w:p>
+    <w:p>
+      <w:pPr>
+        <w:pStyle w:val="aptp"/>
+        <w:rPr>
+          <w:lang w:val="it-IT"/>
+        </w:rPr>
+      </w:pPr>
+    </w:p>
+    <w:p>
+      <w:pPr>
+        <w:pStyle w:val="apth3"/>
+      </w:pPr>
+      <w:bookmarkStart w:id="12" w:name="_Toc207715127"/>
+      <w:r>
+        <w:t xml:space="preserve">Portafoglio </w:t>
+      </w:r>
+      <w:r>
+        <w:rPr>
+          <w:i/>
+          <w:iCs/>
+        </w:rPr>
+        <w:t>defense</w:t>
+      </w:r>
+      <w:bookmarkEnd w:id="12"/>
+    </w:p>
+    <w:p>
+      <w:pPr>
+        <w:pStyle w:val="aptp"/>
+        <w:rPr>
+          <w:lang w:val="it-IT"/>
+        </w:rPr>
+      </w:pPr>
+      <w:r>
+        <w:rPr>
+          <w:lang w:val="it-IT"/>
+        </w:rPr>
+        <w:t xml:space="preserve">Come già menzionato i titoli delle azioni </w:t>
+      </w:r>
+      <w:r>
+        <w:rPr>
+          <w:i/>
+          <w:iCs/>
+          <w:lang w:val="it-IT"/>
+        </w:rPr>
+        <w:t xml:space="preserve">defense </w:t>
+      </w:r>
+      <w:r>
+        <w:rPr>
+          <w:lang w:val="it-IT"/>
+        </w:rPr>
+        <w:t xml:space="preserve">sono stati soggetti a </w:t>
+      </w:r>
+      <w:r>
+        <w:rPr>
+          <w:lang w:val="it-IT"/>
+        </w:rPr>
+        <w:t>enormi incrementi di valore a partire dall’inizio della guerra russo-ucraina</w:t>
+      </w:r>
+      <w:r>
+        <w:rPr>
+          <w:lang w:val="it-IT"/>
+        </w:rPr>
+        <w:t>.</w:t>
+      </w:r>
+      <w:r>
+        <w:rPr>
+          <w:lang w:val="it-IT"/>
+        </w:rPr>
+        <w:t xml:space="preserve"> Al fine dell’analisi sono stati selezionati </w:t>
+      </w:r>
+      <w:r>
+        <w:rPr>
+          <w:lang w:val="it-IT"/>
+        </w:rPr>
+        <w:t>i seguenti titoli:</w:t>
+      </w:r>
+    </w:p>
+    <w:p>
+      <w:pPr>
         <w:pStyle w:val="aptp"/>
         <w:numPr>
           <w:ilvl w:val="0"/>
-          <w:numId w:val="23"/>
+          <w:numId w:val="43"/>
         </w:numPr>
         <w:rPr>
           <w:lang w:val="it-IT"/>
@@ -2013,370 +4174,45 @@
         <w:rPr>
           <w:lang w:val="it-IT"/>
         </w:rPr>
-        <w:t xml:space="preserve"> </w:t>
-      </w:r>
-      <w:r>
-        <w:rPr>
-          <w:lang w:val="it-IT"/>
-        </w:rPr>
-        <w:t xml:space="preserve"> </w:t>
-      </w:r>
-      <w:hyperlink r:id="rId15" w:history="1">
-        <w:r>
-          <w:rPr>
-            <w:rStyle w:val="Hyperlink"/>
-            <w:lang w:val="it-IT"/>
-          </w:rPr>
-          <w:t>https://www.we-wealth.com/news/pace-ucraina-azioni-difesa</w:t>
-        </w:r>
-      </w:hyperlink>
+        <w:t>Lockheed Martin – principale leader mondiale nel settore della difesa e dell’</w:t>
+      </w:r>
+      <w:proofErr w:type="spellStart"/>
+      <w:r>
+        <w:rPr>
+          <w:lang w:val="it-IT"/>
+        </w:rPr>
+        <w:t>aereospazio</w:t>
+      </w:r>
+      <w:proofErr w:type="spellEnd"/>
+      <w:r>
+        <w:rPr>
+          <w:lang w:val="it-IT"/>
+        </w:rPr>
+        <w:t xml:space="preserve"> statunitense</w:t>
+      </w:r>
+      <w:r>
+        <w:rPr>
+          <w:lang w:val="it-IT"/>
+        </w:rPr>
+        <w:t>.</w:t>
+      </w:r>
     </w:p>
     <w:p>
       <w:pPr>
         <w:pStyle w:val="aptp"/>
         <w:numPr>
           <w:ilvl w:val="0"/>
-          <w:numId w:val="23"/>
+          <w:numId w:val="43"/>
         </w:numPr>
         <w:rPr>
           <w:lang w:val="it-IT"/>
         </w:rPr>
       </w:pPr>
-    </w:p>
-    <w:p>
-      <w:pPr>
-        <w:pStyle w:val="aptp"/>
-        <w:rPr>
-          <w:lang w:val="it-IT"/>
-        </w:rPr>
-      </w:pPr>
-    </w:p>
-    <w:p>
-      <w:pPr>
-        <w:pStyle w:val="aptp"/>
-        <w:rPr>
-          <w:lang w:val="it-IT"/>
-        </w:rPr>
-      </w:pPr>
-      <w:r>
-        <w:rPr>
-          <w:lang w:val="it-IT"/>
-        </w:rPr>
-        <w:t>Struttura</w:t>
-      </w:r>
-    </w:p>
-    <w:p>
-      <w:pPr>
-        <w:pStyle w:val="ListParagraph"/>
-        <w:numPr>
-          <w:ilvl w:val="0"/>
-          <w:numId w:val="27"/>
-        </w:numPr>
-      </w:pPr>
-      <w:r>
-        <w:t>Keywords</w:t>
-      </w:r>
-    </w:p>
-    <w:p>
-      <w:pPr>
-        <w:pStyle w:val="ListParagraph"/>
-        <w:numPr>
-          <w:ilvl w:val="0"/>
-          <w:numId w:val="27"/>
-        </w:numPr>
-      </w:pPr>
-      <w:r>
-        <w:t>Abstract</w:t>
-      </w:r>
-    </w:p>
-    <w:p>
-      <w:pPr>
-        <w:pStyle w:val="ListParagraph"/>
-        <w:numPr>
-          <w:ilvl w:val="0"/>
-          <w:numId w:val="27"/>
-        </w:numPr>
-      </w:pPr>
-      <w:r>
-        <w:t>Indice</w:t>
-      </w:r>
-    </w:p>
-    <w:p>
-      <w:pPr>
-        <w:pStyle w:val="ListParagraph"/>
-        <w:numPr>
-          <w:ilvl w:val="0"/>
-          <w:numId w:val="28"/>
-        </w:numPr>
-      </w:pPr>
-      <w:r>
-        <w:t>Premessa</w:t>
-      </w:r>
-    </w:p>
-    <w:p>
-      <w:pPr>
-        <w:pStyle w:val="ListParagraph"/>
-        <w:numPr>
-          <w:ilvl w:val="1"/>
-          <w:numId w:val="28"/>
-        </w:numPr>
-        <w:rPr>
-          <w:lang w:val="it-IT"/>
-        </w:rPr>
-      </w:pPr>
-      <w:r>
-        <w:rPr>
-          <w:lang w:val="it-IT"/>
-        </w:rPr>
-        <w:t>Contesto scelta portafoglio –&gt; titoli difesa – Guerra UKR</w:t>
-      </w:r>
-    </w:p>
-    <w:p>
-      <w:pPr>
-        <w:pStyle w:val="ListParagraph"/>
-        <w:numPr>
-          <w:ilvl w:val="1"/>
-          <w:numId w:val="28"/>
-        </w:numPr>
-      </w:pPr>
-      <w:r>
-        <w:t>Metodologia</w:t>
-      </w:r>
-    </w:p>
-    <w:p>
-      <w:pPr>
-        <w:pStyle w:val="ListParagraph"/>
-        <w:numPr>
-          <w:ilvl w:val="0"/>
-          <w:numId w:val="28"/>
-        </w:numPr>
-      </w:pPr>
-      <w:r>
-        <w:t>Costruzione modello ottimizzazione</w:t>
-      </w:r>
-    </w:p>
-    <w:p>
-      <w:pPr>
-        <w:pStyle w:val="ListParagraph"/>
-        <w:numPr>
-          <w:ilvl w:val="1"/>
-          <w:numId w:val="28"/>
-        </w:numPr>
-      </w:pPr>
-      <w:r>
-        <w:t>Modello di markovitz</w:t>
-      </w:r>
-    </w:p>
-    <w:p>
-      <w:pPr>
-        <w:pStyle w:val="ListParagraph"/>
-        <w:numPr>
-          <w:ilvl w:val="0"/>
-          <w:numId w:val="28"/>
-        </w:numPr>
-      </w:pPr>
-      <w:r>
-        <w:t xml:space="preserve">Commento ai risultati </w:t>
-      </w:r>
-    </w:p>
-    <w:p>
-      <w:pPr>
-        <w:pStyle w:val="ListParagraph"/>
-        <w:numPr>
-          <w:ilvl w:val="1"/>
-          <w:numId w:val="28"/>
-        </w:numPr>
-        <w:rPr>
-          <w:lang w:val="it-IT"/>
-        </w:rPr>
-      </w:pPr>
-      <w:r>
-        <w:rPr>
-          <w:lang w:val="it-IT"/>
-        </w:rPr>
-        <w:t>Il Portafolio bellico è efficiente?</w:t>
-      </w:r>
-    </w:p>
-    <w:p>
-      <w:pPr>
-        <w:pStyle w:val="ListParagraph"/>
-        <w:numPr>
-          <w:ilvl w:val="2"/>
-          <w:numId w:val="28"/>
-        </w:numPr>
-      </w:pPr>
-      <w:r>
-        <w:t>Portafoglio dominante o dominato</w:t>
-      </w:r>
-    </w:p>
-    <w:p>
-      <w:pPr>
-        <w:pStyle w:val="ListParagraph"/>
-        <w:numPr>
-          <w:ilvl w:val="2"/>
-          <w:numId w:val="28"/>
-        </w:numPr>
-      </w:pPr>
-      <w:r>
-        <w:t xml:space="preserve">Rischio sistemico </w:t>
-      </w:r>
-    </w:p>
-    <w:p>
-      <w:pPr>
-        <w:pStyle w:val="ListParagraph"/>
-        <w:numPr>
-          <w:ilvl w:val="3"/>
-          <w:numId w:val="28"/>
-        </w:numPr>
-      </w:pPr>
-      <w:r>
-        <w:t>Diversificazione</w:t>
-      </w:r>
-    </w:p>
-    <w:p>
-      <w:pPr>
-        <w:pStyle w:val="ListParagraph"/>
-        <w:numPr>
-          <w:ilvl w:val="3"/>
-          <w:numId w:val="28"/>
-        </w:numPr>
-      </w:pPr>
-      <w:r>
-        <w:t>Correlazione</w:t>
-      </w:r>
-    </w:p>
-    <w:p>
-      <w:pPr>
-        <w:pStyle w:val="ListParagraph"/>
-        <w:numPr>
-          <w:ilvl w:val="2"/>
-          <w:numId w:val="28"/>
-        </w:numPr>
-      </w:pPr>
-      <w:r>
-        <w:t>Frontiera efficiente</w:t>
-      </w:r>
-    </w:p>
-    <w:p>
-      <w:pPr>
-        <w:rPr>
-          <w:b/>
-          <w:bCs/>
-        </w:rPr>
-      </w:pPr>
-      <w:r>
-        <w:rPr>
-          <w:b/>
-          <w:bCs/>
-        </w:rPr>
-        <w:t>Temi</w:t>
-      </w:r>
-    </w:p>
-    <w:p>
-      <w:r>
-        <w:t>Ottimizzazione  portafoglio</w:t>
-      </w:r>
-      <w:r>
-        <w:sym w:font="Wingdings" w:char="F0E0"/>
-      </w:r>
-      <w:r>
-        <w:t xml:space="preserve"> funzione obiettivo – variabile di decisione - vincoli</w:t>
-      </w:r>
-    </w:p>
-    <w:p>
-      <w:pPr>
-        <w:pStyle w:val="ListParagraph"/>
-        <w:numPr>
-          <w:ilvl w:val="0"/>
-          <w:numId w:val="29"/>
-        </w:numPr>
-      </w:pPr>
-      <w:r>
-        <w:t>Programmaz lineare</w:t>
-      </w:r>
-    </w:p>
-    <w:p>
-      <w:pPr>
-        <w:pStyle w:val="ListParagraph"/>
-        <w:numPr>
-          <w:ilvl w:val="0"/>
-          <w:numId w:val="29"/>
-        </w:numPr>
-      </w:pPr>
-      <w:r>
-        <w:t>Programmaz lineare intera</w:t>
-      </w:r>
-    </w:p>
-    <w:p>
-      <w:pPr>
-        <w:pStyle w:val="ListParagraph"/>
-        <w:numPr>
-          <w:ilvl w:val="0"/>
-          <w:numId w:val="29"/>
-        </w:numPr>
-      </w:pPr>
-      <w:r>
-        <w:t>Programmaz non lineare</w:t>
-      </w:r>
-    </w:p>
-    <w:p>
-      <w:r>
-        <w:t xml:space="preserve">MAX Rendimento </w:t>
-      </w:r>
-    </w:p>
-    <w:p>
-      <w:r>
-        <w:t>MIN rischio</w:t>
-      </w:r>
-    </w:p>
-    <w:p>
-      <w:r>
-        <w:t xml:space="preserve">Criterio di dominanza </w:t>
-      </w:r>
-      <w:r>
-        <w:sym w:font="Wingdings" w:char="F0E0"/>
-      </w:r>
-      <w:r>
-        <w:t xml:space="preserve"> portafolio dominante / portafoglio dominato</w:t>
-      </w:r>
-    </w:p>
-    <w:p>
-      <w:r>
-        <w:t xml:space="preserve">Diversificazione </w:t>
-      </w:r>
-      <w:r>
-        <w:sym w:font="Wingdings" w:char="F0E0"/>
-      </w:r>
-      <w:r>
-        <w:t xml:space="preserve"> caso correlato</w:t>
-      </w:r>
-    </w:p>
-    <w:p>
-      <w:r>
-        <w:lastRenderedPageBreak/>
-        <w:t>Correlazione perfetta positive/negative</w:t>
-      </w:r>
-      <w:r>
-        <w:tab/>
-        <w:t>FRONTIERA EFFICIENTE</w:t>
-      </w:r>
-    </w:p>
-    <w:p>
-      <w:r>
-        <w:t xml:space="preserve">Modello di </w:t>
-      </w:r>
-      <w:r>
-        <w:rPr>
-          <w:i/>
-          <w:iCs/>
-        </w:rPr>
-        <w:t xml:space="preserve">Markovitz </w:t>
-      </w:r>
-      <w:r>
-        <w:sym w:font="Wingdings" w:char="F0E0"/>
-      </w:r>
-      <w:r>
-        <w:t xml:space="preserve"> n portfolio</w:t>
+      <w:r>
+        <w:rPr>
+          <w:lang w:val="it-IT"/>
+        </w:rPr>
+        <w:t xml:space="preserve">Raytheon (RTX Corp.) – altro colosso </w:t>
       </w:r>
     </w:p>
     <w:p>
@@ -3024,104 +4860,110 @@
         <w:rPr>
           <w:lang w:val="it-IT"/>
         </w:rPr>
-        <w:t>Tutti e 5 hanno exposure militare significativa, ma anche diversificazione (droni, spazio, sicurezza IT ecc.)</w:t>
+        <w:t xml:space="preserve">Tutti e </w:t>
+      </w:r>
+      <w:proofErr w:type="gramStart"/>
+      <w:r>
+        <w:rPr>
+          <w:lang w:val="it-IT"/>
+        </w:rPr>
+        <w:t>5</w:t>
+      </w:r>
+      <w:proofErr w:type="gramEnd"/>
+      <w:r>
+        <w:rPr>
+          <w:lang w:val="it-IT"/>
+        </w:rPr>
+        <w:t xml:space="preserve"> hanno </w:t>
+      </w:r>
+      <w:proofErr w:type="spellStart"/>
+      <w:r>
+        <w:rPr>
+          <w:lang w:val="it-IT"/>
+        </w:rPr>
+        <w:t>exposure</w:t>
+      </w:r>
+      <w:proofErr w:type="spellEnd"/>
+      <w:r>
+        <w:rPr>
+          <w:lang w:val="it-IT"/>
+        </w:rPr>
+        <w:t xml:space="preserve"> militare significativa, ma anche diversificazione (droni, spazio, sicurezza IT ecc.)</w:t>
       </w:r>
     </w:p>
     <w:p>
       <w:pPr>
         <w:pStyle w:val="aptp"/>
         <w:rPr>
-          <w:lang w:val="it-IT"/>
+          <w:lang w:val="en-GB"/>
         </w:rPr>
       </w:pPr>
     </w:p>
     <w:p>
       <w:pPr>
-        <w:pStyle w:val="aptp"/>
-        <w:rPr>
-          <w:lang w:val="it-IT"/>
-        </w:rPr>
-      </w:pPr>
-      <w:r>
-        <w:rPr>
-          <w:lang w:val="it-IT"/>
-        </w:rPr>
-        <w:t xml:space="preserve"> 2. Gruppo di confronto (settore tech o energia):</w:t>
-      </w:r>
+        <w:pStyle w:val="apth1"/>
+      </w:pPr>
+      <w:bookmarkStart w:id="13" w:name="_Toc205494595"/>
+      <w:bookmarkStart w:id="14" w:name="_Toc207715128"/>
+      <w:r>
+        <w:lastRenderedPageBreak/>
+        <w:t xml:space="preserve">2. </w:t>
+      </w:r>
+      <w:bookmarkEnd w:id="13"/>
+      <w:r>
+        <w:t>Analisi del modello applicato</w:t>
+      </w:r>
+      <w:bookmarkEnd w:id="14"/>
     </w:p>
     <w:p>
       <w:pPr>
-        <w:pStyle w:val="aptp"/>
-        <w:rPr>
-          <w:lang w:val="it-IT"/>
-        </w:rPr>
-      </w:pPr>
-      <w:r>
-        <w:rPr>
-          <w:lang w:val="it-IT"/>
-        </w:rPr>
-        <w:t>Per vedere se il settore difesa è un “porto sicuro” puoi confrontarlo con:</w:t>
-      </w:r>
+        <w:pStyle w:val="apth3"/>
+      </w:pPr>
+      <w:bookmarkStart w:id="15" w:name="_Toc207715129"/>
+      <w:r>
+        <w:t>Rischio e Rendimento</w:t>
+      </w:r>
+      <w:bookmarkEnd w:id="15"/>
     </w:p>
     <w:p>
       <w:pPr>
-        <w:pStyle w:val="aptp"/>
-        <w:rPr>
-          <w:lang w:val="it-IT"/>
-        </w:rPr>
-      </w:pPr>
-      <w:r>
-        <w:rPr>
-          <w:lang w:val="it-IT"/>
-        </w:rPr>
-        <w:t>GRUPPO 2 - Tech USA</w:t>
-      </w:r>
+        <w:pStyle w:val="apth3"/>
+      </w:pPr>
+      <w:bookmarkStart w:id="16" w:name="_Toc207715130"/>
+      <w:r>
+        <w:t>Diversificazione e correlazione</w:t>
+      </w:r>
+      <w:bookmarkEnd w:id="16"/>
     </w:p>
     <w:p>
       <w:pPr>
-        <w:pStyle w:val="aptp"/>
-        <w:rPr>
-          <w:lang w:val="it-IT"/>
-        </w:rPr>
-      </w:pPr>
-      <w:r>
-        <w:rPr>
-          <w:lang w:val="it-IT"/>
-        </w:rPr>
-        <w:t>AAPL, MSFT, NVDA, GOOGL, AMZN</w:t>
-      </w:r>
+        <w:pStyle w:val="apth3"/>
+      </w:pPr>
+      <w:bookmarkStart w:id="17" w:name="_Toc207715131"/>
+      <w:r>
+        <w:t>Periodo di stabilità vs periodo di stress economico</w:t>
+      </w:r>
+      <w:bookmarkEnd w:id="17"/>
     </w:p>
     <w:p>
       <w:pPr>
-        <w:pStyle w:val="aptp"/>
-        <w:rPr>
-          <w:lang w:val="it-IT"/>
-        </w:rPr>
-      </w:pPr>
-      <w:r>
-        <w:rPr>
-          <w:lang w:val="it-IT"/>
-        </w:rPr>
-        <w:t>GRUPPO 3 - Energia tradizionale</w:t>
-      </w:r>
+        <w:pStyle w:val="apth3"/>
+      </w:pPr>
     </w:p>
     <w:p>
       <w:pPr>
-        <w:pStyle w:val="aptp"/>
-        <w:rPr>
-          <w:lang w:val="it-IT"/>
-        </w:rPr>
-      </w:pPr>
-      <w:r>
-        <w:rPr>
-          <w:lang w:val="it-IT"/>
-        </w:rPr>
-        <w:t>XOM (Exxon), CVX (Chevron), SHEL (Shell), BP, TOT (TotalEnergies)</w:t>
-      </w:r>
+        <w:pStyle w:val="apth1"/>
+      </w:pPr>
+      <w:bookmarkStart w:id="18" w:name="_Toc207715132"/>
+      <w:r>
+        <w:t>Conclusione</w:t>
+      </w:r>
+      <w:bookmarkEnd w:id="18"/>
     </w:p>
     <w:p>
       <w:pPr>
         <w:pStyle w:val="aptp"/>
+        <w:jc w:val="left"/>
         <w:rPr>
           <w:lang w:val="it-IT"/>
         </w:rPr>
@@ -3129,31 +4971,48 @@
     </w:p>
     <w:p>
       <w:pPr>
-        <w:pStyle w:val="aptp"/>
-        <w:rPr>
-          <w:lang w:val="it-IT"/>
-        </w:rPr>
-      </w:pPr>
-      <w:r>
-        <w:rPr>
-          <w:lang w:val="it-IT"/>
-        </w:rPr>
-        <w:t>3. Periodo consigliato (forti tensioni geopolitiche):</w:t>
-      </w:r>
+        <w:pStyle w:val="apth1"/>
+      </w:pPr>
+      <w:bookmarkStart w:id="19" w:name="_Toc205494600"/>
+      <w:bookmarkStart w:id="20" w:name="_Toc207715133"/>
+      <w:r>
+        <w:t>Fonti</w:t>
+      </w:r>
+      <w:bookmarkEnd w:id="19"/>
+      <w:bookmarkEnd w:id="20"/>
     </w:p>
     <w:p>
       <w:pPr>
         <w:pStyle w:val="aptp"/>
-        <w:rPr>
-          <w:lang w:val="it-IT"/>
-        </w:rPr>
-      </w:pPr>
-      <w:r>
-        <w:rPr>
-          <w:lang w:val="it-IT"/>
-        </w:rPr>
-        <w:t>Scelta top: 24 febbraio 2022 – oggi</w:t>
-      </w:r>
+        <w:numPr>
+          <w:ilvl w:val="0"/>
+          <w:numId w:val="23"/>
+        </w:numPr>
+        <w:rPr>
+          <w:lang w:val="it-IT"/>
+        </w:rPr>
+      </w:pPr>
+      <w:r>
+        <w:rPr>
+          <w:lang w:val="it-IT"/>
+        </w:rPr>
+        <w:t xml:space="preserve"> </w:t>
+      </w:r>
+      <w:r>
+        <w:rPr>
+          <w:lang w:val="it-IT"/>
+        </w:rPr>
+        <w:t xml:space="preserve"> </w:t>
+      </w:r>
+      <w:hyperlink r:id="rId15" w:history="1">
+        <w:r>
+          <w:rPr>
+            <w:rStyle w:val="Hyperlink"/>
+            <w:lang w:val="it-IT"/>
+          </w:rPr>
+          <w:t>https://www.we-wealth.com/news/pace-ucraina-azioni-difesa</w:t>
+        </w:r>
+      </w:hyperlink>
     </w:p>
     <w:p>
       <w:pPr>
@@ -3162,26 +5021,17 @@
           <w:lang w:val="it-IT"/>
         </w:rPr>
       </w:pPr>
-      <w:r>
-        <w:rPr>
-          <w:lang w:val="it-IT"/>
-        </w:rPr>
-        <w:t>Inizio dell'invasione russa in Ucraina = boom nel settore difesa, volatilità altissima.</w:t>
-      </w:r>
     </w:p>
     <w:p>
       <w:pPr>
         <w:pStyle w:val="aptp"/>
-        <w:rPr>
-          <w:lang w:val="it-IT"/>
-        </w:rPr>
-      </w:pPr>
-      <w:r>
-        <w:rPr>
-          <w:lang w:val="it-IT"/>
-        </w:rPr>
-        <w:t>start = '2022-02-24'</w:t>
-      </w:r>
+        <w:pBdr>
+          <w:bottom w:val="single" w:sz="6" w:space="1" w:color="auto"/>
+        </w:pBdr>
+        <w:rPr>
+          <w:lang w:val="it-IT"/>
+        </w:rPr>
+      </w:pPr>
     </w:p>
     <w:p>
       <w:pPr>
@@ -3190,27 +5040,19 @@
           <w:lang w:val="it-IT"/>
         </w:rPr>
       </w:pPr>
-      <w:r>
-        <w:rPr>
-          <w:lang w:val="it-IT"/>
-        </w:rPr>
-        <w:t>end = '2025-07-01'  o giorno corrente</w:t>
-      </w:r>
     </w:p>
     <w:p>
       <w:pPr>
         <w:pStyle w:val="aptp"/>
         <w:rPr>
-          <w:rFonts w:ascii="Segoe UI Emoji" w:hAnsi="Segoe UI Emoji" w:cs="Segoe UI Emoji"/>
-          <w:lang w:val="it-IT"/>
-        </w:rPr>
-      </w:pPr>
-      <w:r>
-        <w:rPr>
-          <w:rFonts w:ascii="Segoe UI Emoji" w:hAnsi="Segoe UI Emoji" w:cs="Segoe UI Emoji"/>
-          <w:lang w:val="it-IT"/>
-        </w:rPr>
-        <w:t xml:space="preserve"> </w:t>
+          <w:lang w:val="it-IT"/>
+        </w:rPr>
+      </w:pPr>
+      <w:r>
+        <w:rPr>
+          <w:lang w:val="it-IT"/>
+        </w:rPr>
+        <w:t>1. Scelta dei titoli "Defense" (armi, sicurezza, aerospazio militare):</w:t>
       </w:r>
     </w:p>
     <w:p>
@@ -3224,8 +5066,606 @@
         <w:rPr>
           <w:lang w:val="it-IT"/>
         </w:rPr>
-        <w:t>Analisi</w:t>
-      </w:r>
+        <w:t>Ecco 5 big globali ben diversificati per area e sottosettore:</w:t>
+      </w:r>
+    </w:p>
+    <w:tbl>
+      <w:tblPr>
+        <w:tblW w:w="0" w:type="auto"/>
+        <w:tblCellSpacing w:w="15" w:type="dxa"/>
+        <w:tblCellMar>
+          <w:top w:w="15" w:type="dxa"/>
+          <w:left w:w="15" w:type="dxa"/>
+          <w:bottom w:w="15" w:type="dxa"/>
+          <w:right w:w="15" w:type="dxa"/>
+        </w:tblCellMar>
+        <w:tblLook w:val="04A0" w:firstRow="1" w:lastRow="0" w:firstColumn="1" w:lastColumn="0" w:noHBand="0" w:noVBand="1"/>
+      </w:tblPr>
+      <w:tblGrid>
+        <w:gridCol w:w="739"/>
+        <w:gridCol w:w="2537"/>
+        <w:gridCol w:w="780"/>
+        <w:gridCol w:w="3435"/>
+      </w:tblGrid>
+      <w:tr>
+        <w:trPr>
+          <w:tblHeader/>
+          <w:tblCellSpacing w:w="15" w:type="dxa"/>
+        </w:trPr>
+        <w:tc>
+          <w:tcPr>
+            <w:tcW w:w="0" w:type="auto"/>
+            <w:vAlign w:val="center"/>
+            <w:hideMark/>
+          </w:tcPr>
+          <w:p>
+            <w:pPr>
+              <w:pStyle w:val="aptp"/>
+              <w:rPr>
+                <w:lang w:val="it-IT"/>
+              </w:rPr>
+            </w:pPr>
+            <w:r>
+              <w:rPr>
+                <w:lang w:val="it-IT"/>
+              </w:rPr>
+              <w:t>Ticker</w:t>
+            </w:r>
+          </w:p>
+        </w:tc>
+        <w:tc>
+          <w:tcPr>
+            <w:tcW w:w="0" w:type="auto"/>
+            <w:vAlign w:val="center"/>
+            <w:hideMark/>
+          </w:tcPr>
+          <w:p>
+            <w:pPr>
+              <w:pStyle w:val="aptp"/>
+              <w:rPr>
+                <w:lang w:val="it-IT"/>
+              </w:rPr>
+            </w:pPr>
+            <w:r>
+              <w:rPr>
+                <w:lang w:val="it-IT"/>
+              </w:rPr>
+              <w:t>Azienda</w:t>
+            </w:r>
+          </w:p>
+        </w:tc>
+        <w:tc>
+          <w:tcPr>
+            <w:tcW w:w="0" w:type="auto"/>
+            <w:vAlign w:val="center"/>
+            <w:hideMark/>
+          </w:tcPr>
+          <w:p>
+            <w:pPr>
+              <w:pStyle w:val="aptp"/>
+              <w:rPr>
+                <w:lang w:val="it-IT"/>
+              </w:rPr>
+            </w:pPr>
+            <w:r>
+              <w:rPr>
+                <w:lang w:val="it-IT"/>
+              </w:rPr>
+              <w:t>Paese</w:t>
+            </w:r>
+          </w:p>
+        </w:tc>
+        <w:tc>
+          <w:tcPr>
+            <w:tcW w:w="0" w:type="auto"/>
+            <w:vAlign w:val="center"/>
+            <w:hideMark/>
+          </w:tcPr>
+          <w:p>
+            <w:pPr>
+              <w:pStyle w:val="aptp"/>
+              <w:rPr>
+                <w:lang w:val="it-IT"/>
+              </w:rPr>
+            </w:pPr>
+            <w:r>
+              <w:rPr>
+                <w:lang w:val="it-IT"/>
+              </w:rPr>
+              <w:t>Settore</w:t>
+            </w:r>
+          </w:p>
+        </w:tc>
+      </w:tr>
+      <w:tr>
+        <w:trPr>
+          <w:tblCellSpacing w:w="15" w:type="dxa"/>
+        </w:trPr>
+        <w:tc>
+          <w:tcPr>
+            <w:tcW w:w="0" w:type="auto"/>
+            <w:vAlign w:val="center"/>
+            <w:hideMark/>
+          </w:tcPr>
+          <w:p>
+            <w:pPr>
+              <w:pStyle w:val="aptp"/>
+              <w:rPr>
+                <w:lang w:val="it-IT"/>
+              </w:rPr>
+            </w:pPr>
+            <w:r>
+              <w:rPr>
+                <w:lang w:val="it-IT"/>
+              </w:rPr>
+              <w:t>LMT</w:t>
+            </w:r>
+          </w:p>
+        </w:tc>
+        <w:tc>
+          <w:tcPr>
+            <w:tcW w:w="0" w:type="auto"/>
+            <w:vAlign w:val="center"/>
+            <w:hideMark/>
+          </w:tcPr>
+          <w:p>
+            <w:pPr>
+              <w:pStyle w:val="aptp"/>
+              <w:rPr>
+                <w:lang w:val="it-IT"/>
+              </w:rPr>
+            </w:pPr>
+            <w:r>
+              <w:rPr>
+                <w:lang w:val="it-IT"/>
+              </w:rPr>
+              <w:t>Lockheed Martin</w:t>
+            </w:r>
+          </w:p>
+        </w:tc>
+        <w:tc>
+          <w:tcPr>
+            <w:tcW w:w="0" w:type="auto"/>
+            <w:vAlign w:val="center"/>
+            <w:hideMark/>
+          </w:tcPr>
+          <w:p>
+            <w:pPr>
+              <w:pStyle w:val="aptp"/>
+              <w:rPr>
+                <w:lang w:val="it-IT"/>
+              </w:rPr>
+            </w:pPr>
+            <w:r>
+              <w:rPr>
+                <w:rFonts w:ascii="Segoe UI Emoji" w:hAnsi="Segoe UI Emoji" w:cs="Segoe UI Emoji"/>
+                <w:lang w:val="it-IT"/>
+              </w:rPr>
+              <w:t>🇺🇸</w:t>
+            </w:r>
+            <w:r>
+              <w:rPr>
+                <w:lang w:val="it-IT"/>
+              </w:rPr>
+              <w:t xml:space="preserve"> USA</w:t>
+            </w:r>
+          </w:p>
+        </w:tc>
+        <w:tc>
+          <w:tcPr>
+            <w:tcW w:w="0" w:type="auto"/>
+            <w:vAlign w:val="center"/>
+            <w:hideMark/>
+          </w:tcPr>
+          <w:p>
+            <w:pPr>
+              <w:pStyle w:val="aptp"/>
+              <w:rPr>
+                <w:lang w:val="it-IT"/>
+              </w:rPr>
+            </w:pPr>
+            <w:r>
+              <w:rPr>
+                <w:lang w:val="it-IT"/>
+              </w:rPr>
+              <w:t>Difesa/Aerospazio</w:t>
+            </w:r>
+          </w:p>
+        </w:tc>
+      </w:tr>
+      <w:tr>
+        <w:trPr>
+          <w:tblCellSpacing w:w="15" w:type="dxa"/>
+        </w:trPr>
+        <w:tc>
+          <w:tcPr>
+            <w:tcW w:w="0" w:type="auto"/>
+            <w:vAlign w:val="center"/>
+            <w:hideMark/>
+          </w:tcPr>
+          <w:p>
+            <w:pPr>
+              <w:pStyle w:val="aptp"/>
+              <w:rPr>
+                <w:lang w:val="it-IT"/>
+              </w:rPr>
+            </w:pPr>
+            <w:r>
+              <w:rPr>
+                <w:lang w:val="it-IT"/>
+              </w:rPr>
+              <w:t>RTX</w:t>
+            </w:r>
+          </w:p>
+        </w:tc>
+        <w:tc>
+          <w:tcPr>
+            <w:tcW w:w="0" w:type="auto"/>
+            <w:vAlign w:val="center"/>
+            <w:hideMark/>
+          </w:tcPr>
+          <w:p>
+            <w:pPr>
+              <w:pStyle w:val="aptp"/>
+              <w:rPr>
+                <w:lang w:val="it-IT"/>
+              </w:rPr>
+            </w:pPr>
+            <w:r>
+              <w:rPr>
+                <w:lang w:val="it-IT"/>
+              </w:rPr>
+              <w:t>RTX Corp. (ex Raytheon)</w:t>
+            </w:r>
+          </w:p>
+        </w:tc>
+        <w:tc>
+          <w:tcPr>
+            <w:tcW w:w="0" w:type="auto"/>
+            <w:vAlign w:val="center"/>
+            <w:hideMark/>
+          </w:tcPr>
+          <w:p>
+            <w:pPr>
+              <w:pStyle w:val="aptp"/>
+              <w:rPr>
+                <w:lang w:val="it-IT"/>
+              </w:rPr>
+            </w:pPr>
+            <w:r>
+              <w:rPr>
+                <w:rFonts w:ascii="Segoe UI Emoji" w:hAnsi="Segoe UI Emoji" w:cs="Segoe UI Emoji"/>
+                <w:lang w:val="it-IT"/>
+              </w:rPr>
+              <w:t>🇺🇸</w:t>
+            </w:r>
+            <w:r>
+              <w:rPr>
+                <w:lang w:val="it-IT"/>
+              </w:rPr>
+              <w:t xml:space="preserve"> USA</w:t>
+            </w:r>
+          </w:p>
+        </w:tc>
+        <w:tc>
+          <w:tcPr>
+            <w:tcW w:w="0" w:type="auto"/>
+            <w:vAlign w:val="center"/>
+            <w:hideMark/>
+          </w:tcPr>
+          <w:p>
+            <w:pPr>
+              <w:pStyle w:val="aptp"/>
+              <w:rPr>
+                <w:lang w:val="it-IT"/>
+              </w:rPr>
+            </w:pPr>
+            <w:r>
+              <w:rPr>
+                <w:lang w:val="it-IT"/>
+              </w:rPr>
+              <w:t>Difesa/Aerospazio</w:t>
+            </w:r>
+          </w:p>
+        </w:tc>
+      </w:tr>
+      <w:tr>
+        <w:trPr>
+          <w:tblCellSpacing w:w="15" w:type="dxa"/>
+        </w:trPr>
+        <w:tc>
+          <w:tcPr>
+            <w:tcW w:w="0" w:type="auto"/>
+            <w:vAlign w:val="center"/>
+            <w:hideMark/>
+          </w:tcPr>
+          <w:p>
+            <w:pPr>
+              <w:pStyle w:val="aptp"/>
+              <w:rPr>
+                <w:lang w:val="it-IT"/>
+              </w:rPr>
+            </w:pPr>
+            <w:r>
+              <w:rPr>
+                <w:lang w:val="it-IT"/>
+              </w:rPr>
+              <w:t>BA</w:t>
+            </w:r>
+          </w:p>
+        </w:tc>
+        <w:tc>
+          <w:tcPr>
+            <w:tcW w:w="0" w:type="auto"/>
+            <w:vAlign w:val="center"/>
+            <w:hideMark/>
+          </w:tcPr>
+          <w:p>
+            <w:pPr>
+              <w:pStyle w:val="aptp"/>
+              <w:rPr>
+                <w:lang w:val="it-IT"/>
+              </w:rPr>
+            </w:pPr>
+            <w:r>
+              <w:rPr>
+                <w:lang w:val="it-IT"/>
+              </w:rPr>
+              <w:t>Boeing</w:t>
+            </w:r>
+          </w:p>
+        </w:tc>
+        <w:tc>
+          <w:tcPr>
+            <w:tcW w:w="0" w:type="auto"/>
+            <w:vAlign w:val="center"/>
+            <w:hideMark/>
+          </w:tcPr>
+          <w:p>
+            <w:pPr>
+              <w:pStyle w:val="aptp"/>
+              <w:rPr>
+                <w:lang w:val="it-IT"/>
+              </w:rPr>
+            </w:pPr>
+            <w:r>
+              <w:rPr>
+                <w:rFonts w:ascii="Segoe UI Emoji" w:hAnsi="Segoe UI Emoji" w:cs="Segoe UI Emoji"/>
+                <w:lang w:val="it-IT"/>
+              </w:rPr>
+              <w:t>🇺🇸</w:t>
+            </w:r>
+            <w:r>
+              <w:rPr>
+                <w:lang w:val="it-IT"/>
+              </w:rPr>
+              <w:t xml:space="preserve"> USA</w:t>
+            </w:r>
+          </w:p>
+        </w:tc>
+        <w:tc>
+          <w:tcPr>
+            <w:tcW w:w="0" w:type="auto"/>
+            <w:vAlign w:val="center"/>
+            <w:hideMark/>
+          </w:tcPr>
+          <w:p>
+            <w:pPr>
+              <w:pStyle w:val="aptp"/>
+              <w:rPr>
+                <w:lang w:val="it-IT"/>
+              </w:rPr>
+            </w:pPr>
+            <w:r>
+              <w:rPr>
+                <w:lang w:val="it-IT"/>
+              </w:rPr>
+              <w:t>Aerospazio, militare e civile</w:t>
+            </w:r>
+          </w:p>
+        </w:tc>
+      </w:tr>
+      <w:tr>
+        <w:trPr>
+          <w:tblCellSpacing w:w="15" w:type="dxa"/>
+        </w:trPr>
+        <w:tc>
+          <w:tcPr>
+            <w:tcW w:w="0" w:type="auto"/>
+            <w:vAlign w:val="center"/>
+            <w:hideMark/>
+          </w:tcPr>
+          <w:p>
+            <w:pPr>
+              <w:pStyle w:val="aptp"/>
+              <w:rPr>
+                <w:lang w:val="it-IT"/>
+              </w:rPr>
+            </w:pPr>
+            <w:r>
+              <w:rPr>
+                <w:lang w:val="it-IT"/>
+              </w:rPr>
+              <w:t>NOC</w:t>
+            </w:r>
+          </w:p>
+        </w:tc>
+        <w:tc>
+          <w:tcPr>
+            <w:tcW w:w="0" w:type="auto"/>
+            <w:vAlign w:val="center"/>
+            <w:hideMark/>
+          </w:tcPr>
+          <w:p>
+            <w:pPr>
+              <w:pStyle w:val="aptp"/>
+              <w:rPr>
+                <w:lang w:val="it-IT"/>
+              </w:rPr>
+            </w:pPr>
+            <w:r>
+              <w:rPr>
+                <w:lang w:val="it-IT"/>
+              </w:rPr>
+              <w:t>Northrop Grumman</w:t>
+            </w:r>
+          </w:p>
+        </w:tc>
+        <w:tc>
+          <w:tcPr>
+            <w:tcW w:w="0" w:type="auto"/>
+            <w:vAlign w:val="center"/>
+            <w:hideMark/>
+          </w:tcPr>
+          <w:p>
+            <w:pPr>
+              <w:pStyle w:val="aptp"/>
+              <w:rPr>
+                <w:lang w:val="it-IT"/>
+              </w:rPr>
+            </w:pPr>
+            <w:r>
+              <w:rPr>
+                <w:rFonts w:ascii="Segoe UI Emoji" w:hAnsi="Segoe UI Emoji" w:cs="Segoe UI Emoji"/>
+                <w:lang w:val="it-IT"/>
+              </w:rPr>
+              <w:t>🇺🇸</w:t>
+            </w:r>
+            <w:r>
+              <w:rPr>
+                <w:lang w:val="it-IT"/>
+              </w:rPr>
+              <w:t xml:space="preserve"> USA</w:t>
+            </w:r>
+          </w:p>
+        </w:tc>
+        <w:tc>
+          <w:tcPr>
+            <w:tcW w:w="0" w:type="auto"/>
+            <w:vAlign w:val="center"/>
+            <w:hideMark/>
+          </w:tcPr>
+          <w:p>
+            <w:pPr>
+              <w:pStyle w:val="aptp"/>
+              <w:rPr>
+                <w:lang w:val="it-IT"/>
+              </w:rPr>
+            </w:pPr>
+            <w:r>
+              <w:rPr>
+                <w:lang w:val="it-IT"/>
+              </w:rPr>
+              <w:t>Difesa, droni, missili</w:t>
+            </w:r>
+          </w:p>
+        </w:tc>
+      </w:tr>
+      <w:tr>
+        <w:trPr>
+          <w:tblCellSpacing w:w="15" w:type="dxa"/>
+        </w:trPr>
+        <w:tc>
+          <w:tcPr>
+            <w:tcW w:w="0" w:type="auto"/>
+            <w:vAlign w:val="center"/>
+            <w:hideMark/>
+          </w:tcPr>
+          <w:p>
+            <w:pPr>
+              <w:pStyle w:val="aptp"/>
+              <w:rPr>
+                <w:lang w:val="it-IT"/>
+              </w:rPr>
+            </w:pPr>
+            <w:r>
+              <w:rPr>
+                <w:lang w:val="it-IT"/>
+              </w:rPr>
+              <w:t>THLEF</w:t>
+            </w:r>
+          </w:p>
+        </w:tc>
+        <w:tc>
+          <w:tcPr>
+            <w:tcW w:w="0" w:type="auto"/>
+            <w:vAlign w:val="center"/>
+            <w:hideMark/>
+          </w:tcPr>
+          <w:p>
+            <w:pPr>
+              <w:pStyle w:val="aptp"/>
+              <w:rPr>
+                <w:lang w:val="it-IT"/>
+              </w:rPr>
+            </w:pPr>
+            <w:r>
+              <w:rPr>
+                <w:lang w:val="it-IT"/>
+              </w:rPr>
+              <w:t>Thales Group (OTC)</w:t>
+            </w:r>
+          </w:p>
+        </w:tc>
+        <w:tc>
+          <w:tcPr>
+            <w:tcW w:w="0" w:type="auto"/>
+            <w:vAlign w:val="center"/>
+            <w:hideMark/>
+          </w:tcPr>
+          <w:p>
+            <w:pPr>
+              <w:pStyle w:val="aptp"/>
+              <w:rPr>
+                <w:lang w:val="it-IT"/>
+              </w:rPr>
+            </w:pPr>
+            <w:r>
+              <w:rPr>
+                <w:rFonts w:ascii="Segoe UI Emoji" w:hAnsi="Segoe UI Emoji" w:cs="Segoe UI Emoji"/>
+                <w:lang w:val="it-IT"/>
+              </w:rPr>
+              <w:t>🇫🇷</w:t>
+            </w:r>
+            <w:r>
+              <w:rPr>
+                <w:lang w:val="it-IT"/>
+              </w:rPr>
+              <w:t xml:space="preserve"> FRA</w:t>
+            </w:r>
+          </w:p>
+        </w:tc>
+        <w:tc>
+          <w:tcPr>
+            <w:tcW w:w="0" w:type="auto"/>
+            <w:vAlign w:val="center"/>
+            <w:hideMark/>
+          </w:tcPr>
+          <w:p>
+            <w:pPr>
+              <w:pStyle w:val="aptp"/>
+              <w:rPr>
+                <w:lang w:val="it-IT"/>
+              </w:rPr>
+            </w:pPr>
+            <w:r>
+              <w:rPr>
+                <w:lang w:val="it-IT"/>
+              </w:rPr>
+              <w:t>Difesa elettronica, cybersecurity</w:t>
+            </w:r>
+          </w:p>
+        </w:tc>
+      </w:tr>
+    </w:tbl>
+    <w:p>
+      <w:pPr>
+        <w:pStyle w:val="aptp"/>
+        <w:rPr>
+          <w:rFonts w:ascii="Segoe UI Emoji" w:hAnsi="Segoe UI Emoji" w:cs="Segoe UI Emoji"/>
+          <w:lang w:val="it-IT"/>
+        </w:rPr>
+      </w:pPr>
     </w:p>
     <w:p>
       <w:pPr>
@@ -3238,7 +5678,35 @@
         <w:rPr>
           <w:lang w:val="it-IT"/>
         </w:rPr>
-        <w:t>Rendimento e rischio medio annualizzato</w:t>
+        <w:t xml:space="preserve">Tutti e </w:t>
+      </w:r>
+      <w:proofErr w:type="gramStart"/>
+      <w:r>
+        <w:rPr>
+          <w:lang w:val="it-IT"/>
+        </w:rPr>
+        <w:t>5</w:t>
+      </w:r>
+      <w:proofErr w:type="gramEnd"/>
+      <w:r>
+        <w:rPr>
+          <w:lang w:val="it-IT"/>
+        </w:rPr>
+        <w:t xml:space="preserve"> hanno </w:t>
+      </w:r>
+      <w:proofErr w:type="spellStart"/>
+      <w:r>
+        <w:rPr>
+          <w:lang w:val="it-IT"/>
+        </w:rPr>
+        <w:t>exposure</w:t>
+      </w:r>
+      <w:proofErr w:type="spellEnd"/>
+      <w:r>
+        <w:rPr>
+          <w:lang w:val="it-IT"/>
+        </w:rPr>
+        <w:t xml:space="preserve"> militare significativa, ma anche diversificazione (droni, spazio, sicurezza IT ecc.)</w:t>
       </w:r>
     </w:p>
     <w:p>
@@ -3248,12 +5716,6 @@
           <w:lang w:val="it-IT"/>
         </w:rPr>
       </w:pPr>
-      <w:r>
-        <w:rPr>
-          <w:lang w:val="it-IT"/>
-        </w:rPr>
-        <w:t>Portafoglio con Sharpe ratio massimo</w:t>
-      </w:r>
     </w:p>
     <w:p>
       <w:pPr>
@@ -3266,7 +5728,7 @@
         <w:rPr>
           <w:lang w:val="it-IT"/>
         </w:rPr>
-        <w:t>Portafoglio con rischio minimo</w:t>
+        <w:t xml:space="preserve"> 2. Gruppo di confronto (settore tech o energia):</w:t>
       </w:r>
     </w:p>
     <w:p>
@@ -3280,7 +5742,7 @@
         <w:rPr>
           <w:lang w:val="it-IT"/>
         </w:rPr>
-        <w:t>Frontiera efficiente → vedere se il settore defense sta effettivamente più “in alto” (cioè: più rendimento per lo stesso rischio)</w:t>
+        <w:t>Per vedere se il settore difesa è un “porto sicuro” puoi confrontarlo con:</w:t>
       </w:r>
     </w:p>
     <w:p>
@@ -3290,6 +5752,12 @@
           <w:lang w:val="it-IT"/>
         </w:rPr>
       </w:pPr>
+      <w:r>
+        <w:rPr>
+          <w:lang w:val="it-IT"/>
+        </w:rPr>
+        <w:t>GRUPPO 2 - Tech USA</w:t>
+      </w:r>
     </w:p>
     <w:p>
       <w:pPr>
@@ -3302,7 +5770,7 @@
         <w:rPr>
           <w:lang w:val="it-IT"/>
         </w:rPr>
-        <w:t>Setup per analisi:</w:t>
+        <w:t>AAPL, MSFT, NVDA, GOOGL, AMZN</w:t>
       </w:r>
     </w:p>
     <w:p>
@@ -3316,21 +5784,35 @@
         <w:rPr>
           <w:lang w:val="it-IT"/>
         </w:rPr>
-        <w:t>Sostituisci questa riga nel codice:</w:t>
+        <w:t>GRUPPO 3 - Energia tradizionale</w:t>
       </w:r>
     </w:p>
     <w:p>
       <w:pPr>
         <w:pStyle w:val="aptp"/>
         <w:rPr>
-          <w:lang w:val="en-GB"/>
-        </w:rPr>
-      </w:pPr>
-      <w:r>
-        <w:rPr>
-          <w:lang w:val="en-GB"/>
-        </w:rPr>
-        <w:t>tickers = ['LMT', 'RTX', 'BA', 'NOC', 'THLEF']</w:t>
+          <w:lang w:val="it-IT"/>
+        </w:rPr>
+      </w:pPr>
+      <w:r>
+        <w:rPr>
+          <w:lang w:val="it-IT"/>
+        </w:rPr>
+        <w:t>XOM (Exxon), CVX (Chevron), SHEL (Shell), BP, TOT (</w:t>
+      </w:r>
+      <w:proofErr w:type="spellStart"/>
+      <w:r>
+        <w:rPr>
+          <w:lang w:val="it-IT"/>
+        </w:rPr>
+        <w:t>TotalEnergies</w:t>
+      </w:r>
+      <w:proofErr w:type="spellEnd"/>
+      <w:r>
+        <w:rPr>
+          <w:lang w:val="it-IT"/>
+        </w:rPr>
+        <w:t>)</w:t>
       </w:r>
     </w:p>
     <w:p>
@@ -3340,58 +5822,91 @@
           <w:lang w:val="it-IT"/>
         </w:rPr>
       </w:pPr>
-      <w:r>
-        <w:rPr>
-          <w:lang w:val="it-IT"/>
-        </w:rPr>
-        <w:lastRenderedPageBreak/>
-        <w:t>E imposta il periodo così:</w:t>
-      </w:r>
     </w:p>
     <w:p>
       <w:pPr>
         <w:pStyle w:val="aptp"/>
         <w:rPr>
-          <w:lang w:val="en-GB"/>
-        </w:rPr>
-      </w:pPr>
-      <w:r>
-        <w:rPr>
-          <w:lang w:val="en-GB"/>
-        </w:rPr>
-        <w:t>data = yf.download(tickers, start='2022-02-24', end='2025-07-01')</w:t>
+          <w:lang w:val="it-IT"/>
+        </w:rPr>
+      </w:pPr>
+      <w:r>
+        <w:rPr>
+          <w:lang w:val="it-IT"/>
+        </w:rPr>
+        <w:t>3. Periodo consigliato (forti tensioni geopolitiche):</w:t>
       </w:r>
     </w:p>
     <w:p>
       <w:pPr>
         <w:pStyle w:val="aptp"/>
         <w:rPr>
-          <w:lang w:val="en-GB"/>
-        </w:rPr>
-      </w:pPr>
+          <w:lang w:val="it-IT"/>
+        </w:rPr>
+      </w:pPr>
+      <w:r>
+        <w:rPr>
+          <w:lang w:val="it-IT"/>
+        </w:rPr>
+        <w:t>Scelta top: 24 febbraio 2022 – oggi</w:t>
+      </w:r>
     </w:p>
     <w:p>
       <w:pPr>
         <w:pStyle w:val="aptp"/>
         <w:rPr>
-          <w:lang w:val="en-GB"/>
-        </w:rPr>
-      </w:pPr>
-      <w:r>
-        <w:rPr>
-          <w:lang w:val="en-GB"/>
-        </w:rPr>
-        <w:t>tickers = ['LMT', 'RTX', 'BA', 'NOC', 'GD']</w:t>
+          <w:lang w:val="it-IT"/>
+        </w:rPr>
+      </w:pPr>
+      <w:r>
+        <w:rPr>
+          <w:lang w:val="it-IT"/>
+        </w:rPr>
+        <w:t>Inizio dell'invasione russa in Ucraina = boom nel settore difesa, volatilità altissima.</w:t>
       </w:r>
     </w:p>
-    <w:bookmarkEnd w:id="1"/>
     <w:p>
       <w:pPr>
-        <w:pStyle w:val="p"/>
-        <w:rPr>
-          <w:lang w:val="en-GB"/>
-        </w:rPr>
-      </w:pPr>
+        <w:pStyle w:val="aptp"/>
+        <w:rPr>
+          <w:lang w:val="it-IT"/>
+        </w:rPr>
+      </w:pPr>
+      <w:r>
+        <w:rPr>
+          <w:lang w:val="it-IT"/>
+        </w:rPr>
+        <w:t>start = '2022-02-24'</w:t>
+      </w:r>
+    </w:p>
+    <w:p>
+      <w:pPr>
+        <w:pStyle w:val="aptp"/>
+        <w:rPr>
+          <w:lang w:val="it-IT"/>
+        </w:rPr>
+      </w:pPr>
+      <w:r>
+        <w:rPr>
+          <w:lang w:val="it-IT"/>
+        </w:rPr>
+        <w:t>end = '2025-07-01</w:t>
+      </w:r>
+      <w:proofErr w:type="gramStart"/>
+      <w:r>
+        <w:rPr>
+          <w:lang w:val="it-IT"/>
+        </w:rPr>
+        <w:t>'  o</w:t>
+      </w:r>
+      <w:proofErr w:type="gramEnd"/>
+      <w:r>
+        <w:rPr>
+          <w:lang w:val="it-IT"/>
+        </w:rPr>
+        <w:t xml:space="preserve"> giorno corrente</w:t>
+      </w:r>
+      <w:bookmarkEnd w:id="1"/>
     </w:p>
     <w:sectPr>
       <w:pgSz w:w="11906" w:h="16838"/>
@@ -3577,6 +6092,9 @@
     <w:p>
       <w:pPr>
         <w:pStyle w:val="FootnoteText"/>
+        <w:rPr>
+          <w:lang w:val="fr-FR"/>
+        </w:rPr>
       </w:pPr>
       <w:r>
         <w:rPr>
@@ -3585,20 +6103,89 @@
         <w:footnoteRef/>
       </w:r>
       <w:r>
+        <w:rPr>
+          <w:lang w:val="fr-FR"/>
+        </w:rPr>
         <w:t xml:space="preserve"> </w:t>
       </w:r>
-      <w:r>
-        <w:t xml:space="preserve">Fonte: </w:t>
+      <w:proofErr w:type="gramStart"/>
+      <w:r>
+        <w:rPr>
+          <w:lang w:val="fr-FR"/>
+        </w:rPr>
+        <w:t>Fonte:</w:t>
+      </w:r>
+      <w:proofErr w:type="gramEnd"/>
+      <w:r>
+        <w:rPr>
+          <w:lang w:val="fr-FR"/>
+        </w:rPr>
+        <w:t xml:space="preserve"> </w:t>
       </w:r>
       <w:hyperlink r:id="rId1" w:history="1">
         <w:r>
           <w:rPr>
             <w:rStyle w:val="Hyperlink"/>
+            <w:lang w:val="fr-FR"/>
           </w:rPr>
           <w:t>https://www.we-wealth.com/news/pace-ucraina-azioni-difesa</w:t>
         </w:r>
       </w:hyperlink>
       <w:r>
+        <w:rPr>
+          <w:lang w:val="fr-FR"/>
+        </w:rPr>
+        <w:t xml:space="preserve"> </w:t>
+      </w:r>
+    </w:p>
+  </w:footnote>
+  <w:footnote w:id="3">
+    <w:p>
+      <w:pPr>
+        <w:pStyle w:val="FootnoteText"/>
+        <w:rPr>
+          <w:lang w:val="fr-FR"/>
+        </w:rPr>
+      </w:pPr>
+      <w:r>
+        <w:rPr>
+          <w:rStyle w:val="FootnoteReference"/>
+        </w:rPr>
+        <w:footnoteRef/>
+      </w:r>
+      <w:r>
+        <w:rPr>
+          <w:lang w:val="fr-FR"/>
+        </w:rPr>
+        <w:t xml:space="preserve"> </w:t>
+      </w:r>
+      <w:proofErr w:type="gramStart"/>
+      <w:r>
+        <w:rPr>
+          <w:lang w:val="fr-FR"/>
+        </w:rPr>
+        <w:t>Fonte:</w:t>
+      </w:r>
+      <w:proofErr w:type="gramEnd"/>
+      <w:r>
+        <w:rPr>
+          <w:lang w:val="fr-FR"/>
+        </w:rPr>
+        <w:t xml:space="preserve"> </w:t>
+      </w:r>
+      <w:hyperlink r:id="rId2" w:history="1">
+        <w:r>
+          <w:rPr>
+            <w:rStyle w:val="Hyperlink"/>
+            <w:lang w:val="fr-FR"/>
+          </w:rPr>
+          <w:t>https://www.dedaloinvest.com/education/didattica-investimenti/capm</w:t>
+        </w:r>
+      </w:hyperlink>
+      <w:r>
+        <w:rPr>
+          <w:lang w:val="fr-FR"/>
+        </w:rPr>
         <w:t xml:space="preserve"> </w:t>
       </w:r>
     </w:p>
@@ -3743,6 +6330,261 @@
 <file path=word/numbering.xml><?xml version="1.0" encoding="utf-8"?>
 <w:numbering xmlns:wpc="http://schemas.microsoft.com/office/word/2010/wordprocessingCanvas" xmlns:cx="http://schemas.microsoft.com/office/drawing/2014/chartex" xmlns:cx1="http://schemas.microsoft.com/office/drawing/2015/9/8/chartex" xmlns:cx2="http://schemas.microsoft.com/office/drawing/2015/10/21/chartex" xmlns:cx3="http://schemas.microsoft.com/office/drawing/2016/5/9/chartex" xmlns:cx4="http://schemas.microsoft.com/office/drawing/2016/5/10/chartex" xmlns:cx5="http://schemas.microsoft.com/office/drawing/2016/5/11/chartex" xmlns:cx6="http://schemas.microsoft.com/office/drawing/2016/5/12/chartex" xmlns:cx7="http://schemas.microsoft.com/office/drawing/2016/5/13/chartex" xmlns:cx8="http://schemas.microsoft.com/office/drawing/2016/5/14/chartex" xmlns:mc="http://schemas.openxmlformats.org/markup-compatibility/2006" xmlns:aink="http://schemas.microsoft.com/office/drawing/2016/ink" xmlns:am3d="http://schemas.microsoft.com/office/drawing/2017/model3d" xmlns:o="urn:schemas-microsoft-com:office:office" xmlns:oel="http://schemas.microsoft.com/office/2019/extlst" xmlns:r="http://schemas.openxmlformats.org/officeDocument/2006/relationships" xmlns:m="http://schemas.openxmlformats.org/officeDocument/2006/math" xmlns:v="urn:schemas-microsoft-com:vml" xmlns:wp14="http://schemas.microsoft.com/office/word/2010/wordprocessingDrawing" xmlns:wp="http://schemas.openxmlformats.org/drawingml/2006/wordprocessingDrawing" xmlns:w10="urn:schemas-microsoft-com:office:word" xmlns:w="http://schemas.openxmlformats.org/wordprocessingml/2006/main" xmlns:w14="http://schemas.microsoft.com/office/word/2010/wordml" xmlns:w15="http://schemas.microsoft.com/office/word/2012/wordml" xmlns:w16cex="http://schemas.microsoft.com/office/word/2018/wordml/cex" xmlns:w16cid="http://schemas.microsoft.com/office/word/2016/wordml/cid" xmlns:w16="http://schemas.microsoft.com/office/word/2018/wordml" xmlns:w16du="http://schemas.microsoft.com/office/word/2023/wordml/word16du" xmlns:w16sdtdh="http://schemas.microsoft.com/office/word/2020/wordml/sdtdatahash" xmlns:w16sdtfl="http://schemas.microsoft.com/office/word/2024/wordml/sdtformatlock" xmlns:w16se="http://schemas.microsoft.com/office/word/2015/wordml/symex" xmlns:wpg="http://schemas.microsoft.com/office/word/2010/wordprocessingGroup" xmlns:wpi="http://schemas.microsoft.com/office/word/2010/wordprocessingInk" xmlns:wne="http://schemas.microsoft.com/office/word/2006/wordml" xmlns:wps="http://schemas.microsoft.com/office/word/2010/wordprocessingShape" mc:Ignorable="w14 w15 w16se w16cid w16 w16cex w16sdtdh w16sdtfl w16du wp14">
   <w:abstractNum w:abstractNumId="0" w15:restartNumberingAfterBreak="0">
+    <w:nsid w:val="AE6F4AD5"/>
+    <w:multiLevelType w:val="hybridMultilevel"/>
+    <w:tmpl w:val="FFFFFFFF"/>
+    <w:lvl w:ilvl="0" w:tplc="FFFFFFFF">
+      <w:start w:val="1"/>
+      <w:numFmt w:val="decimal"/>
+      <w:lvlText w:val="%1."/>
+      <w:lvlJc w:val="left"/>
+    </w:lvl>
+    <w:lvl w:ilvl="1" w:tplc="FFFFFFFF">
+      <w:numFmt w:val="decimal"/>
+      <w:lvlText w:val=""/>
+      <w:lvlJc w:val="left"/>
+    </w:lvl>
+    <w:lvl w:ilvl="2" w:tplc="FFFFFFFF">
+      <w:numFmt w:val="decimal"/>
+      <w:lvlText w:val=""/>
+      <w:lvlJc w:val="left"/>
+    </w:lvl>
+    <w:lvl w:ilvl="3" w:tplc="FFFFFFFF">
+      <w:numFmt w:val="decimal"/>
+      <w:lvlText w:val=""/>
+      <w:lvlJc w:val="left"/>
+    </w:lvl>
+    <w:lvl w:ilvl="4" w:tplc="FFFFFFFF">
+      <w:numFmt w:val="decimal"/>
+      <w:lvlText w:val=""/>
+      <w:lvlJc w:val="left"/>
+    </w:lvl>
+    <w:lvl w:ilvl="5" w:tplc="FFFFFFFF">
+      <w:numFmt w:val="decimal"/>
+      <w:lvlText w:val=""/>
+      <w:lvlJc w:val="left"/>
+    </w:lvl>
+    <w:lvl w:ilvl="6" w:tplc="FFFFFFFF">
+      <w:numFmt w:val="decimal"/>
+      <w:lvlText w:val=""/>
+      <w:lvlJc w:val="left"/>
+    </w:lvl>
+    <w:lvl w:ilvl="7" w:tplc="FFFFFFFF">
+      <w:numFmt w:val="decimal"/>
+      <w:lvlText w:val=""/>
+      <w:lvlJc w:val="left"/>
+    </w:lvl>
+    <w:lvl w:ilvl="8" w:tplc="FFFFFFFF">
+      <w:numFmt w:val="decimal"/>
+      <w:lvlText w:val=""/>
+      <w:lvlJc w:val="left"/>
+    </w:lvl>
+  </w:abstractNum>
+  <w:abstractNum w:abstractNumId="1" w15:restartNumberingAfterBreak="0">
+    <w:nsid w:val="B01DFBE8"/>
+    <w:multiLevelType w:val="hybridMultilevel"/>
+    <w:tmpl w:val="FFFFFFFF"/>
+    <w:lvl w:ilvl="0" w:tplc="FFFFFFFF">
+      <w:start w:val="1"/>
+      <w:numFmt w:val="decimal"/>
+      <w:lvlText w:val="%1."/>
+      <w:lvlJc w:val="left"/>
+    </w:lvl>
+    <w:lvl w:ilvl="1" w:tplc="FFFFFFFF">
+      <w:numFmt w:val="decimal"/>
+      <w:lvlText w:val=""/>
+      <w:lvlJc w:val="left"/>
+    </w:lvl>
+    <w:lvl w:ilvl="2" w:tplc="FFFFFFFF">
+      <w:numFmt w:val="decimal"/>
+      <w:lvlText w:val=""/>
+      <w:lvlJc w:val="left"/>
+    </w:lvl>
+    <w:lvl w:ilvl="3" w:tplc="FFFFFFFF">
+      <w:numFmt w:val="decimal"/>
+      <w:lvlText w:val=""/>
+      <w:lvlJc w:val="left"/>
+    </w:lvl>
+    <w:lvl w:ilvl="4" w:tplc="FFFFFFFF">
+      <w:numFmt w:val="decimal"/>
+      <w:lvlText w:val=""/>
+      <w:lvlJc w:val="left"/>
+    </w:lvl>
+    <w:lvl w:ilvl="5" w:tplc="FFFFFFFF">
+      <w:numFmt w:val="decimal"/>
+      <w:lvlText w:val=""/>
+      <w:lvlJc w:val="left"/>
+    </w:lvl>
+    <w:lvl w:ilvl="6" w:tplc="FFFFFFFF">
+      <w:numFmt w:val="decimal"/>
+      <w:lvlText w:val=""/>
+      <w:lvlJc w:val="left"/>
+    </w:lvl>
+    <w:lvl w:ilvl="7" w:tplc="FFFFFFFF">
+      <w:numFmt w:val="decimal"/>
+      <w:lvlText w:val=""/>
+      <w:lvlJc w:val="left"/>
+    </w:lvl>
+    <w:lvl w:ilvl="8" w:tplc="FFFFFFFF">
+      <w:numFmt w:val="decimal"/>
+      <w:lvlText w:val=""/>
+      <w:lvlJc w:val="left"/>
+    </w:lvl>
+  </w:abstractNum>
+  <w:abstractNum w:abstractNumId="2" w15:restartNumberingAfterBreak="0">
+    <w:nsid w:val="CC1E6525"/>
+    <w:multiLevelType w:val="hybridMultilevel"/>
+    <w:tmpl w:val="FFFFFFFF"/>
+    <w:lvl w:ilvl="0" w:tplc="FFFFFFFF">
+      <w:start w:val="1"/>
+      <w:numFmt w:val="decimal"/>
+      <w:lvlText w:val=""/>
+      <w:lvlJc w:val="left"/>
+    </w:lvl>
+    <w:lvl w:ilvl="1" w:tplc="FFFFFFFF">
+      <w:numFmt w:val="decimal"/>
+      <w:lvlText w:val=""/>
+      <w:lvlJc w:val="left"/>
+    </w:lvl>
+    <w:lvl w:ilvl="2" w:tplc="FFFFFFFF">
+      <w:numFmt w:val="decimal"/>
+      <w:lvlText w:val=""/>
+      <w:lvlJc w:val="left"/>
+    </w:lvl>
+    <w:lvl w:ilvl="3" w:tplc="FFFFFFFF">
+      <w:numFmt w:val="decimal"/>
+      <w:lvlText w:val=""/>
+      <w:lvlJc w:val="left"/>
+    </w:lvl>
+    <w:lvl w:ilvl="4" w:tplc="FFFFFFFF">
+      <w:numFmt w:val="decimal"/>
+      <w:lvlText w:val=""/>
+      <w:lvlJc w:val="left"/>
+    </w:lvl>
+    <w:lvl w:ilvl="5" w:tplc="FFFFFFFF">
+      <w:numFmt w:val="decimal"/>
+      <w:lvlText w:val=""/>
+      <w:lvlJc w:val="left"/>
+    </w:lvl>
+    <w:lvl w:ilvl="6" w:tplc="FFFFFFFF">
+      <w:numFmt w:val="decimal"/>
+      <w:lvlText w:val=""/>
+      <w:lvlJc w:val="left"/>
+    </w:lvl>
+    <w:lvl w:ilvl="7" w:tplc="FFFFFFFF">
+      <w:numFmt w:val="decimal"/>
+      <w:lvlText w:val=""/>
+      <w:lvlJc w:val="left"/>
+    </w:lvl>
+    <w:lvl w:ilvl="8" w:tplc="FFFFFFFF">
+      <w:numFmt w:val="decimal"/>
+      <w:lvlText w:val=""/>
+      <w:lvlJc w:val="left"/>
+    </w:lvl>
+  </w:abstractNum>
+  <w:abstractNum w:abstractNumId="3" w15:restartNumberingAfterBreak="0">
+    <w:nsid w:val="E1E79A8A"/>
+    <w:multiLevelType w:val="hybridMultilevel"/>
+    <w:tmpl w:val="FFFFFFFF"/>
+    <w:lvl w:ilvl="0" w:tplc="FFFFFFFF">
+      <w:start w:val="1"/>
+      <w:numFmt w:val="decimal"/>
+      <w:lvlText w:val=""/>
+      <w:lvlJc w:val="left"/>
+    </w:lvl>
+    <w:lvl w:ilvl="1" w:tplc="FFFFFFFF">
+      <w:numFmt w:val="decimal"/>
+      <w:lvlText w:val=""/>
+      <w:lvlJc w:val="left"/>
+    </w:lvl>
+    <w:lvl w:ilvl="2" w:tplc="FFFFFFFF">
+      <w:numFmt w:val="decimal"/>
+      <w:lvlText w:val=""/>
+      <w:lvlJc w:val="left"/>
+    </w:lvl>
+    <w:lvl w:ilvl="3" w:tplc="FFFFFFFF">
+      <w:numFmt w:val="decimal"/>
+      <w:lvlText w:val=""/>
+      <w:lvlJc w:val="left"/>
+    </w:lvl>
+    <w:lvl w:ilvl="4" w:tplc="FFFFFFFF">
+      <w:numFmt w:val="decimal"/>
+      <w:lvlText w:val=""/>
+      <w:lvlJc w:val="left"/>
+    </w:lvl>
+    <w:lvl w:ilvl="5" w:tplc="FFFFFFFF">
+      <w:numFmt w:val="decimal"/>
+      <w:lvlText w:val=""/>
+      <w:lvlJc w:val="left"/>
+    </w:lvl>
+    <w:lvl w:ilvl="6" w:tplc="FFFFFFFF">
+      <w:numFmt w:val="decimal"/>
+      <w:lvlText w:val=""/>
+      <w:lvlJc w:val="left"/>
+    </w:lvl>
+    <w:lvl w:ilvl="7" w:tplc="FFFFFFFF">
+      <w:numFmt w:val="decimal"/>
+      <w:lvlText w:val=""/>
+      <w:lvlJc w:val="left"/>
+    </w:lvl>
+    <w:lvl w:ilvl="8" w:tplc="FFFFFFFF">
+      <w:numFmt w:val="decimal"/>
+      <w:lvlText w:val=""/>
+      <w:lvlJc w:val="left"/>
+    </w:lvl>
+  </w:abstractNum>
+  <w:abstractNum w:abstractNumId="4" w15:restartNumberingAfterBreak="0">
+    <w:nsid w:val="E2C215B2"/>
+    <w:multiLevelType w:val="hybridMultilevel"/>
+    <w:tmpl w:val="FFFFFFFF"/>
+    <w:lvl w:ilvl="0" w:tplc="FFFFFFFF">
+      <w:start w:val="1"/>
+      <w:numFmt w:val="decimal"/>
+      <w:lvlText w:val=""/>
+      <w:lvlJc w:val="left"/>
+    </w:lvl>
+    <w:lvl w:ilvl="1" w:tplc="FFFFFFFF">
+      <w:numFmt w:val="decimal"/>
+      <w:lvlText w:val=""/>
+      <w:lvlJc w:val="left"/>
+    </w:lvl>
+    <w:lvl w:ilvl="2" w:tplc="FFFFFFFF">
+      <w:numFmt w:val="decimal"/>
+      <w:lvlText w:val=""/>
+      <w:lvlJc w:val="left"/>
+    </w:lvl>
+    <w:lvl w:ilvl="3" w:tplc="FFFFFFFF">
+      <w:numFmt w:val="decimal"/>
+      <w:lvlText w:val=""/>
+      <w:lvlJc w:val="left"/>
+    </w:lvl>
+    <w:lvl w:ilvl="4" w:tplc="FFFFFFFF">
+      <w:numFmt w:val="decimal"/>
+      <w:lvlText w:val=""/>
+      <w:lvlJc w:val="left"/>
+    </w:lvl>
+    <w:lvl w:ilvl="5" w:tplc="FFFFFFFF">
+      <w:numFmt w:val="decimal"/>
+      <w:lvlText w:val=""/>
+      <w:lvlJc w:val="left"/>
+    </w:lvl>
+    <w:lvl w:ilvl="6" w:tplc="FFFFFFFF">
+      <w:numFmt w:val="decimal"/>
+      <w:lvlText w:val=""/>
+      <w:lvlJc w:val="left"/>
+    </w:lvl>
+    <w:lvl w:ilvl="7" w:tplc="FFFFFFFF">
+      <w:numFmt w:val="decimal"/>
+      <w:lvlText w:val=""/>
+      <w:lvlJc w:val="left"/>
+    </w:lvl>
+    <w:lvl w:ilvl="8" w:tplc="FFFFFFFF">
+      <w:numFmt w:val="decimal"/>
+      <w:lvlText w:val=""/>
+      <w:lvlJc w:val="left"/>
+    </w:lvl>
+  </w:abstractNum>
+  <w:abstractNum w:abstractNumId="5" w15:restartNumberingAfterBreak="0">
     <w:nsid w:val="0527572F"/>
     <w:multiLevelType w:val="hybridMultilevel"/>
     <w:tmpl w:val="62CC8CA8"/>
@@ -3855,7 +6697,7 @@
       </w:rPr>
     </w:lvl>
   </w:abstractNum>
-  <w:abstractNum w:abstractNumId="1" w15:restartNumberingAfterBreak="0">
+  <w:abstractNum w:abstractNumId="6" w15:restartNumberingAfterBreak="0">
     <w:nsid w:val="0AFD354E"/>
     <w:multiLevelType w:val="hybridMultilevel"/>
     <w:tmpl w:val="C7326BE0"/>
@@ -3944,7 +6786,7 @@
       </w:pPr>
     </w:lvl>
   </w:abstractNum>
-  <w:abstractNum w:abstractNumId="2" w15:restartNumberingAfterBreak="0">
+  <w:abstractNum w:abstractNumId="7" w15:restartNumberingAfterBreak="0">
     <w:nsid w:val="0D2FB959"/>
     <w:multiLevelType w:val="hybridMultilevel"/>
     <w:tmpl w:val="FFFFFFFF"/>
@@ -4057,7 +6899,7 @@
       </w:rPr>
     </w:lvl>
   </w:abstractNum>
-  <w:abstractNum w:abstractNumId="3" w15:restartNumberingAfterBreak="0">
+  <w:abstractNum w:abstractNumId="8" w15:restartNumberingAfterBreak="0">
     <w:nsid w:val="0DC450B4"/>
     <w:multiLevelType w:val="hybridMultilevel"/>
     <w:tmpl w:val="566AA4FE"/>
@@ -4146,7 +6988,7 @@
       </w:pPr>
     </w:lvl>
   </w:abstractNum>
-  <w:abstractNum w:abstractNumId="4" w15:restartNumberingAfterBreak="0">
+  <w:abstractNum w:abstractNumId="9" w15:restartNumberingAfterBreak="0">
     <w:nsid w:val="0E1163B4"/>
     <w:multiLevelType w:val="hybridMultilevel"/>
     <w:tmpl w:val="0EBCB3E6"/>
@@ -4237,7 +7079,7 @@
       </w:pPr>
     </w:lvl>
   </w:abstractNum>
-  <w:abstractNum w:abstractNumId="5" w15:restartNumberingAfterBreak="0">
+  <w:abstractNum w:abstractNumId="10" w15:restartNumberingAfterBreak="0">
     <w:nsid w:val="1080254F"/>
     <w:multiLevelType w:val="hybridMultilevel"/>
     <w:tmpl w:val="328C7212"/>
@@ -4326,7 +7168,120 @@
       </w:pPr>
     </w:lvl>
   </w:abstractNum>
-  <w:abstractNum w:abstractNumId="6" w15:restartNumberingAfterBreak="0">
+  <w:abstractNum w:abstractNumId="11" w15:restartNumberingAfterBreak="0">
+    <w:nsid w:val="11691CFB"/>
+    <w:multiLevelType w:val="hybridMultilevel"/>
+    <w:tmpl w:val="DF763122"/>
+    <w:lvl w:ilvl="0" w:tplc="B866B0AA">
+      <w:start w:val="1"/>
+      <w:numFmt w:val="bullet"/>
+      <w:lvlText w:val="-"/>
+      <w:lvlJc w:val="left"/>
+      <w:pPr>
+        <w:ind w:left="720" w:hanging="360"/>
+      </w:pPr>
+      <w:rPr>
+        <w:rFonts w:ascii="Aptos" w:eastAsia="Segoe UI" w:hAnsi="Aptos" w:cstheme="minorBidi" w:hint="default"/>
+      </w:rPr>
+    </w:lvl>
+    <w:lvl w:ilvl="1" w:tplc="08090003" w:tentative="1">
+      <w:start w:val="1"/>
+      <w:numFmt w:val="bullet"/>
+      <w:lvlText w:val="o"/>
+      <w:lvlJc w:val="left"/>
+      <w:pPr>
+        <w:ind w:left="1440" w:hanging="360"/>
+      </w:pPr>
+      <w:rPr>
+        <w:rFonts w:ascii="Courier New" w:hAnsi="Courier New" w:cs="Courier New" w:hint="default"/>
+      </w:rPr>
+    </w:lvl>
+    <w:lvl w:ilvl="2" w:tplc="08090005" w:tentative="1">
+      <w:start w:val="1"/>
+      <w:numFmt w:val="bullet"/>
+      <w:lvlText w:val=""/>
+      <w:lvlJc w:val="left"/>
+      <w:pPr>
+        <w:ind w:left="2160" w:hanging="360"/>
+      </w:pPr>
+      <w:rPr>
+        <w:rFonts w:ascii="Wingdings" w:hAnsi="Wingdings" w:hint="default"/>
+      </w:rPr>
+    </w:lvl>
+    <w:lvl w:ilvl="3" w:tplc="08090001" w:tentative="1">
+      <w:start w:val="1"/>
+      <w:numFmt w:val="bullet"/>
+      <w:lvlText w:val=""/>
+      <w:lvlJc w:val="left"/>
+      <w:pPr>
+        <w:ind w:left="2880" w:hanging="360"/>
+      </w:pPr>
+      <w:rPr>
+        <w:rFonts w:ascii="Symbol" w:hAnsi="Symbol" w:hint="default"/>
+      </w:rPr>
+    </w:lvl>
+    <w:lvl w:ilvl="4" w:tplc="08090003" w:tentative="1">
+      <w:start w:val="1"/>
+      <w:numFmt w:val="bullet"/>
+      <w:lvlText w:val="o"/>
+      <w:lvlJc w:val="left"/>
+      <w:pPr>
+        <w:ind w:left="3600" w:hanging="360"/>
+      </w:pPr>
+      <w:rPr>
+        <w:rFonts w:ascii="Courier New" w:hAnsi="Courier New" w:cs="Courier New" w:hint="default"/>
+      </w:rPr>
+    </w:lvl>
+    <w:lvl w:ilvl="5" w:tplc="08090005" w:tentative="1">
+      <w:start w:val="1"/>
+      <w:numFmt w:val="bullet"/>
+      <w:lvlText w:val=""/>
+      <w:lvlJc w:val="left"/>
+      <w:pPr>
+        <w:ind w:left="4320" w:hanging="360"/>
+      </w:pPr>
+      <w:rPr>
+        <w:rFonts w:ascii="Wingdings" w:hAnsi="Wingdings" w:hint="default"/>
+      </w:rPr>
+    </w:lvl>
+    <w:lvl w:ilvl="6" w:tplc="08090001" w:tentative="1">
+      <w:start w:val="1"/>
+      <w:numFmt w:val="bullet"/>
+      <w:lvlText w:val=""/>
+      <w:lvlJc w:val="left"/>
+      <w:pPr>
+        <w:ind w:left="5040" w:hanging="360"/>
+      </w:pPr>
+      <w:rPr>
+        <w:rFonts w:ascii="Symbol" w:hAnsi="Symbol" w:hint="default"/>
+      </w:rPr>
+    </w:lvl>
+    <w:lvl w:ilvl="7" w:tplc="08090003" w:tentative="1">
+      <w:start w:val="1"/>
+      <w:numFmt w:val="bullet"/>
+      <w:lvlText w:val="o"/>
+      <w:lvlJc w:val="left"/>
+      <w:pPr>
+        <w:ind w:left="5760" w:hanging="360"/>
+      </w:pPr>
+      <w:rPr>
+        <w:rFonts w:ascii="Courier New" w:hAnsi="Courier New" w:cs="Courier New" w:hint="default"/>
+      </w:rPr>
+    </w:lvl>
+    <w:lvl w:ilvl="8" w:tplc="08090005" w:tentative="1">
+      <w:start w:val="1"/>
+      <w:numFmt w:val="bullet"/>
+      <w:lvlText w:val=""/>
+      <w:lvlJc w:val="left"/>
+      <w:pPr>
+        <w:ind w:left="6480" w:hanging="360"/>
+      </w:pPr>
+      <w:rPr>
+        <w:rFonts w:ascii="Wingdings" w:hAnsi="Wingdings" w:hint="default"/>
+      </w:rPr>
+    </w:lvl>
+  </w:abstractNum>
+  <w:abstractNum w:abstractNumId="12" w15:restartNumberingAfterBreak="0">
     <w:nsid w:val="14CF43D0"/>
     <w:multiLevelType w:val="hybridMultilevel"/>
     <w:tmpl w:val="FFFFFFFF"/>
@@ -4439,7 +7394,96 @@
       </w:rPr>
     </w:lvl>
   </w:abstractNum>
-  <w:abstractNum w:abstractNumId="7" w15:restartNumberingAfterBreak="0">
+  <w:abstractNum w:abstractNumId="13" w15:restartNumberingAfterBreak="0">
+    <w:nsid w:val="15732288"/>
+    <w:multiLevelType w:val="hybridMultilevel"/>
+    <w:tmpl w:val="593CAD1C"/>
+    <w:lvl w:ilvl="0" w:tplc="0809000F">
+      <w:start w:val="1"/>
+      <w:numFmt w:val="decimal"/>
+      <w:lvlText w:val="%1."/>
+      <w:lvlJc w:val="left"/>
+      <w:pPr>
+        <w:ind w:left="720" w:hanging="360"/>
+      </w:pPr>
+      <w:rPr>
+        <w:rFonts w:hint="default"/>
+      </w:rPr>
+    </w:lvl>
+    <w:lvl w:ilvl="1" w:tplc="08090019" w:tentative="1">
+      <w:start w:val="1"/>
+      <w:numFmt w:val="lowerLetter"/>
+      <w:lvlText w:val="%2."/>
+      <w:lvlJc w:val="left"/>
+      <w:pPr>
+        <w:ind w:left="1440" w:hanging="360"/>
+      </w:pPr>
+    </w:lvl>
+    <w:lvl w:ilvl="2" w:tplc="0809001B" w:tentative="1">
+      <w:start w:val="1"/>
+      <w:numFmt w:val="lowerRoman"/>
+      <w:lvlText w:val="%3."/>
+      <w:lvlJc w:val="right"/>
+      <w:pPr>
+        <w:ind w:left="2160" w:hanging="180"/>
+      </w:pPr>
+    </w:lvl>
+    <w:lvl w:ilvl="3" w:tplc="0809000F" w:tentative="1">
+      <w:start w:val="1"/>
+      <w:numFmt w:val="decimal"/>
+      <w:lvlText w:val="%4."/>
+      <w:lvlJc w:val="left"/>
+      <w:pPr>
+        <w:ind w:left="2880" w:hanging="360"/>
+      </w:pPr>
+    </w:lvl>
+    <w:lvl w:ilvl="4" w:tplc="08090019" w:tentative="1">
+      <w:start w:val="1"/>
+      <w:numFmt w:val="lowerLetter"/>
+      <w:lvlText w:val="%5."/>
+      <w:lvlJc w:val="left"/>
+      <w:pPr>
+        <w:ind w:left="3600" w:hanging="360"/>
+      </w:pPr>
+    </w:lvl>
+    <w:lvl w:ilvl="5" w:tplc="0809001B" w:tentative="1">
+      <w:start w:val="1"/>
+      <w:numFmt w:val="lowerRoman"/>
+      <w:lvlText w:val="%6."/>
+      <w:lvlJc w:val="right"/>
+      <w:pPr>
+        <w:ind w:left="4320" w:hanging="180"/>
+      </w:pPr>
+    </w:lvl>
+    <w:lvl w:ilvl="6" w:tplc="0809000F" w:tentative="1">
+      <w:start w:val="1"/>
+      <w:numFmt w:val="decimal"/>
+      <w:lvlText w:val="%7."/>
+      <w:lvlJc w:val="left"/>
+      <w:pPr>
+        <w:ind w:left="5040" w:hanging="360"/>
+      </w:pPr>
+    </w:lvl>
+    <w:lvl w:ilvl="7" w:tplc="08090019" w:tentative="1">
+      <w:start w:val="1"/>
+      <w:numFmt w:val="lowerLetter"/>
+      <w:lvlText w:val="%8."/>
+      <w:lvlJc w:val="left"/>
+      <w:pPr>
+        <w:ind w:left="5760" w:hanging="360"/>
+      </w:pPr>
+    </w:lvl>
+    <w:lvl w:ilvl="8" w:tplc="0809001B" w:tentative="1">
+      <w:start w:val="1"/>
+      <w:numFmt w:val="lowerRoman"/>
+      <w:lvlText w:val="%9."/>
+      <w:lvlJc w:val="right"/>
+      <w:pPr>
+        <w:ind w:left="6480" w:hanging="180"/>
+      </w:pPr>
+    </w:lvl>
+  </w:abstractNum>
+  <w:abstractNum w:abstractNumId="14" w15:restartNumberingAfterBreak="0">
     <w:nsid w:val="167A79AD"/>
     <w:multiLevelType w:val="hybridMultilevel"/>
     <w:tmpl w:val="ACDC24E4"/>
@@ -4528,7 +7572,58 @@
       </w:pPr>
     </w:lvl>
   </w:abstractNum>
-  <w:abstractNum w:abstractNumId="8" w15:restartNumberingAfterBreak="0">
+  <w:abstractNum w:abstractNumId="15" w15:restartNumberingAfterBreak="0">
+    <w:nsid w:val="18EE27E4"/>
+    <w:multiLevelType w:val="hybridMultilevel"/>
+    <w:tmpl w:val="FFFFFFFF"/>
+    <w:lvl w:ilvl="0" w:tplc="FFFFFFFF">
+      <w:start w:val="1"/>
+      <w:numFmt w:val="decimal"/>
+      <w:lvlText w:val=""/>
+      <w:lvlJc w:val="left"/>
+    </w:lvl>
+    <w:lvl w:ilvl="1" w:tplc="FFFFFFFF">
+      <w:numFmt w:val="decimal"/>
+      <w:lvlText w:val=""/>
+      <w:lvlJc w:val="left"/>
+    </w:lvl>
+    <w:lvl w:ilvl="2" w:tplc="FFFFFFFF">
+      <w:numFmt w:val="decimal"/>
+      <w:lvlText w:val=""/>
+      <w:lvlJc w:val="left"/>
+    </w:lvl>
+    <w:lvl w:ilvl="3" w:tplc="FFFFFFFF">
+      <w:numFmt w:val="decimal"/>
+      <w:lvlText w:val=""/>
+      <w:lvlJc w:val="left"/>
+    </w:lvl>
+    <w:lvl w:ilvl="4" w:tplc="FFFFFFFF">
+      <w:numFmt w:val="decimal"/>
+      <w:lvlText w:val=""/>
+      <w:lvlJc w:val="left"/>
+    </w:lvl>
+    <w:lvl w:ilvl="5" w:tplc="FFFFFFFF">
+      <w:numFmt w:val="decimal"/>
+      <w:lvlText w:val=""/>
+      <w:lvlJc w:val="left"/>
+    </w:lvl>
+    <w:lvl w:ilvl="6" w:tplc="FFFFFFFF">
+      <w:numFmt w:val="decimal"/>
+      <w:lvlText w:val=""/>
+      <w:lvlJc w:val="left"/>
+    </w:lvl>
+    <w:lvl w:ilvl="7" w:tplc="FFFFFFFF">
+      <w:numFmt w:val="decimal"/>
+      <w:lvlText w:val=""/>
+      <w:lvlJc w:val="left"/>
+    </w:lvl>
+    <w:lvl w:ilvl="8" w:tplc="FFFFFFFF">
+      <w:numFmt w:val="decimal"/>
+      <w:lvlText w:val=""/>
+      <w:lvlJc w:val="left"/>
+    </w:lvl>
+  </w:abstractNum>
+  <w:abstractNum w:abstractNumId="16" w15:restartNumberingAfterBreak="0">
     <w:nsid w:val="1CA294E2"/>
     <w:multiLevelType w:val="hybridMultilevel"/>
     <w:tmpl w:val="FFFFFFFF"/>
@@ -4614,7 +7709,7 @@
       </w:pPr>
     </w:lvl>
   </w:abstractNum>
-  <w:abstractNum w:abstractNumId="9" w15:restartNumberingAfterBreak="0">
+  <w:abstractNum w:abstractNumId="17" w15:restartNumberingAfterBreak="0">
     <w:nsid w:val="1D94FFDB"/>
     <w:multiLevelType w:val="hybridMultilevel"/>
     <w:tmpl w:val="FFFFFFFF"/>
@@ -4700,7 +7795,7 @@
       </w:pPr>
     </w:lvl>
   </w:abstractNum>
-  <w:abstractNum w:abstractNumId="10" w15:restartNumberingAfterBreak="0">
+  <w:abstractNum w:abstractNumId="18" w15:restartNumberingAfterBreak="0">
     <w:nsid w:val="20092E0E"/>
     <w:multiLevelType w:val="multilevel"/>
     <w:tmpl w:val="F6AE0F64"/>
@@ -4849,7 +7944,7 @@
       </w:rPr>
     </w:lvl>
   </w:abstractNum>
-  <w:abstractNum w:abstractNumId="11" w15:restartNumberingAfterBreak="0">
+  <w:abstractNum w:abstractNumId="19" w15:restartNumberingAfterBreak="0">
     <w:nsid w:val="210C2403"/>
     <w:multiLevelType w:val="hybridMultilevel"/>
     <w:tmpl w:val="FFFFFFFF"/>
@@ -4935,7 +8030,7 @@
       </w:pPr>
     </w:lvl>
   </w:abstractNum>
-  <w:abstractNum w:abstractNumId="12" w15:restartNumberingAfterBreak="0">
+  <w:abstractNum w:abstractNumId="20" w15:restartNumberingAfterBreak="0">
     <w:nsid w:val="22A0D941"/>
     <w:multiLevelType w:val="hybridMultilevel"/>
     <w:tmpl w:val="FFFFFFFF"/>
@@ -5021,7 +8116,7 @@
       </w:pPr>
     </w:lvl>
   </w:abstractNum>
-  <w:abstractNum w:abstractNumId="13" w15:restartNumberingAfterBreak="0">
+  <w:abstractNum w:abstractNumId="21" w15:restartNumberingAfterBreak="0">
     <w:nsid w:val="230D65E4"/>
     <w:multiLevelType w:val="hybridMultilevel"/>
     <w:tmpl w:val="0C547896"/>
@@ -5110,7 +8205,7 @@
       </w:pPr>
     </w:lvl>
   </w:abstractNum>
-  <w:abstractNum w:abstractNumId="14" w15:restartNumberingAfterBreak="0">
+  <w:abstractNum w:abstractNumId="22" w15:restartNumberingAfterBreak="0">
     <w:nsid w:val="274D7236"/>
     <w:multiLevelType w:val="multilevel"/>
     <w:tmpl w:val="8D9E7716"/>
@@ -5259,7 +8354,7 @@
       </w:rPr>
     </w:lvl>
   </w:abstractNum>
-  <w:abstractNum w:abstractNumId="15" w15:restartNumberingAfterBreak="0">
+  <w:abstractNum w:abstractNumId="23" w15:restartNumberingAfterBreak="0">
     <w:nsid w:val="2C893007"/>
     <w:multiLevelType w:val="hybridMultilevel"/>
     <w:tmpl w:val="77CAE15E"/>
@@ -5348,7 +8443,7 @@
       </w:pPr>
     </w:lvl>
   </w:abstractNum>
-  <w:abstractNum w:abstractNumId="16" w15:restartNumberingAfterBreak="0">
+  <w:abstractNum w:abstractNumId="24" w15:restartNumberingAfterBreak="0">
     <w:nsid w:val="36C55599"/>
     <w:multiLevelType w:val="hybridMultilevel"/>
     <w:tmpl w:val="D8F2677E"/>
@@ -5461,7 +8556,7 @@
       </w:rPr>
     </w:lvl>
   </w:abstractNum>
-  <w:abstractNum w:abstractNumId="17" w15:restartNumberingAfterBreak="0">
+  <w:abstractNum w:abstractNumId="25" w15:restartNumberingAfterBreak="0">
     <w:nsid w:val="37EF1548"/>
     <w:multiLevelType w:val="hybridMultilevel"/>
     <w:tmpl w:val="371CAAAA"/>
@@ -5550,7 +8645,7 @@
       </w:pPr>
     </w:lvl>
   </w:abstractNum>
-  <w:abstractNum w:abstractNumId="18" w15:restartNumberingAfterBreak="0">
+  <w:abstractNum w:abstractNumId="26" w15:restartNumberingAfterBreak="0">
     <w:nsid w:val="3FE2795D"/>
     <w:multiLevelType w:val="hybridMultilevel"/>
     <w:tmpl w:val="49B07646"/>
@@ -5662,7 +8757,7 @@
       </w:rPr>
     </w:lvl>
   </w:abstractNum>
-  <w:abstractNum w:abstractNumId="19" w15:restartNumberingAfterBreak="0">
+  <w:abstractNum w:abstractNumId="27" w15:restartNumberingAfterBreak="0">
     <w:nsid w:val="412D102E"/>
     <w:multiLevelType w:val="multilevel"/>
     <w:tmpl w:val="F0466808"/>
@@ -5811,7 +8906,7 @@
       </w:rPr>
     </w:lvl>
   </w:abstractNum>
-  <w:abstractNum w:abstractNumId="20" w15:restartNumberingAfterBreak="0">
+  <w:abstractNum w:abstractNumId="28" w15:restartNumberingAfterBreak="0">
     <w:nsid w:val="43042E42"/>
     <w:multiLevelType w:val="hybridMultilevel"/>
     <w:tmpl w:val="566AA4FE"/>
@@ -5900,7 +8995,58 @@
       </w:pPr>
     </w:lvl>
   </w:abstractNum>
-  <w:abstractNum w:abstractNumId="21" w15:restartNumberingAfterBreak="0">
+  <w:abstractNum w:abstractNumId="29" w15:restartNumberingAfterBreak="0">
+    <w:nsid w:val="4813D710"/>
+    <w:multiLevelType w:val="hybridMultilevel"/>
+    <w:tmpl w:val="FFFFFFFF"/>
+    <w:lvl w:ilvl="0" w:tplc="FFFFFFFF">
+      <w:start w:val="1"/>
+      <w:numFmt w:val="decimal"/>
+      <w:lvlText w:val=""/>
+      <w:lvlJc w:val="left"/>
+    </w:lvl>
+    <w:lvl w:ilvl="1" w:tplc="FFFFFFFF">
+      <w:numFmt w:val="decimal"/>
+      <w:lvlText w:val=""/>
+      <w:lvlJc w:val="left"/>
+    </w:lvl>
+    <w:lvl w:ilvl="2" w:tplc="FFFFFFFF">
+      <w:numFmt w:val="decimal"/>
+      <w:lvlText w:val=""/>
+      <w:lvlJc w:val="left"/>
+    </w:lvl>
+    <w:lvl w:ilvl="3" w:tplc="FFFFFFFF">
+      <w:numFmt w:val="decimal"/>
+      <w:lvlText w:val=""/>
+      <w:lvlJc w:val="left"/>
+    </w:lvl>
+    <w:lvl w:ilvl="4" w:tplc="FFFFFFFF">
+      <w:numFmt w:val="decimal"/>
+      <w:lvlText w:val=""/>
+      <w:lvlJc w:val="left"/>
+    </w:lvl>
+    <w:lvl w:ilvl="5" w:tplc="FFFFFFFF">
+      <w:numFmt w:val="decimal"/>
+      <w:lvlText w:val=""/>
+      <w:lvlJc w:val="left"/>
+    </w:lvl>
+    <w:lvl w:ilvl="6" w:tplc="FFFFFFFF">
+      <w:numFmt w:val="decimal"/>
+      <w:lvlText w:val=""/>
+      <w:lvlJc w:val="left"/>
+    </w:lvl>
+    <w:lvl w:ilvl="7" w:tplc="FFFFFFFF">
+      <w:numFmt w:val="decimal"/>
+      <w:lvlText w:val=""/>
+      <w:lvlJc w:val="left"/>
+    </w:lvl>
+    <w:lvl w:ilvl="8" w:tplc="FFFFFFFF">
+      <w:numFmt w:val="decimal"/>
+      <w:lvlText w:val=""/>
+      <w:lvlJc w:val="left"/>
+    </w:lvl>
+  </w:abstractNum>
+  <w:abstractNum w:abstractNumId="30" w15:restartNumberingAfterBreak="0">
     <w:nsid w:val="4AAA2496"/>
     <w:multiLevelType w:val="hybridMultilevel"/>
     <w:tmpl w:val="7BB2F340"/>
@@ -5989,7 +9135,95 @@
       </w:pPr>
     </w:lvl>
   </w:abstractNum>
-  <w:abstractNum w:abstractNumId="22" w15:restartNumberingAfterBreak="0">
+  <w:abstractNum w:abstractNumId="31" w15:restartNumberingAfterBreak="0">
+    <w:nsid w:val="4B41497C"/>
+    <w:multiLevelType w:val="hybridMultilevel"/>
+    <w:tmpl w:val="ED101060"/>
+    <w:lvl w:ilvl="0" w:tplc="0809000F">
+      <w:numFmt w:val="decimal"/>
+      <w:lvlText w:val="%1."/>
+      <w:lvlJc w:val="left"/>
+      <w:pPr>
+        <w:ind w:left="720" w:hanging="360"/>
+      </w:pPr>
+      <w:rPr>
+        <w:rFonts w:hint="default"/>
+      </w:rPr>
+    </w:lvl>
+    <w:lvl w:ilvl="1" w:tplc="08090019" w:tentative="1">
+      <w:start w:val="1"/>
+      <w:numFmt w:val="lowerLetter"/>
+      <w:lvlText w:val="%2."/>
+      <w:lvlJc w:val="left"/>
+      <w:pPr>
+        <w:ind w:left="1440" w:hanging="360"/>
+      </w:pPr>
+    </w:lvl>
+    <w:lvl w:ilvl="2" w:tplc="0809001B" w:tentative="1">
+      <w:start w:val="1"/>
+      <w:numFmt w:val="lowerRoman"/>
+      <w:lvlText w:val="%3."/>
+      <w:lvlJc w:val="right"/>
+      <w:pPr>
+        <w:ind w:left="2160" w:hanging="180"/>
+      </w:pPr>
+    </w:lvl>
+    <w:lvl w:ilvl="3" w:tplc="0809000F" w:tentative="1">
+      <w:start w:val="1"/>
+      <w:numFmt w:val="decimal"/>
+      <w:lvlText w:val="%4."/>
+      <w:lvlJc w:val="left"/>
+      <w:pPr>
+        <w:ind w:left="2880" w:hanging="360"/>
+      </w:pPr>
+    </w:lvl>
+    <w:lvl w:ilvl="4" w:tplc="08090019" w:tentative="1">
+      <w:start w:val="1"/>
+      <w:numFmt w:val="lowerLetter"/>
+      <w:lvlText w:val="%5."/>
+      <w:lvlJc w:val="left"/>
+      <w:pPr>
+        <w:ind w:left="3600" w:hanging="360"/>
+      </w:pPr>
+    </w:lvl>
+    <w:lvl w:ilvl="5" w:tplc="0809001B" w:tentative="1">
+      <w:start w:val="1"/>
+      <w:numFmt w:val="lowerRoman"/>
+      <w:lvlText w:val="%6."/>
+      <w:lvlJc w:val="right"/>
+      <w:pPr>
+        <w:ind w:left="4320" w:hanging="180"/>
+      </w:pPr>
+    </w:lvl>
+    <w:lvl w:ilvl="6" w:tplc="0809000F" w:tentative="1">
+      <w:start w:val="1"/>
+      <w:numFmt w:val="decimal"/>
+      <w:lvlText w:val="%7."/>
+      <w:lvlJc w:val="left"/>
+      <w:pPr>
+        <w:ind w:left="5040" w:hanging="360"/>
+      </w:pPr>
+    </w:lvl>
+    <w:lvl w:ilvl="7" w:tplc="08090019" w:tentative="1">
+      <w:start w:val="1"/>
+      <w:numFmt w:val="lowerLetter"/>
+      <w:lvlText w:val="%8."/>
+      <w:lvlJc w:val="left"/>
+      <w:pPr>
+        <w:ind w:left="5760" w:hanging="360"/>
+      </w:pPr>
+    </w:lvl>
+    <w:lvl w:ilvl="8" w:tplc="0809001B" w:tentative="1">
+      <w:start w:val="1"/>
+      <w:numFmt w:val="lowerRoman"/>
+      <w:lvlText w:val="%9."/>
+      <w:lvlJc w:val="right"/>
+      <w:pPr>
+        <w:ind w:left="6480" w:hanging="180"/>
+      </w:pPr>
+    </w:lvl>
+  </w:abstractNum>
+  <w:abstractNum w:abstractNumId="32" w15:restartNumberingAfterBreak="0">
     <w:nsid w:val="4F6775F9"/>
     <w:multiLevelType w:val="hybridMultilevel"/>
     <w:tmpl w:val="DAA0CE56"/>
@@ -6078,7 +9312,7 @@
       </w:pPr>
     </w:lvl>
   </w:abstractNum>
-  <w:abstractNum w:abstractNumId="23" w15:restartNumberingAfterBreak="0">
+  <w:abstractNum w:abstractNumId="33" w15:restartNumberingAfterBreak="0">
     <w:nsid w:val="517379A1"/>
     <w:multiLevelType w:val="hybridMultilevel"/>
     <w:tmpl w:val="02CA6A2C"/>
@@ -6190,7 +9424,7 @@
       </w:rPr>
     </w:lvl>
   </w:abstractNum>
-  <w:abstractNum w:abstractNumId="24" w15:restartNumberingAfterBreak="0">
+  <w:abstractNum w:abstractNumId="34" w15:restartNumberingAfterBreak="0">
     <w:nsid w:val="53D00BA9"/>
     <w:multiLevelType w:val="hybridMultilevel"/>
     <w:tmpl w:val="3356E88A"/>
@@ -6303,7 +9537,7 @@
       </w:rPr>
     </w:lvl>
   </w:abstractNum>
-  <w:abstractNum w:abstractNumId="25" w15:restartNumberingAfterBreak="0">
+  <w:abstractNum w:abstractNumId="35" w15:restartNumberingAfterBreak="0">
     <w:nsid w:val="55DE60A9"/>
     <w:multiLevelType w:val="hybridMultilevel"/>
     <w:tmpl w:val="022EE138"/>
@@ -6392,7 +9626,7 @@
       </w:pPr>
     </w:lvl>
   </w:abstractNum>
-  <w:abstractNum w:abstractNumId="26" w15:restartNumberingAfterBreak="0">
+  <w:abstractNum w:abstractNumId="36" w15:restartNumberingAfterBreak="0">
     <w:nsid w:val="56721568"/>
     <w:multiLevelType w:val="hybridMultilevel"/>
     <w:tmpl w:val="FFFFFFFF"/>
@@ -6505,7 +9739,7 @@
       </w:rPr>
     </w:lvl>
   </w:abstractNum>
-  <w:abstractNum w:abstractNumId="27" w15:restartNumberingAfterBreak="0">
+  <w:abstractNum w:abstractNumId="37" w15:restartNumberingAfterBreak="0">
     <w:nsid w:val="56BE79F5"/>
     <w:multiLevelType w:val="hybridMultilevel"/>
     <w:tmpl w:val="BC9AF0E0"/>
@@ -6594,7 +9828,7 @@
       </w:pPr>
     </w:lvl>
   </w:abstractNum>
-  <w:abstractNum w:abstractNumId="28" w15:restartNumberingAfterBreak="0">
+  <w:abstractNum w:abstractNumId="38" w15:restartNumberingAfterBreak="0">
     <w:nsid w:val="56DC08B5"/>
     <w:multiLevelType w:val="hybridMultilevel"/>
     <w:tmpl w:val="C966F54C"/>
@@ -6683,7 +9917,7 @@
       </w:pPr>
     </w:lvl>
   </w:abstractNum>
-  <w:abstractNum w:abstractNumId="29" w15:restartNumberingAfterBreak="0">
+  <w:abstractNum w:abstractNumId="39" w15:restartNumberingAfterBreak="0">
     <w:nsid w:val="59C3C7F2"/>
     <w:multiLevelType w:val="hybridMultilevel"/>
     <w:tmpl w:val="FFFFFFFF"/>
@@ -6796,7 +10030,7 @@
       </w:rPr>
     </w:lvl>
   </w:abstractNum>
-  <w:abstractNum w:abstractNumId="30" w15:restartNumberingAfterBreak="0">
+  <w:abstractNum w:abstractNumId="40" w15:restartNumberingAfterBreak="0">
     <w:nsid w:val="5F6B526D"/>
     <w:multiLevelType w:val="multilevel"/>
     <w:tmpl w:val="C35668F8"/>
@@ -6945,7 +10179,7 @@
       </w:rPr>
     </w:lvl>
   </w:abstractNum>
-  <w:abstractNum w:abstractNumId="31" w15:restartNumberingAfterBreak="0">
+  <w:abstractNum w:abstractNumId="41" w15:restartNumberingAfterBreak="0">
     <w:nsid w:val="6500E89D"/>
     <w:multiLevelType w:val="hybridMultilevel"/>
     <w:tmpl w:val="FFFFFFFF"/>
@@ -7034,7 +10268,7 @@
       </w:pPr>
     </w:lvl>
   </w:abstractNum>
-  <w:abstractNum w:abstractNumId="32" w15:restartNumberingAfterBreak="0">
+  <w:abstractNum w:abstractNumId="42" w15:restartNumberingAfterBreak="0">
     <w:nsid w:val="69FE76E9"/>
     <w:multiLevelType w:val="hybridMultilevel"/>
     <w:tmpl w:val="41B2B7C0"/>
@@ -7120,7 +10354,7 @@
       </w:pPr>
     </w:lvl>
   </w:abstractNum>
-  <w:abstractNum w:abstractNumId="33" w15:restartNumberingAfterBreak="0">
+  <w:abstractNum w:abstractNumId="43" w15:restartNumberingAfterBreak="0">
     <w:nsid w:val="6F014ECE"/>
     <w:multiLevelType w:val="hybridMultilevel"/>
     <w:tmpl w:val="EE420B5C"/>
@@ -7209,7 +10443,7 @@
       </w:pPr>
     </w:lvl>
   </w:abstractNum>
-  <w:abstractNum w:abstractNumId="34" w15:restartNumberingAfterBreak="0">
+  <w:abstractNum w:abstractNumId="44" w15:restartNumberingAfterBreak="0">
     <w:nsid w:val="74BF8194"/>
     <w:multiLevelType w:val="hybridMultilevel"/>
     <w:tmpl w:val="FFFFFFFF"/>
@@ -7295,7 +10529,7 @@
       </w:pPr>
     </w:lvl>
   </w:abstractNum>
-  <w:abstractNum w:abstractNumId="35" w15:restartNumberingAfterBreak="0">
+  <w:abstractNum w:abstractNumId="45" w15:restartNumberingAfterBreak="0">
     <w:nsid w:val="7F425DD9"/>
     <w:multiLevelType w:val="hybridMultilevel"/>
     <w:tmpl w:val="FFFFFFFF"/>
@@ -7409,112 +10643,142 @@
     </w:lvl>
   </w:abstractNum>
   <w:num w:numId="1" w16cid:durableId="1818496835">
+    <w:abstractNumId w:val="26"/>
+  </w:num>
+  <w:num w:numId="2" w16cid:durableId="2007200131">
+    <w:abstractNumId w:val="17"/>
+  </w:num>
+  <w:num w:numId="3" w16cid:durableId="2042239585">
+    <w:abstractNumId w:val="12"/>
+  </w:num>
+  <w:num w:numId="4" w16cid:durableId="893009135">
+    <w:abstractNumId w:val="39"/>
+  </w:num>
+  <w:num w:numId="5" w16cid:durableId="51782988">
+    <w:abstractNumId w:val="16"/>
+  </w:num>
+  <w:num w:numId="6" w16cid:durableId="702755213">
+    <w:abstractNumId w:val="44"/>
+  </w:num>
+  <w:num w:numId="7" w16cid:durableId="1149397479">
+    <w:abstractNumId w:val="20"/>
+  </w:num>
+  <w:num w:numId="8" w16cid:durableId="1183668144">
+    <w:abstractNumId w:val="19"/>
+  </w:num>
+  <w:num w:numId="9" w16cid:durableId="890582823">
+    <w:abstractNumId w:val="45"/>
+  </w:num>
+  <w:num w:numId="10" w16cid:durableId="202402145">
+    <w:abstractNumId w:val="41"/>
+  </w:num>
+  <w:num w:numId="11" w16cid:durableId="1930118899">
+    <w:abstractNumId w:val="9"/>
+  </w:num>
+  <w:num w:numId="12" w16cid:durableId="1537157858">
+    <w:abstractNumId w:val="14"/>
+  </w:num>
+  <w:num w:numId="13" w16cid:durableId="1058167715">
+    <w:abstractNumId w:val="23"/>
+  </w:num>
+  <w:num w:numId="14" w16cid:durableId="1608002920">
+    <w:abstractNumId w:val="7"/>
+  </w:num>
+  <w:num w:numId="15" w16cid:durableId="1889680498">
+    <w:abstractNumId w:val="36"/>
+  </w:num>
+  <w:num w:numId="16" w16cid:durableId="974528920">
+    <w:abstractNumId w:val="43"/>
+  </w:num>
+  <w:num w:numId="17" w16cid:durableId="757141033">
+    <w:abstractNumId w:val="28"/>
+  </w:num>
+  <w:num w:numId="18" w16cid:durableId="612905433">
+    <w:abstractNumId w:val="21"/>
+  </w:num>
+  <w:num w:numId="19" w16cid:durableId="483009962">
+    <w:abstractNumId w:val="25"/>
+  </w:num>
+  <w:num w:numId="20" w16cid:durableId="589966702">
+    <w:abstractNumId w:val="35"/>
+  </w:num>
+  <w:num w:numId="21" w16cid:durableId="1300569753">
+    <w:abstractNumId w:val="8"/>
+  </w:num>
+  <w:num w:numId="22" w16cid:durableId="489444322">
+    <w:abstractNumId w:val="24"/>
+  </w:num>
+  <w:num w:numId="23" w16cid:durableId="1084304418">
+    <w:abstractNumId w:val="5"/>
+  </w:num>
+  <w:num w:numId="24" w16cid:durableId="1956474609">
+    <w:abstractNumId w:val="42"/>
+  </w:num>
+  <w:num w:numId="25" w16cid:durableId="1360355156">
+    <w:abstractNumId w:val="32"/>
+  </w:num>
+  <w:num w:numId="26" w16cid:durableId="564609580">
+    <w:abstractNumId w:val="38"/>
+  </w:num>
+  <w:num w:numId="27" w16cid:durableId="416631933">
+    <w:abstractNumId w:val="37"/>
+  </w:num>
+  <w:num w:numId="28" w16cid:durableId="117258663">
+    <w:abstractNumId w:val="6"/>
+  </w:num>
+  <w:num w:numId="29" w16cid:durableId="1333290074">
+    <w:abstractNumId w:val="34"/>
+  </w:num>
+  <w:num w:numId="30" w16cid:durableId="1539124771">
+    <w:abstractNumId w:val="30"/>
+  </w:num>
+  <w:num w:numId="31" w16cid:durableId="350759785">
+    <w:abstractNumId w:val="10"/>
+  </w:num>
+  <w:num w:numId="32" w16cid:durableId="371734676">
+    <w:abstractNumId w:val="33"/>
+  </w:num>
+  <w:num w:numId="33" w16cid:durableId="970742388">
+    <w:abstractNumId w:val="27"/>
+  </w:num>
+  <w:num w:numId="34" w16cid:durableId="1097869868">
+    <w:abstractNumId w:val="40"/>
+  </w:num>
+  <w:num w:numId="35" w16cid:durableId="1701855807">
     <w:abstractNumId w:val="18"/>
   </w:num>
-  <w:num w:numId="2" w16cid:durableId="2007200131">
-    <w:abstractNumId w:val="9"/>
+  <w:num w:numId="36" w16cid:durableId="106630877">
+    <w:abstractNumId w:val="22"/>
   </w:num>
-  <w:num w:numId="3" w16cid:durableId="2042239585">
-    <w:abstractNumId w:val="6"/>
+  <w:num w:numId="37" w16cid:durableId="616185140">
+    <w:abstractNumId w:val="2"/>
   </w:num>
-  <w:num w:numId="4" w16cid:durableId="893009135">
+  <w:num w:numId="38" w16cid:durableId="565147892">
+    <w:abstractNumId w:val="0"/>
+  </w:num>
+  <w:num w:numId="39" w16cid:durableId="1814715302">
     <w:abstractNumId w:val="29"/>
   </w:num>
-  <w:num w:numId="5" w16cid:durableId="51782988">
-    <w:abstractNumId w:val="8"/>
+  <w:num w:numId="40" w16cid:durableId="935555776">
+    <w:abstractNumId w:val="4"/>
   </w:num>
-  <w:num w:numId="6" w16cid:durableId="702755213">
-    <w:abstractNumId w:val="34"/>
+  <w:num w:numId="41" w16cid:durableId="1856917753">
+    <w:abstractNumId w:val="15"/>
   </w:num>
-  <w:num w:numId="7" w16cid:durableId="1149397479">
-    <w:abstractNumId w:val="12"/>
+  <w:num w:numId="42" w16cid:durableId="575093366">
+    <w:abstractNumId w:val="1"/>
   </w:num>
-  <w:num w:numId="8" w16cid:durableId="1183668144">
+  <w:num w:numId="43" w16cid:durableId="59061055">
+    <w:abstractNumId w:val="13"/>
+  </w:num>
+  <w:num w:numId="44" w16cid:durableId="512494507">
     <w:abstractNumId w:val="11"/>
   </w:num>
-  <w:num w:numId="9" w16cid:durableId="890582823">
-    <w:abstractNumId w:val="35"/>
-  </w:num>
-  <w:num w:numId="10" w16cid:durableId="202402145">
-    <w:abstractNumId w:val="31"/>
-  </w:num>
-  <w:num w:numId="11" w16cid:durableId="1930118899">
-    <w:abstractNumId w:val="4"/>
-  </w:num>
-  <w:num w:numId="12" w16cid:durableId="1537157858">
-    <w:abstractNumId w:val="7"/>
-  </w:num>
-  <w:num w:numId="13" w16cid:durableId="1058167715">
-    <w:abstractNumId w:val="15"/>
-  </w:num>
-  <w:num w:numId="14" w16cid:durableId="1608002920">
-    <w:abstractNumId w:val="2"/>
-  </w:num>
-  <w:num w:numId="15" w16cid:durableId="1889680498">
-    <w:abstractNumId w:val="26"/>
-  </w:num>
-  <w:num w:numId="16" w16cid:durableId="974528920">
-    <w:abstractNumId w:val="33"/>
-  </w:num>
-  <w:num w:numId="17" w16cid:durableId="757141033">
-    <w:abstractNumId w:val="20"/>
-  </w:num>
-  <w:num w:numId="18" w16cid:durableId="612905433">
-    <w:abstractNumId w:val="13"/>
-  </w:num>
-  <w:num w:numId="19" w16cid:durableId="483009962">
-    <w:abstractNumId w:val="17"/>
-  </w:num>
-  <w:num w:numId="20" w16cid:durableId="589966702">
-    <w:abstractNumId w:val="25"/>
-  </w:num>
-  <w:num w:numId="21" w16cid:durableId="1300569753">
+  <w:num w:numId="45" w16cid:durableId="1615208554">
     <w:abstractNumId w:val="3"/>
   </w:num>
-  <w:num w:numId="22" w16cid:durableId="489444322">
-    <w:abstractNumId w:val="16"/>
-  </w:num>
-  <w:num w:numId="23" w16cid:durableId="1084304418">
-    <w:abstractNumId w:val="0"/>
-  </w:num>
-  <w:num w:numId="24" w16cid:durableId="1956474609">
-    <w:abstractNumId w:val="32"/>
-  </w:num>
-  <w:num w:numId="25" w16cid:durableId="1360355156">
-    <w:abstractNumId w:val="22"/>
-  </w:num>
-  <w:num w:numId="26" w16cid:durableId="564609580">
-    <w:abstractNumId w:val="28"/>
-  </w:num>
-  <w:num w:numId="27" w16cid:durableId="416631933">
-    <w:abstractNumId w:val="27"/>
-  </w:num>
-  <w:num w:numId="28" w16cid:durableId="117258663">
-    <w:abstractNumId w:val="1"/>
-  </w:num>
-  <w:num w:numId="29" w16cid:durableId="1333290074">
-    <w:abstractNumId w:val="24"/>
-  </w:num>
-  <w:num w:numId="30" w16cid:durableId="1539124771">
-    <w:abstractNumId w:val="21"/>
-  </w:num>
-  <w:num w:numId="31" w16cid:durableId="350759785">
-    <w:abstractNumId w:val="5"/>
-  </w:num>
-  <w:num w:numId="32" w16cid:durableId="371734676">
-    <w:abstractNumId w:val="23"/>
-  </w:num>
-  <w:num w:numId="33" w16cid:durableId="970742388">
-    <w:abstractNumId w:val="19"/>
-  </w:num>
-  <w:num w:numId="34" w16cid:durableId="1097869868">
-    <w:abstractNumId w:val="30"/>
-  </w:num>
-  <w:num w:numId="35" w16cid:durableId="1701855807">
-    <w:abstractNumId w:val="10"/>
-  </w:num>
-  <w:num w:numId="36" w16cid:durableId="106630877">
-    <w:abstractNumId w:val="14"/>
+  <w:num w:numId="46" w16cid:durableId="962614550">
+    <w:abstractNumId w:val="31"/>
   </w:num>
   <w:numIdMacAtCleanup w:val="2"/>
 </w:numbering>
@@ -7991,7 +11255,6 @@
   <w:style w:type="character" w:default="1" w:styleId="DefaultParagraphFont">
     <w:name w:val="Default Paragraph Font"/>
     <w:uiPriority w:val="1"/>
-    <w:semiHidden/>
     <w:unhideWhenUsed/>
   </w:style>
   <w:style w:type="table" w:default="1" w:styleId="TableNormal">

--- a/wip-report/report-teoria-portafoglio.docx
+++ b/wip-report/report-teoria-portafoglio.docx
@@ -135,48 +135,8 @@
           <w:szCs w:val="50"/>
           <w:lang w:val="it-IT"/>
         </w:rPr>
-        <w:t xml:space="preserve">Université de la </w:t>
-      </w:r>
-      <w:proofErr w:type="spellStart"/>
-      <w:r>
-        <w:rPr>
-          <w:rFonts w:asciiTheme="majorHAnsi" w:hAnsiTheme="majorHAnsi"/>
-          <w:b/>
-          <w:bCs/>
-          <w:color w:val="77206D" w:themeColor="accent5" w:themeShade="BF"/>
-          <w:sz w:val="50"/>
-          <w:szCs w:val="50"/>
-          <w:lang w:val="it-IT"/>
-        </w:rPr>
-        <w:t>Vallée</w:t>
-      </w:r>
-      <w:proofErr w:type="spellEnd"/>
-      <w:r>
-        <w:rPr>
-          <w:rFonts w:asciiTheme="majorHAnsi" w:hAnsiTheme="majorHAnsi"/>
-          <w:b/>
-          <w:bCs/>
-          <w:color w:val="77206D" w:themeColor="accent5" w:themeShade="BF"/>
-          <w:sz w:val="50"/>
-          <w:szCs w:val="50"/>
-          <w:lang w:val="it-IT"/>
-        </w:rPr>
-        <w:t xml:space="preserve"> d’</w:t>
-      </w:r>
-      <w:proofErr w:type="spellStart"/>
-      <w:r>
-        <w:rPr>
-          <w:rFonts w:asciiTheme="majorHAnsi" w:hAnsiTheme="majorHAnsi"/>
-          <w:b/>
-          <w:bCs/>
-          <w:color w:val="77206D" w:themeColor="accent5" w:themeShade="BF"/>
-          <w:sz w:val="50"/>
-          <w:szCs w:val="50"/>
-          <w:lang w:val="it-IT"/>
-        </w:rPr>
-        <w:t>Aoste</w:t>
-      </w:r>
-      <w:proofErr w:type="spellEnd"/>
+        <w:t>Université de la Vallée d’Aoste</w:t>
+      </w:r>
     </w:p>
     <w:p>
       <w:pPr>
@@ -2308,7 +2268,7 @@
         <w:rPr>
           <w:lang w:val="it-IT"/>
         </w:rPr>
-        <w:t xml:space="preserve">Per la realizzazione dell’analisi, sarà utilizzato il modello di ottimizzazione di </w:t>
+        <w:t xml:space="preserve">Per la realizzazione dell’analisi sarà utilizzato il modello di ottimizzazione di </w:t>
       </w:r>
       <w:r>
         <w:rPr>
@@ -2500,19 +2460,11 @@
           <w:lang w:val="it-IT"/>
         </w:rPr>
       </w:pPr>
-      <w:proofErr w:type="gramStart"/>
-      <w:r>
-        <w:rPr>
-          <w:lang w:val="it-IT"/>
-        </w:rPr>
-        <w:t>Infine</w:t>
-      </w:r>
-      <w:proofErr w:type="gramEnd"/>
-      <w:r>
-        <w:rPr>
-          <w:lang w:val="it-IT"/>
-        </w:rPr>
-        <w:t xml:space="preserve"> lo stesso portafoglio </w:t>
+      <w:r>
+        <w:rPr>
+          <w:lang w:val="it-IT"/>
+        </w:rPr>
+        <w:t xml:space="preserve">Infine lo stesso portafoglio </w:t>
       </w:r>
       <w:r>
         <w:rPr>
@@ -2562,14 +2514,22 @@
         <w:rPr>
           <w:lang w:val="it-IT"/>
         </w:rPr>
-        <w:t xml:space="preserve"> il conflitto fino ad oggi.</w:t>
-      </w:r>
-      <w:r>
-        <w:rPr>
-          <w:lang w:val="it-IT"/>
-        </w:rPr>
-        <w:t xml:space="preserve"> </w:t>
-      </w:r>
+        <w:t xml:space="preserve"> il conflitto fino ad oggi</w:t>
+      </w:r>
+      <w:r>
+        <w:rPr>
+          <w:lang w:val="it-IT"/>
+        </w:rPr>
+        <w:t>, per testare fino a che punto le regole generali del portafoglio siano valide anche per l’ambito della difesa internazionale.</w:t>
+      </w:r>
+    </w:p>
+    <w:p>
+      <w:pPr>
+        <w:pStyle w:val="aptp"/>
+        <w:rPr>
+          <w:lang w:val="it-IT"/>
+        </w:rPr>
+      </w:pPr>
     </w:p>
     <w:p>
       <w:pPr>
@@ -2626,6 +2586,8 @@
       </w:r>
       <w:r>
         <w:rPr>
+          <w:i/>
+          <w:iCs/>
           <w:lang w:val="it-IT"/>
         </w:rPr>
         <w:t>Markovitz</w:t>
@@ -2744,7 +2706,19 @@
         <w:rPr>
           <w:lang w:val="it-IT"/>
         </w:rPr>
-        <w:t xml:space="preserve"> (</w:t>
+        <w:t xml:space="preserve"> </w:t>
+      </w:r>
+      <w:r>
+        <w:rPr>
+          <w:lang w:val="it-IT"/>
+        </w:rPr>
+        <w:t xml:space="preserve">all’investitore </w:t>
+      </w:r>
+      <w:r>
+        <w:rPr>
+          <w:lang w:val="it-IT"/>
+        </w:rPr>
+        <w:t>(</w:t>
       </w:r>
       <w:r>
         <w:rPr>
@@ -2786,54 +2760,20 @@
           <w:lang w:val="it-IT"/>
         </w:rPr>
       </w:pPr>
-      <w:r>
-        <w:rPr>
-          <w:lang w:val="it-IT"/>
-        </w:rPr>
-        <w:t xml:space="preserve">A caratterizzare un modello di ottimizzazione quadratica come quello di Markovitz vi sono infatti la funzione obiettivo quadratica, e vincoli </w:t>
-      </w:r>
-      <w:r>
-        <w:rPr>
-          <w:lang w:val="it-IT"/>
-        </w:rPr>
-        <w:t>lineari.</w:t>
-      </w:r>
     </w:p>
     <w:p>
       <w:pPr>
-        <w:pStyle w:val="aptp"/>
-        <w:rPr>
-          <w:lang w:val="it-IT"/>
-        </w:rPr>
-      </w:pPr>
-    </w:p>
-    <w:p>
-      <w:pPr>
-        <w:pStyle w:val="aptp"/>
-        <w:rPr>
-          <w:i/>
-          <w:iCs/>
+        <w:pStyle w:val="aptdidascalie"/>
+        <w:rPr>
           <w:lang w:val="en-GB"/>
         </w:rPr>
       </w:pPr>
       <w:r>
         <w:rPr>
-          <w:i/>
-          <w:iCs/>
           <w:lang w:val="en-GB"/>
         </w:rPr>
-        <w:t xml:space="preserve">Tab. 1 – Componenti del </w:t>
-      </w:r>
-      <w:proofErr w:type="spellStart"/>
-      <w:r>
-        <w:rPr>
-          <w:i/>
-          <w:iCs/>
-          <w:lang w:val="en-GB"/>
-        </w:rPr>
-        <w:t>modello</w:t>
-      </w:r>
-      <w:proofErr w:type="spellEnd"/>
+        <w:t>Tab. 1 – Componenti del modello</w:t>
+      </w:r>
     </w:p>
     <w:tbl>
       <w:tblPr>
@@ -2842,8 +2782,9 @@
         <w:tblLook w:val="04A0" w:firstRow="1" w:lastRow="0" w:firstColumn="1" w:lastColumn="0" w:noHBand="0" w:noVBand="1"/>
       </w:tblPr>
       <w:tblGrid>
-        <w:gridCol w:w="2405"/>
-        <w:gridCol w:w="6611"/>
+        <w:gridCol w:w="2547"/>
+        <w:gridCol w:w="2835"/>
+        <w:gridCol w:w="3634"/>
       </w:tblGrid>
       <w:tr>
         <w:trPr>
@@ -2851,7 +2792,7 @@
         </w:trPr>
         <w:tc>
           <w:tcPr>
-            <w:tcW w:w="2405" w:type="dxa"/>
+            <w:tcW w:w="2547" w:type="dxa"/>
           </w:tcPr>
           <w:p>
             <w:pPr>
@@ -2860,6 +2801,12 @@
                 <w:lang w:val="en-GB"/>
               </w:rPr>
             </w:pPr>
+            <w:r>
+              <w:rPr>
+                <w:lang w:val="en-GB"/>
+              </w:rPr>
+              <w:t>Funzione obiettivo</w:t>
+            </w:r>
           </w:p>
           <w:p>
             <w:pPr>
@@ -2868,58 +2815,33 @@
                 <w:lang w:val="en-GB"/>
               </w:rPr>
             </w:pPr>
-            <w:proofErr w:type="spellStart"/>
             <w:r>
               <w:rPr>
                 <w:lang w:val="en-GB"/>
               </w:rPr>
-              <w:t>Funzione</w:t>
-            </w:r>
-            <w:proofErr w:type="spellEnd"/>
-            <w:r>
-              <w:rPr>
-                <w:lang w:val="en-GB"/>
-              </w:rPr>
-              <w:t xml:space="preserve"> </w:t>
-            </w:r>
-            <w:proofErr w:type="spellStart"/>
-            <w:r>
-              <w:rPr>
-                <w:lang w:val="en-GB"/>
-              </w:rPr>
-              <w:t>obiettivo</w:t>
-            </w:r>
-            <w:proofErr w:type="spellEnd"/>
+              <w:t>(quadratica)</w:t>
+            </w:r>
           </w:p>
         </w:tc>
         <w:tc>
           <w:tcPr>
-            <w:tcW w:w="6611" w:type="dxa"/>
+            <w:tcW w:w="2835" w:type="dxa"/>
           </w:tcPr>
           <w:p>
             <w:pPr>
               <w:pStyle w:val="aptp"/>
               <w:rPr>
-                <w:lang w:val="en-GB"/>
-              </w:rPr>
-            </w:pPr>
-          </w:p>
-          <w:p>
-            <w:pPr>
-              <w:pStyle w:val="aptp"/>
-              <w:rPr>
                 <w:i/>
                 <w:iCs/>
                 <w:vertAlign w:val="subscript"/>
-                <w:lang w:val="en-GB"/>
+                <w:lang w:val="it-IT"/>
               </w:rPr>
             </w:pPr>
-            <w:proofErr w:type="spellStart"/>
             <w:r>
               <w:rPr>
                 <w:i/>
                 <w:iCs/>
-                <w:lang w:val="en-GB"/>
+                <w:lang w:val="it-IT"/>
               </w:rPr>
               <w:t>min</w:t>
             </w:r>
@@ -2928,16 +2850,15 @@
                 <w:i/>
                 <w:iCs/>
                 <w:vertAlign w:val="subscript"/>
-                <w:lang w:val="en-GB"/>
+                <w:lang w:val="it-IT"/>
               </w:rPr>
               <w:t>xi</w:t>
             </w:r>
-            <w:proofErr w:type="spellEnd"/>
             <w:r>
               <w:rPr>
                 <w:i/>
                 <w:iCs/>
-                <w:lang w:val="en-GB"/>
+                <w:lang w:val="it-IT"/>
               </w:rPr>
               <w:t xml:space="preserve"> </w:t>
             </w:r>
@@ -2957,7 +2878,7 @@
                   <m:r>
                     <w:rPr>
                       <w:rFonts w:ascii="Cambria Math" w:hAnsi="Cambria Math"/>
-                      <w:lang w:val="en-GB"/>
+                      <w:lang w:val="it-IT"/>
                     </w:rPr>
                     <m:t>1</m:t>
                   </m:r>
@@ -2966,7 +2887,7 @@
                   <m:r>
                     <w:rPr>
                       <w:rFonts w:ascii="Cambria Math" w:hAnsi="Cambria Math"/>
-                      <w:lang w:val="en-GB"/>
+                      <w:lang w:val="it-IT"/>
                     </w:rPr>
                     <m:t>2</m:t>
                   </m:r>
@@ -2996,7 +2917,7 @@
                   <m:r>
                     <w:rPr>
                       <w:rFonts w:ascii="Cambria Math" w:hAnsi="Cambria Math"/>
-                      <w:lang w:val="en-GB"/>
+                      <w:lang w:val="it-IT"/>
                     </w:rPr>
                     <m:t>=1</m:t>
                   </m:r>
@@ -3014,7 +2935,7 @@
                   <m:r>
                     <w:rPr>
                       <w:rFonts w:ascii="Cambria Math" w:hAnsi="Cambria Math"/>
-                      <w:lang w:val="en-GB"/>
+                      <w:lang w:val="it-IT"/>
                     </w:rPr>
                     <m:t xml:space="preserve"> </m:t>
                   </m:r>
@@ -3044,7 +2965,7 @@
                   <m:r>
                     <w:rPr>
                       <w:rFonts w:ascii="Cambria Math" w:hAnsi="Cambria Math"/>
-                      <w:lang w:val="en-GB"/>
+                      <w:lang w:val="it-IT"/>
                     </w:rPr>
                     <m:t>= 1</m:t>
                   </m:r>
@@ -3062,7 +2983,7 @@
                   <m:r>
                     <w:rPr>
                       <w:rFonts w:ascii="Cambria Math" w:hAnsi="Cambria Math"/>
-                      <w:lang w:val="en-GB"/>
+                      <w:lang w:val="it-IT"/>
                     </w:rPr>
                     <m:t xml:space="preserve"> </m:t>
                   </m:r>
@@ -3074,11 +2995,10 @@
                 <w:i/>
                 <w:iCs/>
                 <w:vertAlign w:val="subscript"/>
-                <w:lang w:val="en-GB"/>
+                <w:lang w:val="it-IT"/>
               </w:rPr>
               <w:t xml:space="preserve"> </w:t>
             </w:r>
-            <w:proofErr w:type="spellStart"/>
             <w:r>
               <w:rPr>
                 <w:i/>
@@ -3089,19 +3009,27 @@
             </w:r>
             <w:r>
               <w:rPr>
+                <w:rStyle w:val="FootnoteReference"/>
+                <w:i/>
+                <w:iCs/>
+                <w:lang w:val="en-GB"/>
+              </w:rPr>
+              <w:footnoteReference w:id="4"/>
+            </w:r>
+            <w:r>
+              <w:rPr>
                 <w:i/>
                 <w:iCs/>
                 <w:vertAlign w:val="subscript"/>
-                <w:lang w:val="en-GB"/>
+                <w:lang w:val="it-IT"/>
               </w:rPr>
               <w:t>i</w:t>
             </w:r>
-            <w:proofErr w:type="spellEnd"/>
             <w:r>
               <w:rPr>
                 <w:i/>
                 <w:iCs/>
-                <w:lang w:val="en-GB"/>
+                <w:lang w:val="it-IT"/>
               </w:rPr>
               <w:t>, x</w:t>
             </w:r>
@@ -3110,7 +3038,7 @@
                 <w:i/>
                 <w:iCs/>
                 <w:vertAlign w:val="subscript"/>
-                <w:lang w:val="en-GB"/>
+                <w:lang w:val="it-IT"/>
               </w:rPr>
               <w:t>i</w:t>
             </w:r>
@@ -3118,44 +3046,59 @@
               <w:rPr>
                 <w:i/>
                 <w:iCs/>
-                <w:lang w:val="en-GB"/>
-              </w:rPr>
-              <w:t xml:space="preserve">, </w:t>
-            </w:r>
-            <w:proofErr w:type="spellStart"/>
-            <w:r>
-              <w:rPr>
-                <w:i/>
-                <w:iCs/>
-                <w:lang w:val="en-GB"/>
-              </w:rPr>
-              <w:t>x</w:t>
+                <w:lang w:val="it-IT"/>
+              </w:rPr>
+              <w:t>, x</w:t>
             </w:r>
             <w:r>
               <w:rPr>
                 <w:i/>
                 <w:iCs/>
                 <w:vertAlign w:val="subscript"/>
-                <w:lang w:val="en-GB"/>
+                <w:lang w:val="it-IT"/>
               </w:rPr>
               <w:t>j</w:t>
             </w:r>
-            <w:proofErr w:type="spellEnd"/>
           </w:p>
           <w:p>
             <w:pPr>
               <w:pStyle w:val="aptp"/>
               <w:rPr>
-                <w:lang w:val="en-GB"/>
+                <w:lang w:val="it-IT"/>
               </w:rPr>
             </w:pPr>
+          </w:p>
+        </w:tc>
+        <w:tc>
+          <w:tcPr>
+            <w:tcW w:w="3634" w:type="dxa"/>
+          </w:tcPr>
+          <w:p>
+            <w:pPr>
+              <w:pStyle w:val="aptp"/>
+              <w:rPr>
+                <w:lang w:val="it-IT"/>
+              </w:rPr>
+            </w:pPr>
+            <w:r>
+              <w:rPr>
+                <w:lang w:val="it-IT"/>
+              </w:rPr>
+              <w:t>Minimizza il rischi</w:t>
+            </w:r>
+            <w:r>
+              <w:rPr>
+                <w:lang w:val="it-IT"/>
+              </w:rPr>
+              <w:t>o (o massimizza il rendimento)</w:t>
+            </w:r>
           </w:p>
         </w:tc>
       </w:tr>
       <w:tr>
         <w:tc>
           <w:tcPr>
-            <w:tcW w:w="2405" w:type="dxa"/>
+            <w:tcW w:w="2547" w:type="dxa"/>
           </w:tcPr>
           <w:p>
             <w:pPr>
@@ -3164,62 +3107,22 @@
                 <w:lang w:val="en-GB"/>
               </w:rPr>
             </w:pPr>
-          </w:p>
-          <w:p>
-            <w:pPr>
-              <w:pStyle w:val="aptp"/>
+            <w:r>
               <w:rPr>
                 <w:lang w:val="en-GB"/>
               </w:rPr>
-            </w:pPr>
-            <w:proofErr w:type="spellStart"/>
-            <w:r>
-              <w:rPr>
-                <w:lang w:val="en-GB"/>
-              </w:rPr>
-              <w:t>Variabili</w:t>
-            </w:r>
-            <w:proofErr w:type="spellEnd"/>
-            <w:r>
-              <w:rPr>
-                <w:lang w:val="en-GB"/>
-              </w:rPr>
-              <w:t xml:space="preserve"> di </w:t>
-            </w:r>
-            <w:proofErr w:type="spellStart"/>
-            <w:r>
-              <w:rPr>
-                <w:lang w:val="en-GB"/>
-              </w:rPr>
-              <w:t>decisione</w:t>
-            </w:r>
-            <w:proofErr w:type="spellEnd"/>
-          </w:p>
-          <w:p>
-            <w:pPr>
-              <w:pStyle w:val="aptp"/>
-              <w:rPr>
-                <w:lang w:val="en-GB"/>
-              </w:rPr>
-            </w:pPr>
+              <w:t>Variabili di decisione</w:t>
+            </w:r>
           </w:p>
         </w:tc>
         <w:tc>
           <w:tcPr>
-            <w:tcW w:w="6611" w:type="dxa"/>
+            <w:tcW w:w="2835" w:type="dxa"/>
           </w:tcPr>
           <w:p>
             <w:pPr>
               <w:pStyle w:val="aptp"/>
               <w:rPr>
-                <w:lang w:val="en-GB"/>
-              </w:rPr>
-            </w:pPr>
-          </w:p>
-          <w:p>
-            <w:pPr>
-              <w:pStyle w:val="aptp"/>
-              <w:rPr>
                 <w:i/>
                 <w:iCs/>
                 <w:lang w:val="en-GB"/>
@@ -3248,16 +3151,7 @@
                 <w:iCs/>
                 <w:lang w:val="en-GB"/>
               </w:rPr>
-              <w:t xml:space="preserve">, </w:t>
-            </w:r>
-            <w:proofErr w:type="spellStart"/>
-            <w:r>
-              <w:rPr>
-                <w:i/>
-                <w:iCs/>
-                <w:lang w:val="en-GB"/>
-              </w:rPr>
-              <w:t>x</w:t>
+              <w:t>, x</w:t>
             </w:r>
             <w:r>
               <w:rPr>
@@ -3268,14 +3162,86 @@
               </w:rPr>
               <w:t>j</w:t>
             </w:r>
-            <w:proofErr w:type="spellEnd"/>
+          </w:p>
+        </w:tc>
+        <w:tc>
+          <w:tcPr>
+            <w:tcW w:w="3634" w:type="dxa"/>
+          </w:tcPr>
+          <w:p>
+            <w:pPr>
+              <w:pStyle w:val="aptp"/>
+              <w:rPr>
+                <w:lang w:val="it-IT"/>
+              </w:rPr>
+            </w:pPr>
+            <w:r>
+              <w:rPr>
+                <w:lang w:val="it-IT"/>
+              </w:rPr>
+              <w:t>L</w:t>
+            </w:r>
+            <w:r>
+              <w:rPr>
+                <w:lang w:val="it-IT"/>
+              </w:rPr>
+              <w:t>a q</w:t>
+            </w:r>
+            <w:r>
+              <w:rPr>
+                <w:lang w:val="it-IT"/>
+              </w:rPr>
+              <w:t>uantità d</w:t>
+            </w:r>
+            <w:r>
+              <w:rPr>
+                <w:lang w:val="it-IT"/>
+              </w:rPr>
+              <w:t>ei</w:t>
+            </w:r>
+            <w:r>
+              <w:rPr>
+                <w:lang w:val="it-IT"/>
+              </w:rPr>
+              <w:t xml:space="preserve"> diversi asset d</w:t>
+            </w:r>
+            <w:r>
+              <w:rPr>
+                <w:lang w:val="it-IT"/>
+              </w:rPr>
+              <w:t>el portafoglio</w:t>
+            </w:r>
+            <w:r>
+              <w:rPr>
+                <w:lang w:val="it-IT"/>
+              </w:rPr>
+              <w:t xml:space="preserve"> </w:t>
+            </w:r>
+            <w:r>
+              <w:rPr>
+                <w:lang w:val="it-IT"/>
+              </w:rPr>
+              <w:t xml:space="preserve">ha interazione </w:t>
+            </w:r>
+            <w:r>
+              <w:rPr>
+                <w:lang w:val="it-IT"/>
+              </w:rPr>
+              <w:t>non linear</w:t>
+            </w:r>
+            <w:r>
+              <w:rPr>
+                <w:lang w:val="it-IT"/>
+              </w:rPr>
+              <w:t>e</w:t>
+            </w:r>
           </w:p>
         </w:tc>
       </w:tr>
       <w:tr>
         <w:tc>
           <w:tcPr>
-            <w:tcW w:w="2405" w:type="dxa"/>
+            <w:tcW w:w="2547" w:type="dxa"/>
           </w:tcPr>
           <w:p>
             <w:pPr>
@@ -3284,6 +3250,18 @@
                 <w:lang w:val="en-GB"/>
               </w:rPr>
             </w:pPr>
+            <w:r>
+              <w:rPr>
+                <w:lang w:val="en-GB"/>
+              </w:rPr>
+              <w:t>Vincoli</w:t>
+            </w:r>
+            <w:r>
+              <w:rPr>
+                <w:lang w:val="en-GB"/>
+              </w:rPr>
+              <w:t xml:space="preserve"> </w:t>
+            </w:r>
           </w:p>
           <w:p>
             <w:pPr>
@@ -3296,22 +3274,14 @@
               <w:rPr>
                 <w:lang w:val="en-GB"/>
               </w:rPr>
-              <w:t>Vincoli</w:t>
+              <w:t>(lineari)</w:t>
             </w:r>
           </w:p>
         </w:tc>
         <w:tc>
           <w:tcPr>
-            <w:tcW w:w="6611" w:type="dxa"/>
+            <w:tcW w:w="2835" w:type="dxa"/>
           </w:tcPr>
-          <w:p>
-            <w:pPr>
-              <w:pStyle w:val="aptp"/>
-              <w:rPr>
-                <w:lang w:val="en-GB"/>
-              </w:rPr>
-            </w:pPr>
-          </w:p>
           <w:p>
             <w:pPr>
               <w:pStyle w:val="aptp"/>
@@ -3369,8 +3339,6 @@
                 </m:e>
               </m:nary>
             </m:oMath>
-            <w:proofErr w:type="spellStart"/>
-            <w:proofErr w:type="gramStart"/>
             <w:r>
               <w:rPr>
                 <w:i/>
@@ -3401,36 +3369,38 @@
               </w:rPr>
               <w:t>i</w:t>
             </w:r>
-            <w:proofErr w:type="spellEnd"/>
-            <w:proofErr w:type="gramEnd"/>
             <w:r>
               <w:rPr>
                 <w:i/>
                 <w:lang w:val="fr-FR"/>
               </w:rPr>
-              <w:t xml:space="preserve"> </w:t>
-            </w:r>
-            <w:r>
+              <w:t xml:space="preserve"> ≥ </w:t>
+            </w:r>
+            <w:r>
+              <w:rPr>
+                <w:i/>
+                <w:lang w:val="en-GB"/>
+              </w:rPr>
+              <w:t>γ</w:t>
+            </w:r>
+          </w:p>
+          <w:p>
+            <w:pPr>
+              <w:pStyle w:val="aptp"/>
               <w:rPr>
                 <w:i/>
                 <w:lang w:val="fr-FR"/>
               </w:rPr>
-              <w:t>≥</w:t>
-            </w:r>
-            <w:r>
+            </w:pPr>
+          </w:p>
+          <w:p>
+            <w:pPr>
+              <w:pStyle w:val="aptp"/>
               <w:rPr>
                 <w:i/>
                 <w:lang w:val="fr-FR"/>
               </w:rPr>
-              <w:t xml:space="preserve"> </w:t>
-            </w:r>
-            <w:r>
-              <w:rPr>
-                <w:i/>
-                <w:lang w:val="en-GB"/>
-              </w:rPr>
-              <w:t>γ</w:t>
-            </w:r>
+            </w:pPr>
           </w:p>
           <w:p>
             <w:pPr>
@@ -3503,15 +3473,7 @@
                 <w:i/>
                 <w:lang w:val="fr-FR"/>
               </w:rPr>
-              <w:t xml:space="preserve"> </w:t>
-            </w:r>
-            <w:proofErr w:type="gramStart"/>
-            <w:r>
-              <w:rPr>
-                <w:i/>
-                <w:lang w:val="fr-FR"/>
-              </w:rPr>
-              <w:t>x</w:t>
+              <w:t xml:space="preserve"> x</w:t>
             </w:r>
             <w:r>
               <w:rPr>
@@ -3521,7 +3483,6 @@
               </w:rPr>
               <w:t>i</w:t>
             </w:r>
-            <w:proofErr w:type="gramEnd"/>
             <w:r>
               <w:rPr>
                 <w:i/>
@@ -3543,65 +3504,10 @@
             <w:pPr>
               <w:pStyle w:val="aptp"/>
               <w:rPr>
-                <w:lang w:val="it-IT"/>
+                <w:i/>
+                <w:lang w:val="fr-FR"/>
               </w:rPr>
             </w:pPr>
-            <w:r>
-              <w:rPr>
-                <w:i/>
-                <w:lang w:val="it-IT"/>
-              </w:rPr>
-              <w:t>x</w:t>
-            </w:r>
-            <w:r>
-              <w:rPr>
-                <w:i/>
-                <w:vertAlign w:val="subscript"/>
-                <w:lang w:val="it-IT"/>
-              </w:rPr>
-              <w:t>i</w:t>
-            </w:r>
-            <w:r>
-              <w:rPr>
-                <w:i/>
-                <w:lang w:val="it-IT"/>
-              </w:rPr>
-              <w:t xml:space="preserve"> </w:t>
-            </w:r>
-            <w:r>
-              <w:rPr>
-                <w:i/>
-                <w:lang w:val="it-IT"/>
-              </w:rPr>
-              <w:t>≥</w:t>
-            </w:r>
-            <w:r>
-              <w:rPr>
-                <w:i/>
-                <w:lang w:val="it-IT"/>
-              </w:rPr>
-              <w:t xml:space="preserve"> 0</w:t>
-            </w:r>
-            <w:r>
-              <w:rPr>
-                <w:lang w:val="it-IT"/>
-              </w:rPr>
-              <w:t xml:space="preserve">               </w:t>
-            </w:r>
-            <w:proofErr w:type="gramStart"/>
-            <w:r>
-              <w:rPr>
-                <w:lang w:val="it-IT"/>
-              </w:rPr>
-              <w:t xml:space="preserve">   (</w:t>
-            </w:r>
-            <w:proofErr w:type="gramEnd"/>
-            <w:r>
-              <w:rPr>
-                <w:lang w:val="it-IT"/>
-              </w:rPr>
-              <w:t>Nessuna vendita allo scoperto)</w:t>
-            </w:r>
           </w:p>
           <w:p>
             <w:pPr>
@@ -3610,6 +3516,143 @@
                 <w:lang w:val="it-IT"/>
               </w:rPr>
             </w:pPr>
+            <w:r>
+              <w:rPr>
+                <w:i/>
+                <w:lang w:val="it-IT"/>
+              </w:rPr>
+              <w:t>x</w:t>
+            </w:r>
+            <w:r>
+              <w:rPr>
+                <w:i/>
+                <w:vertAlign w:val="subscript"/>
+                <w:lang w:val="it-IT"/>
+              </w:rPr>
+              <w:t>i</w:t>
+            </w:r>
+            <w:r>
+              <w:rPr>
+                <w:i/>
+                <w:lang w:val="it-IT"/>
+              </w:rPr>
+              <w:t xml:space="preserve"> </w:t>
+            </w:r>
+            <w:r>
+              <w:rPr>
+                <w:i/>
+                <w:lang w:val="it-IT"/>
+              </w:rPr>
+              <w:t>≥</w:t>
+            </w:r>
+            <w:r>
+              <w:rPr>
+                <w:i/>
+                <w:lang w:val="it-IT"/>
+              </w:rPr>
+              <w:t xml:space="preserve"> 0</w:t>
+            </w:r>
+            <w:r>
+              <w:rPr>
+                <w:lang w:val="it-IT"/>
+              </w:rPr>
+              <w:t xml:space="preserve">                  </w:t>
+            </w:r>
+          </w:p>
+        </w:tc>
+        <w:tc>
+          <w:tcPr>
+            <w:tcW w:w="3634" w:type="dxa"/>
+          </w:tcPr>
+          <w:p>
+            <w:pPr>
+              <w:pStyle w:val="aptp"/>
+              <w:rPr>
+                <w:lang w:val="it-IT"/>
+              </w:rPr>
+            </w:pPr>
+            <w:r>
+              <w:rPr>
+                <w:lang w:val="it-IT"/>
+              </w:rPr>
+              <w:t>Il rendimento atte</w:t>
+            </w:r>
+            <w:r>
+              <w:rPr>
+                <w:lang w:val="it-IT"/>
+              </w:rPr>
+              <w:t>so deve almeno equiparare un certo livello di rendimento</w:t>
+            </w:r>
+          </w:p>
+          <w:p>
+            <w:pPr>
+              <w:pStyle w:val="aptp"/>
+              <w:rPr>
+                <w:lang w:val="it-IT"/>
+              </w:rPr>
+            </w:pPr>
+          </w:p>
+          <w:p>
+            <w:pPr>
+              <w:pStyle w:val="aptp"/>
+              <w:rPr>
+                <w:lang w:val="it-IT"/>
+              </w:rPr>
+            </w:pPr>
+            <w:r>
+              <w:rPr>
+                <w:lang w:val="it-IT"/>
+              </w:rPr>
+              <w:t>La somma delle quote deve essere il 100%</w:t>
+            </w:r>
+          </w:p>
+          <w:p>
+            <w:pPr>
+              <w:pStyle w:val="aptp"/>
+              <w:rPr>
+                <w:lang w:val="it-IT"/>
+              </w:rPr>
+            </w:pPr>
+          </w:p>
+          <w:p>
+            <w:pPr>
+              <w:pStyle w:val="aptp"/>
+              <w:rPr>
+                <w:lang w:val="it-IT"/>
+              </w:rPr>
+            </w:pPr>
+            <w:r>
+              <w:rPr>
+                <w:lang w:val="it-IT"/>
+              </w:rPr>
+              <w:t>Nessuna vendita allo scopert</w:t>
+            </w:r>
+            <w:r>
+              <w:rPr>
+                <w:lang w:val="it-IT"/>
+              </w:rPr>
+              <w:t>o</w:t>
+            </w:r>
+            <w:r>
+              <w:rPr>
+                <w:lang w:val="it-IT"/>
+              </w:rPr>
+              <w:t xml:space="preserve"> (no al </w:t>
+            </w:r>
+            <w:r>
+              <w:rPr>
+                <w:i/>
+                <w:iCs/>
+                <w:lang w:val="it-IT"/>
+              </w:rPr>
+              <w:t>short selling</w:t>
+            </w:r>
+            <w:r>
+              <w:rPr>
+                <w:lang w:val="it-IT"/>
+              </w:rPr>
+              <w:t>)</w:t>
+            </w:r>
           </w:p>
         </w:tc>
       </w:tr>
@@ -3629,163 +3672,773 @@
           <w:lang w:val="it-IT"/>
         </w:rPr>
       </w:pPr>
+      <w:r>
+        <w:rPr>
+          <w:lang w:val="it-IT"/>
+        </w:rPr>
+        <w:t xml:space="preserve">Il modello di </w:t>
+      </w:r>
+      <w:r>
+        <w:rPr>
+          <w:i/>
+          <w:iCs/>
+          <w:lang w:val="it-IT"/>
+        </w:rPr>
+        <w:t>Markovitz</w:t>
+      </w:r>
+      <w:r>
+        <w:rPr>
+          <w:lang w:val="it-IT"/>
+        </w:rPr>
+        <w:t xml:space="preserve">, applicato alla </w:t>
+      </w:r>
+      <w:r>
+        <w:rPr>
+          <w:b/>
+          <w:bCs/>
+          <w:lang w:val="it-IT"/>
+        </w:rPr>
+        <w:t>Teoria del portafoglio</w:t>
+      </w:r>
+      <w:r>
+        <w:rPr>
+          <w:lang w:val="it-IT"/>
+        </w:rPr>
+        <w:t>, studia</w:t>
+      </w:r>
+      <w:r>
+        <w:rPr>
+          <w:lang w:val="it-IT"/>
+        </w:rPr>
+        <w:t xml:space="preserve"> la miglior</w:t>
+      </w:r>
+      <w:r>
+        <w:rPr>
+          <w:lang w:val="it-IT"/>
+        </w:rPr>
+        <w:t>e</w:t>
+      </w:r>
+      <w:r>
+        <w:rPr>
+          <w:lang w:val="it-IT"/>
+        </w:rPr>
+        <w:t xml:space="preserve"> ripartizione di un capitale in investimenti finanziari aleatori in funzione del </w:t>
+      </w:r>
+      <w:r>
+        <w:rPr>
+          <w:b/>
+          <w:bCs/>
+          <w:lang w:val="it-IT"/>
+        </w:rPr>
+        <w:t xml:space="preserve">rischio </w:t>
+      </w:r>
+      <w:r>
+        <w:rPr>
+          <w:lang w:val="it-IT"/>
+        </w:rPr>
+        <w:t xml:space="preserve">e del </w:t>
+      </w:r>
+      <w:r>
+        <w:rPr>
+          <w:b/>
+          <w:bCs/>
+          <w:lang w:val="it-IT"/>
+        </w:rPr>
+        <w:t>rendimento</w:t>
+      </w:r>
+      <w:r>
+        <w:rPr>
+          <w:lang w:val="it-IT"/>
+        </w:rPr>
+        <w:t>, poiché</w:t>
+      </w:r>
+      <w:r>
+        <w:rPr>
+          <w:lang w:val="it-IT"/>
+        </w:rPr>
+        <w:t xml:space="preserve">, dato che le operazioni di investimento avvengono in condizioni di incertezza, in generale si </w:t>
+      </w:r>
+      <w:r>
+        <w:rPr>
+          <w:lang w:val="it-IT"/>
+        </w:rPr>
+        <w:t>preferisce per l’investimento con maggiore rendimento atteso e minore propensione al rischio.</w:t>
+      </w:r>
     </w:p>
     <w:p>
       <w:pPr>
         <w:pStyle w:val="aptp"/>
         <w:rPr>
+          <w:lang w:val="it-IT"/>
+        </w:rPr>
+      </w:pPr>
+    </w:p>
+    <w:p>
+      <w:pPr>
+        <w:pStyle w:val="apth3"/>
+        <w:rPr>
+          <w:i/>
+          <w:iCs/>
+        </w:rPr>
+      </w:pPr>
+      <w:bookmarkStart w:id="9" w:name="_Toc207715124"/>
+      <w:r>
+        <w:rPr>
+          <w:i/>
+          <w:iCs/>
+        </w:rPr>
+        <w:t>Max Sharpe</w:t>
+      </w:r>
+      <w:bookmarkEnd w:id="9"/>
+      <w:r>
+        <w:t xml:space="preserve"> </w:t>
+      </w:r>
+      <w:r>
+        <w:rPr>
+          <w:i/>
+          <w:iCs/>
+        </w:rPr>
+        <w:t>Ratio</w:t>
+      </w:r>
+    </w:p>
+    <w:p>
+      <w:pPr>
+        <w:pStyle w:val="aptp"/>
+        <w:rPr>
+          <w:lang w:val="it-IT"/>
+        </w:rPr>
+      </w:pPr>
+      <w:r>
+        <w:rPr>
+          <w:lang w:val="it-IT"/>
+        </w:rPr>
+        <w:t xml:space="preserve">Assumendo </w:t>
+      </w:r>
+      <w:r>
+        <w:rPr>
+          <w:lang w:val="it-IT"/>
+        </w:rPr>
+        <w:t>che il futur</w:t>
+      </w:r>
+      <w:r>
+        <w:rPr>
+          <w:lang w:val="it-IT"/>
+        </w:rPr>
+        <w:t>o</w:t>
+      </w:r>
+      <w:r>
+        <w:rPr>
+          <w:lang w:val="it-IT"/>
+        </w:rPr>
+        <w:t xml:space="preserve"> e</w:t>
+      </w:r>
+      <w:r>
+        <w:rPr>
+          <w:lang w:val="it-IT"/>
+        </w:rPr>
+        <w:t>volva come il passato, partendo dai dati storici è possibile stimare il rendimento atteso</w:t>
+      </w:r>
+      <w:r>
+        <w:rPr>
+          <w:lang w:val="it-IT"/>
+        </w:rPr>
+        <w:t xml:space="preserve"> medio</w:t>
+      </w:r>
+      <w:r>
+        <w:rPr>
+          <w:lang w:val="it-IT"/>
+        </w:rPr>
+        <w:t xml:space="preserve"> (</w:t>
+      </w:r>
+      <w:r>
+        <w:rPr>
+          <w:i/>
+          <w:iCs/>
+          <w:lang w:val="it-IT"/>
+        </w:rPr>
+        <w:t>Formula</w:t>
+      </w:r>
+      <w:r>
+        <w:rPr>
+          <w:i/>
+          <w:iCs/>
+          <w:lang w:val="it-IT"/>
+        </w:rPr>
+        <w:t xml:space="preserve"> 2</w:t>
+      </w:r>
+      <w:r>
+        <w:rPr>
+          <w:lang w:val="it-IT"/>
+        </w:rPr>
+        <w:t>)</w:t>
+      </w:r>
+      <w:r>
+        <w:rPr>
+          <w:lang w:val="it-IT"/>
+        </w:rPr>
+        <w:t xml:space="preserve"> </w:t>
+      </w:r>
+      <w:r>
+        <w:rPr>
+          <w:lang w:val="it-IT"/>
+        </w:rPr>
+        <w:t>calcolando</w:t>
+      </w:r>
+      <w:r>
+        <w:rPr>
+          <w:lang w:val="it-IT"/>
+        </w:rPr>
+        <w:t xml:space="preserve"> il tasso di rendimento</w:t>
+      </w:r>
+      <w:r>
+        <w:rPr>
+          <w:lang w:val="it-IT"/>
+        </w:rPr>
+        <w:t xml:space="preserve"> (</w:t>
+      </w:r>
+      <w:r>
+        <w:rPr>
+          <w:i/>
+          <w:iCs/>
+          <w:lang w:val="it-IT"/>
+        </w:rPr>
+        <w:t>Formula 1)</w:t>
+      </w:r>
+      <w:r>
+        <w:rPr>
+          <w:lang w:val="it-IT"/>
+        </w:rPr>
+        <w:t xml:space="preserve"> in un dato interval</w:t>
+      </w:r>
+      <w:r>
+        <w:rPr>
+          <w:lang w:val="it-IT"/>
+        </w:rPr>
+        <w:t>lo di tempo</w:t>
+      </w:r>
+      <w:r>
+        <w:rPr>
+          <w:lang w:val="it-IT"/>
+        </w:rPr>
+        <w:t>, dato dal</w:t>
+      </w:r>
+      <w:r>
+        <w:rPr>
+          <w:lang w:val="it-IT"/>
+        </w:rPr>
+        <w:t xml:space="preserve">la differenza tra il valore del prezzo </w:t>
+      </w:r>
+      <w:r>
+        <w:rPr>
+          <w:lang w:val="it-IT"/>
+        </w:rPr>
+        <w:t>nel periodo finale e il valore del prezzo iniziale</w:t>
+      </w:r>
+      <w:r>
+        <w:rPr>
+          <w:lang w:val="it-IT"/>
+        </w:rPr>
+        <w:t>, e rapportarlo al numero di periodi della serie storica.</w:t>
+      </w:r>
+    </w:p>
+    <w:p>
+      <w:pPr>
+        <w:pStyle w:val="aptp"/>
+        <w:rPr>
+          <w:lang w:val="it-IT"/>
+        </w:rPr>
+      </w:pPr>
+    </w:p>
+    <w:tbl>
+      <w:tblPr>
+        <w:tblStyle w:val="TableGrid"/>
+        <w:tblW w:w="0" w:type="auto"/>
+        <w:tblBorders>
+          <w:top w:val="none" w:sz="0" w:space="0" w:color="auto"/>
+          <w:left w:val="none" w:sz="0" w:space="0" w:color="auto"/>
+          <w:bottom w:val="none" w:sz="0" w:space="0" w:color="auto"/>
+          <w:right w:val="none" w:sz="0" w:space="0" w:color="auto"/>
+          <w:insideH w:val="none" w:sz="0" w:space="0" w:color="auto"/>
+          <w:insideV w:val="none" w:sz="0" w:space="0" w:color="auto"/>
+        </w:tblBorders>
+        <w:tblLook w:val="04A0" w:firstRow="1" w:lastRow="0" w:firstColumn="1" w:lastColumn="0" w:noHBand="0" w:noVBand="1"/>
+      </w:tblPr>
+      <w:tblGrid>
+        <w:gridCol w:w="2835"/>
+        <w:gridCol w:w="6181"/>
+      </w:tblGrid>
+      <w:tr>
+        <w:tc>
+          <w:tcPr>
+            <w:tcW w:w="2835" w:type="dxa"/>
+            <w:vAlign w:val="center"/>
+          </w:tcPr>
+          <w:p>
+            <w:pPr>
+              <w:pStyle w:val="aptp"/>
+              <w:jc w:val="left"/>
+              <w:rPr>
+                <w:lang w:val="it-IT"/>
+              </w:rPr>
+            </w:pPr>
+            <w:r>
+              <w:rPr>
+                <w:lang w:val="it-IT"/>
+              </w:rPr>
+              <w:lastRenderedPageBreak/>
+              <w:t>[</w:t>
+            </w:r>
+            <w:r>
+              <w:rPr>
+                <w:i/>
+                <w:iCs/>
+                <w:lang w:val="it-IT"/>
+              </w:rPr>
+              <w:t>Formula 1</w:t>
+            </w:r>
+            <w:r>
+              <w:rPr>
+                <w:lang w:val="it-IT"/>
+              </w:rPr>
+              <w:t>]</w:t>
+            </w:r>
+          </w:p>
+        </w:tc>
+        <w:tc>
+          <w:tcPr>
+            <w:tcW w:w="6181" w:type="dxa"/>
+            <w:vAlign w:val="center"/>
+          </w:tcPr>
+          <w:p>
+            <w:pPr>
+              <w:pStyle w:val="aptp"/>
+              <w:jc w:val="left"/>
+              <w:rPr>
+                <w:lang w:val="it-IT"/>
+              </w:rPr>
+            </w:pPr>
+            <w:r>
+              <w:rPr>
+                <w:lang w:val="it-IT"/>
+              </w:rPr>
+              <w:t>r</w:t>
+            </w:r>
+            <w:r>
+              <w:rPr>
+                <w:vertAlign w:val="subscript"/>
+                <w:lang w:val="it-IT"/>
+              </w:rPr>
+              <w:t>t</w:t>
+            </w:r>
+            <w:r>
+              <w:rPr>
+                <w:lang w:val="it-IT"/>
+              </w:rPr>
+              <w:t xml:space="preserve"> = </w:t>
+            </w:r>
+            <m:oMath>
+              <m:f>
+                <m:fPr>
+                  <m:ctrlPr>
+                    <w:rPr>
+                      <w:rFonts w:ascii="Cambria Math" w:hAnsi="Cambria Math"/>
+                      <w:i/>
+                      <w:lang w:val="it-IT"/>
+                    </w:rPr>
+                  </m:ctrlPr>
+                </m:fPr>
+                <m:num>
+                  <m:r>
+                    <w:rPr>
+                      <w:rFonts w:ascii="Cambria Math" w:hAnsi="Cambria Math"/>
+                      <w:lang w:val="it-IT"/>
+                    </w:rPr>
+                    <m:t>Pt-</m:t>
+                  </m:r>
+                  <m:r>
+                    <w:rPr>
+                      <w:rFonts w:ascii="Cambria Math" w:hAnsi="Cambria Math"/>
+                      <w:lang w:val="it-IT"/>
+                    </w:rPr>
+                    <m:t>Pt-1</m:t>
+                  </m:r>
+                </m:num>
+                <m:den>
+                  <m:r>
+                    <w:rPr>
+                      <w:rFonts w:ascii="Cambria Math" w:hAnsi="Cambria Math"/>
+                      <w:lang w:val="it-IT"/>
+                    </w:rPr>
+                    <m:t>P t-1</m:t>
+                  </m:r>
+                </m:den>
+              </m:f>
+            </m:oMath>
+          </w:p>
+        </w:tc>
+      </w:tr>
+    </w:tbl>
+    <w:p>
+      <w:pPr>
+        <w:pStyle w:val="aptp"/>
+        <w:rPr>
+          <w:lang w:val="it-IT"/>
+        </w:rPr>
+      </w:pPr>
+    </w:p>
+    <w:tbl>
+      <w:tblPr>
+        <w:tblStyle w:val="TableGrid"/>
+        <w:tblW w:w="0" w:type="auto"/>
+        <w:tblBorders>
+          <w:top w:val="none" w:sz="0" w:space="0" w:color="auto"/>
+          <w:left w:val="none" w:sz="0" w:space="0" w:color="auto"/>
+          <w:bottom w:val="none" w:sz="0" w:space="0" w:color="auto"/>
+          <w:right w:val="none" w:sz="0" w:space="0" w:color="auto"/>
+          <w:insideH w:val="none" w:sz="0" w:space="0" w:color="auto"/>
+          <w:insideV w:val="none" w:sz="0" w:space="0" w:color="auto"/>
+        </w:tblBorders>
+        <w:tblLook w:val="04A0" w:firstRow="1" w:lastRow="0" w:firstColumn="1" w:lastColumn="0" w:noHBand="0" w:noVBand="1"/>
+      </w:tblPr>
+      <w:tblGrid>
+        <w:gridCol w:w="2835"/>
+        <w:gridCol w:w="6181"/>
+      </w:tblGrid>
+      <w:tr>
+        <w:tc>
+          <w:tcPr>
+            <w:tcW w:w="2835" w:type="dxa"/>
+            <w:vAlign w:val="center"/>
+          </w:tcPr>
+          <w:p>
+            <w:pPr>
+              <w:pStyle w:val="aptp"/>
+              <w:jc w:val="left"/>
+              <w:rPr>
+                <w:lang w:val="it-IT"/>
+              </w:rPr>
+            </w:pPr>
+            <w:r>
+              <w:rPr>
+                <w:lang w:val="it-IT"/>
+              </w:rPr>
+              <w:t>[</w:t>
+            </w:r>
+            <w:r>
+              <w:rPr>
+                <w:i/>
+                <w:iCs/>
+                <w:lang w:val="it-IT"/>
+              </w:rPr>
+              <w:t xml:space="preserve">Formula </w:t>
+            </w:r>
+            <w:r>
+              <w:rPr>
+                <w:i/>
+                <w:iCs/>
+                <w:lang w:val="it-IT"/>
+              </w:rPr>
+              <w:t>2</w:t>
+            </w:r>
+            <w:r>
+              <w:rPr>
+                <w:lang w:val="it-IT"/>
+              </w:rPr>
+              <w:t>]</w:t>
+            </w:r>
+          </w:p>
+        </w:tc>
+        <w:tc>
+          <w:tcPr>
+            <w:tcW w:w="6181" w:type="dxa"/>
+            <w:vAlign w:val="center"/>
+          </w:tcPr>
+          <w:p>
+            <w:pPr>
+              <w:pStyle w:val="aptp"/>
+              <w:jc w:val="left"/>
+              <w:rPr>
+                <w:lang w:val="it-IT"/>
+              </w:rPr>
+            </w:pPr>
+            <w:r>
+              <w:rPr>
+                <w:i/>
+                <w:lang w:val="fr-FR"/>
+              </w:rPr>
+              <w:t>ř</w:t>
+            </w:r>
+            <w:r>
+              <w:rPr>
+                <w:lang w:val="it-IT"/>
+              </w:rPr>
+              <w:t xml:space="preserve"> = </w:t>
+            </w:r>
+            <m:oMath>
+              <m:f>
+                <m:fPr>
+                  <m:ctrlPr>
+                    <w:rPr>
+                      <w:rFonts w:ascii="Cambria Math" w:hAnsi="Cambria Math"/>
+                      <w:i/>
+                      <w:lang w:val="it-IT"/>
+                    </w:rPr>
+                  </m:ctrlPr>
+                </m:fPr>
+                <m:num>
+                  <m:nary>
+                    <m:naryPr>
+                      <m:chr m:val="∑"/>
+                      <m:limLoc m:val="undOvr"/>
+                      <m:ctrlPr>
+                        <w:rPr>
+                          <w:rFonts w:ascii="Cambria Math" w:hAnsi="Cambria Math"/>
+                          <w:i/>
+                          <w:lang w:val="it-IT"/>
+                        </w:rPr>
+                      </m:ctrlPr>
+                    </m:naryPr>
+                    <m:sub>
+                      <m:r>
+                        <w:rPr>
+                          <w:rFonts w:ascii="Cambria Math" w:hAnsi="Cambria Math"/>
+                          <w:lang w:val="it-IT"/>
+                        </w:rPr>
+                        <m:t>t=1</m:t>
+                      </m:r>
+                    </m:sub>
+                    <m:sup>
+                      <m:r>
+                        <w:rPr>
+                          <w:rFonts w:ascii="Cambria Math" w:hAnsi="Cambria Math"/>
+                          <w:lang w:val="it-IT"/>
+                        </w:rPr>
+                        <m:t>M</m:t>
+                      </m:r>
+                    </m:sup>
+                    <m:e>
+                      <m:r>
+                        <w:rPr>
+                          <w:rFonts w:ascii="Cambria Math" w:hAnsi="Cambria Math"/>
+                          <w:lang w:val="it-IT"/>
+                        </w:rPr>
+                        <m:t>rt</m:t>
+                      </m:r>
+                    </m:e>
+                  </m:nary>
+                </m:num>
+                <m:den>
+                  <m:r>
+                    <w:rPr>
+                      <w:rFonts w:ascii="Cambria Math" w:hAnsi="Cambria Math"/>
+                      <w:lang w:val="it-IT"/>
+                    </w:rPr>
+                    <m:t>M</m:t>
+                  </m:r>
+                </m:den>
+              </m:f>
+            </m:oMath>
+          </w:p>
+        </w:tc>
+      </w:tr>
+    </w:tbl>
+    <w:p>
+      <w:pPr>
+        <w:pStyle w:val="aptp"/>
+        <w:rPr>
+          <w:lang w:val="it-IT"/>
+        </w:rPr>
+      </w:pPr>
+    </w:p>
+    <w:p>
+      <w:pPr>
+        <w:pStyle w:val="aptp"/>
+        <w:rPr>
+          <w:lang w:val="it-IT"/>
+        </w:rPr>
+      </w:pPr>
+      <w:r>
+        <w:rPr>
+          <w:lang w:val="it-IT"/>
+        </w:rPr>
+        <w:t xml:space="preserve">Quando il rendimento è positivo si tratta di guadagno, mentre se questo è negativo si parla di perdita. </w:t>
+      </w:r>
+    </w:p>
+    <w:p>
+      <w:pPr>
+        <w:pStyle w:val="aptp"/>
+        <w:rPr>
+          <w:lang w:val="it-IT"/>
+        </w:rPr>
+      </w:pPr>
+    </w:p>
+    <w:p>
+      <w:pPr>
+        <w:pStyle w:val="apth3"/>
+      </w:pPr>
+      <w:bookmarkStart w:id="10" w:name="_Toc207715125"/>
+      <w:r>
+        <w:t>Minimo rischio (</w:t>
+      </w:r>
+      <w:r>
+        <w:rPr>
+          <w:i/>
+          <w:iCs/>
+        </w:rPr>
+        <w:t>min risk ratio</w:t>
+      </w:r>
+      <w:r>
+        <w:t>)</w:t>
+      </w:r>
+      <w:bookmarkEnd w:id="10"/>
+    </w:p>
+    <w:p>
+      <w:pPr>
+        <w:pStyle w:val="aptp"/>
+        <w:rPr>
+          <w:lang w:val="it-IT"/>
+        </w:rPr>
+      </w:pPr>
+      <w:r>
+        <w:rPr>
+          <w:lang w:val="it-IT"/>
+        </w:rPr>
+        <w:t xml:space="preserve">Sebbene </w:t>
+      </w:r>
+      <w:r>
+        <w:rPr>
+          <w:lang w:val="it-IT"/>
+        </w:rPr>
+        <w:t xml:space="preserve">il rendimento sia di facile determinazione, così non è per il rischio. In effetti il rischio, legato </w:t>
+      </w:r>
+      <w:r>
+        <w:rPr>
+          <w:lang w:val="it-IT"/>
+        </w:rPr>
+        <w:t xml:space="preserve">a differenti parametri come </w:t>
+      </w:r>
+      <w:r>
+        <w:rPr>
+          <w:lang w:val="it-IT"/>
+        </w:rPr>
+        <w:t>alla variabilità dei tassi rendimento</w:t>
+      </w:r>
+      <w:r>
+        <w:rPr>
+          <w:lang w:val="it-IT"/>
+        </w:rPr>
+        <w:t xml:space="preserve">, può essere determinato in differenti modi. Il parametro preso in considerazione dal presente elaborato è la </w:t>
+      </w:r>
+      <w:r>
+        <w:rPr>
           <w:b/>
           <w:bCs/>
           <w:lang w:val="it-IT"/>
         </w:rPr>
-      </w:pPr>
-      <w:r>
-        <w:rPr>
-          <w:lang w:val="it-IT"/>
-        </w:rPr>
-        <w:t xml:space="preserve">• In questo contesto, le variabili </w:t>
-      </w:r>
-      <w:r>
-        <w:rPr>
-          <w:rFonts w:ascii="Cambria Math" w:hAnsi="Cambria Math" w:cs="Cambria Math"/>
-          <w:lang w:val="en-GB"/>
-        </w:rPr>
-        <w:t>𝑥𝑖</w:t>
+        <w:t>volatilità</w:t>
+      </w:r>
+      <w:r>
+        <w:rPr>
+          <w:lang w:val="it-IT"/>
+        </w:rPr>
+        <w:t xml:space="preserve">, ovvero quanto i rendimenti di un titolo si discostino dal valore medio. La volatilità viene dunque calcolata </w:t>
+      </w:r>
+      <w:r>
+        <w:rPr>
+          <w:lang w:val="it-IT"/>
+        </w:rPr>
+        <w:t xml:space="preserve">attraverso la </w:t>
+      </w:r>
+      <w:r>
+        <w:rPr>
+          <w:lang w:val="it-IT"/>
+        </w:rPr>
+        <w:t>deviazione standard</w:t>
+      </w:r>
+      <w:r>
+        <w:rPr>
+          <w:rStyle w:val="FootnoteReference"/>
+          <w:lang w:val="it-IT"/>
+        </w:rPr>
+        <w:footnoteReference w:id="5"/>
+      </w:r>
+      <w:r>
+        <w:rPr>
+          <w:lang w:val="it-IT"/>
+        </w:rPr>
+        <w:t>,</w:t>
+      </w:r>
+      <w:r>
+        <w:rPr>
+          <w:lang w:val="it-IT"/>
+        </w:rPr>
+        <w:t xml:space="preserve"> poiché, più </w:t>
+      </w:r>
+      <w:r>
+        <w:rPr>
+          <w:lang w:val="it-IT"/>
+        </w:rPr>
+        <w:t>la varianza</w:t>
+      </w:r>
+      <w:r>
+        <w:rPr>
+          <w:lang w:val="it-IT"/>
+        </w:rPr>
+        <w:t xml:space="preserve"> è elevat</w:t>
+      </w:r>
+      <w:r>
+        <w:rPr>
+          <w:lang w:val="it-IT"/>
+        </w:rPr>
+        <w:t>a</w:t>
+      </w:r>
+      <w:r>
+        <w:rPr>
+          <w:lang w:val="it-IT"/>
+        </w:rPr>
+        <w:t xml:space="preserve">, </w:t>
+      </w:r>
+      <w:r>
+        <w:rPr>
+          <w:lang w:val="it-IT"/>
+        </w:rPr>
+        <w:t>maggiormente il rendimento del titolo si discosta da</w:t>
+      </w:r>
+      <w:r>
+        <w:rPr>
+          <w:lang w:val="it-IT"/>
+        </w:rPr>
+        <w:t>l rendimento medio</w:t>
+      </w:r>
+      <w:r>
+        <w:rPr>
+          <w:lang w:val="it-IT"/>
+        </w:rPr>
+        <w:t>, indicando maggiore spazio per ottenere alti rendimenti</w:t>
+      </w:r>
+      <w:r>
+        <w:rPr>
+          <w:lang w:val="it-IT"/>
+        </w:rPr>
+        <w:t>, ma anche potenziali p</w:t>
+      </w:r>
+      <w:r>
+        <w:rPr>
+          <w:lang w:val="it-IT"/>
+        </w:rPr>
+        <w:t>e</w:t>
+      </w:r>
+      <w:r>
+        <w:rPr>
+          <w:lang w:val="it-IT"/>
+        </w:rPr>
+        <w:t>rdite.</w:t>
       </w:r>
       <w:r>
         <w:rPr>
           <w:lang w:val="it-IT"/>
         </w:rPr>
         <w:t xml:space="preserve"> </w:t>
-      </w:r>
-      <w:r>
-        <w:rPr>
-          <w:rFonts w:ascii="Cambria Math" w:hAnsi="Cambria Math" w:cs="Cambria Math"/>
-          <w:lang w:val="en-GB"/>
-        </w:rPr>
-        <w:t>𝑥𝑗</w:t>
-      </w:r>
-      <w:r>
-        <w:rPr>
-          <w:lang w:val="it-IT"/>
-        </w:rPr>
-        <w:t xml:space="preserve"> possono rappresentare </w:t>
-      </w:r>
-      <w:r>
-        <w:rPr>
-          <w:b/>
-          <w:bCs/>
-          <w:lang w:val="it-IT"/>
-        </w:rPr>
-        <w:t xml:space="preserve">le quantità di diversi asset </w:t>
-      </w:r>
-      <w:r>
-        <w:rPr>
-          <w:lang w:val="it-IT"/>
-        </w:rPr>
-        <w:t xml:space="preserve">in un portafoglio, e la matrice </w:t>
-      </w:r>
-      <w:r>
-        <w:rPr>
-          <w:rFonts w:ascii="Cambria Math" w:hAnsi="Cambria Math" w:cs="Cambria Math"/>
-          <w:lang w:val="en-GB"/>
-        </w:rPr>
-        <w:t>𝐻</w:t>
-      </w:r>
-      <w:r>
-        <w:rPr>
-          <w:lang w:val="it-IT"/>
-        </w:rPr>
-        <w:t xml:space="preserve"> rappresenta la </w:t>
-      </w:r>
-      <w:r>
-        <w:rPr>
-          <w:b/>
-          <w:bCs/>
-          <w:lang w:val="it-IT"/>
-        </w:rPr>
-        <w:t xml:space="preserve">covarianza </w:t>
-      </w:r>
-      <w:r>
-        <w:rPr>
-          <w:lang w:val="it-IT"/>
-        </w:rPr>
-        <w:t xml:space="preserve">tra i ritorni degli asset. • Le interazioni tra i diversi asset (cioè come cambiano insieme) influenzano l'obiettivo di ottimizzazione, come ad esempio il rischio totale del portafoglio. </w:t>
-      </w:r>
-      <w:r>
-        <w:rPr>
-          <w:b/>
-          <w:bCs/>
-          <w:lang w:val="it-IT"/>
-        </w:rPr>
-        <w:t xml:space="preserve">Sintesi: </w:t>
-      </w:r>
-      <w:r>
-        <w:rPr>
-          <w:lang w:val="it-IT"/>
-        </w:rPr>
-        <w:t xml:space="preserve">• Il </w:t>
-      </w:r>
-      <w:r>
-        <w:rPr>
-          <w:b/>
-          <w:bCs/>
-          <w:lang w:val="it-IT"/>
-        </w:rPr>
-        <w:t xml:space="preserve">quadrato </w:t>
-      </w:r>
-      <w:r>
-        <w:rPr>
-          <w:lang w:val="it-IT"/>
-        </w:rPr>
-        <w:t xml:space="preserve">nei termini </w:t>
-      </w:r>
-      <w:r>
-        <w:rPr>
-          <w:rFonts w:ascii="Cambria Math" w:hAnsi="Cambria Math" w:cs="Cambria Math"/>
-          <w:lang w:val="en-GB"/>
-        </w:rPr>
-        <w:t>𝑥𝑖</w:t>
-      </w:r>
-      <w:r>
-        <w:rPr>
-          <w:lang w:val="it-IT"/>
-        </w:rPr>
-        <w:t xml:space="preserve"> </w:t>
-      </w:r>
-      <w:r>
-        <w:rPr>
-          <w:rFonts w:ascii="Cambria Math" w:hAnsi="Cambria Math" w:cs="Cambria Math"/>
-          <w:lang w:val="en-GB"/>
-        </w:rPr>
-        <w:t>𝑥𝑗</w:t>
-      </w:r>
-      <w:r>
-        <w:rPr>
-          <w:lang w:val="it-IT"/>
-        </w:rPr>
-        <w:t xml:space="preserve"> (ovvero la combinazione di variabili) rappresenta un'interazione non lineare tra le variabili decisionali. • </w:t>
-      </w:r>
-      <w:r>
-        <w:rPr>
-          <w:rFonts w:ascii="Cambria Math" w:hAnsi="Cambria Math" w:cs="Cambria Math"/>
-          <w:lang w:val="en-GB"/>
-        </w:rPr>
-        <w:t>𝑯</w:t>
-      </w:r>
-      <w:r>
-        <w:rPr>
-          <w:lang w:val="it-IT"/>
-        </w:rPr>
-        <w:t xml:space="preserve"> è la matrice che descrive queste interazioni: contiene i coefficienti che pesano l'effetto delle combinazioni delle variabili nel determinare l'obiettivo finale. • Questo tipo di modello è utile per risolvere problemi dove le variabili sono legate da interazioni complesse, come nei casi di </w:t>
-      </w:r>
-      <w:r>
-        <w:rPr>
-          <w:b/>
-          <w:bCs/>
-          <w:lang w:val="it-IT"/>
-        </w:rPr>
-        <w:t>ottimizzazione dei portafogli.</w:t>
       </w:r>
     </w:p>
     <w:p>
@@ -3795,282 +4448,6 @@
           <w:lang w:val="it-IT"/>
         </w:rPr>
       </w:pPr>
-      <w:r>
-        <w:rPr>
-          <w:lang w:val="it-IT"/>
-        </w:rPr>
-        <w:t xml:space="preserve">La teoria del portafogli studia la miglior </w:t>
-      </w:r>
-      <w:r>
-        <w:rPr>
-          <w:i/>
-          <w:iCs/>
-          <w:lang w:val="it-IT"/>
-        </w:rPr>
-        <w:t xml:space="preserve">ripartizione di un capitale </w:t>
-      </w:r>
-      <w:r>
-        <w:rPr>
-          <w:lang w:val="it-IT"/>
-        </w:rPr>
-        <w:t xml:space="preserve">in investimenti finanziari aleatori in funzione del </w:t>
-      </w:r>
-      <w:r>
-        <w:rPr>
-          <w:b/>
-          <w:bCs/>
-          <w:lang w:val="it-IT"/>
-        </w:rPr>
-        <w:t xml:space="preserve">rischio </w:t>
-      </w:r>
-      <w:r>
-        <w:rPr>
-          <w:lang w:val="it-IT"/>
-        </w:rPr>
-        <w:t xml:space="preserve">e del </w:t>
-      </w:r>
-      <w:r>
-        <w:rPr>
-          <w:b/>
-          <w:bCs/>
-          <w:lang w:val="it-IT"/>
-        </w:rPr>
-        <w:t>rendimento.</w:t>
-      </w:r>
-    </w:p>
-    <w:p>
-      <w:pPr>
-        <w:pStyle w:val="aptp"/>
-        <w:numPr>
-          <w:ilvl w:val="0"/>
-          <w:numId w:val="45"/>
-        </w:numPr>
-        <w:rPr>
-          <w:lang w:val="it-IT"/>
-        </w:rPr>
-      </w:pPr>
-      <w:r>
-        <w:rPr>
-          <w:lang w:val="it-IT"/>
-        </w:rPr>
-        <w:t>Perché gli investitori detengono portafogli diversificati?</w:t>
-      </w:r>
-    </w:p>
-    <w:p>
-      <w:pPr>
-        <w:pStyle w:val="aptp"/>
-        <w:numPr>
-          <w:ilvl w:val="0"/>
-          <w:numId w:val="45"/>
-        </w:numPr>
-        <w:rPr>
-          <w:lang w:val="it-IT"/>
-        </w:rPr>
-      </w:pPr>
-      <w:r>
-        <w:rPr>
-          <w:lang w:val="it-IT"/>
-        </w:rPr>
-        <w:t>Perché non investono tutto nel titolo più redditizio?</w:t>
-      </w:r>
-    </w:p>
-    <w:p>
-      <w:pPr>
-        <w:pStyle w:val="aptp"/>
-        <w:numPr>
-          <w:ilvl w:val="0"/>
-          <w:numId w:val="45"/>
-        </w:numPr>
-        <w:rPr>
-          <w:lang w:val="it-IT"/>
-        </w:rPr>
-      </w:pPr>
-      <w:r>
-        <w:rPr>
-          <w:lang w:val="it-IT"/>
-        </w:rPr>
-        <w:lastRenderedPageBreak/>
-        <w:t>Quale regola adottare per la scelta tra più titoli?</w:t>
-      </w:r>
-    </w:p>
-    <w:p>
-      <w:pPr>
-        <w:pStyle w:val="aptp"/>
-        <w:rPr>
-          <w:lang w:val="it-IT"/>
-        </w:rPr>
-      </w:pPr>
-      <w:r>
-        <w:rPr>
-          <w:lang w:val="it-IT"/>
-        </w:rPr>
-        <w:t>Tra due investimenti si preferisce quello che ha il maggior rendimento atteso e il minor rischio.</w:t>
-      </w:r>
-    </w:p>
-    <w:p>
-      <w:pPr>
-        <w:pStyle w:val="aptp"/>
-        <w:rPr>
-          <w:lang w:val="it-IT"/>
-        </w:rPr>
-      </w:pPr>
-      <w:r>
-        <w:rPr>
-          <w:lang w:val="it-IT"/>
-        </w:rPr>
-        <w:t>•</w:t>
-      </w:r>
-    </w:p>
-    <w:p>
-      <w:pPr>
-        <w:pStyle w:val="aptp"/>
-        <w:rPr>
-          <w:lang w:val="it-IT"/>
-        </w:rPr>
-      </w:pPr>
-      <w:r>
-        <w:rPr>
-          <w:lang w:val="it-IT"/>
-        </w:rPr>
-        <w:t>Le operazioni di investimento vengono condotte in condizioni di incertezza.</w:t>
-      </w:r>
-    </w:p>
-    <w:p>
-      <w:pPr>
-        <w:pStyle w:val="aptp"/>
-        <w:rPr>
-          <w:lang w:val="it-IT"/>
-        </w:rPr>
-      </w:pPr>
-      <w:r>
-        <w:rPr>
-          <w:lang w:val="it-IT"/>
-        </w:rPr>
-        <w:t>•</w:t>
-      </w:r>
-    </w:p>
-    <w:p>
-      <w:pPr>
-        <w:pStyle w:val="aptp"/>
-        <w:rPr>
-          <w:lang w:val="it-IT"/>
-        </w:rPr>
-      </w:pPr>
-      <w:r>
-        <w:rPr>
-          <w:lang w:val="it-IT"/>
-        </w:rPr>
-        <w:t>Ad oggi non è infatti prevedibile con esattezza il prezzo che una data azione avrà domani, essendo la sua quotazione dipendente da un serie di fattori.</w:t>
-      </w:r>
-    </w:p>
-    <w:p>
-      <w:pPr>
-        <w:pStyle w:val="aptp"/>
-        <w:rPr>
-          <w:lang w:val="it-IT"/>
-        </w:rPr>
-      </w:pPr>
-      <w:r>
-        <w:rPr>
-          <w:lang w:val="it-IT"/>
-        </w:rPr>
-        <w:t>•</w:t>
-      </w:r>
-    </w:p>
-    <w:p>
-      <w:pPr>
-        <w:pStyle w:val="aptp"/>
-        <w:rPr>
-          <w:lang w:val="it-IT"/>
-        </w:rPr>
-      </w:pPr>
-      <w:r>
-        <w:rPr>
-          <w:lang w:val="it-IT"/>
-        </w:rPr>
-        <w:t>Nella valutazione degli strumenti finanziari si assume che i prezzi (o i rendimenti) dei titoli siano rappresentabili tramite variabili aleatorie le cui proprietà possono essere desunte da dati storici disponibili.</w:t>
-      </w:r>
-    </w:p>
-    <w:p>
-      <w:pPr>
-        <w:pStyle w:val="aptp"/>
-        <w:rPr>
-          <w:lang w:val="it-IT"/>
-        </w:rPr>
-      </w:pPr>
-      <w:r>
-        <w:rPr>
-          <w:lang w:val="it-IT"/>
-        </w:rPr>
-        <w:t>Come misuriamo il rendimento atteso ed il rischio?</w:t>
-      </w:r>
-    </w:p>
-    <w:p>
-      <w:pPr>
-        <w:pStyle w:val="aptp"/>
-        <w:rPr>
-          <w:lang w:val="it-IT"/>
-        </w:rPr>
-      </w:pPr>
-    </w:p>
-    <w:p>
-      <w:pPr>
-        <w:pStyle w:val="apth3"/>
-      </w:pPr>
-      <w:bookmarkStart w:id="9" w:name="_Toc207715124"/>
-      <w:r>
-        <w:t xml:space="preserve">Massimo rendimento </w:t>
-      </w:r>
-      <w:r>
-        <w:t>(</w:t>
-      </w:r>
-      <w:r>
-        <w:rPr>
-          <w:i/>
-          <w:iCs/>
-        </w:rPr>
-        <w:t xml:space="preserve">max </w:t>
-      </w:r>
-      <w:proofErr w:type="spellStart"/>
-      <w:r>
-        <w:rPr>
-          <w:i/>
-          <w:iCs/>
-        </w:rPr>
-        <w:t>sharpe</w:t>
-      </w:r>
-      <w:proofErr w:type="spellEnd"/>
-      <w:r>
-        <w:rPr>
-          <w:i/>
-          <w:iCs/>
-        </w:rPr>
-        <w:t xml:space="preserve"> ratio</w:t>
-      </w:r>
-      <w:r>
-        <w:t>)</w:t>
-      </w:r>
-      <w:bookmarkEnd w:id="9"/>
-    </w:p>
-    <w:p>
-      <w:pPr>
-        <w:pStyle w:val="apth3"/>
-      </w:pPr>
-      <w:bookmarkStart w:id="10" w:name="_Toc207715125"/>
-      <w:r>
-        <w:t>Minimo rischio (</w:t>
-      </w:r>
-      <w:r>
-        <w:rPr>
-          <w:i/>
-          <w:iCs/>
-        </w:rPr>
-        <w:t>min risk ratio</w:t>
-      </w:r>
-      <w:r>
-        <w:t>)</w:t>
-      </w:r>
-      <w:bookmarkEnd w:id="10"/>
     </w:p>
     <w:p>
       <w:pPr>
@@ -4174,21 +4551,7 @@
         <w:rPr>
           <w:lang w:val="it-IT"/>
         </w:rPr>
-        <w:t>Lockheed Martin – principale leader mondiale nel settore della difesa e dell’</w:t>
-      </w:r>
-      <w:proofErr w:type="spellStart"/>
-      <w:r>
-        <w:rPr>
-          <w:lang w:val="it-IT"/>
-        </w:rPr>
-        <w:t>aereospazio</w:t>
-      </w:r>
-      <w:proofErr w:type="spellEnd"/>
-      <w:r>
-        <w:rPr>
-          <w:lang w:val="it-IT"/>
-        </w:rPr>
-        <w:t xml:space="preserve"> statunitense</w:t>
+        <w:t>Lockheed Martin – principale leader mondiale nel settore della difesa e dell’aereospazio statunitense</w:t>
       </w:r>
       <w:r>
         <w:rPr>
@@ -4764,6 +5127,7 @@
               <w:rPr>
                 <w:lang w:val="it-IT"/>
               </w:rPr>
+              <w:lastRenderedPageBreak/>
               <w:t>THLEF</w:t>
             </w:r>
           </w:p>
@@ -4860,35 +5224,7 @@
         <w:rPr>
           <w:lang w:val="it-IT"/>
         </w:rPr>
-        <w:t xml:space="preserve">Tutti e </w:t>
-      </w:r>
-      <w:proofErr w:type="gramStart"/>
-      <w:r>
-        <w:rPr>
-          <w:lang w:val="it-IT"/>
-        </w:rPr>
-        <w:t>5</w:t>
-      </w:r>
-      <w:proofErr w:type="gramEnd"/>
-      <w:r>
-        <w:rPr>
-          <w:lang w:val="it-IT"/>
-        </w:rPr>
-        <w:t xml:space="preserve"> hanno </w:t>
-      </w:r>
-      <w:proofErr w:type="spellStart"/>
-      <w:r>
-        <w:rPr>
-          <w:lang w:val="it-IT"/>
-        </w:rPr>
-        <w:t>exposure</w:t>
-      </w:r>
-      <w:proofErr w:type="spellEnd"/>
-      <w:r>
-        <w:rPr>
-          <w:lang w:val="it-IT"/>
-        </w:rPr>
-        <w:t xml:space="preserve"> militare significativa, ma anche diversificazione (droni, spazio, sicurezza IT ecc.)</w:t>
+        <w:t>Tutti e 5 hanno exposure militare significativa, ma anche diversificazione (droni, spazio, sicurezza IT ecc.)</w:t>
       </w:r>
     </w:p>
     <w:p>
@@ -4906,7 +5242,6 @@
       <w:bookmarkStart w:id="13" w:name="_Toc205494595"/>
       <w:bookmarkStart w:id="14" w:name="_Toc207715128"/>
       <w:r>
-        <w:lastRenderedPageBreak/>
         <w:t xml:space="preserve">2. </w:t>
       </w:r>
       <w:bookmarkEnd w:id="13"/>
@@ -5013,6 +5348,36 @@
           <w:t>https://www.we-wealth.com/news/pace-ucraina-azioni-difesa</w:t>
         </w:r>
       </w:hyperlink>
+    </w:p>
+    <w:p>
+      <w:pPr>
+        <w:pStyle w:val="aptp"/>
+        <w:numPr>
+          <w:ilvl w:val="0"/>
+          <w:numId w:val="23"/>
+        </w:numPr>
+        <w:rPr>
+          <w:lang w:val="it-IT"/>
+        </w:rPr>
+      </w:pPr>
+      <w:hyperlink r:id="rId16" w:history="1">
+        <w:r>
+          <w:rPr>
+            <w:rStyle w:val="Hyperlink"/>
+            <w:lang w:val="it-IT"/>
+          </w:rPr>
+          <w:t>https://www.dedaloinvest.com/education/didattica-investimenti/capm</w:t>
+        </w:r>
+      </w:hyperlink>
+    </w:p>
+    <w:p>
+      <w:pPr>
+        <w:pStyle w:val="aptp"/>
+        <w:ind w:left="720"/>
+        <w:rPr>
+          <w:lang w:val="it-IT"/>
+        </w:rPr>
+      </w:pPr>
     </w:p>
     <w:p>
       <w:pPr>
@@ -5678,35 +6043,7 @@
         <w:rPr>
           <w:lang w:val="it-IT"/>
         </w:rPr>
-        <w:t xml:space="preserve">Tutti e </w:t>
-      </w:r>
-      <w:proofErr w:type="gramStart"/>
-      <w:r>
-        <w:rPr>
-          <w:lang w:val="it-IT"/>
-        </w:rPr>
-        <w:t>5</w:t>
-      </w:r>
-      <w:proofErr w:type="gramEnd"/>
-      <w:r>
-        <w:rPr>
-          <w:lang w:val="it-IT"/>
-        </w:rPr>
-        <w:t xml:space="preserve"> hanno </w:t>
-      </w:r>
-      <w:proofErr w:type="spellStart"/>
-      <w:r>
-        <w:rPr>
-          <w:lang w:val="it-IT"/>
-        </w:rPr>
-        <w:t>exposure</w:t>
-      </w:r>
-      <w:proofErr w:type="spellEnd"/>
-      <w:r>
-        <w:rPr>
-          <w:lang w:val="it-IT"/>
-        </w:rPr>
-        <w:t xml:space="preserve"> militare significativa, ma anche diversificazione (droni, spazio, sicurezza IT ecc.)</w:t>
+        <w:t>Tutti e 5 hanno exposure militare significativa, ma anche diversificazione (droni, spazio, sicurezza IT ecc.)</w:t>
       </w:r>
     </w:p>
     <w:p>
@@ -5770,6 +6107,7 @@
         <w:rPr>
           <w:lang w:val="it-IT"/>
         </w:rPr>
+        <w:lastRenderedPageBreak/>
         <w:t>AAPL, MSFT, NVDA, GOOGL, AMZN</w:t>
       </w:r>
     </w:p>
@@ -5798,21 +6136,7 @@
         <w:rPr>
           <w:lang w:val="it-IT"/>
         </w:rPr>
-        <w:t>XOM (Exxon), CVX (Chevron), SHEL (Shell), BP, TOT (</w:t>
-      </w:r>
-      <w:proofErr w:type="spellStart"/>
-      <w:r>
-        <w:rPr>
-          <w:lang w:val="it-IT"/>
-        </w:rPr>
-        <w:t>TotalEnergies</w:t>
-      </w:r>
-      <w:proofErr w:type="spellEnd"/>
-      <w:r>
-        <w:rPr>
-          <w:lang w:val="it-IT"/>
-        </w:rPr>
-        <w:t>)</w:t>
+        <w:t>XOM (Exxon), CVX (Chevron), SHEL (Shell), BP, TOT (TotalEnergies)</w:t>
       </w:r>
     </w:p>
     <w:p>
@@ -5890,21 +6214,7 @@
         <w:rPr>
           <w:lang w:val="it-IT"/>
         </w:rPr>
-        <w:t>end = '2025-07-01</w:t>
-      </w:r>
-      <w:proofErr w:type="gramStart"/>
-      <w:r>
-        <w:rPr>
-          <w:lang w:val="it-IT"/>
-        </w:rPr>
-        <w:t>'  o</w:t>
-      </w:r>
-      <w:proofErr w:type="gramEnd"/>
-      <w:r>
-        <w:rPr>
-          <w:lang w:val="it-IT"/>
-        </w:rPr>
-        <w:t xml:space="preserve"> giorno corrente</w:t>
+        <w:t>end = '2025-07-01'  o giorno corrente</w:t>
       </w:r>
       <w:bookmarkEnd w:id="1"/>
     </w:p>
@@ -6106,21 +6416,7 @@
         <w:rPr>
           <w:lang w:val="fr-FR"/>
         </w:rPr>
-        <w:t xml:space="preserve"> </w:t>
-      </w:r>
-      <w:proofErr w:type="gramStart"/>
-      <w:r>
-        <w:rPr>
-          <w:lang w:val="fr-FR"/>
-        </w:rPr>
-        <w:t>Fonte:</w:t>
-      </w:r>
-      <w:proofErr w:type="gramEnd"/>
-      <w:r>
-        <w:rPr>
-          <w:lang w:val="fr-FR"/>
-        </w:rPr>
-        <w:t xml:space="preserve"> </w:t>
+        <w:t xml:space="preserve"> Fonte: </w:t>
       </w:r>
       <w:hyperlink r:id="rId1" w:history="1">
         <w:r>
@@ -6159,19 +6455,11 @@
         </w:rPr>
         <w:t xml:space="preserve"> </w:t>
       </w:r>
-      <w:proofErr w:type="gramStart"/>
       <w:r>
         <w:rPr>
           <w:lang w:val="fr-FR"/>
         </w:rPr>
-        <w:t>Fonte:</w:t>
-      </w:r>
-      <w:proofErr w:type="gramEnd"/>
-      <w:r>
-        <w:rPr>
-          <w:lang w:val="fr-FR"/>
-        </w:rPr>
-        <w:t xml:space="preserve"> </w:t>
+        <w:t xml:space="preserve">Fonte: </w:t>
       </w:r>
       <w:hyperlink r:id="rId2" w:history="1">
         <w:r>
@@ -6187,6 +6475,107 @@
           <w:lang w:val="fr-FR"/>
         </w:rPr>
         <w:t xml:space="preserve"> </w:t>
+      </w:r>
+    </w:p>
+  </w:footnote>
+  <w:footnote w:id="4">
+    <w:p>
+      <w:pPr>
+        <w:pStyle w:val="FootnoteText"/>
+      </w:pPr>
+      <w:r>
+        <w:rPr>
+          <w:rStyle w:val="FootnoteReference"/>
+        </w:rPr>
+        <w:footnoteRef/>
+      </w:r>
+      <w:r>
+        <w:t xml:space="preserve"> </w:t>
+      </w:r>
+      <w:r>
+        <w:t xml:space="preserve">Il simbolo </w:t>
+      </w:r>
+      <w:r>
+        <w:rPr>
+          <w:i/>
+          <w:iCs/>
+          <w:lang w:val="en-GB"/>
+        </w:rPr>
+        <w:t>σ</w:t>
+      </w:r>
+      <w:r>
+        <w:t xml:space="preserve"> rappresenta la matrice di c</w:t>
+      </w:r>
+      <w:r>
+        <w:t>ovarianza tra i risultati degli asset</w:t>
+      </w:r>
+      <w:r>
+        <w:t xml:space="preserve">, ovvero delle interazioni </w:t>
+      </w:r>
+      <w:r>
+        <w:t xml:space="preserve">tra i diversi asset (come cambiano assieme) e influenzano l’obiettivo di ottimizzazione. </w:t>
+      </w:r>
+      <w:r>
+        <w:rPr>
+          <w:i/>
+          <w:iCs/>
+          <w:lang w:val="en-GB"/>
+        </w:rPr>
+        <w:t>σ</w:t>
+      </w:r>
+      <w:r>
+        <w:t xml:space="preserve">  contiene i coefficienti che </w:t>
+      </w:r>
+      <w:r>
+        <w:t>pesano l’effetto delle combinazioni delle variabili.</w:t>
+      </w:r>
+    </w:p>
+  </w:footnote>
+  <w:footnote w:id="5">
+    <w:p>
+      <w:pPr>
+        <w:pStyle w:val="FootnoteText"/>
+      </w:pPr>
+      <w:r>
+        <w:rPr>
+          <w:rStyle w:val="FootnoteReference"/>
+        </w:rPr>
+        <w:footnoteRef/>
+      </w:r>
+      <w:r>
+        <w:t xml:space="preserve"> </w:t>
+      </w:r>
+      <w:r>
+        <w:t>Si precisa che la varianza è</w:t>
+      </w:r>
+      <w:r>
+        <w:t xml:space="preserve"> un indicatore di rischio parzialmente adatto </w:t>
+      </w:r>
+      <w:r>
+        <w:t xml:space="preserve">poiché è ottimale solo per distribuzioni simmetriche. In effetti nella realtà i rendimenti dei titoli non seguono distribuzioni simmetriche, tant’è che </w:t>
+      </w:r>
+      <w:r>
+        <w:t>indicatori migliori sono la semivarianza, la deviazione standard, MAD (</w:t>
+      </w:r>
+      <w:r>
+        <w:rPr>
+          <w:i/>
+          <w:iCs/>
+        </w:rPr>
+        <w:t>Mean Absolute Deviation</w:t>
+      </w:r>
+      <w:r>
+        <w:t xml:space="preserve">) e il </w:t>
+      </w:r>
+      <w:r>
+        <w:rPr>
+          <w:i/>
+          <w:iCs/>
+        </w:rPr>
+        <w:t>Value at Risk</w:t>
+      </w:r>
+      <w:r>
+        <w:t>.</w:t>
       </w:r>
     </w:p>
   </w:footnote>
@@ -9918,6 +10307,155 @@
     </w:lvl>
   </w:abstractNum>
   <w:abstractNum w:abstractNumId="39" w15:restartNumberingAfterBreak="0">
+    <w:nsid w:val="57DA1E2F"/>
+    <w:multiLevelType w:val="multilevel"/>
+    <w:tmpl w:val="56D6CD08"/>
+    <w:lvl w:ilvl="0">
+      <w:start w:val="1"/>
+      <w:numFmt w:val="bullet"/>
+      <w:lvlText w:val=""/>
+      <w:lvlJc w:val="left"/>
+      <w:pPr>
+        <w:tabs>
+          <w:tab w:val="num" w:pos="720"/>
+        </w:tabs>
+        <w:ind w:left="720" w:hanging="360"/>
+      </w:pPr>
+      <w:rPr>
+        <w:rFonts w:ascii="Symbol" w:hAnsi="Symbol" w:hint="default"/>
+        <w:sz w:val="20"/>
+      </w:rPr>
+    </w:lvl>
+    <w:lvl w:ilvl="1" w:tentative="1">
+      <w:start w:val="1"/>
+      <w:numFmt w:val="bullet"/>
+      <w:lvlText w:val="o"/>
+      <w:lvlJc w:val="left"/>
+      <w:pPr>
+        <w:tabs>
+          <w:tab w:val="num" w:pos="1440"/>
+        </w:tabs>
+        <w:ind w:left="1440" w:hanging="360"/>
+      </w:pPr>
+      <w:rPr>
+        <w:rFonts w:ascii="Courier New" w:hAnsi="Courier New" w:hint="default"/>
+        <w:sz w:val="20"/>
+      </w:rPr>
+    </w:lvl>
+    <w:lvl w:ilvl="2" w:tentative="1">
+      <w:start w:val="1"/>
+      <w:numFmt w:val="bullet"/>
+      <w:lvlText w:val=""/>
+      <w:lvlJc w:val="left"/>
+      <w:pPr>
+        <w:tabs>
+          <w:tab w:val="num" w:pos="2160"/>
+        </w:tabs>
+        <w:ind w:left="2160" w:hanging="360"/>
+      </w:pPr>
+      <w:rPr>
+        <w:rFonts w:ascii="Wingdings" w:hAnsi="Wingdings" w:hint="default"/>
+        <w:sz w:val="20"/>
+      </w:rPr>
+    </w:lvl>
+    <w:lvl w:ilvl="3" w:tentative="1">
+      <w:start w:val="1"/>
+      <w:numFmt w:val="bullet"/>
+      <w:lvlText w:val=""/>
+      <w:lvlJc w:val="left"/>
+      <w:pPr>
+        <w:tabs>
+          <w:tab w:val="num" w:pos="2880"/>
+        </w:tabs>
+        <w:ind w:left="2880" w:hanging="360"/>
+      </w:pPr>
+      <w:rPr>
+        <w:rFonts w:ascii="Wingdings" w:hAnsi="Wingdings" w:hint="default"/>
+        <w:sz w:val="20"/>
+      </w:rPr>
+    </w:lvl>
+    <w:lvl w:ilvl="4" w:tentative="1">
+      <w:start w:val="1"/>
+      <w:numFmt w:val="bullet"/>
+      <w:lvlText w:val=""/>
+      <w:lvlJc w:val="left"/>
+      <w:pPr>
+        <w:tabs>
+          <w:tab w:val="num" w:pos="3600"/>
+        </w:tabs>
+        <w:ind w:left="3600" w:hanging="360"/>
+      </w:pPr>
+      <w:rPr>
+        <w:rFonts w:ascii="Wingdings" w:hAnsi="Wingdings" w:hint="default"/>
+        <w:sz w:val="20"/>
+      </w:rPr>
+    </w:lvl>
+    <w:lvl w:ilvl="5" w:tentative="1">
+      <w:start w:val="1"/>
+      <w:numFmt w:val="bullet"/>
+      <w:lvlText w:val=""/>
+      <w:lvlJc w:val="left"/>
+      <w:pPr>
+        <w:tabs>
+          <w:tab w:val="num" w:pos="4320"/>
+        </w:tabs>
+        <w:ind w:left="4320" w:hanging="360"/>
+      </w:pPr>
+      <w:rPr>
+        <w:rFonts w:ascii="Wingdings" w:hAnsi="Wingdings" w:hint="default"/>
+        <w:sz w:val="20"/>
+      </w:rPr>
+    </w:lvl>
+    <w:lvl w:ilvl="6" w:tentative="1">
+      <w:start w:val="1"/>
+      <w:numFmt w:val="bullet"/>
+      <w:lvlText w:val=""/>
+      <w:lvlJc w:val="left"/>
+      <w:pPr>
+        <w:tabs>
+          <w:tab w:val="num" w:pos="5040"/>
+        </w:tabs>
+        <w:ind w:left="5040" w:hanging="360"/>
+      </w:pPr>
+      <w:rPr>
+        <w:rFonts w:ascii="Wingdings" w:hAnsi="Wingdings" w:hint="default"/>
+        <w:sz w:val="20"/>
+      </w:rPr>
+    </w:lvl>
+    <w:lvl w:ilvl="7" w:tentative="1">
+      <w:start w:val="1"/>
+      <w:numFmt w:val="bullet"/>
+      <w:lvlText w:val=""/>
+      <w:lvlJc w:val="left"/>
+      <w:pPr>
+        <w:tabs>
+          <w:tab w:val="num" w:pos="5760"/>
+        </w:tabs>
+        <w:ind w:left="5760" w:hanging="360"/>
+      </w:pPr>
+      <w:rPr>
+        <w:rFonts w:ascii="Wingdings" w:hAnsi="Wingdings" w:hint="default"/>
+        <w:sz w:val="20"/>
+      </w:rPr>
+    </w:lvl>
+    <w:lvl w:ilvl="8" w:tentative="1">
+      <w:start w:val="1"/>
+      <w:numFmt w:val="bullet"/>
+      <w:lvlText w:val=""/>
+      <w:lvlJc w:val="left"/>
+      <w:pPr>
+        <w:tabs>
+          <w:tab w:val="num" w:pos="6480"/>
+        </w:tabs>
+        <w:ind w:left="6480" w:hanging="360"/>
+      </w:pPr>
+      <w:rPr>
+        <w:rFonts w:ascii="Wingdings" w:hAnsi="Wingdings" w:hint="default"/>
+        <w:sz w:val="20"/>
+      </w:rPr>
+    </w:lvl>
+  </w:abstractNum>
+  <w:abstractNum w:abstractNumId="40" w15:restartNumberingAfterBreak="0">
     <w:nsid w:val="59C3C7F2"/>
     <w:multiLevelType w:val="hybridMultilevel"/>
     <w:tmpl w:val="FFFFFFFF"/>
@@ -10030,7 +10568,7 @@
       </w:rPr>
     </w:lvl>
   </w:abstractNum>
-  <w:abstractNum w:abstractNumId="40" w15:restartNumberingAfterBreak="0">
+  <w:abstractNum w:abstractNumId="41" w15:restartNumberingAfterBreak="0">
     <w:nsid w:val="5F6B526D"/>
     <w:multiLevelType w:val="multilevel"/>
     <w:tmpl w:val="C35668F8"/>
@@ -10179,7 +10717,7 @@
       </w:rPr>
     </w:lvl>
   </w:abstractNum>
-  <w:abstractNum w:abstractNumId="41" w15:restartNumberingAfterBreak="0">
+  <w:abstractNum w:abstractNumId="42" w15:restartNumberingAfterBreak="0">
     <w:nsid w:val="6500E89D"/>
     <w:multiLevelType w:val="hybridMultilevel"/>
     <w:tmpl w:val="FFFFFFFF"/>
@@ -10268,7 +10806,156 @@
       </w:pPr>
     </w:lvl>
   </w:abstractNum>
-  <w:abstractNum w:abstractNumId="42" w15:restartNumberingAfterBreak="0">
+  <w:abstractNum w:abstractNumId="43" w15:restartNumberingAfterBreak="0">
+    <w:nsid w:val="688B7A77"/>
+    <w:multiLevelType w:val="multilevel"/>
+    <w:tmpl w:val="E8D8690C"/>
+    <w:lvl w:ilvl="0">
+      <w:start w:val="1"/>
+      <w:numFmt w:val="bullet"/>
+      <w:lvlText w:val=""/>
+      <w:lvlJc w:val="left"/>
+      <w:pPr>
+        <w:tabs>
+          <w:tab w:val="num" w:pos="720"/>
+        </w:tabs>
+        <w:ind w:left="720" w:hanging="360"/>
+      </w:pPr>
+      <w:rPr>
+        <w:rFonts w:ascii="Symbol" w:hAnsi="Symbol" w:hint="default"/>
+        <w:sz w:val="20"/>
+      </w:rPr>
+    </w:lvl>
+    <w:lvl w:ilvl="1" w:tentative="1">
+      <w:start w:val="1"/>
+      <w:numFmt w:val="bullet"/>
+      <w:lvlText w:val="o"/>
+      <w:lvlJc w:val="left"/>
+      <w:pPr>
+        <w:tabs>
+          <w:tab w:val="num" w:pos="1440"/>
+        </w:tabs>
+        <w:ind w:left="1440" w:hanging="360"/>
+      </w:pPr>
+      <w:rPr>
+        <w:rFonts w:ascii="Courier New" w:hAnsi="Courier New" w:hint="default"/>
+        <w:sz w:val="20"/>
+      </w:rPr>
+    </w:lvl>
+    <w:lvl w:ilvl="2" w:tentative="1">
+      <w:start w:val="1"/>
+      <w:numFmt w:val="bullet"/>
+      <w:lvlText w:val=""/>
+      <w:lvlJc w:val="left"/>
+      <w:pPr>
+        <w:tabs>
+          <w:tab w:val="num" w:pos="2160"/>
+        </w:tabs>
+        <w:ind w:left="2160" w:hanging="360"/>
+      </w:pPr>
+      <w:rPr>
+        <w:rFonts w:ascii="Wingdings" w:hAnsi="Wingdings" w:hint="default"/>
+        <w:sz w:val="20"/>
+      </w:rPr>
+    </w:lvl>
+    <w:lvl w:ilvl="3" w:tentative="1">
+      <w:start w:val="1"/>
+      <w:numFmt w:val="bullet"/>
+      <w:lvlText w:val=""/>
+      <w:lvlJc w:val="left"/>
+      <w:pPr>
+        <w:tabs>
+          <w:tab w:val="num" w:pos="2880"/>
+        </w:tabs>
+        <w:ind w:left="2880" w:hanging="360"/>
+      </w:pPr>
+      <w:rPr>
+        <w:rFonts w:ascii="Wingdings" w:hAnsi="Wingdings" w:hint="default"/>
+        <w:sz w:val="20"/>
+      </w:rPr>
+    </w:lvl>
+    <w:lvl w:ilvl="4" w:tentative="1">
+      <w:start w:val="1"/>
+      <w:numFmt w:val="bullet"/>
+      <w:lvlText w:val=""/>
+      <w:lvlJc w:val="left"/>
+      <w:pPr>
+        <w:tabs>
+          <w:tab w:val="num" w:pos="3600"/>
+        </w:tabs>
+        <w:ind w:left="3600" w:hanging="360"/>
+      </w:pPr>
+      <w:rPr>
+        <w:rFonts w:ascii="Wingdings" w:hAnsi="Wingdings" w:hint="default"/>
+        <w:sz w:val="20"/>
+      </w:rPr>
+    </w:lvl>
+    <w:lvl w:ilvl="5" w:tentative="1">
+      <w:start w:val="1"/>
+      <w:numFmt w:val="bullet"/>
+      <w:lvlText w:val=""/>
+      <w:lvlJc w:val="left"/>
+      <w:pPr>
+        <w:tabs>
+          <w:tab w:val="num" w:pos="4320"/>
+        </w:tabs>
+        <w:ind w:left="4320" w:hanging="360"/>
+      </w:pPr>
+      <w:rPr>
+        <w:rFonts w:ascii="Wingdings" w:hAnsi="Wingdings" w:hint="default"/>
+        <w:sz w:val="20"/>
+      </w:rPr>
+    </w:lvl>
+    <w:lvl w:ilvl="6" w:tentative="1">
+      <w:start w:val="1"/>
+      <w:numFmt w:val="bullet"/>
+      <w:lvlText w:val=""/>
+      <w:lvlJc w:val="left"/>
+      <w:pPr>
+        <w:tabs>
+          <w:tab w:val="num" w:pos="5040"/>
+        </w:tabs>
+        <w:ind w:left="5040" w:hanging="360"/>
+      </w:pPr>
+      <w:rPr>
+        <w:rFonts w:ascii="Wingdings" w:hAnsi="Wingdings" w:hint="default"/>
+        <w:sz w:val="20"/>
+      </w:rPr>
+    </w:lvl>
+    <w:lvl w:ilvl="7" w:tentative="1">
+      <w:start w:val="1"/>
+      <w:numFmt w:val="bullet"/>
+      <w:lvlText w:val=""/>
+      <w:lvlJc w:val="left"/>
+      <w:pPr>
+        <w:tabs>
+          <w:tab w:val="num" w:pos="5760"/>
+        </w:tabs>
+        <w:ind w:left="5760" w:hanging="360"/>
+      </w:pPr>
+      <w:rPr>
+        <w:rFonts w:ascii="Wingdings" w:hAnsi="Wingdings" w:hint="default"/>
+        <w:sz w:val="20"/>
+      </w:rPr>
+    </w:lvl>
+    <w:lvl w:ilvl="8" w:tentative="1">
+      <w:start w:val="1"/>
+      <w:numFmt w:val="bullet"/>
+      <w:lvlText w:val=""/>
+      <w:lvlJc w:val="left"/>
+      <w:pPr>
+        <w:tabs>
+          <w:tab w:val="num" w:pos="6480"/>
+        </w:tabs>
+        <w:ind w:left="6480" w:hanging="360"/>
+      </w:pPr>
+      <w:rPr>
+        <w:rFonts w:ascii="Wingdings" w:hAnsi="Wingdings" w:hint="default"/>
+        <w:sz w:val="20"/>
+      </w:rPr>
+    </w:lvl>
+  </w:abstractNum>
+  <w:abstractNum w:abstractNumId="44" w15:restartNumberingAfterBreak="0">
     <w:nsid w:val="69FE76E9"/>
     <w:multiLevelType w:val="hybridMultilevel"/>
     <w:tmpl w:val="41B2B7C0"/>
@@ -10354,7 +11041,7 @@
       </w:pPr>
     </w:lvl>
   </w:abstractNum>
-  <w:abstractNum w:abstractNumId="43" w15:restartNumberingAfterBreak="0">
+  <w:abstractNum w:abstractNumId="45" w15:restartNumberingAfterBreak="0">
     <w:nsid w:val="6F014ECE"/>
     <w:multiLevelType w:val="hybridMultilevel"/>
     <w:tmpl w:val="EE420B5C"/>
@@ -10443,7 +11130,156 @@
       </w:pPr>
     </w:lvl>
   </w:abstractNum>
-  <w:abstractNum w:abstractNumId="44" w15:restartNumberingAfterBreak="0">
+  <w:abstractNum w:abstractNumId="46" w15:restartNumberingAfterBreak="0">
+    <w:nsid w:val="7271250A"/>
+    <w:multiLevelType w:val="multilevel"/>
+    <w:tmpl w:val="561E30E6"/>
+    <w:lvl w:ilvl="0">
+      <w:start w:val="1"/>
+      <w:numFmt w:val="bullet"/>
+      <w:lvlText w:val=""/>
+      <w:lvlJc w:val="left"/>
+      <w:pPr>
+        <w:tabs>
+          <w:tab w:val="num" w:pos="720"/>
+        </w:tabs>
+        <w:ind w:left="720" w:hanging="360"/>
+      </w:pPr>
+      <w:rPr>
+        <w:rFonts w:ascii="Symbol" w:hAnsi="Symbol" w:hint="default"/>
+        <w:sz w:val="20"/>
+      </w:rPr>
+    </w:lvl>
+    <w:lvl w:ilvl="1" w:tentative="1">
+      <w:start w:val="1"/>
+      <w:numFmt w:val="bullet"/>
+      <w:lvlText w:val="o"/>
+      <w:lvlJc w:val="left"/>
+      <w:pPr>
+        <w:tabs>
+          <w:tab w:val="num" w:pos="1440"/>
+        </w:tabs>
+        <w:ind w:left="1440" w:hanging="360"/>
+      </w:pPr>
+      <w:rPr>
+        <w:rFonts w:ascii="Courier New" w:hAnsi="Courier New" w:hint="default"/>
+        <w:sz w:val="20"/>
+      </w:rPr>
+    </w:lvl>
+    <w:lvl w:ilvl="2" w:tentative="1">
+      <w:start w:val="1"/>
+      <w:numFmt w:val="bullet"/>
+      <w:lvlText w:val=""/>
+      <w:lvlJc w:val="left"/>
+      <w:pPr>
+        <w:tabs>
+          <w:tab w:val="num" w:pos="2160"/>
+        </w:tabs>
+        <w:ind w:left="2160" w:hanging="360"/>
+      </w:pPr>
+      <w:rPr>
+        <w:rFonts w:ascii="Wingdings" w:hAnsi="Wingdings" w:hint="default"/>
+        <w:sz w:val="20"/>
+      </w:rPr>
+    </w:lvl>
+    <w:lvl w:ilvl="3" w:tentative="1">
+      <w:start w:val="1"/>
+      <w:numFmt w:val="bullet"/>
+      <w:lvlText w:val=""/>
+      <w:lvlJc w:val="left"/>
+      <w:pPr>
+        <w:tabs>
+          <w:tab w:val="num" w:pos="2880"/>
+        </w:tabs>
+        <w:ind w:left="2880" w:hanging="360"/>
+      </w:pPr>
+      <w:rPr>
+        <w:rFonts w:ascii="Wingdings" w:hAnsi="Wingdings" w:hint="default"/>
+        <w:sz w:val="20"/>
+      </w:rPr>
+    </w:lvl>
+    <w:lvl w:ilvl="4" w:tentative="1">
+      <w:start w:val="1"/>
+      <w:numFmt w:val="bullet"/>
+      <w:lvlText w:val=""/>
+      <w:lvlJc w:val="left"/>
+      <w:pPr>
+        <w:tabs>
+          <w:tab w:val="num" w:pos="3600"/>
+        </w:tabs>
+        <w:ind w:left="3600" w:hanging="360"/>
+      </w:pPr>
+      <w:rPr>
+        <w:rFonts w:ascii="Wingdings" w:hAnsi="Wingdings" w:hint="default"/>
+        <w:sz w:val="20"/>
+      </w:rPr>
+    </w:lvl>
+    <w:lvl w:ilvl="5" w:tentative="1">
+      <w:start w:val="1"/>
+      <w:numFmt w:val="bullet"/>
+      <w:lvlText w:val=""/>
+      <w:lvlJc w:val="left"/>
+      <w:pPr>
+        <w:tabs>
+          <w:tab w:val="num" w:pos="4320"/>
+        </w:tabs>
+        <w:ind w:left="4320" w:hanging="360"/>
+      </w:pPr>
+      <w:rPr>
+        <w:rFonts w:ascii="Wingdings" w:hAnsi="Wingdings" w:hint="default"/>
+        <w:sz w:val="20"/>
+      </w:rPr>
+    </w:lvl>
+    <w:lvl w:ilvl="6" w:tentative="1">
+      <w:start w:val="1"/>
+      <w:numFmt w:val="bullet"/>
+      <w:lvlText w:val=""/>
+      <w:lvlJc w:val="left"/>
+      <w:pPr>
+        <w:tabs>
+          <w:tab w:val="num" w:pos="5040"/>
+        </w:tabs>
+        <w:ind w:left="5040" w:hanging="360"/>
+      </w:pPr>
+      <w:rPr>
+        <w:rFonts w:ascii="Wingdings" w:hAnsi="Wingdings" w:hint="default"/>
+        <w:sz w:val="20"/>
+      </w:rPr>
+    </w:lvl>
+    <w:lvl w:ilvl="7" w:tentative="1">
+      <w:start w:val="1"/>
+      <w:numFmt w:val="bullet"/>
+      <w:lvlText w:val=""/>
+      <w:lvlJc w:val="left"/>
+      <w:pPr>
+        <w:tabs>
+          <w:tab w:val="num" w:pos="5760"/>
+        </w:tabs>
+        <w:ind w:left="5760" w:hanging="360"/>
+      </w:pPr>
+      <w:rPr>
+        <w:rFonts w:ascii="Wingdings" w:hAnsi="Wingdings" w:hint="default"/>
+        <w:sz w:val="20"/>
+      </w:rPr>
+    </w:lvl>
+    <w:lvl w:ilvl="8" w:tentative="1">
+      <w:start w:val="1"/>
+      <w:numFmt w:val="bullet"/>
+      <w:lvlText w:val=""/>
+      <w:lvlJc w:val="left"/>
+      <w:pPr>
+        <w:tabs>
+          <w:tab w:val="num" w:pos="6480"/>
+        </w:tabs>
+        <w:ind w:left="6480" w:hanging="360"/>
+      </w:pPr>
+      <w:rPr>
+        <w:rFonts w:ascii="Wingdings" w:hAnsi="Wingdings" w:hint="default"/>
+        <w:sz w:val="20"/>
+      </w:rPr>
+    </w:lvl>
+  </w:abstractNum>
+  <w:abstractNum w:abstractNumId="47" w15:restartNumberingAfterBreak="0">
     <w:nsid w:val="74BF8194"/>
     <w:multiLevelType w:val="hybridMultilevel"/>
     <w:tmpl w:val="FFFFFFFF"/>
@@ -10529,7 +11365,7 @@
       </w:pPr>
     </w:lvl>
   </w:abstractNum>
-  <w:abstractNum w:abstractNumId="45" w15:restartNumberingAfterBreak="0">
+  <w:abstractNum w:abstractNumId="48" w15:restartNumberingAfterBreak="0">
     <w:nsid w:val="7F425DD9"/>
     <w:multiLevelType w:val="hybridMultilevel"/>
     <w:tmpl w:val="FFFFFFFF"/>
@@ -10652,13 +11488,13 @@
     <w:abstractNumId w:val="12"/>
   </w:num>
   <w:num w:numId="4" w16cid:durableId="893009135">
-    <w:abstractNumId w:val="39"/>
+    <w:abstractNumId w:val="40"/>
   </w:num>
   <w:num w:numId="5" w16cid:durableId="51782988">
     <w:abstractNumId w:val="16"/>
   </w:num>
   <w:num w:numId="6" w16cid:durableId="702755213">
-    <w:abstractNumId w:val="44"/>
+    <w:abstractNumId w:val="47"/>
   </w:num>
   <w:num w:numId="7" w16cid:durableId="1149397479">
     <w:abstractNumId w:val="20"/>
@@ -10667,10 +11503,10 @@
     <w:abstractNumId w:val="19"/>
   </w:num>
   <w:num w:numId="9" w16cid:durableId="890582823">
-    <w:abstractNumId w:val="45"/>
+    <w:abstractNumId w:val="48"/>
   </w:num>
   <w:num w:numId="10" w16cid:durableId="202402145">
-    <w:abstractNumId w:val="41"/>
+    <w:abstractNumId w:val="42"/>
   </w:num>
   <w:num w:numId="11" w16cid:durableId="1930118899">
     <w:abstractNumId w:val="9"/>
@@ -10688,7 +11524,7 @@
     <w:abstractNumId w:val="36"/>
   </w:num>
   <w:num w:numId="16" w16cid:durableId="974528920">
-    <w:abstractNumId w:val="43"/>
+    <w:abstractNumId w:val="45"/>
   </w:num>
   <w:num w:numId="17" w16cid:durableId="757141033">
     <w:abstractNumId w:val="28"/>
@@ -10712,7 +11548,7 @@
     <w:abstractNumId w:val="5"/>
   </w:num>
   <w:num w:numId="24" w16cid:durableId="1956474609">
-    <w:abstractNumId w:val="42"/>
+    <w:abstractNumId w:val="44"/>
   </w:num>
   <w:num w:numId="25" w16cid:durableId="1360355156">
     <w:abstractNumId w:val="32"/>
@@ -10742,7 +11578,7 @@
     <w:abstractNumId w:val="27"/>
   </w:num>
   <w:num w:numId="34" w16cid:durableId="1097869868">
-    <w:abstractNumId w:val="40"/>
+    <w:abstractNumId w:val="41"/>
   </w:num>
   <w:num w:numId="35" w16cid:durableId="1701855807">
     <w:abstractNumId w:val="18"/>
@@ -10779,6 +11615,15 @@
   </w:num>
   <w:num w:numId="46" w16cid:durableId="962614550">
     <w:abstractNumId w:val="31"/>
+  </w:num>
+  <w:num w:numId="47" w16cid:durableId="352000010">
+    <w:abstractNumId w:val="39"/>
+  </w:num>
+  <w:num w:numId="48" w16cid:durableId="783042714">
+    <w:abstractNumId w:val="43"/>
+  </w:num>
+  <w:num w:numId="49" w16cid:durableId="909005749">
+    <w:abstractNumId w:val="46"/>
   </w:num>
   <w:numIdMacAtCleanup w:val="2"/>
 </w:numbering>

--- a/wip-report/report-teoria-portafoglio.docx
+++ b/wip-report/report-teoria-portafoglio.docx
@@ -135,8 +135,48 @@
           <w:szCs w:val="50"/>
           <w:lang w:val="it-IT"/>
         </w:rPr>
-        <w:t>Université de la Vallée d’Aoste</w:t>
-      </w:r>
+        <w:t xml:space="preserve">Université de la </w:t>
+      </w:r>
+      <w:proofErr w:type="spellStart"/>
+      <w:r>
+        <w:rPr>
+          <w:rFonts w:asciiTheme="majorHAnsi" w:hAnsiTheme="majorHAnsi"/>
+          <w:b/>
+          <w:bCs/>
+          <w:color w:val="77206D" w:themeColor="accent5" w:themeShade="BF"/>
+          <w:sz w:val="50"/>
+          <w:szCs w:val="50"/>
+          <w:lang w:val="it-IT"/>
+        </w:rPr>
+        <w:t>Vallée</w:t>
+      </w:r>
+      <w:proofErr w:type="spellEnd"/>
+      <w:r>
+        <w:rPr>
+          <w:rFonts w:asciiTheme="majorHAnsi" w:hAnsiTheme="majorHAnsi"/>
+          <w:b/>
+          <w:bCs/>
+          <w:color w:val="77206D" w:themeColor="accent5" w:themeShade="BF"/>
+          <w:sz w:val="50"/>
+          <w:szCs w:val="50"/>
+          <w:lang w:val="it-IT"/>
+        </w:rPr>
+        <w:t xml:space="preserve"> d’</w:t>
+      </w:r>
+      <w:proofErr w:type="spellStart"/>
+      <w:r>
+        <w:rPr>
+          <w:rFonts w:asciiTheme="majorHAnsi" w:hAnsiTheme="majorHAnsi"/>
+          <w:b/>
+          <w:bCs/>
+          <w:color w:val="77206D" w:themeColor="accent5" w:themeShade="BF"/>
+          <w:sz w:val="50"/>
+          <w:szCs w:val="50"/>
+          <w:lang w:val="it-IT"/>
+        </w:rPr>
+        <w:t>Aoste</w:t>
+      </w:r>
+      <w:proofErr w:type="spellEnd"/>
     </w:p>
     <w:p>
       <w:pPr>
@@ -2772,8 +2812,16 @@
         <w:rPr>
           <w:lang w:val="en-GB"/>
         </w:rPr>
-        <w:t>Tab. 1 – Componenti del modello</w:t>
-      </w:r>
+        <w:t xml:space="preserve">Tab. 1 – Componenti del </w:t>
+      </w:r>
+      <w:proofErr w:type="spellStart"/>
+      <w:r>
+        <w:rPr>
+          <w:lang w:val="en-GB"/>
+        </w:rPr>
+        <w:t>modello</w:t>
+      </w:r>
+      <w:proofErr w:type="spellEnd"/>
     </w:p>
     <w:tbl>
       <w:tblPr>
@@ -2801,12 +2849,28 @@
                 <w:lang w:val="en-GB"/>
               </w:rPr>
             </w:pPr>
+            <w:proofErr w:type="spellStart"/>
             <w:r>
               <w:rPr>
                 <w:lang w:val="en-GB"/>
               </w:rPr>
-              <w:t>Funzione obiettivo</w:t>
-            </w:r>
+              <w:t>Funzione</w:t>
+            </w:r>
+            <w:proofErr w:type="spellEnd"/>
+            <w:r>
+              <w:rPr>
+                <w:lang w:val="en-GB"/>
+              </w:rPr>
+              <w:t xml:space="preserve"> </w:t>
+            </w:r>
+            <w:proofErr w:type="spellStart"/>
+            <w:r>
+              <w:rPr>
+                <w:lang w:val="en-GB"/>
+              </w:rPr>
+              <w:t>obiettivo</w:t>
+            </w:r>
+            <w:proofErr w:type="spellEnd"/>
           </w:p>
           <w:p>
             <w:pPr>
@@ -2819,7 +2883,21 @@
               <w:rPr>
                 <w:lang w:val="en-GB"/>
               </w:rPr>
-              <w:t>(quadratica)</w:t>
+              <w:t>(</w:t>
+            </w:r>
+            <w:proofErr w:type="spellStart"/>
+            <w:r>
+              <w:rPr>
+                <w:lang w:val="en-GB"/>
+              </w:rPr>
+              <w:t>quadratica</w:t>
+            </w:r>
+            <w:proofErr w:type="spellEnd"/>
+            <w:r>
+              <w:rPr>
+                <w:lang w:val="en-GB"/>
+              </w:rPr>
+              <w:t>)</w:t>
             </w:r>
           </w:p>
         </w:tc>
@@ -2837,6 +2915,7 @@
                 <w:lang w:val="it-IT"/>
               </w:rPr>
             </w:pPr>
+            <w:proofErr w:type="spellStart"/>
             <w:r>
               <w:rPr>
                 <w:i/>
@@ -2854,6 +2933,7 @@
               </w:rPr>
               <w:t>xi</w:t>
             </w:r>
+            <w:proofErr w:type="spellEnd"/>
             <w:r>
               <w:rPr>
                 <w:i/>
@@ -2912,14 +2992,7 @@
                       <w:rFonts w:ascii="Cambria Math" w:hAnsi="Cambria Math"/>
                       <w:lang w:val="it-IT"/>
                     </w:rPr>
-                    <m:t>i</m:t>
-                  </m:r>
-                  <m:r>
-                    <w:rPr>
-                      <w:rFonts w:ascii="Cambria Math" w:hAnsi="Cambria Math"/>
-                      <w:lang w:val="it-IT"/>
-                    </w:rPr>
-                    <m:t>=1</m:t>
+                    <m:t>i=1</m:t>
                   </m:r>
                 </m:sub>
                 <m:sup>
@@ -2960,14 +3033,7 @@
                       <w:rFonts w:ascii="Cambria Math" w:hAnsi="Cambria Math"/>
                       <w:lang w:val="it-IT"/>
                     </w:rPr>
-                    <m:t>j</m:t>
-                  </m:r>
-                  <m:r>
-                    <w:rPr>
-                      <w:rFonts w:ascii="Cambria Math" w:hAnsi="Cambria Math"/>
-                      <w:lang w:val="it-IT"/>
-                    </w:rPr>
-                    <m:t>= 1</m:t>
+                    <m:t>j= 1</m:t>
                   </m:r>
                 </m:sub>
                 <m:sup>
@@ -3048,7 +3114,16 @@
                 <w:iCs/>
                 <w:lang w:val="it-IT"/>
               </w:rPr>
-              <w:t>, x</w:t>
+              <w:t xml:space="preserve">, </w:t>
+            </w:r>
+            <w:proofErr w:type="spellStart"/>
+            <w:r>
+              <w:rPr>
+                <w:i/>
+                <w:iCs/>
+                <w:lang w:val="it-IT"/>
+              </w:rPr>
+              <w:t>x</w:t>
             </w:r>
             <w:r>
               <w:rPr>
@@ -3059,6 +3134,7 @@
               </w:rPr>
               <w:t>j</w:t>
             </w:r>
+            <w:proofErr w:type="spellEnd"/>
           </w:p>
           <w:p>
             <w:pPr>
@@ -3107,12 +3183,28 @@
                 <w:lang w:val="en-GB"/>
               </w:rPr>
             </w:pPr>
+            <w:proofErr w:type="spellStart"/>
             <w:r>
               <w:rPr>
                 <w:lang w:val="en-GB"/>
               </w:rPr>
-              <w:t>Variabili di decisione</w:t>
-            </w:r>
+              <w:t>Variabili</w:t>
+            </w:r>
+            <w:proofErr w:type="spellEnd"/>
+            <w:r>
+              <w:rPr>
+                <w:lang w:val="en-GB"/>
+              </w:rPr>
+              <w:t xml:space="preserve"> di </w:t>
+            </w:r>
+            <w:proofErr w:type="spellStart"/>
+            <w:r>
+              <w:rPr>
+                <w:lang w:val="en-GB"/>
+              </w:rPr>
+              <w:t>decisione</w:t>
+            </w:r>
+            <w:proofErr w:type="spellEnd"/>
           </w:p>
         </w:tc>
         <w:tc>
@@ -3151,7 +3243,16 @@
                 <w:iCs/>
                 <w:lang w:val="en-GB"/>
               </w:rPr>
-              <w:t>, x</w:t>
+              <w:t xml:space="preserve">, </w:t>
+            </w:r>
+            <w:proofErr w:type="spellStart"/>
+            <w:r>
+              <w:rPr>
+                <w:i/>
+                <w:iCs/>
+                <w:lang w:val="en-GB"/>
+              </w:rPr>
+              <w:t>x</w:t>
             </w:r>
             <w:r>
               <w:rPr>
@@ -3162,6 +3263,7 @@
               </w:rPr>
               <w:t>j</w:t>
             </w:r>
+            <w:proofErr w:type="spellEnd"/>
           </w:p>
         </w:tc>
         <w:tc>
@@ -3274,7 +3376,21 @@
               <w:rPr>
                 <w:lang w:val="en-GB"/>
               </w:rPr>
-              <w:t>(lineari)</w:t>
+              <w:t>(</w:t>
+            </w:r>
+            <w:proofErr w:type="spellStart"/>
+            <w:r>
+              <w:rPr>
+                <w:lang w:val="en-GB"/>
+              </w:rPr>
+              <w:t>lineari</w:t>
+            </w:r>
+            <w:proofErr w:type="spellEnd"/>
+            <w:r>
+              <w:rPr>
+                <w:lang w:val="en-GB"/>
+              </w:rPr>
+              <w:t>)</w:t>
             </w:r>
           </w:p>
         </w:tc>
@@ -3339,6 +3455,7 @@
                 </m:e>
               </m:nary>
             </m:oMath>
+            <w:proofErr w:type="spellStart"/>
             <w:r>
               <w:rPr>
                 <w:i/>
@@ -3369,6 +3486,7 @@
               </w:rPr>
               <w:t>i</w:t>
             </w:r>
+            <w:proofErr w:type="spellEnd"/>
             <w:r>
               <w:rPr>
                 <w:i/>
@@ -3536,21 +3654,7 @@
                 <w:i/>
                 <w:lang w:val="it-IT"/>
               </w:rPr>
-              <w:t xml:space="preserve"> </w:t>
-            </w:r>
-            <w:r>
-              <w:rPr>
-                <w:i/>
-                <w:lang w:val="it-IT"/>
-              </w:rPr>
-              <w:t>≥</w:t>
-            </w:r>
-            <w:r>
-              <w:rPr>
-                <w:i/>
-                <w:lang w:val="it-IT"/>
-              </w:rPr>
-              <w:t xml:space="preserve"> 0</w:t>
+              <w:t xml:space="preserve"> ≥ 0</w:t>
             </w:r>
             <w:r>
               <w:rPr>
@@ -4017,6 +4121,7 @@
                 <w:lang w:val="it-IT"/>
               </w:rPr>
             </w:pPr>
+            <w:proofErr w:type="spellStart"/>
             <w:r>
               <w:rPr>
                 <w:lang w:val="it-IT"/>
@@ -4030,6 +4135,7 @@
               </w:rPr>
               <w:t>t</w:t>
             </w:r>
+            <w:proofErr w:type="spellEnd"/>
             <w:r>
               <w:rPr>
                 <w:lang w:val="it-IT"/>
@@ -4053,14 +4159,56 @@
                       <w:rFonts w:ascii="Cambria Math" w:hAnsi="Cambria Math"/>
                       <w:lang w:val="it-IT"/>
                     </w:rPr>
-                    <m:t>Pt-</m:t>
+                    <m:t>P</m:t>
                   </m:r>
                   <m:r>
                     <w:rPr>
                       <w:rFonts w:ascii="Cambria Math" w:hAnsi="Cambria Math"/>
                       <w:lang w:val="it-IT"/>
                     </w:rPr>
-                    <m:t>Pt-1</m:t>
+                    <m:t>(</m:t>
+                  </m:r>
+                  <m:r>
+                    <w:rPr>
+                      <w:rFonts w:ascii="Cambria Math" w:hAnsi="Cambria Math"/>
+                      <w:lang w:val="it-IT"/>
+                    </w:rPr>
+                    <m:t>t</m:t>
+                  </m:r>
+                  <m:r>
+                    <w:rPr>
+                      <w:rFonts w:ascii="Cambria Math" w:hAnsi="Cambria Math"/>
+                      <w:lang w:val="it-IT"/>
+                    </w:rPr>
+                    <m:t>)</m:t>
+                  </m:r>
+                  <m:r>
+                    <w:rPr>
+                      <w:rFonts w:ascii="Cambria Math" w:hAnsi="Cambria Math"/>
+                      <w:lang w:val="it-IT"/>
+                    </w:rPr>
+                    <m:t>-P</m:t>
+                  </m:r>
+                  <m:r>
+                    <w:rPr>
+                      <w:rFonts w:ascii="Cambria Math" w:hAnsi="Cambria Math"/>
+                      <w:lang w:val="it-IT"/>
+                    </w:rPr>
+                    <m:t>(</m:t>
+                  </m:r>
+                  <m:r>
+                    <w:rPr>
+                      <w:rFonts w:ascii="Cambria Math" w:hAnsi="Cambria Math"/>
+                      <w:lang w:val="it-IT"/>
+                    </w:rPr>
+                    <m:t>t-1</m:t>
+                  </m:r>
+                  <m:r>
+                    <w:rPr>
+                      <w:rFonts w:ascii="Cambria Math" w:hAnsi="Cambria Math"/>
+                      <w:lang w:val="it-IT"/>
+                    </w:rPr>
+                    <m:t>)</m:t>
                   </m:r>
                 </m:num>
                 <m:den>
@@ -4069,7 +4217,28 @@
                       <w:rFonts w:ascii="Cambria Math" w:hAnsi="Cambria Math"/>
                       <w:lang w:val="it-IT"/>
                     </w:rPr>
-                    <m:t>P t-1</m:t>
+                    <m:t>P</m:t>
+                  </m:r>
+                  <m:r>
+                    <w:rPr>
+                      <w:rFonts w:ascii="Cambria Math" w:hAnsi="Cambria Math"/>
+                      <w:lang w:val="it-IT"/>
+                    </w:rPr>
+                    <m:t>(</m:t>
+                  </m:r>
+                  <m:r>
+                    <w:rPr>
+                      <w:rFonts w:ascii="Cambria Math" w:hAnsi="Cambria Math"/>
+                      <w:lang w:val="it-IT"/>
+                    </w:rPr>
+                    <m:t xml:space="preserve"> t-1</m:t>
+                  </m:r>
+                  <m:r>
+                    <w:rPr>
+                      <w:rFonts w:ascii="Cambria Math" w:hAnsi="Cambria Math"/>
+                      <w:lang w:val="it-IT"/>
+                    </w:rPr>
+                    <m:t>)</m:t>
                   </m:r>
                 </m:den>
               </m:f>
@@ -4130,15 +4299,7 @@
                 <w:iCs/>
                 <w:lang w:val="it-IT"/>
               </w:rPr>
-              <w:t xml:space="preserve">Formula </w:t>
-            </w:r>
-            <w:r>
-              <w:rPr>
-                <w:i/>
-                <w:iCs/>
-                <w:lang w:val="it-IT"/>
-              </w:rPr>
-              <w:t>2</w:t>
+              <w:t>Formula 2</w:t>
             </w:r>
             <w:r>
               <w:rPr>
@@ -4271,6 +4432,50 @@
           <w:lang w:val="it-IT"/>
         </w:rPr>
       </w:pPr>
+      <w:r>
+        <w:rPr>
+          <w:lang w:val="it-IT"/>
+        </w:rPr>
+        <w:t xml:space="preserve">Il portafoglio con il massimo </w:t>
+      </w:r>
+      <w:proofErr w:type="spellStart"/>
+      <w:r>
+        <w:rPr>
+          <w:i/>
+          <w:iCs/>
+          <w:lang w:val="it-IT"/>
+        </w:rPr>
+        <w:t>sharp</w:t>
+      </w:r>
+      <w:proofErr w:type="spellEnd"/>
+      <w:r>
+        <w:rPr>
+          <w:i/>
+          <w:iCs/>
+          <w:lang w:val="it-IT"/>
+        </w:rPr>
+        <w:t xml:space="preserve"> ratio</w:t>
+      </w:r>
+      <w:r>
+        <w:rPr>
+          <w:lang w:val="it-IT"/>
+        </w:rPr>
+        <w:t xml:space="preserve"> è il portafoglio più efficiente, e in genere il preferito dagli investitori che </w:t>
+      </w:r>
+      <w:r>
+        <w:rPr>
+          <w:lang w:val="it-IT"/>
+        </w:rPr>
+        <w:t>intendono massimizzare il rendimento aggiustato al rischio.</w:t>
+      </w:r>
+    </w:p>
+    <w:p>
+      <w:pPr>
+        <w:pStyle w:val="aptp"/>
+        <w:rPr>
+          <w:lang w:val="it-IT"/>
+        </w:rPr>
+      </w:pPr>
     </w:p>
     <w:p>
       <w:pPr>
@@ -4466,6 +4671,196 @@
           <w:lang w:val="it-IT"/>
         </w:rPr>
       </w:pPr>
+      <w:r>
+        <w:rPr>
+          <w:lang w:val="it-IT"/>
+        </w:rPr>
+        <w:t xml:space="preserve">Attraverso rendimento atteso (rendimento) e deviazione standard (rischio) è possibile </w:t>
+      </w:r>
+      <w:r>
+        <w:rPr>
+          <w:lang w:val="it-IT"/>
+        </w:rPr>
+        <w:t xml:space="preserve">confrontare due portafogli alternativi e definire </w:t>
+      </w:r>
+      <w:r>
+        <w:rPr>
+          <w:lang w:val="it-IT"/>
+        </w:rPr>
+        <w:t xml:space="preserve">quale dei due sia dominante e quale dominato. Secondo il </w:t>
+      </w:r>
+      <w:r>
+        <w:rPr>
+          <w:b/>
+          <w:bCs/>
+          <w:lang w:val="it-IT"/>
+        </w:rPr>
+        <w:t>criterio di dominanza</w:t>
+      </w:r>
+      <w:r>
+        <w:rPr>
+          <w:b/>
+          <w:bCs/>
+          <w:lang w:val="it-IT"/>
+        </w:rPr>
+        <w:t xml:space="preserve"> </w:t>
+      </w:r>
+      <w:r>
+        <w:rPr>
+          <w:lang w:val="it-IT"/>
+        </w:rPr>
+        <w:t>(</w:t>
+      </w:r>
+      <w:r>
+        <w:rPr>
+          <w:i/>
+          <w:iCs/>
+          <w:lang w:val="it-IT"/>
+        </w:rPr>
+        <w:t>Figura 1</w:t>
+      </w:r>
+      <w:r>
+        <w:rPr>
+          <w:lang w:val="it-IT"/>
+        </w:rPr>
+        <w:t>)</w:t>
+      </w:r>
+      <w:r>
+        <w:rPr>
+          <w:lang w:val="it-IT"/>
+        </w:rPr>
+        <w:t xml:space="preserve">, </w:t>
+      </w:r>
+      <w:r>
+        <w:rPr>
+          <w:lang w:val="it-IT"/>
+        </w:rPr>
+        <w:t>un portafoglio è dominante quando il suo rendimento è maggiore rispetto all’altro, mentre il rischio è minore</w:t>
+      </w:r>
+      <w:r>
+        <w:rPr>
+          <w:lang w:val="it-IT"/>
+        </w:rPr>
+        <w:t>,</w:t>
+      </w:r>
+      <w:r>
+        <w:rPr>
+          <w:lang w:val="it-IT"/>
+        </w:rPr>
+        <w:t xml:space="preserve"> e quindi è più efficiente su entrambi i fronti.</w:t>
+      </w:r>
+      <w:r>
+        <w:rPr>
+          <w:lang w:val="it-IT"/>
+        </w:rPr>
+        <w:t xml:space="preserve"> Viceversa, quando il portafoglio ha rendimento </w:t>
+      </w:r>
+      <w:r>
+        <w:rPr>
+          <w:lang w:val="it-IT"/>
+        </w:rPr>
+        <w:t xml:space="preserve">inferiore e rischio maggiore si dice </w:t>
+      </w:r>
+      <w:r>
+        <w:rPr>
+          <w:lang w:val="it-IT"/>
+        </w:rPr>
+        <w:t xml:space="preserve">dominato. Quando invece un portafoglio ha rendimento e rischio </w:t>
+      </w:r>
+      <w:r>
+        <w:rPr>
+          <w:lang w:val="it-IT"/>
+        </w:rPr>
+        <w:t>maggiore oppure inferiore rispetto all’altro si ha a che fare con portafogli non ordinabili, ovvero senza una chiara rel</w:t>
+      </w:r>
+      <w:r>
+        <w:rPr>
+          <w:lang w:val="it-IT"/>
+        </w:rPr>
+        <w:t>azione di miglioramento rispetto all’altro.</w:t>
+      </w:r>
+    </w:p>
+    <w:p>
+      <w:pPr>
+        <w:pStyle w:val="aptp"/>
+        <w:rPr>
+          <w:lang w:val="it-IT"/>
+        </w:rPr>
+      </w:pPr>
+    </w:p>
+    <w:p>
+      <w:pPr>
+        <w:pStyle w:val="aptdidascalie"/>
+      </w:pPr>
+      <w:r>
+        <w:t>Figura 1</w:t>
+      </w:r>
+      <w:r>
+        <w:t xml:space="preserve"> – Criterio di dominanza</w:t>
+      </w:r>
+    </w:p>
+    <w:p>
+      <w:pPr>
+        <w:pStyle w:val="aptp"/>
+        <w:rPr>
+          <w:lang w:val="it-IT"/>
+        </w:rPr>
+      </w:pPr>
+      <w:r>
+        <w:rPr>
+          <w:noProof/>
+          <w:lang w:val="it-IT"/>
+        </w:rPr>
+        <w:lastRenderedPageBreak/>
+        <w:drawing>
+          <wp:inline distT="0" distB="0" distL="0" distR="0" wp14:anchorId="4222A523" wp14:editId="5B149C49">
+            <wp:extent cx="2872345" cy="1661160"/>
+            <wp:effectExtent l="0" t="0" r="4445" b="0"/>
+            <wp:docPr id="1532269188" name="Picture 2"/>
+            <wp:cNvGraphicFramePr>
+              <a:graphicFrameLocks xmlns:a="http://schemas.openxmlformats.org/drawingml/2006/main" noChangeAspect="1"/>
+            </wp:cNvGraphicFramePr>
+            <a:graphic xmlns:a="http://schemas.openxmlformats.org/drawingml/2006/main">
+              <a:graphicData uri="http://schemas.openxmlformats.org/drawingml/2006/picture">
+                <pic:pic xmlns:pic="http://schemas.openxmlformats.org/drawingml/2006/picture">
+                  <pic:nvPicPr>
+                    <pic:cNvPr id="0" name="Picture 2"/>
+                    <pic:cNvPicPr>
+                      <a:picLocks noChangeAspect="1" noChangeArrowheads="1"/>
+                    </pic:cNvPicPr>
+                  </pic:nvPicPr>
+                  <pic:blipFill>
+                    <a:blip r:embed="rId15">
+                      <a:extLst>
+                        <a:ext uri="{28A0092B-C50C-407E-A947-70E740481C1C}">
+                          <a14:useLocalDpi xmlns:a14="http://schemas.microsoft.com/office/drawing/2010/main" val="0"/>
+                        </a:ext>
+                      </a:extLst>
+                    </a:blip>
+                    <a:srcRect/>
+                    <a:stretch>
+                      <a:fillRect/>
+                    </a:stretch>
+                  </pic:blipFill>
+                  <pic:spPr bwMode="auto">
+                    <a:xfrm>
+                      <a:off x="0" y="0"/>
+                      <a:ext cx="2886164" cy="1669152"/>
+                    </a:xfrm>
+                    <a:prstGeom prst="rect">
+                      <a:avLst/>
+                    </a:prstGeom>
+                    <a:noFill/>
+                    <a:ln>
+                      <a:noFill/>
+                    </a:ln>
+                  </pic:spPr>
+                </pic:pic>
+              </a:graphicData>
+            </a:graphic>
+          </wp:inline>
+        </w:drawing>
+      </w:r>
     </w:p>
     <w:p>
       <w:pPr>
@@ -4503,7 +4898,33 @@
           <w:iCs/>
           <w:lang w:val="it-IT"/>
         </w:rPr>
-        <w:t xml:space="preserve">defense </w:t>
+        <w:t>defense</w:t>
+      </w:r>
+      <w:r>
+        <w:rPr>
+          <w:lang w:val="it-IT"/>
+        </w:rPr>
+        <w:t xml:space="preserve">, ovvero produttrici di armi e servizi </w:t>
+      </w:r>
+      <w:r>
+        <w:rPr>
+          <w:lang w:val="it-IT"/>
+        </w:rPr>
+        <w:t>di sicurezza e aerospazio militare</w:t>
+      </w:r>
+      <w:r>
+        <w:rPr>
+          <w:lang w:val="it-IT"/>
+        </w:rPr>
+        <w:t>,</w:t>
+      </w:r>
+      <w:r>
+        <w:rPr>
+          <w:i/>
+          <w:iCs/>
+          <w:lang w:val="it-IT"/>
+        </w:rPr>
+        <w:t xml:space="preserve"> </w:t>
       </w:r>
       <w:r>
         <w:rPr>
@@ -4523,17 +4944,81 @@
         </w:rPr>
         <w:t>.</w:t>
       </w:r>
-      <w:r>
-        <w:rPr>
-          <w:lang w:val="it-IT"/>
-        </w:rPr>
-        <w:t xml:space="preserve"> Al fine dell’analisi sono stati selezionati </w:t>
-      </w:r>
-      <w:r>
-        <w:rPr>
-          <w:lang w:val="it-IT"/>
-        </w:rPr>
-        <w:t>i seguenti titoli:</w:t>
+    </w:p>
+    <w:p>
+      <w:pPr>
+        <w:pStyle w:val="aptp"/>
+        <w:rPr>
+          <w:lang w:val="it-IT"/>
+        </w:rPr>
+      </w:pPr>
+      <w:r>
+        <w:rPr>
+          <w:lang w:val="it-IT"/>
+        </w:rPr>
+        <w:t>Pertanto, ai fini della ricerca si ha selezionato cinque titoli</w:t>
+      </w:r>
+      <w:r>
+        <w:rPr>
+          <w:lang w:val="it-IT"/>
+        </w:rPr>
+        <w:t xml:space="preserve"> di aziende</w:t>
+      </w:r>
+      <w:r>
+        <w:rPr>
+          <w:lang w:val="it-IT"/>
+        </w:rPr>
+        <w:t xml:space="preserve"> (</w:t>
+      </w:r>
+      <w:r>
+        <w:rPr>
+          <w:i/>
+          <w:iCs/>
+          <w:lang w:val="it-IT"/>
+        </w:rPr>
+        <w:t>Tabella 2 – Riepilogo titoli)</w:t>
+      </w:r>
+      <w:r>
+        <w:rPr>
+          <w:lang w:val="it-IT"/>
+        </w:rPr>
+        <w:t xml:space="preserve"> </w:t>
+      </w:r>
+      <w:r>
+        <w:rPr>
+          <w:lang w:val="it-IT"/>
+        </w:rPr>
+        <w:t xml:space="preserve">di particolare spicco </w:t>
+      </w:r>
+      <w:r>
+        <w:rPr>
+          <w:lang w:val="it-IT"/>
+        </w:rPr>
+        <w:t>del settore</w:t>
+      </w:r>
+      <w:r>
+        <w:rPr>
+          <w:lang w:val="it-IT"/>
+        </w:rPr>
+        <w:t xml:space="preserve">, </w:t>
+      </w:r>
+      <w:r>
+        <w:rPr>
+          <w:lang w:val="it-IT"/>
+        </w:rPr>
+        <w:t>leggermente differenziat</w:t>
+      </w:r>
+      <w:r>
+        <w:rPr>
+          <w:lang w:val="it-IT"/>
+        </w:rPr>
+        <w:t>e</w:t>
+      </w:r>
+      <w:r>
+        <w:rPr>
+          <w:lang w:val="it-IT"/>
+        </w:rPr>
+        <w:t xml:space="preserve"> per specializzazione e nazionalità:</w:t>
       </w:r>
     </w:p>
     <w:p>
@@ -4549,15 +5034,107 @@
       </w:pPr>
       <w:r>
         <w:rPr>
-          <w:lang w:val="it-IT"/>
-        </w:rPr>
-        <w:t>Lockheed Martin – principale leader mondiale nel settore della difesa e dell’aereospazio statunitense</w:t>
-      </w:r>
-      <w:r>
-        <w:rPr>
-          <w:lang w:val="it-IT"/>
-        </w:rPr>
-        <w:t>.</w:t>
+          <w:b/>
+          <w:bCs/>
+          <w:lang w:val="it-IT"/>
+        </w:rPr>
+        <w:t>Lockheed Martin</w:t>
+      </w:r>
+      <w:r>
+        <w:rPr>
+          <w:lang w:val="it-IT"/>
+        </w:rPr>
+        <w:t xml:space="preserve"> – </w:t>
+      </w:r>
+      <w:r>
+        <w:rPr>
+          <w:lang w:val="it-IT"/>
+        </w:rPr>
+        <w:t>uno dei più popolari</w:t>
+      </w:r>
+      <w:r>
+        <w:rPr>
+          <w:lang w:val="it-IT"/>
+        </w:rPr>
+        <w:t xml:space="preserve"> leader mondial</w:t>
+      </w:r>
+      <w:r>
+        <w:rPr>
+          <w:lang w:val="it-IT"/>
+        </w:rPr>
+        <w:t>i</w:t>
+      </w:r>
+      <w:r>
+        <w:rPr>
+          <w:lang w:val="it-IT"/>
+        </w:rPr>
+        <w:t xml:space="preserve"> nel settore</w:t>
+      </w:r>
+      <w:r>
+        <w:rPr>
+          <w:lang w:val="it-IT"/>
+        </w:rPr>
+        <w:t xml:space="preserve">, </w:t>
+      </w:r>
+      <w:r>
+        <w:rPr>
+          <w:lang w:val="it-IT"/>
+        </w:rPr>
+        <w:t>opera</w:t>
+      </w:r>
+      <w:r>
+        <w:rPr>
+          <w:lang w:val="it-IT"/>
+        </w:rPr>
+        <w:t xml:space="preserve"> </w:t>
+      </w:r>
+      <w:r>
+        <w:rPr>
+          <w:lang w:val="it-IT"/>
+        </w:rPr>
+        <w:t>n</w:t>
+      </w:r>
+      <w:r>
+        <w:rPr>
+          <w:lang w:val="it-IT"/>
+        </w:rPr>
+        <w:t xml:space="preserve">ella difesa e </w:t>
+      </w:r>
+      <w:r>
+        <w:rPr>
+          <w:lang w:val="it-IT"/>
+        </w:rPr>
+        <w:t>n</w:t>
+      </w:r>
+      <w:r>
+        <w:rPr>
+          <w:lang w:val="it-IT"/>
+        </w:rPr>
+        <w:t>ell’</w:t>
+      </w:r>
+      <w:r>
+        <w:rPr>
+          <w:lang w:val="it-IT"/>
+        </w:rPr>
+        <w:t>aerospazio</w:t>
+      </w:r>
+      <w:r>
+        <w:rPr>
+          <w:lang w:val="it-IT"/>
+        </w:rPr>
+        <w:t xml:space="preserve"> e</w:t>
+      </w:r>
+      <w:r>
+        <w:rPr>
+          <w:lang w:val="it-IT"/>
+        </w:rPr>
+        <w:t xml:space="preserve"> ha sede negli Stati Uniti</w:t>
+      </w:r>
+      <w:r>
+        <w:rPr>
+          <w:lang w:val="it-IT"/>
+        </w:rPr>
+        <w:t>;</w:t>
       </w:r>
     </w:p>
     <w:p>
@@ -4573,75 +5150,314 @@
       </w:pPr>
       <w:r>
         <w:rPr>
-          <w:lang w:val="it-IT"/>
-        </w:rPr>
-        <w:t xml:space="preserve">Raytheon (RTX Corp.) – altro colosso </w:t>
+          <w:b/>
+          <w:bCs/>
+          <w:lang w:val="it-IT"/>
+        </w:rPr>
+        <w:t xml:space="preserve">Rheinmetall </w:t>
+      </w:r>
+      <w:r>
+        <w:rPr>
+          <w:lang w:val="it-IT"/>
+        </w:rPr>
+        <w:t>–</w:t>
+      </w:r>
+      <w:r>
+        <w:rPr>
+          <w:lang w:val="it-IT"/>
+        </w:rPr>
+        <w:t xml:space="preserve"> </w:t>
+      </w:r>
+      <w:r>
+        <w:rPr>
+          <w:lang w:val="it-IT"/>
+        </w:rPr>
+        <w:t xml:space="preserve">azienda tedesca </w:t>
+      </w:r>
+      <w:r>
+        <w:rPr>
+          <w:lang w:val="it-IT"/>
+        </w:rPr>
+        <w:t>produttrice di</w:t>
+      </w:r>
+      <w:r>
+        <w:rPr>
+          <w:lang w:val="it-IT"/>
+        </w:rPr>
+        <w:t xml:space="preserve"> mezzi di</w:t>
+      </w:r>
+      <w:r>
+        <w:rPr>
+          <w:lang w:val="it-IT"/>
+        </w:rPr>
+        <w:t xml:space="preserve"> difes</w:t>
+      </w:r>
+      <w:r>
+        <w:rPr>
+          <w:lang w:val="it-IT"/>
+        </w:rPr>
+        <w:t>a</w:t>
+      </w:r>
+      <w:r>
+        <w:rPr>
+          <w:lang w:val="it-IT"/>
+        </w:rPr>
+        <w:t xml:space="preserve"> sottomarin</w:t>
+      </w:r>
+      <w:r>
+        <w:rPr>
+          <w:lang w:val="it-IT"/>
+        </w:rPr>
+        <w:t>a</w:t>
+      </w:r>
+      <w:r>
+        <w:rPr>
+          <w:lang w:val="it-IT"/>
+        </w:rPr>
+        <w:t xml:space="preserve"> e </w:t>
+      </w:r>
+      <w:r>
+        <w:rPr>
+          <w:lang w:val="it-IT"/>
+        </w:rPr>
+        <w:t xml:space="preserve">di </w:t>
+      </w:r>
+      <w:r>
+        <w:rPr>
+          <w:lang w:val="it-IT"/>
+        </w:rPr>
+        <w:t>munizion</w:t>
+      </w:r>
+      <w:r>
+        <w:rPr>
+          <w:lang w:val="it-IT"/>
+        </w:rPr>
+        <w:t>i</w:t>
+      </w:r>
+      <w:r>
+        <w:rPr>
+          <w:lang w:val="it-IT"/>
+        </w:rPr>
+        <w:t>;</w:t>
       </w:r>
     </w:p>
     <w:p>
       <w:pPr>
         <w:pStyle w:val="aptp"/>
-        <w:rPr>
-          <w:lang w:val="it-IT"/>
-        </w:rPr>
-      </w:pPr>
+        <w:numPr>
+          <w:ilvl w:val="0"/>
+          <w:numId w:val="43"/>
+        </w:numPr>
+        <w:rPr>
+          <w:lang w:val="it-IT"/>
+        </w:rPr>
+      </w:pPr>
+      <w:r>
+        <w:rPr>
+          <w:b/>
+          <w:bCs/>
+          <w:lang w:val="it-IT"/>
+        </w:rPr>
+        <w:t xml:space="preserve">Northrop Grumman </w:t>
+      </w:r>
+      <w:r>
+        <w:rPr>
+          <w:lang w:val="it-IT"/>
+        </w:rPr>
+        <w:t>– azienda</w:t>
+      </w:r>
+      <w:r>
+        <w:rPr>
+          <w:lang w:val="it-IT"/>
+        </w:rPr>
+        <w:t xml:space="preserve"> statunitense</w:t>
+      </w:r>
+      <w:r>
+        <w:rPr>
+          <w:lang w:val="it-IT"/>
+        </w:rPr>
+        <w:t xml:space="preserve"> di difesa e produttrice di droni e missili</w:t>
+      </w:r>
+      <w:r>
+        <w:rPr>
+          <w:lang w:val="it-IT"/>
+        </w:rPr>
+        <w:t>;</w:t>
+      </w:r>
     </w:p>
     <w:p>
       <w:pPr>
         <w:pStyle w:val="aptp"/>
-        <w:rPr>
-          <w:lang w:val="it-IT"/>
-        </w:rPr>
-      </w:pPr>
-      <w:r>
-        <w:rPr>
-          <w:lang w:val="it-IT"/>
-        </w:rPr>
-        <w:t>1. Scelta dei titoli "Defense" (armi, sicurezza, aerospazio militare):</w:t>
+        <w:numPr>
+          <w:ilvl w:val="0"/>
+          <w:numId w:val="43"/>
+        </w:numPr>
+        <w:rPr>
+          <w:lang w:val="it-IT"/>
+        </w:rPr>
+      </w:pPr>
+      <w:r>
+        <w:rPr>
+          <w:b/>
+          <w:bCs/>
+          <w:lang w:val="it-IT"/>
+        </w:rPr>
+        <w:t xml:space="preserve">Thales Group </w:t>
+      </w:r>
+      <w:r>
+        <w:rPr>
+          <w:lang w:val="it-IT"/>
+        </w:rPr>
+        <w:t>–</w:t>
+      </w:r>
+      <w:r>
+        <w:rPr>
+          <w:lang w:val="it-IT"/>
+        </w:rPr>
+        <w:t xml:space="preserve"> </w:t>
+      </w:r>
+      <w:r>
+        <w:rPr>
+          <w:lang w:val="it-IT"/>
+        </w:rPr>
+        <w:t xml:space="preserve">operante nel campo della difesa elettronica e </w:t>
+      </w:r>
+      <w:r>
+        <w:rPr>
+          <w:lang w:val="it-IT"/>
+        </w:rPr>
+        <w:t>della</w:t>
+      </w:r>
+      <w:r>
+        <w:rPr>
+          <w:lang w:val="it-IT"/>
+        </w:rPr>
+        <w:t xml:space="preserve"> </w:t>
+      </w:r>
+      <w:r>
+        <w:rPr>
+          <w:i/>
+          <w:iCs/>
+          <w:lang w:val="it-IT"/>
+        </w:rPr>
+        <w:t>cyber</w:t>
+      </w:r>
+      <w:r>
+        <w:rPr>
+          <w:lang w:val="it-IT"/>
+        </w:rPr>
+        <w:t xml:space="preserve"> </w:t>
+      </w:r>
+      <w:r>
+        <w:rPr>
+          <w:i/>
+          <w:iCs/>
+          <w:lang w:val="it-IT"/>
+        </w:rPr>
+        <w:t>security</w:t>
+      </w:r>
+      <w:r>
+        <w:rPr>
+          <w:lang w:val="it-IT"/>
+        </w:rPr>
+        <w:t>, risiede in Francia</w:t>
+      </w:r>
+      <w:r>
+        <w:rPr>
+          <w:lang w:val="it-IT"/>
+        </w:rPr>
+        <w:t>;</w:t>
       </w:r>
     </w:p>
     <w:p>
       <w:pPr>
         <w:pStyle w:val="aptp"/>
-        <w:rPr>
-          <w:lang w:val="it-IT"/>
-        </w:rPr>
-      </w:pPr>
-      <w:r>
-        <w:rPr>
-          <w:lang w:val="it-IT"/>
-        </w:rPr>
-        <w:t>Ecco 5 big globali ben diversificati per area e sottosettore:</w:t>
+        <w:numPr>
+          <w:ilvl w:val="0"/>
+          <w:numId w:val="43"/>
+        </w:numPr>
+        <w:rPr>
+          <w:lang w:val="it-IT"/>
+        </w:rPr>
+      </w:pPr>
+      <w:r>
+        <w:rPr>
+          <w:b/>
+          <w:bCs/>
+          <w:lang w:val="it-IT"/>
+        </w:rPr>
+        <w:t>Leonardo</w:t>
+      </w:r>
+      <w:r>
+        <w:rPr>
+          <w:lang w:val="it-IT"/>
+        </w:rPr>
+        <w:t xml:space="preserve"> – </w:t>
+      </w:r>
+      <w:r>
+        <w:rPr>
+          <w:lang w:val="it-IT"/>
+        </w:rPr>
+        <w:t>azienda</w:t>
+      </w:r>
+      <w:r>
+        <w:rPr>
+          <w:lang w:val="it-IT"/>
+        </w:rPr>
+        <w:t xml:space="preserve"> italiana specializzata </w:t>
+      </w:r>
+      <w:r>
+        <w:rPr>
+          <w:lang w:val="it-IT"/>
+        </w:rPr>
+        <w:t xml:space="preserve">in </w:t>
+      </w:r>
+      <w:r>
+        <w:rPr>
+          <w:lang w:val="it-IT"/>
+        </w:rPr>
+        <w:t>difesa, aerospazio e sicurezza</w:t>
+      </w:r>
+      <w:r>
+        <w:rPr>
+          <w:lang w:val="it-IT"/>
+        </w:rPr>
+        <w:t>.</w:t>
+      </w:r>
+    </w:p>
+    <w:p>
+      <w:pPr>
+        <w:pStyle w:val="aptp"/>
+        <w:rPr>
+          <w:lang w:val="it-IT"/>
+        </w:rPr>
+      </w:pPr>
+    </w:p>
+    <w:p>
+      <w:pPr>
+        <w:pStyle w:val="aptdidascalie"/>
+      </w:pPr>
+      <w:r>
+        <w:t>Tabella 2 – Riepilogo titoli</w:t>
       </w:r>
     </w:p>
     <w:tbl>
       <w:tblPr>
+        <w:tblStyle w:val="TableGrid"/>
         <w:tblW w:w="0" w:type="auto"/>
-        <w:tblCellSpacing w:w="15" w:type="dxa"/>
-        <w:tblCellMar>
-          <w:top w:w="15" w:type="dxa"/>
-          <w:left w:w="15" w:type="dxa"/>
-          <w:bottom w:w="15" w:type="dxa"/>
-          <w:right w:w="15" w:type="dxa"/>
-        </w:tblCellMar>
         <w:tblLook w:val="04A0" w:firstRow="1" w:lastRow="0" w:firstColumn="1" w:lastColumn="0" w:noHBand="0" w:noVBand="1"/>
       </w:tblPr>
       <w:tblGrid>
-        <w:gridCol w:w="739"/>
-        <w:gridCol w:w="2537"/>
-        <w:gridCol w:w="780"/>
-        <w:gridCol w:w="3435"/>
+        <w:gridCol w:w="420"/>
+        <w:gridCol w:w="1127"/>
+        <w:gridCol w:w="2386"/>
+        <w:gridCol w:w="801"/>
+        <w:gridCol w:w="4282"/>
       </w:tblGrid>
       <w:tr>
-        <w:trPr>
-          <w:tblHeader/>
-          <w:tblCellSpacing w:w="15" w:type="dxa"/>
-        </w:trPr>
         <w:tc>
           <w:tcPr>
-            <w:tcW w:w="0" w:type="auto"/>
-            <w:vAlign w:val="center"/>
-            <w:hideMark/>
+            <w:tcW w:w="420" w:type="dxa"/>
           </w:tcPr>
           <w:p>
             <w:pPr>
@@ -4650,71 +5466,103 @@
                 <w:lang w:val="it-IT"/>
               </w:rPr>
             </w:pPr>
-            <w:r>
-              <w:rPr>
-                <w:lang w:val="it-IT"/>
-              </w:rPr>
-              <w:t>Ticker</w:t>
-            </w:r>
           </w:p>
         </w:tc>
         <w:tc>
           <w:tcPr>
-            <w:tcW w:w="0" w:type="auto"/>
-            <w:vAlign w:val="center"/>
-            <w:hideMark/>
+            <w:tcW w:w="1129" w:type="dxa"/>
           </w:tcPr>
           <w:p>
             <w:pPr>
               <w:pStyle w:val="aptp"/>
               <w:rPr>
+                <w:b/>
+                <w:bCs/>
                 <w:lang w:val="it-IT"/>
               </w:rPr>
             </w:pPr>
             <w:r>
               <w:rPr>
-                <w:lang w:val="it-IT"/>
-              </w:rPr>
-              <w:t>Azienda</w:t>
+                <w:b/>
+                <w:bCs/>
+                <w:lang w:val="it-IT"/>
+              </w:rPr>
+              <w:t>Ticker</w:t>
+            </w:r>
+            <w:r>
+              <w:rPr>
+                <w:rStyle w:val="FootnoteReference"/>
+                <w:b/>
+                <w:bCs/>
+                <w:lang w:val="it-IT"/>
+              </w:rPr>
+              <w:footnoteReference w:id="6"/>
             </w:r>
           </w:p>
         </w:tc>
         <w:tc>
           <w:tcPr>
-            <w:tcW w:w="0" w:type="auto"/>
-            <w:vAlign w:val="center"/>
-            <w:hideMark/>
+            <w:tcW w:w="2395" w:type="dxa"/>
           </w:tcPr>
           <w:p>
             <w:pPr>
               <w:pStyle w:val="aptp"/>
               <w:rPr>
+                <w:b/>
+                <w:bCs/>
                 <w:lang w:val="it-IT"/>
               </w:rPr>
             </w:pPr>
             <w:r>
               <w:rPr>
-                <w:lang w:val="it-IT"/>
-              </w:rPr>
-              <w:t>Paese</w:t>
+                <w:b/>
+                <w:bCs/>
+                <w:lang w:val="it-IT"/>
+              </w:rPr>
+              <w:t>Azienda</w:t>
             </w:r>
           </w:p>
         </w:tc>
         <w:tc>
           <w:tcPr>
-            <w:tcW w:w="0" w:type="auto"/>
-            <w:vAlign w:val="center"/>
-            <w:hideMark/>
+            <w:tcW w:w="767" w:type="dxa"/>
           </w:tcPr>
           <w:p>
             <w:pPr>
               <w:pStyle w:val="aptp"/>
               <w:rPr>
+                <w:b/>
+                <w:bCs/>
                 <w:lang w:val="it-IT"/>
               </w:rPr>
             </w:pPr>
             <w:r>
               <w:rPr>
+                <w:b/>
+                <w:bCs/>
+                <w:lang w:val="it-IT"/>
+              </w:rPr>
+              <w:t>Stato</w:t>
+            </w:r>
+          </w:p>
+        </w:tc>
+        <w:tc>
+          <w:tcPr>
+            <w:tcW w:w="4305" w:type="dxa"/>
+          </w:tcPr>
+          <w:p>
+            <w:pPr>
+              <w:pStyle w:val="aptp"/>
+              <w:rPr>
+                <w:b/>
+                <w:bCs/>
+                <w:lang w:val="it-IT"/>
+              </w:rPr>
+            </w:pPr>
+            <w:r>
+              <w:rPr>
+                <w:b/>
+                <w:bCs/>
                 <w:lang w:val="it-IT"/>
               </w:rPr>
               <w:t>Settore</w:t>
@@ -4723,14 +5571,9 @@
         </w:tc>
       </w:tr>
       <w:tr>
-        <w:trPr>
-          <w:tblCellSpacing w:w="15" w:type="dxa"/>
-        </w:trPr>
         <w:tc>
           <w:tcPr>
-            <w:tcW w:w="0" w:type="auto"/>
-            <w:vAlign w:val="center"/>
-            <w:hideMark/>
+            <w:tcW w:w="420" w:type="dxa"/>
           </w:tcPr>
           <w:p>
             <w:pPr>
@@ -4743,15 +5586,13 @@
               <w:rPr>
                 <w:lang w:val="it-IT"/>
               </w:rPr>
-              <w:t>LMT</w:t>
+              <w:t>1</w:t>
             </w:r>
           </w:p>
         </w:tc>
         <w:tc>
           <w:tcPr>
-            <w:tcW w:w="0" w:type="auto"/>
-            <w:vAlign w:val="center"/>
-            <w:hideMark/>
+            <w:tcW w:w="1129" w:type="dxa"/>
           </w:tcPr>
           <w:p>
             <w:pPr>
@@ -4764,15 +5605,13 @@
               <w:rPr>
                 <w:lang w:val="it-IT"/>
               </w:rPr>
-              <w:t>Lockheed Martin</w:t>
+              <w:t>LMT</w:t>
             </w:r>
           </w:p>
         </w:tc>
         <w:tc>
           <w:tcPr>
-            <w:tcW w:w="0" w:type="auto"/>
-            <w:vAlign w:val="center"/>
-            <w:hideMark/>
+            <w:tcW w:w="2395" w:type="dxa"/>
           </w:tcPr>
           <w:p>
             <w:pPr>
@@ -4783,24 +5622,15 @@
             </w:pPr>
             <w:r>
               <w:rPr>
-                <w:rFonts w:ascii="Segoe UI Emoji" w:hAnsi="Segoe UI Emoji" w:cs="Segoe UI Emoji"/>
-                <w:lang w:val="it-IT"/>
-              </w:rPr>
-              <w:t>🇺🇸</w:t>
-            </w:r>
-            <w:r>
-              <w:rPr>
-                <w:lang w:val="it-IT"/>
-              </w:rPr>
-              <w:t xml:space="preserve"> USA</w:t>
+                <w:lang w:val="it-IT"/>
+              </w:rPr>
+              <w:t xml:space="preserve">Lockheed Martin </w:t>
             </w:r>
           </w:p>
         </w:tc>
         <w:tc>
           <w:tcPr>
-            <w:tcW w:w="0" w:type="auto"/>
-            <w:vAlign w:val="center"/>
-            <w:hideMark/>
+            <w:tcW w:w="767" w:type="dxa"/>
           </w:tcPr>
           <w:p>
             <w:pPr>
@@ -4813,20 +5643,34 @@
               <w:rPr>
                 <w:lang w:val="it-IT"/>
               </w:rPr>
-              <w:t>Difesa/Aerospazio</w:t>
+              <w:t>USA</w:t>
+            </w:r>
+          </w:p>
+        </w:tc>
+        <w:tc>
+          <w:tcPr>
+            <w:tcW w:w="4305" w:type="dxa"/>
+          </w:tcPr>
+          <w:p>
+            <w:pPr>
+              <w:pStyle w:val="aptp"/>
+              <w:rPr>
+                <w:lang w:val="it-IT"/>
+              </w:rPr>
+            </w:pPr>
+            <w:r>
+              <w:rPr>
+                <w:lang w:val="it-IT"/>
+              </w:rPr>
+              <w:t xml:space="preserve">Difesa | Aerospazio </w:t>
             </w:r>
           </w:p>
         </w:tc>
       </w:tr>
       <w:tr>
-        <w:trPr>
-          <w:tblCellSpacing w:w="15" w:type="dxa"/>
-        </w:trPr>
         <w:tc>
           <w:tcPr>
-            <w:tcW w:w="0" w:type="auto"/>
-            <w:vAlign w:val="center"/>
-            <w:hideMark/>
+            <w:tcW w:w="420" w:type="dxa"/>
           </w:tcPr>
           <w:p>
             <w:pPr>
@@ -4839,15 +5683,13 @@
               <w:rPr>
                 <w:lang w:val="it-IT"/>
               </w:rPr>
-              <w:t>RTX</w:t>
+              <w:t>2</w:t>
             </w:r>
           </w:p>
         </w:tc>
         <w:tc>
           <w:tcPr>
-            <w:tcW w:w="0" w:type="auto"/>
-            <w:vAlign w:val="center"/>
-            <w:hideMark/>
+            <w:tcW w:w="1129" w:type="dxa"/>
           </w:tcPr>
           <w:p>
             <w:pPr>
@@ -4860,15 +5702,13 @@
               <w:rPr>
                 <w:lang w:val="it-IT"/>
               </w:rPr>
-              <w:t>RTX Corp. (ex Raytheon)</w:t>
+              <w:t>RHM</w:t>
             </w:r>
           </w:p>
         </w:tc>
         <w:tc>
           <w:tcPr>
-            <w:tcW w:w="0" w:type="auto"/>
-            <w:vAlign w:val="center"/>
-            <w:hideMark/>
+            <w:tcW w:w="2395" w:type="dxa"/>
           </w:tcPr>
           <w:p>
             <w:pPr>
@@ -4879,24 +5719,15 @@
             </w:pPr>
             <w:r>
               <w:rPr>
-                <w:rFonts w:ascii="Segoe UI Emoji" w:hAnsi="Segoe UI Emoji" w:cs="Segoe UI Emoji"/>
-                <w:lang w:val="it-IT"/>
-              </w:rPr>
-              <w:t>🇺🇸</w:t>
-            </w:r>
-            <w:r>
-              <w:rPr>
-                <w:lang w:val="it-IT"/>
-              </w:rPr>
-              <w:t xml:space="preserve"> USA</w:t>
+                <w:lang w:val="it-IT"/>
+              </w:rPr>
+              <w:t>Rheinmetall</w:t>
             </w:r>
           </w:p>
         </w:tc>
         <w:tc>
           <w:tcPr>
-            <w:tcW w:w="0" w:type="auto"/>
-            <w:vAlign w:val="center"/>
-            <w:hideMark/>
+            <w:tcW w:w="767" w:type="dxa"/>
           </w:tcPr>
           <w:p>
             <w:pPr>
@@ -4909,20 +5740,34 @@
               <w:rPr>
                 <w:lang w:val="it-IT"/>
               </w:rPr>
-              <w:t>Difesa/Aerospazio</w:t>
+              <w:t>GER</w:t>
+            </w:r>
+          </w:p>
+        </w:tc>
+        <w:tc>
+          <w:tcPr>
+            <w:tcW w:w="4305" w:type="dxa"/>
+          </w:tcPr>
+          <w:p>
+            <w:pPr>
+              <w:pStyle w:val="aptp"/>
+              <w:rPr>
+                <w:lang w:val="it-IT"/>
+              </w:rPr>
+            </w:pPr>
+            <w:r>
+              <w:rPr>
+                <w:lang w:val="it-IT"/>
+              </w:rPr>
+              <w:t>Difesa sottomarina | Munizioni</w:t>
             </w:r>
           </w:p>
         </w:tc>
       </w:tr>
       <w:tr>
-        <w:trPr>
-          <w:tblCellSpacing w:w="15" w:type="dxa"/>
-        </w:trPr>
         <w:tc>
           <w:tcPr>
-            <w:tcW w:w="0" w:type="auto"/>
-            <w:vAlign w:val="center"/>
-            <w:hideMark/>
+            <w:tcW w:w="420" w:type="dxa"/>
           </w:tcPr>
           <w:p>
             <w:pPr>
@@ -4935,15 +5780,13 @@
               <w:rPr>
                 <w:lang w:val="it-IT"/>
               </w:rPr>
-              <w:t>BA</w:t>
+              <w:t>3</w:t>
             </w:r>
           </w:p>
         </w:tc>
         <w:tc>
           <w:tcPr>
-            <w:tcW w:w="0" w:type="auto"/>
-            <w:vAlign w:val="center"/>
-            <w:hideMark/>
+            <w:tcW w:w="1129" w:type="dxa"/>
           </w:tcPr>
           <w:p>
             <w:pPr>
@@ -4956,15 +5799,13 @@
               <w:rPr>
                 <w:lang w:val="it-IT"/>
               </w:rPr>
-              <w:t>Boeing</w:t>
+              <w:t>NOC</w:t>
             </w:r>
           </w:p>
         </w:tc>
         <w:tc>
           <w:tcPr>
-            <w:tcW w:w="0" w:type="auto"/>
-            <w:vAlign w:val="center"/>
-            <w:hideMark/>
+            <w:tcW w:w="2395" w:type="dxa"/>
           </w:tcPr>
           <w:p>
             <w:pPr>
@@ -4975,24 +5816,33 @@
             </w:pPr>
             <w:r>
               <w:rPr>
-                <w:rFonts w:ascii="Segoe UI Emoji" w:hAnsi="Segoe UI Emoji" w:cs="Segoe UI Emoji"/>
-                <w:lang w:val="it-IT"/>
-              </w:rPr>
-              <w:t>🇺🇸</w:t>
-            </w:r>
-            <w:r>
-              <w:rPr>
-                <w:lang w:val="it-IT"/>
-              </w:rPr>
-              <w:t xml:space="preserve"> USA</w:t>
+                <w:lang w:val="it-IT"/>
+              </w:rPr>
+              <w:t>North</w:t>
+            </w:r>
+            <w:r>
+              <w:rPr>
+                <w:lang w:val="it-IT"/>
+              </w:rPr>
+              <w:t>r</w:t>
+            </w:r>
+            <w:r>
+              <w:rPr>
+                <w:lang w:val="it-IT"/>
+              </w:rPr>
+              <w:t>op Gr</w:t>
+            </w:r>
+            <w:r>
+              <w:rPr>
+                <w:lang w:val="it-IT"/>
+              </w:rPr>
+              <w:t>umman</w:t>
             </w:r>
           </w:p>
         </w:tc>
         <w:tc>
           <w:tcPr>
-            <w:tcW w:w="0" w:type="auto"/>
-            <w:vAlign w:val="center"/>
-            <w:hideMark/>
+            <w:tcW w:w="767" w:type="dxa"/>
           </w:tcPr>
           <w:p>
             <w:pPr>
@@ -5005,20 +5855,34 @@
               <w:rPr>
                 <w:lang w:val="it-IT"/>
               </w:rPr>
-              <w:t>Aerospazio, militare e civile</w:t>
+              <w:t>USA</w:t>
+            </w:r>
+          </w:p>
+        </w:tc>
+        <w:tc>
+          <w:tcPr>
+            <w:tcW w:w="4305" w:type="dxa"/>
+          </w:tcPr>
+          <w:p>
+            <w:pPr>
+              <w:pStyle w:val="aptp"/>
+              <w:rPr>
+                <w:lang w:val="it-IT"/>
+              </w:rPr>
+            </w:pPr>
+            <w:r>
+              <w:rPr>
+                <w:lang w:val="it-IT"/>
+              </w:rPr>
+              <w:t>Droni | Missili</w:t>
             </w:r>
           </w:p>
         </w:tc>
       </w:tr>
       <w:tr>
-        <w:trPr>
-          <w:tblCellSpacing w:w="15" w:type="dxa"/>
-        </w:trPr>
         <w:tc>
           <w:tcPr>
-            <w:tcW w:w="0" w:type="auto"/>
-            <w:vAlign w:val="center"/>
-            <w:hideMark/>
+            <w:tcW w:w="420" w:type="dxa"/>
           </w:tcPr>
           <w:p>
             <w:pPr>
@@ -5031,15 +5895,13 @@
               <w:rPr>
                 <w:lang w:val="it-IT"/>
               </w:rPr>
-              <w:t>NOC</w:t>
+              <w:t>4</w:t>
             </w:r>
           </w:p>
         </w:tc>
         <w:tc>
           <w:tcPr>
-            <w:tcW w:w="0" w:type="auto"/>
-            <w:vAlign w:val="center"/>
-            <w:hideMark/>
+            <w:tcW w:w="1129" w:type="dxa"/>
           </w:tcPr>
           <w:p>
             <w:pPr>
@@ -5052,15 +5914,13 @@
               <w:rPr>
                 <w:lang w:val="it-IT"/>
               </w:rPr>
-              <w:t>Northrop Grumman</w:t>
+              <w:t>THLEF</w:t>
             </w:r>
           </w:p>
         </w:tc>
         <w:tc>
           <w:tcPr>
-            <w:tcW w:w="0" w:type="auto"/>
-            <w:vAlign w:val="center"/>
-            <w:hideMark/>
+            <w:tcW w:w="2395" w:type="dxa"/>
           </w:tcPr>
           <w:p>
             <w:pPr>
@@ -5071,24 +5931,15 @@
             </w:pPr>
             <w:r>
               <w:rPr>
-                <w:rFonts w:ascii="Segoe UI Emoji" w:hAnsi="Segoe UI Emoji" w:cs="Segoe UI Emoji"/>
-                <w:lang w:val="it-IT"/>
-              </w:rPr>
-              <w:t>🇺🇸</w:t>
-            </w:r>
-            <w:r>
-              <w:rPr>
-                <w:lang w:val="it-IT"/>
-              </w:rPr>
-              <w:t xml:space="preserve"> USA</w:t>
+                <w:lang w:val="it-IT"/>
+              </w:rPr>
+              <w:t>Thales Group</w:t>
             </w:r>
           </w:p>
         </w:tc>
         <w:tc>
           <w:tcPr>
-            <w:tcW w:w="0" w:type="auto"/>
-            <w:vAlign w:val="center"/>
-            <w:hideMark/>
+            <w:tcW w:w="767" w:type="dxa"/>
           </w:tcPr>
           <w:p>
             <w:pPr>
@@ -5101,20 +5952,34 @@
               <w:rPr>
                 <w:lang w:val="it-IT"/>
               </w:rPr>
-              <w:t>Difesa, droni, missili</w:t>
+              <w:t>FRA</w:t>
+            </w:r>
+          </w:p>
+        </w:tc>
+        <w:tc>
+          <w:tcPr>
+            <w:tcW w:w="4305" w:type="dxa"/>
+          </w:tcPr>
+          <w:p>
+            <w:pPr>
+              <w:pStyle w:val="aptp"/>
+              <w:rPr>
+                <w:lang w:val="it-IT"/>
+              </w:rPr>
+            </w:pPr>
+            <w:r>
+              <w:rPr>
+                <w:lang w:val="it-IT"/>
+              </w:rPr>
+              <w:t>Difesa elettronica | Cybersecurity</w:t>
             </w:r>
           </w:p>
         </w:tc>
       </w:tr>
       <w:tr>
-        <w:trPr>
-          <w:tblCellSpacing w:w="15" w:type="dxa"/>
-        </w:trPr>
         <w:tc>
           <w:tcPr>
-            <w:tcW w:w="0" w:type="auto"/>
-            <w:vAlign w:val="center"/>
-            <w:hideMark/>
+            <w:tcW w:w="420" w:type="dxa"/>
           </w:tcPr>
           <w:p>
             <w:pPr>
@@ -5127,16 +5992,13 @@
               <w:rPr>
                 <w:lang w:val="it-IT"/>
               </w:rPr>
-              <w:lastRenderedPageBreak/>
-              <w:t>THLEF</w:t>
+              <w:t>5</w:t>
             </w:r>
           </w:p>
         </w:tc>
         <w:tc>
           <w:tcPr>
-            <w:tcW w:w="0" w:type="auto"/>
-            <w:vAlign w:val="center"/>
-            <w:hideMark/>
+            <w:tcW w:w="1129" w:type="dxa"/>
           </w:tcPr>
           <w:p>
             <w:pPr>
@@ -5149,15 +6011,13 @@
               <w:rPr>
                 <w:lang w:val="it-IT"/>
               </w:rPr>
-              <w:t>Thales Group (OTC)</w:t>
+              <w:t>FMN.F</w:t>
             </w:r>
           </w:p>
         </w:tc>
         <w:tc>
           <w:tcPr>
-            <w:tcW w:w="0" w:type="auto"/>
-            <w:vAlign w:val="center"/>
-            <w:hideMark/>
+            <w:tcW w:w="2395" w:type="dxa"/>
           </w:tcPr>
           <w:p>
             <w:pPr>
@@ -5168,24 +6028,15 @@
             </w:pPr>
             <w:r>
               <w:rPr>
-                <w:rFonts w:ascii="Segoe UI Emoji" w:hAnsi="Segoe UI Emoji" w:cs="Segoe UI Emoji"/>
-                <w:lang w:val="it-IT"/>
-              </w:rPr>
-              <w:t>🇫🇷</w:t>
-            </w:r>
-            <w:r>
-              <w:rPr>
-                <w:lang w:val="it-IT"/>
-              </w:rPr>
-              <w:t xml:space="preserve"> FRA</w:t>
+                <w:lang w:val="it-IT"/>
+              </w:rPr>
+              <w:t>Leonardo</w:t>
             </w:r>
           </w:p>
         </w:tc>
         <w:tc>
           <w:tcPr>
-            <w:tcW w:w="0" w:type="auto"/>
-            <w:vAlign w:val="center"/>
-            <w:hideMark/>
+            <w:tcW w:w="767" w:type="dxa"/>
           </w:tcPr>
           <w:p>
             <w:pPr>
@@ -5198,7 +6049,32 @@
               <w:rPr>
                 <w:lang w:val="it-IT"/>
               </w:rPr>
-              <w:t>Difesa elettronica, cybersecurity</w:t>
+              <w:t>ITA</w:t>
+            </w:r>
+          </w:p>
+        </w:tc>
+        <w:tc>
+          <w:tcPr>
+            <w:tcW w:w="4305" w:type="dxa"/>
+          </w:tcPr>
+          <w:p>
+            <w:pPr>
+              <w:pStyle w:val="aptp"/>
+              <w:rPr>
+                <w:lang w:val="it-IT"/>
+              </w:rPr>
+            </w:pPr>
+            <w:r>
+              <w:rPr>
+                <w:lang w:val="it-IT"/>
+              </w:rPr>
+              <w:t xml:space="preserve">Difesa | Aerospazio | </w:t>
+            </w:r>
+            <w:r>
+              <w:rPr>
+                <w:lang w:val="it-IT"/>
+              </w:rPr>
+              <w:t>Sicurezza</w:t>
             </w:r>
           </w:p>
         </w:tc>
@@ -5208,7 +6084,6 @@
       <w:pPr>
         <w:pStyle w:val="aptp"/>
         <w:rPr>
-          <w:rFonts w:ascii="Segoe UI Emoji" w:hAnsi="Segoe UI Emoji" w:cs="Segoe UI Emoji"/>
           <w:lang w:val="it-IT"/>
         </w:rPr>
       </w:pPr>
@@ -5218,20 +6093,6 @@
         <w:pStyle w:val="aptp"/>
         <w:rPr>
           <w:lang w:val="it-IT"/>
-        </w:rPr>
-      </w:pPr>
-      <w:r>
-        <w:rPr>
-          <w:lang w:val="it-IT"/>
-        </w:rPr>
-        <w:t>Tutti e 5 hanno exposure militare significativa, ma anche diversificazione (droni, spazio, sicurezza IT ecc.)</w:t>
-      </w:r>
-    </w:p>
-    <w:p>
-      <w:pPr>
-        <w:pStyle w:val="aptp"/>
-        <w:rPr>
-          <w:lang w:val="en-GB"/>
         </w:rPr>
       </w:pPr>
     </w:p>
@@ -5262,6 +6123,1260 @@
     </w:p>
     <w:p>
       <w:pPr>
+        <w:pStyle w:val="aptp"/>
+        <w:rPr>
+          <w:lang w:val="it-IT"/>
+        </w:rPr>
+      </w:pPr>
+      <w:r>
+        <w:rPr>
+          <w:lang w:val="it-IT"/>
+        </w:rPr>
+        <w:t>Attraverso l</w:t>
+      </w:r>
+      <w:r>
+        <w:rPr>
+          <w:lang w:val="it-IT"/>
+        </w:rPr>
+        <w:t>’applicazione del modello</w:t>
+      </w:r>
+      <w:r>
+        <w:rPr>
+          <w:lang w:val="it-IT"/>
+        </w:rPr>
+        <w:t xml:space="preserve"> sul portafoglio </w:t>
+      </w:r>
+      <w:r>
+        <w:rPr>
+          <w:i/>
+          <w:iCs/>
+          <w:lang w:val="it-IT"/>
+        </w:rPr>
+        <w:t>defense</w:t>
+      </w:r>
+      <w:r>
+        <w:rPr>
+          <w:i/>
+          <w:iCs/>
+          <w:lang w:val="it-IT"/>
+        </w:rPr>
+        <w:t>,</w:t>
+      </w:r>
+      <w:r>
+        <w:rPr>
+          <w:lang w:val="it-IT"/>
+        </w:rPr>
+        <w:t xml:space="preserve"> ponendo come periodo di osservazione </w:t>
+      </w:r>
+      <w:r>
+        <w:rPr>
+          <w:lang w:val="it-IT"/>
+        </w:rPr>
+        <w:t>i tre anni seguenti al</w:t>
+      </w:r>
+      <w:r>
+        <w:rPr>
+          <w:lang w:val="it-IT"/>
+        </w:rPr>
+        <w:t>l’inizio</w:t>
+      </w:r>
+      <w:r>
+        <w:rPr>
+          <w:lang w:val="it-IT"/>
+        </w:rPr>
+        <w:t xml:space="preserve"> della guerra in Ucraina (24 febbraio 2022</w:t>
+      </w:r>
+      <w:r>
+        <w:rPr>
+          <w:lang w:val="it-IT"/>
+        </w:rPr>
+        <w:t xml:space="preserve"> – 24 febbraio</w:t>
+      </w:r>
+      <w:r>
+        <w:rPr>
+          <w:lang w:val="it-IT"/>
+        </w:rPr>
+        <w:t xml:space="preserve"> 2025)</w:t>
+      </w:r>
+      <w:r>
+        <w:rPr>
+          <w:lang w:val="it-IT"/>
+        </w:rPr>
+        <w:t>, è possibile ricavare il grafico a dispersione delle</w:t>
+      </w:r>
+      <w:r>
+        <w:rPr>
+          <w:lang w:val="it-IT"/>
+        </w:rPr>
+        <w:t xml:space="preserve"> 10.000</w:t>
+      </w:r>
+      <w:r>
+        <w:rPr>
+          <w:lang w:val="it-IT"/>
+        </w:rPr>
+        <w:t xml:space="preserve"> simulazioni </w:t>
+      </w:r>
+      <w:r>
+        <w:rPr>
+          <w:lang w:val="it-IT"/>
+        </w:rPr>
+        <w:t xml:space="preserve">di </w:t>
+      </w:r>
+      <w:r>
+        <w:rPr>
+          <w:lang w:val="it-IT"/>
+        </w:rPr>
+        <w:lastRenderedPageBreak/>
+        <w:t xml:space="preserve">portafogli </w:t>
+      </w:r>
+      <w:r>
+        <w:rPr>
+          <w:lang w:val="it-IT"/>
+        </w:rPr>
+        <w:t>sulla</w:t>
+      </w:r>
+      <w:r>
+        <w:rPr>
+          <w:lang w:val="it-IT"/>
+        </w:rPr>
+        <w:t xml:space="preserve"> frontiera </w:t>
+      </w:r>
+      <w:r>
+        <w:rPr>
+          <w:lang w:val="it-IT"/>
+        </w:rPr>
+        <w:t>efficiente</w:t>
+      </w:r>
+      <w:r>
+        <w:rPr>
+          <w:lang w:val="it-IT"/>
+        </w:rPr>
+        <w:t xml:space="preserve"> (</w:t>
+      </w:r>
+      <w:r>
+        <w:rPr>
+          <w:i/>
+          <w:iCs/>
+          <w:lang w:val="it-IT"/>
+        </w:rPr>
+        <w:t xml:space="preserve">Figura 2 – Frontiera efficiente </w:t>
+      </w:r>
+      <w:r>
+        <w:rPr>
+          <w:i/>
+          <w:iCs/>
+          <w:lang w:val="it-IT"/>
+        </w:rPr>
+        <w:t>del portafoglio defense durante la guerra russo-ucraina</w:t>
+      </w:r>
+      <w:r>
+        <w:rPr>
+          <w:lang w:val="it-IT"/>
+        </w:rPr>
+        <w:t>)</w:t>
+      </w:r>
+      <w:r>
+        <w:rPr>
+          <w:lang w:val="it-IT"/>
+        </w:rPr>
+        <w:t xml:space="preserve"> </w:t>
+      </w:r>
+      <w:r>
+        <w:rPr>
+          <w:lang w:val="it-IT"/>
+        </w:rPr>
+        <w:t>e la matrice di correlazione</w:t>
+      </w:r>
+      <w:r>
+        <w:rPr>
+          <w:lang w:val="it-IT"/>
+        </w:rPr>
+        <w:t xml:space="preserve"> (</w:t>
+      </w:r>
+      <w:r>
+        <w:rPr>
+          <w:i/>
+          <w:iCs/>
+          <w:lang w:val="it-IT"/>
+        </w:rPr>
+        <w:t>Figura</w:t>
+      </w:r>
+      <w:r>
+        <w:rPr>
+          <w:i/>
+          <w:iCs/>
+          <w:lang w:val="it-IT"/>
+        </w:rPr>
+        <w:t xml:space="preserve"> 3 – Matrice di correlazione </w:t>
+      </w:r>
+      <w:r>
+        <w:rPr>
+          <w:i/>
+          <w:iCs/>
+          <w:lang w:val="it-IT"/>
+        </w:rPr>
+        <w:t>del portafoglio defense durante la guerra russo-ucraina</w:t>
+      </w:r>
+      <w:r>
+        <w:rPr>
+          <w:lang w:val="it-IT"/>
+        </w:rPr>
+        <w:t xml:space="preserve">) </w:t>
+      </w:r>
+      <w:r>
+        <w:rPr>
+          <w:lang w:val="it-IT"/>
+        </w:rPr>
+        <w:t>dei titoli nel portafoglio.</w:t>
+      </w:r>
+    </w:p>
+    <w:p>
+      <w:pPr>
+        <w:pStyle w:val="aptp"/>
+        <w:rPr>
+          <w:lang w:val="it-IT"/>
+        </w:rPr>
+      </w:pPr>
+      <w:r>
+        <w:rPr>
+          <w:lang w:val="it-IT"/>
+        </w:rPr>
+        <w:t xml:space="preserve">Dal modello emerge che il portafoglio con </w:t>
+      </w:r>
+      <w:r>
+        <w:rPr>
+          <w:lang w:val="it-IT"/>
+        </w:rPr>
+        <w:t xml:space="preserve">massimo </w:t>
+      </w:r>
+      <w:proofErr w:type="spellStart"/>
+      <w:r>
+        <w:rPr>
+          <w:i/>
+          <w:iCs/>
+          <w:lang w:val="it-IT"/>
+        </w:rPr>
+        <w:t>sharp</w:t>
+      </w:r>
+      <w:proofErr w:type="spellEnd"/>
+      <w:r>
+        <w:rPr>
+          <w:i/>
+          <w:iCs/>
+          <w:lang w:val="it-IT"/>
+        </w:rPr>
+        <w:t xml:space="preserve"> ratio</w:t>
+      </w:r>
+      <w:r>
+        <w:rPr>
+          <w:lang w:val="it-IT"/>
+        </w:rPr>
+        <w:t xml:space="preserve">, </w:t>
+      </w:r>
+      <w:r>
+        <w:rPr>
+          <w:lang w:val="it-IT"/>
+        </w:rPr>
+        <w:t xml:space="preserve">ovvero che offre la migliore combinazione tra rischio e </w:t>
+      </w:r>
+      <w:r>
+        <w:rPr>
+          <w:lang w:val="it-IT"/>
+        </w:rPr>
+        <w:t>rendimento</w:t>
+      </w:r>
+      <w:r>
+        <w:rPr>
+          <w:lang w:val="it-IT"/>
+        </w:rPr>
+        <w:t xml:space="preserve"> </w:t>
+      </w:r>
+      <w:r>
+        <w:rPr>
+          <w:lang w:val="it-IT"/>
+        </w:rPr>
+        <w:t>(puntino rosso sul grafico</w:t>
+      </w:r>
+      <w:r>
+        <w:rPr>
+          <w:lang w:val="it-IT"/>
+        </w:rPr>
+        <w:t>)</w:t>
+      </w:r>
+      <w:r>
+        <w:rPr>
+          <w:lang w:val="it-IT"/>
+        </w:rPr>
+        <w:t>,</w:t>
+      </w:r>
+      <w:r>
+        <w:rPr>
+          <w:lang w:val="it-IT"/>
+        </w:rPr>
+        <w:t xml:space="preserve"> ha un rendimento atteso del </w:t>
+      </w:r>
+      <w:r>
+        <w:rPr>
+          <w:lang w:val="it-IT"/>
+        </w:rPr>
+        <w:t>41,44</w:t>
+      </w:r>
+      <w:r>
+        <w:rPr>
+          <w:lang w:val="it-IT"/>
+        </w:rPr>
+        <w:t>%</w:t>
+      </w:r>
+      <w:r>
+        <w:rPr>
+          <w:lang w:val="it-IT"/>
+        </w:rPr>
+        <w:t xml:space="preserve"> e rischio del </w:t>
+      </w:r>
+      <w:r>
+        <w:rPr>
+          <w:lang w:val="it-IT"/>
+        </w:rPr>
+        <w:t>23,59</w:t>
+      </w:r>
+      <w:r>
+        <w:rPr>
+          <w:lang w:val="it-IT"/>
+        </w:rPr>
+        <w:t xml:space="preserve">%, mentre il portafoglio con il rischio minimo </w:t>
+      </w:r>
+      <w:r>
+        <w:rPr>
+          <w:lang w:val="it-IT"/>
+        </w:rPr>
+        <w:t xml:space="preserve">(puntino blu sul grafico) </w:t>
+      </w:r>
+      <w:r>
+        <w:rPr>
+          <w:lang w:val="it-IT"/>
+        </w:rPr>
+        <w:t xml:space="preserve">ha un rendimento atteso del </w:t>
+      </w:r>
+      <w:r>
+        <w:rPr>
+          <w:lang w:val="it-IT"/>
+        </w:rPr>
+        <w:t>18,38</w:t>
+      </w:r>
+      <w:r>
+        <w:rPr>
+          <w:lang w:val="it-IT"/>
+        </w:rPr>
+        <w:t xml:space="preserve">% e rischio del </w:t>
+      </w:r>
+      <w:r>
+        <w:rPr>
+          <w:lang w:val="it-IT"/>
+        </w:rPr>
+        <w:t>15,99</w:t>
+      </w:r>
+      <w:r>
+        <w:rPr>
+          <w:lang w:val="it-IT"/>
+        </w:rPr>
+        <w:t>%.</w:t>
+      </w:r>
+    </w:p>
+    <w:p>
+      <w:pPr>
+        <w:pStyle w:val="aptp"/>
+        <w:rPr>
+          <w:lang w:val="it-IT"/>
+        </w:rPr>
+      </w:pPr>
+      <w:r>
+        <w:rPr>
+          <w:lang w:val="it-IT"/>
+        </w:rPr>
+        <w:t xml:space="preserve">Calcolando la differenza tra </w:t>
+      </w:r>
+      <w:r>
+        <w:rPr>
+          <w:lang w:val="it-IT"/>
+        </w:rPr>
+        <w:t>le percentuali di rendimento e quelle di rischio, p</w:t>
+      </w:r>
+      <w:r>
+        <w:rPr>
+          <w:lang w:val="it-IT"/>
+        </w:rPr>
+        <w:t xml:space="preserve">ossiamo osservare che il margine di rendimento </w:t>
+      </w:r>
+      <w:r>
+        <w:rPr>
+          <w:lang w:val="it-IT"/>
+        </w:rPr>
+        <w:t xml:space="preserve">tra i due portafogli più ottimali è di 23.06 punti percentuali, </w:t>
+      </w:r>
+      <w:r>
+        <w:rPr>
+          <w:lang w:val="it-IT"/>
+        </w:rPr>
+        <w:t xml:space="preserve">mentre lo spazio di rischio è </w:t>
+      </w:r>
+      <w:r>
+        <w:rPr>
+          <w:lang w:val="it-IT"/>
+        </w:rPr>
+        <w:t>di 7,6 punti percentuali.</w:t>
+      </w:r>
+      <w:r>
+        <w:rPr>
+          <w:lang w:val="it-IT"/>
+        </w:rPr>
+        <w:t xml:space="preserve"> Siccome il margine di rischio è nettamente inferiore rispetto al margine di guadagno, possiamo confermare che </w:t>
+      </w:r>
+      <w:r>
+        <w:rPr>
+          <w:lang w:val="it-IT"/>
+        </w:rPr>
+        <w:t>entrambi i portafogli sono dominanti</w:t>
+      </w:r>
+      <w:r>
+        <w:rPr>
+          <w:lang w:val="it-IT"/>
+        </w:rPr>
+        <w:t>,</w:t>
+      </w:r>
+      <w:r>
+        <w:rPr>
+          <w:lang w:val="it-IT"/>
+        </w:rPr>
+        <w:t xml:space="preserve"> situati sulla frontiera efficiente del modello di </w:t>
+      </w:r>
+      <w:r>
+        <w:rPr>
+          <w:i/>
+          <w:iCs/>
+          <w:lang w:val="it-IT"/>
+        </w:rPr>
+        <w:t>Markovitz</w:t>
+      </w:r>
+      <w:r>
+        <w:rPr>
+          <w:lang w:val="it-IT"/>
+        </w:rPr>
+        <w:t xml:space="preserve"> poiché un investitore razionale sarebbe propenso a scegliere quei portafogli.</w:t>
+      </w:r>
+    </w:p>
+    <w:p>
+      <w:pPr>
+        <w:pStyle w:val="aptp"/>
+        <w:rPr>
+          <w:lang w:val="it-IT"/>
+        </w:rPr>
+      </w:pPr>
+    </w:p>
+    <w:p>
+      <w:pPr>
+        <w:pStyle w:val="aptdidascalie"/>
+      </w:pPr>
+      <w:r>
+        <w:t xml:space="preserve">Figura 2 – Frontiera efficiente del portafoglio </w:t>
+      </w:r>
+      <w:r>
+        <w:rPr>
+          <w:iCs/>
+        </w:rPr>
+        <w:t>defense</w:t>
+      </w:r>
+      <w:r>
+        <w:t xml:space="preserve"> durante la guerra russo-ucraina</w:t>
+      </w:r>
+    </w:p>
+    <w:p>
+      <w:pPr>
+        <w:pStyle w:val="aptp"/>
+        <w:rPr>
+          <w:lang w:val="it-IT"/>
+        </w:rPr>
+      </w:pPr>
+      <w:r>
+        <w:rPr>
+          <w:lang w:val="it-IT"/>
+        </w:rPr>
+        <w:drawing>
+          <wp:inline distT="0" distB="0" distL="0" distR="0" wp14:anchorId="3685C196" wp14:editId="44607AC6">
+            <wp:extent cx="4376559" cy="3543300"/>
+            <wp:effectExtent l="0" t="0" r="5080" b="0"/>
+            <wp:docPr id="244863581" name="Picture 1" descr="A chart of a graph&#10;&#10;AI-generated content may be incorrect."/>
+            <wp:cNvGraphicFramePr>
+              <a:graphicFrameLocks xmlns:a="http://schemas.openxmlformats.org/drawingml/2006/main" noChangeAspect="1"/>
+            </wp:cNvGraphicFramePr>
+            <a:graphic xmlns:a="http://schemas.openxmlformats.org/drawingml/2006/main">
+              <a:graphicData uri="http://schemas.openxmlformats.org/drawingml/2006/picture">
+                <pic:pic xmlns:pic="http://schemas.openxmlformats.org/drawingml/2006/picture">
+                  <pic:nvPicPr>
+                    <pic:cNvPr id="244863581" name="Picture 1" descr="A chart of a graph&#10;&#10;AI-generated content may be incorrect."/>
+                    <pic:cNvPicPr/>
+                  </pic:nvPicPr>
+                  <pic:blipFill>
+                    <a:blip r:embed="rId16"/>
+                    <a:stretch>
+                      <a:fillRect/>
+                    </a:stretch>
+                  </pic:blipFill>
+                  <pic:spPr>
+                    <a:xfrm>
+                      <a:off x="0" y="0"/>
+                      <a:ext cx="4385463" cy="3550509"/>
+                    </a:xfrm>
+                    <a:prstGeom prst="rect">
+                      <a:avLst/>
+                    </a:prstGeom>
+                  </pic:spPr>
+                </pic:pic>
+              </a:graphicData>
+            </a:graphic>
+          </wp:inline>
+        </w:drawing>
+      </w:r>
+    </w:p>
+    <w:p>
+      <w:pPr>
+        <w:pStyle w:val="aptp"/>
+        <w:rPr>
+          <w:lang w:val="it-IT"/>
+        </w:rPr>
+      </w:pPr>
+    </w:p>
+    <w:p>
+      <w:pPr>
+        <w:pStyle w:val="aptp"/>
+        <w:rPr>
+          <w:lang w:val="it-IT"/>
+        </w:rPr>
+      </w:pPr>
+      <w:r>
+        <w:rPr>
+          <w:lang w:val="it-IT"/>
+        </w:rPr>
+        <w:t xml:space="preserve">Per completare il commento sulla </w:t>
+      </w:r>
+      <w:r>
+        <w:rPr>
+          <w:i/>
+          <w:iCs/>
+          <w:lang w:val="it-IT"/>
+        </w:rPr>
+        <w:t>performance</w:t>
+      </w:r>
+      <w:r>
+        <w:rPr>
+          <w:lang w:val="it-IT"/>
+        </w:rPr>
+        <w:t xml:space="preserve">, è necessario </w:t>
+      </w:r>
+      <w:r>
+        <w:rPr>
+          <w:lang w:val="it-IT"/>
+        </w:rPr>
+        <w:t xml:space="preserve">fare un confronto con il mercato globale. A tale proposito </w:t>
+      </w:r>
+      <w:r>
+        <w:rPr>
+          <w:lang w:val="it-IT"/>
+        </w:rPr>
+        <w:t xml:space="preserve">prendiamo in esami due indici: </w:t>
+      </w:r>
+      <w:r>
+        <w:rPr>
+          <w:b/>
+          <w:bCs/>
+          <w:lang w:val="it-IT"/>
+        </w:rPr>
+        <w:t>MSCI World</w:t>
+      </w:r>
+      <w:r>
+        <w:rPr>
+          <w:lang w:val="it-IT"/>
+        </w:rPr>
+        <w:t xml:space="preserve"> index e </w:t>
+      </w:r>
+      <w:r>
+        <w:rPr>
+          <w:b/>
+          <w:bCs/>
+          <w:lang w:val="it-IT"/>
+        </w:rPr>
+        <w:t>i</w:t>
+      </w:r>
+      <w:r>
+        <w:rPr>
+          <w:b/>
+          <w:bCs/>
+          <w:lang w:val="it-IT"/>
+        </w:rPr>
+        <w:t xml:space="preserve">Shares </w:t>
+      </w:r>
+      <w:r>
+        <w:rPr>
+          <w:b/>
+          <w:bCs/>
+          <w:lang w:val="it-IT"/>
+        </w:rPr>
+        <w:t>Aerospace &amp; Defense</w:t>
+      </w:r>
+      <w:r>
+        <w:rPr>
+          <w:lang w:val="it-IT"/>
+        </w:rPr>
+        <w:t xml:space="preserve"> index. </w:t>
+      </w:r>
+    </w:p>
+    <w:p>
+      <w:pPr>
+        <w:pStyle w:val="aptp"/>
+        <w:rPr>
+          <w:lang w:val="it-IT"/>
+        </w:rPr>
+      </w:pPr>
+      <w:r>
+        <w:rPr>
+          <w:lang w:val="it-IT"/>
+        </w:rPr>
+        <w:t>Il primo è un indice dell’andamento azionario</w:t>
+      </w:r>
+      <w:r>
+        <w:rPr>
+          <w:lang w:val="it-IT"/>
+        </w:rPr>
+        <w:t xml:space="preserve"> a livello globale, mentre il secondo è un indice dell’andamento globale dell’intero settore della difesa. Utilizzare i presenti indici è utile per confrontare l</w:t>
+      </w:r>
+      <w:r>
+        <w:rPr>
+          <w:lang w:val="it-IT"/>
+        </w:rPr>
+        <w:t xml:space="preserve">a performance attesa del portafoglio con un </w:t>
+      </w:r>
+      <w:r>
+        <w:rPr>
+          <w:i/>
+          <w:iCs/>
+          <w:lang w:val="it-IT"/>
+        </w:rPr>
+        <w:t xml:space="preserve">benchmark </w:t>
+      </w:r>
+      <w:r>
+        <w:rPr>
+          <w:lang w:val="it-IT"/>
+        </w:rPr>
+        <w:t xml:space="preserve">di riferimento. </w:t>
+      </w:r>
+      <w:r>
+        <w:rPr>
+          <w:lang w:val="it-IT"/>
+        </w:rPr>
+        <w:t xml:space="preserve">In effetti è possibile ricavare rendimento atteso, rischio e </w:t>
+      </w:r>
+      <w:r>
+        <w:rPr>
+          <w:i/>
+          <w:iCs/>
+          <w:lang w:val="it-IT"/>
+        </w:rPr>
+        <w:t>sharpe ratio</w:t>
+      </w:r>
+      <w:r>
+        <w:rPr>
+          <w:lang w:val="it-IT"/>
+        </w:rPr>
+        <w:t xml:space="preserve"> di entrambi </w:t>
+      </w:r>
+      <w:r>
+        <w:rPr>
+          <w:lang w:val="it-IT"/>
+        </w:rPr>
+        <w:lastRenderedPageBreak/>
+        <w:t>gli indici</w:t>
+      </w:r>
+      <w:r>
+        <w:rPr>
+          <w:lang w:val="it-IT"/>
+        </w:rPr>
+        <w:t xml:space="preserve"> (</w:t>
+      </w:r>
+      <w:r>
+        <w:rPr>
+          <w:i/>
+          <w:iCs/>
+          <w:lang w:val="it-IT"/>
+        </w:rPr>
+        <w:t>Tabella</w:t>
+      </w:r>
+      <w:r>
+        <w:rPr>
+          <w:i/>
+          <w:iCs/>
+          <w:lang w:val="it-IT"/>
+        </w:rPr>
+        <w:t xml:space="preserve"> 3 – Riepilogo degli output</w:t>
+      </w:r>
+      <w:r>
+        <w:rPr>
+          <w:i/>
+          <w:iCs/>
+          <w:lang w:val="it-IT"/>
+        </w:rPr>
+        <w:t xml:space="preserve"> del portafoglio e degli indici di confronto</w:t>
+      </w:r>
+      <w:r>
+        <w:rPr>
+          <w:lang w:val="it-IT"/>
+        </w:rPr>
+        <w:t>)</w:t>
+      </w:r>
+      <w:r>
+        <w:rPr>
+          <w:lang w:val="it-IT"/>
+        </w:rPr>
+        <w:t xml:space="preserve">, sempre seguendo </w:t>
+      </w:r>
+      <w:r>
+        <w:rPr>
+          <w:lang w:val="it-IT"/>
+        </w:rPr>
+        <w:t xml:space="preserve">lo schema del modello di </w:t>
+      </w:r>
+      <w:r>
+        <w:rPr>
+          <w:i/>
+          <w:iCs/>
+          <w:lang w:val="it-IT"/>
+        </w:rPr>
+        <w:t>Markovitz</w:t>
+      </w:r>
+      <w:r>
+        <w:rPr>
+          <w:lang w:val="it-IT"/>
+        </w:rPr>
+        <w:t xml:space="preserve"> secondo cui i pesi sono randomici.</w:t>
+      </w:r>
+    </w:p>
+    <w:p>
+      <w:pPr>
+        <w:pStyle w:val="aptp"/>
+        <w:rPr>
+          <w:lang w:val="it-IT"/>
+        </w:rPr>
+      </w:pPr>
+    </w:p>
+    <w:p>
+      <w:pPr>
+        <w:pStyle w:val="aptdidascalie"/>
+      </w:pPr>
+      <w:r>
+        <w:t>Tabella 3 – Riepilogo degli output del portafoglio e degli indici di confronto</w:t>
+      </w:r>
+    </w:p>
+    <w:tbl>
+      <w:tblPr>
+        <w:tblStyle w:val="TableGrid"/>
+        <w:tblW w:w="0" w:type="auto"/>
+        <w:tblLook w:val="04A0" w:firstRow="1" w:lastRow="0" w:firstColumn="1" w:lastColumn="0" w:noHBand="0" w:noVBand="1"/>
+      </w:tblPr>
+      <w:tblGrid>
+        <w:gridCol w:w="2254"/>
+        <w:gridCol w:w="2254"/>
+        <w:gridCol w:w="2254"/>
+        <w:gridCol w:w="2254"/>
+      </w:tblGrid>
+      <w:tr>
+        <w:tc>
+          <w:tcPr>
+            <w:tcW w:w="2254" w:type="dxa"/>
+          </w:tcPr>
+          <w:p>
+            <w:pPr>
+              <w:pStyle w:val="aptp"/>
+              <w:rPr>
+                <w:lang w:val="it-IT"/>
+              </w:rPr>
+            </w:pPr>
+          </w:p>
+        </w:tc>
+        <w:tc>
+          <w:tcPr>
+            <w:tcW w:w="2254" w:type="dxa"/>
+          </w:tcPr>
+          <w:p>
+            <w:pPr>
+              <w:pStyle w:val="aptp"/>
+              <w:rPr>
+                <w:lang w:val="it-IT"/>
+              </w:rPr>
+            </w:pPr>
+            <w:r>
+              <w:rPr>
+                <w:lang w:val="it-IT"/>
+              </w:rPr>
+              <w:t>Rendimento atteso</w:t>
+            </w:r>
+          </w:p>
+        </w:tc>
+        <w:tc>
+          <w:tcPr>
+            <w:tcW w:w="2254" w:type="dxa"/>
+          </w:tcPr>
+          <w:p>
+            <w:pPr>
+              <w:pStyle w:val="aptp"/>
+              <w:rPr>
+                <w:lang w:val="it-IT"/>
+              </w:rPr>
+            </w:pPr>
+            <w:r>
+              <w:rPr>
+                <w:lang w:val="it-IT"/>
+              </w:rPr>
+              <w:t>Rischio</w:t>
+            </w:r>
+          </w:p>
+        </w:tc>
+        <w:tc>
+          <w:tcPr>
+            <w:tcW w:w="2254" w:type="dxa"/>
+          </w:tcPr>
+          <w:p>
+            <w:pPr>
+              <w:pStyle w:val="aptp"/>
+              <w:rPr>
+                <w:lang w:val="it-IT"/>
+              </w:rPr>
+            </w:pPr>
+            <w:r>
+              <w:rPr>
+                <w:lang w:val="it-IT"/>
+              </w:rPr>
+              <w:t>Sharpe</w:t>
+            </w:r>
+            <w:r>
+              <w:rPr>
+                <w:lang w:val="it-IT"/>
+              </w:rPr>
+              <w:t xml:space="preserve"> ratio</w:t>
+            </w:r>
+          </w:p>
+        </w:tc>
+      </w:tr>
+      <w:tr>
+        <w:tc>
+          <w:tcPr>
+            <w:tcW w:w="2254" w:type="dxa"/>
+          </w:tcPr>
+          <w:p>
+            <w:pPr>
+              <w:pStyle w:val="aptp"/>
+              <w:rPr>
+                <w:lang w:val="it-IT"/>
+              </w:rPr>
+            </w:pPr>
+            <w:r>
+              <w:rPr>
+                <w:lang w:val="it-IT"/>
+              </w:rPr>
+              <w:t>Max sr portfolio</w:t>
+            </w:r>
+          </w:p>
+        </w:tc>
+        <w:tc>
+          <w:tcPr>
+            <w:tcW w:w="2254" w:type="dxa"/>
+          </w:tcPr>
+          <w:p>
+            <w:pPr>
+              <w:pStyle w:val="aptp"/>
+              <w:rPr>
+                <w:lang w:val="it-IT"/>
+              </w:rPr>
+            </w:pPr>
+            <w:r>
+              <w:rPr>
+                <w:lang w:val="it-IT"/>
+              </w:rPr>
+              <w:t>41.47%</w:t>
+            </w:r>
+          </w:p>
+        </w:tc>
+        <w:tc>
+          <w:tcPr>
+            <w:tcW w:w="2254" w:type="dxa"/>
+          </w:tcPr>
+          <w:p>
+            <w:pPr>
+              <w:pStyle w:val="aptp"/>
+              <w:rPr>
+                <w:lang w:val="it-IT"/>
+              </w:rPr>
+            </w:pPr>
+            <w:r>
+              <w:rPr>
+                <w:lang w:val="it-IT"/>
+              </w:rPr>
+              <w:t>23.61%</w:t>
+            </w:r>
+          </w:p>
+        </w:tc>
+        <w:tc>
+          <w:tcPr>
+            <w:tcW w:w="2254" w:type="dxa"/>
+          </w:tcPr>
+          <w:p>
+            <w:pPr>
+              <w:pStyle w:val="aptp"/>
+              <w:rPr>
+                <w:lang w:val="it-IT"/>
+              </w:rPr>
+            </w:pPr>
+            <w:r>
+              <w:rPr>
+                <w:lang w:val="it-IT"/>
+              </w:rPr>
+              <w:t>1.67</w:t>
+            </w:r>
+          </w:p>
+        </w:tc>
+      </w:tr>
+      <w:tr>
+        <w:tc>
+          <w:tcPr>
+            <w:tcW w:w="2254" w:type="dxa"/>
+          </w:tcPr>
+          <w:p>
+            <w:pPr>
+              <w:pStyle w:val="aptp"/>
+              <w:rPr>
+                <w:lang w:val="it-IT"/>
+              </w:rPr>
+            </w:pPr>
+            <w:r>
+              <w:rPr>
+                <w:lang w:val="it-IT"/>
+              </w:rPr>
+              <w:t>Min sr portfolio</w:t>
+            </w:r>
+          </w:p>
+        </w:tc>
+        <w:tc>
+          <w:tcPr>
+            <w:tcW w:w="2254" w:type="dxa"/>
+          </w:tcPr>
+          <w:p>
+            <w:pPr>
+              <w:pStyle w:val="aptp"/>
+              <w:rPr>
+                <w:lang w:val="it-IT"/>
+              </w:rPr>
+            </w:pPr>
+            <w:r>
+              <w:rPr>
+                <w:lang w:val="it-IT"/>
+              </w:rPr>
+              <w:t>17.78%</w:t>
+            </w:r>
+          </w:p>
+        </w:tc>
+        <w:tc>
+          <w:tcPr>
+            <w:tcW w:w="2254" w:type="dxa"/>
+          </w:tcPr>
+          <w:p>
+            <w:pPr>
+              <w:pStyle w:val="aptp"/>
+              <w:rPr>
+                <w:lang w:val="it-IT"/>
+              </w:rPr>
+            </w:pPr>
+            <w:r>
+              <w:rPr>
+                <w:lang w:val="it-IT"/>
+              </w:rPr>
+              <w:t>16.01%</w:t>
+            </w:r>
+          </w:p>
+        </w:tc>
+        <w:tc>
+          <w:tcPr>
+            <w:tcW w:w="2254" w:type="dxa"/>
+          </w:tcPr>
+          <w:p>
+            <w:pPr>
+              <w:pStyle w:val="aptp"/>
+              <w:rPr>
+                <w:lang w:val="it-IT"/>
+              </w:rPr>
+            </w:pPr>
+            <w:r>
+              <w:rPr>
+                <w:lang w:val="it-IT"/>
+              </w:rPr>
+              <w:t>1.02</w:t>
+            </w:r>
+          </w:p>
+        </w:tc>
+      </w:tr>
+      <w:tr>
+        <w:tc>
+          <w:tcPr>
+            <w:tcW w:w="2254" w:type="dxa"/>
+          </w:tcPr>
+          <w:p>
+            <w:pPr>
+              <w:pStyle w:val="aptp"/>
+              <w:rPr>
+                <w:lang w:val="it-IT"/>
+              </w:rPr>
+            </w:pPr>
+            <w:r>
+              <w:rPr>
+                <w:lang w:val="it-IT"/>
+              </w:rPr>
+              <w:t>MSCI World</w:t>
+            </w:r>
+          </w:p>
+        </w:tc>
+        <w:tc>
+          <w:tcPr>
+            <w:tcW w:w="2254" w:type="dxa"/>
+          </w:tcPr>
+          <w:p>
+            <w:pPr>
+              <w:pStyle w:val="aptp"/>
+              <w:rPr>
+                <w:lang w:val="it-IT"/>
+              </w:rPr>
+            </w:pPr>
+            <w:r>
+              <w:rPr>
+                <w:lang w:val="it-IT"/>
+              </w:rPr>
+              <w:t>12.27%</w:t>
+            </w:r>
+          </w:p>
+        </w:tc>
+        <w:tc>
+          <w:tcPr>
+            <w:tcW w:w="2254" w:type="dxa"/>
+          </w:tcPr>
+          <w:p>
+            <w:pPr>
+              <w:pStyle w:val="aptp"/>
+              <w:rPr>
+                <w:lang w:val="it-IT"/>
+              </w:rPr>
+            </w:pPr>
+            <w:r>
+              <w:rPr>
+                <w:lang w:val="it-IT"/>
+              </w:rPr>
+              <w:t>16.53%</w:t>
+            </w:r>
+          </w:p>
+        </w:tc>
+        <w:tc>
+          <w:tcPr>
+            <w:tcW w:w="2254" w:type="dxa"/>
+          </w:tcPr>
+          <w:p>
+            <w:pPr>
+              <w:pStyle w:val="aptp"/>
+              <w:rPr>
+                <w:lang w:val="it-IT"/>
+              </w:rPr>
+            </w:pPr>
+            <w:r>
+              <w:rPr>
+                <w:lang w:val="it-IT"/>
+              </w:rPr>
+              <w:t>0.796</w:t>
+            </w:r>
+          </w:p>
+        </w:tc>
+      </w:tr>
+      <w:tr>
+        <w:tc>
+          <w:tcPr>
+            <w:tcW w:w="2254" w:type="dxa"/>
+          </w:tcPr>
+          <w:p>
+            <w:pPr>
+              <w:pStyle w:val="aptp"/>
+              <w:rPr>
+                <w:lang w:val="it-IT"/>
+              </w:rPr>
+            </w:pPr>
+            <w:r>
+              <w:rPr>
+                <w:lang w:val="it-IT"/>
+              </w:rPr>
+              <w:t>Aereo &amp; Defense</w:t>
+            </w:r>
+          </w:p>
+        </w:tc>
+        <w:tc>
+          <w:tcPr>
+            <w:tcW w:w="2254" w:type="dxa"/>
+          </w:tcPr>
+          <w:p>
+            <w:pPr>
+              <w:pStyle w:val="aptp"/>
+              <w:rPr>
+                <w:lang w:val="it-IT"/>
+              </w:rPr>
+            </w:pPr>
+            <w:r>
+              <w:rPr>
+                <w:lang w:val="it-IT"/>
+              </w:rPr>
+              <w:t>14.68%</w:t>
+            </w:r>
+          </w:p>
+        </w:tc>
+        <w:tc>
+          <w:tcPr>
+            <w:tcW w:w="2254" w:type="dxa"/>
+          </w:tcPr>
+          <w:p>
+            <w:pPr>
+              <w:pStyle w:val="aptp"/>
+              <w:rPr>
+                <w:lang w:val="it-IT"/>
+              </w:rPr>
+            </w:pPr>
+            <w:r>
+              <w:rPr>
+                <w:lang w:val="it-IT"/>
+              </w:rPr>
+              <w:t>18.45%</w:t>
+            </w:r>
+          </w:p>
+        </w:tc>
+        <w:tc>
+          <w:tcPr>
+            <w:tcW w:w="2254" w:type="dxa"/>
+          </w:tcPr>
+          <w:p>
+            <w:pPr>
+              <w:pStyle w:val="aptp"/>
+              <w:rPr>
+                <w:lang w:val="it-IT"/>
+              </w:rPr>
+            </w:pPr>
+            <w:r>
+              <w:rPr>
+                <w:lang w:val="it-IT"/>
+              </w:rPr>
+              <w:t>0.742</w:t>
+            </w:r>
+          </w:p>
+        </w:tc>
+      </w:tr>
+    </w:tbl>
+    <w:p>
+      <w:pPr>
+        <w:pStyle w:val="aptp"/>
+        <w:rPr>
+          <w:lang w:val="it-IT"/>
+        </w:rPr>
+      </w:pPr>
+    </w:p>
+    <w:p>
+      <w:pPr>
+        <w:pStyle w:val="aptp"/>
+        <w:rPr>
+          <w:lang w:val="it-IT"/>
+        </w:rPr>
+      </w:pPr>
+      <w:r>
+        <w:rPr>
+          <w:lang w:val="it-IT"/>
+        </w:rPr>
+        <w:t xml:space="preserve">Dai risultati ricavati è evidente che a livello teorico il portafoglio </w:t>
+      </w:r>
+      <w:r>
+        <w:rPr>
+          <w:i/>
+          <w:iCs/>
+          <w:lang w:val="it-IT"/>
+        </w:rPr>
+        <w:t>defense</w:t>
+      </w:r>
+      <w:r>
+        <w:rPr>
+          <w:lang w:val="it-IT"/>
+        </w:rPr>
+        <w:t xml:space="preserve"> è in ogni caso più performante degli indici globali poiché anche il portafoglio più prudente </w:t>
+      </w:r>
+      <w:r>
+        <w:rPr>
+          <w:lang w:val="it-IT"/>
+        </w:rPr>
+        <w:t>ha un rendimento atteso maggiore dell’indice sia azionario che della difesa internazionale</w:t>
+      </w:r>
+      <w:r>
+        <w:rPr>
+          <w:lang w:val="it-IT"/>
+        </w:rPr>
+        <w:t xml:space="preserve"> e un rischio minore dei due indici. Il rischio aumenta solo per gli investitori </w:t>
+      </w:r>
+      <w:r>
+        <w:rPr>
+          <w:lang w:val="it-IT"/>
+        </w:rPr>
+        <w:t>più propensi al rendimento</w:t>
+      </w:r>
+      <w:r>
+        <w:rPr>
+          <w:lang w:val="it-IT"/>
+        </w:rPr>
+        <w:t>,</w:t>
+      </w:r>
+      <w:r>
+        <w:rPr>
+          <w:lang w:val="it-IT"/>
+        </w:rPr>
+        <w:t xml:space="preserve"> </w:t>
+      </w:r>
+      <w:r>
+        <w:rPr>
+          <w:lang w:val="it-IT"/>
+        </w:rPr>
+        <w:t xml:space="preserve">di circa </w:t>
+      </w:r>
+      <w:r>
+        <w:rPr>
+          <w:lang w:val="it-IT"/>
+        </w:rPr>
+        <w:t>dieci</w:t>
+      </w:r>
+      <w:r>
+        <w:rPr>
+          <w:lang w:val="it-IT"/>
+        </w:rPr>
+        <w:t xml:space="preserve"> punti percentuali</w:t>
+      </w:r>
+      <w:r>
+        <w:rPr>
+          <w:lang w:val="it-IT"/>
+        </w:rPr>
+        <w:t xml:space="preserve"> rispetto al rischio dei due indici.</w:t>
+      </w:r>
+    </w:p>
+    <w:p>
+      <w:pPr>
+        <w:pStyle w:val="aptp"/>
+        <w:rPr>
+          <w:lang w:val="it-IT"/>
+        </w:rPr>
+      </w:pPr>
+    </w:p>
+    <w:p>
+      <w:pPr>
         <w:pStyle w:val="apth3"/>
       </w:pPr>
       <w:bookmarkStart w:id="16" w:name="_Toc207715130"/>
@@ -5269,6 +7384,283 @@
         <w:t>Diversificazione e correlazione</w:t>
       </w:r>
       <w:bookmarkEnd w:id="16"/>
+    </w:p>
+    <w:p>
+      <w:pPr>
+        <w:pStyle w:val="aptp"/>
+        <w:rPr>
+          <w:lang w:val="it-IT"/>
+        </w:rPr>
+      </w:pPr>
+      <w:r>
+        <w:rPr>
+          <w:lang w:val="it-IT"/>
+        </w:rPr>
+        <w:t xml:space="preserve">Per quanto riguarda la diversificazione del portafoglio e l’influenza esercitata sui risultati, osservando la matrice di correlazione possiamo osservare che </w:t>
+      </w:r>
+      <w:r>
+        <w:rPr>
+          <w:lang w:val="it-IT"/>
+        </w:rPr>
+        <w:t>la maggior parte di titoli non sono soggette a un significativo grado di correlazione,</w:t>
+      </w:r>
+      <w:r>
+        <w:rPr>
+          <w:lang w:val="it-IT"/>
+        </w:rPr>
+        <w:t xml:space="preserve"> ad eccezione di </w:t>
+      </w:r>
+      <w:r>
+        <w:rPr>
+          <w:lang w:val="it-IT"/>
+        </w:rPr>
+        <w:t xml:space="preserve">Northrop Group e Lockheed Martin </w:t>
+      </w:r>
+      <w:r>
+        <w:rPr>
+          <w:lang w:val="it-IT"/>
+        </w:rPr>
+        <w:t xml:space="preserve">che </w:t>
+      </w:r>
+      <w:r>
+        <w:rPr>
+          <w:lang w:val="it-IT"/>
+        </w:rPr>
+        <w:t xml:space="preserve">sono correlate al 78%. </w:t>
+      </w:r>
+      <w:r>
+        <w:rPr>
+          <w:lang w:val="it-IT"/>
+        </w:rPr>
+        <w:t>In effetti, n</w:t>
+      </w:r>
+      <w:r>
+        <w:rPr>
+          <w:lang w:val="it-IT"/>
+        </w:rPr>
+        <w:t xml:space="preserve">onostante le due aziende siano specializzate </w:t>
+      </w:r>
+      <w:r>
+        <w:rPr>
+          <w:lang w:val="it-IT"/>
+        </w:rPr>
+        <w:t xml:space="preserve">in ambiti diversi, entrambe hanno sede negli Stati Uniti, e per questo sono sottoposte agli stessi regolamenti </w:t>
+      </w:r>
+      <w:r>
+        <w:rPr>
+          <w:lang w:val="it-IT"/>
+        </w:rPr>
+        <w:t xml:space="preserve">e allo stesso mercato. </w:t>
+      </w:r>
+    </w:p>
+    <w:p>
+      <w:pPr>
+        <w:pStyle w:val="aptp"/>
+        <w:rPr>
+          <w:lang w:val="it-IT"/>
+        </w:rPr>
+      </w:pPr>
+      <w:r>
+        <w:rPr>
+          <w:lang w:val="it-IT"/>
+        </w:rPr>
+        <w:t>Nel complesso possiamo comunque affermare che il portafoglio sia sufficientemente diversificato per fronteggiare</w:t>
+      </w:r>
+      <w:r>
+        <w:rPr>
+          <w:lang w:val="it-IT"/>
+        </w:rPr>
+        <w:t xml:space="preserve"> il rischio complessivo senza sacrificare il rendimento</w:t>
+      </w:r>
+      <w:r>
+        <w:rPr>
+          <w:lang w:val="it-IT"/>
+        </w:rPr>
+        <w:t>.</w:t>
+      </w:r>
+    </w:p>
+    <w:p>
+      <w:pPr>
+        <w:pStyle w:val="aptp"/>
+        <w:rPr>
+          <w:lang w:val="it-IT"/>
+        </w:rPr>
+      </w:pPr>
+      <w:r>
+        <w:rPr>
+          <w:lang w:val="it-IT"/>
+        </w:rPr>
+        <w:t>A partire dallo scoppio del conflitto, i risultati del modello indicano che investire nel settore della difesa si è dimostrato un'opzione molto profittevole. I portafogli ottimali hanno generato rendimenti elevati (come evidenziato dal portafoglio a massimo rendimento del 41,44%), pur mantenendo un rischio gestibile. Questo è dovuto in gran parte all'aumento dei budget per la difesa a livello globale e alla crescente domanda di armamenti e attrezzature militari, fattori che hanno contribuito a un innalzamento strutturale del valore delle azioni del settore e a una relativa stabilità, supportata da meccanismi politici e decisioni strategiche dei governi</w:t>
+      </w:r>
+      <w:r>
+        <w:rPr>
+          <w:lang w:val="it-IT"/>
+        </w:rPr>
+        <w:t>.</w:t>
+      </w:r>
+    </w:p>
+    <w:p>
+      <w:pPr>
+        <w:pStyle w:val="aptp"/>
+        <w:numPr>
+          <w:ilvl w:val="0"/>
+          <w:numId w:val="52"/>
+        </w:numPr>
+        <w:rPr>
+          <w:lang w:val="it-IT"/>
+        </w:rPr>
+      </w:pPr>
+      <w:r>
+        <w:rPr>
+          <w:b/>
+          <w:bCs/>
+          <w:lang w:val="it-IT"/>
+        </w:rPr>
+        <w:t>Interpretazione di settore</w:t>
+      </w:r>
+      <w:r>
+        <w:rPr>
+          <w:lang w:val="it-IT"/>
+        </w:rPr>
+        <w:br/>
+        <w:t>– Evidenzia che i rendimenti così alti sono legati al contesto straordinario (guerra = aumento della spesa militare → più profitti per il settore).</w:t>
+      </w:r>
+      <w:r>
+        <w:rPr>
+          <w:lang w:val="it-IT"/>
+        </w:rPr>
+        <w:br/>
+        <w:t>– Però sottolinea che questo porta con sé anche un rischio sistemico: se la tensione cala o i governi riducono la spesa, i titoli potrebbero crollare insieme.</w:t>
+      </w:r>
+    </w:p>
+    <w:p>
+      <w:pPr>
+        <w:pStyle w:val="aptp"/>
+        <w:ind w:left="360"/>
+        <w:rPr>
+          <w:i/>
+          <w:iCs/>
+          <w:lang w:val="it-IT"/>
+        </w:rPr>
+      </w:pPr>
+    </w:p>
+    <w:p>
+      <w:pPr>
+        <w:pStyle w:val="aptp"/>
+        <w:numPr>
+          <w:ilvl w:val="0"/>
+          <w:numId w:val="50"/>
+        </w:numPr>
+        <w:rPr>
+          <w:i/>
+          <w:iCs/>
+          <w:lang w:val="it-IT"/>
+        </w:rPr>
+      </w:pPr>
+      <w:r>
+        <w:rPr>
+          <w:i/>
+          <w:iCs/>
+          <w:lang w:val="it-IT"/>
+        </w:rPr>
+        <w:t>. Ad esempio, il conflitto in Ucraina ha probabilmente aumentato la domanda di prodotti per la difesa, portando a una performance positiva del settore.</w:t>
+      </w:r>
+    </w:p>
+    <w:p>
+      <w:pPr>
+        <w:pStyle w:val="aptp"/>
+        <w:rPr>
+          <w:lang w:val="it-IT"/>
+        </w:rPr>
+      </w:pPr>
+    </w:p>
+    <w:p>
+      <w:pPr>
+        <w:pStyle w:val="aptp"/>
+        <w:rPr>
+          <w:lang w:val="it-IT"/>
+        </w:rPr>
+      </w:pPr>
+    </w:p>
+    <w:p>
+      <w:pPr>
+        <w:pStyle w:val="aptp"/>
+        <w:rPr>
+          <w:lang w:val="it-IT"/>
+        </w:rPr>
+      </w:pPr>
+    </w:p>
+    <w:p>
+      <w:pPr>
+        <w:pStyle w:val="aptdidascalie"/>
+      </w:pPr>
+      <w:r>
+        <w:t>Figura 3 – Matrice di correlazione del portafoglio defense durante la guerra russo-ucraina</w:t>
+      </w:r>
+    </w:p>
+    <w:p>
+      <w:pPr>
+        <w:pStyle w:val="aptp"/>
+        <w:rPr>
+          <w:lang w:val="it-IT"/>
+        </w:rPr>
+      </w:pPr>
+      <w:r>
+        <w:rPr>
+          <w:lang w:val="it-IT"/>
+        </w:rPr>
+        <w:drawing>
+          <wp:inline distT="0" distB="0" distL="0" distR="0" wp14:anchorId="4D6B5069" wp14:editId="28F8A490">
+            <wp:extent cx="4381333" cy="3726180"/>
+            <wp:effectExtent l="0" t="0" r="635" b="7620"/>
+            <wp:docPr id="1469048591" name="Picture 1" descr="A diagram of a number of red and blue squares&#10;&#10;AI-generated content may be incorrect."/>
+            <wp:cNvGraphicFramePr>
+              <a:graphicFrameLocks xmlns:a="http://schemas.openxmlformats.org/drawingml/2006/main" noChangeAspect="1"/>
+            </wp:cNvGraphicFramePr>
+            <a:graphic xmlns:a="http://schemas.openxmlformats.org/drawingml/2006/main">
+              <a:graphicData uri="http://schemas.openxmlformats.org/drawingml/2006/picture">
+                <pic:pic xmlns:pic="http://schemas.openxmlformats.org/drawingml/2006/picture">
+                  <pic:nvPicPr>
+                    <pic:cNvPr id="1469048591" name="Picture 1" descr="A diagram of a number of red and blue squares&#10;&#10;AI-generated content may be incorrect."/>
+                    <pic:cNvPicPr/>
+                  </pic:nvPicPr>
+                  <pic:blipFill>
+                    <a:blip r:embed="rId17"/>
+                    <a:stretch>
+                      <a:fillRect/>
+                    </a:stretch>
+                  </pic:blipFill>
+                  <pic:spPr>
+                    <a:xfrm>
+                      <a:off x="0" y="0"/>
+                      <a:ext cx="4394950" cy="3737761"/>
+                    </a:xfrm>
+                    <a:prstGeom prst="rect">
+                      <a:avLst/>
+                    </a:prstGeom>
+                  </pic:spPr>
+                </pic:pic>
+              </a:graphicData>
+            </a:graphic>
+          </wp:inline>
+        </w:drawing>
+      </w:r>
+    </w:p>
+    <w:p>
+      <w:pPr>
+        <w:pStyle w:val="aptp"/>
+        <w:rPr>
+          <w:lang w:val="it-IT"/>
+        </w:rPr>
+      </w:pPr>
+    </w:p>
+    <w:p>
+      <w:pPr>
+        <w:pStyle w:val="aptp"/>
+        <w:rPr>
+          <w:lang w:val="it-IT"/>
+        </w:rPr>
+      </w:pPr>
     </w:p>
     <w:p>
       <w:pPr>
@@ -5327,19 +7719,7 @@
           <w:lang w:val="it-IT"/>
         </w:rPr>
       </w:pPr>
-      <w:r>
-        <w:rPr>
-          <w:lang w:val="it-IT"/>
-        </w:rPr>
-        <w:t xml:space="preserve"> </w:t>
-      </w:r>
-      <w:r>
-        <w:rPr>
-          <w:lang w:val="it-IT"/>
-        </w:rPr>
-        <w:t xml:space="preserve"> </w:t>
-      </w:r>
-      <w:hyperlink r:id="rId15" w:history="1">
+      <w:hyperlink r:id="rId18" w:history="1">
         <w:r>
           <w:rPr>
             <w:rStyle w:val="Hyperlink"/>
@@ -5360,7 +7740,7 @@
           <w:lang w:val="it-IT"/>
         </w:rPr>
       </w:pPr>
-      <w:hyperlink r:id="rId16" w:history="1">
+      <w:hyperlink r:id="rId19" w:history="1">
         <w:r>
           <w:rPr>
             <w:rStyle w:val="Hyperlink"/>
@@ -5373,12 +7753,31 @@
     <w:p>
       <w:pPr>
         <w:pStyle w:val="aptp"/>
-        <w:ind w:left="720"/>
-        <w:rPr>
-          <w:lang w:val="it-IT"/>
-        </w:rPr>
-      </w:pPr>
+        <w:numPr>
+          <w:ilvl w:val="0"/>
+          <w:numId w:val="23"/>
+        </w:numPr>
+        <w:rPr>
+          <w:lang w:val="it-IT"/>
+        </w:rPr>
+      </w:pPr>
+      <w:hyperlink r:id="rId20" w:history="1">
+        <w:r>
+          <w:rPr>
+            <w:rStyle w:val="Hyperlink"/>
+            <w:lang w:val="it-IT"/>
+          </w:rPr>
+          <w:t>https://sg.finance.yahoo.com/markets/stocks/most-active/</w:t>
+        </w:r>
+      </w:hyperlink>
+      <w:r>
+        <w:rPr>
+          <w:lang w:val="it-IT"/>
+        </w:rPr>
+        <w:t xml:space="preserve"> </w:t>
+      </w:r>
     </w:p>
+    <w:bookmarkEnd w:id="1"/>
     <w:p>
       <w:pPr>
         <w:pStyle w:val="aptp"/>
@@ -5386,837 +7785,6 @@
           <w:lang w:val="it-IT"/>
         </w:rPr>
       </w:pPr>
-    </w:p>
-    <w:p>
-      <w:pPr>
-        <w:pStyle w:val="aptp"/>
-        <w:pBdr>
-          <w:bottom w:val="single" w:sz="6" w:space="1" w:color="auto"/>
-        </w:pBdr>
-        <w:rPr>
-          <w:lang w:val="it-IT"/>
-        </w:rPr>
-      </w:pPr>
-    </w:p>
-    <w:p>
-      <w:pPr>
-        <w:pStyle w:val="aptp"/>
-        <w:rPr>
-          <w:lang w:val="it-IT"/>
-        </w:rPr>
-      </w:pPr>
-    </w:p>
-    <w:p>
-      <w:pPr>
-        <w:pStyle w:val="aptp"/>
-        <w:rPr>
-          <w:lang w:val="it-IT"/>
-        </w:rPr>
-      </w:pPr>
-      <w:r>
-        <w:rPr>
-          <w:lang w:val="it-IT"/>
-        </w:rPr>
-        <w:t>1. Scelta dei titoli "Defense" (armi, sicurezza, aerospazio militare):</w:t>
-      </w:r>
-    </w:p>
-    <w:p>
-      <w:pPr>
-        <w:pStyle w:val="aptp"/>
-        <w:rPr>
-          <w:lang w:val="it-IT"/>
-        </w:rPr>
-      </w:pPr>
-      <w:r>
-        <w:rPr>
-          <w:lang w:val="it-IT"/>
-        </w:rPr>
-        <w:t>Ecco 5 big globali ben diversificati per area e sottosettore:</w:t>
-      </w:r>
-    </w:p>
-    <w:tbl>
-      <w:tblPr>
-        <w:tblW w:w="0" w:type="auto"/>
-        <w:tblCellSpacing w:w="15" w:type="dxa"/>
-        <w:tblCellMar>
-          <w:top w:w="15" w:type="dxa"/>
-          <w:left w:w="15" w:type="dxa"/>
-          <w:bottom w:w="15" w:type="dxa"/>
-          <w:right w:w="15" w:type="dxa"/>
-        </w:tblCellMar>
-        <w:tblLook w:val="04A0" w:firstRow="1" w:lastRow="0" w:firstColumn="1" w:lastColumn="0" w:noHBand="0" w:noVBand="1"/>
-      </w:tblPr>
-      <w:tblGrid>
-        <w:gridCol w:w="739"/>
-        <w:gridCol w:w="2537"/>
-        <w:gridCol w:w="780"/>
-        <w:gridCol w:w="3435"/>
-      </w:tblGrid>
-      <w:tr>
-        <w:trPr>
-          <w:tblHeader/>
-          <w:tblCellSpacing w:w="15" w:type="dxa"/>
-        </w:trPr>
-        <w:tc>
-          <w:tcPr>
-            <w:tcW w:w="0" w:type="auto"/>
-            <w:vAlign w:val="center"/>
-            <w:hideMark/>
-          </w:tcPr>
-          <w:p>
-            <w:pPr>
-              <w:pStyle w:val="aptp"/>
-              <w:rPr>
-                <w:lang w:val="it-IT"/>
-              </w:rPr>
-            </w:pPr>
-            <w:r>
-              <w:rPr>
-                <w:lang w:val="it-IT"/>
-              </w:rPr>
-              <w:t>Ticker</w:t>
-            </w:r>
-          </w:p>
-        </w:tc>
-        <w:tc>
-          <w:tcPr>
-            <w:tcW w:w="0" w:type="auto"/>
-            <w:vAlign w:val="center"/>
-            <w:hideMark/>
-          </w:tcPr>
-          <w:p>
-            <w:pPr>
-              <w:pStyle w:val="aptp"/>
-              <w:rPr>
-                <w:lang w:val="it-IT"/>
-              </w:rPr>
-            </w:pPr>
-            <w:r>
-              <w:rPr>
-                <w:lang w:val="it-IT"/>
-              </w:rPr>
-              <w:t>Azienda</w:t>
-            </w:r>
-          </w:p>
-        </w:tc>
-        <w:tc>
-          <w:tcPr>
-            <w:tcW w:w="0" w:type="auto"/>
-            <w:vAlign w:val="center"/>
-            <w:hideMark/>
-          </w:tcPr>
-          <w:p>
-            <w:pPr>
-              <w:pStyle w:val="aptp"/>
-              <w:rPr>
-                <w:lang w:val="it-IT"/>
-              </w:rPr>
-            </w:pPr>
-            <w:r>
-              <w:rPr>
-                <w:lang w:val="it-IT"/>
-              </w:rPr>
-              <w:t>Paese</w:t>
-            </w:r>
-          </w:p>
-        </w:tc>
-        <w:tc>
-          <w:tcPr>
-            <w:tcW w:w="0" w:type="auto"/>
-            <w:vAlign w:val="center"/>
-            <w:hideMark/>
-          </w:tcPr>
-          <w:p>
-            <w:pPr>
-              <w:pStyle w:val="aptp"/>
-              <w:rPr>
-                <w:lang w:val="it-IT"/>
-              </w:rPr>
-            </w:pPr>
-            <w:r>
-              <w:rPr>
-                <w:lang w:val="it-IT"/>
-              </w:rPr>
-              <w:t>Settore</w:t>
-            </w:r>
-          </w:p>
-        </w:tc>
-      </w:tr>
-      <w:tr>
-        <w:trPr>
-          <w:tblCellSpacing w:w="15" w:type="dxa"/>
-        </w:trPr>
-        <w:tc>
-          <w:tcPr>
-            <w:tcW w:w="0" w:type="auto"/>
-            <w:vAlign w:val="center"/>
-            <w:hideMark/>
-          </w:tcPr>
-          <w:p>
-            <w:pPr>
-              <w:pStyle w:val="aptp"/>
-              <w:rPr>
-                <w:lang w:val="it-IT"/>
-              </w:rPr>
-            </w:pPr>
-            <w:r>
-              <w:rPr>
-                <w:lang w:val="it-IT"/>
-              </w:rPr>
-              <w:t>LMT</w:t>
-            </w:r>
-          </w:p>
-        </w:tc>
-        <w:tc>
-          <w:tcPr>
-            <w:tcW w:w="0" w:type="auto"/>
-            <w:vAlign w:val="center"/>
-            <w:hideMark/>
-          </w:tcPr>
-          <w:p>
-            <w:pPr>
-              <w:pStyle w:val="aptp"/>
-              <w:rPr>
-                <w:lang w:val="it-IT"/>
-              </w:rPr>
-            </w:pPr>
-            <w:r>
-              <w:rPr>
-                <w:lang w:val="it-IT"/>
-              </w:rPr>
-              <w:t>Lockheed Martin</w:t>
-            </w:r>
-          </w:p>
-        </w:tc>
-        <w:tc>
-          <w:tcPr>
-            <w:tcW w:w="0" w:type="auto"/>
-            <w:vAlign w:val="center"/>
-            <w:hideMark/>
-          </w:tcPr>
-          <w:p>
-            <w:pPr>
-              <w:pStyle w:val="aptp"/>
-              <w:rPr>
-                <w:lang w:val="it-IT"/>
-              </w:rPr>
-            </w:pPr>
-            <w:r>
-              <w:rPr>
-                <w:rFonts w:ascii="Segoe UI Emoji" w:hAnsi="Segoe UI Emoji" w:cs="Segoe UI Emoji"/>
-                <w:lang w:val="it-IT"/>
-              </w:rPr>
-              <w:t>🇺🇸</w:t>
-            </w:r>
-            <w:r>
-              <w:rPr>
-                <w:lang w:val="it-IT"/>
-              </w:rPr>
-              <w:t xml:space="preserve"> USA</w:t>
-            </w:r>
-          </w:p>
-        </w:tc>
-        <w:tc>
-          <w:tcPr>
-            <w:tcW w:w="0" w:type="auto"/>
-            <w:vAlign w:val="center"/>
-            <w:hideMark/>
-          </w:tcPr>
-          <w:p>
-            <w:pPr>
-              <w:pStyle w:val="aptp"/>
-              <w:rPr>
-                <w:lang w:val="it-IT"/>
-              </w:rPr>
-            </w:pPr>
-            <w:r>
-              <w:rPr>
-                <w:lang w:val="it-IT"/>
-              </w:rPr>
-              <w:t>Difesa/Aerospazio</w:t>
-            </w:r>
-          </w:p>
-        </w:tc>
-      </w:tr>
-      <w:tr>
-        <w:trPr>
-          <w:tblCellSpacing w:w="15" w:type="dxa"/>
-        </w:trPr>
-        <w:tc>
-          <w:tcPr>
-            <w:tcW w:w="0" w:type="auto"/>
-            <w:vAlign w:val="center"/>
-            <w:hideMark/>
-          </w:tcPr>
-          <w:p>
-            <w:pPr>
-              <w:pStyle w:val="aptp"/>
-              <w:rPr>
-                <w:lang w:val="it-IT"/>
-              </w:rPr>
-            </w:pPr>
-            <w:r>
-              <w:rPr>
-                <w:lang w:val="it-IT"/>
-              </w:rPr>
-              <w:t>RTX</w:t>
-            </w:r>
-          </w:p>
-        </w:tc>
-        <w:tc>
-          <w:tcPr>
-            <w:tcW w:w="0" w:type="auto"/>
-            <w:vAlign w:val="center"/>
-            <w:hideMark/>
-          </w:tcPr>
-          <w:p>
-            <w:pPr>
-              <w:pStyle w:val="aptp"/>
-              <w:rPr>
-                <w:lang w:val="it-IT"/>
-              </w:rPr>
-            </w:pPr>
-            <w:r>
-              <w:rPr>
-                <w:lang w:val="it-IT"/>
-              </w:rPr>
-              <w:t>RTX Corp. (ex Raytheon)</w:t>
-            </w:r>
-          </w:p>
-        </w:tc>
-        <w:tc>
-          <w:tcPr>
-            <w:tcW w:w="0" w:type="auto"/>
-            <w:vAlign w:val="center"/>
-            <w:hideMark/>
-          </w:tcPr>
-          <w:p>
-            <w:pPr>
-              <w:pStyle w:val="aptp"/>
-              <w:rPr>
-                <w:lang w:val="it-IT"/>
-              </w:rPr>
-            </w:pPr>
-            <w:r>
-              <w:rPr>
-                <w:rFonts w:ascii="Segoe UI Emoji" w:hAnsi="Segoe UI Emoji" w:cs="Segoe UI Emoji"/>
-                <w:lang w:val="it-IT"/>
-              </w:rPr>
-              <w:t>🇺🇸</w:t>
-            </w:r>
-            <w:r>
-              <w:rPr>
-                <w:lang w:val="it-IT"/>
-              </w:rPr>
-              <w:t xml:space="preserve"> USA</w:t>
-            </w:r>
-          </w:p>
-        </w:tc>
-        <w:tc>
-          <w:tcPr>
-            <w:tcW w:w="0" w:type="auto"/>
-            <w:vAlign w:val="center"/>
-            <w:hideMark/>
-          </w:tcPr>
-          <w:p>
-            <w:pPr>
-              <w:pStyle w:val="aptp"/>
-              <w:rPr>
-                <w:lang w:val="it-IT"/>
-              </w:rPr>
-            </w:pPr>
-            <w:r>
-              <w:rPr>
-                <w:lang w:val="it-IT"/>
-              </w:rPr>
-              <w:t>Difesa/Aerospazio</w:t>
-            </w:r>
-          </w:p>
-        </w:tc>
-      </w:tr>
-      <w:tr>
-        <w:trPr>
-          <w:tblCellSpacing w:w="15" w:type="dxa"/>
-        </w:trPr>
-        <w:tc>
-          <w:tcPr>
-            <w:tcW w:w="0" w:type="auto"/>
-            <w:vAlign w:val="center"/>
-            <w:hideMark/>
-          </w:tcPr>
-          <w:p>
-            <w:pPr>
-              <w:pStyle w:val="aptp"/>
-              <w:rPr>
-                <w:lang w:val="it-IT"/>
-              </w:rPr>
-            </w:pPr>
-            <w:r>
-              <w:rPr>
-                <w:lang w:val="it-IT"/>
-              </w:rPr>
-              <w:t>BA</w:t>
-            </w:r>
-          </w:p>
-        </w:tc>
-        <w:tc>
-          <w:tcPr>
-            <w:tcW w:w="0" w:type="auto"/>
-            <w:vAlign w:val="center"/>
-            <w:hideMark/>
-          </w:tcPr>
-          <w:p>
-            <w:pPr>
-              <w:pStyle w:val="aptp"/>
-              <w:rPr>
-                <w:lang w:val="it-IT"/>
-              </w:rPr>
-            </w:pPr>
-            <w:r>
-              <w:rPr>
-                <w:lang w:val="it-IT"/>
-              </w:rPr>
-              <w:t>Boeing</w:t>
-            </w:r>
-          </w:p>
-        </w:tc>
-        <w:tc>
-          <w:tcPr>
-            <w:tcW w:w="0" w:type="auto"/>
-            <w:vAlign w:val="center"/>
-            <w:hideMark/>
-          </w:tcPr>
-          <w:p>
-            <w:pPr>
-              <w:pStyle w:val="aptp"/>
-              <w:rPr>
-                <w:lang w:val="it-IT"/>
-              </w:rPr>
-            </w:pPr>
-            <w:r>
-              <w:rPr>
-                <w:rFonts w:ascii="Segoe UI Emoji" w:hAnsi="Segoe UI Emoji" w:cs="Segoe UI Emoji"/>
-                <w:lang w:val="it-IT"/>
-              </w:rPr>
-              <w:t>🇺🇸</w:t>
-            </w:r>
-            <w:r>
-              <w:rPr>
-                <w:lang w:val="it-IT"/>
-              </w:rPr>
-              <w:t xml:space="preserve"> USA</w:t>
-            </w:r>
-          </w:p>
-        </w:tc>
-        <w:tc>
-          <w:tcPr>
-            <w:tcW w:w="0" w:type="auto"/>
-            <w:vAlign w:val="center"/>
-            <w:hideMark/>
-          </w:tcPr>
-          <w:p>
-            <w:pPr>
-              <w:pStyle w:val="aptp"/>
-              <w:rPr>
-                <w:lang w:val="it-IT"/>
-              </w:rPr>
-            </w:pPr>
-            <w:r>
-              <w:rPr>
-                <w:lang w:val="it-IT"/>
-              </w:rPr>
-              <w:t>Aerospazio, militare e civile</w:t>
-            </w:r>
-          </w:p>
-        </w:tc>
-      </w:tr>
-      <w:tr>
-        <w:trPr>
-          <w:tblCellSpacing w:w="15" w:type="dxa"/>
-        </w:trPr>
-        <w:tc>
-          <w:tcPr>
-            <w:tcW w:w="0" w:type="auto"/>
-            <w:vAlign w:val="center"/>
-            <w:hideMark/>
-          </w:tcPr>
-          <w:p>
-            <w:pPr>
-              <w:pStyle w:val="aptp"/>
-              <w:rPr>
-                <w:lang w:val="it-IT"/>
-              </w:rPr>
-            </w:pPr>
-            <w:r>
-              <w:rPr>
-                <w:lang w:val="it-IT"/>
-              </w:rPr>
-              <w:t>NOC</w:t>
-            </w:r>
-          </w:p>
-        </w:tc>
-        <w:tc>
-          <w:tcPr>
-            <w:tcW w:w="0" w:type="auto"/>
-            <w:vAlign w:val="center"/>
-            <w:hideMark/>
-          </w:tcPr>
-          <w:p>
-            <w:pPr>
-              <w:pStyle w:val="aptp"/>
-              <w:rPr>
-                <w:lang w:val="it-IT"/>
-              </w:rPr>
-            </w:pPr>
-            <w:r>
-              <w:rPr>
-                <w:lang w:val="it-IT"/>
-              </w:rPr>
-              <w:t>Northrop Grumman</w:t>
-            </w:r>
-          </w:p>
-        </w:tc>
-        <w:tc>
-          <w:tcPr>
-            <w:tcW w:w="0" w:type="auto"/>
-            <w:vAlign w:val="center"/>
-            <w:hideMark/>
-          </w:tcPr>
-          <w:p>
-            <w:pPr>
-              <w:pStyle w:val="aptp"/>
-              <w:rPr>
-                <w:lang w:val="it-IT"/>
-              </w:rPr>
-            </w:pPr>
-            <w:r>
-              <w:rPr>
-                <w:rFonts w:ascii="Segoe UI Emoji" w:hAnsi="Segoe UI Emoji" w:cs="Segoe UI Emoji"/>
-                <w:lang w:val="it-IT"/>
-              </w:rPr>
-              <w:t>🇺🇸</w:t>
-            </w:r>
-            <w:r>
-              <w:rPr>
-                <w:lang w:val="it-IT"/>
-              </w:rPr>
-              <w:t xml:space="preserve"> USA</w:t>
-            </w:r>
-          </w:p>
-        </w:tc>
-        <w:tc>
-          <w:tcPr>
-            <w:tcW w:w="0" w:type="auto"/>
-            <w:vAlign w:val="center"/>
-            <w:hideMark/>
-          </w:tcPr>
-          <w:p>
-            <w:pPr>
-              <w:pStyle w:val="aptp"/>
-              <w:rPr>
-                <w:lang w:val="it-IT"/>
-              </w:rPr>
-            </w:pPr>
-            <w:r>
-              <w:rPr>
-                <w:lang w:val="it-IT"/>
-              </w:rPr>
-              <w:t>Difesa, droni, missili</w:t>
-            </w:r>
-          </w:p>
-        </w:tc>
-      </w:tr>
-      <w:tr>
-        <w:trPr>
-          <w:tblCellSpacing w:w="15" w:type="dxa"/>
-        </w:trPr>
-        <w:tc>
-          <w:tcPr>
-            <w:tcW w:w="0" w:type="auto"/>
-            <w:vAlign w:val="center"/>
-            <w:hideMark/>
-          </w:tcPr>
-          <w:p>
-            <w:pPr>
-              <w:pStyle w:val="aptp"/>
-              <w:rPr>
-                <w:lang w:val="it-IT"/>
-              </w:rPr>
-            </w:pPr>
-            <w:r>
-              <w:rPr>
-                <w:lang w:val="it-IT"/>
-              </w:rPr>
-              <w:t>THLEF</w:t>
-            </w:r>
-          </w:p>
-        </w:tc>
-        <w:tc>
-          <w:tcPr>
-            <w:tcW w:w="0" w:type="auto"/>
-            <w:vAlign w:val="center"/>
-            <w:hideMark/>
-          </w:tcPr>
-          <w:p>
-            <w:pPr>
-              <w:pStyle w:val="aptp"/>
-              <w:rPr>
-                <w:lang w:val="it-IT"/>
-              </w:rPr>
-            </w:pPr>
-            <w:r>
-              <w:rPr>
-                <w:lang w:val="it-IT"/>
-              </w:rPr>
-              <w:t>Thales Group (OTC)</w:t>
-            </w:r>
-          </w:p>
-        </w:tc>
-        <w:tc>
-          <w:tcPr>
-            <w:tcW w:w="0" w:type="auto"/>
-            <w:vAlign w:val="center"/>
-            <w:hideMark/>
-          </w:tcPr>
-          <w:p>
-            <w:pPr>
-              <w:pStyle w:val="aptp"/>
-              <w:rPr>
-                <w:lang w:val="it-IT"/>
-              </w:rPr>
-            </w:pPr>
-            <w:r>
-              <w:rPr>
-                <w:rFonts w:ascii="Segoe UI Emoji" w:hAnsi="Segoe UI Emoji" w:cs="Segoe UI Emoji"/>
-                <w:lang w:val="it-IT"/>
-              </w:rPr>
-              <w:t>🇫🇷</w:t>
-            </w:r>
-            <w:r>
-              <w:rPr>
-                <w:lang w:val="it-IT"/>
-              </w:rPr>
-              <w:t xml:space="preserve"> FRA</w:t>
-            </w:r>
-          </w:p>
-        </w:tc>
-        <w:tc>
-          <w:tcPr>
-            <w:tcW w:w="0" w:type="auto"/>
-            <w:vAlign w:val="center"/>
-            <w:hideMark/>
-          </w:tcPr>
-          <w:p>
-            <w:pPr>
-              <w:pStyle w:val="aptp"/>
-              <w:rPr>
-                <w:lang w:val="it-IT"/>
-              </w:rPr>
-            </w:pPr>
-            <w:r>
-              <w:rPr>
-                <w:lang w:val="it-IT"/>
-              </w:rPr>
-              <w:t>Difesa elettronica, cybersecurity</w:t>
-            </w:r>
-          </w:p>
-        </w:tc>
-      </w:tr>
-    </w:tbl>
-    <w:p>
-      <w:pPr>
-        <w:pStyle w:val="aptp"/>
-        <w:rPr>
-          <w:rFonts w:ascii="Segoe UI Emoji" w:hAnsi="Segoe UI Emoji" w:cs="Segoe UI Emoji"/>
-          <w:lang w:val="it-IT"/>
-        </w:rPr>
-      </w:pPr>
-    </w:p>
-    <w:p>
-      <w:pPr>
-        <w:pStyle w:val="aptp"/>
-        <w:rPr>
-          <w:lang w:val="it-IT"/>
-        </w:rPr>
-      </w:pPr>
-      <w:r>
-        <w:rPr>
-          <w:lang w:val="it-IT"/>
-        </w:rPr>
-        <w:t>Tutti e 5 hanno exposure militare significativa, ma anche diversificazione (droni, spazio, sicurezza IT ecc.)</w:t>
-      </w:r>
-    </w:p>
-    <w:p>
-      <w:pPr>
-        <w:pStyle w:val="aptp"/>
-        <w:rPr>
-          <w:lang w:val="it-IT"/>
-        </w:rPr>
-      </w:pPr>
-    </w:p>
-    <w:p>
-      <w:pPr>
-        <w:pStyle w:val="aptp"/>
-        <w:rPr>
-          <w:lang w:val="it-IT"/>
-        </w:rPr>
-      </w:pPr>
-      <w:r>
-        <w:rPr>
-          <w:lang w:val="it-IT"/>
-        </w:rPr>
-        <w:t xml:space="preserve"> 2. Gruppo di confronto (settore tech o energia):</w:t>
-      </w:r>
-    </w:p>
-    <w:p>
-      <w:pPr>
-        <w:pStyle w:val="aptp"/>
-        <w:rPr>
-          <w:lang w:val="it-IT"/>
-        </w:rPr>
-      </w:pPr>
-      <w:r>
-        <w:rPr>
-          <w:lang w:val="it-IT"/>
-        </w:rPr>
-        <w:t>Per vedere se il settore difesa è un “porto sicuro” puoi confrontarlo con:</w:t>
-      </w:r>
-    </w:p>
-    <w:p>
-      <w:pPr>
-        <w:pStyle w:val="aptp"/>
-        <w:rPr>
-          <w:lang w:val="it-IT"/>
-        </w:rPr>
-      </w:pPr>
-      <w:r>
-        <w:rPr>
-          <w:lang w:val="it-IT"/>
-        </w:rPr>
-        <w:t>GRUPPO 2 - Tech USA</w:t>
-      </w:r>
-    </w:p>
-    <w:p>
-      <w:pPr>
-        <w:pStyle w:val="aptp"/>
-        <w:rPr>
-          <w:lang w:val="it-IT"/>
-        </w:rPr>
-      </w:pPr>
-      <w:r>
-        <w:rPr>
-          <w:lang w:val="it-IT"/>
-        </w:rPr>
-        <w:lastRenderedPageBreak/>
-        <w:t>AAPL, MSFT, NVDA, GOOGL, AMZN</w:t>
-      </w:r>
-    </w:p>
-    <w:p>
-      <w:pPr>
-        <w:pStyle w:val="aptp"/>
-        <w:rPr>
-          <w:lang w:val="it-IT"/>
-        </w:rPr>
-      </w:pPr>
-      <w:r>
-        <w:rPr>
-          <w:lang w:val="it-IT"/>
-        </w:rPr>
-        <w:t>GRUPPO 3 - Energia tradizionale</w:t>
-      </w:r>
-    </w:p>
-    <w:p>
-      <w:pPr>
-        <w:pStyle w:val="aptp"/>
-        <w:rPr>
-          <w:lang w:val="it-IT"/>
-        </w:rPr>
-      </w:pPr>
-      <w:r>
-        <w:rPr>
-          <w:lang w:val="it-IT"/>
-        </w:rPr>
-        <w:t>XOM (Exxon), CVX (Chevron), SHEL (Shell), BP, TOT (TotalEnergies)</w:t>
-      </w:r>
-    </w:p>
-    <w:p>
-      <w:pPr>
-        <w:pStyle w:val="aptp"/>
-        <w:rPr>
-          <w:lang w:val="it-IT"/>
-        </w:rPr>
-      </w:pPr>
-    </w:p>
-    <w:p>
-      <w:pPr>
-        <w:pStyle w:val="aptp"/>
-        <w:rPr>
-          <w:lang w:val="it-IT"/>
-        </w:rPr>
-      </w:pPr>
-      <w:r>
-        <w:rPr>
-          <w:lang w:val="it-IT"/>
-        </w:rPr>
-        <w:t>3. Periodo consigliato (forti tensioni geopolitiche):</w:t>
-      </w:r>
-    </w:p>
-    <w:p>
-      <w:pPr>
-        <w:pStyle w:val="aptp"/>
-        <w:rPr>
-          <w:lang w:val="it-IT"/>
-        </w:rPr>
-      </w:pPr>
-      <w:r>
-        <w:rPr>
-          <w:lang w:val="it-IT"/>
-        </w:rPr>
-        <w:t>Scelta top: 24 febbraio 2022 – oggi</w:t>
-      </w:r>
-    </w:p>
-    <w:p>
-      <w:pPr>
-        <w:pStyle w:val="aptp"/>
-        <w:rPr>
-          <w:lang w:val="it-IT"/>
-        </w:rPr>
-      </w:pPr>
-      <w:r>
-        <w:rPr>
-          <w:lang w:val="it-IT"/>
-        </w:rPr>
-        <w:t>Inizio dell'invasione russa in Ucraina = boom nel settore difesa, volatilità altissima.</w:t>
-      </w:r>
-    </w:p>
-    <w:p>
-      <w:pPr>
-        <w:pStyle w:val="aptp"/>
-        <w:rPr>
-          <w:lang w:val="it-IT"/>
-        </w:rPr>
-      </w:pPr>
-      <w:r>
-        <w:rPr>
-          <w:lang w:val="it-IT"/>
-        </w:rPr>
-        <w:t>start = '2022-02-24'</w:t>
-      </w:r>
-    </w:p>
-    <w:p>
-      <w:pPr>
-        <w:pStyle w:val="aptp"/>
-        <w:rPr>
-          <w:lang w:val="it-IT"/>
-        </w:rPr>
-      </w:pPr>
-      <w:r>
-        <w:rPr>
-          <w:lang w:val="it-IT"/>
-        </w:rPr>
-        <w:t>end = '2025-07-01'  o giorno corrente</w:t>
-      </w:r>
-      <w:bookmarkEnd w:id="1"/>
     </w:p>
     <w:sectPr>
       <w:pgSz w:w="11906" w:h="16838"/>
@@ -6524,7 +8092,7 @@
         <w:t>σ</w:t>
       </w:r>
       <w:r>
-        <w:t xml:space="preserve">  contiene i coefficienti che </w:t>
+        <w:t xml:space="preserve"> contiene i coefficienti che </w:t>
       </w:r>
       <w:r>
         <w:t>pesano l’effetto delle combinazioni delle variabili.</w:t>
@@ -6555,7 +8123,13 @@
         <w:t xml:space="preserve">poiché è ottimale solo per distribuzioni simmetriche. In effetti nella realtà i rendimenti dei titoli non seguono distribuzioni simmetriche, tant’è che </w:t>
       </w:r>
       <w:r>
-        <w:t>indicatori migliori sono la semivarianza, la deviazione standard, MAD (</w:t>
+        <w:t xml:space="preserve">indicatori migliori sono la semivarianza, la deviazione standard, </w:t>
+      </w:r>
+      <w:r>
+        <w:t xml:space="preserve">il </w:t>
+      </w:r>
+      <w:r>
+        <w:t>MAD (</w:t>
       </w:r>
       <w:r>
         <w:rPr>
@@ -6576,6 +8150,31 @@
       </w:r>
       <w:r>
         <w:t>.</w:t>
+      </w:r>
+    </w:p>
+  </w:footnote>
+  <w:footnote w:id="6">
+    <w:p>
+      <w:pPr>
+        <w:pStyle w:val="FootnoteText"/>
+      </w:pPr>
+      <w:r>
+        <w:rPr>
+          <w:rStyle w:val="FootnoteReference"/>
+        </w:rPr>
+        <w:footnoteRef/>
+      </w:r>
+      <w:r>
+        <w:t xml:space="preserve"> </w:t>
+      </w:r>
+      <w:r>
+        <w:t xml:space="preserve">Fonte dei tickers: </w:t>
+      </w:r>
+      <w:r>
+        <w:t>https://sg.finance.yahoo.com/markets/stocks/most-active/</w:t>
+      </w:r>
+      <w:r>
+        <w:t xml:space="preserve"> </w:t>
       </w:r>
     </w:p>
   </w:footnote>
@@ -10307,6 +11906,119 @@
     </w:lvl>
   </w:abstractNum>
   <w:abstractNum w:abstractNumId="39" w15:restartNumberingAfterBreak="0">
+    <w:nsid w:val="57826CC0"/>
+    <w:multiLevelType w:val="multilevel"/>
+    <w:tmpl w:val="8012C872"/>
+    <w:lvl w:ilvl="0">
+      <w:start w:val="1"/>
+      <w:numFmt w:val="decimal"/>
+      <w:lvlText w:val="%1."/>
+      <w:lvlJc w:val="left"/>
+      <w:pPr>
+        <w:tabs>
+          <w:tab w:val="num" w:pos="720"/>
+        </w:tabs>
+        <w:ind w:left="720" w:hanging="360"/>
+      </w:pPr>
+    </w:lvl>
+    <w:lvl w:ilvl="1" w:tentative="1">
+      <w:start w:val="1"/>
+      <w:numFmt w:val="decimal"/>
+      <w:lvlText w:val="%2."/>
+      <w:lvlJc w:val="left"/>
+      <w:pPr>
+        <w:tabs>
+          <w:tab w:val="num" w:pos="1440"/>
+        </w:tabs>
+        <w:ind w:left="1440" w:hanging="360"/>
+      </w:pPr>
+    </w:lvl>
+    <w:lvl w:ilvl="2" w:tentative="1">
+      <w:start w:val="1"/>
+      <w:numFmt w:val="decimal"/>
+      <w:lvlText w:val="%3."/>
+      <w:lvlJc w:val="left"/>
+      <w:pPr>
+        <w:tabs>
+          <w:tab w:val="num" w:pos="2160"/>
+        </w:tabs>
+        <w:ind w:left="2160" w:hanging="360"/>
+      </w:pPr>
+    </w:lvl>
+    <w:lvl w:ilvl="3" w:tentative="1">
+      <w:start w:val="1"/>
+      <w:numFmt w:val="decimal"/>
+      <w:lvlText w:val="%4."/>
+      <w:lvlJc w:val="left"/>
+      <w:pPr>
+        <w:tabs>
+          <w:tab w:val="num" w:pos="2880"/>
+        </w:tabs>
+        <w:ind w:left="2880" w:hanging="360"/>
+      </w:pPr>
+    </w:lvl>
+    <w:lvl w:ilvl="4" w:tentative="1">
+      <w:start w:val="1"/>
+      <w:numFmt w:val="decimal"/>
+      <w:lvlText w:val="%5."/>
+      <w:lvlJc w:val="left"/>
+      <w:pPr>
+        <w:tabs>
+          <w:tab w:val="num" w:pos="3600"/>
+        </w:tabs>
+        <w:ind w:left="3600" w:hanging="360"/>
+      </w:pPr>
+    </w:lvl>
+    <w:lvl w:ilvl="5" w:tentative="1">
+      <w:start w:val="1"/>
+      <w:numFmt w:val="decimal"/>
+      <w:lvlText w:val="%6."/>
+      <w:lvlJc w:val="left"/>
+      <w:pPr>
+        <w:tabs>
+          <w:tab w:val="num" w:pos="4320"/>
+        </w:tabs>
+        <w:ind w:left="4320" w:hanging="360"/>
+      </w:pPr>
+    </w:lvl>
+    <w:lvl w:ilvl="6" w:tentative="1">
+      <w:start w:val="1"/>
+      <w:numFmt w:val="decimal"/>
+      <w:lvlText w:val="%7."/>
+      <w:lvlJc w:val="left"/>
+      <w:pPr>
+        <w:tabs>
+          <w:tab w:val="num" w:pos="5040"/>
+        </w:tabs>
+        <w:ind w:left="5040" w:hanging="360"/>
+      </w:pPr>
+    </w:lvl>
+    <w:lvl w:ilvl="7" w:tentative="1">
+      <w:start w:val="1"/>
+      <w:numFmt w:val="decimal"/>
+      <w:lvlText w:val="%8."/>
+      <w:lvlJc w:val="left"/>
+      <w:pPr>
+        <w:tabs>
+          <w:tab w:val="num" w:pos="5760"/>
+        </w:tabs>
+        <w:ind w:left="5760" w:hanging="360"/>
+      </w:pPr>
+    </w:lvl>
+    <w:lvl w:ilvl="8" w:tentative="1">
+      <w:start w:val="1"/>
+      <w:numFmt w:val="decimal"/>
+      <w:lvlText w:val="%9."/>
+      <w:lvlJc w:val="left"/>
+      <w:pPr>
+        <w:tabs>
+          <w:tab w:val="num" w:pos="6480"/>
+        </w:tabs>
+        <w:ind w:left="6480" w:hanging="360"/>
+      </w:pPr>
+    </w:lvl>
+  </w:abstractNum>
+  <w:abstractNum w:abstractNumId="40" w15:restartNumberingAfterBreak="0">
     <w:nsid w:val="57DA1E2F"/>
     <w:multiLevelType w:val="multilevel"/>
     <w:tmpl w:val="56D6CD08"/>
@@ -10455,7 +12167,7 @@
       </w:rPr>
     </w:lvl>
   </w:abstractNum>
-  <w:abstractNum w:abstractNumId="40" w15:restartNumberingAfterBreak="0">
+  <w:abstractNum w:abstractNumId="41" w15:restartNumberingAfterBreak="0">
     <w:nsid w:val="59C3C7F2"/>
     <w:multiLevelType w:val="hybridMultilevel"/>
     <w:tmpl w:val="FFFFFFFF"/>
@@ -10568,7 +12280,7 @@
       </w:rPr>
     </w:lvl>
   </w:abstractNum>
-  <w:abstractNum w:abstractNumId="41" w15:restartNumberingAfterBreak="0">
+  <w:abstractNum w:abstractNumId="42" w15:restartNumberingAfterBreak="0">
     <w:nsid w:val="5F6B526D"/>
     <w:multiLevelType w:val="multilevel"/>
     <w:tmpl w:val="C35668F8"/>
@@ -10717,7 +12429,7 @@
       </w:rPr>
     </w:lvl>
   </w:abstractNum>
-  <w:abstractNum w:abstractNumId="42" w15:restartNumberingAfterBreak="0">
+  <w:abstractNum w:abstractNumId="43" w15:restartNumberingAfterBreak="0">
     <w:nsid w:val="6500E89D"/>
     <w:multiLevelType w:val="hybridMultilevel"/>
     <w:tmpl w:val="FFFFFFFF"/>
@@ -10806,7 +12518,7 @@
       </w:pPr>
     </w:lvl>
   </w:abstractNum>
-  <w:abstractNum w:abstractNumId="43" w15:restartNumberingAfterBreak="0">
+  <w:abstractNum w:abstractNumId="44" w15:restartNumberingAfterBreak="0">
     <w:nsid w:val="688B7A77"/>
     <w:multiLevelType w:val="multilevel"/>
     <w:tmpl w:val="E8D8690C"/>
@@ -10955,7 +12667,156 @@
       </w:rPr>
     </w:lvl>
   </w:abstractNum>
-  <w:abstractNum w:abstractNumId="44" w15:restartNumberingAfterBreak="0">
+  <w:abstractNum w:abstractNumId="45" w15:restartNumberingAfterBreak="0">
+    <w:nsid w:val="69216EA9"/>
+    <w:multiLevelType w:val="multilevel"/>
+    <w:tmpl w:val="17FA36E8"/>
+    <w:lvl w:ilvl="0">
+      <w:start w:val="1"/>
+      <w:numFmt w:val="bullet"/>
+      <w:lvlText w:val=""/>
+      <w:lvlJc w:val="left"/>
+      <w:pPr>
+        <w:tabs>
+          <w:tab w:val="num" w:pos="720"/>
+        </w:tabs>
+        <w:ind w:left="720" w:hanging="360"/>
+      </w:pPr>
+      <w:rPr>
+        <w:rFonts w:ascii="Symbol" w:hAnsi="Symbol" w:hint="default"/>
+        <w:sz w:val="20"/>
+      </w:rPr>
+    </w:lvl>
+    <w:lvl w:ilvl="1" w:tentative="1">
+      <w:start w:val="1"/>
+      <w:numFmt w:val="bullet"/>
+      <w:lvlText w:val="o"/>
+      <w:lvlJc w:val="left"/>
+      <w:pPr>
+        <w:tabs>
+          <w:tab w:val="num" w:pos="1440"/>
+        </w:tabs>
+        <w:ind w:left="1440" w:hanging="360"/>
+      </w:pPr>
+      <w:rPr>
+        <w:rFonts w:ascii="Courier New" w:hAnsi="Courier New" w:hint="default"/>
+        <w:sz w:val="20"/>
+      </w:rPr>
+    </w:lvl>
+    <w:lvl w:ilvl="2" w:tentative="1">
+      <w:start w:val="1"/>
+      <w:numFmt w:val="bullet"/>
+      <w:lvlText w:val=""/>
+      <w:lvlJc w:val="left"/>
+      <w:pPr>
+        <w:tabs>
+          <w:tab w:val="num" w:pos="2160"/>
+        </w:tabs>
+        <w:ind w:left="2160" w:hanging="360"/>
+      </w:pPr>
+      <w:rPr>
+        <w:rFonts w:ascii="Wingdings" w:hAnsi="Wingdings" w:hint="default"/>
+        <w:sz w:val="20"/>
+      </w:rPr>
+    </w:lvl>
+    <w:lvl w:ilvl="3" w:tentative="1">
+      <w:start w:val="1"/>
+      <w:numFmt w:val="bullet"/>
+      <w:lvlText w:val=""/>
+      <w:lvlJc w:val="left"/>
+      <w:pPr>
+        <w:tabs>
+          <w:tab w:val="num" w:pos="2880"/>
+        </w:tabs>
+        <w:ind w:left="2880" w:hanging="360"/>
+      </w:pPr>
+      <w:rPr>
+        <w:rFonts w:ascii="Wingdings" w:hAnsi="Wingdings" w:hint="default"/>
+        <w:sz w:val="20"/>
+      </w:rPr>
+    </w:lvl>
+    <w:lvl w:ilvl="4" w:tentative="1">
+      <w:start w:val="1"/>
+      <w:numFmt w:val="bullet"/>
+      <w:lvlText w:val=""/>
+      <w:lvlJc w:val="left"/>
+      <w:pPr>
+        <w:tabs>
+          <w:tab w:val="num" w:pos="3600"/>
+        </w:tabs>
+        <w:ind w:left="3600" w:hanging="360"/>
+      </w:pPr>
+      <w:rPr>
+        <w:rFonts w:ascii="Wingdings" w:hAnsi="Wingdings" w:hint="default"/>
+        <w:sz w:val="20"/>
+      </w:rPr>
+    </w:lvl>
+    <w:lvl w:ilvl="5" w:tentative="1">
+      <w:start w:val="1"/>
+      <w:numFmt w:val="bullet"/>
+      <w:lvlText w:val=""/>
+      <w:lvlJc w:val="left"/>
+      <w:pPr>
+        <w:tabs>
+          <w:tab w:val="num" w:pos="4320"/>
+        </w:tabs>
+        <w:ind w:left="4320" w:hanging="360"/>
+      </w:pPr>
+      <w:rPr>
+        <w:rFonts w:ascii="Wingdings" w:hAnsi="Wingdings" w:hint="default"/>
+        <w:sz w:val="20"/>
+      </w:rPr>
+    </w:lvl>
+    <w:lvl w:ilvl="6" w:tentative="1">
+      <w:start w:val="1"/>
+      <w:numFmt w:val="bullet"/>
+      <w:lvlText w:val=""/>
+      <w:lvlJc w:val="left"/>
+      <w:pPr>
+        <w:tabs>
+          <w:tab w:val="num" w:pos="5040"/>
+        </w:tabs>
+        <w:ind w:left="5040" w:hanging="360"/>
+      </w:pPr>
+      <w:rPr>
+        <w:rFonts w:ascii="Wingdings" w:hAnsi="Wingdings" w:hint="default"/>
+        <w:sz w:val="20"/>
+      </w:rPr>
+    </w:lvl>
+    <w:lvl w:ilvl="7" w:tentative="1">
+      <w:start w:val="1"/>
+      <w:numFmt w:val="bullet"/>
+      <w:lvlText w:val=""/>
+      <w:lvlJc w:val="left"/>
+      <w:pPr>
+        <w:tabs>
+          <w:tab w:val="num" w:pos="5760"/>
+        </w:tabs>
+        <w:ind w:left="5760" w:hanging="360"/>
+      </w:pPr>
+      <w:rPr>
+        <w:rFonts w:ascii="Wingdings" w:hAnsi="Wingdings" w:hint="default"/>
+        <w:sz w:val="20"/>
+      </w:rPr>
+    </w:lvl>
+    <w:lvl w:ilvl="8" w:tentative="1">
+      <w:start w:val="1"/>
+      <w:numFmt w:val="bullet"/>
+      <w:lvlText w:val=""/>
+      <w:lvlJc w:val="left"/>
+      <w:pPr>
+        <w:tabs>
+          <w:tab w:val="num" w:pos="6480"/>
+        </w:tabs>
+        <w:ind w:left="6480" w:hanging="360"/>
+      </w:pPr>
+      <w:rPr>
+        <w:rFonts w:ascii="Wingdings" w:hAnsi="Wingdings" w:hint="default"/>
+        <w:sz w:val="20"/>
+      </w:rPr>
+    </w:lvl>
+  </w:abstractNum>
+  <w:abstractNum w:abstractNumId="46" w15:restartNumberingAfterBreak="0">
     <w:nsid w:val="69FE76E9"/>
     <w:multiLevelType w:val="hybridMultilevel"/>
     <w:tmpl w:val="41B2B7C0"/>
@@ -11041,7 +12902,156 @@
       </w:pPr>
     </w:lvl>
   </w:abstractNum>
-  <w:abstractNum w:abstractNumId="45" w15:restartNumberingAfterBreak="0">
+  <w:abstractNum w:abstractNumId="47" w15:restartNumberingAfterBreak="0">
+    <w:nsid w:val="6DF10A4E"/>
+    <w:multiLevelType w:val="multilevel"/>
+    <w:tmpl w:val="0CCE92AA"/>
+    <w:lvl w:ilvl="0">
+      <w:start w:val="1"/>
+      <w:numFmt w:val="bullet"/>
+      <w:lvlText w:val=""/>
+      <w:lvlJc w:val="left"/>
+      <w:pPr>
+        <w:tabs>
+          <w:tab w:val="num" w:pos="720"/>
+        </w:tabs>
+        <w:ind w:left="720" w:hanging="360"/>
+      </w:pPr>
+      <w:rPr>
+        <w:rFonts w:ascii="Symbol" w:hAnsi="Symbol" w:hint="default"/>
+        <w:sz w:val="20"/>
+      </w:rPr>
+    </w:lvl>
+    <w:lvl w:ilvl="1" w:tentative="1">
+      <w:start w:val="1"/>
+      <w:numFmt w:val="bullet"/>
+      <w:lvlText w:val="o"/>
+      <w:lvlJc w:val="left"/>
+      <w:pPr>
+        <w:tabs>
+          <w:tab w:val="num" w:pos="1440"/>
+        </w:tabs>
+        <w:ind w:left="1440" w:hanging="360"/>
+      </w:pPr>
+      <w:rPr>
+        <w:rFonts w:ascii="Courier New" w:hAnsi="Courier New" w:hint="default"/>
+        <w:sz w:val="20"/>
+      </w:rPr>
+    </w:lvl>
+    <w:lvl w:ilvl="2" w:tentative="1">
+      <w:start w:val="1"/>
+      <w:numFmt w:val="bullet"/>
+      <w:lvlText w:val=""/>
+      <w:lvlJc w:val="left"/>
+      <w:pPr>
+        <w:tabs>
+          <w:tab w:val="num" w:pos="2160"/>
+        </w:tabs>
+        <w:ind w:left="2160" w:hanging="360"/>
+      </w:pPr>
+      <w:rPr>
+        <w:rFonts w:ascii="Wingdings" w:hAnsi="Wingdings" w:hint="default"/>
+        <w:sz w:val="20"/>
+      </w:rPr>
+    </w:lvl>
+    <w:lvl w:ilvl="3" w:tentative="1">
+      <w:start w:val="1"/>
+      <w:numFmt w:val="bullet"/>
+      <w:lvlText w:val=""/>
+      <w:lvlJc w:val="left"/>
+      <w:pPr>
+        <w:tabs>
+          <w:tab w:val="num" w:pos="2880"/>
+        </w:tabs>
+        <w:ind w:left="2880" w:hanging="360"/>
+      </w:pPr>
+      <w:rPr>
+        <w:rFonts w:ascii="Wingdings" w:hAnsi="Wingdings" w:hint="default"/>
+        <w:sz w:val="20"/>
+      </w:rPr>
+    </w:lvl>
+    <w:lvl w:ilvl="4" w:tentative="1">
+      <w:start w:val="1"/>
+      <w:numFmt w:val="bullet"/>
+      <w:lvlText w:val=""/>
+      <w:lvlJc w:val="left"/>
+      <w:pPr>
+        <w:tabs>
+          <w:tab w:val="num" w:pos="3600"/>
+        </w:tabs>
+        <w:ind w:left="3600" w:hanging="360"/>
+      </w:pPr>
+      <w:rPr>
+        <w:rFonts w:ascii="Wingdings" w:hAnsi="Wingdings" w:hint="default"/>
+        <w:sz w:val="20"/>
+      </w:rPr>
+    </w:lvl>
+    <w:lvl w:ilvl="5" w:tentative="1">
+      <w:start w:val="1"/>
+      <w:numFmt w:val="bullet"/>
+      <w:lvlText w:val=""/>
+      <w:lvlJc w:val="left"/>
+      <w:pPr>
+        <w:tabs>
+          <w:tab w:val="num" w:pos="4320"/>
+        </w:tabs>
+        <w:ind w:left="4320" w:hanging="360"/>
+      </w:pPr>
+      <w:rPr>
+        <w:rFonts w:ascii="Wingdings" w:hAnsi="Wingdings" w:hint="default"/>
+        <w:sz w:val="20"/>
+      </w:rPr>
+    </w:lvl>
+    <w:lvl w:ilvl="6" w:tentative="1">
+      <w:start w:val="1"/>
+      <w:numFmt w:val="bullet"/>
+      <w:lvlText w:val=""/>
+      <w:lvlJc w:val="left"/>
+      <w:pPr>
+        <w:tabs>
+          <w:tab w:val="num" w:pos="5040"/>
+        </w:tabs>
+        <w:ind w:left="5040" w:hanging="360"/>
+      </w:pPr>
+      <w:rPr>
+        <w:rFonts w:ascii="Wingdings" w:hAnsi="Wingdings" w:hint="default"/>
+        <w:sz w:val="20"/>
+      </w:rPr>
+    </w:lvl>
+    <w:lvl w:ilvl="7" w:tentative="1">
+      <w:start w:val="1"/>
+      <w:numFmt w:val="bullet"/>
+      <w:lvlText w:val=""/>
+      <w:lvlJc w:val="left"/>
+      <w:pPr>
+        <w:tabs>
+          <w:tab w:val="num" w:pos="5760"/>
+        </w:tabs>
+        <w:ind w:left="5760" w:hanging="360"/>
+      </w:pPr>
+      <w:rPr>
+        <w:rFonts w:ascii="Wingdings" w:hAnsi="Wingdings" w:hint="default"/>
+        <w:sz w:val="20"/>
+      </w:rPr>
+    </w:lvl>
+    <w:lvl w:ilvl="8" w:tentative="1">
+      <w:start w:val="1"/>
+      <w:numFmt w:val="bullet"/>
+      <w:lvlText w:val=""/>
+      <w:lvlJc w:val="left"/>
+      <w:pPr>
+        <w:tabs>
+          <w:tab w:val="num" w:pos="6480"/>
+        </w:tabs>
+        <w:ind w:left="6480" w:hanging="360"/>
+      </w:pPr>
+      <w:rPr>
+        <w:rFonts w:ascii="Wingdings" w:hAnsi="Wingdings" w:hint="default"/>
+        <w:sz w:val="20"/>
+      </w:rPr>
+    </w:lvl>
+  </w:abstractNum>
+  <w:abstractNum w:abstractNumId="48" w15:restartNumberingAfterBreak="0">
     <w:nsid w:val="6F014ECE"/>
     <w:multiLevelType w:val="hybridMultilevel"/>
     <w:tmpl w:val="EE420B5C"/>
@@ -11130,7 +13140,7 @@
       </w:pPr>
     </w:lvl>
   </w:abstractNum>
-  <w:abstractNum w:abstractNumId="46" w15:restartNumberingAfterBreak="0">
+  <w:abstractNum w:abstractNumId="49" w15:restartNumberingAfterBreak="0">
     <w:nsid w:val="7271250A"/>
     <w:multiLevelType w:val="multilevel"/>
     <w:tmpl w:val="561E30E6"/>
@@ -11279,7 +13289,7 @@
       </w:rPr>
     </w:lvl>
   </w:abstractNum>
-  <w:abstractNum w:abstractNumId="47" w15:restartNumberingAfterBreak="0">
+  <w:abstractNum w:abstractNumId="50" w15:restartNumberingAfterBreak="0">
     <w:nsid w:val="74BF8194"/>
     <w:multiLevelType w:val="hybridMultilevel"/>
     <w:tmpl w:val="FFFFFFFF"/>
@@ -11365,7 +13375,7 @@
       </w:pPr>
     </w:lvl>
   </w:abstractNum>
-  <w:abstractNum w:abstractNumId="48" w15:restartNumberingAfterBreak="0">
+  <w:abstractNum w:abstractNumId="51" w15:restartNumberingAfterBreak="0">
     <w:nsid w:val="7F425DD9"/>
     <w:multiLevelType w:val="hybridMultilevel"/>
     <w:tmpl w:val="FFFFFFFF"/>
@@ -11488,13 +13498,13 @@
     <w:abstractNumId w:val="12"/>
   </w:num>
   <w:num w:numId="4" w16cid:durableId="893009135">
-    <w:abstractNumId w:val="40"/>
+    <w:abstractNumId w:val="41"/>
   </w:num>
   <w:num w:numId="5" w16cid:durableId="51782988">
     <w:abstractNumId w:val="16"/>
   </w:num>
   <w:num w:numId="6" w16cid:durableId="702755213">
-    <w:abstractNumId w:val="47"/>
+    <w:abstractNumId w:val="50"/>
   </w:num>
   <w:num w:numId="7" w16cid:durableId="1149397479">
     <w:abstractNumId w:val="20"/>
@@ -11503,10 +13513,10 @@
     <w:abstractNumId w:val="19"/>
   </w:num>
   <w:num w:numId="9" w16cid:durableId="890582823">
-    <w:abstractNumId w:val="48"/>
+    <w:abstractNumId w:val="51"/>
   </w:num>
   <w:num w:numId="10" w16cid:durableId="202402145">
-    <w:abstractNumId w:val="42"/>
+    <w:abstractNumId w:val="43"/>
   </w:num>
   <w:num w:numId="11" w16cid:durableId="1930118899">
     <w:abstractNumId w:val="9"/>
@@ -11524,7 +13534,7 @@
     <w:abstractNumId w:val="36"/>
   </w:num>
   <w:num w:numId="16" w16cid:durableId="974528920">
-    <w:abstractNumId w:val="45"/>
+    <w:abstractNumId w:val="48"/>
   </w:num>
   <w:num w:numId="17" w16cid:durableId="757141033">
     <w:abstractNumId w:val="28"/>
@@ -11548,7 +13558,7 @@
     <w:abstractNumId w:val="5"/>
   </w:num>
   <w:num w:numId="24" w16cid:durableId="1956474609">
-    <w:abstractNumId w:val="44"/>
+    <w:abstractNumId w:val="46"/>
   </w:num>
   <w:num w:numId="25" w16cid:durableId="1360355156">
     <w:abstractNumId w:val="32"/>
@@ -11578,7 +13588,7 @@
     <w:abstractNumId w:val="27"/>
   </w:num>
   <w:num w:numId="34" w16cid:durableId="1097869868">
-    <w:abstractNumId w:val="41"/>
+    <w:abstractNumId w:val="42"/>
   </w:num>
   <w:num w:numId="35" w16cid:durableId="1701855807">
     <w:abstractNumId w:val="18"/>
@@ -11617,13 +13627,22 @@
     <w:abstractNumId w:val="31"/>
   </w:num>
   <w:num w:numId="47" w16cid:durableId="352000010">
-    <w:abstractNumId w:val="39"/>
+    <w:abstractNumId w:val="40"/>
   </w:num>
   <w:num w:numId="48" w16cid:durableId="783042714">
-    <w:abstractNumId w:val="43"/>
+    <w:abstractNumId w:val="44"/>
   </w:num>
   <w:num w:numId="49" w16cid:durableId="909005749">
-    <w:abstractNumId w:val="46"/>
+    <w:abstractNumId w:val="49"/>
+  </w:num>
+  <w:num w:numId="50" w16cid:durableId="1555576326">
+    <w:abstractNumId w:val="45"/>
+  </w:num>
+  <w:num w:numId="51" w16cid:durableId="1932423559">
+    <w:abstractNumId w:val="47"/>
+  </w:num>
+  <w:num w:numId="52" w16cid:durableId="606696338">
+    <w:abstractNumId w:val="39"/>
   </w:num>
   <w:numIdMacAtCleanup w:val="2"/>
 </w:numbering>

--- a/wip-report/report-teoria-portafoglio.docx
+++ b/wip-report/report-teoria-portafoglio.docx
@@ -1077,7 +1077,7 @@
           <w:r>
             <w:fldChar w:fldCharType="separate"/>
           </w:r>
-          <w:hyperlink w:anchor="_Toc207715120" w:history="1">
+          <w:hyperlink w:anchor="_Toc207820523" w:history="1">
             <w:r>
               <w:rPr>
                 <w:rStyle w:val="Hyperlink"/>
@@ -1104,7 +1104,7 @@
                 <w:noProof/>
                 <w:webHidden/>
               </w:rPr>
-              <w:instrText xml:space="preserve"> PAGEREF _Toc207715120 \h </w:instrText>
+              <w:instrText xml:space="preserve"> PAGEREF _Toc207820523 \h </w:instrText>
             </w:r>
             <w:r>
               <w:rPr>
@@ -1146,7 +1146,7 @@
               <w14:ligatures w14:val="standardContextual"/>
             </w:rPr>
           </w:pPr>
-          <w:hyperlink w:anchor="_Toc207715121" w:history="1">
+          <w:hyperlink w:anchor="_Toc207820524" w:history="1">
             <w:r>
               <w:rPr>
                 <w:rStyle w:val="Hyperlink"/>
@@ -1173,7 +1173,7 @@
                 <w:noProof/>
                 <w:webHidden/>
               </w:rPr>
-              <w:instrText xml:space="preserve"> PAGEREF _Toc207715121 \h </w:instrText>
+              <w:instrText xml:space="preserve"> PAGEREF _Toc207820524 \h </w:instrText>
             </w:r>
             <w:r>
               <w:rPr>
@@ -1218,7 +1218,7 @@
               <w14:ligatures w14:val="standardContextual"/>
             </w:rPr>
           </w:pPr>
-          <w:hyperlink w:anchor="_Toc207715122" w:history="1">
+          <w:hyperlink w:anchor="_Toc207820525" w:history="1">
             <w:r>
               <w:rPr>
                 <w:rStyle w:val="Hyperlink"/>
@@ -1245,7 +1245,7 @@
                 <w:noProof/>
                 <w:webHidden/>
               </w:rPr>
-              <w:instrText xml:space="preserve"> PAGEREF _Toc207715122 \h </w:instrText>
+              <w:instrText xml:space="preserve"> PAGEREF _Toc207820525 \h </w:instrText>
             </w:r>
             <w:r>
               <w:rPr>
@@ -1287,7 +1287,7 @@
               <w14:ligatures w14:val="standardContextual"/>
             </w:rPr>
           </w:pPr>
-          <w:hyperlink w:anchor="_Toc207715123" w:history="1">
+          <w:hyperlink w:anchor="_Toc207820526" w:history="1">
             <w:r>
               <w:rPr>
                 <w:rStyle w:val="Hyperlink"/>
@@ -1314,7 +1314,7 @@
                 <w:noProof/>
                 <w:webHidden/>
               </w:rPr>
-              <w:instrText xml:space="preserve"> PAGEREF _Toc207715123 \h </w:instrText>
+              <w:instrText xml:space="preserve"> PAGEREF _Toc207820526 \h </w:instrText>
             </w:r>
             <w:r>
               <w:rPr>
@@ -1356,14 +1356,7 @@
               <w14:ligatures w14:val="standardContextual"/>
             </w:rPr>
           </w:pPr>
-          <w:hyperlink w:anchor="_Toc207715124" w:history="1">
-            <w:r>
-              <w:rPr>
-                <w:rStyle w:val="Hyperlink"/>
-                <w:noProof/>
-              </w:rPr>
-              <w:t>Massimo rendimento (</w:t>
-            </w:r>
+          <w:hyperlink w:anchor="_Toc207820527" w:history="1">
             <w:r>
               <w:rPr>
                 <w:rStyle w:val="Hyperlink"/>
@@ -1371,14 +1364,7 @@
                 <w:iCs/>
                 <w:noProof/>
               </w:rPr>
-              <w:t>max sharpe ratio</w:t>
-            </w:r>
-            <w:r>
-              <w:rPr>
-                <w:rStyle w:val="Hyperlink"/>
-                <w:noProof/>
-              </w:rPr>
-              <w:t>)</w:t>
+              <w:t>Massimo rendimento (Max Sharpe)</w:t>
             </w:r>
             <w:r>
               <w:rPr>
@@ -1399,7 +1385,7 @@
                 <w:noProof/>
                 <w:webHidden/>
               </w:rPr>
-              <w:instrText xml:space="preserve"> PAGEREF _Toc207715124 \h </w:instrText>
+              <w:instrText xml:space="preserve"> PAGEREF _Toc207820527 \h </w:instrText>
             </w:r>
             <w:r>
               <w:rPr>
@@ -1419,7 +1405,7 @@
                 <w:noProof/>
                 <w:webHidden/>
               </w:rPr>
-              <w:t>7</w:t>
+              <w:t>6</w:t>
             </w:r>
             <w:r>
               <w:rPr>
@@ -1441,7 +1427,7 @@
               <w14:ligatures w14:val="standardContextual"/>
             </w:rPr>
           </w:pPr>
-          <w:hyperlink w:anchor="_Toc207715125" w:history="1">
+          <w:hyperlink w:anchor="_Toc207820528" w:history="1">
             <w:r>
               <w:rPr>
                 <w:rStyle w:val="Hyperlink"/>
@@ -1456,7 +1442,7 @@
                 <w:iCs/>
                 <w:noProof/>
               </w:rPr>
-              <w:t>min risk ratio</w:t>
+              <w:t>Min risk</w:t>
             </w:r>
             <w:r>
               <w:rPr>
@@ -1484,7 +1470,7 @@
                 <w:noProof/>
                 <w:webHidden/>
               </w:rPr>
-              <w:instrText xml:space="preserve"> PAGEREF _Toc207715125 \h </w:instrText>
+              <w:instrText xml:space="preserve"> PAGEREF _Toc207820528 \h </w:instrText>
             </w:r>
             <w:r>
               <w:rPr>
@@ -1526,7 +1512,7 @@
               <w14:ligatures w14:val="standardContextual"/>
             </w:rPr>
           </w:pPr>
-          <w:hyperlink w:anchor="_Toc207715126" w:history="1">
+          <w:hyperlink w:anchor="_Toc207820529" w:history="1">
             <w:r>
               <w:rPr>
                 <w:rStyle w:val="Hyperlink"/>
@@ -1553,7 +1539,7 @@
                 <w:noProof/>
                 <w:webHidden/>
               </w:rPr>
-              <w:instrText xml:space="preserve"> PAGEREF _Toc207715126 \h </w:instrText>
+              <w:instrText xml:space="preserve"> PAGEREF _Toc207820529 \h </w:instrText>
             </w:r>
             <w:r>
               <w:rPr>
@@ -1595,7 +1581,7 @@
               <w14:ligatures w14:val="standardContextual"/>
             </w:rPr>
           </w:pPr>
-          <w:hyperlink w:anchor="_Toc207715127" w:history="1">
+          <w:hyperlink w:anchor="_Toc207820530" w:history="1">
             <w:r>
               <w:rPr>
                 <w:rStyle w:val="Hyperlink"/>
@@ -1631,7 +1617,7 @@
                 <w:noProof/>
                 <w:webHidden/>
               </w:rPr>
-              <w:instrText xml:space="preserve"> PAGEREF _Toc207715127 \h </w:instrText>
+              <w:instrText xml:space="preserve"> PAGEREF _Toc207820530 \h </w:instrText>
             </w:r>
             <w:r>
               <w:rPr>
@@ -1651,7 +1637,7 @@
                 <w:noProof/>
                 <w:webHidden/>
               </w:rPr>
-              <w:t>7</w:t>
+              <w:t>8</w:t>
             </w:r>
             <w:r>
               <w:rPr>
@@ -1676,7 +1662,7 @@
               <w14:ligatures w14:val="standardContextual"/>
             </w:rPr>
           </w:pPr>
-          <w:hyperlink w:anchor="_Toc207715128" w:history="1">
+          <w:hyperlink w:anchor="_Toc207820531" w:history="1">
             <w:r>
               <w:rPr>
                 <w:rStyle w:val="Hyperlink"/>
@@ -1703,7 +1689,7 @@
                 <w:noProof/>
                 <w:webHidden/>
               </w:rPr>
-              <w:instrText xml:space="preserve"> PAGEREF _Toc207715128 \h </w:instrText>
+              <w:instrText xml:space="preserve"> PAGEREF _Toc207820531 \h </w:instrText>
             </w:r>
             <w:r>
               <w:rPr>
@@ -1745,7 +1731,7 @@
               <w14:ligatures w14:val="standardContextual"/>
             </w:rPr>
           </w:pPr>
-          <w:hyperlink w:anchor="_Toc207715129" w:history="1">
+          <w:hyperlink w:anchor="_Toc207820532" w:history="1">
             <w:r>
               <w:rPr>
                 <w:rStyle w:val="Hyperlink"/>
@@ -1772,7 +1758,7 @@
                 <w:noProof/>
                 <w:webHidden/>
               </w:rPr>
-              <w:instrText xml:space="preserve"> PAGEREF _Toc207715129 \h </w:instrText>
+              <w:instrText xml:space="preserve"> PAGEREF _Toc207820532 \h </w:instrText>
             </w:r>
             <w:r>
               <w:rPr>
@@ -1814,7 +1800,7 @@
               <w14:ligatures w14:val="standardContextual"/>
             </w:rPr>
           </w:pPr>
-          <w:hyperlink w:anchor="_Toc207715130" w:history="1">
+          <w:hyperlink w:anchor="_Toc207820533" w:history="1">
             <w:r>
               <w:rPr>
                 <w:rStyle w:val="Hyperlink"/>
@@ -1841,7 +1827,7 @@
                 <w:noProof/>
                 <w:webHidden/>
               </w:rPr>
-              <w:instrText xml:space="preserve"> PAGEREF _Toc207715130 \h </w:instrText>
+              <w:instrText xml:space="preserve"> PAGEREF _Toc207820533 \h </w:instrText>
             </w:r>
             <w:r>
               <w:rPr>
@@ -1861,7 +1847,7 @@
                 <w:noProof/>
                 <w:webHidden/>
               </w:rPr>
-              <w:t>8</w:t>
+              <w:t>10</w:t>
             </w:r>
             <w:r>
               <w:rPr>
@@ -1883,27 +1869,13 @@
               <w14:ligatures w14:val="standardContextual"/>
             </w:rPr>
           </w:pPr>
-          <w:hyperlink w:anchor="_Toc207715131" w:history="1">
+          <w:hyperlink w:anchor="_Toc207820534" w:history="1">
             <w:r>
               <w:rPr>
                 <w:rStyle w:val="Hyperlink"/>
                 <w:noProof/>
               </w:rPr>
-              <w:t>Periodo di sta</w:t>
-            </w:r>
-            <w:r>
-              <w:rPr>
-                <w:rStyle w:val="Hyperlink"/>
-                <w:noProof/>
-              </w:rPr>
-              <w:t>§</w:t>
-            </w:r>
-            <w:r>
-              <w:rPr>
-                <w:rStyle w:val="Hyperlink"/>
-                <w:noProof/>
-              </w:rPr>
-              <w:t>bilità vs periodo di stress economico</w:t>
+              <w:t>Periodo di stabilità vs periodo di stress economico</w:t>
             </w:r>
             <w:r>
               <w:rPr>
@@ -1924,7 +1896,7 @@
                 <w:noProof/>
                 <w:webHidden/>
               </w:rPr>
-              <w:instrText xml:space="preserve"> PAGEREF _Toc207715131 \h </w:instrText>
+              <w:instrText xml:space="preserve"> PAGEREF _Toc207820534 \h </w:instrText>
             </w:r>
             <w:r>
               <w:rPr>
@@ -1944,7 +1916,7 @@
                 <w:noProof/>
                 <w:webHidden/>
               </w:rPr>
-              <w:t>8</w:t>
+              <w:t>11</w:t>
             </w:r>
             <w:r>
               <w:rPr>
@@ -1969,7 +1941,7 @@
               <w14:ligatures w14:val="standardContextual"/>
             </w:rPr>
           </w:pPr>
-          <w:hyperlink w:anchor="_Toc207715132" w:history="1">
+          <w:hyperlink w:anchor="_Toc207820535" w:history="1">
             <w:r>
               <w:rPr>
                 <w:rStyle w:val="Hyperlink"/>
@@ -1996,7 +1968,7 @@
                 <w:noProof/>
                 <w:webHidden/>
               </w:rPr>
-              <w:instrText xml:space="preserve"> PAGEREF _Toc207715132 \h </w:instrText>
+              <w:instrText xml:space="preserve"> PAGEREF _Toc207820535 \h </w:instrText>
             </w:r>
             <w:r>
               <w:rPr>
@@ -2016,7 +1988,7 @@
                 <w:noProof/>
                 <w:webHidden/>
               </w:rPr>
-              <w:t>8</w:t>
+              <w:t>11</w:t>
             </w:r>
             <w:r>
               <w:rPr>
@@ -2041,7 +2013,7 @@
               <w14:ligatures w14:val="standardContextual"/>
             </w:rPr>
           </w:pPr>
-          <w:hyperlink w:anchor="_Toc207715133" w:history="1">
+          <w:hyperlink w:anchor="_Toc207820536" w:history="1">
             <w:r>
               <w:rPr>
                 <w:rStyle w:val="Hyperlink"/>
@@ -2068,7 +2040,7 @@
                 <w:noProof/>
                 <w:webHidden/>
               </w:rPr>
-              <w:instrText xml:space="preserve"> PAGEREF _Toc207715133 \h </w:instrText>
+              <w:instrText xml:space="preserve"> PAGEREF _Toc207820536 \h </w:instrText>
             </w:r>
             <w:r>
               <w:rPr>
@@ -2088,7 +2060,7 @@
                 <w:noProof/>
                 <w:webHidden/>
               </w:rPr>
-              <w:t>8</w:t>
+              <w:t>11</w:t>
             </w:r>
             <w:r>
               <w:rPr>
@@ -2129,7 +2101,7 @@
         <w:pStyle w:val="apth1"/>
       </w:pPr>
       <w:bookmarkStart w:id="2" w:name="_Toc205494592"/>
-      <w:bookmarkStart w:id="3" w:name="_Toc207715120"/>
+      <w:bookmarkStart w:id="3" w:name="_Toc207820523"/>
       <w:r>
         <w:t>Premessa</w:t>
       </w:r>
@@ -2242,13 +2214,7 @@
         <w:rPr>
           <w:lang w:val="it-IT"/>
         </w:rPr>
-        <w:t xml:space="preserve">L’obiettivo di questa ricerca è quello di </w:t>
-      </w:r>
-      <w:r>
-        <w:rPr>
-          <w:lang w:val="it-IT"/>
-        </w:rPr>
-        <w:t xml:space="preserve">simulare un portafoglio composto unicamente da titoli </w:t>
+        <w:t xml:space="preserve">L’obiettivo di questa ricerca è quello di simulare un portafoglio composto unicamente da titoli </w:t>
       </w:r>
       <w:r>
         <w:rPr>
@@ -2290,7 +2256,7 @@
         <w:pStyle w:val="apth3"/>
       </w:pPr>
       <w:bookmarkStart w:id="4" w:name="_Toc205494593"/>
-      <w:bookmarkStart w:id="5" w:name="_Toc207715121"/>
+      <w:bookmarkStart w:id="5" w:name="_Toc207820524"/>
       <w:r>
         <w:t>Metodologia</w:t>
       </w:r>
@@ -2500,11 +2466,19 @@
           <w:lang w:val="it-IT"/>
         </w:rPr>
       </w:pPr>
-      <w:r>
-        <w:rPr>
-          <w:lang w:val="it-IT"/>
-        </w:rPr>
-        <w:t xml:space="preserve">Infine lo stesso portafoglio </w:t>
+      <w:proofErr w:type="gramStart"/>
+      <w:r>
+        <w:rPr>
+          <w:lang w:val="it-IT"/>
+        </w:rPr>
+        <w:t>Infine</w:t>
+      </w:r>
+      <w:proofErr w:type="gramEnd"/>
+      <w:r>
+        <w:rPr>
+          <w:lang w:val="it-IT"/>
+        </w:rPr>
+        <w:t xml:space="preserve"> lo stesso portafoglio </w:t>
       </w:r>
       <w:r>
         <w:rPr>
@@ -2576,7 +2550,7 @@
         <w:pStyle w:val="apth1"/>
       </w:pPr>
       <w:bookmarkStart w:id="6" w:name="_Toc205494594"/>
-      <w:bookmarkStart w:id="7" w:name="_Toc207715122"/>
+      <w:bookmarkStart w:id="7" w:name="_Toc207820525"/>
       <w:r>
         <w:lastRenderedPageBreak/>
         <w:t>1. Costruzione de</w:t>
@@ -2591,7 +2565,7 @@
       <w:pPr>
         <w:pStyle w:val="apth3"/>
       </w:pPr>
-      <w:bookmarkStart w:id="8" w:name="_Toc207715123"/>
+      <w:bookmarkStart w:id="8" w:name="_Toc207820526"/>
       <w:r>
         <w:t>Modello di Markovitz</w:t>
       </w:r>
@@ -2642,19 +2616,7 @@
         <w:rPr>
           <w:lang w:val="it-IT"/>
         </w:rPr>
-        <w:t>di</w:t>
-      </w:r>
-      <w:r>
-        <w:rPr>
-          <w:lang w:val="it-IT"/>
-        </w:rPr>
-        <w:t xml:space="preserve"> ottimizzazione</w:t>
-      </w:r>
-      <w:r>
-        <w:rPr>
-          <w:lang w:val="it-IT"/>
-        </w:rPr>
-        <w:t xml:space="preserve"> quadratica</w:t>
+        <w:t>di ottimizzazione quadratica</w:t>
       </w:r>
       <w:r>
         <w:rPr>
@@ -2804,24 +2766,10 @@
     <w:p>
       <w:pPr>
         <w:pStyle w:val="aptdidascalie"/>
-        <w:rPr>
-          <w:lang w:val="en-GB"/>
-        </w:rPr>
-      </w:pPr>
-      <w:r>
-        <w:rPr>
-          <w:lang w:val="en-GB"/>
-        </w:rPr>
-        <w:t xml:space="preserve">Tab. 1 – Componenti del </w:t>
-      </w:r>
-      <w:proofErr w:type="spellStart"/>
-      <w:r>
-        <w:rPr>
-          <w:lang w:val="en-GB"/>
-        </w:rPr>
-        <w:t>modello</w:t>
-      </w:r>
-      <w:proofErr w:type="spellEnd"/>
+      </w:pPr>
+      <w:r>
+        <w:t>Tab. 1 – Componenti del modello</w:t>
+      </w:r>
     </w:p>
     <w:tbl>
       <w:tblPr>
@@ -2846,58 +2794,28 @@
             <w:pPr>
               <w:pStyle w:val="aptp"/>
               <w:rPr>
-                <w:lang w:val="en-GB"/>
+                <w:lang w:val="it-IT"/>
               </w:rPr>
             </w:pPr>
-            <w:proofErr w:type="spellStart"/>
-            <w:r>
-              <w:rPr>
-                <w:lang w:val="en-GB"/>
-              </w:rPr>
-              <w:t>Funzione</w:t>
-            </w:r>
-            <w:proofErr w:type="spellEnd"/>
-            <w:r>
-              <w:rPr>
-                <w:lang w:val="en-GB"/>
-              </w:rPr>
-              <w:t xml:space="preserve"> </w:t>
-            </w:r>
-            <w:proofErr w:type="spellStart"/>
-            <w:r>
-              <w:rPr>
-                <w:lang w:val="en-GB"/>
-              </w:rPr>
-              <w:t>obiettivo</w:t>
-            </w:r>
-            <w:proofErr w:type="spellEnd"/>
+            <w:r>
+              <w:rPr>
+                <w:lang w:val="it-IT"/>
+              </w:rPr>
+              <w:t>Funzione obiettivo</w:t>
+            </w:r>
           </w:p>
           <w:p>
             <w:pPr>
               <w:pStyle w:val="aptp"/>
               <w:rPr>
-                <w:lang w:val="en-GB"/>
+                <w:lang w:val="it-IT"/>
               </w:rPr>
             </w:pPr>
             <w:r>
               <w:rPr>
-                <w:lang w:val="en-GB"/>
-              </w:rPr>
-              <w:t>(</w:t>
-            </w:r>
-            <w:proofErr w:type="spellStart"/>
-            <w:r>
-              <w:rPr>
-                <w:lang w:val="en-GB"/>
-              </w:rPr>
-              <w:t>quadratica</w:t>
-            </w:r>
-            <w:proofErr w:type="spellEnd"/>
-            <w:r>
-              <w:rPr>
-                <w:lang w:val="en-GB"/>
-              </w:rPr>
-              <w:t>)</w:t>
+                <w:lang w:val="it-IT"/>
+              </w:rPr>
+              <w:t>(quadratica)</w:t>
             </w:r>
           </w:p>
         </w:tc>
@@ -2950,7 +2868,7 @@
                       <w:rFonts w:ascii="Cambria Math" w:hAnsi="Cambria Math"/>
                       <w:i/>
                       <w:iCs/>
-                      <w:lang w:val="en-GB"/>
+                      <w:lang w:val="it-IT"/>
                     </w:rPr>
                   </m:ctrlPr>
                 </m:fPr>
@@ -3069,7 +2987,7 @@
               <w:rPr>
                 <w:i/>
                 <w:iCs/>
-                <w:lang w:val="en-GB"/>
+                <w:lang w:val="it-IT"/>
               </w:rPr>
               <w:t>σ</w:t>
             </w:r>
@@ -3078,7 +2996,7 @@
                 <w:rStyle w:val="FootnoteReference"/>
                 <w:i/>
                 <w:iCs/>
-                <w:lang w:val="en-GB"/>
+                <w:lang w:val="it-IT"/>
               </w:rPr>
               <w:footnoteReference w:id="4"/>
             </w:r>
@@ -3160,13 +3078,7 @@
               <w:rPr>
                 <w:lang w:val="it-IT"/>
               </w:rPr>
-              <w:t>Minimizza il rischi</w:t>
-            </w:r>
-            <w:r>
-              <w:rPr>
-                <w:lang w:val="it-IT"/>
-              </w:rPr>
-              <w:t>o (o massimizza il rendimento)</w:t>
+              <w:t>Minimizza il rischio (o massimizza il rendimento)</w:t>
             </w:r>
           </w:p>
         </w:tc>
@@ -3180,31 +3092,15 @@
             <w:pPr>
               <w:pStyle w:val="aptp"/>
               <w:rPr>
-                <w:lang w:val="en-GB"/>
+                <w:lang w:val="it-IT"/>
               </w:rPr>
             </w:pPr>
-            <w:proofErr w:type="spellStart"/>
-            <w:r>
-              <w:rPr>
-                <w:lang w:val="en-GB"/>
-              </w:rPr>
-              <w:t>Variabili</w:t>
-            </w:r>
-            <w:proofErr w:type="spellEnd"/>
-            <w:r>
-              <w:rPr>
-                <w:lang w:val="en-GB"/>
-              </w:rPr>
-              <w:t xml:space="preserve"> di </w:t>
-            </w:r>
-            <w:proofErr w:type="spellStart"/>
-            <w:r>
-              <w:rPr>
-                <w:lang w:val="en-GB"/>
-              </w:rPr>
-              <w:t>decisione</w:t>
-            </w:r>
-            <w:proofErr w:type="spellEnd"/>
+            <w:r>
+              <w:rPr>
+                <w:lang w:val="it-IT"/>
+              </w:rPr>
+              <w:t>Variabili di decisione</w:t>
+            </w:r>
           </w:p>
         </w:tc>
         <w:tc>
@@ -3217,14 +3113,14 @@
               <w:rPr>
                 <w:i/>
                 <w:iCs/>
-                <w:lang w:val="en-GB"/>
+                <w:lang w:val="it-IT"/>
               </w:rPr>
             </w:pPr>
             <w:r>
               <w:rPr>
                 <w:i/>
                 <w:iCs/>
-                <w:lang w:val="en-GB"/>
+                <w:lang w:val="it-IT"/>
               </w:rPr>
               <w:t>x</w:t>
             </w:r>
@@ -3233,7 +3129,7 @@
                 <w:i/>
                 <w:iCs/>
                 <w:vertAlign w:val="subscript"/>
-                <w:lang w:val="en-GB"/>
+                <w:lang w:val="it-IT"/>
               </w:rPr>
               <w:t>i</w:t>
             </w:r>
@@ -3241,7 +3137,7 @@
               <w:rPr>
                 <w:i/>
                 <w:iCs/>
-                <w:lang w:val="en-GB"/>
+                <w:lang w:val="it-IT"/>
               </w:rPr>
               <w:t xml:space="preserve">, </w:t>
             </w:r>
@@ -3250,7 +3146,7 @@
               <w:rPr>
                 <w:i/>
                 <w:iCs/>
-                <w:lang w:val="en-GB"/>
+                <w:lang w:val="it-IT"/>
               </w:rPr>
               <w:t>x</w:t>
             </w:r>
@@ -3259,7 +3155,7 @@
                 <w:i/>
                 <w:iCs/>
                 <w:vertAlign w:val="subscript"/>
-                <w:lang w:val="en-GB"/>
+                <w:lang w:val="it-IT"/>
               </w:rPr>
               <w:t>j</w:t>
             </w:r>
@@ -3281,13 +3177,7 @@
               <w:rPr>
                 <w:lang w:val="it-IT"/>
               </w:rPr>
-              <w:t>L</w:t>
-            </w:r>
-            <w:r>
-              <w:rPr>
-                <w:lang w:val="it-IT"/>
-              </w:rPr>
-              <w:t>a q</w:t>
+              <w:t>La q</w:t>
             </w:r>
             <w:r>
               <w:rPr>
@@ -3305,13 +3195,7 @@
               <w:rPr>
                 <w:lang w:val="it-IT"/>
               </w:rPr>
-              <w:t xml:space="preserve"> diversi asset d</w:t>
-            </w:r>
-            <w:r>
-              <w:rPr>
-                <w:lang w:val="it-IT"/>
-              </w:rPr>
-              <w:t>el portafoglio</w:t>
+              <w:t xml:space="preserve"> diversi asset del portafoglio</w:t>
             </w:r>
             <w:r>
               <w:rPr>
@@ -3349,18 +3233,18 @@
             <w:pPr>
               <w:pStyle w:val="aptp"/>
               <w:rPr>
-                <w:lang w:val="en-GB"/>
+                <w:lang w:val="it-IT"/>
               </w:rPr>
             </w:pPr>
             <w:r>
               <w:rPr>
-                <w:lang w:val="en-GB"/>
+                <w:lang w:val="it-IT"/>
               </w:rPr>
               <w:t>Vincoli</w:t>
             </w:r>
             <w:r>
               <w:rPr>
-                <w:lang w:val="en-GB"/>
+                <w:lang w:val="it-IT"/>
               </w:rPr>
               <w:t xml:space="preserve"> </w:t>
             </w:r>
@@ -3369,28 +3253,14 @@
             <w:pPr>
               <w:pStyle w:val="aptp"/>
               <w:rPr>
-                <w:lang w:val="en-GB"/>
+                <w:lang w:val="it-IT"/>
               </w:rPr>
             </w:pPr>
             <w:r>
               <w:rPr>
-                <w:lang w:val="en-GB"/>
-              </w:rPr>
-              <w:t>(</w:t>
-            </w:r>
-            <w:proofErr w:type="spellStart"/>
-            <w:r>
-              <w:rPr>
-                <w:lang w:val="en-GB"/>
-              </w:rPr>
-              <w:t>lineari</w:t>
-            </w:r>
-            <w:proofErr w:type="spellEnd"/>
-            <w:r>
-              <w:rPr>
-                <w:lang w:val="en-GB"/>
-              </w:rPr>
-              <w:t>)</w:t>
+                <w:lang w:val="it-IT"/>
+              </w:rPr>
+              <w:t>(lineari)</w:t>
             </w:r>
           </w:p>
         </w:tc>
@@ -3403,7 +3273,7 @@
               <w:pStyle w:val="aptp"/>
               <w:rPr>
                 <w:i/>
-                <w:lang w:val="fr-FR"/>
+                <w:lang w:val="it-IT"/>
               </w:rPr>
             </w:pPr>
             <m:oMath>
@@ -3415,7 +3285,7 @@
                     <w:rPr>
                       <w:rFonts w:ascii="Cambria Math" w:hAnsi="Cambria Math"/>
                       <w:i/>
-                      <w:lang w:val="en-GB"/>
+                      <w:lang w:val="it-IT"/>
                     </w:rPr>
                   </m:ctrlPr>
                 </m:naryPr>
@@ -3423,23 +3293,16 @@
                   <m:r>
                     <w:rPr>
                       <w:rFonts w:ascii="Cambria Math" w:hAnsi="Cambria Math"/>
-                      <w:lang w:val="en-GB"/>
+                      <w:lang w:val="it-IT"/>
                     </w:rPr>
-                    <m:t>i</m:t>
-                  </m:r>
-                  <m:r>
-                    <w:rPr>
-                      <w:rFonts w:ascii="Cambria Math" w:hAnsi="Cambria Math"/>
-                      <w:lang w:val="fr-FR"/>
-                    </w:rPr>
-                    <m:t>=1</m:t>
+                    <m:t>i=1</m:t>
                   </m:r>
                 </m:sub>
                 <m:sup>
                   <m:r>
                     <w:rPr>
                       <w:rFonts w:ascii="Cambria Math" w:hAnsi="Cambria Math"/>
-                      <w:lang w:val="en-GB"/>
+                      <w:lang w:val="it-IT"/>
                     </w:rPr>
                     <m:t>N</m:t>
                   </m:r>
@@ -3448,7 +3311,7 @@
                   <m:r>
                     <w:rPr>
                       <w:rFonts w:ascii="Cambria Math" w:hAnsi="Cambria Math"/>
-                      <w:lang w:val="fr-FR"/>
+                      <w:lang w:val="it-IT"/>
                     </w:rPr>
                     <m:t xml:space="preserve"> </m:t>
                   </m:r>
@@ -3459,7 +3322,7 @@
             <w:r>
               <w:rPr>
                 <w:i/>
-                <w:lang w:val="fr-FR"/>
+                <w:lang w:val="it-IT"/>
               </w:rPr>
               <w:t>ř</w:t>
             </w:r>
@@ -3467,14 +3330,14 @@
               <w:rPr>
                 <w:i/>
                 <w:vertAlign w:val="subscript"/>
-                <w:lang w:val="fr-FR"/>
+                <w:lang w:val="it-IT"/>
               </w:rPr>
               <w:t>i</w:t>
             </w:r>
             <w:r>
               <w:rPr>
                 <w:i/>
-                <w:lang w:val="fr-FR"/>
+                <w:lang w:val="it-IT"/>
               </w:rPr>
               <w:t>x</w:t>
             </w:r>
@@ -3482,7 +3345,7 @@
               <w:rPr>
                 <w:i/>
                 <w:vertAlign w:val="subscript"/>
-                <w:lang w:val="fr-FR"/>
+                <w:lang w:val="it-IT"/>
               </w:rPr>
               <w:t>i</w:t>
             </w:r>
@@ -3490,16 +3353,9 @@
             <w:r>
               <w:rPr>
                 <w:i/>
-                <w:lang w:val="fr-FR"/>
-              </w:rPr>
-              <w:t xml:space="preserve"> ≥ </w:t>
-            </w:r>
-            <w:r>
-              <w:rPr>
-                <w:i/>
-                <w:lang w:val="en-GB"/>
-              </w:rPr>
-              <w:t>γ</w:t>
+                <w:lang w:val="it-IT"/>
+              </w:rPr>
+              <w:t xml:space="preserve"> ≥ γ</w:t>
             </w:r>
           </w:p>
           <w:p>
@@ -3507,7 +3363,7 @@
               <w:pStyle w:val="aptp"/>
               <w:rPr>
                 <w:i/>
-                <w:lang w:val="fr-FR"/>
+                <w:lang w:val="it-IT"/>
               </w:rPr>
             </w:pPr>
           </w:p>
@@ -3516,7 +3372,7 @@
               <w:pStyle w:val="aptp"/>
               <w:rPr>
                 <w:i/>
-                <w:lang w:val="fr-FR"/>
+                <w:lang w:val="it-IT"/>
               </w:rPr>
             </w:pPr>
           </w:p>
@@ -3525,7 +3381,7 @@
               <w:pStyle w:val="aptp"/>
               <w:rPr>
                 <w:i/>
-                <w:lang w:val="fr-FR"/>
+                <w:lang w:val="it-IT"/>
               </w:rPr>
             </w:pPr>
           </w:p>
@@ -3534,7 +3390,7 @@
               <w:pStyle w:val="aptp"/>
               <w:rPr>
                 <w:i/>
-                <w:lang w:val="fr-FR"/>
+                <w:lang w:val="it-IT"/>
               </w:rPr>
             </w:pPr>
             <m:oMath>
@@ -3546,7 +3402,7 @@
                     <w:rPr>
                       <w:rFonts w:ascii="Cambria Math" w:hAnsi="Cambria Math"/>
                       <w:i/>
-                      <w:lang w:val="en-GB"/>
+                      <w:lang w:val="it-IT"/>
                     </w:rPr>
                   </m:ctrlPr>
                 </m:naryPr>
@@ -3554,23 +3410,16 @@
                   <m:r>
                     <w:rPr>
                       <w:rFonts w:ascii="Cambria Math" w:hAnsi="Cambria Math"/>
-                      <w:lang w:val="en-GB"/>
+                      <w:lang w:val="it-IT"/>
                     </w:rPr>
-                    <m:t>i</m:t>
-                  </m:r>
-                  <m:r>
-                    <w:rPr>
-                      <w:rFonts w:ascii="Cambria Math" w:hAnsi="Cambria Math"/>
-                      <w:lang w:val="fr-FR"/>
-                    </w:rPr>
-                    <m:t>=1</m:t>
+                    <m:t>i=1</m:t>
                   </m:r>
                 </m:sub>
                 <m:sup>
                   <m:r>
                     <w:rPr>
                       <w:rFonts w:ascii="Cambria Math" w:hAnsi="Cambria Math"/>
-                      <w:lang w:val="en-GB"/>
+                      <w:lang w:val="it-IT"/>
                     </w:rPr>
                     <m:t>N</m:t>
                   </m:r>
@@ -3579,7 +3428,7 @@
                   <m:r>
                     <w:rPr>
                       <w:rFonts w:ascii="Cambria Math" w:hAnsi="Cambria Math"/>
-                      <w:lang w:val="fr-FR"/>
+                      <w:lang w:val="it-IT"/>
                     </w:rPr>
                     <m:t xml:space="preserve"> </m:t>
                   </m:r>
@@ -3589,7 +3438,7 @@
             <w:r>
               <w:rPr>
                 <w:i/>
-                <w:lang w:val="fr-FR"/>
+                <w:lang w:val="it-IT"/>
               </w:rPr>
               <w:t xml:space="preserve"> x</w:t>
             </w:r>
@@ -3597,14 +3446,14 @@
               <w:rPr>
                 <w:i/>
                 <w:vertAlign w:val="subscript"/>
-                <w:lang w:val="fr-FR"/>
+                <w:lang w:val="it-IT"/>
               </w:rPr>
               <w:t>i</w:t>
             </w:r>
             <w:r>
               <w:rPr>
                 <w:i/>
-                <w:lang w:val="fr-FR"/>
+                <w:lang w:val="it-IT"/>
               </w:rPr>
               <w:t xml:space="preserve"> = 1</w:t>
             </w:r>
@@ -3614,7 +3463,7 @@
               <w:pStyle w:val="aptp"/>
               <w:rPr>
                 <w:i/>
-                <w:lang w:val="fr-FR"/>
+                <w:lang w:val="it-IT"/>
               </w:rPr>
             </w:pPr>
           </w:p>
@@ -3623,7 +3472,7 @@
               <w:pStyle w:val="aptp"/>
               <w:rPr>
                 <w:i/>
-                <w:lang w:val="fr-FR"/>
+                <w:lang w:val="it-IT"/>
               </w:rPr>
             </w:pPr>
           </w:p>
@@ -3866,7 +3715,7 @@
         <w:rPr>
           <w:lang w:val="it-IT"/>
         </w:rPr>
-        <w:t>preferisce per l’investimento con maggiore rendimento atteso e minore propensione al rischio.</w:t>
+        <w:t>preferisce l’investimento con maggiore rendimento atteso e minore propensione al rischio.</w:t>
       </w:r>
     </w:p>
     <w:p>
@@ -3885,25 +3734,22 @@
           <w:iCs/>
         </w:rPr>
       </w:pPr>
-      <w:bookmarkStart w:id="9" w:name="_Toc207715124"/>
+      <w:bookmarkStart w:id="9" w:name="_Toc207820527"/>
       <w:r>
         <w:rPr>
           <w:i/>
           <w:iCs/>
         </w:rPr>
-        <w:t>Max Sharpe</w:t>
-      </w:r>
-      <w:bookmarkEnd w:id="9"/>
-      <w:r>
-        <w:t xml:space="preserve"> </w:t>
+        <w:t>Massimo rendimento</w:t>
       </w:r>
       <w:r>
         <w:rPr>
           <w:i/>
           <w:iCs/>
         </w:rPr>
-        <w:t>Ratio</w:t>
-      </w:r>
+        <w:t xml:space="preserve"> (Max Sharpe)</w:t>
+      </w:r>
+      <w:bookmarkEnd w:id="9"/>
     </w:p>
     <w:p>
       <w:pPr>
@@ -3934,13 +3780,7 @@
         <w:rPr>
           <w:lang w:val="it-IT"/>
         </w:rPr>
-        <w:t xml:space="preserve"> e</w:t>
-      </w:r>
-      <w:r>
-        <w:rPr>
-          <w:lang w:val="it-IT"/>
-        </w:rPr>
-        <w:t>volva come il passato, partendo dai dati storici è possibile stimare il rendimento atteso</w:t>
+        <w:t xml:space="preserve"> evolva come il passato, partendo dai dati storici è possibile stimare il rendimento atteso</w:t>
       </w:r>
       <w:r>
         <w:rPr>
@@ -4159,56 +3999,7 @@
                       <w:rFonts w:ascii="Cambria Math" w:hAnsi="Cambria Math"/>
                       <w:lang w:val="it-IT"/>
                     </w:rPr>
-                    <m:t>P</m:t>
-                  </m:r>
-                  <m:r>
-                    <w:rPr>
-                      <w:rFonts w:ascii="Cambria Math" w:hAnsi="Cambria Math"/>
-                      <w:lang w:val="it-IT"/>
-                    </w:rPr>
-                    <m:t>(</m:t>
-                  </m:r>
-                  <m:r>
-                    <w:rPr>
-                      <w:rFonts w:ascii="Cambria Math" w:hAnsi="Cambria Math"/>
-                      <w:lang w:val="it-IT"/>
-                    </w:rPr>
-                    <m:t>t</m:t>
-                  </m:r>
-                  <m:r>
-                    <w:rPr>
-                      <w:rFonts w:ascii="Cambria Math" w:hAnsi="Cambria Math"/>
-                      <w:lang w:val="it-IT"/>
-                    </w:rPr>
-                    <m:t>)</m:t>
-                  </m:r>
-                  <m:r>
-                    <w:rPr>
-                      <w:rFonts w:ascii="Cambria Math" w:hAnsi="Cambria Math"/>
-                      <w:lang w:val="it-IT"/>
-                    </w:rPr>
-                    <m:t>-P</m:t>
-                  </m:r>
-                  <m:r>
-                    <w:rPr>
-                      <w:rFonts w:ascii="Cambria Math" w:hAnsi="Cambria Math"/>
-                      <w:lang w:val="it-IT"/>
-                    </w:rPr>
-                    <m:t>(</m:t>
-                  </m:r>
-                  <m:r>
-                    <w:rPr>
-                      <w:rFonts w:ascii="Cambria Math" w:hAnsi="Cambria Math"/>
-                      <w:lang w:val="it-IT"/>
-                    </w:rPr>
-                    <m:t>t-1</m:t>
-                  </m:r>
-                  <m:r>
-                    <w:rPr>
-                      <w:rFonts w:ascii="Cambria Math" w:hAnsi="Cambria Math"/>
-                      <w:lang w:val="it-IT"/>
-                    </w:rPr>
-                    <m:t>)</m:t>
+                    <m:t>P(t)-P(t-1)</m:t>
                   </m:r>
                 </m:num>
                 <m:den>
@@ -4217,28 +4008,7 @@
                       <w:rFonts w:ascii="Cambria Math" w:hAnsi="Cambria Math"/>
                       <w:lang w:val="it-IT"/>
                     </w:rPr>
-                    <m:t>P</m:t>
-                  </m:r>
-                  <m:r>
-                    <w:rPr>
-                      <w:rFonts w:ascii="Cambria Math" w:hAnsi="Cambria Math"/>
-                      <w:lang w:val="it-IT"/>
-                    </w:rPr>
-                    <m:t>(</m:t>
-                  </m:r>
-                  <m:r>
-                    <w:rPr>
-                      <w:rFonts w:ascii="Cambria Math" w:hAnsi="Cambria Math"/>
-                      <w:lang w:val="it-IT"/>
-                    </w:rPr>
-                    <m:t xml:space="preserve"> t-1</m:t>
-                  </m:r>
-                  <m:r>
-                    <w:rPr>
-                      <w:rFonts w:ascii="Cambria Math" w:hAnsi="Cambria Math"/>
-                      <w:lang w:val="it-IT"/>
-                    </w:rPr>
-                    <m:t>)</m:t>
+                    <m:t>P( t-1)</m:t>
                   </m:r>
                 </m:den>
               </m:f>
@@ -4325,7 +4095,7 @@
             <w:r>
               <w:rPr>
                 <w:i/>
-                <w:lang w:val="fr-FR"/>
+                <w:lang w:val="it-IT"/>
               </w:rPr>
               <w:t>ř</w:t>
             </w:r>
@@ -4438,23 +4208,37 @@
         </w:rPr>
         <w:t xml:space="preserve">Il portafoglio con il massimo </w:t>
       </w:r>
-      <w:proofErr w:type="spellStart"/>
       <w:r>
         <w:rPr>
           <w:i/>
           <w:iCs/>
           <w:lang w:val="it-IT"/>
         </w:rPr>
-        <w:t>sharp</w:t>
-      </w:r>
-      <w:proofErr w:type="spellEnd"/>
+        <w:t>Sharpe</w:t>
+      </w:r>
       <w:r>
         <w:rPr>
           <w:i/>
           <w:iCs/>
           <w:lang w:val="it-IT"/>
         </w:rPr>
-        <w:t xml:space="preserve"> ratio</w:t>
+        <w:t xml:space="preserve"> </w:t>
+      </w:r>
+      <w:r>
+        <w:rPr>
+          <w:i/>
+          <w:iCs/>
+          <w:lang w:val="it-IT"/>
+        </w:rPr>
+        <w:t>R</w:t>
+      </w:r>
+      <w:r>
+        <w:rPr>
+          <w:i/>
+          <w:iCs/>
+          <w:lang w:val="it-IT"/>
+        </w:rPr>
+        <w:t>atio</w:t>
       </w:r>
       <w:r>
         <w:rPr>
@@ -4481,7 +4265,7 @@
       <w:pPr>
         <w:pStyle w:val="apth3"/>
       </w:pPr>
-      <w:bookmarkStart w:id="10" w:name="_Toc207715125"/>
+      <w:bookmarkStart w:id="10" w:name="_Toc207820528"/>
       <w:r>
         <w:t>Minimo rischio (</w:t>
       </w:r>
@@ -4490,7 +4274,14 @@
           <w:i/>
           <w:iCs/>
         </w:rPr>
-        <w:t>min risk ratio</w:t>
+        <w:t>M</w:t>
+      </w:r>
+      <w:r>
+        <w:rPr>
+          <w:i/>
+          <w:iCs/>
+        </w:rPr>
+        <w:t>in risk</w:t>
       </w:r>
       <w:r>
         <w:t>)</w:t>
@@ -4526,7 +4317,19 @@
         <w:rPr>
           <w:lang w:val="it-IT"/>
         </w:rPr>
-        <w:t>alla variabilità dei tassi rendimento</w:t>
+        <w:t xml:space="preserve">alla variabilità dei tassi </w:t>
+      </w:r>
+      <w:r>
+        <w:rPr>
+          <w:lang w:val="it-IT"/>
+        </w:rPr>
+        <w:t xml:space="preserve">di </w:t>
+      </w:r>
+      <w:r>
+        <w:rPr>
+          <w:lang w:val="it-IT"/>
+        </w:rPr>
+        <w:t>rendimento</w:t>
       </w:r>
       <w:r>
         <w:rPr>
@@ -4658,7 +4461,7 @@
       <w:pPr>
         <w:pStyle w:val="apth3"/>
       </w:pPr>
-      <w:bookmarkStart w:id="11" w:name="_Toc207715126"/>
+      <w:bookmarkStart w:id="11" w:name="_Toc207820529"/>
       <w:r>
         <w:t>Criterio di dominanza</w:t>
       </w:r>
@@ -4687,7 +4490,21 @@
         <w:rPr>
           <w:lang w:val="it-IT"/>
         </w:rPr>
-        <w:t xml:space="preserve">quale dei due sia dominante e quale dominato. Secondo il </w:t>
+        <w:t xml:space="preserve">quale dei due sia dominante e quale dominato. </w:t>
+      </w:r>
+    </w:p>
+    <w:p>
+      <w:pPr>
+        <w:pStyle w:val="aptp"/>
+        <w:rPr>
+          <w:lang w:val="it-IT"/>
+        </w:rPr>
+      </w:pPr>
+      <w:r>
+        <w:rPr>
+          <w:lang w:val="it-IT"/>
+        </w:rPr>
+        <w:t xml:space="preserve">Secondo il </w:t>
       </w:r>
       <w:r>
         <w:rPr>
@@ -4721,6 +4538,14 @@
       </w:r>
       <w:r>
         <w:rPr>
+          <w:i/>
+          <w:iCs/>
+          <w:lang w:val="it-IT"/>
+        </w:rPr>
+        <w:t xml:space="preserve"> – Criterio di dominanza</w:t>
+      </w:r>
+      <w:r>
+        <w:rPr>
           <w:lang w:val="it-IT"/>
         </w:rPr>
         <w:t>)</w:t>
@@ -4735,49 +4560,43 @@
         <w:rPr>
           <w:lang w:val="it-IT"/>
         </w:rPr>
-        <w:t>un portafoglio è dominante quando il suo rendimento è maggiore rispetto all’altro, mentre il rischio è minore</w:t>
-      </w:r>
-      <w:r>
-        <w:rPr>
-          <w:lang w:val="it-IT"/>
-        </w:rPr>
-        <w:t>,</w:t>
-      </w:r>
-      <w:r>
-        <w:rPr>
-          <w:lang w:val="it-IT"/>
-        </w:rPr>
-        <w:t xml:space="preserve"> e quindi è più efficiente su entrambi i fronti.</w:t>
-      </w:r>
-      <w:r>
-        <w:rPr>
-          <w:lang w:val="it-IT"/>
-        </w:rPr>
-        <w:t xml:space="preserve"> Viceversa, quando il portafoglio ha rendimento </w:t>
-      </w:r>
-      <w:r>
-        <w:rPr>
-          <w:lang w:val="it-IT"/>
-        </w:rPr>
-        <w:t xml:space="preserve">inferiore e rischio maggiore si dice </w:t>
-      </w:r>
-      <w:r>
-        <w:rPr>
-          <w:lang w:val="it-IT"/>
-        </w:rPr>
-        <w:t xml:space="preserve">dominato. Quando invece un portafoglio ha rendimento e rischio </w:t>
-      </w:r>
-      <w:r>
-        <w:rPr>
-          <w:lang w:val="it-IT"/>
-        </w:rPr>
-        <w:t>maggiore oppure inferiore rispetto all’altro si ha a che fare con portafogli non ordinabili, ovvero senza una chiara rel</w:t>
-      </w:r>
-      <w:r>
-        <w:rPr>
-          <w:lang w:val="it-IT"/>
-        </w:rPr>
-        <w:t>azione di miglioramento rispetto all’altro.</w:t>
+        <w:t>un portafoglio è dominante quando il suo rendimento è maggiore rispetto all’altro</w:t>
+      </w:r>
+      <w:r>
+        <w:rPr>
+          <w:lang w:val="it-IT"/>
+        </w:rPr>
+        <w:t xml:space="preserve"> e </w:t>
+      </w:r>
+      <w:r>
+        <w:rPr>
+          <w:lang w:val="it-IT"/>
+        </w:rPr>
+        <w:t xml:space="preserve">il rischio </w:t>
+      </w:r>
+      <w:r>
+        <w:rPr>
+          <w:lang w:val="it-IT"/>
+        </w:rPr>
+        <w:t xml:space="preserve">del primo </w:t>
+      </w:r>
+      <w:r>
+        <w:rPr>
+          <w:lang w:val="it-IT"/>
+        </w:rPr>
+        <w:t>è minore</w:t>
+      </w:r>
+      <w:r>
+        <w:rPr>
+          <w:lang w:val="it-IT"/>
+        </w:rPr>
+        <w:t xml:space="preserve"> del secondo. Quando ciò accade, il portafoglio</w:t>
+      </w:r>
+      <w:r>
+        <w:rPr>
+          <w:lang w:val="it-IT"/>
+        </w:rPr>
+        <w:t xml:space="preserve"> è più efficiente su entrambi i fronti.</w:t>
       </w:r>
     </w:p>
     <w:p>
@@ -4787,16 +4606,91 @@
           <w:lang w:val="it-IT"/>
         </w:rPr>
       </w:pPr>
+      <w:r>
+        <w:rPr>
+          <w:lang w:val="it-IT"/>
+        </w:rPr>
+        <w:t xml:space="preserve">Viceversa, quando il portafoglio ha rendimento </w:t>
+      </w:r>
+      <w:r>
+        <w:rPr>
+          <w:lang w:val="it-IT"/>
+        </w:rPr>
+        <w:t xml:space="preserve">inferiore e rischio maggiore si dice </w:t>
+      </w:r>
+      <w:r>
+        <w:rPr>
+          <w:lang w:val="it-IT"/>
+        </w:rPr>
+        <w:t>dominato</w:t>
+      </w:r>
+      <w:r>
+        <w:rPr>
+          <w:lang w:val="it-IT"/>
+        </w:rPr>
+        <w:t xml:space="preserve"> </w:t>
+      </w:r>
+      <w:r>
+        <w:rPr>
+          <w:lang w:val="it-IT"/>
+        </w:rPr>
+        <w:t>poiché non presenta alcuna efficienza.</w:t>
+      </w:r>
     </w:p>
     <w:p>
       <w:pPr>
-        <w:pStyle w:val="aptdidascalie"/>
-      </w:pPr>
-      <w:r>
-        <w:t>Figura 1</w:t>
-      </w:r>
-      <w:r>
-        <w:t xml:space="preserve"> – Criterio di dominanza</w:t>
+        <w:pStyle w:val="aptp"/>
+        <w:rPr>
+          <w:lang w:val="it-IT"/>
+        </w:rPr>
+      </w:pPr>
+      <w:r>
+        <w:rPr>
+          <w:lang w:val="it-IT"/>
+        </w:rPr>
+        <w:t xml:space="preserve">Quando invece un portafoglio ha rendimento e rischio </w:t>
+      </w:r>
+      <w:r>
+        <w:rPr>
+          <w:lang w:val="it-IT"/>
+        </w:rPr>
+        <w:t>maggiore oppure inferiore rispetto all’altro si ha a che fare con</w:t>
+      </w:r>
+      <w:r>
+        <w:rPr>
+          <w:lang w:val="it-IT"/>
+        </w:rPr>
+        <w:t xml:space="preserve"> un portafoglio</w:t>
+      </w:r>
+      <w:r>
+        <w:rPr>
+          <w:lang w:val="it-IT"/>
+        </w:rPr>
+        <w:t xml:space="preserve"> non ordinabil</w:t>
+      </w:r>
+      <w:r>
+        <w:rPr>
+          <w:lang w:val="it-IT"/>
+        </w:rPr>
+        <w:t>e</w:t>
+      </w:r>
+      <w:r>
+        <w:rPr>
+          <w:lang w:val="it-IT"/>
+        </w:rPr>
+        <w:t xml:space="preserve">, ovvero senza una chiara </w:t>
+      </w:r>
+      <w:r>
+        <w:rPr>
+          <w:lang w:val="it-IT"/>
+        </w:rPr>
+        <w:t>posizione d</w:t>
+      </w:r>
+      <w:r>
+        <w:rPr>
+          <w:lang w:val="it-IT"/>
+        </w:rPr>
+        <w:t>i miglioramento rispetto all’altro.</w:t>
       </w:r>
     </w:p>
     <w:p>
@@ -4806,16 +4700,31 @@
           <w:lang w:val="it-IT"/>
         </w:rPr>
       </w:pPr>
+    </w:p>
+    <w:p>
+      <w:pPr>
+        <w:pStyle w:val="aptdidascalie"/>
+      </w:pPr>
+      <w:r>
+        <w:t>Figura 1</w:t>
+      </w:r>
+      <w:r>
+        <w:t xml:space="preserve"> – Criterio di dominanza</w:t>
+      </w:r>
+    </w:p>
+    <w:p>
+      <w:pPr>
+        <w:pStyle w:val="aptdidascalie"/>
+      </w:pPr>
       <w:r>
         <w:rPr>
           <w:noProof/>
-          <w:lang w:val="it-IT"/>
         </w:rPr>
         <w:lastRenderedPageBreak/>
         <w:drawing>
-          <wp:inline distT="0" distB="0" distL="0" distR="0" wp14:anchorId="4222A523" wp14:editId="5B149C49">
-            <wp:extent cx="2872345" cy="1661160"/>
-            <wp:effectExtent l="0" t="0" r="4445" b="0"/>
+          <wp:inline distT="0" distB="0" distL="0" distR="0" wp14:anchorId="4222A523" wp14:editId="395CC96A">
+            <wp:extent cx="3899171" cy="2255003"/>
+            <wp:effectExtent l="0" t="0" r="6350" b="0"/>
             <wp:docPr id="1532269188" name="Picture 2"/>
             <wp:cNvGraphicFramePr>
               <a:graphicFrameLocks xmlns:a="http://schemas.openxmlformats.org/drawingml/2006/main" noChangeAspect="1"/>
@@ -4845,7 +4754,7 @@
                   <pic:spPr bwMode="auto">
                     <a:xfrm>
                       <a:off x="0" y="0"/>
-                      <a:ext cx="2886164" cy="1669152"/>
+                      <a:ext cx="3927080" cy="2271144"/>
                     </a:xfrm>
                     <a:prstGeom prst="rect">
                       <a:avLst/>
@@ -4864,9 +4773,17 @@
     </w:p>
     <w:p>
       <w:pPr>
+        <w:pStyle w:val="aptp"/>
+        <w:rPr>
+          <w:lang w:val="it-IT"/>
+        </w:rPr>
+      </w:pPr>
+    </w:p>
+    <w:p>
+      <w:pPr>
         <w:pStyle w:val="apth3"/>
       </w:pPr>
-      <w:bookmarkStart w:id="12" w:name="_Toc207715127"/>
+      <w:bookmarkStart w:id="12" w:name="_Toc207820530"/>
       <w:r>
         <w:t xml:space="preserve">Portafoglio </w:t>
       </w:r>
@@ -4904,7 +4821,19 @@
         <w:rPr>
           <w:lang w:val="it-IT"/>
         </w:rPr>
-        <w:t xml:space="preserve">, ovvero produttrici di armi e servizi </w:t>
+        <w:t xml:space="preserve">, ovvero </w:t>
+      </w:r>
+      <w:r>
+        <w:rPr>
+          <w:lang w:val="it-IT"/>
+        </w:rPr>
+        <w:t xml:space="preserve">delle aziende </w:t>
+      </w:r>
+      <w:r>
+        <w:rPr>
+          <w:lang w:val="it-IT"/>
+        </w:rPr>
+        <w:t xml:space="preserve">produttrici di armi e servizi </w:t>
       </w:r>
       <w:r>
         <w:rPr>
@@ -6101,8 +6030,9 @@
         <w:pStyle w:val="apth1"/>
       </w:pPr>
       <w:bookmarkStart w:id="13" w:name="_Toc205494595"/>
-      <w:bookmarkStart w:id="14" w:name="_Toc207715128"/>
-      <w:r>
+      <w:bookmarkStart w:id="14" w:name="_Toc207820531"/>
+      <w:r>
+        <w:lastRenderedPageBreak/>
         <w:t xml:space="preserve">2. </w:t>
       </w:r>
       <w:bookmarkEnd w:id="13"/>
@@ -6115,7 +6045,7 @@
       <w:pPr>
         <w:pStyle w:val="apth3"/>
       </w:pPr>
-      <w:bookmarkStart w:id="15" w:name="_Toc207715129"/>
+      <w:bookmarkStart w:id="15" w:name="_Toc207820532"/>
       <w:r>
         <w:t>Rischio e Rendimento</w:t>
       </w:r>
@@ -6132,13 +6062,7 @@
         <w:rPr>
           <w:lang w:val="it-IT"/>
         </w:rPr>
-        <w:t>Attraverso l</w:t>
-      </w:r>
-      <w:r>
-        <w:rPr>
-          <w:lang w:val="it-IT"/>
-        </w:rPr>
-        <w:t>’applicazione del modello</w:t>
+        <w:t>Attraverso l’applicazione del modello</w:t>
       </w:r>
       <w:r>
         <w:rPr>
@@ -6220,14 +6144,7 @@
         <w:rPr>
           <w:lang w:val="it-IT"/>
         </w:rPr>
-        <w:t xml:space="preserve">di </w:t>
-      </w:r>
-      <w:r>
-        <w:rPr>
-          <w:lang w:val="it-IT"/>
-        </w:rPr>
-        <w:lastRenderedPageBreak/>
-        <w:t xml:space="preserve">portafogli </w:t>
+        <w:t xml:space="preserve">di portafogli </w:t>
       </w:r>
       <w:r>
         <w:rPr>
@@ -6279,55 +6196,7 @@
         <w:rPr>
           <w:lang w:val="it-IT"/>
         </w:rPr>
-        <w:t xml:space="preserve"> </w:t>
-      </w:r>
-      <w:r>
-        <w:rPr>
-          <w:lang w:val="it-IT"/>
-        </w:rPr>
-        <w:t>e la matrice di correlazione</w:t>
-      </w:r>
-      <w:r>
-        <w:rPr>
-          <w:lang w:val="it-IT"/>
-        </w:rPr>
-        <w:t xml:space="preserve"> (</w:t>
-      </w:r>
-      <w:r>
-        <w:rPr>
-          <w:i/>
-          <w:iCs/>
-          <w:lang w:val="it-IT"/>
-        </w:rPr>
-        <w:t>Figura</w:t>
-      </w:r>
-      <w:r>
-        <w:rPr>
-          <w:i/>
-          <w:iCs/>
-          <w:lang w:val="it-IT"/>
-        </w:rPr>
-        <w:t xml:space="preserve"> 3 – Matrice di correlazione </w:t>
-      </w:r>
-      <w:r>
-        <w:rPr>
-          <w:i/>
-          <w:iCs/>
-          <w:lang w:val="it-IT"/>
-        </w:rPr>
-        <w:t>del portafoglio defense durante la guerra russo-ucraina</w:t>
-      </w:r>
-      <w:r>
-        <w:rPr>
-          <w:lang w:val="it-IT"/>
-        </w:rPr>
-        <w:t xml:space="preserve">) </w:t>
-      </w:r>
-      <w:r>
-        <w:rPr>
-          <w:lang w:val="it-IT"/>
-        </w:rPr>
-        <w:t>dei titoli nel portafoglio.</w:t>
+        <w:t>.</w:t>
       </w:r>
     </w:p>
     <w:p>
@@ -6337,231 +6206,22 @@
           <w:lang w:val="it-IT"/>
         </w:rPr>
       </w:pPr>
-      <w:r>
-        <w:rPr>
-          <w:lang w:val="it-IT"/>
-        </w:rPr>
-        <w:t xml:space="preserve">Dal modello emerge che il portafoglio con </w:t>
-      </w:r>
-      <w:r>
-        <w:rPr>
-          <w:lang w:val="it-IT"/>
-        </w:rPr>
-        <w:t xml:space="preserve">massimo </w:t>
-      </w:r>
-      <w:proofErr w:type="spellStart"/>
-      <w:r>
-        <w:rPr>
-          <w:i/>
-          <w:iCs/>
-          <w:lang w:val="it-IT"/>
-        </w:rPr>
-        <w:t>sharp</w:t>
-      </w:r>
-      <w:proofErr w:type="spellEnd"/>
-      <w:r>
-        <w:rPr>
-          <w:i/>
-          <w:iCs/>
-          <w:lang w:val="it-IT"/>
-        </w:rPr>
-        <w:t xml:space="preserve"> ratio</w:t>
-      </w:r>
-      <w:r>
-        <w:rPr>
-          <w:lang w:val="it-IT"/>
-        </w:rPr>
-        <w:t xml:space="preserve">, </w:t>
-      </w:r>
-      <w:r>
-        <w:rPr>
-          <w:lang w:val="it-IT"/>
-        </w:rPr>
-        <w:t xml:space="preserve">ovvero che offre la migliore combinazione tra rischio e </w:t>
-      </w:r>
-      <w:r>
-        <w:rPr>
-          <w:lang w:val="it-IT"/>
-        </w:rPr>
-        <w:t>rendimento</w:t>
-      </w:r>
-      <w:r>
-        <w:rPr>
-          <w:lang w:val="it-IT"/>
-        </w:rPr>
-        <w:t xml:space="preserve"> </w:t>
-      </w:r>
-      <w:r>
-        <w:rPr>
-          <w:lang w:val="it-IT"/>
-        </w:rPr>
-        <w:t>(puntino rosso sul grafico</w:t>
-      </w:r>
-      <w:r>
-        <w:rPr>
-          <w:lang w:val="it-IT"/>
-        </w:rPr>
-        <w:t>)</w:t>
-      </w:r>
-      <w:r>
-        <w:rPr>
-          <w:lang w:val="it-IT"/>
-        </w:rPr>
-        <w:t>,</w:t>
-      </w:r>
-      <w:r>
-        <w:rPr>
-          <w:lang w:val="it-IT"/>
-        </w:rPr>
-        <w:t xml:space="preserve"> ha un rendimento atteso del </w:t>
-      </w:r>
-      <w:r>
-        <w:rPr>
-          <w:lang w:val="it-IT"/>
-        </w:rPr>
-        <w:t>41,44</w:t>
-      </w:r>
-      <w:r>
-        <w:rPr>
-          <w:lang w:val="it-IT"/>
-        </w:rPr>
-        <w:t>%</w:t>
-      </w:r>
-      <w:r>
-        <w:rPr>
-          <w:lang w:val="it-IT"/>
-        </w:rPr>
-        <w:t xml:space="preserve"> e rischio del </w:t>
-      </w:r>
-      <w:r>
-        <w:rPr>
-          <w:lang w:val="it-IT"/>
-        </w:rPr>
-        <w:t>23,59</w:t>
-      </w:r>
-      <w:r>
-        <w:rPr>
-          <w:lang w:val="it-IT"/>
-        </w:rPr>
-        <w:t xml:space="preserve">%, mentre il portafoglio con il rischio minimo </w:t>
-      </w:r>
-      <w:r>
-        <w:rPr>
-          <w:lang w:val="it-IT"/>
-        </w:rPr>
-        <w:t xml:space="preserve">(puntino blu sul grafico) </w:t>
-      </w:r>
-      <w:r>
-        <w:rPr>
-          <w:lang w:val="it-IT"/>
-        </w:rPr>
-        <w:t xml:space="preserve">ha un rendimento atteso del </w:t>
-      </w:r>
-      <w:r>
-        <w:rPr>
-          <w:lang w:val="it-IT"/>
-        </w:rPr>
-        <w:t>18,38</w:t>
-      </w:r>
-      <w:r>
-        <w:rPr>
-          <w:lang w:val="it-IT"/>
-        </w:rPr>
-        <w:t xml:space="preserve">% e rischio del </w:t>
-      </w:r>
-      <w:r>
-        <w:rPr>
-          <w:lang w:val="it-IT"/>
-        </w:rPr>
-        <w:t>15,99</w:t>
-      </w:r>
-      <w:r>
-        <w:rPr>
-          <w:lang w:val="it-IT"/>
-        </w:rPr>
-        <w:t>%.</w:t>
-      </w:r>
     </w:p>
     <w:p>
       <w:pPr>
-        <w:pStyle w:val="aptp"/>
-        <w:rPr>
-          <w:lang w:val="it-IT"/>
-        </w:rPr>
-      </w:pPr>
-      <w:r>
-        <w:rPr>
-          <w:lang w:val="it-IT"/>
-        </w:rPr>
-        <w:t xml:space="preserve">Calcolando la differenza tra </w:t>
-      </w:r>
-      <w:r>
-        <w:rPr>
-          <w:lang w:val="it-IT"/>
-        </w:rPr>
-        <w:t>le percentuali di rendimento e quelle di rischio, p</w:t>
-      </w:r>
-      <w:r>
-        <w:rPr>
-          <w:lang w:val="it-IT"/>
-        </w:rPr>
-        <w:t xml:space="preserve">ossiamo osservare che il margine di rendimento </w:t>
-      </w:r>
-      <w:r>
-        <w:rPr>
-          <w:lang w:val="it-IT"/>
-        </w:rPr>
-        <w:t xml:space="preserve">tra i due portafogli più ottimali è di 23.06 punti percentuali, </w:t>
-      </w:r>
-      <w:r>
-        <w:rPr>
-          <w:lang w:val="it-IT"/>
-        </w:rPr>
-        <w:t xml:space="preserve">mentre lo spazio di rischio è </w:t>
-      </w:r>
-      <w:r>
-        <w:rPr>
-          <w:lang w:val="it-IT"/>
-        </w:rPr>
-        <w:t>di 7,6 punti percentuali.</w:t>
-      </w:r>
-      <w:r>
-        <w:rPr>
-          <w:lang w:val="it-IT"/>
-        </w:rPr>
-        <w:t xml:space="preserve"> Siccome il margine di rischio è nettamente inferiore rispetto al margine di guadagno, possiamo confermare che </w:t>
-      </w:r>
-      <w:r>
-        <w:rPr>
-          <w:lang w:val="it-IT"/>
-        </w:rPr>
-        <w:t>entrambi i portafogli sono dominanti</w:t>
-      </w:r>
-      <w:r>
-        <w:rPr>
-          <w:lang w:val="it-IT"/>
-        </w:rPr>
-        <w:t>,</w:t>
-      </w:r>
-      <w:r>
-        <w:rPr>
-          <w:lang w:val="it-IT"/>
-        </w:rPr>
-        <w:t xml:space="preserve"> situati sulla frontiera efficiente del modello di </w:t>
-      </w:r>
-      <w:r>
-        <w:rPr>
-          <w:i/>
+        <w:pStyle w:val="aptdidascalie"/>
+      </w:pPr>
+      <w:r>
+        <w:t xml:space="preserve">Figura 2 – Frontiera efficiente del portafoglio </w:t>
+      </w:r>
+      <w:r>
+        <w:rPr>
           <w:iCs/>
-          <w:lang w:val="it-IT"/>
-        </w:rPr>
-        <w:t>Markovitz</w:t>
-      </w:r>
-      <w:r>
-        <w:rPr>
-          <w:lang w:val="it-IT"/>
-        </w:rPr>
-        <w:t xml:space="preserve"> poiché un investitore razionale sarebbe propenso a scegliere quei portafogli.</w:t>
+        </w:rPr>
+        <w:t>defense</w:t>
+      </w:r>
+      <w:r>
+        <w:t xml:space="preserve"> durante la guerra russo-ucraina</w:t>
       </w:r>
     </w:p>
     <w:p>
@@ -6571,40 +6231,15 @@
           <w:lang w:val="it-IT"/>
         </w:rPr>
       </w:pPr>
-    </w:p>
-    <w:p>
-      <w:pPr>
-        <w:pStyle w:val="aptdidascalie"/>
-      </w:pPr>
-      <w:r>
-        <w:t xml:space="preserve">Figura 2 – Frontiera efficiente del portafoglio </w:t>
-      </w:r>
-      <w:r>
-        <w:rPr>
-          <w:iCs/>
-        </w:rPr>
-        <w:t>defense</w:t>
-      </w:r>
-      <w:r>
-        <w:t xml:space="preserve"> durante la guerra russo-ucraina</w:t>
-      </w:r>
-    </w:p>
-    <w:p>
-      <w:pPr>
-        <w:pStyle w:val="aptp"/>
-        <w:rPr>
-          <w:lang w:val="it-IT"/>
-        </w:rPr>
-      </w:pPr>
       <w:r>
         <w:rPr>
           <w:lang w:val="it-IT"/>
         </w:rPr>
         <w:drawing>
-          <wp:inline distT="0" distB="0" distL="0" distR="0" wp14:anchorId="3685C196" wp14:editId="44607AC6">
-            <wp:extent cx="4376559" cy="3543300"/>
-            <wp:effectExtent l="0" t="0" r="5080" b="0"/>
-            <wp:docPr id="244863581" name="Picture 1" descr="A chart of a graph&#10;&#10;AI-generated content may be incorrect."/>
+          <wp:inline distT="0" distB="0" distL="0" distR="0" wp14:anchorId="69A292B8" wp14:editId="21E48E6C">
+            <wp:extent cx="4308529" cy="3488221"/>
+            <wp:effectExtent l="0" t="0" r="0" b="0"/>
+            <wp:docPr id="629655501" name="Picture 1"/>
             <wp:cNvGraphicFramePr>
               <a:graphicFrameLocks xmlns:a="http://schemas.openxmlformats.org/drawingml/2006/main" noChangeAspect="1"/>
             </wp:cNvGraphicFramePr>
@@ -6612,7 +6247,7 @@
               <a:graphicData uri="http://schemas.openxmlformats.org/drawingml/2006/picture">
                 <pic:pic xmlns:pic="http://schemas.openxmlformats.org/drawingml/2006/picture">
                   <pic:nvPicPr>
-                    <pic:cNvPr id="244863581" name="Picture 1" descr="A chart of a graph&#10;&#10;AI-generated content may be incorrect."/>
+                    <pic:cNvPr id="629655501" name=""/>
                     <pic:cNvPicPr/>
                   </pic:nvPicPr>
                   <pic:blipFill>
@@ -6624,7 +6259,7 @@
                   <pic:spPr>
                     <a:xfrm>
                       <a:off x="0" y="0"/>
-                      <a:ext cx="4385463" cy="3550509"/>
+                      <a:ext cx="4364571" cy="3533593"/>
                     </a:xfrm>
                     <a:prstGeom prst="rect">
                       <a:avLst/>
@@ -6656,7 +6291,7 @@
         <w:rPr>
           <w:lang w:val="it-IT"/>
         </w:rPr>
-        <w:t xml:space="preserve">Per completare il commento sulla </w:t>
+        <w:t xml:space="preserve">Dal modello emerge che il portafoglio con massimo </w:t>
       </w:r>
       <w:r>
         <w:rPr>
@@ -6664,6 +6299,235 @@
           <w:iCs/>
           <w:lang w:val="it-IT"/>
         </w:rPr>
+        <w:t>S</w:t>
+      </w:r>
+      <w:r>
+        <w:rPr>
+          <w:i/>
+          <w:iCs/>
+          <w:lang w:val="it-IT"/>
+        </w:rPr>
+        <w:t>harpe ratio</w:t>
+      </w:r>
+      <w:r>
+        <w:rPr>
+          <w:lang w:val="it-IT"/>
+        </w:rPr>
+        <w:t>, ovvero che offre la migliore combinazione tra rischio e rendimento (puntino rosso sul grafico), ha un rendimento atteso</w:t>
+      </w:r>
+      <w:r>
+        <w:rPr>
+          <w:lang w:val="it-IT"/>
+        </w:rPr>
+        <w:t xml:space="preserve"> stimato</w:t>
+      </w:r>
+      <w:r>
+        <w:rPr>
+          <w:lang w:val="it-IT"/>
+        </w:rPr>
+        <w:t xml:space="preserve"> del</w:t>
+      </w:r>
+      <w:r>
+        <w:rPr>
+          <w:lang w:val="it-IT"/>
+        </w:rPr>
+        <w:t xml:space="preserve"> </w:t>
+      </w:r>
+      <w:r>
+        <w:rPr>
+          <w:lang w:val="it-IT"/>
+        </w:rPr>
+        <w:t>41,4</w:t>
+      </w:r>
+      <w:r>
+        <w:rPr>
+          <w:lang w:val="it-IT"/>
+        </w:rPr>
+        <w:t>5</w:t>
+      </w:r>
+      <w:r>
+        <w:rPr>
+          <w:lang w:val="it-IT"/>
+        </w:rPr>
+        <w:t>%</w:t>
+      </w:r>
+      <w:r>
+        <w:rPr>
+          <w:lang w:val="it-IT"/>
+        </w:rPr>
+        <w:t xml:space="preserve"> </w:t>
+      </w:r>
+      <w:r>
+        <w:rPr>
+          <w:lang w:val="it-IT"/>
+        </w:rPr>
+        <w:t xml:space="preserve">e rischio </w:t>
+      </w:r>
+      <w:r>
+        <w:rPr>
+          <w:lang w:val="it-IT"/>
+        </w:rPr>
+        <w:t xml:space="preserve">stimato </w:t>
+      </w:r>
+      <w:r>
+        <w:rPr>
+          <w:lang w:val="it-IT"/>
+        </w:rPr>
+        <w:t>del 23,</w:t>
+      </w:r>
+      <w:r>
+        <w:rPr>
+          <w:lang w:val="it-IT"/>
+        </w:rPr>
+        <w:t>60</w:t>
+      </w:r>
+      <w:r>
+        <w:rPr>
+          <w:lang w:val="it-IT"/>
+        </w:rPr>
+        <w:t>%</w:t>
+      </w:r>
+      <w:r>
+        <w:rPr>
+          <w:lang w:val="it-IT"/>
+        </w:rPr>
+        <w:t xml:space="preserve"> circa</w:t>
+      </w:r>
+      <w:r>
+        <w:rPr>
+          <w:lang w:val="it-IT"/>
+        </w:rPr>
+        <w:t xml:space="preserve">, mentre il portafoglio con il rischio minimo (puntino blu sul grafico) ha un rendimento atteso </w:t>
+      </w:r>
+      <w:r>
+        <w:rPr>
+          <w:lang w:val="it-IT"/>
+        </w:rPr>
+        <w:t>stimato a</w:t>
+      </w:r>
+      <w:r>
+        <w:rPr>
+          <w:lang w:val="it-IT"/>
+        </w:rPr>
+        <w:t>l 18,38% e rischio del 15,99%.</w:t>
+      </w:r>
+    </w:p>
+    <w:p>
+      <w:pPr>
+        <w:pStyle w:val="aptp"/>
+        <w:rPr>
+          <w:lang w:val="it-IT"/>
+        </w:rPr>
+      </w:pPr>
+      <w:r>
+        <w:rPr>
+          <w:lang w:val="it-IT"/>
+        </w:rPr>
+        <w:t>Calcolando la differenza tra le percentuali di rendimento e quelle di rischio, possiamo osservare che il margine di rendimento tra i due portafogli più ottimali è di</w:t>
+      </w:r>
+      <w:r>
+        <w:rPr>
+          <w:lang w:val="it-IT"/>
+        </w:rPr>
+        <w:t xml:space="preserve"> circa</w:t>
+      </w:r>
+      <w:r>
+        <w:rPr>
+          <w:lang w:val="it-IT"/>
+        </w:rPr>
+        <w:t xml:space="preserve"> 23 punti percentuali, mentre lo spazio di rischio è di</w:t>
+      </w:r>
+      <w:r>
+        <w:rPr>
+          <w:lang w:val="it-IT"/>
+        </w:rPr>
+        <w:t xml:space="preserve"> circa</w:t>
+      </w:r>
+      <w:r>
+        <w:rPr>
+          <w:lang w:val="it-IT"/>
+        </w:rPr>
+        <w:t xml:space="preserve"> 7</w:t>
+      </w:r>
+      <w:r>
+        <w:rPr>
+          <w:lang w:val="it-IT"/>
+        </w:rPr>
+        <w:t xml:space="preserve"> </w:t>
+      </w:r>
+      <w:r>
+        <w:rPr>
+          <w:lang w:val="it-IT"/>
+        </w:rPr>
+        <w:t xml:space="preserve">punti percentuali. Siccome il margine di rischio è nettamente inferiore rispetto al margine di guadagno, possiamo confermare che entrambi i portafogli sono dominanti, </w:t>
+      </w:r>
+      <w:r>
+        <w:rPr>
+          <w:lang w:val="it-IT"/>
+        </w:rPr>
+        <w:t xml:space="preserve">altamente ottimali e con ampio spazio di guadagno rapportato al rischio. </w:t>
+      </w:r>
+    </w:p>
+    <w:p>
+      <w:pPr>
+        <w:pStyle w:val="aptp"/>
+        <w:rPr>
+          <w:lang w:val="it-IT"/>
+        </w:rPr>
+      </w:pPr>
+      <w:r>
+        <w:rPr>
+          <w:lang w:val="it-IT"/>
+        </w:rPr>
+        <w:t xml:space="preserve">A </w:t>
+      </w:r>
+      <w:r>
+        <w:rPr>
+          <w:lang w:val="it-IT"/>
+        </w:rPr>
+        <w:t xml:space="preserve">partire dallo scoppio del conflitto, i risultati del modello indicano che investire nel settore della difesa si è dimostrato un'opzione molto profittevole. I portafogli ottimali hanno generato rendimenti elevati, pur mantenendo un rischio gestibile. Questo è dovuto in </w:t>
+      </w:r>
+      <w:r>
+        <w:rPr>
+          <w:lang w:val="it-IT"/>
+        </w:rPr>
+        <w:lastRenderedPageBreak/>
+        <w:t>gran parte all'aumento dei budget per la difesa a livello globale e alla crescente domanda di armamenti e attrezzature militari, fattori che hanno contribuito a un innalzamento strutturale del valore delle azioni del settore e a una relativa stabilità, supportata da meccanismi politici e decisioni strategiche dei governi. Vi è però un rischio sistemico del settore per cui, se le tensioni calassero o i governi riducessero la spesa, i titoli potrebbero crollare insieme</w:t>
+      </w:r>
+      <w:r>
+        <w:rPr>
+          <w:lang w:val="it-IT"/>
+        </w:rPr>
+        <w:t>, ma questo effetto sarà analizzato in un paragrafo successivo.</w:t>
+      </w:r>
+    </w:p>
+    <w:p>
+      <w:pPr>
+        <w:pStyle w:val="aptp"/>
+        <w:rPr>
+          <w:lang w:val="it-IT"/>
+        </w:rPr>
+      </w:pPr>
+    </w:p>
+    <w:p>
+      <w:pPr>
+        <w:pStyle w:val="aptp"/>
+        <w:rPr>
+          <w:lang w:val="it-IT"/>
+        </w:rPr>
+      </w:pPr>
+      <w:r>
+        <w:rPr>
+          <w:lang w:val="it-IT"/>
+        </w:rPr>
+        <w:t xml:space="preserve">Per completare il commento sulla </w:t>
+      </w:r>
+      <w:r>
+        <w:rPr>
+          <w:i/>
+          <w:iCs/>
+          <w:lang w:val="it-IT"/>
+        </w:rPr>
         <w:t>performance</w:t>
       </w:r>
       <w:r>
@@ -6682,7 +6546,19 @@
         <w:rPr>
           <w:lang w:val="it-IT"/>
         </w:rPr>
-        <w:t xml:space="preserve">prendiamo in esami due indici: </w:t>
+        <w:t>prendiamo in esam</w:t>
+      </w:r>
+      <w:r>
+        <w:rPr>
+          <w:lang w:val="it-IT"/>
+        </w:rPr>
+        <w:t>e</w:t>
+      </w:r>
+      <w:r>
+        <w:rPr>
+          <w:lang w:val="it-IT"/>
+        </w:rPr>
+        <w:t xml:space="preserve"> due indici: </w:t>
       </w:r>
       <w:r>
         <w:rPr>
@@ -6786,14 +6662,7 @@
         <w:rPr>
           <w:lang w:val="it-IT"/>
         </w:rPr>
-        <w:t xml:space="preserve"> di entrambi </w:t>
-      </w:r>
-      <w:r>
-        <w:rPr>
-          <w:lang w:val="it-IT"/>
-        </w:rPr>
-        <w:lastRenderedPageBreak/>
-        <w:t>gli indici</w:t>
+        <w:t xml:space="preserve"> di entrambi gli indici</w:t>
       </w:r>
       <w:r>
         <w:rPr>
@@ -6882,8 +6751,8 @@
       </w:tblPr>
       <w:tblGrid>
         <w:gridCol w:w="2254"/>
-        <w:gridCol w:w="2254"/>
-        <w:gridCol w:w="2254"/>
+        <w:gridCol w:w="2419"/>
+        <w:gridCol w:w="2089"/>
         <w:gridCol w:w="2254"/>
       </w:tblGrid>
       <w:tr>
@@ -6902,20 +6771,47 @@
         </w:tc>
         <w:tc>
           <w:tcPr>
-            <w:tcW w:w="2254" w:type="dxa"/>
+            <w:tcW w:w="2419" w:type="dxa"/>
           </w:tcPr>
           <w:p>
             <w:pPr>
               <w:pStyle w:val="aptp"/>
               <w:rPr>
+                <w:b/>
+                <w:bCs/>
                 <w:lang w:val="it-IT"/>
               </w:rPr>
             </w:pPr>
             <w:r>
               <w:rPr>
+                <w:b/>
+                <w:bCs/>
                 <w:lang w:val="it-IT"/>
               </w:rPr>
               <w:t>Rendimento atteso</w:t>
+            </w:r>
+          </w:p>
+        </w:tc>
+        <w:tc>
+          <w:tcPr>
+            <w:tcW w:w="2089" w:type="dxa"/>
+          </w:tcPr>
+          <w:p>
+            <w:pPr>
+              <w:pStyle w:val="aptp"/>
+              <w:rPr>
+                <w:b/>
+                <w:bCs/>
+                <w:lang w:val="it-IT"/>
+              </w:rPr>
+            </w:pPr>
+            <w:r>
+              <w:rPr>
+                <w:b/>
+                <w:bCs/>
+                <w:lang w:val="it-IT"/>
+              </w:rPr>
+              <w:t>Rischio</w:t>
             </w:r>
           </w:p>
         </w:tc>
@@ -6927,36 +6823,23 @@
             <w:pPr>
               <w:pStyle w:val="aptp"/>
               <w:rPr>
+                <w:b/>
+                <w:bCs/>
                 <w:lang w:val="it-IT"/>
               </w:rPr>
             </w:pPr>
             <w:r>
               <w:rPr>
-                <w:lang w:val="it-IT"/>
-              </w:rPr>
-              <w:t>Rischio</w:t>
-            </w:r>
-          </w:p>
-        </w:tc>
-        <w:tc>
-          <w:tcPr>
-            <w:tcW w:w="2254" w:type="dxa"/>
-          </w:tcPr>
-          <w:p>
-            <w:pPr>
-              <w:pStyle w:val="aptp"/>
-              <w:rPr>
-                <w:lang w:val="it-IT"/>
-              </w:rPr>
-            </w:pPr>
-            <w:r>
-              <w:rPr>
+                <w:b/>
+                <w:bCs/>
                 <w:lang w:val="it-IT"/>
               </w:rPr>
               <w:t>Sharpe</w:t>
             </w:r>
             <w:r>
               <w:rPr>
+                <w:b/>
+                <w:bCs/>
                 <w:lang w:val="it-IT"/>
               </w:rPr>
               <w:t xml:space="preserve"> ratio</w:t>
@@ -6973,11 +6856,15 @@
             <w:pPr>
               <w:pStyle w:val="aptp"/>
               <w:rPr>
+                <w:b/>
+                <w:bCs/>
                 <w:lang w:val="it-IT"/>
               </w:rPr>
             </w:pPr>
             <w:r>
               <w:rPr>
+                <w:b/>
+                <w:bCs/>
                 <w:lang w:val="it-IT"/>
               </w:rPr>
               <w:t>Max sr portfolio</w:t>
@@ -6986,7 +6873,7 @@
         </w:tc>
         <w:tc>
           <w:tcPr>
-            <w:tcW w:w="2254" w:type="dxa"/>
+            <w:tcW w:w="2419" w:type="dxa"/>
           </w:tcPr>
           <w:p>
             <w:pPr>
@@ -7005,7 +6892,7 @@
         </w:tc>
         <w:tc>
           <w:tcPr>
-            <w:tcW w:w="2254" w:type="dxa"/>
+            <w:tcW w:w="2089" w:type="dxa"/>
           </w:tcPr>
           <w:p>
             <w:pPr>
@@ -7051,11 +6938,15 @@
             <w:pPr>
               <w:pStyle w:val="aptp"/>
               <w:rPr>
+                <w:b/>
+                <w:bCs/>
                 <w:lang w:val="it-IT"/>
               </w:rPr>
             </w:pPr>
             <w:r>
               <w:rPr>
+                <w:b/>
+                <w:bCs/>
                 <w:lang w:val="it-IT"/>
               </w:rPr>
               <w:t>Min sr portfolio</w:t>
@@ -7064,7 +6955,7 @@
         </w:tc>
         <w:tc>
           <w:tcPr>
-            <w:tcW w:w="2254" w:type="dxa"/>
+            <w:tcW w:w="2419" w:type="dxa"/>
           </w:tcPr>
           <w:p>
             <w:pPr>
@@ -7083,7 +6974,7 @@
         </w:tc>
         <w:tc>
           <w:tcPr>
-            <w:tcW w:w="2254" w:type="dxa"/>
+            <w:tcW w:w="2089" w:type="dxa"/>
           </w:tcPr>
           <w:p>
             <w:pPr>
@@ -7129,11 +7020,15 @@
             <w:pPr>
               <w:pStyle w:val="aptp"/>
               <w:rPr>
+                <w:b/>
+                <w:bCs/>
                 <w:lang w:val="it-IT"/>
               </w:rPr>
             </w:pPr>
             <w:r>
               <w:rPr>
+                <w:b/>
+                <w:bCs/>
                 <w:lang w:val="it-IT"/>
               </w:rPr>
               <w:t>MSCI World</w:t>
@@ -7142,7 +7037,7 @@
         </w:tc>
         <w:tc>
           <w:tcPr>
-            <w:tcW w:w="2254" w:type="dxa"/>
+            <w:tcW w:w="2419" w:type="dxa"/>
           </w:tcPr>
           <w:p>
             <w:pPr>
@@ -7161,7 +7056,7 @@
         </w:tc>
         <w:tc>
           <w:tcPr>
-            <w:tcW w:w="2254" w:type="dxa"/>
+            <w:tcW w:w="2089" w:type="dxa"/>
           </w:tcPr>
           <w:p>
             <w:pPr>
@@ -7207,14 +7102,56 @@
             <w:pPr>
               <w:pStyle w:val="aptp"/>
               <w:rPr>
+                <w:b/>
+                <w:bCs/>
                 <w:lang w:val="it-IT"/>
               </w:rPr>
             </w:pPr>
             <w:r>
               <w:rPr>
+                <w:b/>
+                <w:bCs/>
                 <w:lang w:val="it-IT"/>
               </w:rPr>
               <w:t>Aereo &amp; Defense</w:t>
+            </w:r>
+          </w:p>
+        </w:tc>
+        <w:tc>
+          <w:tcPr>
+            <w:tcW w:w="2419" w:type="dxa"/>
+          </w:tcPr>
+          <w:p>
+            <w:pPr>
+              <w:pStyle w:val="aptp"/>
+              <w:rPr>
+                <w:lang w:val="it-IT"/>
+              </w:rPr>
+            </w:pPr>
+            <w:r>
+              <w:rPr>
+                <w:lang w:val="it-IT"/>
+              </w:rPr>
+              <w:t>14.68%</w:t>
+            </w:r>
+          </w:p>
+        </w:tc>
+        <w:tc>
+          <w:tcPr>
+            <w:tcW w:w="2089" w:type="dxa"/>
+          </w:tcPr>
+          <w:p>
+            <w:pPr>
+              <w:pStyle w:val="aptp"/>
+              <w:rPr>
+                <w:lang w:val="it-IT"/>
+              </w:rPr>
+            </w:pPr>
+            <w:r>
+              <w:rPr>
+                <w:lang w:val="it-IT"/>
+              </w:rPr>
+              <w:t>18.45%</w:t>
             </w:r>
           </w:p>
         </w:tc>
@@ -7233,44 +7170,6 @@
               <w:rPr>
                 <w:lang w:val="it-IT"/>
               </w:rPr>
-              <w:t>14.68%</w:t>
-            </w:r>
-          </w:p>
-        </w:tc>
-        <w:tc>
-          <w:tcPr>
-            <w:tcW w:w="2254" w:type="dxa"/>
-          </w:tcPr>
-          <w:p>
-            <w:pPr>
-              <w:pStyle w:val="aptp"/>
-              <w:rPr>
-                <w:lang w:val="it-IT"/>
-              </w:rPr>
-            </w:pPr>
-            <w:r>
-              <w:rPr>
-                <w:lang w:val="it-IT"/>
-              </w:rPr>
-              <w:t>18.45%</w:t>
-            </w:r>
-          </w:p>
-        </w:tc>
-        <w:tc>
-          <w:tcPr>
-            <w:tcW w:w="2254" w:type="dxa"/>
-          </w:tcPr>
-          <w:p>
-            <w:pPr>
-              <w:pStyle w:val="aptp"/>
-              <w:rPr>
-                <w:lang w:val="it-IT"/>
-              </w:rPr>
-            </w:pPr>
-            <w:r>
-              <w:rPr>
-                <w:lang w:val="it-IT"/>
-              </w:rPr>
               <w:t>0.742</w:t>
             </w:r>
           </w:p>
@@ -7364,7 +7263,13 @@
         <w:rPr>
           <w:lang w:val="it-IT"/>
         </w:rPr>
-        <w:t xml:space="preserve"> rispetto al rischio dei due indici.</w:t>
+        <w:t xml:space="preserve"> rispetto al rischio dei due indici</w:t>
+      </w:r>
+      <w:r>
+        <w:rPr>
+          <w:lang w:val="it-IT"/>
+        </w:rPr>
+        <w:t>.</w:t>
       </w:r>
     </w:p>
     <w:p>
@@ -7379,7 +7284,7 @@
       <w:pPr>
         <w:pStyle w:val="apth3"/>
       </w:pPr>
-      <w:bookmarkStart w:id="16" w:name="_Toc207715130"/>
+      <w:bookmarkStart w:id="16" w:name="_Toc207820533"/>
       <w:r>
         <w:t>Diversificazione e correlazione</w:t>
       </w:r>
@@ -7396,13 +7301,69 @@
         <w:rPr>
           <w:lang w:val="it-IT"/>
         </w:rPr>
-        <w:t xml:space="preserve">Per quanto riguarda la diversificazione del portafoglio e l’influenza esercitata sui risultati, osservando la matrice di correlazione possiamo osservare che </w:t>
-      </w:r>
-      <w:r>
-        <w:rPr>
-          <w:lang w:val="it-IT"/>
-        </w:rPr>
-        <w:t>la maggior parte di titoli non sono soggette a un significativo grado di correlazione,</w:t>
+        <w:t xml:space="preserve">Per quanto riguarda la diversificazione del portafoglio e l’influenza esercitata sui risultati, osservando la matrice di correlazione </w:t>
+      </w:r>
+      <w:r>
+        <w:rPr>
+          <w:lang w:val="it-IT"/>
+        </w:rPr>
+        <w:t>(</w:t>
+      </w:r>
+      <w:r>
+        <w:rPr>
+          <w:i/>
+          <w:iCs/>
+          <w:lang w:val="it-IT"/>
+        </w:rPr>
+        <w:t>Figura 3 – Matrice di correlazione del portafoglio defense durante la guerra russo-ucraina</w:t>
+      </w:r>
+      <w:r>
+        <w:rPr>
+          <w:lang w:val="it-IT"/>
+        </w:rPr>
+        <w:t>)</w:t>
+      </w:r>
+      <w:r>
+        <w:rPr>
+          <w:lang w:val="it-IT"/>
+        </w:rPr>
+        <w:t xml:space="preserve">, </w:t>
+      </w:r>
+      <w:r>
+        <w:rPr>
+          <w:lang w:val="it-IT"/>
+        </w:rPr>
+        <w:t xml:space="preserve">possiamo osservare che </w:t>
+      </w:r>
+      <w:r>
+        <w:rPr>
+          <w:lang w:val="it-IT"/>
+        </w:rPr>
+        <w:t>la maggior parte di titoli non sono soggett</w:t>
+      </w:r>
+      <w:r>
+        <w:rPr>
+          <w:lang w:val="it-IT"/>
+        </w:rPr>
+        <w:t>i</w:t>
+      </w:r>
+      <w:r>
+        <w:rPr>
+          <w:lang w:val="it-IT"/>
+        </w:rPr>
+        <w:t xml:space="preserve"> a un significativo grado di correlazione</w:t>
+      </w:r>
+      <w:r>
+        <w:rPr>
+          <w:lang w:val="it-IT"/>
+        </w:rPr>
+        <w:t>, tant’è che alcuni hanno correlazione negativa</w:t>
+      </w:r>
+      <w:r>
+        <w:rPr>
+          <w:lang w:val="it-IT"/>
+        </w:rPr>
+        <w:t>,</w:t>
       </w:r>
       <w:r>
         <w:rPr>
@@ -7412,9 +7373,39 @@
       </w:r>
       <w:r>
         <w:rPr>
-          <w:lang w:val="it-IT"/>
-        </w:rPr>
-        <w:t xml:space="preserve">Northrop Group e Lockheed Martin </w:t>
+          <w:b/>
+          <w:bCs/>
+          <w:lang w:val="it-IT"/>
+        </w:rPr>
+        <w:t>Northrop Gr</w:t>
+      </w:r>
+      <w:r>
+        <w:rPr>
+          <w:b/>
+          <w:bCs/>
+          <w:lang w:val="it-IT"/>
+        </w:rPr>
+        <w:t>umman</w:t>
+      </w:r>
+      <w:r>
+        <w:rPr>
+          <w:lang w:val="it-IT"/>
+        </w:rPr>
+        <w:t xml:space="preserve"> e </w:t>
+      </w:r>
+      <w:r>
+        <w:rPr>
+          <w:b/>
+          <w:bCs/>
+          <w:lang w:val="it-IT"/>
+        </w:rPr>
+        <w:t>Lockheed Martin</w:t>
+      </w:r>
+      <w:r>
+        <w:rPr>
+          <w:lang w:val="it-IT"/>
+        </w:rPr>
+        <w:t xml:space="preserve"> </w:t>
       </w:r>
       <w:r>
         <w:rPr>
@@ -7450,7 +7441,13 @@
         <w:rPr>
           <w:lang w:val="it-IT"/>
         </w:rPr>
-        <w:t xml:space="preserve">e allo stesso mercato. </w:t>
+        <w:t>e allo stesso mercato</w:t>
+      </w:r>
+      <w:r>
+        <w:rPr>
+          <w:lang w:val="it-IT"/>
+        </w:rPr>
+        <w:t>, nonché influenzate dai medesimi meccanismi nazionali.</w:t>
       </w:r>
     </w:p>
     <w:p>
@@ -7464,6 +7461,7 @@
         <w:rPr>
           <w:lang w:val="it-IT"/>
         </w:rPr>
+        <w:lastRenderedPageBreak/>
         <w:t>Nel complesso possiamo comunque affermare che il portafoglio sia sufficientemente diversificato per fronteggiare</w:t>
       </w:r>
       <w:r>
@@ -7476,7 +7474,105 @@
         <w:rPr>
           <w:lang w:val="it-IT"/>
         </w:rPr>
-        <w:t>.</w:t>
+        <w:t xml:space="preserve">, ma </w:t>
+      </w:r>
+      <w:r>
+        <w:rPr>
+          <w:lang w:val="it-IT"/>
+        </w:rPr>
+        <w:t xml:space="preserve">è necessario fare presente che, essendo i cinque titoli parte di un portafoglio </w:t>
+      </w:r>
+      <w:r>
+        <w:rPr>
+          <w:i/>
+          <w:iCs/>
+          <w:lang w:val="it-IT"/>
+        </w:rPr>
+        <w:t>defense</w:t>
+      </w:r>
+      <w:r>
+        <w:rPr>
+          <w:lang w:val="it-IT"/>
+        </w:rPr>
+        <w:t xml:space="preserve">, </w:t>
+      </w:r>
+      <w:r>
+        <w:rPr>
+          <w:lang w:val="it-IT"/>
+        </w:rPr>
+        <w:t xml:space="preserve">l’andamento del </w:t>
+      </w:r>
+      <w:r>
+        <w:rPr>
+          <w:lang w:val="it-IT"/>
+        </w:rPr>
+        <w:t xml:space="preserve">settore generale della difesa </w:t>
+      </w:r>
+      <w:r>
+        <w:rPr>
+          <w:lang w:val="it-IT"/>
+        </w:rPr>
+        <w:t>ha ripercussioni importanti sul portafoglio. Infatti, come il settore</w:t>
+      </w:r>
+      <w:r>
+        <w:rPr>
+          <w:lang w:val="it-IT"/>
+        </w:rPr>
+        <w:t xml:space="preserve"> stimolato dalle forti tensioni politiche</w:t>
+      </w:r>
+      <w:r>
+        <w:rPr>
+          <w:lang w:val="it-IT"/>
+        </w:rPr>
+        <w:t xml:space="preserve"> ha </w:t>
+      </w:r>
+      <w:r>
+        <w:rPr>
+          <w:lang w:val="it-IT"/>
+        </w:rPr>
+        <w:t>contribuito a un aumento del rendimento</w:t>
+      </w:r>
+      <w:r>
+        <w:rPr>
+          <w:lang w:val="it-IT"/>
+        </w:rPr>
+        <w:t>, la diminuzione di tali tensioni</w:t>
+      </w:r>
+      <w:r>
+        <w:rPr>
+          <w:lang w:val="it-IT"/>
+        </w:rPr>
+        <w:t xml:space="preserve"> (o</w:t>
+      </w:r>
+      <w:r>
+        <w:rPr>
+          <w:lang w:val="it-IT"/>
+        </w:rPr>
+        <w:t xml:space="preserve"> addirittura la fine dei conflitti</w:t>
+      </w:r>
+      <w:r>
+        <w:rPr>
+          <w:lang w:val="it-IT"/>
+        </w:rPr>
+        <w:t xml:space="preserve">) </w:t>
+      </w:r>
+      <w:r>
+        <w:rPr>
+          <w:lang w:val="it-IT"/>
+        </w:rPr>
+        <w:t>può provocare un</w:t>
+      </w:r>
+      <w:r>
+        <w:rPr>
+          <w:lang w:val="it-IT"/>
+        </w:rPr>
+        <w:t xml:space="preserve"> crollo del settor</w:t>
+      </w:r>
+      <w:r>
+        <w:rPr>
+          <w:lang w:val="it-IT"/>
+        </w:rPr>
+        <w:t>e.</w:t>
       </w:r>
     </w:p>
     <w:p>
@@ -7486,134 +7582,32 @@
           <w:lang w:val="it-IT"/>
         </w:rPr>
       </w:pPr>
-      <w:r>
-        <w:rPr>
-          <w:lang w:val="it-IT"/>
-        </w:rPr>
-        <w:t>A partire dallo scoppio del conflitto, i risultati del modello indicano che investire nel settore della difesa si è dimostrato un'opzione molto profittevole. I portafogli ottimali hanno generato rendimenti elevati (come evidenziato dal portafoglio a massimo rendimento del 41,44%), pur mantenendo un rischio gestibile. Questo è dovuto in gran parte all'aumento dei budget per la difesa a livello globale e alla crescente domanda di armamenti e attrezzature militari, fattori che hanno contribuito a un innalzamento strutturale del valore delle azioni del settore e a una relativa stabilità, supportata da meccanismi politici e decisioni strategiche dei governi</w:t>
-      </w:r>
-      <w:r>
-        <w:rPr>
-          <w:lang w:val="it-IT"/>
-        </w:rPr>
-        <w:t>.</w:t>
-      </w:r>
     </w:p>
     <w:p>
       <w:pPr>
-        <w:pStyle w:val="aptp"/>
-        <w:numPr>
-          <w:ilvl w:val="0"/>
-          <w:numId w:val="52"/>
-        </w:numPr>
-        <w:rPr>
-          <w:lang w:val="it-IT"/>
-        </w:rPr>
-      </w:pPr>
-      <w:r>
-        <w:rPr>
-          <w:b/>
-          <w:bCs/>
-          <w:lang w:val="it-IT"/>
-        </w:rPr>
-        <w:t>Interpretazione di settore</w:t>
-      </w:r>
-      <w:r>
-        <w:rPr>
-          <w:lang w:val="it-IT"/>
-        </w:rPr>
-        <w:br/>
-        <w:t>– Evidenzia che i rendimenti così alti sono legati al contesto straordinario (guerra = aumento della spesa militare → più profitti per il settore).</w:t>
-      </w:r>
-      <w:r>
-        <w:rPr>
-          <w:lang w:val="it-IT"/>
-        </w:rPr>
-        <w:br/>
-        <w:t>– Però sottolinea che questo porta con sé anche un rischio sistemico: se la tensione cala o i governi riducono la spesa, i titoli potrebbero crollare insieme.</w:t>
+        <w:pStyle w:val="aptdidascalie"/>
+      </w:pPr>
+      <w:r>
+        <w:t>Figura 3 – Matrice di correlazione del portafoglio defense durante la guerra russo-ucraina</w:t>
       </w:r>
     </w:p>
     <w:p>
       <w:pPr>
         <w:pStyle w:val="aptp"/>
-        <w:ind w:left="360"/>
-        <w:rPr>
-          <w:i/>
-          <w:iCs/>
-          <w:lang w:val="it-IT"/>
-        </w:rPr>
-      </w:pPr>
-    </w:p>
-    <w:p>
-      <w:pPr>
-        <w:pStyle w:val="aptp"/>
-        <w:numPr>
-          <w:ilvl w:val="0"/>
-          <w:numId w:val="50"/>
-        </w:numPr>
-        <w:rPr>
-          <w:i/>
-          <w:iCs/>
-          <w:lang w:val="it-IT"/>
-        </w:rPr>
-      </w:pPr>
-      <w:r>
-        <w:rPr>
-          <w:i/>
-          <w:iCs/>
-          <w:lang w:val="it-IT"/>
-        </w:rPr>
-        <w:t>. Ad esempio, il conflitto in Ucraina ha probabilmente aumentato la domanda di prodotti per la difesa, portando a una performance positiva del settore.</w:t>
-      </w:r>
-    </w:p>
-    <w:p>
-      <w:pPr>
-        <w:pStyle w:val="aptp"/>
-        <w:rPr>
-          <w:lang w:val="it-IT"/>
-        </w:rPr>
-      </w:pPr>
-    </w:p>
-    <w:p>
-      <w:pPr>
-        <w:pStyle w:val="aptp"/>
-        <w:rPr>
-          <w:lang w:val="it-IT"/>
-        </w:rPr>
-      </w:pPr>
-    </w:p>
-    <w:p>
-      <w:pPr>
-        <w:pStyle w:val="aptp"/>
-        <w:rPr>
-          <w:lang w:val="it-IT"/>
-        </w:rPr>
-      </w:pPr>
-    </w:p>
-    <w:p>
-      <w:pPr>
-        <w:pStyle w:val="aptdidascalie"/>
-      </w:pPr>
-      <w:r>
-        <w:t>Figura 3 – Matrice di correlazione del portafoglio defense durante la guerra russo-ucraina</w:t>
-      </w:r>
-    </w:p>
-    <w:p>
-      <w:pPr>
-        <w:pStyle w:val="aptp"/>
-        <w:rPr>
-          <w:lang w:val="it-IT"/>
-        </w:rPr>
-      </w:pPr>
-      <w:r>
-        <w:rPr>
+        <w:rPr>
+          <w:lang w:val="it-IT"/>
+        </w:rPr>
+      </w:pPr>
+      <w:r>
+        <w:rPr>
+          <w:noProof/>
           <w:lang w:val="it-IT"/>
         </w:rPr>
         <w:drawing>
-          <wp:inline distT="0" distB="0" distL="0" distR="0" wp14:anchorId="4D6B5069" wp14:editId="28F8A490">
-            <wp:extent cx="4381333" cy="3726180"/>
-            <wp:effectExtent l="0" t="0" r="635" b="7620"/>
-            <wp:docPr id="1469048591" name="Picture 1" descr="A diagram of a number of red and blue squares&#10;&#10;AI-generated content may be incorrect."/>
+          <wp:inline distT="0" distB="0" distL="0" distR="0" wp14:anchorId="4FD1A93C" wp14:editId="2FDC9CB6">
+            <wp:extent cx="4337141" cy="3688597"/>
+            <wp:effectExtent l="0" t="0" r="6350" b="7620"/>
+            <wp:docPr id="337503138" name="Picture 1"/>
             <wp:cNvGraphicFramePr>
               <a:graphicFrameLocks xmlns:a="http://schemas.openxmlformats.org/drawingml/2006/main" noChangeAspect="1"/>
             </wp:cNvGraphicFramePr>
@@ -7621,7 +7615,7 @@
               <a:graphicData uri="http://schemas.openxmlformats.org/drawingml/2006/picture">
                 <pic:pic xmlns:pic="http://schemas.openxmlformats.org/drawingml/2006/picture">
                   <pic:nvPicPr>
-                    <pic:cNvPr id="1469048591" name="Picture 1" descr="A diagram of a number of red and blue squares&#10;&#10;AI-generated content may be incorrect."/>
+                    <pic:cNvPr id="337503138" name=""/>
                     <pic:cNvPicPr/>
                   </pic:nvPicPr>
                   <pic:blipFill>
@@ -7633,7 +7627,7 @@
                   <pic:spPr>
                     <a:xfrm>
                       <a:off x="0" y="0"/>
-                      <a:ext cx="4394950" cy="3737761"/>
+                      <a:ext cx="4363255" cy="3710806"/>
                     </a:xfrm>
                     <a:prstGeom prst="rect">
                       <a:avLst/>
@@ -7661,12 +7655,1628 @@
           <w:lang w:val="it-IT"/>
         </w:rPr>
       </w:pPr>
+      <w:r>
+        <w:rPr>
+          <w:lang w:val="it-IT"/>
+        </w:rPr>
+        <w:t>Al fine di prevenire tale rischio, si prosegue rapidamente con la cost</w:t>
+      </w:r>
+      <w:r>
+        <w:rPr>
+          <w:lang w:val="it-IT"/>
+        </w:rPr>
+        <w:t>ruzione</w:t>
+      </w:r>
+      <w:r>
+        <w:rPr>
+          <w:lang w:val="it-IT"/>
+        </w:rPr>
+        <w:t xml:space="preserve"> di un nuovo</w:t>
+      </w:r>
+      <w:r>
+        <w:rPr>
+          <w:lang w:val="it-IT"/>
+        </w:rPr>
+        <w:t xml:space="preserve"> portafoglio più diversificato</w:t>
+      </w:r>
+      <w:r>
+        <w:rPr>
+          <w:lang w:val="it-IT"/>
+        </w:rPr>
+        <w:t xml:space="preserve"> per settore, per aziende e nazionalità</w:t>
+      </w:r>
+      <w:r>
+        <w:rPr>
+          <w:lang w:val="it-IT"/>
+        </w:rPr>
+        <w:t xml:space="preserve"> (</w:t>
+      </w:r>
+      <w:r>
+        <w:rPr>
+          <w:i/>
+          <w:iCs/>
+          <w:lang w:val="it-IT"/>
+        </w:rPr>
+        <w:t xml:space="preserve">Tabella 4 </w:t>
+      </w:r>
+      <w:r>
+        <w:rPr>
+          <w:i/>
+          <w:iCs/>
+          <w:lang w:val="it-IT"/>
+        </w:rPr>
+        <w:t>–</w:t>
+      </w:r>
+      <w:r>
+        <w:rPr>
+          <w:i/>
+          <w:iCs/>
+          <w:lang w:val="it-IT"/>
+        </w:rPr>
+        <w:t xml:space="preserve"> Titoli</w:t>
+      </w:r>
+      <w:r>
+        <w:rPr>
+          <w:i/>
+          <w:iCs/>
+          <w:lang w:val="it-IT"/>
+        </w:rPr>
+        <w:t xml:space="preserve"> del portafoglio diversificato)</w:t>
+      </w:r>
+      <w:r>
+        <w:rPr>
+          <w:lang w:val="it-IT"/>
+        </w:rPr>
+        <w:t xml:space="preserve">. </w:t>
+      </w:r>
     </w:p>
     <w:p>
       <w:pPr>
+        <w:pStyle w:val="aptdidascalie"/>
+      </w:pPr>
+    </w:p>
+    <w:p>
+      <w:pPr>
+        <w:pStyle w:val="aptdidascalie"/>
+      </w:pPr>
+      <w:r>
+        <w:rPr>
+          <w:iCs/>
+        </w:rPr>
+        <w:t>Tabella 4 – Titoli del portafoglio diversificato</w:t>
+      </w:r>
+    </w:p>
+    <w:tbl>
+      <w:tblPr>
+        <w:tblStyle w:val="TableGrid"/>
+        <w:tblW w:w="0" w:type="auto"/>
+        <w:tblLook w:val="04A0" w:firstRow="1" w:lastRow="0" w:firstColumn="1" w:lastColumn="0" w:noHBand="0" w:noVBand="1"/>
+      </w:tblPr>
+      <w:tblGrid>
+        <w:gridCol w:w="420"/>
+        <w:gridCol w:w="1418"/>
+        <w:gridCol w:w="2096"/>
+        <w:gridCol w:w="1590"/>
+        <w:gridCol w:w="3492"/>
+      </w:tblGrid>
+      <w:tr>
+        <w:tc>
+          <w:tcPr>
+            <w:tcW w:w="420" w:type="dxa"/>
+          </w:tcPr>
+          <w:p>
+            <w:pPr>
+              <w:pStyle w:val="aptp"/>
+              <w:rPr>
+                <w:lang w:val="it-IT"/>
+              </w:rPr>
+            </w:pPr>
+          </w:p>
+        </w:tc>
+        <w:tc>
+          <w:tcPr>
+            <w:tcW w:w="1418" w:type="dxa"/>
+          </w:tcPr>
+          <w:p>
+            <w:pPr>
+              <w:pStyle w:val="aptp"/>
+              <w:rPr>
+                <w:b/>
+                <w:bCs/>
+                <w:lang w:val="it-IT"/>
+              </w:rPr>
+            </w:pPr>
+            <w:r>
+              <w:rPr>
+                <w:b/>
+                <w:bCs/>
+                <w:lang w:val="it-IT"/>
+              </w:rPr>
+              <w:t>Ticker</w:t>
+            </w:r>
+            <w:r>
+              <w:rPr>
+                <w:rStyle w:val="FootnoteReference"/>
+                <w:b/>
+                <w:bCs/>
+                <w:lang w:val="it-IT"/>
+              </w:rPr>
+              <w:footnoteReference w:id="7"/>
+            </w:r>
+          </w:p>
+        </w:tc>
+        <w:tc>
+          <w:tcPr>
+            <w:tcW w:w="2096" w:type="dxa"/>
+          </w:tcPr>
+          <w:p>
+            <w:pPr>
+              <w:pStyle w:val="aptp"/>
+              <w:rPr>
+                <w:b/>
+                <w:bCs/>
+                <w:lang w:val="it-IT"/>
+              </w:rPr>
+            </w:pPr>
+            <w:r>
+              <w:rPr>
+                <w:b/>
+                <w:bCs/>
+                <w:lang w:val="it-IT"/>
+              </w:rPr>
+              <w:t>Azienda</w:t>
+            </w:r>
+          </w:p>
+        </w:tc>
+        <w:tc>
+          <w:tcPr>
+            <w:tcW w:w="1590" w:type="dxa"/>
+          </w:tcPr>
+          <w:p>
+            <w:pPr>
+              <w:pStyle w:val="aptp"/>
+              <w:rPr>
+                <w:b/>
+                <w:bCs/>
+                <w:lang w:val="it-IT"/>
+              </w:rPr>
+            </w:pPr>
+            <w:r>
+              <w:rPr>
+                <w:b/>
+                <w:bCs/>
+                <w:lang w:val="it-IT"/>
+              </w:rPr>
+              <w:t>Stato</w:t>
+            </w:r>
+          </w:p>
+        </w:tc>
+        <w:tc>
+          <w:tcPr>
+            <w:tcW w:w="3492" w:type="dxa"/>
+          </w:tcPr>
+          <w:p>
+            <w:pPr>
+              <w:pStyle w:val="aptp"/>
+              <w:rPr>
+                <w:b/>
+                <w:bCs/>
+                <w:lang w:val="it-IT"/>
+              </w:rPr>
+            </w:pPr>
+            <w:r>
+              <w:rPr>
+                <w:b/>
+                <w:bCs/>
+                <w:lang w:val="it-IT"/>
+              </w:rPr>
+              <w:t>Settore</w:t>
+            </w:r>
+          </w:p>
+        </w:tc>
+      </w:tr>
+      <w:tr>
+        <w:tc>
+          <w:tcPr>
+            <w:tcW w:w="420" w:type="dxa"/>
+          </w:tcPr>
+          <w:p>
+            <w:pPr>
+              <w:pStyle w:val="aptp"/>
+              <w:rPr>
+                <w:lang w:val="it-IT"/>
+              </w:rPr>
+            </w:pPr>
+            <w:r>
+              <w:rPr>
+                <w:lang w:val="it-IT"/>
+              </w:rPr>
+              <w:t>1</w:t>
+            </w:r>
+          </w:p>
+        </w:tc>
+        <w:tc>
+          <w:tcPr>
+            <w:tcW w:w="1418" w:type="dxa"/>
+          </w:tcPr>
+          <w:p>
+            <w:pPr>
+              <w:pStyle w:val="aptp"/>
+              <w:rPr>
+                <w:lang w:val="it-IT"/>
+              </w:rPr>
+            </w:pPr>
+            <w:r>
+              <w:rPr>
+                <w:lang w:val="it-IT"/>
+              </w:rPr>
+              <w:t>UCG.MI</w:t>
+            </w:r>
+          </w:p>
+        </w:tc>
+        <w:tc>
+          <w:tcPr>
+            <w:tcW w:w="2096" w:type="dxa"/>
+          </w:tcPr>
+          <w:p>
+            <w:pPr>
+              <w:pStyle w:val="aptp"/>
+              <w:rPr>
+                <w:lang w:val="it-IT"/>
+              </w:rPr>
+            </w:pPr>
+            <w:r>
+              <w:rPr>
+                <w:lang w:val="it-IT"/>
+              </w:rPr>
+              <w:t>Unicredit</w:t>
+            </w:r>
+            <w:r>
+              <w:rPr>
+                <w:lang w:val="it-IT"/>
+              </w:rPr>
+              <w:t xml:space="preserve"> </w:t>
+            </w:r>
+          </w:p>
+        </w:tc>
+        <w:tc>
+          <w:tcPr>
+            <w:tcW w:w="1590" w:type="dxa"/>
+          </w:tcPr>
+          <w:p>
+            <w:pPr>
+              <w:pStyle w:val="aptp"/>
+              <w:rPr>
+                <w:lang w:val="it-IT"/>
+              </w:rPr>
+            </w:pPr>
+            <w:r>
+              <w:rPr>
+                <w:lang w:val="it-IT"/>
+              </w:rPr>
+              <w:t>ITA</w:t>
+            </w:r>
+          </w:p>
+        </w:tc>
+        <w:tc>
+          <w:tcPr>
+            <w:tcW w:w="3492" w:type="dxa"/>
+          </w:tcPr>
+          <w:p>
+            <w:pPr>
+              <w:pStyle w:val="aptp"/>
+              <w:rPr>
+                <w:lang w:val="it-IT"/>
+              </w:rPr>
+            </w:pPr>
+            <w:r>
+              <w:rPr>
+                <w:lang w:val="it-IT"/>
+              </w:rPr>
+              <w:t xml:space="preserve">Bancario </w:t>
+            </w:r>
+          </w:p>
+        </w:tc>
+      </w:tr>
+      <w:tr>
+        <w:tc>
+          <w:tcPr>
+            <w:tcW w:w="420" w:type="dxa"/>
+          </w:tcPr>
+          <w:p>
+            <w:pPr>
+              <w:pStyle w:val="aptp"/>
+              <w:rPr>
+                <w:lang w:val="it-IT"/>
+              </w:rPr>
+            </w:pPr>
+            <w:r>
+              <w:rPr>
+                <w:lang w:val="it-IT"/>
+              </w:rPr>
+              <w:t>2</w:t>
+            </w:r>
+          </w:p>
+        </w:tc>
+        <w:tc>
+          <w:tcPr>
+            <w:tcW w:w="1418" w:type="dxa"/>
+          </w:tcPr>
+          <w:p>
+            <w:pPr>
+              <w:pStyle w:val="aptp"/>
+              <w:rPr>
+                <w:lang w:val="it-IT"/>
+              </w:rPr>
+            </w:pPr>
+            <w:r>
+              <w:rPr>
+                <w:lang w:val="it-IT"/>
+              </w:rPr>
+              <w:t>RHM</w:t>
+            </w:r>
+          </w:p>
+        </w:tc>
+        <w:tc>
+          <w:tcPr>
+            <w:tcW w:w="2096" w:type="dxa"/>
+          </w:tcPr>
+          <w:p>
+            <w:pPr>
+              <w:pStyle w:val="aptp"/>
+              <w:rPr>
+                <w:lang w:val="it-IT"/>
+              </w:rPr>
+            </w:pPr>
+            <w:r>
+              <w:rPr>
+                <w:lang w:val="it-IT"/>
+              </w:rPr>
+              <w:t>Rheinmetall</w:t>
+            </w:r>
+          </w:p>
+        </w:tc>
+        <w:tc>
+          <w:tcPr>
+            <w:tcW w:w="1590" w:type="dxa"/>
+          </w:tcPr>
+          <w:p>
+            <w:pPr>
+              <w:pStyle w:val="aptp"/>
+              <w:rPr>
+                <w:lang w:val="it-IT"/>
+              </w:rPr>
+            </w:pPr>
+            <w:r>
+              <w:rPr>
+                <w:lang w:val="it-IT"/>
+              </w:rPr>
+              <w:t>GER</w:t>
+            </w:r>
+          </w:p>
+        </w:tc>
+        <w:tc>
+          <w:tcPr>
+            <w:tcW w:w="3492" w:type="dxa"/>
+          </w:tcPr>
+          <w:p>
+            <w:pPr>
+              <w:pStyle w:val="aptp"/>
+              <w:rPr>
+                <w:lang w:val="it-IT"/>
+              </w:rPr>
+            </w:pPr>
+            <w:r>
+              <w:rPr>
+                <w:lang w:val="it-IT"/>
+              </w:rPr>
+              <w:t xml:space="preserve">Difesa </w:t>
+            </w:r>
+          </w:p>
+        </w:tc>
+      </w:tr>
+      <w:tr>
+        <w:tc>
+          <w:tcPr>
+            <w:tcW w:w="420" w:type="dxa"/>
+          </w:tcPr>
+          <w:p>
+            <w:pPr>
+              <w:pStyle w:val="aptp"/>
+              <w:rPr>
+                <w:lang w:val="it-IT"/>
+              </w:rPr>
+            </w:pPr>
+            <w:r>
+              <w:rPr>
+                <w:lang w:val="it-IT"/>
+              </w:rPr>
+              <w:t>3</w:t>
+            </w:r>
+          </w:p>
+        </w:tc>
+        <w:tc>
+          <w:tcPr>
+            <w:tcW w:w="1418" w:type="dxa"/>
+          </w:tcPr>
+          <w:p>
+            <w:pPr>
+              <w:pStyle w:val="aptp"/>
+              <w:rPr>
+                <w:lang w:val="it-IT"/>
+              </w:rPr>
+            </w:pPr>
+            <w:r>
+              <w:rPr>
+                <w:lang w:val="it-IT"/>
+              </w:rPr>
+              <w:t>AMZN</w:t>
+            </w:r>
+          </w:p>
+        </w:tc>
+        <w:tc>
+          <w:tcPr>
+            <w:tcW w:w="2096" w:type="dxa"/>
+          </w:tcPr>
+          <w:p>
+            <w:pPr>
+              <w:pStyle w:val="aptp"/>
+              <w:rPr>
+                <w:lang w:val="it-IT"/>
+              </w:rPr>
+            </w:pPr>
+            <w:r>
+              <w:rPr>
+                <w:lang w:val="it-IT"/>
+              </w:rPr>
+              <w:t>Amazon</w:t>
+            </w:r>
+          </w:p>
+        </w:tc>
+        <w:tc>
+          <w:tcPr>
+            <w:tcW w:w="1590" w:type="dxa"/>
+          </w:tcPr>
+          <w:p>
+            <w:pPr>
+              <w:pStyle w:val="aptp"/>
+              <w:rPr>
+                <w:lang w:val="it-IT"/>
+              </w:rPr>
+            </w:pPr>
+            <w:r>
+              <w:rPr>
+                <w:lang w:val="it-IT"/>
+              </w:rPr>
+              <w:t>USA</w:t>
+            </w:r>
+          </w:p>
+        </w:tc>
+        <w:tc>
+          <w:tcPr>
+            <w:tcW w:w="3492" w:type="dxa"/>
+          </w:tcPr>
+          <w:p>
+            <w:pPr>
+              <w:pStyle w:val="aptp"/>
+              <w:rPr>
+                <w:lang w:val="it-IT"/>
+              </w:rPr>
+            </w:pPr>
+            <w:r>
+              <w:rPr>
+                <w:lang w:val="it-IT"/>
+              </w:rPr>
+              <w:t>Tecnologia</w:t>
+            </w:r>
+          </w:p>
+        </w:tc>
+      </w:tr>
+      <w:tr>
+        <w:tc>
+          <w:tcPr>
+            <w:tcW w:w="420" w:type="dxa"/>
+          </w:tcPr>
+          <w:p>
+            <w:pPr>
+              <w:pStyle w:val="aptp"/>
+              <w:rPr>
+                <w:lang w:val="it-IT"/>
+              </w:rPr>
+            </w:pPr>
+            <w:r>
+              <w:rPr>
+                <w:lang w:val="it-IT"/>
+              </w:rPr>
+              <w:t>4</w:t>
+            </w:r>
+          </w:p>
+        </w:tc>
+        <w:tc>
+          <w:tcPr>
+            <w:tcW w:w="1418" w:type="dxa"/>
+          </w:tcPr>
+          <w:p>
+            <w:pPr>
+              <w:pStyle w:val="aptp"/>
+              <w:rPr>
+                <w:lang w:val="it-IT"/>
+              </w:rPr>
+            </w:pPr>
+            <w:r>
+              <w:rPr>
+                <w:lang w:val="it-IT"/>
+              </w:rPr>
+              <w:t>SHEL</w:t>
+            </w:r>
+          </w:p>
+        </w:tc>
+        <w:tc>
+          <w:tcPr>
+            <w:tcW w:w="2096" w:type="dxa"/>
+          </w:tcPr>
+          <w:p>
+            <w:pPr>
+              <w:pStyle w:val="aptp"/>
+              <w:rPr>
+                <w:lang w:val="it-IT"/>
+              </w:rPr>
+            </w:pPr>
+            <w:r>
+              <w:rPr>
+                <w:lang w:val="it-IT"/>
+              </w:rPr>
+              <w:t>Shell</w:t>
+            </w:r>
+          </w:p>
+        </w:tc>
+        <w:tc>
+          <w:tcPr>
+            <w:tcW w:w="1590" w:type="dxa"/>
+          </w:tcPr>
+          <w:p>
+            <w:pPr>
+              <w:pStyle w:val="aptp"/>
+              <w:rPr>
+                <w:lang w:val="it-IT"/>
+              </w:rPr>
+            </w:pPr>
+            <w:r>
+              <w:rPr>
+                <w:lang w:val="it-IT"/>
+              </w:rPr>
+              <w:t>ENG</w:t>
+            </w:r>
+          </w:p>
+        </w:tc>
+        <w:tc>
+          <w:tcPr>
+            <w:tcW w:w="3492" w:type="dxa"/>
+          </w:tcPr>
+          <w:p>
+            <w:pPr>
+              <w:pStyle w:val="aptp"/>
+              <w:rPr>
+                <w:lang w:val="it-IT"/>
+              </w:rPr>
+            </w:pPr>
+            <w:r>
+              <w:rPr>
+                <w:lang w:val="it-IT"/>
+              </w:rPr>
+              <w:t>Benzina</w:t>
+            </w:r>
+          </w:p>
+        </w:tc>
+      </w:tr>
+      <w:tr>
+        <w:tc>
+          <w:tcPr>
+            <w:tcW w:w="420" w:type="dxa"/>
+          </w:tcPr>
+          <w:p>
+            <w:pPr>
+              <w:pStyle w:val="aptp"/>
+              <w:rPr>
+                <w:lang w:val="it-IT"/>
+              </w:rPr>
+            </w:pPr>
+            <w:r>
+              <w:rPr>
+                <w:lang w:val="it-IT"/>
+              </w:rPr>
+              <w:t>5</w:t>
+            </w:r>
+          </w:p>
+        </w:tc>
+        <w:tc>
+          <w:tcPr>
+            <w:tcW w:w="1418" w:type="dxa"/>
+          </w:tcPr>
+          <w:p>
+            <w:pPr>
+              <w:pStyle w:val="aptp"/>
+              <w:rPr>
+                <w:lang w:val="it-IT"/>
+              </w:rPr>
+            </w:pPr>
+            <w:r>
+              <w:rPr>
+                <w:lang w:val="it-IT"/>
+              </w:rPr>
+              <w:t>7203.T</w:t>
+            </w:r>
+          </w:p>
+        </w:tc>
+        <w:tc>
+          <w:tcPr>
+            <w:tcW w:w="2096" w:type="dxa"/>
+          </w:tcPr>
+          <w:p>
+            <w:pPr>
+              <w:pStyle w:val="aptp"/>
+              <w:rPr>
+                <w:lang w:val="it-IT"/>
+              </w:rPr>
+            </w:pPr>
+            <w:r>
+              <w:rPr>
+                <w:lang w:val="it-IT"/>
+              </w:rPr>
+              <w:t>Toyota</w:t>
+            </w:r>
+          </w:p>
+        </w:tc>
+        <w:tc>
+          <w:tcPr>
+            <w:tcW w:w="1590" w:type="dxa"/>
+          </w:tcPr>
+          <w:p>
+            <w:pPr>
+              <w:pStyle w:val="aptp"/>
+              <w:rPr>
+                <w:lang w:val="it-IT"/>
+              </w:rPr>
+            </w:pPr>
+            <w:r>
+              <w:rPr>
+                <w:lang w:val="it-IT"/>
+              </w:rPr>
+              <w:t>JPN</w:t>
+            </w:r>
+          </w:p>
+        </w:tc>
+        <w:tc>
+          <w:tcPr>
+            <w:tcW w:w="3492" w:type="dxa"/>
+          </w:tcPr>
+          <w:p>
+            <w:pPr>
+              <w:pStyle w:val="aptp"/>
+              <w:rPr>
+                <w:lang w:val="it-IT"/>
+              </w:rPr>
+            </w:pPr>
+            <w:r>
+              <w:rPr>
+                <w:lang w:val="it-IT"/>
+              </w:rPr>
+              <w:t xml:space="preserve">Automobilistico </w:t>
+            </w:r>
+          </w:p>
+        </w:tc>
+      </w:tr>
+    </w:tbl>
+    <w:p>
+      <w:pPr>
+        <w:pStyle w:val="aptp"/>
+        <w:rPr>
+          <w:lang w:val="it-IT"/>
+        </w:rPr>
+      </w:pPr>
+    </w:p>
+    <w:p>
+      <w:pPr>
+        <w:pStyle w:val="aptp"/>
+        <w:rPr>
+          <w:lang w:val="it-IT"/>
+        </w:rPr>
+      </w:pPr>
+      <w:r>
+        <w:rPr>
+          <w:lang w:val="it-IT"/>
+        </w:rPr>
+        <w:lastRenderedPageBreak/>
+        <w:t>Per osservare se la scelta di titoli più diversificati sia stato di aiuto, osserviamo</w:t>
+      </w:r>
+      <w:r>
+        <w:rPr>
+          <w:lang w:val="it-IT"/>
+        </w:rPr>
+        <w:t xml:space="preserve"> la tab</w:t>
+      </w:r>
+      <w:r>
+        <w:rPr>
+          <w:lang w:val="it-IT"/>
+        </w:rPr>
+        <w:t>e</w:t>
+      </w:r>
+      <w:r>
+        <w:rPr>
+          <w:lang w:val="it-IT"/>
+        </w:rPr>
+        <w:t>ll</w:t>
+      </w:r>
+      <w:r>
+        <w:rPr>
+          <w:lang w:val="it-IT"/>
+        </w:rPr>
+        <w:t>a</w:t>
+      </w:r>
+      <w:r>
+        <w:rPr>
+          <w:lang w:val="it-IT"/>
+        </w:rPr>
+        <w:t xml:space="preserve"> di riepilogo dell’output (</w:t>
+      </w:r>
+      <w:r>
+        <w:rPr>
+          <w:i/>
+          <w:iCs/>
+          <w:lang w:val="it-IT"/>
+        </w:rPr>
+        <w:t xml:space="preserve">Tabella 5 – Riepilogo output del portafoglio </w:t>
+      </w:r>
+      <w:r>
+        <w:rPr>
+          <w:i/>
+          <w:iCs/>
+          <w:lang w:val="it-IT"/>
+        </w:rPr>
+        <w:t>diversificato),</w:t>
+      </w:r>
+      <w:r>
+        <w:rPr>
+          <w:lang w:val="it-IT"/>
+        </w:rPr>
+        <w:t xml:space="preserve"> la frontiera efficiente (</w:t>
+      </w:r>
+      <w:r>
+        <w:rPr>
+          <w:i/>
+          <w:iCs/>
+          <w:lang w:val="it-IT"/>
+        </w:rPr>
+        <w:t>Figura 4 – Frontiera efficiente del portafoglio diversificato)</w:t>
+      </w:r>
+      <w:r>
+        <w:rPr>
+          <w:lang w:val="it-IT"/>
+        </w:rPr>
+        <w:t xml:space="preserve"> e la matrice di correlazione (</w:t>
+      </w:r>
+      <w:r>
+        <w:rPr>
+          <w:i/>
+          <w:iCs/>
+          <w:lang w:val="it-IT"/>
+        </w:rPr>
+        <w:t>Figura 5 – Matrice di correlazione del portafoglio diversificato</w:t>
+      </w:r>
+      <w:r>
+        <w:rPr>
+          <w:lang w:val="it-IT"/>
+        </w:rPr>
+        <w:t>).</w:t>
+      </w:r>
+    </w:p>
+    <w:p>
+      <w:pPr>
+        <w:pStyle w:val="aptp"/>
+        <w:rPr>
+          <w:lang w:val="it-IT"/>
+        </w:rPr>
+      </w:pPr>
+      <w:r>
+        <w:rPr>
+          <w:lang w:val="it-IT"/>
+        </w:rPr>
+        <w:t xml:space="preserve">Dai risultati possiamo cogliere un lieve miglioramento del rischio, poiché il portafoglio </w:t>
+      </w:r>
+      <w:r>
+        <w:rPr>
+          <w:lang w:val="it-IT"/>
+        </w:rPr>
+        <w:t>diversificato più prudente presenta un tasso di rischio del 16.01% contro il 16.03% del portafoglio defense</w:t>
+      </w:r>
+      <w:r>
+        <w:rPr>
+          <w:lang w:val="it-IT"/>
+        </w:rPr>
+        <w:t>, sebbene abbia un rendimento atteso inferiore</w:t>
+      </w:r>
+      <w:r>
+        <w:rPr>
+          <w:lang w:val="it-IT"/>
+        </w:rPr>
+        <w:t>. Tuttavia</w:t>
+      </w:r>
+      <w:r>
+        <w:rPr>
+          <w:lang w:val="it-IT"/>
+        </w:rPr>
+        <w:t>,</w:t>
+      </w:r>
+      <w:r>
+        <w:rPr>
+          <w:lang w:val="it-IT"/>
+        </w:rPr>
+        <w:t xml:space="preserve"> così non è per il portafoglio ottimizzato più redditizio</w:t>
+      </w:r>
+      <w:r>
+        <w:rPr>
+          <w:lang w:val="it-IT"/>
+        </w:rPr>
+        <w:t xml:space="preserve">, che presenta un rischio superiore del portafoglio defense e una rendita minore di circa </w:t>
+      </w:r>
+      <w:proofErr w:type="gramStart"/>
+      <w:r>
+        <w:rPr>
+          <w:lang w:val="it-IT"/>
+        </w:rPr>
+        <w:t>5</w:t>
+      </w:r>
+      <w:proofErr w:type="gramEnd"/>
+      <w:r>
+        <w:rPr>
+          <w:lang w:val="it-IT"/>
+        </w:rPr>
+        <w:t xml:space="preserve"> punti percentuali.</w:t>
+      </w:r>
+    </w:p>
+    <w:p>
+      <w:pPr>
+        <w:pStyle w:val="aptp"/>
+        <w:rPr>
+          <w:lang w:val="it-IT"/>
+        </w:rPr>
+      </w:pPr>
+    </w:p>
+    <w:p>
+      <w:pPr>
+        <w:pStyle w:val="aptdidascalie"/>
+      </w:pPr>
+      <w:r>
+        <w:t>Tabella 5 – Riepilogo output del portafoglio diversificato</w:t>
+      </w:r>
+      <w:r>
+        <w:t xml:space="preserve"> a confronto con il portafoglio defense</w:t>
+      </w:r>
+    </w:p>
+    <w:tbl>
+      <w:tblPr>
+        <w:tblStyle w:val="TableGrid"/>
+        <w:tblW w:w="0" w:type="auto"/>
+        <w:tblLook w:val="04A0" w:firstRow="1" w:lastRow="0" w:firstColumn="1" w:lastColumn="0" w:noHBand="0" w:noVBand="1"/>
+      </w:tblPr>
+      <w:tblGrid>
+        <w:gridCol w:w="1696"/>
+        <w:gridCol w:w="993"/>
+        <w:gridCol w:w="2746"/>
+        <w:gridCol w:w="1735"/>
+        <w:gridCol w:w="1846"/>
+      </w:tblGrid>
+      <w:tr>
+        <w:tc>
+          <w:tcPr>
+            <w:tcW w:w="2689" w:type="dxa"/>
+            <w:gridSpan w:val="2"/>
+          </w:tcPr>
+          <w:p>
+            <w:pPr>
+              <w:pStyle w:val="aptp"/>
+              <w:rPr>
+                <w:b/>
+                <w:bCs/>
+                <w:lang w:val="it-IT"/>
+              </w:rPr>
+            </w:pPr>
+          </w:p>
+        </w:tc>
+        <w:tc>
+          <w:tcPr>
+            <w:tcW w:w="2746" w:type="dxa"/>
+          </w:tcPr>
+          <w:p>
+            <w:pPr>
+              <w:pStyle w:val="aptp"/>
+              <w:rPr>
+                <w:b/>
+                <w:bCs/>
+                <w:lang w:val="it-IT"/>
+              </w:rPr>
+            </w:pPr>
+            <w:r>
+              <w:rPr>
+                <w:b/>
+                <w:bCs/>
+                <w:lang w:val="it-IT"/>
+              </w:rPr>
+              <w:t>Rendimento atteso</w:t>
+            </w:r>
+          </w:p>
+        </w:tc>
+        <w:tc>
+          <w:tcPr>
+            <w:tcW w:w="1735" w:type="dxa"/>
+          </w:tcPr>
+          <w:p>
+            <w:pPr>
+              <w:pStyle w:val="aptp"/>
+              <w:rPr>
+                <w:b/>
+                <w:bCs/>
+                <w:lang w:val="it-IT"/>
+              </w:rPr>
+            </w:pPr>
+            <w:r>
+              <w:rPr>
+                <w:b/>
+                <w:bCs/>
+                <w:lang w:val="it-IT"/>
+              </w:rPr>
+              <w:t>Rischio</w:t>
+            </w:r>
+          </w:p>
+        </w:tc>
+        <w:tc>
+          <w:tcPr>
+            <w:tcW w:w="1846" w:type="dxa"/>
+          </w:tcPr>
+          <w:p>
+            <w:pPr>
+              <w:pStyle w:val="aptp"/>
+              <w:rPr>
+                <w:b/>
+                <w:bCs/>
+                <w:lang w:val="it-IT"/>
+              </w:rPr>
+            </w:pPr>
+            <w:r>
+              <w:rPr>
+                <w:b/>
+                <w:bCs/>
+                <w:lang w:val="it-IT"/>
+              </w:rPr>
+              <w:t>Sharpe ratio</w:t>
+            </w:r>
+          </w:p>
+        </w:tc>
+      </w:tr>
+      <w:tr>
+        <w:tc>
+          <w:tcPr>
+            <w:tcW w:w="1696" w:type="dxa"/>
+            <w:vMerge w:val="restart"/>
+          </w:tcPr>
+          <w:p>
+            <w:pPr>
+              <w:pStyle w:val="aptp"/>
+              <w:rPr>
+                <w:b/>
+                <w:bCs/>
+                <w:lang w:val="it-IT"/>
+              </w:rPr>
+            </w:pPr>
+            <w:r>
+              <w:rPr>
+                <w:b/>
+                <w:bCs/>
+                <w:lang w:val="it-IT"/>
+              </w:rPr>
+              <w:t>Portafoglio diversificato</w:t>
+            </w:r>
+          </w:p>
+        </w:tc>
+        <w:tc>
+          <w:tcPr>
+            <w:tcW w:w="993" w:type="dxa"/>
+          </w:tcPr>
+          <w:p>
+            <w:pPr>
+              <w:pStyle w:val="aptp"/>
+              <w:rPr>
+                <w:lang w:val="it-IT"/>
+              </w:rPr>
+            </w:pPr>
+            <w:r>
+              <w:rPr>
+                <w:lang w:val="it-IT"/>
+              </w:rPr>
+              <w:t xml:space="preserve">Max sr </w:t>
+            </w:r>
+          </w:p>
+        </w:tc>
+        <w:tc>
+          <w:tcPr>
+            <w:tcW w:w="2746" w:type="dxa"/>
+          </w:tcPr>
+          <w:p>
+            <w:pPr>
+              <w:pStyle w:val="aptp"/>
+              <w:rPr>
+                <w:lang w:val="it-IT"/>
+              </w:rPr>
+            </w:pPr>
+            <w:r>
+              <w:rPr>
+                <w:lang w:val="it-IT"/>
+              </w:rPr>
+              <w:t>35.03%</w:t>
+            </w:r>
+          </w:p>
+        </w:tc>
+        <w:tc>
+          <w:tcPr>
+            <w:tcW w:w="1735" w:type="dxa"/>
+          </w:tcPr>
+          <w:p>
+            <w:pPr>
+              <w:pStyle w:val="aptp"/>
+              <w:rPr>
+                <w:lang w:val="it-IT"/>
+              </w:rPr>
+            </w:pPr>
+            <w:r>
+              <w:rPr>
+                <w:lang w:val="it-IT"/>
+              </w:rPr>
+              <w:t>2</w:t>
+            </w:r>
+            <w:r>
+              <w:rPr>
+                <w:lang w:val="it-IT"/>
+              </w:rPr>
+              <w:t>0.77%</w:t>
+            </w:r>
+          </w:p>
+        </w:tc>
+        <w:tc>
+          <w:tcPr>
+            <w:tcW w:w="1846" w:type="dxa"/>
+          </w:tcPr>
+          <w:p>
+            <w:pPr>
+              <w:pStyle w:val="aptp"/>
+              <w:rPr>
+                <w:lang w:val="it-IT"/>
+              </w:rPr>
+            </w:pPr>
+            <w:r>
+              <w:rPr>
+                <w:lang w:val="it-IT"/>
+              </w:rPr>
+              <w:t>1.67</w:t>
+            </w:r>
+          </w:p>
+        </w:tc>
+      </w:tr>
+      <w:tr>
+        <w:tc>
+          <w:tcPr>
+            <w:tcW w:w="1696" w:type="dxa"/>
+            <w:vMerge/>
+          </w:tcPr>
+          <w:p>
+            <w:pPr>
+              <w:pStyle w:val="aptp"/>
+              <w:rPr>
+                <w:b/>
+                <w:bCs/>
+                <w:lang w:val="it-IT"/>
+              </w:rPr>
+            </w:pPr>
+          </w:p>
+        </w:tc>
+        <w:tc>
+          <w:tcPr>
+            <w:tcW w:w="993" w:type="dxa"/>
+          </w:tcPr>
+          <w:p>
+            <w:pPr>
+              <w:pStyle w:val="aptp"/>
+              <w:rPr>
+                <w:lang w:val="it-IT"/>
+              </w:rPr>
+            </w:pPr>
+            <w:r>
+              <w:rPr>
+                <w:lang w:val="it-IT"/>
+              </w:rPr>
+              <w:t xml:space="preserve">Min sr </w:t>
+            </w:r>
+          </w:p>
+        </w:tc>
+        <w:tc>
+          <w:tcPr>
+            <w:tcW w:w="2746" w:type="dxa"/>
+          </w:tcPr>
+          <w:p>
+            <w:pPr>
+              <w:pStyle w:val="aptp"/>
+              <w:rPr>
+                <w:lang w:val="it-IT"/>
+              </w:rPr>
+            </w:pPr>
+            <w:r>
+              <w:rPr>
+                <w:lang w:val="it-IT"/>
+              </w:rPr>
+              <w:t>19.36%</w:t>
+            </w:r>
+          </w:p>
+        </w:tc>
+        <w:tc>
+          <w:tcPr>
+            <w:tcW w:w="1735" w:type="dxa"/>
+          </w:tcPr>
+          <w:p>
+            <w:pPr>
+              <w:pStyle w:val="aptp"/>
+              <w:rPr>
+                <w:lang w:val="it-IT"/>
+              </w:rPr>
+            </w:pPr>
+            <w:r>
+              <w:rPr>
+                <w:lang w:val="it-IT"/>
+              </w:rPr>
+              <w:t>16.03</w:t>
+            </w:r>
+            <w:r>
+              <w:rPr>
+                <w:lang w:val="it-IT"/>
+              </w:rPr>
+              <w:t>%</w:t>
+            </w:r>
+          </w:p>
+        </w:tc>
+        <w:tc>
+          <w:tcPr>
+            <w:tcW w:w="1846" w:type="dxa"/>
+          </w:tcPr>
+          <w:p>
+            <w:pPr>
+              <w:pStyle w:val="aptp"/>
+              <w:rPr>
+                <w:lang w:val="it-IT"/>
+              </w:rPr>
+            </w:pPr>
+            <w:r>
+              <w:rPr>
+                <w:lang w:val="it-IT"/>
+              </w:rPr>
+              <w:t>1.02</w:t>
+            </w:r>
+          </w:p>
+        </w:tc>
+      </w:tr>
+      <w:tr>
+        <w:tc>
+          <w:tcPr>
+            <w:tcW w:w="1696" w:type="dxa"/>
+            <w:vMerge w:val="restart"/>
+          </w:tcPr>
+          <w:p>
+            <w:pPr>
+              <w:pStyle w:val="aptp"/>
+              <w:rPr>
+                <w:b/>
+                <w:bCs/>
+                <w:lang w:val="it-IT"/>
+              </w:rPr>
+            </w:pPr>
+            <w:r>
+              <w:rPr>
+                <w:b/>
+                <w:bCs/>
+                <w:lang w:val="it-IT"/>
+              </w:rPr>
+              <w:t>Portafoglio defense</w:t>
+            </w:r>
+          </w:p>
+        </w:tc>
+        <w:tc>
+          <w:tcPr>
+            <w:tcW w:w="993" w:type="dxa"/>
+          </w:tcPr>
+          <w:p>
+            <w:pPr>
+              <w:pStyle w:val="aptp"/>
+              <w:rPr>
+                <w:lang w:val="it-IT"/>
+              </w:rPr>
+            </w:pPr>
+            <w:r>
+              <w:rPr>
+                <w:lang w:val="it-IT"/>
+              </w:rPr>
+              <w:t xml:space="preserve">Max sr </w:t>
+            </w:r>
+          </w:p>
+        </w:tc>
+        <w:tc>
+          <w:tcPr>
+            <w:tcW w:w="2746" w:type="dxa"/>
+          </w:tcPr>
+          <w:p>
+            <w:pPr>
+              <w:pStyle w:val="aptp"/>
+              <w:rPr>
+                <w:lang w:val="it-IT"/>
+              </w:rPr>
+            </w:pPr>
+            <w:r>
+              <w:rPr>
+                <w:lang w:val="it-IT"/>
+              </w:rPr>
+              <w:t>41.47%</w:t>
+            </w:r>
+          </w:p>
+        </w:tc>
+        <w:tc>
+          <w:tcPr>
+            <w:tcW w:w="1735" w:type="dxa"/>
+          </w:tcPr>
+          <w:p>
+            <w:pPr>
+              <w:pStyle w:val="aptp"/>
+              <w:rPr>
+                <w:lang w:val="it-IT"/>
+              </w:rPr>
+            </w:pPr>
+            <w:r>
+              <w:rPr>
+                <w:lang w:val="it-IT"/>
+              </w:rPr>
+              <w:t>23.61%</w:t>
+            </w:r>
+          </w:p>
+        </w:tc>
+        <w:tc>
+          <w:tcPr>
+            <w:tcW w:w="1846" w:type="dxa"/>
+          </w:tcPr>
+          <w:p>
+            <w:pPr>
+              <w:pStyle w:val="aptp"/>
+              <w:rPr>
+                <w:lang w:val="it-IT"/>
+              </w:rPr>
+            </w:pPr>
+            <w:r>
+              <w:rPr>
+                <w:lang w:val="it-IT"/>
+              </w:rPr>
+              <w:t>1.67</w:t>
+            </w:r>
+          </w:p>
+        </w:tc>
+      </w:tr>
+      <w:tr>
+        <w:tc>
+          <w:tcPr>
+            <w:tcW w:w="1696" w:type="dxa"/>
+            <w:vMerge/>
+          </w:tcPr>
+          <w:p>
+            <w:pPr>
+              <w:pStyle w:val="aptp"/>
+              <w:rPr>
+                <w:b/>
+                <w:bCs/>
+                <w:lang w:val="it-IT"/>
+              </w:rPr>
+            </w:pPr>
+          </w:p>
+        </w:tc>
+        <w:tc>
+          <w:tcPr>
+            <w:tcW w:w="993" w:type="dxa"/>
+          </w:tcPr>
+          <w:p>
+            <w:pPr>
+              <w:pStyle w:val="aptp"/>
+              <w:rPr>
+                <w:lang w:val="it-IT"/>
+              </w:rPr>
+            </w:pPr>
+            <w:r>
+              <w:rPr>
+                <w:lang w:val="it-IT"/>
+              </w:rPr>
+              <w:t xml:space="preserve">Min sr </w:t>
+            </w:r>
+          </w:p>
+        </w:tc>
+        <w:tc>
+          <w:tcPr>
+            <w:tcW w:w="2746" w:type="dxa"/>
+          </w:tcPr>
+          <w:p>
+            <w:pPr>
+              <w:pStyle w:val="aptp"/>
+              <w:rPr>
+                <w:lang w:val="it-IT"/>
+              </w:rPr>
+            </w:pPr>
+            <w:r>
+              <w:rPr>
+                <w:lang w:val="it-IT"/>
+              </w:rPr>
+              <w:t>17.78%</w:t>
+            </w:r>
+          </w:p>
+        </w:tc>
+        <w:tc>
+          <w:tcPr>
+            <w:tcW w:w="1735" w:type="dxa"/>
+          </w:tcPr>
+          <w:p>
+            <w:pPr>
+              <w:pStyle w:val="aptp"/>
+              <w:rPr>
+                <w:lang w:val="it-IT"/>
+              </w:rPr>
+            </w:pPr>
+            <w:r>
+              <w:rPr>
+                <w:lang w:val="it-IT"/>
+              </w:rPr>
+              <w:t>16.01%</w:t>
+            </w:r>
+          </w:p>
+        </w:tc>
+        <w:tc>
+          <w:tcPr>
+            <w:tcW w:w="1846" w:type="dxa"/>
+          </w:tcPr>
+          <w:p>
+            <w:pPr>
+              <w:pStyle w:val="aptp"/>
+              <w:rPr>
+                <w:lang w:val="it-IT"/>
+              </w:rPr>
+            </w:pPr>
+            <w:r>
+              <w:rPr>
+                <w:lang w:val="it-IT"/>
+              </w:rPr>
+              <w:t>1.02</w:t>
+            </w:r>
+          </w:p>
+        </w:tc>
+      </w:tr>
+    </w:tbl>
+    <w:p>
+      <w:pPr>
+        <w:pStyle w:val="aptp"/>
+        <w:rPr>
+          <w:lang w:val="it-IT"/>
+        </w:rPr>
+      </w:pPr>
+    </w:p>
+    <w:p>
+      <w:pPr>
+        <w:pStyle w:val="aptdidascalie"/>
+      </w:pPr>
+      <w:r>
+        <w:t>Figura 4 – Frontiera efficiente del portafoglio diversificato</w:t>
+      </w:r>
+    </w:p>
+    <w:p>
+      <w:pPr>
+        <w:pStyle w:val="aptp"/>
+        <w:rPr>
+          <w:lang w:val="it-IT"/>
+        </w:rPr>
+      </w:pPr>
+      <w:r>
+        <w:rPr>
+          <w:lang w:val="it-IT"/>
+        </w:rPr>
+        <w:drawing>
+          <wp:inline distT="0" distB="0" distL="0" distR="0" wp14:anchorId="37235C1E" wp14:editId="6DDAC25A">
+            <wp:extent cx="4308529" cy="3433241"/>
+            <wp:effectExtent l="0" t="0" r="0" b="0"/>
+            <wp:docPr id="1460581954" name="Picture 1"/>
+            <wp:cNvGraphicFramePr>
+              <a:graphicFrameLocks xmlns:a="http://schemas.openxmlformats.org/drawingml/2006/main" noChangeAspect="1"/>
+            </wp:cNvGraphicFramePr>
+            <a:graphic xmlns:a="http://schemas.openxmlformats.org/drawingml/2006/main">
+              <a:graphicData uri="http://schemas.openxmlformats.org/drawingml/2006/picture">
+                <pic:pic xmlns:pic="http://schemas.openxmlformats.org/drawingml/2006/picture">
+                  <pic:nvPicPr>
+                    <pic:cNvPr id="1460581954" name=""/>
+                    <pic:cNvPicPr/>
+                  </pic:nvPicPr>
+                  <pic:blipFill>
+                    <a:blip r:embed="rId18"/>
+                    <a:stretch>
+                      <a:fillRect/>
+                    </a:stretch>
+                  </pic:blipFill>
+                  <pic:spPr>
+                    <a:xfrm>
+                      <a:off x="0" y="0"/>
+                      <a:ext cx="4331917" cy="3451877"/>
+                    </a:xfrm>
+                    <a:prstGeom prst="rect">
+                      <a:avLst/>
+                    </a:prstGeom>
+                  </pic:spPr>
+                </pic:pic>
+              </a:graphicData>
+            </a:graphic>
+          </wp:inline>
+        </w:drawing>
+      </w:r>
+    </w:p>
+    <w:p>
+      <w:pPr>
+        <w:pStyle w:val="aptp"/>
+        <w:rPr>
+          <w:lang w:val="it-IT"/>
+        </w:rPr>
+      </w:pPr>
+    </w:p>
+    <w:p>
+      <w:pPr>
+        <w:pStyle w:val="aptp"/>
+        <w:rPr>
+          <w:lang w:val="it-IT"/>
+        </w:rPr>
+      </w:pPr>
+      <w:r>
+        <w:rPr>
+          <w:lang w:val="it-IT"/>
+        </w:rPr>
+        <w:t xml:space="preserve">Ponendo uno sguardo sulla matrice di correlazione, è possibile invece osservare come il portafoglio diversificato sia meno </w:t>
+      </w:r>
+      <w:r>
+        <w:rPr>
+          <w:lang w:val="it-IT"/>
+        </w:rPr>
+        <w:t xml:space="preserve">correlato rispetto al portafoglio precedente, poiché i titoli sono stati scelti appositamente per ottenere questo effetto. </w:t>
+      </w:r>
+    </w:p>
+    <w:p>
+      <w:pPr>
+        <w:pStyle w:val="aptp"/>
+        <w:rPr>
+          <w:lang w:val="it-IT"/>
+        </w:rPr>
+      </w:pPr>
+      <w:r>
+        <w:rPr>
+          <w:lang w:val="it-IT"/>
+        </w:rPr>
+        <w:t xml:space="preserve">Ciò significa che, nonostante il portafoglio sia </w:t>
+      </w:r>
+      <w:r>
+        <w:rPr>
+          <w:lang w:val="it-IT"/>
+        </w:rPr>
+        <w:t xml:space="preserve">meno redditizio nel periodo di instabilità e con una soglia del rischio quasi pari a quella del settore defense, </w:t>
+      </w:r>
+      <w:r>
+        <w:rPr>
+          <w:lang w:val="it-IT"/>
+        </w:rPr>
+        <w:t xml:space="preserve">il portafoglio diversificato è maggiormente propenso a fronteggiare rischi specifici e in alcuni casi </w:t>
+      </w:r>
+      <w:r>
+        <w:rPr>
+          <w:lang w:val="it-IT"/>
+        </w:rPr>
+        <w:t>anche i rischi sistemici</w:t>
+      </w:r>
+      <w:r>
+        <w:rPr>
+          <w:lang w:val="it-IT"/>
+        </w:rPr>
+        <w:t xml:space="preserve"> che non siano di espansione globale.</w:t>
+      </w:r>
+    </w:p>
+    <w:p>
+      <w:pPr>
+        <w:pStyle w:val="aptp"/>
+        <w:rPr>
+          <w:lang w:val="it-IT"/>
+        </w:rPr>
+      </w:pPr>
+    </w:p>
+    <w:p>
+      <w:pPr>
+        <w:pStyle w:val="aptdidascalie"/>
+      </w:pPr>
+      <w:r>
+        <w:t>Figura 5 – Matrice di correlazione del portafoglio diversificato</w:t>
+      </w:r>
+    </w:p>
+    <w:p>
+      <w:pPr>
+        <w:pStyle w:val="aptp"/>
+        <w:rPr>
+          <w:lang w:val="it-IT"/>
+        </w:rPr>
+      </w:pPr>
+      <w:r>
+        <w:rPr>
+          <w:lang w:val="it-IT"/>
+        </w:rPr>
+        <w:drawing>
+          <wp:inline distT="0" distB="0" distL="0" distR="0" wp14:anchorId="042CB6AD" wp14:editId="202C1540">
+            <wp:extent cx="4364476" cy="3711844"/>
+            <wp:effectExtent l="0" t="0" r="0" b="3175"/>
+            <wp:docPr id="1992815136" name="Picture 1"/>
+            <wp:cNvGraphicFramePr>
+              <a:graphicFrameLocks xmlns:a="http://schemas.openxmlformats.org/drawingml/2006/main" noChangeAspect="1"/>
+            </wp:cNvGraphicFramePr>
+            <a:graphic xmlns:a="http://schemas.openxmlformats.org/drawingml/2006/main">
+              <a:graphicData uri="http://schemas.openxmlformats.org/drawingml/2006/picture">
+                <pic:pic xmlns:pic="http://schemas.openxmlformats.org/drawingml/2006/picture">
+                  <pic:nvPicPr>
+                    <pic:cNvPr id="1992815136" name=""/>
+                    <pic:cNvPicPr/>
+                  </pic:nvPicPr>
+                  <pic:blipFill>
+                    <a:blip r:embed="rId19"/>
+                    <a:stretch>
+                      <a:fillRect/>
+                    </a:stretch>
+                  </pic:blipFill>
+                  <pic:spPr>
+                    <a:xfrm>
+                      <a:off x="0" y="0"/>
+                      <a:ext cx="4379283" cy="3724437"/>
+                    </a:xfrm>
+                    <a:prstGeom prst="rect">
+                      <a:avLst/>
+                    </a:prstGeom>
+                  </pic:spPr>
+                </pic:pic>
+              </a:graphicData>
+            </a:graphic>
+          </wp:inline>
+        </w:drawing>
+      </w:r>
+    </w:p>
+    <w:p>
+      <w:pPr>
+        <w:pStyle w:val="aptp"/>
+        <w:rPr>
+          <w:lang w:val="it-IT"/>
+        </w:rPr>
+      </w:pPr>
+      <w:r>
+        <w:rPr>
+          <w:lang w:val="it-IT"/>
+        </w:rPr>
+        <w:t xml:space="preserve"> </w:t>
+      </w:r>
+      <w:r>
+        <w:rPr>
+          <w:lang w:val="it-IT"/>
+        </w:rPr>
+        <w:t xml:space="preserve"> </w:t>
+      </w:r>
+    </w:p>
+    <w:p>
+      <w:pPr>
         <w:pStyle w:val="apth3"/>
       </w:pPr>
-      <w:bookmarkStart w:id="17" w:name="_Toc207715131"/>
+      <w:bookmarkStart w:id="17" w:name="_Toc207820534"/>
       <w:r>
         <w:t>Periodo di stabilità vs periodo di stress economico</w:t>
       </w:r>
@@ -7674,14 +9284,25 @@
     </w:p>
     <w:p>
       <w:pPr>
-        <w:pStyle w:val="apth3"/>
+        <w:pStyle w:val="aptp"/>
+        <w:rPr>
+          <w:lang w:val="it-IT"/>
+        </w:rPr>
       </w:pPr>
     </w:p>
     <w:p>
       <w:pPr>
+        <w:pStyle w:val="aptp"/>
+        <w:rPr>
+          <w:lang w:val="it-IT"/>
+        </w:rPr>
+      </w:pPr>
+    </w:p>
+    <w:p>
+      <w:pPr>
         <w:pStyle w:val="apth1"/>
       </w:pPr>
-      <w:bookmarkStart w:id="18" w:name="_Toc207715132"/>
+      <w:bookmarkStart w:id="18" w:name="_Toc207820535"/>
       <w:r>
         <w:t>Conclusione</w:t>
       </w:r>
@@ -7701,7 +9322,7 @@
         <w:pStyle w:val="apth1"/>
       </w:pPr>
       <w:bookmarkStart w:id="19" w:name="_Toc205494600"/>
-      <w:bookmarkStart w:id="20" w:name="_Toc207715133"/>
+      <w:bookmarkStart w:id="20" w:name="_Toc207820536"/>
       <w:r>
         <w:t>Fonti</w:t>
       </w:r>
@@ -7719,7 +9340,7 @@
           <w:lang w:val="it-IT"/>
         </w:rPr>
       </w:pPr>
-      <w:hyperlink r:id="rId18" w:history="1">
+      <w:hyperlink r:id="rId20" w:history="1">
         <w:r>
           <w:rPr>
             <w:rStyle w:val="Hyperlink"/>
@@ -7740,7 +9361,7 @@
           <w:lang w:val="it-IT"/>
         </w:rPr>
       </w:pPr>
-      <w:hyperlink r:id="rId19" w:history="1">
+      <w:hyperlink r:id="rId21" w:history="1">
         <w:r>
           <w:rPr>
             <w:rStyle w:val="Hyperlink"/>
@@ -7761,7 +9382,7 @@
           <w:lang w:val="it-IT"/>
         </w:rPr>
       </w:pPr>
-      <w:hyperlink r:id="rId20" w:history="1">
+      <w:hyperlink r:id="rId22" w:history="1">
         <w:r>
           <w:rPr>
             <w:rStyle w:val="Hyperlink"/>
@@ -7854,9 +9475,6 @@
           <w:fldChar w:fldCharType="separate"/>
         </w:r>
         <w:r>
-          <w:rPr>
-            <w:lang w:val="en-GB"/>
-          </w:rPr>
           <w:t>2</w:t>
         </w:r>
         <w:r>
@@ -7868,9 +9486,6 @@
   <w:p>
     <w:pPr>
       <w:pStyle w:val="Footer"/>
-      <w:rPr>
-        <w:lang w:val="en-GB"/>
-      </w:rPr>
     </w:pPr>
   </w:p>
 </w:ftr>
@@ -7918,9 +9533,6 @@
           <w:fldChar w:fldCharType="separate"/>
         </w:r>
         <w:r>
-          <w:rPr>
-            <w:lang w:val="en-GB"/>
-          </w:rPr>
           <w:t>2</w:t>
         </w:r>
         <w:r>
@@ -7970,9 +9582,6 @@
     <w:p>
       <w:pPr>
         <w:pStyle w:val="FootnoteText"/>
-        <w:rPr>
-          <w:lang w:val="fr-FR"/>
-        </w:rPr>
       </w:pPr>
       <w:r>
         <w:rPr>
@@ -7981,24 +9590,17 @@
         <w:footnoteRef/>
       </w:r>
       <w:r>
-        <w:rPr>
-          <w:lang w:val="fr-FR"/>
-        </w:rPr>
         <w:t xml:space="preserve"> Fonte: </w:t>
       </w:r>
       <w:hyperlink r:id="rId1" w:history="1">
         <w:r>
           <w:rPr>
             <w:rStyle w:val="Hyperlink"/>
-            <w:lang w:val="fr-FR"/>
           </w:rPr>
           <w:t>https://www.we-wealth.com/news/pace-ucraina-azioni-difesa</w:t>
         </w:r>
       </w:hyperlink>
       <w:r>
-        <w:rPr>
-          <w:lang w:val="fr-FR"/>
-        </w:rPr>
         <w:t xml:space="preserve"> </w:t>
       </w:r>
     </w:p>
@@ -8007,9 +9609,6 @@
     <w:p>
       <w:pPr>
         <w:pStyle w:val="FootnoteText"/>
-        <w:rPr>
-          <w:lang w:val="fr-FR"/>
-        </w:rPr>
       </w:pPr>
       <w:r>
         <w:rPr>
@@ -8018,30 +9617,20 @@
         <w:footnoteRef/>
       </w:r>
       <w:r>
-        <w:rPr>
-          <w:lang w:val="fr-FR"/>
-        </w:rPr>
         <w:t xml:space="preserve"> </w:t>
       </w:r>
       <w:r>
-        <w:rPr>
-          <w:lang w:val="fr-FR"/>
-        </w:rPr>
         <w:t xml:space="preserve">Fonte: </w:t>
       </w:r>
       <w:hyperlink r:id="rId2" w:history="1">
         <w:r>
           <w:rPr>
             <w:rStyle w:val="Hyperlink"/>
-            <w:lang w:val="fr-FR"/>
           </w:rPr>
           <w:t>https://www.dedaloinvest.com/education/didattica-investimenti/capm</w:t>
         </w:r>
       </w:hyperlink>
       <w:r>
-        <w:rPr>
-          <w:lang w:val="fr-FR"/>
-        </w:rPr>
         <w:t xml:space="preserve"> </w:t>
       </w:r>
     </w:p>
@@ -8067,15 +9656,11 @@
         <w:rPr>
           <w:i/>
           <w:iCs/>
-          <w:lang w:val="en-GB"/>
         </w:rPr>
         <w:t>σ</w:t>
       </w:r>
       <w:r>
-        <w:t xml:space="preserve"> rappresenta la matrice di c</w:t>
-      </w:r>
-      <w:r>
-        <w:t>ovarianza tra i risultati degli asset</w:t>
+        <w:t xml:space="preserve"> rappresenta la matrice di covarianza tra i risultati degli asset</w:t>
       </w:r>
       <w:r>
         <w:t xml:space="preserve">, ovvero delle interazioni </w:t>
@@ -8087,7 +9672,6 @@
         <w:rPr>
           <w:i/>
           <w:iCs/>
-          <w:lang w:val="en-GB"/>
         </w:rPr>
         <w:t>σ</w:t>
       </w:r>
@@ -8111,13 +9695,7 @@
         <w:footnoteRef/>
       </w:r>
       <w:r>
-        <w:t xml:space="preserve"> </w:t>
-      </w:r>
-      <w:r>
-        <w:t>Si precisa che la varianza è</w:t>
-      </w:r>
-      <w:r>
-        <w:t xml:space="preserve"> un indicatore di rischio parzialmente adatto </w:t>
+        <w:t xml:space="preserve"> Si precisa che la varianza è un indicatore di rischio parzialmente adatto </w:t>
       </w:r>
       <w:r>
         <w:t xml:space="preserve">poiché è ottimale solo per distribuzioni simmetriche. In effetti nella realtà i rendimenti dei titoli non seguono distribuzioni simmetriche, tant’è che </w:t>
@@ -8165,16 +9743,26 @@
         <w:footnoteRef/>
       </w:r>
       <w:r>
-        <w:t xml:space="preserve"> </w:t>
-      </w:r>
-      <w:r>
-        <w:t xml:space="preserve">Fonte dei tickers: </w:t>
-      </w:r>
-      <w:r>
-        <w:t>https://sg.finance.yahoo.com/markets/stocks/most-active/</w:t>
-      </w:r>
-      <w:r>
-        <w:t xml:space="preserve"> </w:t>
+        <w:t xml:space="preserve"> Fonte dei tickers: </w:t>
+      </w:r>
+      <w:r>
+        <w:t xml:space="preserve">https://sg.finance.yahoo.com/markets/stocks/most-active/ </w:t>
+      </w:r>
+    </w:p>
+  </w:footnote>
+  <w:footnote w:id="7">
+    <w:p>
+      <w:pPr>
+        <w:pStyle w:val="FootnoteText"/>
+      </w:pPr>
+      <w:r>
+        <w:rPr>
+          <w:rStyle w:val="FootnoteReference"/>
+        </w:rPr>
+        <w:footnoteRef/>
+      </w:r>
+      <w:r>
+        <w:t xml:space="preserve"> Fonte dei tickers: https://sg.finance.yahoo.com/markets/stocks/most-active/ </w:t>
       </w:r>
     </w:p>
   </w:footnote>

--- a/wip-report/report-teoria-portafoglio.docx
+++ b/wip-report/report-teoria-portafoglio.docx
@@ -254,31 +254,7 @@
           <w:szCs w:val="46"/>
           <w:lang w:val="it-IT"/>
         </w:rPr>
-        <w:t xml:space="preserve">L’efficienza di un portafoglio </w:t>
-      </w:r>
-      <w:r>
-        <w:rPr>
-          <w:rFonts w:asciiTheme="majorHAnsi" w:hAnsiTheme="majorHAnsi"/>
-          <w:b/>
-          <w:bCs/>
-          <w:color w:val="77206D" w:themeColor="accent5" w:themeShade="BF"/>
-          <w:sz w:val="46"/>
-          <w:szCs w:val="46"/>
-          <w:lang w:val="it-IT"/>
-        </w:rPr>
-        <w:t xml:space="preserve">azionario </w:t>
-      </w:r>
-      <w:r>
-        <w:rPr>
-          <w:rFonts w:asciiTheme="majorHAnsi" w:hAnsiTheme="majorHAnsi"/>
-          <w:b/>
-          <w:bCs/>
-          <w:color w:val="77206D" w:themeColor="accent5" w:themeShade="BF"/>
-          <w:sz w:val="46"/>
-          <w:szCs w:val="46"/>
-          <w:lang w:val="it-IT"/>
-        </w:rPr>
-        <w:t xml:space="preserve">bellico </w:t>
+        <w:t>Ecco perché la guerra conviene</w:t>
       </w:r>
     </w:p>
     <w:p>
@@ -623,7 +599,7 @@
         <w:pStyle w:val="aptp"/>
         <w:numPr>
           <w:ilvl w:val="0"/>
-          <w:numId w:val="23"/>
+          <w:numId w:val="1"/>
         </w:numPr>
         <w:rPr>
           <w:lang w:val="it-IT"/>
@@ -647,7 +623,7 @@
         <w:pStyle w:val="aptp"/>
         <w:numPr>
           <w:ilvl w:val="0"/>
-          <w:numId w:val="23"/>
+          <w:numId w:val="1"/>
         </w:numPr>
         <w:rPr>
           <w:lang w:val="it-IT"/>
@@ -665,7 +641,7 @@
         <w:pStyle w:val="aptp"/>
         <w:numPr>
           <w:ilvl w:val="0"/>
-          <w:numId w:val="23"/>
+          <w:numId w:val="1"/>
         </w:numPr>
         <w:rPr>
           <w:lang w:val="it-IT"/>
@@ -683,7 +659,7 @@
         <w:pStyle w:val="aptp"/>
         <w:numPr>
           <w:ilvl w:val="0"/>
-          <w:numId w:val="23"/>
+          <w:numId w:val="1"/>
         </w:numPr>
         <w:rPr>
           <w:lang w:val="it-IT"/>
@@ -701,7 +677,7 @@
         <w:pStyle w:val="aptp"/>
         <w:numPr>
           <w:ilvl w:val="0"/>
-          <w:numId w:val="23"/>
+          <w:numId w:val="1"/>
         </w:numPr>
         <w:rPr>
           <w:lang w:val="it-IT"/>
@@ -737,7 +713,7 @@
         <w:pStyle w:val="aptp"/>
         <w:numPr>
           <w:ilvl w:val="0"/>
-          <w:numId w:val="23"/>
+          <w:numId w:val="1"/>
         </w:numPr>
         <w:rPr>
           <w:lang w:val="it-IT"/>
@@ -755,7 +731,7 @@
         <w:pStyle w:val="aptp"/>
         <w:numPr>
           <w:ilvl w:val="0"/>
-          <w:numId w:val="23"/>
+          <w:numId w:val="1"/>
         </w:numPr>
         <w:rPr>
           <w:lang w:val="it-IT"/>
@@ -1064,7 +1040,7 @@
               <w:rFonts w:asciiTheme="minorHAnsi" w:eastAsiaTheme="minorEastAsia" w:hAnsiTheme="minorHAnsi"/>
               <w:noProof/>
               <w:kern w:val="2"/>
-              <w:lang w:val="en-GB" w:eastAsia="en-GB"/>
+              <w:lang w:eastAsia="en-GB"/>
               <w14:ligatures w14:val="standardContextual"/>
             </w:rPr>
           </w:pPr>
@@ -1142,7 +1118,7 @@
               <w:rFonts w:asciiTheme="minorHAnsi" w:eastAsiaTheme="minorEastAsia" w:hAnsiTheme="minorHAnsi"/>
               <w:noProof/>
               <w:kern w:val="2"/>
-              <w:lang w:val="en-GB" w:eastAsia="en-GB"/>
+              <w:lang w:eastAsia="en-GB"/>
               <w14:ligatures w14:val="standardContextual"/>
             </w:rPr>
           </w:pPr>
@@ -1214,7 +1190,7 @@
               <w:rFonts w:asciiTheme="minorHAnsi" w:eastAsiaTheme="minorEastAsia" w:hAnsiTheme="minorHAnsi"/>
               <w:noProof/>
               <w:kern w:val="2"/>
-              <w:lang w:val="en-GB" w:eastAsia="en-GB"/>
+              <w:lang w:eastAsia="en-GB"/>
               <w14:ligatures w14:val="standardContextual"/>
             </w:rPr>
           </w:pPr>
@@ -1283,7 +1259,7 @@
               <w:rFonts w:asciiTheme="minorHAnsi" w:eastAsiaTheme="minorEastAsia" w:hAnsiTheme="minorHAnsi"/>
               <w:noProof/>
               <w:kern w:val="2"/>
-              <w:lang w:val="en-GB" w:eastAsia="en-GB"/>
+              <w:lang w:eastAsia="en-GB"/>
               <w14:ligatures w14:val="standardContextual"/>
             </w:rPr>
           </w:pPr>
@@ -1352,7 +1328,7 @@
               <w:rFonts w:asciiTheme="minorHAnsi" w:eastAsiaTheme="minorEastAsia" w:hAnsiTheme="minorHAnsi"/>
               <w:noProof/>
               <w:kern w:val="2"/>
-              <w:lang w:val="en-GB" w:eastAsia="en-GB"/>
+              <w:lang w:eastAsia="en-GB"/>
               <w14:ligatures w14:val="standardContextual"/>
             </w:rPr>
           </w:pPr>
@@ -1423,7 +1399,7 @@
               <w:rFonts w:asciiTheme="minorHAnsi" w:eastAsiaTheme="minorEastAsia" w:hAnsiTheme="minorHAnsi"/>
               <w:noProof/>
               <w:kern w:val="2"/>
-              <w:lang w:val="en-GB" w:eastAsia="en-GB"/>
+              <w:lang w:eastAsia="en-GB"/>
               <w14:ligatures w14:val="standardContextual"/>
             </w:rPr>
           </w:pPr>
@@ -1508,7 +1484,7 @@
               <w:rFonts w:asciiTheme="minorHAnsi" w:eastAsiaTheme="minorEastAsia" w:hAnsiTheme="minorHAnsi"/>
               <w:noProof/>
               <w:kern w:val="2"/>
-              <w:lang w:val="en-GB" w:eastAsia="en-GB"/>
+              <w:lang w:eastAsia="en-GB"/>
               <w14:ligatures w14:val="standardContextual"/>
             </w:rPr>
           </w:pPr>
@@ -1577,7 +1553,7 @@
               <w:rFonts w:asciiTheme="minorHAnsi" w:eastAsiaTheme="minorEastAsia" w:hAnsiTheme="minorHAnsi"/>
               <w:noProof/>
               <w:kern w:val="2"/>
-              <w:lang w:val="en-GB" w:eastAsia="en-GB"/>
+              <w:lang w:eastAsia="en-GB"/>
               <w14:ligatures w14:val="standardContextual"/>
             </w:rPr>
           </w:pPr>
@@ -1658,7 +1634,7 @@
               <w:rFonts w:asciiTheme="minorHAnsi" w:eastAsiaTheme="minorEastAsia" w:hAnsiTheme="minorHAnsi"/>
               <w:noProof/>
               <w:kern w:val="2"/>
-              <w:lang w:val="en-GB" w:eastAsia="en-GB"/>
+              <w:lang w:eastAsia="en-GB"/>
               <w14:ligatures w14:val="standardContextual"/>
             </w:rPr>
           </w:pPr>
@@ -1727,7 +1703,7 @@
               <w:rFonts w:asciiTheme="minorHAnsi" w:eastAsiaTheme="minorEastAsia" w:hAnsiTheme="minorHAnsi"/>
               <w:noProof/>
               <w:kern w:val="2"/>
-              <w:lang w:val="en-GB" w:eastAsia="en-GB"/>
+              <w:lang w:eastAsia="en-GB"/>
               <w14:ligatures w14:val="standardContextual"/>
             </w:rPr>
           </w:pPr>
@@ -1796,7 +1772,7 @@
               <w:rFonts w:asciiTheme="minorHAnsi" w:eastAsiaTheme="minorEastAsia" w:hAnsiTheme="minorHAnsi"/>
               <w:noProof/>
               <w:kern w:val="2"/>
-              <w:lang w:val="en-GB" w:eastAsia="en-GB"/>
+              <w:lang w:eastAsia="en-GB"/>
               <w14:ligatures w14:val="standardContextual"/>
             </w:rPr>
           </w:pPr>
@@ -1865,7 +1841,7 @@
               <w:rFonts w:asciiTheme="minorHAnsi" w:eastAsiaTheme="minorEastAsia" w:hAnsiTheme="minorHAnsi"/>
               <w:noProof/>
               <w:kern w:val="2"/>
-              <w:lang w:val="en-GB" w:eastAsia="en-GB"/>
+              <w:lang w:eastAsia="en-GB"/>
               <w14:ligatures w14:val="standardContextual"/>
             </w:rPr>
           </w:pPr>
@@ -1937,7 +1913,7 @@
               <w:rFonts w:asciiTheme="minorHAnsi" w:eastAsiaTheme="minorEastAsia" w:hAnsiTheme="minorHAnsi"/>
               <w:noProof/>
               <w:kern w:val="2"/>
-              <w:lang w:val="en-GB" w:eastAsia="en-GB"/>
+              <w:lang w:eastAsia="en-GB"/>
               <w14:ligatures w14:val="standardContextual"/>
             </w:rPr>
           </w:pPr>
@@ -2009,7 +1985,7 @@
               <w:rFonts w:asciiTheme="minorHAnsi" w:eastAsiaTheme="minorEastAsia" w:hAnsiTheme="minorHAnsi"/>
               <w:noProof/>
               <w:kern w:val="2"/>
-              <w:lang w:val="en-GB" w:eastAsia="en-GB"/>
+              <w:lang w:eastAsia="en-GB"/>
               <w14:ligatures w14:val="standardContextual"/>
             </w:rPr>
           </w:pPr>
@@ -2466,14 +2442,12 @@
           <w:lang w:val="it-IT"/>
         </w:rPr>
       </w:pPr>
-      <w:proofErr w:type="gramStart"/>
-      <w:r>
-        <w:rPr>
-          <w:lang w:val="it-IT"/>
-        </w:rPr>
-        <w:t>Infine</w:t>
-      </w:r>
-      <w:proofErr w:type="gramEnd"/>
+      <w:r>
+        <w:rPr>
+          <w:lang w:val="it-IT"/>
+        </w:rPr>
+        <w:t>Infine,</w:t>
+      </w:r>
       <w:r>
         <w:rPr>
           <w:lang w:val="it-IT"/>
@@ -4700,6 +4674,66 @@
           <w:lang w:val="it-IT"/>
         </w:rPr>
       </w:pPr>
+      <w:r>
+        <w:rPr>
+          <w:lang w:val="it-IT"/>
+        </w:rPr>
+        <w:t>I portafogli che sa</w:t>
+      </w:r>
+      <w:r>
+        <w:rPr>
+          <w:lang w:val="it-IT"/>
+        </w:rPr>
+        <w:t xml:space="preserve">ranno esaminati </w:t>
+      </w:r>
+      <w:r>
+        <w:rPr>
+          <w:lang w:val="it-IT"/>
+        </w:rPr>
+        <w:t>da questo elaborato s</w:t>
+      </w:r>
+      <w:r>
+        <w:rPr>
+          <w:lang w:val="it-IT"/>
+        </w:rPr>
+        <w:t xml:space="preserve">ono per definizione portafogli dominanti poiché ottimizzati dal modello di </w:t>
+      </w:r>
+      <w:r>
+        <w:rPr>
+          <w:i/>
+          <w:iCs/>
+          <w:lang w:val="it-IT"/>
+        </w:rPr>
+        <w:t>Markovitz</w:t>
+      </w:r>
+      <w:r>
+        <w:rPr>
+          <w:i/>
+          <w:iCs/>
+          <w:lang w:val="it-IT"/>
+        </w:rPr>
+        <w:t xml:space="preserve"> </w:t>
+      </w:r>
+      <w:r>
+        <w:rPr>
+          <w:lang w:val="it-IT"/>
+        </w:rPr>
+        <w:t xml:space="preserve">e situati sulla frontiera efficiente </w:t>
+      </w:r>
+      <w:r>
+        <w:rPr>
+          <w:lang w:val="it-IT"/>
+        </w:rPr>
+        <w:t>costruita.</w:t>
+      </w:r>
+    </w:p>
+    <w:p>
+      <w:pPr>
+        <w:pStyle w:val="aptp"/>
+        <w:rPr>
+          <w:lang w:val="it-IT"/>
+        </w:rPr>
+      </w:pPr>
     </w:p>
     <w:p>
       <w:pPr>
@@ -4720,7 +4754,6 @@
         <w:rPr>
           <w:noProof/>
         </w:rPr>
-        <w:lastRenderedPageBreak/>
         <w:drawing>
           <wp:inline distT="0" distB="0" distL="0" distR="0" wp14:anchorId="4222A523" wp14:editId="395CC96A">
             <wp:extent cx="3899171" cy="2255003"/>
@@ -4955,7 +4988,7 @@
         <w:pStyle w:val="aptp"/>
         <w:numPr>
           <w:ilvl w:val="0"/>
-          <w:numId w:val="43"/>
+          <w:numId w:val="2"/>
         </w:numPr>
         <w:rPr>
           <w:lang w:val="it-IT"/>
@@ -5071,7 +5104,7 @@
         <w:pStyle w:val="aptp"/>
         <w:numPr>
           <w:ilvl w:val="0"/>
-          <w:numId w:val="43"/>
+          <w:numId w:val="2"/>
         </w:numPr>
         <w:rPr>
           <w:lang w:val="it-IT"/>
@@ -5175,7 +5208,7 @@
         <w:pStyle w:val="aptp"/>
         <w:numPr>
           <w:ilvl w:val="0"/>
-          <w:numId w:val="43"/>
+          <w:numId w:val="2"/>
         </w:numPr>
         <w:rPr>
           <w:lang w:val="it-IT"/>
@@ -5219,7 +5252,7 @@
         <w:pStyle w:val="aptp"/>
         <w:numPr>
           <w:ilvl w:val="0"/>
-          <w:numId w:val="43"/>
+          <w:numId w:val="2"/>
         </w:numPr>
         <w:rPr>
           <w:lang w:val="it-IT"/>
@@ -5303,7 +5336,7 @@
         <w:pStyle w:val="aptp"/>
         <w:numPr>
           <w:ilvl w:val="0"/>
-          <w:numId w:val="43"/>
+          <w:numId w:val="2"/>
         </w:numPr>
         <w:rPr>
           <w:lang w:val="it-IT"/>
@@ -6233,6 +6266,7 @@
       </w:pPr>
       <w:r>
         <w:rPr>
+          <w:noProof/>
           <w:lang w:val="it-IT"/>
         </w:rPr>
         <w:drawing>
@@ -6299,117 +6333,13 @@
           <w:iCs/>
           <w:lang w:val="it-IT"/>
         </w:rPr>
-        <w:t>S</w:t>
-      </w:r>
-      <w:r>
-        <w:rPr>
-          <w:i/>
-          <w:iCs/>
-          <w:lang w:val="it-IT"/>
-        </w:rPr>
-        <w:t>harpe ratio</w:t>
-      </w:r>
-      <w:r>
-        <w:rPr>
-          <w:lang w:val="it-IT"/>
-        </w:rPr>
-        <w:t>, ovvero che offre la migliore combinazione tra rischio e rendimento (puntino rosso sul grafico), ha un rendimento atteso</w:t>
-      </w:r>
-      <w:r>
-        <w:rPr>
-          <w:lang w:val="it-IT"/>
-        </w:rPr>
-        <w:t xml:space="preserve"> stimato</w:t>
-      </w:r>
-      <w:r>
-        <w:rPr>
-          <w:lang w:val="it-IT"/>
-        </w:rPr>
-        <w:t xml:space="preserve"> del</w:t>
-      </w:r>
-      <w:r>
-        <w:rPr>
-          <w:lang w:val="it-IT"/>
-        </w:rPr>
-        <w:t xml:space="preserve"> </w:t>
-      </w:r>
-      <w:r>
-        <w:rPr>
-          <w:lang w:val="it-IT"/>
-        </w:rPr>
-        <w:t>41,4</w:t>
-      </w:r>
-      <w:r>
-        <w:rPr>
-          <w:lang w:val="it-IT"/>
-        </w:rPr>
-        <w:t>5</w:t>
-      </w:r>
-      <w:r>
-        <w:rPr>
-          <w:lang w:val="it-IT"/>
-        </w:rPr>
-        <w:t>%</w:t>
-      </w:r>
-      <w:r>
-        <w:rPr>
-          <w:lang w:val="it-IT"/>
-        </w:rPr>
-        <w:t xml:space="preserve"> </w:t>
-      </w:r>
-      <w:r>
-        <w:rPr>
-          <w:lang w:val="it-IT"/>
-        </w:rPr>
-        <w:t xml:space="preserve">e rischio </w:t>
-      </w:r>
-      <w:r>
-        <w:rPr>
-          <w:lang w:val="it-IT"/>
-        </w:rPr>
-        <w:t xml:space="preserve">stimato </w:t>
-      </w:r>
-      <w:r>
-        <w:rPr>
-          <w:lang w:val="it-IT"/>
-        </w:rPr>
-        <w:t>del 23,</w:t>
-      </w:r>
-      <w:r>
-        <w:rPr>
-          <w:lang w:val="it-IT"/>
-        </w:rPr>
-        <w:t>60</w:t>
-      </w:r>
-      <w:r>
-        <w:rPr>
-          <w:lang w:val="it-IT"/>
-        </w:rPr>
-        <w:t>%</w:t>
-      </w:r>
-      <w:r>
-        <w:rPr>
-          <w:lang w:val="it-IT"/>
-        </w:rPr>
-        <w:t xml:space="preserve"> circa</w:t>
-      </w:r>
-      <w:r>
-        <w:rPr>
-          <w:lang w:val="it-IT"/>
-        </w:rPr>
-        <w:t xml:space="preserve">, mentre il portafoglio con il rischio minimo (puntino blu sul grafico) ha un rendimento atteso </w:t>
-      </w:r>
-      <w:r>
-        <w:rPr>
-          <w:lang w:val="it-IT"/>
-        </w:rPr>
-        <w:t>stimato a</w:t>
-      </w:r>
-      <w:r>
-        <w:rPr>
-          <w:lang w:val="it-IT"/>
-        </w:rPr>
-        <w:t>l 18,38% e rischio del 15,99%.</w:t>
+        <w:t>Sharpe ratio</w:t>
+      </w:r>
+      <w:r>
+        <w:rPr>
+          <w:lang w:val="it-IT"/>
+        </w:rPr>
+        <w:t>, ovvero che offre la migliore combinazione tra rischio e rendimento (puntino rosso sul grafico), ha un rendimento atteso stimato del 41,45% e rischio stimato del 23,60% circa, mentre il portafoglio con il rischio minimo (puntino blu sul grafico) ha un rendimento atteso stimato al 18,38% e rischio del 15,99%.</w:t>
       </w:r>
     </w:p>
     <w:p>
@@ -6423,49 +6353,7 @@
         <w:rPr>
           <w:lang w:val="it-IT"/>
         </w:rPr>
-        <w:t>Calcolando la differenza tra le percentuali di rendimento e quelle di rischio, possiamo osservare che il margine di rendimento tra i due portafogli più ottimali è di</w:t>
-      </w:r>
-      <w:r>
-        <w:rPr>
-          <w:lang w:val="it-IT"/>
-        </w:rPr>
-        <w:t xml:space="preserve"> circa</w:t>
-      </w:r>
-      <w:r>
-        <w:rPr>
-          <w:lang w:val="it-IT"/>
-        </w:rPr>
-        <w:t xml:space="preserve"> 23 punti percentuali, mentre lo spazio di rischio è di</w:t>
-      </w:r>
-      <w:r>
-        <w:rPr>
-          <w:lang w:val="it-IT"/>
-        </w:rPr>
-        <w:t xml:space="preserve"> circa</w:t>
-      </w:r>
-      <w:r>
-        <w:rPr>
-          <w:lang w:val="it-IT"/>
-        </w:rPr>
-        <w:t xml:space="preserve"> 7</w:t>
-      </w:r>
-      <w:r>
-        <w:rPr>
-          <w:lang w:val="it-IT"/>
-        </w:rPr>
-        <w:t xml:space="preserve"> </w:t>
-      </w:r>
-      <w:r>
-        <w:rPr>
-          <w:lang w:val="it-IT"/>
-        </w:rPr>
-        <w:t xml:space="preserve">punti percentuali. Siccome il margine di rischio è nettamente inferiore rispetto al margine di guadagno, possiamo confermare che entrambi i portafogli sono dominanti, </w:t>
-      </w:r>
-      <w:r>
-        <w:rPr>
-          <w:lang w:val="it-IT"/>
-        </w:rPr>
-        <w:t xml:space="preserve">altamente ottimali e con ampio spazio di guadagno rapportato al rischio. </w:t>
+        <w:t xml:space="preserve">Calcolando la differenza tra le percentuali di rendimento e quelle di rischio, possiamo osservare che il margine di rendimento tra i due portafogli più ottimali è di circa 23 punti percentuali, mentre lo spazio di rischio è di circa 7 punti percentuali. Siccome il margine di rischio è nettamente inferiore rispetto al margine di guadagno, possiamo confermare che entrambi i portafogli sono dominanti, altamente ottimali e con ampio spazio di guadagno rapportato al rischio. </w:t>
       </w:r>
     </w:p>
     <w:p>
@@ -7321,13 +7209,7 @@
         <w:rPr>
           <w:lang w:val="it-IT"/>
         </w:rPr>
-        <w:t>)</w:t>
-      </w:r>
-      <w:r>
-        <w:rPr>
-          <w:lang w:val="it-IT"/>
-        </w:rPr>
-        <w:t xml:space="preserve">, </w:t>
+        <w:t xml:space="preserve">), </w:t>
       </w:r>
       <w:r>
         <w:rPr>
@@ -7929,13 +7811,7 @@
               <w:rPr>
                 <w:lang w:val="it-IT"/>
               </w:rPr>
-              <w:t>Unicredit</w:t>
-            </w:r>
-            <w:r>
-              <w:rPr>
-                <w:lang w:val="it-IT"/>
-              </w:rPr>
-              <w:t xml:space="preserve"> </w:t>
+              <w:t xml:space="preserve">Unicredit </w:t>
             </w:r>
           </w:p>
         </w:tc>
@@ -8517,21 +8393,7 @@
         <w:rPr>
           <w:lang w:val="it-IT"/>
         </w:rPr>
-        <w:t xml:space="preserve">, che presenta un rischio superiore del portafoglio defense e una rendita minore di circa </w:t>
-      </w:r>
-      <w:proofErr w:type="gramStart"/>
-      <w:r>
-        <w:rPr>
-          <w:lang w:val="it-IT"/>
-        </w:rPr>
-        <w:t>5</w:t>
-      </w:r>
-      <w:proofErr w:type="gramEnd"/>
-      <w:r>
-        <w:rPr>
-          <w:lang w:val="it-IT"/>
-        </w:rPr>
-        <w:t xml:space="preserve"> punti percentuali.</w:t>
+        <w:t>, che presenta un rischio superiore del portafoglio defense e una rendita minore di circa 5 punti percentuali.</w:t>
       </w:r>
     </w:p>
     <w:p>
@@ -8731,13 +8593,7 @@
               <w:rPr>
                 <w:lang w:val="it-IT"/>
               </w:rPr>
-              <w:t>2</w:t>
-            </w:r>
-            <w:r>
-              <w:rPr>
-                <w:lang w:val="it-IT"/>
-              </w:rPr>
-              <w:t>0.77%</w:t>
+              <w:t>20.77%</w:t>
             </w:r>
           </w:p>
         </w:tc>
@@ -8831,13 +8687,7 @@
               <w:rPr>
                 <w:lang w:val="it-IT"/>
               </w:rPr>
-              <w:t>16.03</w:t>
-            </w:r>
-            <w:r>
-              <w:rPr>
-                <w:lang w:val="it-IT"/>
-              </w:rPr>
-              <w:t>%</w:t>
+              <w:t>16.03%</w:t>
             </w:r>
           </w:p>
         </w:tc>
@@ -9083,6 +8933,7 @@
       </w:pPr>
       <w:r>
         <w:rPr>
+          <w:noProof/>
           <w:lang w:val="it-IT"/>
         </w:rPr>
         <w:drawing>
@@ -9213,6 +9064,7 @@
       </w:pPr>
       <w:r>
         <w:rPr>
+          <w:noProof/>
           <w:lang w:val="it-IT"/>
         </w:rPr>
         <w:drawing>
@@ -9278,7 +9130,22 @@
       </w:pPr>
       <w:bookmarkStart w:id="17" w:name="_Toc207820534"/>
       <w:r>
-        <w:t>Periodo di stabilità vs periodo di stress economico</w:t>
+        <w:t>Stabilità</w:t>
+      </w:r>
+      <w:r>
+        <w:t xml:space="preserve"> </w:t>
+      </w:r>
+      <w:r>
+        <w:t xml:space="preserve">economica </w:t>
+      </w:r>
+      <w:r>
+        <w:t xml:space="preserve">vs </w:t>
+      </w:r>
+      <w:r>
+        <w:t>p</w:t>
+      </w:r>
+      <w:r>
+        <w:t>eriodo di stress economico</w:t>
       </w:r>
       <w:bookmarkEnd w:id="17"/>
     </w:p>
@@ -9289,6 +9156,38 @@
           <w:lang w:val="it-IT"/>
         </w:rPr>
       </w:pPr>
+      <w:r>
+        <w:rPr>
+          <w:lang w:val="it-IT"/>
+        </w:rPr>
+        <w:t xml:space="preserve">Nei paragrafi precedenti abbiamo analizzato il portafoglio </w:t>
+      </w:r>
+      <w:r>
+        <w:rPr>
+          <w:i/>
+          <w:iCs/>
+          <w:lang w:val="it-IT"/>
+        </w:rPr>
+        <w:t xml:space="preserve">defense </w:t>
+      </w:r>
+      <w:r>
+        <w:rPr>
+          <w:lang w:val="it-IT"/>
+        </w:rPr>
+        <w:t>in un periodo di forte instabilità economica causata da</w:t>
+      </w:r>
+      <w:r>
+        <w:rPr>
+          <w:lang w:val="it-IT"/>
+        </w:rPr>
+        <w:t>l conflitto in Ucraina, che ha contribuito alla redditività del settore della difesa.</w:t>
+      </w:r>
+      <w:r>
+        <w:rPr>
+          <w:lang w:val="it-IT"/>
+        </w:rPr>
+        <w:t xml:space="preserve"> </w:t>
+      </w:r>
     </w:p>
     <w:p>
       <w:pPr>
@@ -9297,50 +9196,1872 @@
           <w:lang w:val="it-IT"/>
         </w:rPr>
       </w:pPr>
+      <w:r>
+        <w:rPr>
+          <w:lang w:val="it-IT"/>
+        </w:rPr>
+        <w:t xml:space="preserve">Osserviamo ora come si comporta il portafoglio in un periodo di stabilità economica, e anzi di ripresa </w:t>
+      </w:r>
+      <w:r>
+        <w:rPr>
+          <w:lang w:val="it-IT"/>
+        </w:rPr>
+        <w:t xml:space="preserve">economica come quella </w:t>
+      </w:r>
+      <w:r>
+        <w:rPr>
+          <w:lang w:val="it-IT"/>
+        </w:rPr>
+        <w:t>avvenuta post Covid-19.</w:t>
+      </w:r>
+    </w:p>
+    <w:p>
+      <w:pPr>
+        <w:pStyle w:val="aptp"/>
+        <w:rPr>
+          <w:lang w:val="it-IT"/>
+        </w:rPr>
+      </w:pPr>
+      <w:r>
+        <w:rPr>
+          <w:lang w:val="it-IT"/>
+        </w:rPr>
+        <w:t>Dal grafico della frontiera efficiente</w:t>
+      </w:r>
+      <w:r>
+        <w:rPr>
+          <w:lang w:val="it-IT"/>
+        </w:rPr>
+        <w:t xml:space="preserve"> (</w:t>
+      </w:r>
+      <w:r>
+        <w:rPr>
+          <w:i/>
+          <w:iCs/>
+          <w:lang w:val="it-IT"/>
+        </w:rPr>
+        <w:t>Figura 6</w:t>
+      </w:r>
+      <w:r>
+        <w:rPr>
+          <w:lang w:val="it-IT"/>
+        </w:rPr>
+        <w:t xml:space="preserve"> - </w:t>
+      </w:r>
+      <w:r>
+        <w:rPr>
+          <w:i/>
+          <w:iCs/>
+          <w:lang w:val="it-IT"/>
+        </w:rPr>
+        <w:t>Frontiera efficiente del portafoglio defense nel periodo anteguerra</w:t>
+      </w:r>
+      <w:r>
+        <w:rPr>
+          <w:lang w:val="it-IT"/>
+        </w:rPr>
+        <w:t>)</w:t>
+      </w:r>
+      <w:r>
+        <w:rPr>
+          <w:lang w:val="it-IT"/>
+        </w:rPr>
+        <w:t xml:space="preserve"> è ben evidente come la linea della frontiera efficiente sia distorta e poco consistente</w:t>
+      </w:r>
+      <w:r>
+        <w:rPr>
+          <w:lang w:val="it-IT"/>
+        </w:rPr>
+        <w:t>, questo perché delle 10</w:t>
+      </w:r>
+      <w:r>
+        <w:rPr>
+          <w:lang w:val="it-IT"/>
+        </w:rPr>
+        <w:t>.</w:t>
+      </w:r>
+      <w:r>
+        <w:rPr>
+          <w:lang w:val="it-IT"/>
+        </w:rPr>
+        <w:t>000 simulazioni del portafoglio, poche riescono effettivamente a essere ottimizzate e</w:t>
+      </w:r>
+      <w:r>
+        <w:rPr>
+          <w:lang w:val="it-IT"/>
+        </w:rPr>
+        <w:t xml:space="preserve"> dunque a risiedere sulla frontiera. È anche facile notare il basso rischio </w:t>
+      </w:r>
+      <w:r>
+        <w:rPr>
+          <w:lang w:val="it-IT"/>
+        </w:rPr>
+        <w:t xml:space="preserve">e l’ancora più basso reddito </w:t>
+      </w:r>
+      <w:r>
+        <w:rPr>
+          <w:lang w:val="it-IT"/>
+        </w:rPr>
+        <w:t xml:space="preserve">prodotti </w:t>
+      </w:r>
+      <w:r>
+        <w:rPr>
+          <w:lang w:val="it-IT"/>
+        </w:rPr>
+        <w:t>da tale portafoglio in un periodo di quasi stabilità economica</w:t>
+      </w:r>
+      <w:r>
+        <w:rPr>
+          <w:lang w:val="it-IT"/>
+        </w:rPr>
+        <w:t>, nonché il fatto che, nonostante si tratti di portafogli ottimizzati dal modello, vi siano portafogli a redditività negativa.</w:t>
+      </w:r>
+    </w:p>
+    <w:p>
+      <w:pPr>
+        <w:pStyle w:val="aptp"/>
+        <w:rPr>
+          <w:lang w:val="it-IT"/>
+        </w:rPr>
+      </w:pPr>
+      <w:r>
+        <w:rPr>
+          <w:lang w:val="it-IT"/>
+        </w:rPr>
+        <w:t>Anche in questo caso l</w:t>
+      </w:r>
+      <w:r>
+        <w:rPr>
+          <w:lang w:val="it-IT"/>
+        </w:rPr>
+        <w:t xml:space="preserve">a matrice di correlazione </w:t>
+      </w:r>
+      <w:r>
+        <w:rPr>
+          <w:lang w:val="it-IT"/>
+        </w:rPr>
+        <w:t>(</w:t>
+      </w:r>
+      <w:r>
+        <w:rPr>
+          <w:i/>
+          <w:iCs/>
+          <w:lang w:val="it-IT"/>
+        </w:rPr>
+        <w:t>Figura 7 – Matrice di correla</w:t>
+      </w:r>
+      <w:r>
+        <w:rPr>
+          <w:i/>
+          <w:iCs/>
+          <w:lang w:val="it-IT"/>
+        </w:rPr>
+        <w:t>zione</w:t>
+      </w:r>
+      <w:r>
+        <w:rPr>
+          <w:i/>
+          <w:iCs/>
+          <w:lang w:val="it-IT"/>
+        </w:rPr>
+        <w:t xml:space="preserve"> del portafoglio defense nel periodo anteguerra</w:t>
+      </w:r>
+      <w:r>
+        <w:rPr>
+          <w:lang w:val="it-IT"/>
+        </w:rPr>
+        <w:t xml:space="preserve">) </w:t>
+      </w:r>
+      <w:r>
+        <w:rPr>
+          <w:lang w:val="it-IT"/>
+        </w:rPr>
+        <w:t xml:space="preserve">presenta il più elevato tasso di correlazione tra </w:t>
+      </w:r>
+      <w:r>
+        <w:rPr>
+          <w:b/>
+          <w:bCs/>
+          <w:lang w:val="it-IT"/>
+        </w:rPr>
+        <w:t xml:space="preserve">Northrop Grumman </w:t>
+      </w:r>
+      <w:r>
+        <w:rPr>
+          <w:lang w:val="it-IT"/>
+        </w:rPr>
+        <w:t xml:space="preserve">e </w:t>
+      </w:r>
+      <w:r>
+        <w:rPr>
+          <w:b/>
+          <w:bCs/>
+          <w:lang w:val="it-IT"/>
+        </w:rPr>
+        <w:t>Lockheed Martin</w:t>
+      </w:r>
+      <w:r>
+        <w:rPr>
+          <w:lang w:val="it-IT"/>
+        </w:rPr>
+        <w:t xml:space="preserve">, seppure con un tasso inferiore </w:t>
+      </w:r>
+      <w:r>
+        <w:rPr>
+          <w:lang w:val="it-IT"/>
+        </w:rPr>
+        <w:t>(</w:t>
+      </w:r>
+      <w:r>
+        <w:rPr>
+          <w:lang w:val="it-IT"/>
+        </w:rPr>
+        <w:t>al 53%</w:t>
+      </w:r>
+      <w:r>
+        <w:rPr>
+          <w:lang w:val="it-IT"/>
+        </w:rPr>
+        <w:t xml:space="preserve"> contro il 78% in periodo bellico)</w:t>
+      </w:r>
+      <w:r>
+        <w:rPr>
+          <w:lang w:val="it-IT"/>
+        </w:rPr>
+        <w:t xml:space="preserve">, mentre </w:t>
+      </w:r>
+      <w:r>
+        <w:rPr>
+          <w:b/>
+          <w:bCs/>
+          <w:lang w:val="it-IT"/>
+        </w:rPr>
+        <w:t xml:space="preserve">Rheinmetall </w:t>
+      </w:r>
+      <w:r>
+        <w:rPr>
+          <w:lang w:val="it-IT"/>
+        </w:rPr>
+        <w:t xml:space="preserve">e </w:t>
+      </w:r>
+      <w:r>
+        <w:rPr>
+          <w:b/>
+          <w:bCs/>
+          <w:lang w:val="it-IT"/>
+        </w:rPr>
+        <w:t xml:space="preserve">Leonardo </w:t>
+      </w:r>
+      <w:r>
+        <w:rPr>
+          <w:lang w:val="it-IT"/>
+        </w:rPr>
+        <w:t>hanno una correlazione negativa, ovvero quasi inversa</w:t>
+      </w:r>
+      <w:r>
+        <w:rPr>
+          <w:lang w:val="it-IT"/>
+        </w:rPr>
+        <w:t>, d</w:t>
+      </w:r>
+      <w:r>
+        <w:rPr>
+          <w:lang w:val="it-IT"/>
+        </w:rPr>
+        <w:t>el</w:t>
+      </w:r>
+      <w:r>
+        <w:rPr>
+          <w:lang w:val="it-IT"/>
+        </w:rPr>
+        <w:t xml:space="preserve"> -11%. Ciò significa che la correlazione tra i titoli del portafoglio a livello teorico nei tre anni precedenti allo scoppio della guerra in Ucraina </w:t>
+      </w:r>
+      <w:r>
+        <w:rPr>
+          <w:lang w:val="it-IT"/>
+        </w:rPr>
+        <w:t xml:space="preserve">è </w:t>
+      </w:r>
+      <w:r>
+        <w:rPr>
+          <w:lang w:val="it-IT"/>
+        </w:rPr>
+        <w:lastRenderedPageBreak/>
+        <w:t>stata minore, e che solo in seguito i titoli defense hanno iniziato ad andare nella stessa direzione.</w:t>
+      </w:r>
+    </w:p>
+    <w:p>
+      <w:pPr>
+        <w:pStyle w:val="aptp"/>
+        <w:rPr>
+          <w:lang w:val="it-IT"/>
+        </w:rPr>
+      </w:pPr>
+    </w:p>
+    <w:p>
+      <w:pPr>
+        <w:pStyle w:val="aptdidascalie"/>
+      </w:pPr>
+      <w:r>
+        <w:t xml:space="preserve">Figura </w:t>
+      </w:r>
+      <w:r>
+        <w:t>6</w:t>
+      </w:r>
+      <w:r>
+        <w:t xml:space="preserve"> - Frontiera efficiente del portafoglio defense nel periodo anteguerra</w:t>
+      </w:r>
+    </w:p>
+    <w:p>
+      <w:pPr>
+        <w:pStyle w:val="aptp"/>
+        <w:rPr>
+          <w:lang w:val="it-IT"/>
+        </w:rPr>
+      </w:pPr>
+      <w:r>
+        <w:rPr>
+          <w:noProof/>
+          <w:lang w:val="it-IT"/>
+        </w:rPr>
+        <w:drawing>
+          <wp:inline distT="0" distB="0" distL="0" distR="0" wp14:anchorId="6057EE16" wp14:editId="2855B23D">
+            <wp:extent cx="4339968" cy="3324386"/>
+            <wp:effectExtent l="0" t="0" r="3810" b="0"/>
+            <wp:docPr id="1684858989" name="Picture 1"/>
+            <wp:cNvGraphicFramePr>
+              <a:graphicFrameLocks xmlns:a="http://schemas.openxmlformats.org/drawingml/2006/main" noChangeAspect="1"/>
+            </wp:cNvGraphicFramePr>
+            <a:graphic xmlns:a="http://schemas.openxmlformats.org/drawingml/2006/main">
+              <a:graphicData uri="http://schemas.openxmlformats.org/drawingml/2006/picture">
+                <pic:pic xmlns:pic="http://schemas.openxmlformats.org/drawingml/2006/picture">
+                  <pic:nvPicPr>
+                    <pic:cNvPr id="1684858989" name=""/>
+                    <pic:cNvPicPr/>
+                  </pic:nvPicPr>
+                  <pic:blipFill>
+                    <a:blip r:embed="rId20"/>
+                    <a:stretch>
+                      <a:fillRect/>
+                    </a:stretch>
+                  </pic:blipFill>
+                  <pic:spPr>
+                    <a:xfrm>
+                      <a:off x="0" y="0"/>
+                      <a:ext cx="4360157" cy="3339850"/>
+                    </a:xfrm>
+                    <a:prstGeom prst="rect">
+                      <a:avLst/>
+                    </a:prstGeom>
+                  </pic:spPr>
+                </pic:pic>
+              </a:graphicData>
+            </a:graphic>
+          </wp:inline>
+        </w:drawing>
+      </w:r>
+    </w:p>
+    <w:p>
+      <w:pPr>
+        <w:pStyle w:val="aptp"/>
+        <w:rPr>
+          <w:lang w:val="it-IT"/>
+        </w:rPr>
+      </w:pPr>
+    </w:p>
+    <w:p>
+      <w:pPr>
+        <w:pStyle w:val="aptdidascalie"/>
+      </w:pPr>
+      <w:r>
+        <w:t xml:space="preserve">Figura 7 </w:t>
+      </w:r>
+      <w:r>
+        <w:t>–</w:t>
+      </w:r>
+      <w:r>
+        <w:t xml:space="preserve"> </w:t>
+      </w:r>
+      <w:r>
+        <w:t>Matrice di correla</w:t>
+      </w:r>
+      <w:r>
+        <w:t>zione</w:t>
+      </w:r>
+      <w:r>
+        <w:t xml:space="preserve"> del portafoglio defense nel periodo anteguerra</w:t>
+      </w:r>
+    </w:p>
+    <w:p>
+      <w:pPr>
+        <w:pStyle w:val="aptp"/>
+        <w:rPr>
+          <w:lang w:val="it-IT"/>
+        </w:rPr>
+      </w:pPr>
+      <w:r>
+        <w:rPr>
+          <w:noProof/>
+          <w:lang w:val="it-IT"/>
+        </w:rPr>
+        <w:drawing>
+          <wp:inline distT="0" distB="0" distL="0" distR="0" wp14:anchorId="7D706D92" wp14:editId="2BA230A6">
+            <wp:extent cx="4337142" cy="3688597"/>
+            <wp:effectExtent l="0" t="0" r="6350" b="7620"/>
+            <wp:docPr id="2086094505" name="Picture 1"/>
+            <wp:cNvGraphicFramePr>
+              <a:graphicFrameLocks xmlns:a="http://schemas.openxmlformats.org/drawingml/2006/main" noChangeAspect="1"/>
+            </wp:cNvGraphicFramePr>
+            <a:graphic xmlns:a="http://schemas.openxmlformats.org/drawingml/2006/main">
+              <a:graphicData uri="http://schemas.openxmlformats.org/drawingml/2006/picture">
+                <pic:pic xmlns:pic="http://schemas.openxmlformats.org/drawingml/2006/picture">
+                  <pic:nvPicPr>
+                    <pic:cNvPr id="2086094505" name=""/>
+                    <pic:cNvPicPr/>
+                  </pic:nvPicPr>
+                  <pic:blipFill>
+                    <a:blip r:embed="rId21"/>
+                    <a:stretch>
+                      <a:fillRect/>
+                    </a:stretch>
+                  </pic:blipFill>
+                  <pic:spPr>
+                    <a:xfrm>
+                      <a:off x="0" y="0"/>
+                      <a:ext cx="4346011" cy="3696140"/>
+                    </a:xfrm>
+                    <a:prstGeom prst="rect">
+                      <a:avLst/>
+                    </a:prstGeom>
+                  </pic:spPr>
+                </pic:pic>
+              </a:graphicData>
+            </a:graphic>
+          </wp:inline>
+        </w:drawing>
+      </w:r>
+    </w:p>
+    <w:p>
+      <w:pPr>
+        <w:pStyle w:val="aptp"/>
+        <w:rPr>
+          <w:lang w:val="it-IT"/>
+        </w:rPr>
+      </w:pPr>
+    </w:p>
+    <w:p>
+      <w:pPr>
+        <w:pStyle w:val="aptp"/>
+        <w:rPr>
+          <w:lang w:val="it-IT"/>
+        </w:rPr>
+      </w:pPr>
+      <w:r>
+        <w:rPr>
+          <w:lang w:val="it-IT"/>
+        </w:rPr>
+        <w:lastRenderedPageBreak/>
+        <w:t xml:space="preserve">In </w:t>
+      </w:r>
+      <w:r>
+        <w:rPr>
+          <w:lang w:val="it-IT"/>
+        </w:rPr>
+        <w:t>effetti, dopo la crisi mondiale da epidemia di Covid-19, le principali preoccupazioni della maggior parte dei governi al mondo erano concentrate su altri ambiti, come problemi sociali, la ripresa del welfare e degli indicatori di ricchezza come il PIL, e solo in seguito allo scoppio della guerra in Ucraina i governi mondiali si sono mobilitati al riarmo a causa delle tensioni geopolitiche sparse in tutto il globo.</w:t>
+      </w:r>
+    </w:p>
+    <w:p>
+      <w:pPr>
+        <w:pStyle w:val="aptp"/>
+        <w:rPr>
+          <w:lang w:val="it-IT"/>
+        </w:rPr>
+      </w:pPr>
+      <w:r>
+        <w:rPr>
+          <w:lang w:val="it-IT"/>
+        </w:rPr>
+        <w:t xml:space="preserve">Svolgendo un confronto con gli indici </w:t>
+      </w:r>
+      <w:r>
+        <w:rPr>
+          <w:i/>
+          <w:iCs/>
+          <w:lang w:val="it-IT"/>
+        </w:rPr>
+        <w:t>benchmark</w:t>
+      </w:r>
+      <w:r>
+        <w:rPr>
+          <w:lang w:val="it-IT"/>
+        </w:rPr>
+        <w:t xml:space="preserve"> (</w:t>
+      </w:r>
+      <w:r>
+        <w:rPr>
+          <w:i/>
+          <w:iCs/>
+          <w:lang w:val="it-IT"/>
+        </w:rPr>
+        <w:t xml:space="preserve">Tabella 6 – Riepilogo output del confronto con benchmark anteguerra) </w:t>
+      </w:r>
+      <w:r>
+        <w:rPr>
+          <w:lang w:val="it-IT"/>
+        </w:rPr>
+        <w:t xml:space="preserve">è facile notare </w:t>
+      </w:r>
+      <w:r>
+        <w:rPr>
+          <w:lang w:val="it-IT"/>
+        </w:rPr>
+        <w:t xml:space="preserve">la bassa redditività </w:t>
+      </w:r>
+      <w:r>
+        <w:rPr>
+          <w:lang w:val="it-IT"/>
+        </w:rPr>
+        <w:t xml:space="preserve">e l’alto livello di rischio sia </w:t>
+      </w:r>
+      <w:r>
+        <w:rPr>
+          <w:lang w:val="it-IT"/>
+        </w:rPr>
+        <w:t xml:space="preserve">del portafoglio </w:t>
+      </w:r>
+      <w:r>
+        <w:rPr>
+          <w:i/>
+          <w:iCs/>
+          <w:lang w:val="it-IT"/>
+        </w:rPr>
+        <w:t xml:space="preserve">defense </w:t>
+      </w:r>
+      <w:r>
+        <w:rPr>
+          <w:lang w:val="it-IT"/>
+        </w:rPr>
+        <w:t xml:space="preserve">che dell’intero settore </w:t>
+      </w:r>
+      <w:r>
+        <w:rPr>
+          <w:lang w:val="it-IT"/>
+        </w:rPr>
+        <w:t>rispetto agli indici globali</w:t>
+      </w:r>
+      <w:r>
+        <w:rPr>
+          <w:lang w:val="it-IT"/>
+        </w:rPr>
+        <w:t>.</w:t>
+      </w:r>
+    </w:p>
+    <w:p>
+      <w:pPr>
+        <w:pStyle w:val="aptp"/>
+        <w:rPr>
+          <w:lang w:val="it-IT"/>
+        </w:rPr>
+      </w:pPr>
+    </w:p>
+    <w:p>
+      <w:pPr>
+        <w:pStyle w:val="aptdidascalie"/>
+      </w:pPr>
+      <w:r>
+        <w:t xml:space="preserve">Tabella 6 – Riepilogo output </w:t>
+      </w:r>
+      <w:r>
+        <w:t>del confronto con benchmark anteguerra</w:t>
+      </w:r>
+    </w:p>
+    <w:tbl>
+      <w:tblPr>
+        <w:tblStyle w:val="TableGrid"/>
+        <w:tblW w:w="0" w:type="auto"/>
+        <w:tblLook w:val="04A0" w:firstRow="1" w:lastRow="0" w:firstColumn="1" w:lastColumn="0" w:noHBand="0" w:noVBand="1"/>
+      </w:tblPr>
+      <w:tblGrid>
+        <w:gridCol w:w="2254"/>
+        <w:gridCol w:w="2419"/>
+        <w:gridCol w:w="2089"/>
+        <w:gridCol w:w="2254"/>
+      </w:tblGrid>
+      <w:tr>
+        <w:tc>
+          <w:tcPr>
+            <w:tcW w:w="2254" w:type="dxa"/>
+          </w:tcPr>
+          <w:p>
+            <w:pPr>
+              <w:pStyle w:val="aptp"/>
+              <w:rPr>
+                <w:lang w:val="it-IT"/>
+              </w:rPr>
+            </w:pPr>
+          </w:p>
+        </w:tc>
+        <w:tc>
+          <w:tcPr>
+            <w:tcW w:w="2419" w:type="dxa"/>
+          </w:tcPr>
+          <w:p>
+            <w:pPr>
+              <w:pStyle w:val="aptp"/>
+              <w:rPr>
+                <w:b/>
+                <w:bCs/>
+                <w:lang w:val="it-IT"/>
+              </w:rPr>
+            </w:pPr>
+            <w:r>
+              <w:rPr>
+                <w:b/>
+                <w:bCs/>
+                <w:lang w:val="it-IT"/>
+              </w:rPr>
+              <w:t>Rendimento atteso</w:t>
+            </w:r>
+          </w:p>
+        </w:tc>
+        <w:tc>
+          <w:tcPr>
+            <w:tcW w:w="2089" w:type="dxa"/>
+          </w:tcPr>
+          <w:p>
+            <w:pPr>
+              <w:pStyle w:val="aptp"/>
+              <w:rPr>
+                <w:b/>
+                <w:bCs/>
+                <w:lang w:val="it-IT"/>
+              </w:rPr>
+            </w:pPr>
+            <w:r>
+              <w:rPr>
+                <w:b/>
+                <w:bCs/>
+                <w:lang w:val="it-IT"/>
+              </w:rPr>
+              <w:t>Rischio</w:t>
+            </w:r>
+          </w:p>
+        </w:tc>
+        <w:tc>
+          <w:tcPr>
+            <w:tcW w:w="2254" w:type="dxa"/>
+          </w:tcPr>
+          <w:p>
+            <w:pPr>
+              <w:pStyle w:val="aptp"/>
+              <w:rPr>
+                <w:b/>
+                <w:bCs/>
+                <w:lang w:val="it-IT"/>
+              </w:rPr>
+            </w:pPr>
+            <w:r>
+              <w:rPr>
+                <w:b/>
+                <w:bCs/>
+                <w:lang w:val="it-IT"/>
+              </w:rPr>
+              <w:t>Sharpe ratio</w:t>
+            </w:r>
+          </w:p>
+        </w:tc>
+      </w:tr>
+      <w:tr>
+        <w:tc>
+          <w:tcPr>
+            <w:tcW w:w="2254" w:type="dxa"/>
+          </w:tcPr>
+          <w:p>
+            <w:pPr>
+              <w:pStyle w:val="aptp"/>
+              <w:rPr>
+                <w:b/>
+                <w:bCs/>
+                <w:lang w:val="it-IT"/>
+              </w:rPr>
+            </w:pPr>
+            <w:r>
+              <w:rPr>
+                <w:b/>
+                <w:bCs/>
+                <w:lang w:val="it-IT"/>
+              </w:rPr>
+              <w:t>Max sr portfolio</w:t>
+            </w:r>
+          </w:p>
+        </w:tc>
+        <w:tc>
+          <w:tcPr>
+            <w:tcW w:w="2419" w:type="dxa"/>
+          </w:tcPr>
+          <w:p>
+            <w:pPr>
+              <w:pStyle w:val="aptp"/>
+              <w:rPr>
+                <w:lang w:val="it-IT"/>
+              </w:rPr>
+            </w:pPr>
+            <w:r>
+              <w:rPr>
+                <w:lang w:val="it-IT"/>
+              </w:rPr>
+              <w:t>3.54%</w:t>
+            </w:r>
+          </w:p>
+        </w:tc>
+        <w:tc>
+          <w:tcPr>
+            <w:tcW w:w="2089" w:type="dxa"/>
+          </w:tcPr>
+          <w:p>
+            <w:pPr>
+              <w:pStyle w:val="aptp"/>
+              <w:rPr>
+                <w:lang w:val="it-IT"/>
+              </w:rPr>
+            </w:pPr>
+            <w:r>
+              <w:rPr>
+                <w:lang w:val="it-IT"/>
+              </w:rPr>
+              <w:t>6.55%</w:t>
+            </w:r>
+          </w:p>
+        </w:tc>
+        <w:tc>
+          <w:tcPr>
+            <w:tcW w:w="2254" w:type="dxa"/>
+          </w:tcPr>
+          <w:p>
+            <w:pPr>
+              <w:pStyle w:val="aptp"/>
+              <w:rPr>
+                <w:lang w:val="it-IT"/>
+              </w:rPr>
+            </w:pPr>
+            <w:r>
+              <w:rPr>
+                <w:lang w:val="it-IT"/>
+              </w:rPr>
+              <w:t>1.67</w:t>
+            </w:r>
+          </w:p>
+        </w:tc>
+      </w:tr>
+      <w:tr>
+        <w:tc>
+          <w:tcPr>
+            <w:tcW w:w="2254" w:type="dxa"/>
+          </w:tcPr>
+          <w:p>
+            <w:pPr>
+              <w:pStyle w:val="aptp"/>
+              <w:rPr>
+                <w:b/>
+                <w:bCs/>
+                <w:lang w:val="it-IT"/>
+              </w:rPr>
+            </w:pPr>
+            <w:r>
+              <w:rPr>
+                <w:b/>
+                <w:bCs/>
+                <w:lang w:val="it-IT"/>
+              </w:rPr>
+              <w:t>Min sr portfolio</w:t>
+            </w:r>
+          </w:p>
+        </w:tc>
+        <w:tc>
+          <w:tcPr>
+            <w:tcW w:w="2419" w:type="dxa"/>
+          </w:tcPr>
+          <w:p>
+            <w:pPr>
+              <w:pStyle w:val="aptp"/>
+              <w:rPr>
+                <w:lang w:val="it-IT"/>
+              </w:rPr>
+            </w:pPr>
+            <w:r>
+              <w:rPr>
+                <w:lang w:val="it-IT"/>
+              </w:rPr>
+              <w:t>0.99%</w:t>
+            </w:r>
+          </w:p>
+        </w:tc>
+        <w:tc>
+          <w:tcPr>
+            <w:tcW w:w="2089" w:type="dxa"/>
+          </w:tcPr>
+          <w:p>
+            <w:pPr>
+              <w:pStyle w:val="aptp"/>
+              <w:rPr>
+                <w:lang w:val="it-IT"/>
+              </w:rPr>
+            </w:pPr>
+            <w:r>
+              <w:rPr>
+                <w:lang w:val="it-IT"/>
+              </w:rPr>
+              <w:t>4.14%</w:t>
+            </w:r>
+          </w:p>
+        </w:tc>
+        <w:tc>
+          <w:tcPr>
+            <w:tcW w:w="2254" w:type="dxa"/>
+          </w:tcPr>
+          <w:p>
+            <w:pPr>
+              <w:pStyle w:val="aptp"/>
+              <w:rPr>
+                <w:lang w:val="it-IT"/>
+              </w:rPr>
+            </w:pPr>
+            <w:r>
+              <w:rPr>
+                <w:lang w:val="it-IT"/>
+              </w:rPr>
+              <w:t>1.02</w:t>
+            </w:r>
+          </w:p>
+        </w:tc>
+      </w:tr>
+      <w:tr>
+        <w:tc>
+          <w:tcPr>
+            <w:tcW w:w="2254" w:type="dxa"/>
+          </w:tcPr>
+          <w:p>
+            <w:pPr>
+              <w:pStyle w:val="aptp"/>
+              <w:rPr>
+                <w:b/>
+                <w:bCs/>
+                <w:lang w:val="it-IT"/>
+              </w:rPr>
+            </w:pPr>
+            <w:r>
+              <w:rPr>
+                <w:b/>
+                <w:bCs/>
+                <w:lang w:val="it-IT"/>
+              </w:rPr>
+              <w:t>MSCI World</w:t>
+            </w:r>
+          </w:p>
+        </w:tc>
+        <w:tc>
+          <w:tcPr>
+            <w:tcW w:w="2419" w:type="dxa"/>
+          </w:tcPr>
+          <w:p>
+            <w:pPr>
+              <w:pStyle w:val="aptp"/>
+              <w:rPr>
+                <w:lang w:val="it-IT"/>
+              </w:rPr>
+            </w:pPr>
+            <w:r>
+              <w:rPr>
+                <w:lang w:val="it-IT"/>
+              </w:rPr>
+              <w:t>13.77%</w:t>
+            </w:r>
+          </w:p>
+        </w:tc>
+        <w:tc>
+          <w:tcPr>
+            <w:tcW w:w="2089" w:type="dxa"/>
+          </w:tcPr>
+          <w:p>
+            <w:pPr>
+              <w:pStyle w:val="aptp"/>
+              <w:rPr>
+                <w:lang w:val="it-IT"/>
+              </w:rPr>
+            </w:pPr>
+            <w:r>
+              <w:rPr>
+                <w:lang w:val="it-IT"/>
+              </w:rPr>
+              <w:t>19.19%</w:t>
+            </w:r>
+          </w:p>
+        </w:tc>
+        <w:tc>
+          <w:tcPr>
+            <w:tcW w:w="2254" w:type="dxa"/>
+          </w:tcPr>
+          <w:p>
+            <w:pPr>
+              <w:pStyle w:val="aptp"/>
+              <w:rPr>
+                <w:lang w:val="it-IT"/>
+              </w:rPr>
+            </w:pPr>
+            <w:r>
+              <w:rPr>
+                <w:lang w:val="it-IT"/>
+              </w:rPr>
+              <w:t>0.40</w:t>
+            </w:r>
+          </w:p>
+        </w:tc>
+      </w:tr>
+      <w:tr>
+        <w:tc>
+          <w:tcPr>
+            <w:tcW w:w="2254" w:type="dxa"/>
+          </w:tcPr>
+          <w:p>
+            <w:pPr>
+              <w:pStyle w:val="aptp"/>
+              <w:rPr>
+                <w:b/>
+                <w:bCs/>
+                <w:lang w:val="it-IT"/>
+              </w:rPr>
+            </w:pPr>
+            <w:r>
+              <w:rPr>
+                <w:b/>
+                <w:bCs/>
+                <w:lang w:val="it-IT"/>
+              </w:rPr>
+              <w:t>Aereo &amp; Defense</w:t>
+            </w:r>
+          </w:p>
+        </w:tc>
+        <w:tc>
+          <w:tcPr>
+            <w:tcW w:w="2419" w:type="dxa"/>
+          </w:tcPr>
+          <w:p>
+            <w:pPr>
+              <w:pStyle w:val="aptp"/>
+              <w:rPr>
+                <w:lang w:val="it-IT"/>
+              </w:rPr>
+            </w:pPr>
+            <w:r>
+              <w:rPr>
+                <w:lang w:val="it-IT"/>
+              </w:rPr>
+              <w:t>10.38%</w:t>
+            </w:r>
+          </w:p>
+        </w:tc>
+        <w:tc>
+          <w:tcPr>
+            <w:tcW w:w="2089" w:type="dxa"/>
+          </w:tcPr>
+          <w:p>
+            <w:pPr>
+              <w:pStyle w:val="aptp"/>
+              <w:rPr>
+                <w:lang w:val="it-IT"/>
+              </w:rPr>
+            </w:pPr>
+            <w:r>
+              <w:rPr>
+                <w:lang w:val="it-IT"/>
+              </w:rPr>
+              <w:t>25.75%</w:t>
+            </w:r>
+          </w:p>
+        </w:tc>
+        <w:tc>
+          <w:tcPr>
+            <w:tcW w:w="2254" w:type="dxa"/>
+          </w:tcPr>
+          <w:p>
+            <w:pPr>
+              <w:pStyle w:val="aptp"/>
+              <w:rPr>
+                <w:lang w:val="it-IT"/>
+              </w:rPr>
+            </w:pPr>
+            <w:r>
+              <w:rPr>
+                <w:lang w:val="it-IT"/>
+              </w:rPr>
+              <w:t>0.72</w:t>
+            </w:r>
+          </w:p>
+        </w:tc>
+      </w:tr>
+    </w:tbl>
+    <w:p>
+      <w:pPr>
+        <w:pStyle w:val="aptp"/>
+        <w:rPr>
+          <w:lang w:val="it-IT"/>
+        </w:rPr>
+      </w:pPr>
+    </w:p>
+    <w:p>
+      <w:pPr>
+        <w:pStyle w:val="aptp"/>
+        <w:rPr>
+          <w:lang w:val="it-IT"/>
+        </w:rPr>
+      </w:pPr>
+      <w:r>
+        <w:rPr>
+          <w:lang w:val="it-IT"/>
+        </w:rPr>
+        <w:t xml:space="preserve">Questo enorme divario di risultati dal periodo anteguerra al periodo postguerra coglie perfettamente la logica per cui, allo scaturire di un conflitto, investire </w:t>
+      </w:r>
+      <w:r>
+        <w:rPr>
+          <w:lang w:val="it-IT"/>
+        </w:rPr>
+        <w:t xml:space="preserve">ampiamente </w:t>
+      </w:r>
+      <w:r>
+        <w:rPr>
+          <w:lang w:val="it-IT"/>
+        </w:rPr>
+        <w:t>negli armamenti sia una scelta redditizia in termini di lucro rapportato al rischio.</w:t>
+      </w:r>
+    </w:p>
+    <w:p>
+      <w:pPr>
+        <w:pStyle w:val="aptp"/>
+        <w:rPr>
+          <w:lang w:val="it-IT"/>
+        </w:rPr>
+      </w:pPr>
     </w:p>
     <w:p>
       <w:pPr>
         <w:pStyle w:val="apth1"/>
       </w:pPr>
+      <w:r>
+        <w:t xml:space="preserve">3. Backtest: Portafoglio </w:t>
+      </w:r>
+      <w:r>
+        <w:rPr>
+          <w:i/>
+          <w:iCs/>
+        </w:rPr>
+        <w:t>Defense</w:t>
+      </w:r>
+      <w:r>
+        <w:t xml:space="preserve"> vs Benchmark</w:t>
+      </w:r>
+    </w:p>
+    <w:p>
+      <w:pPr>
+        <w:pStyle w:val="aptp"/>
+        <w:rPr>
+          <w:lang w:val="it-IT"/>
+        </w:rPr>
+      </w:pPr>
+      <w:r>
+        <w:rPr>
+          <w:lang w:val="it-IT"/>
+        </w:rPr>
+        <w:t xml:space="preserve">L’ultimo capitolo </w:t>
+      </w:r>
+      <w:r>
+        <w:rPr>
+          <w:lang w:val="it-IT"/>
+        </w:rPr>
+        <w:t xml:space="preserve">di questo </w:t>
+      </w:r>
+      <w:r>
+        <w:rPr>
+          <w:lang w:val="it-IT"/>
+        </w:rPr>
+        <w:t>elaborato</w:t>
+      </w:r>
+      <w:r>
+        <w:rPr>
+          <w:lang w:val="it-IT"/>
+        </w:rPr>
+        <w:t xml:space="preserve"> si concentra sull’analisi dei dati storici effettivi </w:t>
+      </w:r>
+      <w:r>
+        <w:rPr>
+          <w:lang w:val="it-IT"/>
+        </w:rPr>
+        <w:t>dei due indici MSCI World e iShares Aereo &amp; Defense</w:t>
+      </w:r>
+      <w:r>
+        <w:rPr>
+          <w:lang w:val="it-IT"/>
+        </w:rPr>
+        <w:t xml:space="preserve">, confrontato con il portafoglio </w:t>
+      </w:r>
+      <w:r>
+        <w:rPr>
+          <w:i/>
+          <w:iCs/>
+          <w:lang w:val="it-IT"/>
+        </w:rPr>
+        <w:t>defense</w:t>
+      </w:r>
+      <w:r>
+        <w:rPr>
+          <w:lang w:val="it-IT"/>
+        </w:rPr>
+        <w:t xml:space="preserve"> con i pesi ottimizzati dal modello di </w:t>
+      </w:r>
+      <w:r>
+        <w:rPr>
+          <w:i/>
+          <w:iCs/>
+          <w:lang w:val="it-IT"/>
+        </w:rPr>
+        <w:t>Markovitz</w:t>
+      </w:r>
+      <w:r>
+        <w:rPr>
+          <w:lang w:val="it-IT"/>
+        </w:rPr>
+        <w:t xml:space="preserve"> al fine di comprendere quanto </w:t>
+      </w:r>
+      <w:r>
+        <w:rPr>
+          <w:lang w:val="it-IT"/>
+        </w:rPr>
+        <w:t xml:space="preserve">nel </w:t>
+      </w:r>
+      <w:r>
+        <w:rPr>
+          <w:lang w:val="it-IT"/>
+        </w:rPr>
+        <w:t xml:space="preserve">corso dei tre anni successivi allo scoppio della guerra in Ucraina </w:t>
+      </w:r>
+      <w:r>
+        <w:rPr>
+          <w:lang w:val="it-IT"/>
+        </w:rPr>
+        <w:t xml:space="preserve">sia stato redditizio investire nelle armi. </w:t>
+      </w:r>
+    </w:p>
+    <w:p>
+      <w:pPr>
+        <w:pStyle w:val="aptp"/>
+        <w:tabs>
+          <w:tab w:val="left" w:pos="2831"/>
+        </w:tabs>
+        <w:rPr>
+          <w:lang w:val="it-IT"/>
+        </w:rPr>
+      </w:pPr>
+      <w:r>
+        <w:rPr>
+          <w:lang w:val="it-IT"/>
+        </w:rPr>
+        <w:t xml:space="preserve">Osservando </w:t>
+      </w:r>
+      <w:r>
+        <w:rPr>
+          <w:lang w:val="it-IT"/>
+        </w:rPr>
+        <w:t>il grafico dei rendimenti cumulati (</w:t>
+      </w:r>
+      <w:r>
+        <w:rPr>
+          <w:i/>
+          <w:iCs/>
+          <w:lang w:val="it-IT"/>
+        </w:rPr>
+        <w:t>Figura 8 – Confronto degli indici globali con il portafoglio defense)</w:t>
+      </w:r>
+      <w:r>
+        <w:rPr>
+          <w:lang w:val="it-IT"/>
+        </w:rPr>
+        <w:t xml:space="preserve"> </w:t>
+      </w:r>
+      <w:r>
+        <w:rPr>
+          <w:lang w:val="it-IT"/>
+        </w:rPr>
+        <w:t xml:space="preserve">possiamo notare come </w:t>
+      </w:r>
+      <w:r>
+        <w:rPr>
+          <w:lang w:val="it-IT"/>
+        </w:rPr>
+        <w:t>il rendimento del portafoglio si sia distaccato da</w:t>
+      </w:r>
+      <w:r>
+        <w:rPr>
+          <w:lang w:val="it-IT"/>
+        </w:rPr>
+        <w:t>i rendimenti degli indic</w:t>
+      </w:r>
+      <w:r>
+        <w:rPr>
+          <w:lang w:val="it-IT"/>
+        </w:rPr>
+        <w:t>i globali</w:t>
+      </w:r>
+      <w:r>
+        <w:rPr>
+          <w:lang w:val="it-IT"/>
+        </w:rPr>
+        <w:t xml:space="preserve">, sviluppando </w:t>
+      </w:r>
+      <w:r>
+        <w:rPr>
+          <w:lang w:val="it-IT"/>
+        </w:rPr>
+        <w:t>un rendimento cumulato più elevato rispetto a entrambi gli indici.</w:t>
+      </w:r>
+      <w:r>
+        <w:rPr>
+          <w:lang w:val="it-IT"/>
+        </w:rPr>
+        <w:t xml:space="preserve"> Questo </w:t>
+      </w:r>
+      <w:r>
+        <w:rPr>
+          <w:lang w:val="it-IT"/>
+        </w:rPr>
+        <w:t>perché l’allocazione ottimale dei pesi</w:t>
+      </w:r>
+      <w:r>
+        <w:rPr>
+          <w:lang w:val="it-IT"/>
+        </w:rPr>
+        <w:t xml:space="preserve"> d</w:t>
+      </w:r>
+      <w:r>
+        <w:rPr>
+          <w:lang w:val="it-IT"/>
+        </w:rPr>
+        <w:t>ei</w:t>
+      </w:r>
+      <w:r>
+        <w:rPr>
+          <w:lang w:val="it-IT"/>
+        </w:rPr>
+        <w:t xml:space="preserve"> titoli ha comportato un’</w:t>
+      </w:r>
+      <w:r>
+        <w:rPr>
+          <w:i/>
+          <w:iCs/>
+          <w:lang w:val="it-IT"/>
+        </w:rPr>
+        <w:t>outperfomance</w:t>
+      </w:r>
+      <w:r>
+        <w:rPr>
+          <w:lang w:val="it-IT"/>
+        </w:rPr>
+        <w:t xml:space="preserve"> </w:t>
+      </w:r>
+      <w:r>
+        <w:rPr>
+          <w:lang w:val="it-IT"/>
+        </w:rPr>
+        <w:t>non solo gli indici azionari globali ma addirittura quelli del settore di riferimento.</w:t>
+      </w:r>
+    </w:p>
+    <w:p>
+      <w:pPr>
+        <w:pStyle w:val="aptp"/>
+        <w:tabs>
+          <w:tab w:val="left" w:pos="2831"/>
+        </w:tabs>
+        <w:rPr>
+          <w:lang w:val="it-IT"/>
+        </w:rPr>
+      </w:pPr>
+      <w:r>
+        <w:rPr>
+          <w:lang w:val="it-IT"/>
+        </w:rPr>
+        <w:t xml:space="preserve">Nel periodo iniziale </w:t>
+      </w:r>
+      <w:r>
+        <w:rPr>
+          <w:lang w:val="it-IT"/>
+        </w:rPr>
+        <w:t xml:space="preserve">seguente allo scoppio del conflitto, è evidente il discostamento tra gli indici e il portafoglio. In effetti il mondo della finanza in generale </w:t>
+      </w:r>
+      <w:r>
+        <w:rPr>
+          <w:lang w:val="it-IT"/>
+        </w:rPr>
+        <w:t>viene scosso da eventi globali come le guerre, poiché causano periodi di instabilità politica ed economica (rammentiamo l’aumento dell’inflazione dato da</w:t>
+      </w:r>
+      <w:r>
+        <w:rPr>
+          <w:lang w:val="it-IT"/>
+        </w:rPr>
+        <w:t xml:space="preserve">l blocco delle esportazioni di grano dall’Ucraina) </w:t>
+      </w:r>
+      <w:r>
+        <w:rPr>
+          <w:lang w:val="it-IT"/>
+        </w:rPr>
+        <w:t xml:space="preserve">che influenzano gli investitori a ritirare il capitale </w:t>
+      </w:r>
+      <w:r>
+        <w:rPr>
+          <w:lang w:val="it-IT"/>
+        </w:rPr>
+        <w:t xml:space="preserve">dall’azionario (mercato </w:t>
+      </w:r>
+      <w:r>
+        <w:rPr>
+          <w:lang w:val="it-IT"/>
+        </w:rPr>
+        <w:t xml:space="preserve">altamente </w:t>
+      </w:r>
+      <w:r>
+        <w:rPr>
+          <w:lang w:val="it-IT"/>
+        </w:rPr>
+        <w:t>sensibil</w:t>
+      </w:r>
+      <w:r>
+        <w:rPr>
+          <w:lang w:val="it-IT"/>
+        </w:rPr>
+        <w:t>e</w:t>
+      </w:r>
+      <w:r>
+        <w:rPr>
+          <w:lang w:val="it-IT"/>
+        </w:rPr>
+        <w:t>) e spinge gli speculatori</w:t>
+      </w:r>
+      <w:r>
+        <w:rPr>
+          <w:lang w:val="it-IT"/>
+        </w:rPr>
+        <w:t xml:space="preserve">, coscienti dell’elevata volatilità </w:t>
+      </w:r>
+      <w:r>
+        <w:rPr>
+          <w:lang w:val="it-IT"/>
+        </w:rPr>
+        <w:t xml:space="preserve">del settore </w:t>
+      </w:r>
+      <w:r>
+        <w:rPr>
+          <w:lang w:val="it-IT"/>
+        </w:rPr>
+        <w:t xml:space="preserve">ma </w:t>
+      </w:r>
+      <w:r>
+        <w:rPr>
+          <w:i/>
+          <w:iCs/>
+          <w:lang w:val="it-IT"/>
+        </w:rPr>
+        <w:t xml:space="preserve">Sharpe ratio </w:t>
+      </w:r>
+      <w:r>
+        <w:rPr>
+          <w:lang w:val="it-IT"/>
+        </w:rPr>
+        <w:t xml:space="preserve">interessante, </w:t>
+      </w:r>
+      <w:r>
+        <w:rPr>
+          <w:lang w:val="it-IT"/>
+        </w:rPr>
+        <w:t>a effettuare investimenti più rischiosi come quelli nelle armi</w:t>
+      </w:r>
+      <w:r>
+        <w:rPr>
+          <w:lang w:val="it-IT"/>
+        </w:rPr>
+        <w:t>.</w:t>
+      </w:r>
+      <w:r>
+        <w:rPr>
+          <w:lang w:val="it-IT"/>
+        </w:rPr>
+        <w:t xml:space="preserve"> </w:t>
+      </w:r>
+    </w:p>
+    <w:p>
+      <w:pPr>
+        <w:pStyle w:val="aptp"/>
+        <w:tabs>
+          <w:tab w:val="left" w:pos="2831"/>
+        </w:tabs>
+        <w:rPr>
+          <w:lang w:val="it-IT"/>
+        </w:rPr>
+      </w:pPr>
+    </w:p>
+    <w:p>
+      <w:pPr>
+        <w:pStyle w:val="aptdidascalie"/>
+      </w:pPr>
+      <w:r>
+        <w:lastRenderedPageBreak/>
+        <w:t>Figura 8 – Confronto degli indici globali con il portafoglio defense</w:t>
+      </w:r>
+    </w:p>
+    <w:p>
+      <w:pPr>
+        <w:pStyle w:val="aptp"/>
+        <w:rPr>
+          <w:lang w:val="it-IT"/>
+        </w:rPr>
+      </w:pPr>
+      <w:r>
+        <w:rPr>
+          <w:lang w:val="it-IT"/>
+        </w:rPr>
+        <w:drawing>
+          <wp:inline distT="0" distB="0" distL="0" distR="0" wp14:anchorId="5C44EAB3" wp14:editId="337FE755">
+            <wp:extent cx="4350517" cy="2812942"/>
+            <wp:effectExtent l="0" t="0" r="0" b="6985"/>
+            <wp:docPr id="2144292703" name="Picture 1" descr="A graph of a graph with numbers and lines&#10;&#10;AI-generated content may be incorrect."/>
+            <wp:cNvGraphicFramePr>
+              <a:graphicFrameLocks xmlns:a="http://schemas.openxmlformats.org/drawingml/2006/main" noChangeAspect="1"/>
+            </wp:cNvGraphicFramePr>
+            <a:graphic xmlns:a="http://schemas.openxmlformats.org/drawingml/2006/main">
+              <a:graphicData uri="http://schemas.openxmlformats.org/drawingml/2006/picture">
+                <pic:pic xmlns:pic="http://schemas.openxmlformats.org/drawingml/2006/picture">
+                  <pic:nvPicPr>
+                    <pic:cNvPr id="2144292703" name="Picture 1" descr="A graph of a graph with numbers and lines&#10;&#10;AI-generated content may be incorrect."/>
+                    <pic:cNvPicPr/>
+                  </pic:nvPicPr>
+                  <pic:blipFill>
+                    <a:blip r:embed="rId22"/>
+                    <a:stretch>
+                      <a:fillRect/>
+                    </a:stretch>
+                  </pic:blipFill>
+                  <pic:spPr>
+                    <a:xfrm>
+                      <a:off x="0" y="0"/>
+                      <a:ext cx="4361106" cy="2819788"/>
+                    </a:xfrm>
+                    <a:prstGeom prst="rect">
+                      <a:avLst/>
+                    </a:prstGeom>
+                  </pic:spPr>
+                </pic:pic>
+              </a:graphicData>
+            </a:graphic>
+          </wp:inline>
+        </w:drawing>
+      </w:r>
+    </w:p>
+    <w:p>
+      <w:pPr>
+        <w:pStyle w:val="aptp"/>
+      </w:pPr>
       <w:bookmarkStart w:id="18" w:name="_Toc207820535"/>
-      <w:r>
-        <w:t>Conclusione</w:t>
-      </w:r>
-      <w:bookmarkEnd w:id="18"/>
     </w:p>
     <w:p>
       <w:pPr>
         <w:pStyle w:val="aptp"/>
-        <w:jc w:val="left"/>
-        <w:rPr>
-          <w:lang w:val="it-IT"/>
-        </w:rPr>
-      </w:pPr>
-    </w:p>
-    <w:p>
-      <w:pPr>
-        <w:pStyle w:val="apth1"/>
-      </w:pPr>
-      <w:bookmarkStart w:id="19" w:name="_Toc205494600"/>
-      <w:bookmarkStart w:id="20" w:name="_Toc207820536"/>
-      <w:r>
-        <w:t>Fonti</w:t>
-      </w:r>
-      <w:bookmarkEnd w:id="19"/>
-      <w:bookmarkEnd w:id="20"/>
+        <w:rPr>
+          <w:lang w:val="it-IT"/>
+        </w:rPr>
+      </w:pPr>
+      <w:r>
+        <w:rPr>
+          <w:lang w:val="it-IT"/>
+        </w:rPr>
+        <w:t xml:space="preserve">Tali investimenti, che hanno dato il via al </w:t>
+      </w:r>
+      <w:r>
+        <w:rPr>
+          <w:b/>
+          <w:bCs/>
+          <w:lang w:val="it-IT"/>
+        </w:rPr>
+        <w:t>circolo vizioso del settore defense</w:t>
+      </w:r>
+      <w:r>
+        <w:rPr>
+          <w:lang w:val="it-IT"/>
+        </w:rPr>
+        <w:t xml:space="preserve">, hanno contribuito all’innalzamento delle </w:t>
+      </w:r>
+      <w:r>
+        <w:rPr>
+          <w:i/>
+          <w:iCs/>
+          <w:lang w:val="it-IT"/>
+        </w:rPr>
+        <w:t xml:space="preserve">performance </w:t>
+      </w:r>
+      <w:r>
+        <w:rPr>
+          <w:lang w:val="it-IT"/>
+        </w:rPr>
+        <w:t>del settore della difesa nel lungo periodo</w:t>
+      </w:r>
+      <w:r>
+        <w:rPr>
+          <w:lang w:val="it-IT"/>
+        </w:rPr>
+        <w:t xml:space="preserve"> a livelli spaventosi, facendo sorgere un quesito tutt’ora discusso: quando </w:t>
+      </w:r>
+      <w:r>
+        <w:rPr>
+          <w:lang w:val="it-IT"/>
+        </w:rPr>
+        <w:t>terminerà questa crescita?</w:t>
+      </w:r>
+      <w:r>
+        <w:rPr>
+          <w:lang w:val="it-IT"/>
+        </w:rPr>
+        <w:t xml:space="preserve"> E quanto ancora varierà positivamente?</w:t>
+      </w:r>
+    </w:p>
+    <w:p>
+      <w:pPr>
+        <w:pStyle w:val="aptp"/>
+        <w:rPr>
+          <w:lang w:val="it-IT"/>
+        </w:rPr>
+      </w:pPr>
+      <w:r>
+        <w:rPr>
+          <w:lang w:val="it-IT"/>
+        </w:rPr>
+        <w:t xml:space="preserve">Viste le crescenti tensioni e la diffusione delle guerre </w:t>
+      </w:r>
+      <w:r>
+        <w:rPr>
+          <w:lang w:val="it-IT"/>
+        </w:rPr>
+        <w:t>in corso</w:t>
+      </w:r>
+      <w:r>
+        <w:rPr>
+          <w:rStyle w:val="FootnoteReference"/>
+          <w:lang w:val="it-IT"/>
+        </w:rPr>
+        <w:footnoteReference w:id="8"/>
+      </w:r>
+      <w:r>
+        <w:rPr>
+          <w:lang w:val="it-IT"/>
+        </w:rPr>
+        <w:t xml:space="preserve">, come </w:t>
+      </w:r>
+      <w:r>
+        <w:rPr>
+          <w:lang w:val="it-IT"/>
+        </w:rPr>
+        <w:t>la guerra Israele-Hamas</w:t>
+      </w:r>
+      <w:r>
+        <w:rPr>
+          <w:lang w:val="it-IT"/>
+        </w:rPr>
+        <w:t xml:space="preserve"> </w:t>
+      </w:r>
+      <w:r>
+        <w:rPr>
+          <w:lang w:val="it-IT"/>
+        </w:rPr>
+        <w:t xml:space="preserve">(2023) </w:t>
+      </w:r>
+      <w:r>
+        <w:rPr>
+          <w:lang w:val="it-IT"/>
+        </w:rPr>
+        <w:t>o la guerra civile i</w:t>
+      </w:r>
+      <w:r>
+        <w:rPr>
+          <w:lang w:val="it-IT"/>
+        </w:rPr>
+        <w:t>n Myanmar</w:t>
+      </w:r>
+      <w:r>
+        <w:rPr>
+          <w:lang w:val="it-IT"/>
+        </w:rPr>
+        <w:t xml:space="preserve"> (2021)</w:t>
+      </w:r>
+      <w:r>
+        <w:rPr>
+          <w:lang w:val="it-IT"/>
+        </w:rPr>
+        <w:t>,</w:t>
+      </w:r>
+      <w:r>
+        <w:rPr>
+          <w:lang w:val="it-IT"/>
+        </w:rPr>
+        <w:t xml:space="preserve"> </w:t>
+      </w:r>
+      <w:r>
+        <w:rPr>
+          <w:lang w:val="it-IT"/>
+        </w:rPr>
+        <w:t xml:space="preserve">è improbabile che la corsa agli armamenti, e conseguentemente la crescita del settore, </w:t>
+      </w:r>
+      <w:r>
+        <w:rPr>
+          <w:lang w:val="it-IT"/>
+        </w:rPr>
+        <w:t>si arresti di colpo e a breve, poiché comunque vi è un margine di crescita ancora interessante</w:t>
+      </w:r>
+      <w:r>
+        <w:rPr>
+          <w:lang w:val="it-IT"/>
+        </w:rPr>
+        <w:t xml:space="preserve">. È perciò improbabile un prossimo sovrapprezzo azionario con conseguente svendita delle azioni che determini un crollo del settore </w:t>
+      </w:r>
+      <w:r>
+        <w:rPr>
+          <w:lang w:val="it-IT"/>
+        </w:rPr>
+        <w:t xml:space="preserve">come accaduto nelle più gravi crisi mondiali da bolle speculative, tant’è che le prospettive in termini bellici ed etici non sono rosee. </w:t>
+      </w:r>
+    </w:p>
+    <w:p>
+      <w:pPr>
+        <w:pStyle w:val="aptp"/>
+        <w:rPr>
+          <w:lang w:val="it-IT"/>
+        </w:rPr>
+      </w:pPr>
+      <w:r>
+        <w:rPr>
+          <w:lang w:val="it-IT"/>
+        </w:rPr>
+        <w:t>Vi è da precisare però che,</w:t>
+      </w:r>
+      <w:r>
+        <w:rPr>
+          <w:lang w:val="it-IT"/>
+        </w:rPr>
+        <w:t xml:space="preserve"> il presente </w:t>
+      </w:r>
+      <w:r>
+        <w:rPr>
+          <w:i/>
+          <w:iCs/>
+          <w:lang w:val="it-IT"/>
+        </w:rPr>
+        <w:t>backtest</w:t>
+      </w:r>
+      <w:r>
+        <w:rPr>
+          <w:lang w:val="it-IT"/>
+        </w:rPr>
+        <w:t xml:space="preserve"> </w:t>
+      </w:r>
+      <w:r>
+        <w:rPr>
+          <w:lang w:val="it-IT"/>
+        </w:rPr>
+        <w:t xml:space="preserve">ha dei limiti poiché i risultati ricavati </w:t>
+      </w:r>
+      <w:r>
+        <w:rPr>
+          <w:lang w:val="it-IT"/>
+        </w:rPr>
+        <w:t xml:space="preserve">sono </w:t>
+      </w:r>
+    </w:p>
+    <w:p>
+      <w:pPr>
+        <w:pStyle w:val="aptp"/>
+        <w:rPr>
+          <w:lang w:val="it-IT"/>
+        </w:rPr>
+      </w:pPr>
+    </w:p>
+    <w:p>
+      <w:pPr>
+        <w:pStyle w:val="aptp"/>
+        <w:tabs>
+          <w:tab w:val="left" w:pos="2831"/>
+        </w:tabs>
+        <w:rPr>
+          <w:lang w:val="it-IT"/>
+        </w:rPr>
+      </w:pPr>
+      <w:r>
+        <w:rPr>
+          <w:lang w:val="en-GB"/>
+        </w:rPr>
+        <w:t></w:t>
+      </w:r>
+      <w:r>
+        <w:rPr>
+          <w:lang w:val="it-IT"/>
+        </w:rPr>
+        <w:t xml:space="preserve">  </w:t>
+      </w:r>
+      <w:r>
+        <w:rPr>
+          <w:b/>
+          <w:bCs/>
+          <w:lang w:val="it-IT"/>
+        </w:rPr>
+        <w:t>Limiti del backtest</w:t>
+      </w:r>
     </w:p>
     <w:p>
       <w:pPr>
         <w:pStyle w:val="aptp"/>
         <w:numPr>
           <w:ilvl w:val="0"/>
-          <w:numId w:val="23"/>
+          <w:numId w:val="6"/>
         </w:numPr>
-        <w:rPr>
-          <w:lang w:val="it-IT"/>
-        </w:rPr>
-      </w:pPr>
-      <w:hyperlink r:id="rId20" w:history="1">
+        <w:tabs>
+          <w:tab w:val="left" w:pos="2831"/>
+        </w:tabs>
+        <w:rPr>
+          <w:lang w:val="it-IT"/>
+        </w:rPr>
+      </w:pPr>
+      <w:r>
+        <w:rPr>
+          <w:lang w:val="it-IT"/>
+        </w:rPr>
+        <w:t xml:space="preserve">aggiungi una nota metodologica: questi risultati sono </w:t>
+      </w:r>
+      <w:r>
+        <w:rPr>
+          <w:i/>
+          <w:iCs/>
+          <w:lang w:val="it-IT"/>
+        </w:rPr>
+        <w:t>ex post</w:t>
+      </w:r>
+      <w:r>
+        <w:rPr>
+          <w:lang w:val="it-IT"/>
+        </w:rPr>
+        <w:t>, quindi non garantiscono che in un futuro conflitto o shock geopolitico si verificherebbero gli stessi andamenti.</w:t>
+      </w:r>
+    </w:p>
+    <w:p>
+      <w:pPr>
+        <w:pStyle w:val="aptp"/>
+        <w:numPr>
+          <w:ilvl w:val="0"/>
+          <w:numId w:val="6"/>
+        </w:numPr>
+        <w:tabs>
+          <w:tab w:val="left" w:pos="2831"/>
+        </w:tabs>
+        <w:rPr>
+          <w:lang w:val="it-IT"/>
+        </w:rPr>
+      </w:pPr>
+      <w:r>
+        <w:rPr>
+          <w:lang w:val="it-IT"/>
+        </w:rPr>
+        <w:t>il rischio sistemico (crisi globale, escalation geopolitica, regolamentazioni sulle armi) non è eliminabile con la sola diversificazione settoriale.</w:t>
+      </w:r>
+    </w:p>
+    <w:p>
+      <w:pPr>
+        <w:pStyle w:val="aptp"/>
+        <w:rPr>
+          <w:lang w:val="it-IT"/>
+        </w:rPr>
+      </w:pPr>
+    </w:p>
+    <w:p>
+      <w:pPr>
+        <w:pStyle w:val="apth1"/>
+      </w:pPr>
+      <w:r>
+        <w:t>Conclusione</w:t>
+      </w:r>
+      <w:bookmarkEnd w:id="18"/>
+    </w:p>
+    <w:p>
+      <w:pPr>
+        <w:pStyle w:val="aptp"/>
+        <w:rPr>
+          <w:lang w:val="it-IT"/>
+        </w:rPr>
+      </w:pPr>
+      <w:r>
+        <w:rPr>
+          <w:lang w:val="it-IT"/>
+        </w:rPr>
+        <w:t xml:space="preserve">Attraverso questa breve analisi, abbiamo confermato come le tensioni </w:t>
+      </w:r>
+      <w:r>
+        <w:rPr>
+          <w:lang w:val="it-IT"/>
+        </w:rPr>
+        <w:t xml:space="preserve">politiche abbiano alimentato il settore della difesa, </w:t>
+      </w:r>
+      <w:r>
+        <w:rPr>
+          <w:lang w:val="it-IT"/>
+        </w:rPr>
+        <w:t xml:space="preserve">producendo elevati rendimenti a rischi tutto sommato </w:t>
+      </w:r>
+      <w:r>
+        <w:rPr>
+          <w:lang w:val="it-IT"/>
+        </w:rPr>
+        <w:t>a lungo rimasta ferma soprattutto in seguito alla pandemia</w:t>
+      </w:r>
+      <w:r>
+        <w:rPr>
+          <w:lang w:val="it-IT"/>
+        </w:rPr>
+        <w:t>.</w:t>
+      </w:r>
+    </w:p>
+    <w:p>
+      <w:pPr>
+        <w:pStyle w:val="aptp"/>
+        <w:jc w:val="left"/>
+        <w:rPr>
+          <w:lang w:val="it-IT"/>
+        </w:rPr>
+      </w:pPr>
+    </w:p>
+    <w:p>
+      <w:pPr>
+        <w:pStyle w:val="apth1"/>
+      </w:pPr>
+      <w:bookmarkStart w:id="19" w:name="_Toc205494600"/>
+      <w:bookmarkStart w:id="20" w:name="_Toc207820536"/>
+      <w:r>
+        <w:t>Fonti</w:t>
+      </w:r>
+      <w:bookmarkEnd w:id="19"/>
+      <w:bookmarkEnd w:id="20"/>
+    </w:p>
+    <w:p>
+      <w:pPr>
+        <w:pStyle w:val="aptp"/>
+        <w:numPr>
+          <w:ilvl w:val="0"/>
+          <w:numId w:val="1"/>
+        </w:numPr>
+        <w:rPr>
+          <w:lang w:val="it-IT"/>
+        </w:rPr>
+      </w:pPr>
+      <w:hyperlink r:id="rId23" w:history="1">
         <w:r>
           <w:rPr>
             <w:rStyle w:val="Hyperlink"/>
@@ -9355,13 +11076,13 @@
         <w:pStyle w:val="aptp"/>
         <w:numPr>
           <w:ilvl w:val="0"/>
-          <w:numId w:val="23"/>
+          <w:numId w:val="1"/>
         </w:numPr>
         <w:rPr>
           <w:lang w:val="it-IT"/>
         </w:rPr>
       </w:pPr>
-      <w:hyperlink r:id="rId21" w:history="1">
+      <w:hyperlink r:id="rId24" w:history="1">
         <w:r>
           <w:rPr>
             <w:rStyle w:val="Hyperlink"/>
@@ -9376,13 +11097,13 @@
         <w:pStyle w:val="aptp"/>
         <w:numPr>
           <w:ilvl w:val="0"/>
-          <w:numId w:val="23"/>
+          <w:numId w:val="1"/>
         </w:numPr>
         <w:rPr>
           <w:lang w:val="it-IT"/>
         </w:rPr>
       </w:pPr>
-      <w:hyperlink r:id="rId22" w:history="1">
+      <w:hyperlink r:id="rId25" w:history="1">
         <w:r>
           <w:rPr>
             <w:rStyle w:val="Hyperlink"/>
@@ -9397,6 +11118,39 @@
         </w:rPr>
         <w:t xml:space="preserve"> </w:t>
       </w:r>
+    </w:p>
+    <w:p>
+      <w:pPr>
+        <w:pStyle w:val="aptp"/>
+        <w:numPr>
+          <w:ilvl w:val="0"/>
+          <w:numId w:val="1"/>
+        </w:numPr>
+        <w:rPr>
+          <w:lang w:val="it-IT"/>
+        </w:rPr>
+      </w:pPr>
+      <w:hyperlink r:id="rId26" w:history="1">
+        <w:r>
+          <w:rPr>
+            <w:rStyle w:val="Hyperlink"/>
+            <w:lang w:val="it-IT"/>
+          </w:rPr>
+          <w:t>https://it.wikipedia.org/wiki/Elenco_dei_conflitti_militari_in_corso</w:t>
+        </w:r>
+      </w:hyperlink>
+    </w:p>
+    <w:p>
+      <w:pPr>
+        <w:pStyle w:val="aptp"/>
+        <w:numPr>
+          <w:ilvl w:val="0"/>
+          <w:numId w:val="1"/>
+        </w:numPr>
+        <w:rPr>
+          <w:lang w:val="it-IT"/>
+        </w:rPr>
+      </w:pPr>
     </w:p>
     <w:bookmarkEnd w:id="1"/>
     <w:p>
@@ -9763,6 +11517,36 @@
       </w:r>
       <w:r>
         <w:t xml:space="preserve"> Fonte dei tickers: https://sg.finance.yahoo.com/markets/stocks/most-active/ </w:t>
+      </w:r>
+    </w:p>
+  </w:footnote>
+  <w:footnote w:id="8">
+    <w:p>
+      <w:pPr>
+        <w:pStyle w:val="FootnoteText"/>
+      </w:pPr>
+      <w:r>
+        <w:rPr>
+          <w:rStyle w:val="FootnoteReference"/>
+        </w:rPr>
+        <w:footnoteRef/>
+      </w:r>
+      <w:r>
+        <w:t xml:space="preserve"> </w:t>
+      </w:r>
+      <w:r>
+        <w:t xml:space="preserve">Fonte: </w:t>
+      </w:r>
+      <w:hyperlink r:id="rId3" w:history="1">
+        <w:r>
+          <w:rPr>
+            <w:rStyle w:val="Hyperlink"/>
+          </w:rPr>
+          <w:t>https://it.wikipedia.org/wiki/Elenco_dei_conflitti_militari_in_corso</w:t>
+        </w:r>
+      </w:hyperlink>
+      <w:r>
+        <w:t xml:space="preserve"> </w:t>
       </w:r>
     </w:p>
   </w:footnote>
@@ -9906,261 +11690,6 @@
 <file path=word/numbering.xml><?xml version="1.0" encoding="utf-8"?>
 <w:numbering xmlns:wpc="http://schemas.microsoft.com/office/word/2010/wordprocessingCanvas" xmlns:cx="http://schemas.microsoft.com/office/drawing/2014/chartex" xmlns:cx1="http://schemas.microsoft.com/office/drawing/2015/9/8/chartex" xmlns:cx2="http://schemas.microsoft.com/office/drawing/2015/10/21/chartex" xmlns:cx3="http://schemas.microsoft.com/office/drawing/2016/5/9/chartex" xmlns:cx4="http://schemas.microsoft.com/office/drawing/2016/5/10/chartex" xmlns:cx5="http://schemas.microsoft.com/office/drawing/2016/5/11/chartex" xmlns:cx6="http://schemas.microsoft.com/office/drawing/2016/5/12/chartex" xmlns:cx7="http://schemas.microsoft.com/office/drawing/2016/5/13/chartex" xmlns:cx8="http://schemas.microsoft.com/office/drawing/2016/5/14/chartex" xmlns:mc="http://schemas.openxmlformats.org/markup-compatibility/2006" xmlns:aink="http://schemas.microsoft.com/office/drawing/2016/ink" xmlns:am3d="http://schemas.microsoft.com/office/drawing/2017/model3d" xmlns:o="urn:schemas-microsoft-com:office:office" xmlns:oel="http://schemas.microsoft.com/office/2019/extlst" xmlns:r="http://schemas.openxmlformats.org/officeDocument/2006/relationships" xmlns:m="http://schemas.openxmlformats.org/officeDocument/2006/math" xmlns:v="urn:schemas-microsoft-com:vml" xmlns:wp14="http://schemas.microsoft.com/office/word/2010/wordprocessingDrawing" xmlns:wp="http://schemas.openxmlformats.org/drawingml/2006/wordprocessingDrawing" xmlns:w10="urn:schemas-microsoft-com:office:word" xmlns:w="http://schemas.openxmlformats.org/wordprocessingml/2006/main" xmlns:w14="http://schemas.microsoft.com/office/word/2010/wordml" xmlns:w15="http://schemas.microsoft.com/office/word/2012/wordml" xmlns:w16cex="http://schemas.microsoft.com/office/word/2018/wordml/cex" xmlns:w16cid="http://schemas.microsoft.com/office/word/2016/wordml/cid" xmlns:w16="http://schemas.microsoft.com/office/word/2018/wordml" xmlns:w16du="http://schemas.microsoft.com/office/word/2023/wordml/word16du" xmlns:w16sdtdh="http://schemas.microsoft.com/office/word/2020/wordml/sdtdatahash" xmlns:w16sdtfl="http://schemas.microsoft.com/office/word/2024/wordml/sdtformatlock" xmlns:w16se="http://schemas.microsoft.com/office/word/2015/wordml/symex" xmlns:wpg="http://schemas.microsoft.com/office/word/2010/wordprocessingGroup" xmlns:wpi="http://schemas.microsoft.com/office/word/2010/wordprocessingInk" xmlns:wne="http://schemas.microsoft.com/office/word/2006/wordml" xmlns:wps="http://schemas.microsoft.com/office/word/2010/wordprocessingShape" mc:Ignorable="w14 w15 w16se w16cid w16 w16cex w16sdtdh w16sdtfl w16du wp14">
   <w:abstractNum w:abstractNumId="0" w15:restartNumberingAfterBreak="0">
-    <w:nsid w:val="AE6F4AD5"/>
-    <w:multiLevelType w:val="hybridMultilevel"/>
-    <w:tmpl w:val="FFFFFFFF"/>
-    <w:lvl w:ilvl="0" w:tplc="FFFFFFFF">
-      <w:start w:val="1"/>
-      <w:numFmt w:val="decimal"/>
-      <w:lvlText w:val="%1."/>
-      <w:lvlJc w:val="left"/>
-    </w:lvl>
-    <w:lvl w:ilvl="1" w:tplc="FFFFFFFF">
-      <w:numFmt w:val="decimal"/>
-      <w:lvlText w:val=""/>
-      <w:lvlJc w:val="left"/>
-    </w:lvl>
-    <w:lvl w:ilvl="2" w:tplc="FFFFFFFF">
-      <w:numFmt w:val="decimal"/>
-      <w:lvlText w:val=""/>
-      <w:lvlJc w:val="left"/>
-    </w:lvl>
-    <w:lvl w:ilvl="3" w:tplc="FFFFFFFF">
-      <w:numFmt w:val="decimal"/>
-      <w:lvlText w:val=""/>
-      <w:lvlJc w:val="left"/>
-    </w:lvl>
-    <w:lvl w:ilvl="4" w:tplc="FFFFFFFF">
-      <w:numFmt w:val="decimal"/>
-      <w:lvlText w:val=""/>
-      <w:lvlJc w:val="left"/>
-    </w:lvl>
-    <w:lvl w:ilvl="5" w:tplc="FFFFFFFF">
-      <w:numFmt w:val="decimal"/>
-      <w:lvlText w:val=""/>
-      <w:lvlJc w:val="left"/>
-    </w:lvl>
-    <w:lvl w:ilvl="6" w:tplc="FFFFFFFF">
-      <w:numFmt w:val="decimal"/>
-      <w:lvlText w:val=""/>
-      <w:lvlJc w:val="left"/>
-    </w:lvl>
-    <w:lvl w:ilvl="7" w:tplc="FFFFFFFF">
-      <w:numFmt w:val="decimal"/>
-      <w:lvlText w:val=""/>
-      <w:lvlJc w:val="left"/>
-    </w:lvl>
-    <w:lvl w:ilvl="8" w:tplc="FFFFFFFF">
-      <w:numFmt w:val="decimal"/>
-      <w:lvlText w:val=""/>
-      <w:lvlJc w:val="left"/>
-    </w:lvl>
-  </w:abstractNum>
-  <w:abstractNum w:abstractNumId="1" w15:restartNumberingAfterBreak="0">
-    <w:nsid w:val="B01DFBE8"/>
-    <w:multiLevelType w:val="hybridMultilevel"/>
-    <w:tmpl w:val="FFFFFFFF"/>
-    <w:lvl w:ilvl="0" w:tplc="FFFFFFFF">
-      <w:start w:val="1"/>
-      <w:numFmt w:val="decimal"/>
-      <w:lvlText w:val="%1."/>
-      <w:lvlJc w:val="left"/>
-    </w:lvl>
-    <w:lvl w:ilvl="1" w:tplc="FFFFFFFF">
-      <w:numFmt w:val="decimal"/>
-      <w:lvlText w:val=""/>
-      <w:lvlJc w:val="left"/>
-    </w:lvl>
-    <w:lvl w:ilvl="2" w:tplc="FFFFFFFF">
-      <w:numFmt w:val="decimal"/>
-      <w:lvlText w:val=""/>
-      <w:lvlJc w:val="left"/>
-    </w:lvl>
-    <w:lvl w:ilvl="3" w:tplc="FFFFFFFF">
-      <w:numFmt w:val="decimal"/>
-      <w:lvlText w:val=""/>
-      <w:lvlJc w:val="left"/>
-    </w:lvl>
-    <w:lvl w:ilvl="4" w:tplc="FFFFFFFF">
-      <w:numFmt w:val="decimal"/>
-      <w:lvlText w:val=""/>
-      <w:lvlJc w:val="left"/>
-    </w:lvl>
-    <w:lvl w:ilvl="5" w:tplc="FFFFFFFF">
-      <w:numFmt w:val="decimal"/>
-      <w:lvlText w:val=""/>
-      <w:lvlJc w:val="left"/>
-    </w:lvl>
-    <w:lvl w:ilvl="6" w:tplc="FFFFFFFF">
-      <w:numFmt w:val="decimal"/>
-      <w:lvlText w:val=""/>
-      <w:lvlJc w:val="left"/>
-    </w:lvl>
-    <w:lvl w:ilvl="7" w:tplc="FFFFFFFF">
-      <w:numFmt w:val="decimal"/>
-      <w:lvlText w:val=""/>
-      <w:lvlJc w:val="left"/>
-    </w:lvl>
-    <w:lvl w:ilvl="8" w:tplc="FFFFFFFF">
-      <w:numFmt w:val="decimal"/>
-      <w:lvlText w:val=""/>
-      <w:lvlJc w:val="left"/>
-    </w:lvl>
-  </w:abstractNum>
-  <w:abstractNum w:abstractNumId="2" w15:restartNumberingAfterBreak="0">
-    <w:nsid w:val="CC1E6525"/>
-    <w:multiLevelType w:val="hybridMultilevel"/>
-    <w:tmpl w:val="FFFFFFFF"/>
-    <w:lvl w:ilvl="0" w:tplc="FFFFFFFF">
-      <w:start w:val="1"/>
-      <w:numFmt w:val="decimal"/>
-      <w:lvlText w:val=""/>
-      <w:lvlJc w:val="left"/>
-    </w:lvl>
-    <w:lvl w:ilvl="1" w:tplc="FFFFFFFF">
-      <w:numFmt w:val="decimal"/>
-      <w:lvlText w:val=""/>
-      <w:lvlJc w:val="left"/>
-    </w:lvl>
-    <w:lvl w:ilvl="2" w:tplc="FFFFFFFF">
-      <w:numFmt w:val="decimal"/>
-      <w:lvlText w:val=""/>
-      <w:lvlJc w:val="left"/>
-    </w:lvl>
-    <w:lvl w:ilvl="3" w:tplc="FFFFFFFF">
-      <w:numFmt w:val="decimal"/>
-      <w:lvlText w:val=""/>
-      <w:lvlJc w:val="left"/>
-    </w:lvl>
-    <w:lvl w:ilvl="4" w:tplc="FFFFFFFF">
-      <w:numFmt w:val="decimal"/>
-      <w:lvlText w:val=""/>
-      <w:lvlJc w:val="left"/>
-    </w:lvl>
-    <w:lvl w:ilvl="5" w:tplc="FFFFFFFF">
-      <w:numFmt w:val="decimal"/>
-      <w:lvlText w:val=""/>
-      <w:lvlJc w:val="left"/>
-    </w:lvl>
-    <w:lvl w:ilvl="6" w:tplc="FFFFFFFF">
-      <w:numFmt w:val="decimal"/>
-      <w:lvlText w:val=""/>
-      <w:lvlJc w:val="left"/>
-    </w:lvl>
-    <w:lvl w:ilvl="7" w:tplc="FFFFFFFF">
-      <w:numFmt w:val="decimal"/>
-      <w:lvlText w:val=""/>
-      <w:lvlJc w:val="left"/>
-    </w:lvl>
-    <w:lvl w:ilvl="8" w:tplc="FFFFFFFF">
-      <w:numFmt w:val="decimal"/>
-      <w:lvlText w:val=""/>
-      <w:lvlJc w:val="left"/>
-    </w:lvl>
-  </w:abstractNum>
-  <w:abstractNum w:abstractNumId="3" w15:restartNumberingAfterBreak="0">
-    <w:nsid w:val="E1E79A8A"/>
-    <w:multiLevelType w:val="hybridMultilevel"/>
-    <w:tmpl w:val="FFFFFFFF"/>
-    <w:lvl w:ilvl="0" w:tplc="FFFFFFFF">
-      <w:start w:val="1"/>
-      <w:numFmt w:val="decimal"/>
-      <w:lvlText w:val=""/>
-      <w:lvlJc w:val="left"/>
-    </w:lvl>
-    <w:lvl w:ilvl="1" w:tplc="FFFFFFFF">
-      <w:numFmt w:val="decimal"/>
-      <w:lvlText w:val=""/>
-      <w:lvlJc w:val="left"/>
-    </w:lvl>
-    <w:lvl w:ilvl="2" w:tplc="FFFFFFFF">
-      <w:numFmt w:val="decimal"/>
-      <w:lvlText w:val=""/>
-      <w:lvlJc w:val="left"/>
-    </w:lvl>
-    <w:lvl w:ilvl="3" w:tplc="FFFFFFFF">
-      <w:numFmt w:val="decimal"/>
-      <w:lvlText w:val=""/>
-      <w:lvlJc w:val="left"/>
-    </w:lvl>
-    <w:lvl w:ilvl="4" w:tplc="FFFFFFFF">
-      <w:numFmt w:val="decimal"/>
-      <w:lvlText w:val=""/>
-      <w:lvlJc w:val="left"/>
-    </w:lvl>
-    <w:lvl w:ilvl="5" w:tplc="FFFFFFFF">
-      <w:numFmt w:val="decimal"/>
-      <w:lvlText w:val=""/>
-      <w:lvlJc w:val="left"/>
-    </w:lvl>
-    <w:lvl w:ilvl="6" w:tplc="FFFFFFFF">
-      <w:numFmt w:val="decimal"/>
-      <w:lvlText w:val=""/>
-      <w:lvlJc w:val="left"/>
-    </w:lvl>
-    <w:lvl w:ilvl="7" w:tplc="FFFFFFFF">
-      <w:numFmt w:val="decimal"/>
-      <w:lvlText w:val=""/>
-      <w:lvlJc w:val="left"/>
-    </w:lvl>
-    <w:lvl w:ilvl="8" w:tplc="FFFFFFFF">
-      <w:numFmt w:val="decimal"/>
-      <w:lvlText w:val=""/>
-      <w:lvlJc w:val="left"/>
-    </w:lvl>
-  </w:abstractNum>
-  <w:abstractNum w:abstractNumId="4" w15:restartNumberingAfterBreak="0">
-    <w:nsid w:val="E2C215B2"/>
-    <w:multiLevelType w:val="hybridMultilevel"/>
-    <w:tmpl w:val="FFFFFFFF"/>
-    <w:lvl w:ilvl="0" w:tplc="FFFFFFFF">
-      <w:start w:val="1"/>
-      <w:numFmt w:val="decimal"/>
-      <w:lvlText w:val=""/>
-      <w:lvlJc w:val="left"/>
-    </w:lvl>
-    <w:lvl w:ilvl="1" w:tplc="FFFFFFFF">
-      <w:numFmt w:val="decimal"/>
-      <w:lvlText w:val=""/>
-      <w:lvlJc w:val="left"/>
-    </w:lvl>
-    <w:lvl w:ilvl="2" w:tplc="FFFFFFFF">
-      <w:numFmt w:val="decimal"/>
-      <w:lvlText w:val=""/>
-      <w:lvlJc w:val="left"/>
-    </w:lvl>
-    <w:lvl w:ilvl="3" w:tplc="FFFFFFFF">
-      <w:numFmt w:val="decimal"/>
-      <w:lvlText w:val=""/>
-      <w:lvlJc w:val="left"/>
-    </w:lvl>
-    <w:lvl w:ilvl="4" w:tplc="FFFFFFFF">
-      <w:numFmt w:val="decimal"/>
-      <w:lvlText w:val=""/>
-      <w:lvlJc w:val="left"/>
-    </w:lvl>
-    <w:lvl w:ilvl="5" w:tplc="FFFFFFFF">
-      <w:numFmt w:val="decimal"/>
-      <w:lvlText w:val=""/>
-      <w:lvlJc w:val="left"/>
-    </w:lvl>
-    <w:lvl w:ilvl="6" w:tplc="FFFFFFFF">
-      <w:numFmt w:val="decimal"/>
-      <w:lvlText w:val=""/>
-      <w:lvlJc w:val="left"/>
-    </w:lvl>
-    <w:lvl w:ilvl="7" w:tplc="FFFFFFFF">
-      <w:numFmt w:val="decimal"/>
-      <w:lvlText w:val=""/>
-      <w:lvlJc w:val="left"/>
-    </w:lvl>
-    <w:lvl w:ilvl="8" w:tplc="FFFFFFFF">
-      <w:numFmt w:val="decimal"/>
-      <w:lvlText w:val=""/>
-      <w:lvlJc w:val="left"/>
-    </w:lvl>
-  </w:abstractNum>
-  <w:abstractNum w:abstractNumId="5" w15:restartNumberingAfterBreak="0">
     <w:nsid w:val="0527572F"/>
     <w:multiLevelType w:val="hybridMultilevel"/>
     <w:tmpl w:val="62CC8CA8"/>
@@ -10273,1108 +11802,10 @@
       </w:rPr>
     </w:lvl>
   </w:abstractNum>
-  <w:abstractNum w:abstractNumId="6" w15:restartNumberingAfterBreak="0">
-    <w:nsid w:val="0AFD354E"/>
-    <w:multiLevelType w:val="hybridMultilevel"/>
-    <w:tmpl w:val="C7326BE0"/>
-    <w:lvl w:ilvl="0" w:tplc="EF02B650">
-      <w:start w:val="1"/>
-      <w:numFmt w:val="decimal"/>
-      <w:lvlText w:val="%1."/>
-      <w:lvlJc w:val="left"/>
-      <w:pPr>
-        <w:ind w:left="1080" w:hanging="360"/>
-      </w:pPr>
-      <w:rPr>
-        <w:rFonts w:hint="default"/>
-      </w:rPr>
-    </w:lvl>
-    <w:lvl w:ilvl="1" w:tplc="08090019">
-      <w:start w:val="1"/>
-      <w:numFmt w:val="lowerLetter"/>
-      <w:lvlText w:val="%2."/>
-      <w:lvlJc w:val="left"/>
-      <w:pPr>
-        <w:ind w:left="1800" w:hanging="360"/>
-      </w:pPr>
-    </w:lvl>
-    <w:lvl w:ilvl="2" w:tplc="0809001B">
-      <w:start w:val="1"/>
-      <w:numFmt w:val="lowerRoman"/>
-      <w:lvlText w:val="%3."/>
-      <w:lvlJc w:val="right"/>
-      <w:pPr>
-        <w:ind w:left="2520" w:hanging="180"/>
-      </w:pPr>
-    </w:lvl>
-    <w:lvl w:ilvl="3" w:tplc="0809000F">
-      <w:start w:val="1"/>
-      <w:numFmt w:val="decimal"/>
-      <w:lvlText w:val="%4."/>
-      <w:lvlJc w:val="left"/>
-      <w:pPr>
-        <w:ind w:left="3240" w:hanging="360"/>
-      </w:pPr>
-    </w:lvl>
-    <w:lvl w:ilvl="4" w:tplc="08090019" w:tentative="1">
-      <w:start w:val="1"/>
-      <w:numFmt w:val="lowerLetter"/>
-      <w:lvlText w:val="%5."/>
-      <w:lvlJc w:val="left"/>
-      <w:pPr>
-        <w:ind w:left="3960" w:hanging="360"/>
-      </w:pPr>
-    </w:lvl>
-    <w:lvl w:ilvl="5" w:tplc="0809001B" w:tentative="1">
-      <w:start w:val="1"/>
-      <w:numFmt w:val="lowerRoman"/>
-      <w:lvlText w:val="%6."/>
-      <w:lvlJc w:val="right"/>
-      <w:pPr>
-        <w:ind w:left="4680" w:hanging="180"/>
-      </w:pPr>
-    </w:lvl>
-    <w:lvl w:ilvl="6" w:tplc="0809000F" w:tentative="1">
-      <w:start w:val="1"/>
-      <w:numFmt w:val="decimal"/>
-      <w:lvlText w:val="%7."/>
-      <w:lvlJc w:val="left"/>
-      <w:pPr>
-        <w:ind w:left="5400" w:hanging="360"/>
-      </w:pPr>
-    </w:lvl>
-    <w:lvl w:ilvl="7" w:tplc="08090019" w:tentative="1">
-      <w:start w:val="1"/>
-      <w:numFmt w:val="lowerLetter"/>
-      <w:lvlText w:val="%8."/>
-      <w:lvlJc w:val="left"/>
-      <w:pPr>
-        <w:ind w:left="6120" w:hanging="360"/>
-      </w:pPr>
-    </w:lvl>
-    <w:lvl w:ilvl="8" w:tplc="0809001B" w:tentative="1">
-      <w:start w:val="1"/>
-      <w:numFmt w:val="lowerRoman"/>
-      <w:lvlText w:val="%9."/>
-      <w:lvlJc w:val="right"/>
-      <w:pPr>
-        <w:ind w:left="6840" w:hanging="180"/>
-      </w:pPr>
-    </w:lvl>
-  </w:abstractNum>
-  <w:abstractNum w:abstractNumId="7" w15:restartNumberingAfterBreak="0">
-    <w:nsid w:val="0D2FB959"/>
-    <w:multiLevelType w:val="hybridMultilevel"/>
-    <w:tmpl w:val="FFFFFFFF"/>
-    <w:lvl w:ilvl="0" w:tplc="E6AE675A">
-      <w:start w:val="1"/>
-      <w:numFmt w:val="bullet"/>
-      <w:lvlText w:val=""/>
-      <w:lvlJc w:val="left"/>
-      <w:pPr>
-        <w:ind w:left="720" w:hanging="360"/>
-      </w:pPr>
-      <w:rPr>
-        <w:rFonts w:ascii="Symbol" w:hAnsi="Symbol" w:hint="default"/>
-      </w:rPr>
-    </w:lvl>
-    <w:lvl w:ilvl="1" w:tplc="647C7354">
-      <w:start w:val="1"/>
-      <w:numFmt w:val="bullet"/>
-      <w:lvlText w:val="o"/>
-      <w:lvlJc w:val="left"/>
-      <w:pPr>
-        <w:ind w:left="1440" w:hanging="360"/>
-      </w:pPr>
-      <w:rPr>
-        <w:rFonts w:ascii="Courier New" w:hAnsi="Courier New" w:hint="default"/>
-      </w:rPr>
-    </w:lvl>
-    <w:lvl w:ilvl="2" w:tplc="C6844B6E">
-      <w:start w:val="1"/>
-      <w:numFmt w:val="bullet"/>
-      <w:lvlText w:val=""/>
-      <w:lvlJc w:val="left"/>
-      <w:pPr>
-        <w:ind w:left="2160" w:hanging="360"/>
-      </w:pPr>
-      <w:rPr>
-        <w:rFonts w:ascii="Wingdings" w:hAnsi="Wingdings" w:hint="default"/>
-      </w:rPr>
-    </w:lvl>
-    <w:lvl w:ilvl="3" w:tplc="460CB39A">
-      <w:start w:val="1"/>
-      <w:numFmt w:val="bullet"/>
-      <w:lvlText w:val=""/>
-      <w:lvlJc w:val="left"/>
-      <w:pPr>
-        <w:ind w:left="2880" w:hanging="360"/>
-      </w:pPr>
-      <w:rPr>
-        <w:rFonts w:ascii="Symbol" w:hAnsi="Symbol" w:hint="default"/>
-      </w:rPr>
-    </w:lvl>
-    <w:lvl w:ilvl="4" w:tplc="9BDE4490">
-      <w:start w:val="1"/>
-      <w:numFmt w:val="bullet"/>
-      <w:lvlText w:val="o"/>
-      <w:lvlJc w:val="left"/>
-      <w:pPr>
-        <w:ind w:left="3600" w:hanging="360"/>
-      </w:pPr>
-      <w:rPr>
-        <w:rFonts w:ascii="Courier New" w:hAnsi="Courier New" w:hint="default"/>
-      </w:rPr>
-    </w:lvl>
-    <w:lvl w:ilvl="5" w:tplc="CA9655F2">
-      <w:start w:val="1"/>
-      <w:numFmt w:val="bullet"/>
-      <w:lvlText w:val=""/>
-      <w:lvlJc w:val="left"/>
-      <w:pPr>
-        <w:ind w:left="4320" w:hanging="360"/>
-      </w:pPr>
-      <w:rPr>
-        <w:rFonts w:ascii="Wingdings" w:hAnsi="Wingdings" w:hint="default"/>
-      </w:rPr>
-    </w:lvl>
-    <w:lvl w:ilvl="6" w:tplc="7932CFDE">
-      <w:start w:val="1"/>
-      <w:numFmt w:val="bullet"/>
-      <w:lvlText w:val=""/>
-      <w:lvlJc w:val="left"/>
-      <w:pPr>
-        <w:ind w:left="5040" w:hanging="360"/>
-      </w:pPr>
-      <w:rPr>
-        <w:rFonts w:ascii="Symbol" w:hAnsi="Symbol" w:hint="default"/>
-      </w:rPr>
-    </w:lvl>
-    <w:lvl w:ilvl="7" w:tplc="320C5BF0">
-      <w:start w:val="1"/>
-      <w:numFmt w:val="bullet"/>
-      <w:lvlText w:val="o"/>
-      <w:lvlJc w:val="left"/>
-      <w:pPr>
-        <w:ind w:left="5760" w:hanging="360"/>
-      </w:pPr>
-      <w:rPr>
-        <w:rFonts w:ascii="Courier New" w:hAnsi="Courier New" w:hint="default"/>
-      </w:rPr>
-    </w:lvl>
-    <w:lvl w:ilvl="8" w:tplc="78E6A59C">
-      <w:start w:val="1"/>
-      <w:numFmt w:val="bullet"/>
-      <w:lvlText w:val=""/>
-      <w:lvlJc w:val="left"/>
-      <w:pPr>
-        <w:ind w:left="6480" w:hanging="360"/>
-      </w:pPr>
-      <w:rPr>
-        <w:rFonts w:ascii="Wingdings" w:hAnsi="Wingdings" w:hint="default"/>
-      </w:rPr>
-    </w:lvl>
-  </w:abstractNum>
-  <w:abstractNum w:abstractNumId="8" w15:restartNumberingAfterBreak="0">
-    <w:nsid w:val="0DC450B4"/>
-    <w:multiLevelType w:val="hybridMultilevel"/>
-    <w:tmpl w:val="566AA4FE"/>
-    <w:lvl w:ilvl="0" w:tplc="FFFFFFFF">
-      <w:start w:val="1"/>
-      <w:numFmt w:val="decimal"/>
-      <w:lvlText w:val="%1."/>
-      <w:lvlJc w:val="left"/>
-      <w:pPr>
-        <w:ind w:left="1080" w:hanging="360"/>
-      </w:pPr>
-      <w:rPr>
-        <w:rFonts w:hint="default"/>
-      </w:rPr>
-    </w:lvl>
-    <w:lvl w:ilvl="1" w:tplc="FFFFFFFF" w:tentative="1">
-      <w:start w:val="1"/>
-      <w:numFmt w:val="lowerLetter"/>
-      <w:lvlText w:val="%2."/>
-      <w:lvlJc w:val="left"/>
-      <w:pPr>
-        <w:ind w:left="1800" w:hanging="360"/>
-      </w:pPr>
-    </w:lvl>
-    <w:lvl w:ilvl="2" w:tplc="FFFFFFFF" w:tentative="1">
-      <w:start w:val="1"/>
-      <w:numFmt w:val="lowerRoman"/>
-      <w:lvlText w:val="%3."/>
-      <w:lvlJc w:val="right"/>
-      <w:pPr>
-        <w:ind w:left="2520" w:hanging="180"/>
-      </w:pPr>
-    </w:lvl>
-    <w:lvl w:ilvl="3" w:tplc="FFFFFFFF" w:tentative="1">
-      <w:start w:val="1"/>
-      <w:numFmt w:val="decimal"/>
-      <w:lvlText w:val="%4."/>
-      <w:lvlJc w:val="left"/>
-      <w:pPr>
-        <w:ind w:left="3240" w:hanging="360"/>
-      </w:pPr>
-    </w:lvl>
-    <w:lvl w:ilvl="4" w:tplc="FFFFFFFF" w:tentative="1">
-      <w:start w:val="1"/>
-      <w:numFmt w:val="lowerLetter"/>
-      <w:lvlText w:val="%5."/>
-      <w:lvlJc w:val="left"/>
-      <w:pPr>
-        <w:ind w:left="3960" w:hanging="360"/>
-      </w:pPr>
-    </w:lvl>
-    <w:lvl w:ilvl="5" w:tplc="FFFFFFFF" w:tentative="1">
-      <w:start w:val="1"/>
-      <w:numFmt w:val="lowerRoman"/>
-      <w:lvlText w:val="%6."/>
-      <w:lvlJc w:val="right"/>
-      <w:pPr>
-        <w:ind w:left="4680" w:hanging="180"/>
-      </w:pPr>
-    </w:lvl>
-    <w:lvl w:ilvl="6" w:tplc="FFFFFFFF" w:tentative="1">
-      <w:start w:val="1"/>
-      <w:numFmt w:val="decimal"/>
-      <w:lvlText w:val="%7."/>
-      <w:lvlJc w:val="left"/>
-      <w:pPr>
-        <w:ind w:left="5400" w:hanging="360"/>
-      </w:pPr>
-    </w:lvl>
-    <w:lvl w:ilvl="7" w:tplc="FFFFFFFF" w:tentative="1">
-      <w:start w:val="1"/>
-      <w:numFmt w:val="lowerLetter"/>
-      <w:lvlText w:val="%8."/>
-      <w:lvlJc w:val="left"/>
-      <w:pPr>
-        <w:ind w:left="6120" w:hanging="360"/>
-      </w:pPr>
-    </w:lvl>
-    <w:lvl w:ilvl="8" w:tplc="FFFFFFFF" w:tentative="1">
-      <w:start w:val="1"/>
-      <w:numFmt w:val="lowerRoman"/>
-      <w:lvlText w:val="%9."/>
-      <w:lvlJc w:val="right"/>
-      <w:pPr>
-        <w:ind w:left="6840" w:hanging="180"/>
-      </w:pPr>
-    </w:lvl>
-  </w:abstractNum>
-  <w:abstractNum w:abstractNumId="9" w15:restartNumberingAfterBreak="0">
-    <w:nsid w:val="0E1163B4"/>
-    <w:multiLevelType w:val="hybridMultilevel"/>
-    <w:tmpl w:val="0EBCB3E6"/>
-    <w:lvl w:ilvl="0" w:tplc="0FF23A08">
-      <w:start w:val="1"/>
-      <w:numFmt w:val="decimal"/>
-      <w:lvlText w:val="%1."/>
-      <w:lvlJc w:val="left"/>
-      <w:pPr>
-        <w:ind w:left="720" w:hanging="360"/>
-      </w:pPr>
-      <w:rPr>
-        <w:rFonts w:hint="default"/>
-        <w:b/>
-        <w:bCs/>
-      </w:rPr>
-    </w:lvl>
-    <w:lvl w:ilvl="1" w:tplc="08090019" w:tentative="1">
-      <w:start w:val="1"/>
-      <w:numFmt w:val="lowerLetter"/>
-      <w:lvlText w:val="%2."/>
-      <w:lvlJc w:val="left"/>
-      <w:pPr>
-        <w:ind w:left="1440" w:hanging="360"/>
-      </w:pPr>
-    </w:lvl>
-    <w:lvl w:ilvl="2" w:tplc="0809001B" w:tentative="1">
-      <w:start w:val="1"/>
-      <w:numFmt w:val="lowerRoman"/>
-      <w:lvlText w:val="%3."/>
-      <w:lvlJc w:val="right"/>
-      <w:pPr>
-        <w:ind w:left="2160" w:hanging="180"/>
-      </w:pPr>
-    </w:lvl>
-    <w:lvl w:ilvl="3" w:tplc="0809000F" w:tentative="1">
-      <w:start w:val="1"/>
-      <w:numFmt w:val="decimal"/>
-      <w:lvlText w:val="%4."/>
-      <w:lvlJc w:val="left"/>
-      <w:pPr>
-        <w:ind w:left="2880" w:hanging="360"/>
-      </w:pPr>
-    </w:lvl>
-    <w:lvl w:ilvl="4" w:tplc="08090019" w:tentative="1">
-      <w:start w:val="1"/>
-      <w:numFmt w:val="lowerLetter"/>
-      <w:lvlText w:val="%5."/>
-      <w:lvlJc w:val="left"/>
-      <w:pPr>
-        <w:ind w:left="3600" w:hanging="360"/>
-      </w:pPr>
-    </w:lvl>
-    <w:lvl w:ilvl="5" w:tplc="0809001B" w:tentative="1">
-      <w:start w:val="1"/>
-      <w:numFmt w:val="lowerRoman"/>
-      <w:lvlText w:val="%6."/>
-      <w:lvlJc w:val="right"/>
-      <w:pPr>
-        <w:ind w:left="4320" w:hanging="180"/>
-      </w:pPr>
-    </w:lvl>
-    <w:lvl w:ilvl="6" w:tplc="0809000F" w:tentative="1">
-      <w:start w:val="1"/>
-      <w:numFmt w:val="decimal"/>
-      <w:lvlText w:val="%7."/>
-      <w:lvlJc w:val="left"/>
-      <w:pPr>
-        <w:ind w:left="5040" w:hanging="360"/>
-      </w:pPr>
-    </w:lvl>
-    <w:lvl w:ilvl="7" w:tplc="08090019" w:tentative="1">
-      <w:start w:val="1"/>
-      <w:numFmt w:val="lowerLetter"/>
-      <w:lvlText w:val="%8."/>
-      <w:lvlJc w:val="left"/>
-      <w:pPr>
-        <w:ind w:left="5760" w:hanging="360"/>
-      </w:pPr>
-    </w:lvl>
-    <w:lvl w:ilvl="8" w:tplc="0809001B" w:tentative="1">
-      <w:start w:val="1"/>
-      <w:numFmt w:val="lowerRoman"/>
-      <w:lvlText w:val="%9."/>
-      <w:lvlJc w:val="right"/>
-      <w:pPr>
-        <w:ind w:left="6480" w:hanging="180"/>
-      </w:pPr>
-    </w:lvl>
-  </w:abstractNum>
-  <w:abstractNum w:abstractNumId="10" w15:restartNumberingAfterBreak="0">
-    <w:nsid w:val="1080254F"/>
-    <w:multiLevelType w:val="hybridMultilevel"/>
-    <w:tmpl w:val="328C7212"/>
-    <w:lvl w:ilvl="0" w:tplc="08090019">
-      <w:start w:val="1"/>
-      <w:numFmt w:val="lowerLetter"/>
-      <w:lvlText w:val="%1."/>
-      <w:lvlJc w:val="left"/>
-      <w:pPr>
-        <w:ind w:left="720" w:hanging="360"/>
-      </w:pPr>
-      <w:rPr>
-        <w:rFonts w:hint="default"/>
-      </w:rPr>
-    </w:lvl>
-    <w:lvl w:ilvl="1" w:tplc="08090019" w:tentative="1">
-      <w:start w:val="1"/>
-      <w:numFmt w:val="lowerLetter"/>
-      <w:lvlText w:val="%2."/>
-      <w:lvlJc w:val="left"/>
-      <w:pPr>
-        <w:ind w:left="1440" w:hanging="360"/>
-      </w:pPr>
-    </w:lvl>
-    <w:lvl w:ilvl="2" w:tplc="0809001B" w:tentative="1">
-      <w:start w:val="1"/>
-      <w:numFmt w:val="lowerRoman"/>
-      <w:lvlText w:val="%3."/>
-      <w:lvlJc w:val="right"/>
-      <w:pPr>
-        <w:ind w:left="2160" w:hanging="180"/>
-      </w:pPr>
-    </w:lvl>
-    <w:lvl w:ilvl="3" w:tplc="0809000F" w:tentative="1">
-      <w:start w:val="1"/>
-      <w:numFmt w:val="decimal"/>
-      <w:lvlText w:val="%4."/>
-      <w:lvlJc w:val="left"/>
-      <w:pPr>
-        <w:ind w:left="2880" w:hanging="360"/>
-      </w:pPr>
-    </w:lvl>
-    <w:lvl w:ilvl="4" w:tplc="08090019" w:tentative="1">
-      <w:start w:val="1"/>
-      <w:numFmt w:val="lowerLetter"/>
-      <w:lvlText w:val="%5."/>
-      <w:lvlJc w:val="left"/>
-      <w:pPr>
-        <w:ind w:left="3600" w:hanging="360"/>
-      </w:pPr>
-    </w:lvl>
-    <w:lvl w:ilvl="5" w:tplc="0809001B" w:tentative="1">
-      <w:start w:val="1"/>
-      <w:numFmt w:val="lowerRoman"/>
-      <w:lvlText w:val="%6."/>
-      <w:lvlJc w:val="right"/>
-      <w:pPr>
-        <w:ind w:left="4320" w:hanging="180"/>
-      </w:pPr>
-    </w:lvl>
-    <w:lvl w:ilvl="6" w:tplc="0809000F" w:tentative="1">
-      <w:start w:val="1"/>
-      <w:numFmt w:val="decimal"/>
-      <w:lvlText w:val="%7."/>
-      <w:lvlJc w:val="left"/>
-      <w:pPr>
-        <w:ind w:left="5040" w:hanging="360"/>
-      </w:pPr>
-    </w:lvl>
-    <w:lvl w:ilvl="7" w:tplc="08090019" w:tentative="1">
-      <w:start w:val="1"/>
-      <w:numFmt w:val="lowerLetter"/>
-      <w:lvlText w:val="%8."/>
-      <w:lvlJc w:val="left"/>
-      <w:pPr>
-        <w:ind w:left="5760" w:hanging="360"/>
-      </w:pPr>
-    </w:lvl>
-    <w:lvl w:ilvl="8" w:tplc="0809001B" w:tentative="1">
-      <w:start w:val="1"/>
-      <w:numFmt w:val="lowerRoman"/>
-      <w:lvlText w:val="%9."/>
-      <w:lvlJc w:val="right"/>
-      <w:pPr>
-        <w:ind w:left="6480" w:hanging="180"/>
-      </w:pPr>
-    </w:lvl>
-  </w:abstractNum>
-  <w:abstractNum w:abstractNumId="11" w15:restartNumberingAfterBreak="0">
-    <w:nsid w:val="11691CFB"/>
-    <w:multiLevelType w:val="hybridMultilevel"/>
-    <w:tmpl w:val="DF763122"/>
-    <w:lvl w:ilvl="0" w:tplc="B866B0AA">
-      <w:start w:val="1"/>
-      <w:numFmt w:val="bullet"/>
-      <w:lvlText w:val="-"/>
-      <w:lvlJc w:val="left"/>
-      <w:pPr>
-        <w:ind w:left="720" w:hanging="360"/>
-      </w:pPr>
-      <w:rPr>
-        <w:rFonts w:ascii="Aptos" w:eastAsia="Segoe UI" w:hAnsi="Aptos" w:cstheme="minorBidi" w:hint="default"/>
-      </w:rPr>
-    </w:lvl>
-    <w:lvl w:ilvl="1" w:tplc="08090003" w:tentative="1">
-      <w:start w:val="1"/>
-      <w:numFmt w:val="bullet"/>
-      <w:lvlText w:val="o"/>
-      <w:lvlJc w:val="left"/>
-      <w:pPr>
-        <w:ind w:left="1440" w:hanging="360"/>
-      </w:pPr>
-      <w:rPr>
-        <w:rFonts w:ascii="Courier New" w:hAnsi="Courier New" w:cs="Courier New" w:hint="default"/>
-      </w:rPr>
-    </w:lvl>
-    <w:lvl w:ilvl="2" w:tplc="08090005" w:tentative="1">
-      <w:start w:val="1"/>
-      <w:numFmt w:val="bullet"/>
-      <w:lvlText w:val=""/>
-      <w:lvlJc w:val="left"/>
-      <w:pPr>
-        <w:ind w:left="2160" w:hanging="360"/>
-      </w:pPr>
-      <w:rPr>
-        <w:rFonts w:ascii="Wingdings" w:hAnsi="Wingdings" w:hint="default"/>
-      </w:rPr>
-    </w:lvl>
-    <w:lvl w:ilvl="3" w:tplc="08090001" w:tentative="1">
-      <w:start w:val="1"/>
-      <w:numFmt w:val="bullet"/>
-      <w:lvlText w:val=""/>
-      <w:lvlJc w:val="left"/>
-      <w:pPr>
-        <w:ind w:left="2880" w:hanging="360"/>
-      </w:pPr>
-      <w:rPr>
-        <w:rFonts w:ascii="Symbol" w:hAnsi="Symbol" w:hint="default"/>
-      </w:rPr>
-    </w:lvl>
-    <w:lvl w:ilvl="4" w:tplc="08090003" w:tentative="1">
-      <w:start w:val="1"/>
-      <w:numFmt w:val="bullet"/>
-      <w:lvlText w:val="o"/>
-      <w:lvlJc w:val="left"/>
-      <w:pPr>
-        <w:ind w:left="3600" w:hanging="360"/>
-      </w:pPr>
-      <w:rPr>
-        <w:rFonts w:ascii="Courier New" w:hAnsi="Courier New" w:cs="Courier New" w:hint="default"/>
-      </w:rPr>
-    </w:lvl>
-    <w:lvl w:ilvl="5" w:tplc="08090005" w:tentative="1">
-      <w:start w:val="1"/>
-      <w:numFmt w:val="bullet"/>
-      <w:lvlText w:val=""/>
-      <w:lvlJc w:val="left"/>
-      <w:pPr>
-        <w:ind w:left="4320" w:hanging="360"/>
-      </w:pPr>
-      <w:rPr>
-        <w:rFonts w:ascii="Wingdings" w:hAnsi="Wingdings" w:hint="default"/>
-      </w:rPr>
-    </w:lvl>
-    <w:lvl w:ilvl="6" w:tplc="08090001" w:tentative="1">
-      <w:start w:val="1"/>
-      <w:numFmt w:val="bullet"/>
-      <w:lvlText w:val=""/>
-      <w:lvlJc w:val="left"/>
-      <w:pPr>
-        <w:ind w:left="5040" w:hanging="360"/>
-      </w:pPr>
-      <w:rPr>
-        <w:rFonts w:ascii="Symbol" w:hAnsi="Symbol" w:hint="default"/>
-      </w:rPr>
-    </w:lvl>
-    <w:lvl w:ilvl="7" w:tplc="08090003" w:tentative="1">
-      <w:start w:val="1"/>
-      <w:numFmt w:val="bullet"/>
-      <w:lvlText w:val="o"/>
-      <w:lvlJc w:val="left"/>
-      <w:pPr>
-        <w:ind w:left="5760" w:hanging="360"/>
-      </w:pPr>
-      <w:rPr>
-        <w:rFonts w:ascii="Courier New" w:hAnsi="Courier New" w:cs="Courier New" w:hint="default"/>
-      </w:rPr>
-    </w:lvl>
-    <w:lvl w:ilvl="8" w:tplc="08090005" w:tentative="1">
-      <w:start w:val="1"/>
-      <w:numFmt w:val="bullet"/>
-      <w:lvlText w:val=""/>
-      <w:lvlJc w:val="left"/>
-      <w:pPr>
-        <w:ind w:left="6480" w:hanging="360"/>
-      </w:pPr>
-      <w:rPr>
-        <w:rFonts w:ascii="Wingdings" w:hAnsi="Wingdings" w:hint="default"/>
-      </w:rPr>
-    </w:lvl>
-  </w:abstractNum>
-  <w:abstractNum w:abstractNumId="12" w15:restartNumberingAfterBreak="0">
-    <w:nsid w:val="14CF43D0"/>
-    <w:multiLevelType w:val="hybridMultilevel"/>
-    <w:tmpl w:val="FFFFFFFF"/>
-    <w:lvl w:ilvl="0" w:tplc="A5009DAC">
-      <w:start w:val="1"/>
-      <w:numFmt w:val="bullet"/>
-      <w:lvlText w:val=""/>
-      <w:lvlJc w:val="left"/>
-      <w:pPr>
-        <w:ind w:left="720" w:hanging="360"/>
-      </w:pPr>
-      <w:rPr>
-        <w:rFonts w:ascii="Symbol" w:hAnsi="Symbol" w:hint="default"/>
-      </w:rPr>
-    </w:lvl>
-    <w:lvl w:ilvl="1" w:tplc="68200A30">
-      <w:start w:val="1"/>
-      <w:numFmt w:val="bullet"/>
-      <w:lvlText w:val="o"/>
-      <w:lvlJc w:val="left"/>
-      <w:pPr>
-        <w:ind w:left="1440" w:hanging="360"/>
-      </w:pPr>
-      <w:rPr>
-        <w:rFonts w:ascii="Courier New" w:hAnsi="Courier New" w:hint="default"/>
-      </w:rPr>
-    </w:lvl>
-    <w:lvl w:ilvl="2" w:tplc="17A45CEE">
-      <w:start w:val="1"/>
-      <w:numFmt w:val="bullet"/>
-      <w:lvlText w:val=""/>
-      <w:lvlJc w:val="left"/>
-      <w:pPr>
-        <w:ind w:left="2160" w:hanging="360"/>
-      </w:pPr>
-      <w:rPr>
-        <w:rFonts w:ascii="Wingdings" w:hAnsi="Wingdings" w:hint="default"/>
-      </w:rPr>
-    </w:lvl>
-    <w:lvl w:ilvl="3" w:tplc="806ACADC">
-      <w:start w:val="1"/>
-      <w:numFmt w:val="bullet"/>
-      <w:lvlText w:val=""/>
-      <w:lvlJc w:val="left"/>
-      <w:pPr>
-        <w:ind w:left="2880" w:hanging="360"/>
-      </w:pPr>
-      <w:rPr>
-        <w:rFonts w:ascii="Symbol" w:hAnsi="Symbol" w:hint="default"/>
-      </w:rPr>
-    </w:lvl>
-    <w:lvl w:ilvl="4" w:tplc="070CB0A0">
-      <w:start w:val="1"/>
-      <w:numFmt w:val="bullet"/>
-      <w:lvlText w:val="o"/>
-      <w:lvlJc w:val="left"/>
-      <w:pPr>
-        <w:ind w:left="3600" w:hanging="360"/>
-      </w:pPr>
-      <w:rPr>
-        <w:rFonts w:ascii="Courier New" w:hAnsi="Courier New" w:hint="default"/>
-      </w:rPr>
-    </w:lvl>
-    <w:lvl w:ilvl="5" w:tplc="95D6C014">
-      <w:start w:val="1"/>
-      <w:numFmt w:val="bullet"/>
-      <w:lvlText w:val=""/>
-      <w:lvlJc w:val="left"/>
-      <w:pPr>
-        <w:ind w:left="4320" w:hanging="360"/>
-      </w:pPr>
-      <w:rPr>
-        <w:rFonts w:ascii="Wingdings" w:hAnsi="Wingdings" w:hint="default"/>
-      </w:rPr>
-    </w:lvl>
-    <w:lvl w:ilvl="6" w:tplc="69BCE01A">
-      <w:start w:val="1"/>
-      <w:numFmt w:val="bullet"/>
-      <w:lvlText w:val=""/>
-      <w:lvlJc w:val="left"/>
-      <w:pPr>
-        <w:ind w:left="5040" w:hanging="360"/>
-      </w:pPr>
-      <w:rPr>
-        <w:rFonts w:ascii="Symbol" w:hAnsi="Symbol" w:hint="default"/>
-      </w:rPr>
-    </w:lvl>
-    <w:lvl w:ilvl="7" w:tplc="FB7086C8">
-      <w:start w:val="1"/>
-      <w:numFmt w:val="bullet"/>
-      <w:lvlText w:val="o"/>
-      <w:lvlJc w:val="left"/>
-      <w:pPr>
-        <w:ind w:left="5760" w:hanging="360"/>
-      </w:pPr>
-      <w:rPr>
-        <w:rFonts w:ascii="Courier New" w:hAnsi="Courier New" w:hint="default"/>
-      </w:rPr>
-    </w:lvl>
-    <w:lvl w:ilvl="8" w:tplc="0852A6D4">
-      <w:start w:val="1"/>
-      <w:numFmt w:val="bullet"/>
-      <w:lvlText w:val=""/>
-      <w:lvlJc w:val="left"/>
-      <w:pPr>
-        <w:ind w:left="6480" w:hanging="360"/>
-      </w:pPr>
-      <w:rPr>
-        <w:rFonts w:ascii="Wingdings" w:hAnsi="Wingdings" w:hint="default"/>
-      </w:rPr>
-    </w:lvl>
-  </w:abstractNum>
-  <w:abstractNum w:abstractNumId="13" w15:restartNumberingAfterBreak="0">
-    <w:nsid w:val="15732288"/>
-    <w:multiLevelType w:val="hybridMultilevel"/>
-    <w:tmpl w:val="593CAD1C"/>
-    <w:lvl w:ilvl="0" w:tplc="0809000F">
-      <w:start w:val="1"/>
-      <w:numFmt w:val="decimal"/>
-      <w:lvlText w:val="%1."/>
-      <w:lvlJc w:val="left"/>
-      <w:pPr>
-        <w:ind w:left="720" w:hanging="360"/>
-      </w:pPr>
-      <w:rPr>
-        <w:rFonts w:hint="default"/>
-      </w:rPr>
-    </w:lvl>
-    <w:lvl w:ilvl="1" w:tplc="08090019" w:tentative="1">
-      <w:start w:val="1"/>
-      <w:numFmt w:val="lowerLetter"/>
-      <w:lvlText w:val="%2."/>
-      <w:lvlJc w:val="left"/>
-      <w:pPr>
-        <w:ind w:left="1440" w:hanging="360"/>
-      </w:pPr>
-    </w:lvl>
-    <w:lvl w:ilvl="2" w:tplc="0809001B" w:tentative="1">
-      <w:start w:val="1"/>
-      <w:numFmt w:val="lowerRoman"/>
-      <w:lvlText w:val="%3."/>
-      <w:lvlJc w:val="right"/>
-      <w:pPr>
-        <w:ind w:left="2160" w:hanging="180"/>
-      </w:pPr>
-    </w:lvl>
-    <w:lvl w:ilvl="3" w:tplc="0809000F" w:tentative="1">
-      <w:start w:val="1"/>
-      <w:numFmt w:val="decimal"/>
-      <w:lvlText w:val="%4."/>
-      <w:lvlJc w:val="left"/>
-      <w:pPr>
-        <w:ind w:left="2880" w:hanging="360"/>
-      </w:pPr>
-    </w:lvl>
-    <w:lvl w:ilvl="4" w:tplc="08090019" w:tentative="1">
-      <w:start w:val="1"/>
-      <w:numFmt w:val="lowerLetter"/>
-      <w:lvlText w:val="%5."/>
-      <w:lvlJc w:val="left"/>
-      <w:pPr>
-        <w:ind w:left="3600" w:hanging="360"/>
-      </w:pPr>
-    </w:lvl>
-    <w:lvl w:ilvl="5" w:tplc="0809001B" w:tentative="1">
-      <w:start w:val="1"/>
-      <w:numFmt w:val="lowerRoman"/>
-      <w:lvlText w:val="%6."/>
-      <w:lvlJc w:val="right"/>
-      <w:pPr>
-        <w:ind w:left="4320" w:hanging="180"/>
-      </w:pPr>
-    </w:lvl>
-    <w:lvl w:ilvl="6" w:tplc="0809000F" w:tentative="1">
-      <w:start w:val="1"/>
-      <w:numFmt w:val="decimal"/>
-      <w:lvlText w:val="%7."/>
-      <w:lvlJc w:val="left"/>
-      <w:pPr>
-        <w:ind w:left="5040" w:hanging="360"/>
-      </w:pPr>
-    </w:lvl>
-    <w:lvl w:ilvl="7" w:tplc="08090019" w:tentative="1">
-      <w:start w:val="1"/>
-      <w:numFmt w:val="lowerLetter"/>
-      <w:lvlText w:val="%8."/>
-      <w:lvlJc w:val="left"/>
-      <w:pPr>
-        <w:ind w:left="5760" w:hanging="360"/>
-      </w:pPr>
-    </w:lvl>
-    <w:lvl w:ilvl="8" w:tplc="0809001B" w:tentative="1">
-      <w:start w:val="1"/>
-      <w:numFmt w:val="lowerRoman"/>
-      <w:lvlText w:val="%9."/>
-      <w:lvlJc w:val="right"/>
-      <w:pPr>
-        <w:ind w:left="6480" w:hanging="180"/>
-      </w:pPr>
-    </w:lvl>
-  </w:abstractNum>
-  <w:abstractNum w:abstractNumId="14" w15:restartNumberingAfterBreak="0">
-    <w:nsid w:val="167A79AD"/>
-    <w:multiLevelType w:val="hybridMultilevel"/>
-    <w:tmpl w:val="ACDC24E4"/>
-    <w:lvl w:ilvl="0" w:tplc="0809000F">
-      <w:start w:val="1"/>
-      <w:numFmt w:val="decimal"/>
-      <w:lvlText w:val="%1."/>
-      <w:lvlJc w:val="left"/>
-      <w:pPr>
-        <w:ind w:left="720" w:hanging="360"/>
-      </w:pPr>
-      <w:rPr>
-        <w:rFonts w:eastAsia="Times New Roman" w:hint="default"/>
-      </w:rPr>
-    </w:lvl>
-    <w:lvl w:ilvl="1" w:tplc="08090019" w:tentative="1">
-      <w:start w:val="1"/>
-      <w:numFmt w:val="lowerLetter"/>
-      <w:lvlText w:val="%2."/>
-      <w:lvlJc w:val="left"/>
-      <w:pPr>
-        <w:ind w:left="1440" w:hanging="360"/>
-      </w:pPr>
-    </w:lvl>
-    <w:lvl w:ilvl="2" w:tplc="0809001B" w:tentative="1">
-      <w:start w:val="1"/>
-      <w:numFmt w:val="lowerRoman"/>
-      <w:lvlText w:val="%3."/>
-      <w:lvlJc w:val="right"/>
-      <w:pPr>
-        <w:ind w:left="2160" w:hanging="180"/>
-      </w:pPr>
-    </w:lvl>
-    <w:lvl w:ilvl="3" w:tplc="0809000F" w:tentative="1">
-      <w:start w:val="1"/>
-      <w:numFmt w:val="decimal"/>
-      <w:lvlText w:val="%4."/>
-      <w:lvlJc w:val="left"/>
-      <w:pPr>
-        <w:ind w:left="2880" w:hanging="360"/>
-      </w:pPr>
-    </w:lvl>
-    <w:lvl w:ilvl="4" w:tplc="08090019" w:tentative="1">
-      <w:start w:val="1"/>
-      <w:numFmt w:val="lowerLetter"/>
-      <w:lvlText w:val="%5."/>
-      <w:lvlJc w:val="left"/>
-      <w:pPr>
-        <w:ind w:left="3600" w:hanging="360"/>
-      </w:pPr>
-    </w:lvl>
-    <w:lvl w:ilvl="5" w:tplc="0809001B" w:tentative="1">
-      <w:start w:val="1"/>
-      <w:numFmt w:val="lowerRoman"/>
-      <w:lvlText w:val="%6."/>
-      <w:lvlJc w:val="right"/>
-      <w:pPr>
-        <w:ind w:left="4320" w:hanging="180"/>
-      </w:pPr>
-    </w:lvl>
-    <w:lvl w:ilvl="6" w:tplc="0809000F" w:tentative="1">
-      <w:start w:val="1"/>
-      <w:numFmt w:val="decimal"/>
-      <w:lvlText w:val="%7."/>
-      <w:lvlJc w:val="left"/>
-      <w:pPr>
-        <w:ind w:left="5040" w:hanging="360"/>
-      </w:pPr>
-    </w:lvl>
-    <w:lvl w:ilvl="7" w:tplc="08090019" w:tentative="1">
-      <w:start w:val="1"/>
-      <w:numFmt w:val="lowerLetter"/>
-      <w:lvlText w:val="%8."/>
-      <w:lvlJc w:val="left"/>
-      <w:pPr>
-        <w:ind w:left="5760" w:hanging="360"/>
-      </w:pPr>
-    </w:lvl>
-    <w:lvl w:ilvl="8" w:tplc="0809001B" w:tentative="1">
-      <w:start w:val="1"/>
-      <w:numFmt w:val="lowerRoman"/>
-      <w:lvlText w:val="%9."/>
-      <w:lvlJc w:val="right"/>
-      <w:pPr>
-        <w:ind w:left="6480" w:hanging="180"/>
-      </w:pPr>
-    </w:lvl>
-  </w:abstractNum>
-  <w:abstractNum w:abstractNumId="15" w15:restartNumberingAfterBreak="0">
-    <w:nsid w:val="18EE27E4"/>
-    <w:multiLevelType w:val="hybridMultilevel"/>
-    <w:tmpl w:val="FFFFFFFF"/>
-    <w:lvl w:ilvl="0" w:tplc="FFFFFFFF">
-      <w:start w:val="1"/>
-      <w:numFmt w:val="decimal"/>
-      <w:lvlText w:val=""/>
-      <w:lvlJc w:val="left"/>
-    </w:lvl>
-    <w:lvl w:ilvl="1" w:tplc="FFFFFFFF">
-      <w:numFmt w:val="decimal"/>
-      <w:lvlText w:val=""/>
-      <w:lvlJc w:val="left"/>
-    </w:lvl>
-    <w:lvl w:ilvl="2" w:tplc="FFFFFFFF">
-      <w:numFmt w:val="decimal"/>
-      <w:lvlText w:val=""/>
-      <w:lvlJc w:val="left"/>
-    </w:lvl>
-    <w:lvl w:ilvl="3" w:tplc="FFFFFFFF">
-      <w:numFmt w:val="decimal"/>
-      <w:lvlText w:val=""/>
-      <w:lvlJc w:val="left"/>
-    </w:lvl>
-    <w:lvl w:ilvl="4" w:tplc="FFFFFFFF">
-      <w:numFmt w:val="decimal"/>
-      <w:lvlText w:val=""/>
-      <w:lvlJc w:val="left"/>
-    </w:lvl>
-    <w:lvl w:ilvl="5" w:tplc="FFFFFFFF">
-      <w:numFmt w:val="decimal"/>
-      <w:lvlText w:val=""/>
-      <w:lvlJc w:val="left"/>
-    </w:lvl>
-    <w:lvl w:ilvl="6" w:tplc="FFFFFFFF">
-      <w:numFmt w:val="decimal"/>
-      <w:lvlText w:val=""/>
-      <w:lvlJc w:val="left"/>
-    </w:lvl>
-    <w:lvl w:ilvl="7" w:tplc="FFFFFFFF">
-      <w:numFmt w:val="decimal"/>
-      <w:lvlText w:val=""/>
-      <w:lvlJc w:val="left"/>
-    </w:lvl>
-    <w:lvl w:ilvl="8" w:tplc="FFFFFFFF">
-      <w:numFmt w:val="decimal"/>
-      <w:lvlText w:val=""/>
-      <w:lvlJc w:val="left"/>
-    </w:lvl>
-  </w:abstractNum>
-  <w:abstractNum w:abstractNumId="16" w15:restartNumberingAfterBreak="0">
-    <w:nsid w:val="1CA294E2"/>
-    <w:multiLevelType w:val="hybridMultilevel"/>
-    <w:tmpl w:val="FFFFFFFF"/>
-    <w:lvl w:ilvl="0" w:tplc="B4E065A0">
-      <w:start w:val="1"/>
-      <w:numFmt w:val="decimal"/>
-      <w:lvlText w:val="%1."/>
-      <w:lvlJc w:val="left"/>
-      <w:pPr>
-        <w:ind w:left="720" w:hanging="360"/>
-      </w:pPr>
-    </w:lvl>
-    <w:lvl w:ilvl="1" w:tplc="3F5E6208">
-      <w:start w:val="1"/>
-      <w:numFmt w:val="lowerLetter"/>
-      <w:lvlText w:val="%2."/>
-      <w:lvlJc w:val="left"/>
-      <w:pPr>
-        <w:ind w:left="1440" w:hanging="360"/>
-      </w:pPr>
-    </w:lvl>
-    <w:lvl w:ilvl="2" w:tplc="312E3C8C">
-      <w:start w:val="1"/>
-      <w:numFmt w:val="lowerRoman"/>
-      <w:lvlText w:val="%3."/>
-      <w:lvlJc w:val="right"/>
-      <w:pPr>
-        <w:ind w:left="2160" w:hanging="180"/>
-      </w:pPr>
-    </w:lvl>
-    <w:lvl w:ilvl="3" w:tplc="58F889E4">
-      <w:start w:val="1"/>
-      <w:numFmt w:val="decimal"/>
-      <w:lvlText w:val="%4."/>
-      <w:lvlJc w:val="left"/>
-      <w:pPr>
-        <w:ind w:left="2880" w:hanging="360"/>
-      </w:pPr>
-    </w:lvl>
-    <w:lvl w:ilvl="4" w:tplc="8B6C4608">
-      <w:start w:val="1"/>
-      <w:numFmt w:val="lowerLetter"/>
-      <w:lvlText w:val="%5."/>
-      <w:lvlJc w:val="left"/>
-      <w:pPr>
-        <w:ind w:left="3600" w:hanging="360"/>
-      </w:pPr>
-    </w:lvl>
-    <w:lvl w:ilvl="5" w:tplc="07B8894E">
-      <w:start w:val="1"/>
-      <w:numFmt w:val="lowerRoman"/>
-      <w:lvlText w:val="%6."/>
-      <w:lvlJc w:val="right"/>
-      <w:pPr>
-        <w:ind w:left="4320" w:hanging="180"/>
-      </w:pPr>
-    </w:lvl>
-    <w:lvl w:ilvl="6" w:tplc="08028FD6">
-      <w:start w:val="1"/>
-      <w:numFmt w:val="decimal"/>
-      <w:lvlText w:val="%7."/>
-      <w:lvlJc w:val="left"/>
-      <w:pPr>
-        <w:ind w:left="5040" w:hanging="360"/>
-      </w:pPr>
-    </w:lvl>
-    <w:lvl w:ilvl="7" w:tplc="67DCD730">
-      <w:start w:val="1"/>
-      <w:numFmt w:val="lowerLetter"/>
-      <w:lvlText w:val="%8."/>
-      <w:lvlJc w:val="left"/>
-      <w:pPr>
-        <w:ind w:left="5760" w:hanging="360"/>
-      </w:pPr>
-    </w:lvl>
-    <w:lvl w:ilvl="8" w:tplc="C7EAF668">
-      <w:start w:val="1"/>
-      <w:numFmt w:val="lowerRoman"/>
-      <w:lvlText w:val="%9."/>
-      <w:lvlJc w:val="right"/>
-      <w:pPr>
-        <w:ind w:left="6480" w:hanging="180"/>
-      </w:pPr>
-    </w:lvl>
-  </w:abstractNum>
-  <w:abstractNum w:abstractNumId="17" w15:restartNumberingAfterBreak="0">
-    <w:nsid w:val="1D94FFDB"/>
-    <w:multiLevelType w:val="hybridMultilevel"/>
-    <w:tmpl w:val="FFFFFFFF"/>
-    <w:lvl w:ilvl="0" w:tplc="602045BA">
-      <w:start w:val="1"/>
-      <w:numFmt w:val="decimal"/>
-      <w:lvlText w:val="%1."/>
-      <w:lvlJc w:val="left"/>
-      <w:pPr>
-        <w:ind w:left="720" w:hanging="360"/>
-      </w:pPr>
-    </w:lvl>
-    <w:lvl w:ilvl="1" w:tplc="64E642B4">
-      <w:start w:val="1"/>
-      <w:numFmt w:val="lowerLetter"/>
-      <w:lvlText w:val="%2."/>
-      <w:lvlJc w:val="left"/>
-      <w:pPr>
-        <w:ind w:left="1440" w:hanging="360"/>
-      </w:pPr>
-    </w:lvl>
-    <w:lvl w:ilvl="2" w:tplc="7DA242A0">
-      <w:start w:val="1"/>
-      <w:numFmt w:val="lowerRoman"/>
-      <w:lvlText w:val="%3."/>
-      <w:lvlJc w:val="right"/>
-      <w:pPr>
-        <w:ind w:left="2160" w:hanging="180"/>
-      </w:pPr>
-    </w:lvl>
-    <w:lvl w:ilvl="3" w:tplc="6840FBD8">
-      <w:start w:val="1"/>
-      <w:numFmt w:val="decimal"/>
-      <w:lvlText w:val="%4."/>
-      <w:lvlJc w:val="left"/>
-      <w:pPr>
-        <w:ind w:left="2880" w:hanging="360"/>
-      </w:pPr>
-    </w:lvl>
-    <w:lvl w:ilvl="4" w:tplc="40A45D6E">
-      <w:start w:val="1"/>
-      <w:numFmt w:val="lowerLetter"/>
-      <w:lvlText w:val="%5."/>
-      <w:lvlJc w:val="left"/>
-      <w:pPr>
-        <w:ind w:left="3600" w:hanging="360"/>
-      </w:pPr>
-    </w:lvl>
-    <w:lvl w:ilvl="5" w:tplc="C950A612">
-      <w:start w:val="1"/>
-      <w:numFmt w:val="lowerRoman"/>
-      <w:lvlText w:val="%6."/>
-      <w:lvlJc w:val="right"/>
-      <w:pPr>
-        <w:ind w:left="4320" w:hanging="180"/>
-      </w:pPr>
-    </w:lvl>
-    <w:lvl w:ilvl="6" w:tplc="A5982CD4">
-      <w:start w:val="1"/>
-      <w:numFmt w:val="decimal"/>
-      <w:lvlText w:val="%7."/>
-      <w:lvlJc w:val="left"/>
-      <w:pPr>
-        <w:ind w:left="5040" w:hanging="360"/>
-      </w:pPr>
-    </w:lvl>
-    <w:lvl w:ilvl="7" w:tplc="0A0237F4">
-      <w:start w:val="1"/>
-      <w:numFmt w:val="lowerLetter"/>
-      <w:lvlText w:val="%8."/>
-      <w:lvlJc w:val="left"/>
-      <w:pPr>
-        <w:ind w:left="5760" w:hanging="360"/>
-      </w:pPr>
-    </w:lvl>
-    <w:lvl w:ilvl="8" w:tplc="1632FD2C">
-      <w:start w:val="1"/>
-      <w:numFmt w:val="lowerRoman"/>
-      <w:lvlText w:val="%9."/>
-      <w:lvlJc w:val="right"/>
-      <w:pPr>
-        <w:ind w:left="6480" w:hanging="180"/>
-      </w:pPr>
-    </w:lvl>
-  </w:abstractNum>
-  <w:abstractNum w:abstractNumId="18" w15:restartNumberingAfterBreak="0">
-    <w:nsid w:val="20092E0E"/>
+  <w:abstractNum w:abstractNumId="1" w15:restartNumberingAfterBreak="0">
+    <w:nsid w:val="0AA4759C"/>
     <w:multiLevelType w:val="multilevel"/>
-    <w:tmpl w:val="F6AE0F64"/>
+    <w:tmpl w:val="666226B0"/>
     <w:lvl w:ilvl="0">
       <w:start w:val="1"/>
       <w:numFmt w:val="bullet"/>
@@ -11520,182 +11951,10 @@
       </w:rPr>
     </w:lvl>
   </w:abstractNum>
-  <w:abstractNum w:abstractNumId="19" w15:restartNumberingAfterBreak="0">
-    <w:nsid w:val="210C2403"/>
+  <w:abstractNum w:abstractNumId="2" w15:restartNumberingAfterBreak="0">
+    <w:nsid w:val="15732288"/>
     <w:multiLevelType w:val="hybridMultilevel"/>
-    <w:tmpl w:val="FFFFFFFF"/>
-    <w:lvl w:ilvl="0" w:tplc="8C5083D8">
-      <w:start w:val="1"/>
-      <w:numFmt w:val="decimal"/>
-      <w:lvlText w:val="%1."/>
-      <w:lvlJc w:val="left"/>
-      <w:pPr>
-        <w:ind w:left="720" w:hanging="360"/>
-      </w:pPr>
-    </w:lvl>
-    <w:lvl w:ilvl="1" w:tplc="962EC6CE">
-      <w:start w:val="1"/>
-      <w:numFmt w:val="lowerLetter"/>
-      <w:lvlText w:val="%2."/>
-      <w:lvlJc w:val="left"/>
-      <w:pPr>
-        <w:ind w:left="1440" w:hanging="360"/>
-      </w:pPr>
-    </w:lvl>
-    <w:lvl w:ilvl="2" w:tplc="47AE6190">
-      <w:start w:val="1"/>
-      <w:numFmt w:val="lowerRoman"/>
-      <w:lvlText w:val="%3."/>
-      <w:lvlJc w:val="right"/>
-      <w:pPr>
-        <w:ind w:left="2160" w:hanging="180"/>
-      </w:pPr>
-    </w:lvl>
-    <w:lvl w:ilvl="3" w:tplc="48069BF0">
-      <w:start w:val="1"/>
-      <w:numFmt w:val="decimal"/>
-      <w:lvlText w:val="%4."/>
-      <w:lvlJc w:val="left"/>
-      <w:pPr>
-        <w:ind w:left="2880" w:hanging="360"/>
-      </w:pPr>
-    </w:lvl>
-    <w:lvl w:ilvl="4" w:tplc="E86C3E2A">
-      <w:start w:val="1"/>
-      <w:numFmt w:val="lowerLetter"/>
-      <w:lvlText w:val="%5."/>
-      <w:lvlJc w:val="left"/>
-      <w:pPr>
-        <w:ind w:left="3600" w:hanging="360"/>
-      </w:pPr>
-    </w:lvl>
-    <w:lvl w:ilvl="5" w:tplc="227EA1EA">
-      <w:start w:val="1"/>
-      <w:numFmt w:val="lowerRoman"/>
-      <w:lvlText w:val="%6."/>
-      <w:lvlJc w:val="right"/>
-      <w:pPr>
-        <w:ind w:left="4320" w:hanging="180"/>
-      </w:pPr>
-    </w:lvl>
-    <w:lvl w:ilvl="6" w:tplc="2F8A3E44">
-      <w:start w:val="1"/>
-      <w:numFmt w:val="decimal"/>
-      <w:lvlText w:val="%7."/>
-      <w:lvlJc w:val="left"/>
-      <w:pPr>
-        <w:ind w:left="5040" w:hanging="360"/>
-      </w:pPr>
-    </w:lvl>
-    <w:lvl w:ilvl="7" w:tplc="2E446ABC">
-      <w:start w:val="1"/>
-      <w:numFmt w:val="lowerLetter"/>
-      <w:lvlText w:val="%8."/>
-      <w:lvlJc w:val="left"/>
-      <w:pPr>
-        <w:ind w:left="5760" w:hanging="360"/>
-      </w:pPr>
-    </w:lvl>
-    <w:lvl w:ilvl="8" w:tplc="0A605450">
-      <w:start w:val="1"/>
-      <w:numFmt w:val="lowerRoman"/>
-      <w:lvlText w:val="%9."/>
-      <w:lvlJc w:val="right"/>
-      <w:pPr>
-        <w:ind w:left="6480" w:hanging="180"/>
-      </w:pPr>
-    </w:lvl>
-  </w:abstractNum>
-  <w:abstractNum w:abstractNumId="20" w15:restartNumberingAfterBreak="0">
-    <w:nsid w:val="22A0D941"/>
-    <w:multiLevelType w:val="hybridMultilevel"/>
-    <w:tmpl w:val="FFFFFFFF"/>
-    <w:lvl w:ilvl="0" w:tplc="0830885C">
-      <w:start w:val="1"/>
-      <w:numFmt w:val="decimal"/>
-      <w:lvlText w:val="%1."/>
-      <w:lvlJc w:val="left"/>
-      <w:pPr>
-        <w:ind w:left="720" w:hanging="360"/>
-      </w:pPr>
-    </w:lvl>
-    <w:lvl w:ilvl="1" w:tplc="9AF2E250">
-      <w:start w:val="1"/>
-      <w:numFmt w:val="lowerLetter"/>
-      <w:lvlText w:val="%2."/>
-      <w:lvlJc w:val="left"/>
-      <w:pPr>
-        <w:ind w:left="1440" w:hanging="360"/>
-      </w:pPr>
-    </w:lvl>
-    <w:lvl w:ilvl="2" w:tplc="B2D8A2A2">
-      <w:start w:val="1"/>
-      <w:numFmt w:val="lowerRoman"/>
-      <w:lvlText w:val="%3."/>
-      <w:lvlJc w:val="right"/>
-      <w:pPr>
-        <w:ind w:left="2160" w:hanging="180"/>
-      </w:pPr>
-    </w:lvl>
-    <w:lvl w:ilvl="3" w:tplc="AFC6B3B0">
-      <w:start w:val="1"/>
-      <w:numFmt w:val="decimal"/>
-      <w:lvlText w:val="%4."/>
-      <w:lvlJc w:val="left"/>
-      <w:pPr>
-        <w:ind w:left="2880" w:hanging="360"/>
-      </w:pPr>
-    </w:lvl>
-    <w:lvl w:ilvl="4" w:tplc="D59EACA6">
-      <w:start w:val="1"/>
-      <w:numFmt w:val="lowerLetter"/>
-      <w:lvlText w:val="%5."/>
-      <w:lvlJc w:val="left"/>
-      <w:pPr>
-        <w:ind w:left="3600" w:hanging="360"/>
-      </w:pPr>
-    </w:lvl>
-    <w:lvl w:ilvl="5" w:tplc="CAEEA9F8">
-      <w:start w:val="1"/>
-      <w:numFmt w:val="lowerRoman"/>
-      <w:lvlText w:val="%6."/>
-      <w:lvlJc w:val="right"/>
-      <w:pPr>
-        <w:ind w:left="4320" w:hanging="180"/>
-      </w:pPr>
-    </w:lvl>
-    <w:lvl w:ilvl="6" w:tplc="353CD072">
-      <w:start w:val="1"/>
-      <w:numFmt w:val="decimal"/>
-      <w:lvlText w:val="%7."/>
-      <w:lvlJc w:val="left"/>
-      <w:pPr>
-        <w:ind w:left="5040" w:hanging="360"/>
-      </w:pPr>
-    </w:lvl>
-    <w:lvl w:ilvl="7" w:tplc="52C6EC9E">
-      <w:start w:val="1"/>
-      <w:numFmt w:val="lowerLetter"/>
-      <w:lvlText w:val="%8."/>
-      <w:lvlJc w:val="left"/>
-      <w:pPr>
-        <w:ind w:left="5760" w:hanging="360"/>
-      </w:pPr>
-    </w:lvl>
-    <w:lvl w:ilvl="8" w:tplc="F3386BA0">
-      <w:start w:val="1"/>
-      <w:numFmt w:val="lowerRoman"/>
-      <w:lvlText w:val="%9."/>
-      <w:lvlJc w:val="right"/>
-      <w:pPr>
-        <w:ind w:left="6480" w:hanging="180"/>
-      </w:pPr>
-    </w:lvl>
-  </w:abstractNum>
-  <w:abstractNum w:abstractNumId="21" w15:restartNumberingAfterBreak="0">
-    <w:nsid w:val="230D65E4"/>
-    <w:multiLevelType w:val="hybridMultilevel"/>
-    <w:tmpl w:val="0C547896"/>
+    <w:tmpl w:val="593CAD1C"/>
     <w:lvl w:ilvl="0" w:tplc="0809000F">
       <w:start w:val="1"/>
       <w:numFmt w:val="decimal"/>
@@ -11781,10 +12040,10 @@
       </w:pPr>
     </w:lvl>
   </w:abstractNum>
-  <w:abstractNum w:abstractNumId="22" w15:restartNumberingAfterBreak="0">
-    <w:nsid w:val="274D7236"/>
+  <w:abstractNum w:abstractNumId="3" w15:restartNumberingAfterBreak="0">
+    <w:nsid w:val="1DCF3B7A"/>
     <w:multiLevelType w:val="multilevel"/>
-    <w:tmpl w:val="8D9E7716"/>
+    <w:tmpl w:val="FEDCEE1A"/>
     <w:lvl w:ilvl="0">
       <w:start w:val="1"/>
       <w:numFmt w:val="bullet"/>
@@ -11930,413 +12189,10 @@
       </w:rPr>
     </w:lvl>
   </w:abstractNum>
-  <w:abstractNum w:abstractNumId="23" w15:restartNumberingAfterBreak="0">
-    <w:nsid w:val="2C893007"/>
-    <w:multiLevelType w:val="hybridMultilevel"/>
-    <w:tmpl w:val="77CAE15E"/>
-    <w:lvl w:ilvl="0" w:tplc="FFFFFFFF">
-      <w:start w:val="2"/>
-      <w:numFmt w:val="decimal"/>
-      <w:lvlText w:val="%1."/>
-      <w:lvlJc w:val="left"/>
-      <w:pPr>
-        <w:ind w:left="720" w:hanging="360"/>
-      </w:pPr>
-      <w:rPr>
-        <w:rFonts w:hint="default"/>
-      </w:rPr>
-    </w:lvl>
-    <w:lvl w:ilvl="1" w:tplc="04100019" w:tentative="1">
-      <w:start w:val="1"/>
-      <w:numFmt w:val="lowerLetter"/>
-      <w:lvlText w:val="%2."/>
-      <w:lvlJc w:val="left"/>
-      <w:pPr>
-        <w:ind w:left="1440" w:hanging="360"/>
-      </w:pPr>
-    </w:lvl>
-    <w:lvl w:ilvl="2" w:tplc="0410001B" w:tentative="1">
-      <w:start w:val="1"/>
-      <w:numFmt w:val="lowerRoman"/>
-      <w:lvlText w:val="%3."/>
-      <w:lvlJc w:val="right"/>
-      <w:pPr>
-        <w:ind w:left="2160" w:hanging="180"/>
-      </w:pPr>
-    </w:lvl>
-    <w:lvl w:ilvl="3" w:tplc="0410000F" w:tentative="1">
-      <w:start w:val="1"/>
-      <w:numFmt w:val="decimal"/>
-      <w:lvlText w:val="%4."/>
-      <w:lvlJc w:val="left"/>
-      <w:pPr>
-        <w:ind w:left="2880" w:hanging="360"/>
-      </w:pPr>
-    </w:lvl>
-    <w:lvl w:ilvl="4" w:tplc="04100019" w:tentative="1">
-      <w:start w:val="1"/>
-      <w:numFmt w:val="lowerLetter"/>
-      <w:lvlText w:val="%5."/>
-      <w:lvlJc w:val="left"/>
-      <w:pPr>
-        <w:ind w:left="3600" w:hanging="360"/>
-      </w:pPr>
-    </w:lvl>
-    <w:lvl w:ilvl="5" w:tplc="0410001B" w:tentative="1">
-      <w:start w:val="1"/>
-      <w:numFmt w:val="lowerRoman"/>
-      <w:lvlText w:val="%6."/>
-      <w:lvlJc w:val="right"/>
-      <w:pPr>
-        <w:ind w:left="4320" w:hanging="180"/>
-      </w:pPr>
-    </w:lvl>
-    <w:lvl w:ilvl="6" w:tplc="0410000F" w:tentative="1">
-      <w:start w:val="1"/>
-      <w:numFmt w:val="decimal"/>
-      <w:lvlText w:val="%7."/>
-      <w:lvlJc w:val="left"/>
-      <w:pPr>
-        <w:ind w:left="5040" w:hanging="360"/>
-      </w:pPr>
-    </w:lvl>
-    <w:lvl w:ilvl="7" w:tplc="04100019" w:tentative="1">
-      <w:start w:val="1"/>
-      <w:numFmt w:val="lowerLetter"/>
-      <w:lvlText w:val="%8."/>
-      <w:lvlJc w:val="left"/>
-      <w:pPr>
-        <w:ind w:left="5760" w:hanging="360"/>
-      </w:pPr>
-    </w:lvl>
-    <w:lvl w:ilvl="8" w:tplc="0410001B" w:tentative="1">
-      <w:start w:val="1"/>
-      <w:numFmt w:val="lowerRoman"/>
-      <w:lvlText w:val="%9."/>
-      <w:lvlJc w:val="right"/>
-      <w:pPr>
-        <w:ind w:left="6480" w:hanging="180"/>
-      </w:pPr>
-    </w:lvl>
-  </w:abstractNum>
-  <w:abstractNum w:abstractNumId="24" w15:restartNumberingAfterBreak="0">
-    <w:nsid w:val="36C55599"/>
-    <w:multiLevelType w:val="hybridMultilevel"/>
-    <w:tmpl w:val="D8F2677E"/>
-    <w:lvl w:ilvl="0" w:tplc="81DC6610">
-      <w:start w:val="1"/>
-      <w:numFmt w:val="bullet"/>
-      <w:lvlText w:val="-"/>
-      <w:lvlJc w:val="left"/>
-      <w:pPr>
-        <w:ind w:left="720" w:hanging="360"/>
-      </w:pPr>
-      <w:rPr>
-        <w:rFonts w:ascii="Aptos" w:eastAsia="Segoe UI" w:hAnsi="Aptos" w:cstheme="minorBidi" w:hint="default"/>
-      </w:rPr>
-    </w:lvl>
-    <w:lvl w:ilvl="1" w:tplc="08090003">
-      <w:start w:val="1"/>
-      <w:numFmt w:val="bullet"/>
-      <w:lvlText w:val="o"/>
-      <w:lvlJc w:val="left"/>
-      <w:pPr>
-        <w:ind w:left="1440" w:hanging="360"/>
-      </w:pPr>
-      <w:rPr>
-        <w:rFonts w:ascii="Courier New" w:hAnsi="Courier New" w:cs="Courier New" w:hint="default"/>
-      </w:rPr>
-    </w:lvl>
-    <w:lvl w:ilvl="2" w:tplc="08090005">
-      <w:start w:val="1"/>
-      <w:numFmt w:val="bullet"/>
-      <w:lvlText w:val=""/>
-      <w:lvlJc w:val="left"/>
-      <w:pPr>
-        <w:ind w:left="2160" w:hanging="360"/>
-      </w:pPr>
-      <w:rPr>
-        <w:rFonts w:ascii="Wingdings" w:hAnsi="Wingdings" w:hint="default"/>
-      </w:rPr>
-    </w:lvl>
-    <w:lvl w:ilvl="3" w:tplc="08090001" w:tentative="1">
-      <w:start w:val="1"/>
-      <w:numFmt w:val="bullet"/>
-      <w:lvlText w:val=""/>
-      <w:lvlJc w:val="left"/>
-      <w:pPr>
-        <w:ind w:left="2880" w:hanging="360"/>
-      </w:pPr>
-      <w:rPr>
-        <w:rFonts w:ascii="Symbol" w:hAnsi="Symbol" w:hint="default"/>
-      </w:rPr>
-    </w:lvl>
-    <w:lvl w:ilvl="4" w:tplc="08090003" w:tentative="1">
-      <w:start w:val="1"/>
-      <w:numFmt w:val="bullet"/>
-      <w:lvlText w:val="o"/>
-      <w:lvlJc w:val="left"/>
-      <w:pPr>
-        <w:ind w:left="3600" w:hanging="360"/>
-      </w:pPr>
-      <w:rPr>
-        <w:rFonts w:ascii="Courier New" w:hAnsi="Courier New" w:cs="Courier New" w:hint="default"/>
-      </w:rPr>
-    </w:lvl>
-    <w:lvl w:ilvl="5" w:tplc="08090005" w:tentative="1">
-      <w:start w:val="1"/>
-      <w:numFmt w:val="bullet"/>
-      <w:lvlText w:val=""/>
-      <w:lvlJc w:val="left"/>
-      <w:pPr>
-        <w:ind w:left="4320" w:hanging="360"/>
-      </w:pPr>
-      <w:rPr>
-        <w:rFonts w:ascii="Wingdings" w:hAnsi="Wingdings" w:hint="default"/>
-      </w:rPr>
-    </w:lvl>
-    <w:lvl w:ilvl="6" w:tplc="08090001" w:tentative="1">
-      <w:start w:val="1"/>
-      <w:numFmt w:val="bullet"/>
-      <w:lvlText w:val=""/>
-      <w:lvlJc w:val="left"/>
-      <w:pPr>
-        <w:ind w:left="5040" w:hanging="360"/>
-      </w:pPr>
-      <w:rPr>
-        <w:rFonts w:ascii="Symbol" w:hAnsi="Symbol" w:hint="default"/>
-      </w:rPr>
-    </w:lvl>
-    <w:lvl w:ilvl="7" w:tplc="08090003" w:tentative="1">
-      <w:start w:val="1"/>
-      <w:numFmt w:val="bullet"/>
-      <w:lvlText w:val="o"/>
-      <w:lvlJc w:val="left"/>
-      <w:pPr>
-        <w:ind w:left="5760" w:hanging="360"/>
-      </w:pPr>
-      <w:rPr>
-        <w:rFonts w:ascii="Courier New" w:hAnsi="Courier New" w:cs="Courier New" w:hint="default"/>
-      </w:rPr>
-    </w:lvl>
-    <w:lvl w:ilvl="8" w:tplc="08090005" w:tentative="1">
-      <w:start w:val="1"/>
-      <w:numFmt w:val="bullet"/>
-      <w:lvlText w:val=""/>
-      <w:lvlJc w:val="left"/>
-      <w:pPr>
-        <w:ind w:left="6480" w:hanging="360"/>
-      </w:pPr>
-      <w:rPr>
-        <w:rFonts w:ascii="Wingdings" w:hAnsi="Wingdings" w:hint="default"/>
-      </w:rPr>
-    </w:lvl>
-  </w:abstractNum>
-  <w:abstractNum w:abstractNumId="25" w15:restartNumberingAfterBreak="0">
-    <w:nsid w:val="37EF1548"/>
-    <w:multiLevelType w:val="hybridMultilevel"/>
-    <w:tmpl w:val="371CAAAA"/>
-    <w:lvl w:ilvl="0" w:tplc="0809000F">
-      <w:start w:val="1"/>
-      <w:numFmt w:val="decimal"/>
-      <w:lvlText w:val="%1."/>
-      <w:lvlJc w:val="left"/>
-      <w:pPr>
-        <w:ind w:left="720" w:hanging="360"/>
-      </w:pPr>
-      <w:rPr>
-        <w:rFonts w:hint="default"/>
-      </w:rPr>
-    </w:lvl>
-    <w:lvl w:ilvl="1" w:tplc="08090019" w:tentative="1">
-      <w:start w:val="1"/>
-      <w:numFmt w:val="lowerLetter"/>
-      <w:lvlText w:val="%2."/>
-      <w:lvlJc w:val="left"/>
-      <w:pPr>
-        <w:ind w:left="1440" w:hanging="360"/>
-      </w:pPr>
-    </w:lvl>
-    <w:lvl w:ilvl="2" w:tplc="0809001B" w:tentative="1">
-      <w:start w:val="1"/>
-      <w:numFmt w:val="lowerRoman"/>
-      <w:lvlText w:val="%3."/>
-      <w:lvlJc w:val="right"/>
-      <w:pPr>
-        <w:ind w:left="2160" w:hanging="180"/>
-      </w:pPr>
-    </w:lvl>
-    <w:lvl w:ilvl="3" w:tplc="0809000F" w:tentative="1">
-      <w:start w:val="1"/>
-      <w:numFmt w:val="decimal"/>
-      <w:lvlText w:val="%4."/>
-      <w:lvlJc w:val="left"/>
-      <w:pPr>
-        <w:ind w:left="2880" w:hanging="360"/>
-      </w:pPr>
-    </w:lvl>
-    <w:lvl w:ilvl="4" w:tplc="08090019" w:tentative="1">
-      <w:start w:val="1"/>
-      <w:numFmt w:val="lowerLetter"/>
-      <w:lvlText w:val="%5."/>
-      <w:lvlJc w:val="left"/>
-      <w:pPr>
-        <w:ind w:left="3600" w:hanging="360"/>
-      </w:pPr>
-    </w:lvl>
-    <w:lvl w:ilvl="5" w:tplc="0809001B" w:tentative="1">
-      <w:start w:val="1"/>
-      <w:numFmt w:val="lowerRoman"/>
-      <w:lvlText w:val="%6."/>
-      <w:lvlJc w:val="right"/>
-      <w:pPr>
-        <w:ind w:left="4320" w:hanging="180"/>
-      </w:pPr>
-    </w:lvl>
-    <w:lvl w:ilvl="6" w:tplc="0809000F" w:tentative="1">
-      <w:start w:val="1"/>
-      <w:numFmt w:val="decimal"/>
-      <w:lvlText w:val="%7."/>
-      <w:lvlJc w:val="left"/>
-      <w:pPr>
-        <w:ind w:left="5040" w:hanging="360"/>
-      </w:pPr>
-    </w:lvl>
-    <w:lvl w:ilvl="7" w:tplc="08090019" w:tentative="1">
-      <w:start w:val="1"/>
-      <w:numFmt w:val="lowerLetter"/>
-      <w:lvlText w:val="%8."/>
-      <w:lvlJc w:val="left"/>
-      <w:pPr>
-        <w:ind w:left="5760" w:hanging="360"/>
-      </w:pPr>
-    </w:lvl>
-    <w:lvl w:ilvl="8" w:tplc="0809001B" w:tentative="1">
-      <w:start w:val="1"/>
-      <w:numFmt w:val="lowerRoman"/>
-      <w:lvlText w:val="%9."/>
-      <w:lvlJc w:val="right"/>
-      <w:pPr>
-        <w:ind w:left="6480" w:hanging="180"/>
-      </w:pPr>
-    </w:lvl>
-  </w:abstractNum>
-  <w:abstractNum w:abstractNumId="26" w15:restartNumberingAfterBreak="0">
-    <w:nsid w:val="3FE2795D"/>
-    <w:multiLevelType w:val="hybridMultilevel"/>
-    <w:tmpl w:val="49B07646"/>
-    <w:lvl w:ilvl="0" w:tplc="3C9236BC">
-      <w:numFmt w:val="bullet"/>
-      <w:lvlText w:val=""/>
-      <w:lvlJc w:val="left"/>
-      <w:pPr>
-        <w:ind w:left="720" w:hanging="360"/>
-      </w:pPr>
-      <w:rPr>
-        <w:rFonts w:ascii="Symbol" w:eastAsiaTheme="minorHAnsi" w:hAnsi="Symbol" w:cstheme="minorBidi" w:hint="default"/>
-      </w:rPr>
-    </w:lvl>
-    <w:lvl w:ilvl="1" w:tplc="08090003">
-      <w:start w:val="1"/>
-      <w:numFmt w:val="bullet"/>
-      <w:lvlText w:val="o"/>
-      <w:lvlJc w:val="left"/>
-      <w:pPr>
-        <w:ind w:left="1440" w:hanging="360"/>
-      </w:pPr>
-      <w:rPr>
-        <w:rFonts w:ascii="Courier New" w:hAnsi="Courier New" w:cs="Courier New" w:hint="default"/>
-      </w:rPr>
-    </w:lvl>
-    <w:lvl w:ilvl="2" w:tplc="08090005">
-      <w:start w:val="1"/>
-      <w:numFmt w:val="bullet"/>
-      <w:lvlText w:val=""/>
-      <w:lvlJc w:val="left"/>
-      <w:pPr>
-        <w:ind w:left="2160" w:hanging="360"/>
-      </w:pPr>
-      <w:rPr>
-        <w:rFonts w:ascii="Wingdings" w:hAnsi="Wingdings" w:hint="default"/>
-      </w:rPr>
-    </w:lvl>
-    <w:lvl w:ilvl="3" w:tplc="08090001" w:tentative="1">
-      <w:start w:val="1"/>
-      <w:numFmt w:val="bullet"/>
-      <w:lvlText w:val=""/>
-      <w:lvlJc w:val="left"/>
-      <w:pPr>
-        <w:ind w:left="2880" w:hanging="360"/>
-      </w:pPr>
-      <w:rPr>
-        <w:rFonts w:ascii="Symbol" w:hAnsi="Symbol" w:hint="default"/>
-      </w:rPr>
-    </w:lvl>
-    <w:lvl w:ilvl="4" w:tplc="08090003" w:tentative="1">
-      <w:start w:val="1"/>
-      <w:numFmt w:val="bullet"/>
-      <w:lvlText w:val="o"/>
-      <w:lvlJc w:val="left"/>
-      <w:pPr>
-        <w:ind w:left="3600" w:hanging="360"/>
-      </w:pPr>
-      <w:rPr>
-        <w:rFonts w:ascii="Courier New" w:hAnsi="Courier New" w:cs="Courier New" w:hint="default"/>
-      </w:rPr>
-    </w:lvl>
-    <w:lvl w:ilvl="5" w:tplc="08090005" w:tentative="1">
-      <w:start w:val="1"/>
-      <w:numFmt w:val="bullet"/>
-      <w:lvlText w:val=""/>
-      <w:lvlJc w:val="left"/>
-      <w:pPr>
-        <w:ind w:left="4320" w:hanging="360"/>
-      </w:pPr>
-      <w:rPr>
-        <w:rFonts w:ascii="Wingdings" w:hAnsi="Wingdings" w:hint="default"/>
-      </w:rPr>
-    </w:lvl>
-    <w:lvl w:ilvl="6" w:tplc="08090001" w:tentative="1">
-      <w:start w:val="1"/>
-      <w:numFmt w:val="bullet"/>
-      <w:lvlText w:val=""/>
-      <w:lvlJc w:val="left"/>
-      <w:pPr>
-        <w:ind w:left="5040" w:hanging="360"/>
-      </w:pPr>
-      <w:rPr>
-        <w:rFonts w:ascii="Symbol" w:hAnsi="Symbol" w:hint="default"/>
-      </w:rPr>
-    </w:lvl>
-    <w:lvl w:ilvl="7" w:tplc="08090003" w:tentative="1">
-      <w:start w:val="1"/>
-      <w:numFmt w:val="bullet"/>
-      <w:lvlText w:val="o"/>
-      <w:lvlJc w:val="left"/>
-      <w:pPr>
-        <w:ind w:left="5760" w:hanging="360"/>
-      </w:pPr>
-      <w:rPr>
-        <w:rFonts w:ascii="Courier New" w:hAnsi="Courier New" w:cs="Courier New" w:hint="default"/>
-      </w:rPr>
-    </w:lvl>
-    <w:lvl w:ilvl="8" w:tplc="08090005" w:tentative="1">
-      <w:start w:val="1"/>
-      <w:numFmt w:val="bullet"/>
-      <w:lvlText w:val=""/>
-      <w:lvlJc w:val="left"/>
-      <w:pPr>
-        <w:ind w:left="6480" w:hanging="360"/>
-      </w:pPr>
-      <w:rPr>
-        <w:rFonts w:ascii="Wingdings" w:hAnsi="Wingdings" w:hint="default"/>
-      </w:rPr>
-    </w:lvl>
-  </w:abstractNum>
-  <w:abstractNum w:abstractNumId="27" w15:restartNumberingAfterBreak="0">
-    <w:nsid w:val="412D102E"/>
+  <w:abstractNum w:abstractNumId="4" w15:restartNumberingAfterBreak="0">
+    <w:nsid w:val="627B60C1"/>
     <w:multiLevelType w:val="multilevel"/>
-    <w:tmpl w:val="F0466808"/>
+    <w:tmpl w:val="1634101C"/>
     <w:lvl w:ilvl="0">
       <w:start w:val="1"/>
       <w:numFmt w:val="bullet"/>
@@ -12482,1134 +12338,10 @@
       </w:rPr>
     </w:lvl>
   </w:abstractNum>
-  <w:abstractNum w:abstractNumId="28" w15:restartNumberingAfterBreak="0">
-    <w:nsid w:val="43042E42"/>
-    <w:multiLevelType w:val="hybridMultilevel"/>
-    <w:tmpl w:val="566AA4FE"/>
-    <w:lvl w:ilvl="0" w:tplc="EFE49E32">
-      <w:start w:val="1"/>
-      <w:numFmt w:val="decimal"/>
-      <w:lvlText w:val="%1."/>
-      <w:lvlJc w:val="left"/>
-      <w:pPr>
-        <w:ind w:left="1080" w:hanging="360"/>
-      </w:pPr>
-      <w:rPr>
-        <w:rFonts w:hint="default"/>
-      </w:rPr>
-    </w:lvl>
-    <w:lvl w:ilvl="1" w:tplc="08090019" w:tentative="1">
-      <w:start w:val="1"/>
-      <w:numFmt w:val="lowerLetter"/>
-      <w:lvlText w:val="%2."/>
-      <w:lvlJc w:val="left"/>
-      <w:pPr>
-        <w:ind w:left="1800" w:hanging="360"/>
-      </w:pPr>
-    </w:lvl>
-    <w:lvl w:ilvl="2" w:tplc="0809001B" w:tentative="1">
-      <w:start w:val="1"/>
-      <w:numFmt w:val="lowerRoman"/>
-      <w:lvlText w:val="%3."/>
-      <w:lvlJc w:val="right"/>
-      <w:pPr>
-        <w:ind w:left="2520" w:hanging="180"/>
-      </w:pPr>
-    </w:lvl>
-    <w:lvl w:ilvl="3" w:tplc="0809000F" w:tentative="1">
-      <w:start w:val="1"/>
-      <w:numFmt w:val="decimal"/>
-      <w:lvlText w:val="%4."/>
-      <w:lvlJc w:val="left"/>
-      <w:pPr>
-        <w:ind w:left="3240" w:hanging="360"/>
-      </w:pPr>
-    </w:lvl>
-    <w:lvl w:ilvl="4" w:tplc="08090019" w:tentative="1">
-      <w:start w:val="1"/>
-      <w:numFmt w:val="lowerLetter"/>
-      <w:lvlText w:val="%5."/>
-      <w:lvlJc w:val="left"/>
-      <w:pPr>
-        <w:ind w:left="3960" w:hanging="360"/>
-      </w:pPr>
-    </w:lvl>
-    <w:lvl w:ilvl="5" w:tplc="0809001B" w:tentative="1">
-      <w:start w:val="1"/>
-      <w:numFmt w:val="lowerRoman"/>
-      <w:lvlText w:val="%6."/>
-      <w:lvlJc w:val="right"/>
-      <w:pPr>
-        <w:ind w:left="4680" w:hanging="180"/>
-      </w:pPr>
-    </w:lvl>
-    <w:lvl w:ilvl="6" w:tplc="0809000F" w:tentative="1">
-      <w:start w:val="1"/>
-      <w:numFmt w:val="decimal"/>
-      <w:lvlText w:val="%7."/>
-      <w:lvlJc w:val="left"/>
-      <w:pPr>
-        <w:ind w:left="5400" w:hanging="360"/>
-      </w:pPr>
-    </w:lvl>
-    <w:lvl w:ilvl="7" w:tplc="08090019" w:tentative="1">
-      <w:start w:val="1"/>
-      <w:numFmt w:val="lowerLetter"/>
-      <w:lvlText w:val="%8."/>
-      <w:lvlJc w:val="left"/>
-      <w:pPr>
-        <w:ind w:left="6120" w:hanging="360"/>
-      </w:pPr>
-    </w:lvl>
-    <w:lvl w:ilvl="8" w:tplc="0809001B" w:tentative="1">
-      <w:start w:val="1"/>
-      <w:numFmt w:val="lowerRoman"/>
-      <w:lvlText w:val="%9."/>
-      <w:lvlJc w:val="right"/>
-      <w:pPr>
-        <w:ind w:left="6840" w:hanging="180"/>
-      </w:pPr>
-    </w:lvl>
-  </w:abstractNum>
-  <w:abstractNum w:abstractNumId="29" w15:restartNumberingAfterBreak="0">
-    <w:nsid w:val="4813D710"/>
-    <w:multiLevelType w:val="hybridMultilevel"/>
-    <w:tmpl w:val="FFFFFFFF"/>
-    <w:lvl w:ilvl="0" w:tplc="FFFFFFFF">
-      <w:start w:val="1"/>
-      <w:numFmt w:val="decimal"/>
-      <w:lvlText w:val=""/>
-      <w:lvlJc w:val="left"/>
-    </w:lvl>
-    <w:lvl w:ilvl="1" w:tplc="FFFFFFFF">
-      <w:numFmt w:val="decimal"/>
-      <w:lvlText w:val=""/>
-      <w:lvlJc w:val="left"/>
-    </w:lvl>
-    <w:lvl w:ilvl="2" w:tplc="FFFFFFFF">
-      <w:numFmt w:val="decimal"/>
-      <w:lvlText w:val=""/>
-      <w:lvlJc w:val="left"/>
-    </w:lvl>
-    <w:lvl w:ilvl="3" w:tplc="FFFFFFFF">
-      <w:numFmt w:val="decimal"/>
-      <w:lvlText w:val=""/>
-      <w:lvlJc w:val="left"/>
-    </w:lvl>
-    <w:lvl w:ilvl="4" w:tplc="FFFFFFFF">
-      <w:numFmt w:val="decimal"/>
-      <w:lvlText w:val=""/>
-      <w:lvlJc w:val="left"/>
-    </w:lvl>
-    <w:lvl w:ilvl="5" w:tplc="FFFFFFFF">
-      <w:numFmt w:val="decimal"/>
-      <w:lvlText w:val=""/>
-      <w:lvlJc w:val="left"/>
-    </w:lvl>
-    <w:lvl w:ilvl="6" w:tplc="FFFFFFFF">
-      <w:numFmt w:val="decimal"/>
-      <w:lvlText w:val=""/>
-      <w:lvlJc w:val="left"/>
-    </w:lvl>
-    <w:lvl w:ilvl="7" w:tplc="FFFFFFFF">
-      <w:numFmt w:val="decimal"/>
-      <w:lvlText w:val=""/>
-      <w:lvlJc w:val="left"/>
-    </w:lvl>
-    <w:lvl w:ilvl="8" w:tplc="FFFFFFFF">
-      <w:numFmt w:val="decimal"/>
-      <w:lvlText w:val=""/>
-      <w:lvlJc w:val="left"/>
-    </w:lvl>
-  </w:abstractNum>
-  <w:abstractNum w:abstractNumId="30" w15:restartNumberingAfterBreak="0">
-    <w:nsid w:val="4AAA2496"/>
-    <w:multiLevelType w:val="hybridMultilevel"/>
-    <w:tmpl w:val="7BB2F340"/>
-    <w:lvl w:ilvl="0" w:tplc="0809000F">
-      <w:start w:val="1"/>
-      <w:numFmt w:val="decimal"/>
-      <w:lvlText w:val="%1."/>
-      <w:lvlJc w:val="left"/>
-      <w:pPr>
-        <w:ind w:left="720" w:hanging="360"/>
-      </w:pPr>
-      <w:rPr>
-        <w:rFonts w:hint="default"/>
-      </w:rPr>
-    </w:lvl>
-    <w:lvl w:ilvl="1" w:tplc="08090019" w:tentative="1">
-      <w:start w:val="1"/>
-      <w:numFmt w:val="lowerLetter"/>
-      <w:lvlText w:val="%2."/>
-      <w:lvlJc w:val="left"/>
-      <w:pPr>
-        <w:ind w:left="1440" w:hanging="360"/>
-      </w:pPr>
-    </w:lvl>
-    <w:lvl w:ilvl="2" w:tplc="0809001B" w:tentative="1">
-      <w:start w:val="1"/>
-      <w:numFmt w:val="lowerRoman"/>
-      <w:lvlText w:val="%3."/>
-      <w:lvlJc w:val="right"/>
-      <w:pPr>
-        <w:ind w:left="2160" w:hanging="180"/>
-      </w:pPr>
-    </w:lvl>
-    <w:lvl w:ilvl="3" w:tplc="0809000F" w:tentative="1">
-      <w:start w:val="1"/>
-      <w:numFmt w:val="decimal"/>
-      <w:lvlText w:val="%4."/>
-      <w:lvlJc w:val="left"/>
-      <w:pPr>
-        <w:ind w:left="2880" w:hanging="360"/>
-      </w:pPr>
-    </w:lvl>
-    <w:lvl w:ilvl="4" w:tplc="08090019" w:tentative="1">
-      <w:start w:val="1"/>
-      <w:numFmt w:val="lowerLetter"/>
-      <w:lvlText w:val="%5."/>
-      <w:lvlJc w:val="left"/>
-      <w:pPr>
-        <w:ind w:left="3600" w:hanging="360"/>
-      </w:pPr>
-    </w:lvl>
-    <w:lvl w:ilvl="5" w:tplc="0809001B" w:tentative="1">
-      <w:start w:val="1"/>
-      <w:numFmt w:val="lowerRoman"/>
-      <w:lvlText w:val="%6."/>
-      <w:lvlJc w:val="right"/>
-      <w:pPr>
-        <w:ind w:left="4320" w:hanging="180"/>
-      </w:pPr>
-    </w:lvl>
-    <w:lvl w:ilvl="6" w:tplc="0809000F" w:tentative="1">
-      <w:start w:val="1"/>
-      <w:numFmt w:val="decimal"/>
-      <w:lvlText w:val="%7."/>
-      <w:lvlJc w:val="left"/>
-      <w:pPr>
-        <w:ind w:left="5040" w:hanging="360"/>
-      </w:pPr>
-    </w:lvl>
-    <w:lvl w:ilvl="7" w:tplc="08090019" w:tentative="1">
-      <w:start w:val="1"/>
-      <w:numFmt w:val="lowerLetter"/>
-      <w:lvlText w:val="%8."/>
-      <w:lvlJc w:val="left"/>
-      <w:pPr>
-        <w:ind w:left="5760" w:hanging="360"/>
-      </w:pPr>
-    </w:lvl>
-    <w:lvl w:ilvl="8" w:tplc="0809001B" w:tentative="1">
-      <w:start w:val="1"/>
-      <w:numFmt w:val="lowerRoman"/>
-      <w:lvlText w:val="%9."/>
-      <w:lvlJc w:val="right"/>
-      <w:pPr>
-        <w:ind w:left="6480" w:hanging="180"/>
-      </w:pPr>
-    </w:lvl>
-  </w:abstractNum>
-  <w:abstractNum w:abstractNumId="31" w15:restartNumberingAfterBreak="0">
-    <w:nsid w:val="4B41497C"/>
-    <w:multiLevelType w:val="hybridMultilevel"/>
-    <w:tmpl w:val="ED101060"/>
-    <w:lvl w:ilvl="0" w:tplc="0809000F">
-      <w:numFmt w:val="decimal"/>
-      <w:lvlText w:val="%1."/>
-      <w:lvlJc w:val="left"/>
-      <w:pPr>
-        <w:ind w:left="720" w:hanging="360"/>
-      </w:pPr>
-      <w:rPr>
-        <w:rFonts w:hint="default"/>
-      </w:rPr>
-    </w:lvl>
-    <w:lvl w:ilvl="1" w:tplc="08090019" w:tentative="1">
-      <w:start w:val="1"/>
-      <w:numFmt w:val="lowerLetter"/>
-      <w:lvlText w:val="%2."/>
-      <w:lvlJc w:val="left"/>
-      <w:pPr>
-        <w:ind w:left="1440" w:hanging="360"/>
-      </w:pPr>
-    </w:lvl>
-    <w:lvl w:ilvl="2" w:tplc="0809001B" w:tentative="1">
-      <w:start w:val="1"/>
-      <w:numFmt w:val="lowerRoman"/>
-      <w:lvlText w:val="%3."/>
-      <w:lvlJc w:val="right"/>
-      <w:pPr>
-        <w:ind w:left="2160" w:hanging="180"/>
-      </w:pPr>
-    </w:lvl>
-    <w:lvl w:ilvl="3" w:tplc="0809000F" w:tentative="1">
-      <w:start w:val="1"/>
-      <w:numFmt w:val="decimal"/>
-      <w:lvlText w:val="%4."/>
-      <w:lvlJc w:val="left"/>
-      <w:pPr>
-        <w:ind w:left="2880" w:hanging="360"/>
-      </w:pPr>
-    </w:lvl>
-    <w:lvl w:ilvl="4" w:tplc="08090019" w:tentative="1">
-      <w:start w:val="1"/>
-      <w:numFmt w:val="lowerLetter"/>
-      <w:lvlText w:val="%5."/>
-      <w:lvlJc w:val="left"/>
-      <w:pPr>
-        <w:ind w:left="3600" w:hanging="360"/>
-      </w:pPr>
-    </w:lvl>
-    <w:lvl w:ilvl="5" w:tplc="0809001B" w:tentative="1">
-      <w:start w:val="1"/>
-      <w:numFmt w:val="lowerRoman"/>
-      <w:lvlText w:val="%6."/>
-      <w:lvlJc w:val="right"/>
-      <w:pPr>
-        <w:ind w:left="4320" w:hanging="180"/>
-      </w:pPr>
-    </w:lvl>
-    <w:lvl w:ilvl="6" w:tplc="0809000F" w:tentative="1">
-      <w:start w:val="1"/>
-      <w:numFmt w:val="decimal"/>
-      <w:lvlText w:val="%7."/>
-      <w:lvlJc w:val="left"/>
-      <w:pPr>
-        <w:ind w:left="5040" w:hanging="360"/>
-      </w:pPr>
-    </w:lvl>
-    <w:lvl w:ilvl="7" w:tplc="08090019" w:tentative="1">
-      <w:start w:val="1"/>
-      <w:numFmt w:val="lowerLetter"/>
-      <w:lvlText w:val="%8."/>
-      <w:lvlJc w:val="left"/>
-      <w:pPr>
-        <w:ind w:left="5760" w:hanging="360"/>
-      </w:pPr>
-    </w:lvl>
-    <w:lvl w:ilvl="8" w:tplc="0809001B" w:tentative="1">
-      <w:start w:val="1"/>
-      <w:numFmt w:val="lowerRoman"/>
-      <w:lvlText w:val="%9."/>
-      <w:lvlJc w:val="right"/>
-      <w:pPr>
-        <w:ind w:left="6480" w:hanging="180"/>
-      </w:pPr>
-    </w:lvl>
-  </w:abstractNum>
-  <w:abstractNum w:abstractNumId="32" w15:restartNumberingAfterBreak="0">
-    <w:nsid w:val="4F6775F9"/>
-    <w:multiLevelType w:val="hybridMultilevel"/>
-    <w:tmpl w:val="DAA0CE56"/>
-    <w:lvl w:ilvl="0" w:tplc="0809000F">
-      <w:start w:val="1"/>
-      <w:numFmt w:val="decimal"/>
-      <w:lvlText w:val="%1."/>
-      <w:lvlJc w:val="left"/>
-      <w:pPr>
-        <w:ind w:left="720" w:hanging="360"/>
-      </w:pPr>
-      <w:rPr>
-        <w:rFonts w:hint="default"/>
-      </w:rPr>
-    </w:lvl>
-    <w:lvl w:ilvl="1" w:tplc="08090019" w:tentative="1">
-      <w:start w:val="1"/>
-      <w:numFmt w:val="lowerLetter"/>
-      <w:lvlText w:val="%2."/>
-      <w:lvlJc w:val="left"/>
-      <w:pPr>
-        <w:ind w:left="1440" w:hanging="360"/>
-      </w:pPr>
-    </w:lvl>
-    <w:lvl w:ilvl="2" w:tplc="0809001B" w:tentative="1">
-      <w:start w:val="1"/>
-      <w:numFmt w:val="lowerRoman"/>
-      <w:lvlText w:val="%3."/>
-      <w:lvlJc w:val="right"/>
-      <w:pPr>
-        <w:ind w:left="2160" w:hanging="180"/>
-      </w:pPr>
-    </w:lvl>
-    <w:lvl w:ilvl="3" w:tplc="0809000F" w:tentative="1">
-      <w:start w:val="1"/>
-      <w:numFmt w:val="decimal"/>
-      <w:lvlText w:val="%4."/>
-      <w:lvlJc w:val="left"/>
-      <w:pPr>
-        <w:ind w:left="2880" w:hanging="360"/>
-      </w:pPr>
-    </w:lvl>
-    <w:lvl w:ilvl="4" w:tplc="08090019" w:tentative="1">
-      <w:start w:val="1"/>
-      <w:numFmt w:val="lowerLetter"/>
-      <w:lvlText w:val="%5."/>
-      <w:lvlJc w:val="left"/>
-      <w:pPr>
-        <w:ind w:left="3600" w:hanging="360"/>
-      </w:pPr>
-    </w:lvl>
-    <w:lvl w:ilvl="5" w:tplc="0809001B" w:tentative="1">
-      <w:start w:val="1"/>
-      <w:numFmt w:val="lowerRoman"/>
-      <w:lvlText w:val="%6."/>
-      <w:lvlJc w:val="right"/>
-      <w:pPr>
-        <w:ind w:left="4320" w:hanging="180"/>
-      </w:pPr>
-    </w:lvl>
-    <w:lvl w:ilvl="6" w:tplc="0809000F" w:tentative="1">
-      <w:start w:val="1"/>
-      <w:numFmt w:val="decimal"/>
-      <w:lvlText w:val="%7."/>
-      <w:lvlJc w:val="left"/>
-      <w:pPr>
-        <w:ind w:left="5040" w:hanging="360"/>
-      </w:pPr>
-    </w:lvl>
-    <w:lvl w:ilvl="7" w:tplc="08090019" w:tentative="1">
-      <w:start w:val="1"/>
-      <w:numFmt w:val="lowerLetter"/>
-      <w:lvlText w:val="%8."/>
-      <w:lvlJc w:val="left"/>
-      <w:pPr>
-        <w:ind w:left="5760" w:hanging="360"/>
-      </w:pPr>
-    </w:lvl>
-    <w:lvl w:ilvl="8" w:tplc="0809001B" w:tentative="1">
-      <w:start w:val="1"/>
-      <w:numFmt w:val="lowerRoman"/>
-      <w:lvlText w:val="%9."/>
-      <w:lvlJc w:val="right"/>
-      <w:pPr>
-        <w:ind w:left="6480" w:hanging="180"/>
-      </w:pPr>
-    </w:lvl>
-  </w:abstractNum>
-  <w:abstractNum w:abstractNumId="33" w15:restartNumberingAfterBreak="0">
-    <w:nsid w:val="517379A1"/>
-    <w:multiLevelType w:val="hybridMultilevel"/>
-    <w:tmpl w:val="02CA6A2C"/>
-    <w:lvl w:ilvl="0" w:tplc="987A10B2">
-      <w:numFmt w:val="bullet"/>
-      <w:lvlText w:val=""/>
-      <w:lvlJc w:val="left"/>
-      <w:pPr>
-        <w:ind w:left="720" w:hanging="360"/>
-      </w:pPr>
-      <w:rPr>
-        <w:rFonts w:ascii="Wingdings" w:eastAsiaTheme="minorHAnsi" w:hAnsi="Wingdings" w:cstheme="minorBidi" w:hint="default"/>
-      </w:rPr>
-    </w:lvl>
-    <w:lvl w:ilvl="1" w:tplc="08090003" w:tentative="1">
-      <w:start w:val="1"/>
-      <w:numFmt w:val="bullet"/>
-      <w:lvlText w:val="o"/>
-      <w:lvlJc w:val="left"/>
-      <w:pPr>
-        <w:ind w:left="1440" w:hanging="360"/>
-      </w:pPr>
-      <w:rPr>
-        <w:rFonts w:ascii="Courier New" w:hAnsi="Courier New" w:cs="Courier New" w:hint="default"/>
-      </w:rPr>
-    </w:lvl>
-    <w:lvl w:ilvl="2" w:tplc="08090005" w:tentative="1">
-      <w:start w:val="1"/>
-      <w:numFmt w:val="bullet"/>
-      <w:lvlText w:val=""/>
-      <w:lvlJc w:val="left"/>
-      <w:pPr>
-        <w:ind w:left="2160" w:hanging="360"/>
-      </w:pPr>
-      <w:rPr>
-        <w:rFonts w:ascii="Wingdings" w:hAnsi="Wingdings" w:hint="default"/>
-      </w:rPr>
-    </w:lvl>
-    <w:lvl w:ilvl="3" w:tplc="08090001" w:tentative="1">
-      <w:start w:val="1"/>
-      <w:numFmt w:val="bullet"/>
-      <w:lvlText w:val=""/>
-      <w:lvlJc w:val="left"/>
-      <w:pPr>
-        <w:ind w:left="2880" w:hanging="360"/>
-      </w:pPr>
-      <w:rPr>
-        <w:rFonts w:ascii="Symbol" w:hAnsi="Symbol" w:hint="default"/>
-      </w:rPr>
-    </w:lvl>
-    <w:lvl w:ilvl="4" w:tplc="08090003" w:tentative="1">
-      <w:start w:val="1"/>
-      <w:numFmt w:val="bullet"/>
-      <w:lvlText w:val="o"/>
-      <w:lvlJc w:val="left"/>
-      <w:pPr>
-        <w:ind w:left="3600" w:hanging="360"/>
-      </w:pPr>
-      <w:rPr>
-        <w:rFonts w:ascii="Courier New" w:hAnsi="Courier New" w:cs="Courier New" w:hint="default"/>
-      </w:rPr>
-    </w:lvl>
-    <w:lvl w:ilvl="5" w:tplc="08090005" w:tentative="1">
-      <w:start w:val="1"/>
-      <w:numFmt w:val="bullet"/>
-      <w:lvlText w:val=""/>
-      <w:lvlJc w:val="left"/>
-      <w:pPr>
-        <w:ind w:left="4320" w:hanging="360"/>
-      </w:pPr>
-      <w:rPr>
-        <w:rFonts w:ascii="Wingdings" w:hAnsi="Wingdings" w:hint="default"/>
-      </w:rPr>
-    </w:lvl>
-    <w:lvl w:ilvl="6" w:tplc="08090001" w:tentative="1">
-      <w:start w:val="1"/>
-      <w:numFmt w:val="bullet"/>
-      <w:lvlText w:val=""/>
-      <w:lvlJc w:val="left"/>
-      <w:pPr>
-        <w:ind w:left="5040" w:hanging="360"/>
-      </w:pPr>
-      <w:rPr>
-        <w:rFonts w:ascii="Symbol" w:hAnsi="Symbol" w:hint="default"/>
-      </w:rPr>
-    </w:lvl>
-    <w:lvl w:ilvl="7" w:tplc="08090003" w:tentative="1">
-      <w:start w:val="1"/>
-      <w:numFmt w:val="bullet"/>
-      <w:lvlText w:val="o"/>
-      <w:lvlJc w:val="left"/>
-      <w:pPr>
-        <w:ind w:left="5760" w:hanging="360"/>
-      </w:pPr>
-      <w:rPr>
-        <w:rFonts w:ascii="Courier New" w:hAnsi="Courier New" w:cs="Courier New" w:hint="default"/>
-      </w:rPr>
-    </w:lvl>
-    <w:lvl w:ilvl="8" w:tplc="08090005" w:tentative="1">
-      <w:start w:val="1"/>
-      <w:numFmt w:val="bullet"/>
-      <w:lvlText w:val=""/>
-      <w:lvlJc w:val="left"/>
-      <w:pPr>
-        <w:ind w:left="6480" w:hanging="360"/>
-      </w:pPr>
-      <w:rPr>
-        <w:rFonts w:ascii="Wingdings" w:hAnsi="Wingdings" w:hint="default"/>
-      </w:rPr>
-    </w:lvl>
-  </w:abstractNum>
-  <w:abstractNum w:abstractNumId="34" w15:restartNumberingAfterBreak="0">
-    <w:nsid w:val="53D00BA9"/>
-    <w:multiLevelType w:val="hybridMultilevel"/>
-    <w:tmpl w:val="3356E88A"/>
-    <w:lvl w:ilvl="0" w:tplc="5232A284">
-      <w:start w:val="2"/>
-      <w:numFmt w:val="bullet"/>
-      <w:lvlText w:val="-"/>
-      <w:lvlJc w:val="left"/>
-      <w:pPr>
-        <w:ind w:left="1080" w:hanging="360"/>
-      </w:pPr>
-      <w:rPr>
-        <w:rFonts w:ascii="Aptos" w:eastAsiaTheme="minorHAnsi" w:hAnsi="Aptos" w:cstheme="minorBidi" w:hint="default"/>
-      </w:rPr>
-    </w:lvl>
-    <w:lvl w:ilvl="1" w:tplc="08090003" w:tentative="1">
-      <w:start w:val="1"/>
-      <w:numFmt w:val="bullet"/>
-      <w:lvlText w:val="o"/>
-      <w:lvlJc w:val="left"/>
-      <w:pPr>
-        <w:ind w:left="1800" w:hanging="360"/>
-      </w:pPr>
-      <w:rPr>
-        <w:rFonts w:ascii="Courier New" w:hAnsi="Courier New" w:cs="Courier New" w:hint="default"/>
-      </w:rPr>
-    </w:lvl>
-    <w:lvl w:ilvl="2" w:tplc="08090005" w:tentative="1">
-      <w:start w:val="1"/>
-      <w:numFmt w:val="bullet"/>
-      <w:lvlText w:val=""/>
-      <w:lvlJc w:val="left"/>
-      <w:pPr>
-        <w:ind w:left="2520" w:hanging="360"/>
-      </w:pPr>
-      <w:rPr>
-        <w:rFonts w:ascii="Wingdings" w:hAnsi="Wingdings" w:hint="default"/>
-      </w:rPr>
-    </w:lvl>
-    <w:lvl w:ilvl="3" w:tplc="08090001" w:tentative="1">
-      <w:start w:val="1"/>
-      <w:numFmt w:val="bullet"/>
-      <w:lvlText w:val=""/>
-      <w:lvlJc w:val="left"/>
-      <w:pPr>
-        <w:ind w:left="3240" w:hanging="360"/>
-      </w:pPr>
-      <w:rPr>
-        <w:rFonts w:ascii="Symbol" w:hAnsi="Symbol" w:hint="default"/>
-      </w:rPr>
-    </w:lvl>
-    <w:lvl w:ilvl="4" w:tplc="08090003" w:tentative="1">
-      <w:start w:val="1"/>
-      <w:numFmt w:val="bullet"/>
-      <w:lvlText w:val="o"/>
-      <w:lvlJc w:val="left"/>
-      <w:pPr>
-        <w:ind w:left="3960" w:hanging="360"/>
-      </w:pPr>
-      <w:rPr>
-        <w:rFonts w:ascii="Courier New" w:hAnsi="Courier New" w:cs="Courier New" w:hint="default"/>
-      </w:rPr>
-    </w:lvl>
-    <w:lvl w:ilvl="5" w:tplc="08090005" w:tentative="1">
-      <w:start w:val="1"/>
-      <w:numFmt w:val="bullet"/>
-      <w:lvlText w:val=""/>
-      <w:lvlJc w:val="left"/>
-      <w:pPr>
-        <w:ind w:left="4680" w:hanging="360"/>
-      </w:pPr>
-      <w:rPr>
-        <w:rFonts w:ascii="Wingdings" w:hAnsi="Wingdings" w:hint="default"/>
-      </w:rPr>
-    </w:lvl>
-    <w:lvl w:ilvl="6" w:tplc="08090001" w:tentative="1">
-      <w:start w:val="1"/>
-      <w:numFmt w:val="bullet"/>
-      <w:lvlText w:val=""/>
-      <w:lvlJc w:val="left"/>
-      <w:pPr>
-        <w:ind w:left="5400" w:hanging="360"/>
-      </w:pPr>
-      <w:rPr>
-        <w:rFonts w:ascii="Symbol" w:hAnsi="Symbol" w:hint="default"/>
-      </w:rPr>
-    </w:lvl>
-    <w:lvl w:ilvl="7" w:tplc="08090003" w:tentative="1">
-      <w:start w:val="1"/>
-      <w:numFmt w:val="bullet"/>
-      <w:lvlText w:val="o"/>
-      <w:lvlJc w:val="left"/>
-      <w:pPr>
-        <w:ind w:left="6120" w:hanging="360"/>
-      </w:pPr>
-      <w:rPr>
-        <w:rFonts w:ascii="Courier New" w:hAnsi="Courier New" w:cs="Courier New" w:hint="default"/>
-      </w:rPr>
-    </w:lvl>
-    <w:lvl w:ilvl="8" w:tplc="08090005" w:tentative="1">
-      <w:start w:val="1"/>
-      <w:numFmt w:val="bullet"/>
-      <w:lvlText w:val=""/>
-      <w:lvlJc w:val="left"/>
-      <w:pPr>
-        <w:ind w:left="6840" w:hanging="360"/>
-      </w:pPr>
-      <w:rPr>
-        <w:rFonts w:ascii="Wingdings" w:hAnsi="Wingdings" w:hint="default"/>
-      </w:rPr>
-    </w:lvl>
-  </w:abstractNum>
-  <w:abstractNum w:abstractNumId="35" w15:restartNumberingAfterBreak="0">
-    <w:nsid w:val="55DE60A9"/>
-    <w:multiLevelType w:val="hybridMultilevel"/>
-    <w:tmpl w:val="022EE138"/>
-    <w:lvl w:ilvl="0" w:tplc="0809000F">
-      <w:start w:val="1"/>
-      <w:numFmt w:val="decimal"/>
-      <w:lvlText w:val="%1."/>
-      <w:lvlJc w:val="left"/>
-      <w:pPr>
-        <w:ind w:left="720" w:hanging="360"/>
-      </w:pPr>
-      <w:rPr>
-        <w:rFonts w:hint="default"/>
-      </w:rPr>
-    </w:lvl>
-    <w:lvl w:ilvl="1" w:tplc="08090019" w:tentative="1">
-      <w:start w:val="1"/>
-      <w:numFmt w:val="lowerLetter"/>
-      <w:lvlText w:val="%2."/>
-      <w:lvlJc w:val="left"/>
-      <w:pPr>
-        <w:ind w:left="1440" w:hanging="360"/>
-      </w:pPr>
-    </w:lvl>
-    <w:lvl w:ilvl="2" w:tplc="0809001B" w:tentative="1">
-      <w:start w:val="1"/>
-      <w:numFmt w:val="lowerRoman"/>
-      <w:lvlText w:val="%3."/>
-      <w:lvlJc w:val="right"/>
-      <w:pPr>
-        <w:ind w:left="2160" w:hanging="180"/>
-      </w:pPr>
-    </w:lvl>
-    <w:lvl w:ilvl="3" w:tplc="0809000F" w:tentative="1">
-      <w:start w:val="1"/>
-      <w:numFmt w:val="decimal"/>
-      <w:lvlText w:val="%4."/>
-      <w:lvlJc w:val="left"/>
-      <w:pPr>
-        <w:ind w:left="2880" w:hanging="360"/>
-      </w:pPr>
-    </w:lvl>
-    <w:lvl w:ilvl="4" w:tplc="08090019" w:tentative="1">
-      <w:start w:val="1"/>
-      <w:numFmt w:val="lowerLetter"/>
-      <w:lvlText w:val="%5."/>
-      <w:lvlJc w:val="left"/>
-      <w:pPr>
-        <w:ind w:left="3600" w:hanging="360"/>
-      </w:pPr>
-    </w:lvl>
-    <w:lvl w:ilvl="5" w:tplc="0809001B" w:tentative="1">
-      <w:start w:val="1"/>
-      <w:numFmt w:val="lowerRoman"/>
-      <w:lvlText w:val="%6."/>
-      <w:lvlJc w:val="right"/>
-      <w:pPr>
-        <w:ind w:left="4320" w:hanging="180"/>
-      </w:pPr>
-    </w:lvl>
-    <w:lvl w:ilvl="6" w:tplc="0809000F" w:tentative="1">
-      <w:start w:val="1"/>
-      <w:numFmt w:val="decimal"/>
-      <w:lvlText w:val="%7."/>
-      <w:lvlJc w:val="left"/>
-      <w:pPr>
-        <w:ind w:left="5040" w:hanging="360"/>
-      </w:pPr>
-    </w:lvl>
-    <w:lvl w:ilvl="7" w:tplc="08090019" w:tentative="1">
-      <w:start w:val="1"/>
-      <w:numFmt w:val="lowerLetter"/>
-      <w:lvlText w:val="%8."/>
-      <w:lvlJc w:val="left"/>
-      <w:pPr>
-        <w:ind w:left="5760" w:hanging="360"/>
-      </w:pPr>
-    </w:lvl>
-    <w:lvl w:ilvl="8" w:tplc="0809001B" w:tentative="1">
-      <w:start w:val="1"/>
-      <w:numFmt w:val="lowerRoman"/>
-      <w:lvlText w:val="%9."/>
-      <w:lvlJc w:val="right"/>
-      <w:pPr>
-        <w:ind w:left="6480" w:hanging="180"/>
-      </w:pPr>
-    </w:lvl>
-  </w:abstractNum>
-  <w:abstractNum w:abstractNumId="36" w15:restartNumberingAfterBreak="0">
-    <w:nsid w:val="56721568"/>
-    <w:multiLevelType w:val="hybridMultilevel"/>
-    <w:tmpl w:val="FFFFFFFF"/>
-    <w:lvl w:ilvl="0" w:tplc="58C264FA">
-      <w:start w:val="1"/>
-      <w:numFmt w:val="bullet"/>
-      <w:lvlText w:val=""/>
-      <w:lvlJc w:val="left"/>
-      <w:pPr>
-        <w:ind w:left="720" w:hanging="360"/>
-      </w:pPr>
-      <w:rPr>
-        <w:rFonts w:ascii="Symbol" w:hAnsi="Symbol" w:hint="default"/>
-      </w:rPr>
-    </w:lvl>
-    <w:lvl w:ilvl="1" w:tplc="3EBC09C8">
-      <w:start w:val="1"/>
-      <w:numFmt w:val="bullet"/>
-      <w:lvlText w:val="o"/>
-      <w:lvlJc w:val="left"/>
-      <w:pPr>
-        <w:ind w:left="1440" w:hanging="360"/>
-      </w:pPr>
-      <w:rPr>
-        <w:rFonts w:ascii="Courier New" w:hAnsi="Courier New" w:hint="default"/>
-      </w:rPr>
-    </w:lvl>
-    <w:lvl w:ilvl="2" w:tplc="9CF269C6">
-      <w:start w:val="1"/>
-      <w:numFmt w:val="bullet"/>
-      <w:lvlText w:val=""/>
-      <w:lvlJc w:val="left"/>
-      <w:pPr>
-        <w:ind w:left="2160" w:hanging="360"/>
-      </w:pPr>
-      <w:rPr>
-        <w:rFonts w:ascii="Wingdings" w:hAnsi="Wingdings" w:hint="default"/>
-      </w:rPr>
-    </w:lvl>
-    <w:lvl w:ilvl="3" w:tplc="5E94E6C4">
-      <w:start w:val="1"/>
-      <w:numFmt w:val="bullet"/>
-      <w:lvlText w:val=""/>
-      <w:lvlJc w:val="left"/>
-      <w:pPr>
-        <w:ind w:left="2880" w:hanging="360"/>
-      </w:pPr>
-      <w:rPr>
-        <w:rFonts w:ascii="Symbol" w:hAnsi="Symbol" w:hint="default"/>
-      </w:rPr>
-    </w:lvl>
-    <w:lvl w:ilvl="4" w:tplc="84B0FC18">
-      <w:start w:val="1"/>
-      <w:numFmt w:val="bullet"/>
-      <w:lvlText w:val="o"/>
-      <w:lvlJc w:val="left"/>
-      <w:pPr>
-        <w:ind w:left="3600" w:hanging="360"/>
-      </w:pPr>
-      <w:rPr>
-        <w:rFonts w:ascii="Courier New" w:hAnsi="Courier New" w:hint="default"/>
-      </w:rPr>
-    </w:lvl>
-    <w:lvl w:ilvl="5" w:tplc="CF188396">
-      <w:start w:val="1"/>
-      <w:numFmt w:val="bullet"/>
-      <w:lvlText w:val=""/>
-      <w:lvlJc w:val="left"/>
-      <w:pPr>
-        <w:ind w:left="4320" w:hanging="360"/>
-      </w:pPr>
-      <w:rPr>
-        <w:rFonts w:ascii="Wingdings" w:hAnsi="Wingdings" w:hint="default"/>
-      </w:rPr>
-    </w:lvl>
-    <w:lvl w:ilvl="6" w:tplc="87568F7C">
-      <w:start w:val="1"/>
-      <w:numFmt w:val="bullet"/>
-      <w:lvlText w:val=""/>
-      <w:lvlJc w:val="left"/>
-      <w:pPr>
-        <w:ind w:left="5040" w:hanging="360"/>
-      </w:pPr>
-      <w:rPr>
-        <w:rFonts w:ascii="Symbol" w:hAnsi="Symbol" w:hint="default"/>
-      </w:rPr>
-    </w:lvl>
-    <w:lvl w:ilvl="7" w:tplc="2BFE12CC">
-      <w:start w:val="1"/>
-      <w:numFmt w:val="bullet"/>
-      <w:lvlText w:val="o"/>
-      <w:lvlJc w:val="left"/>
-      <w:pPr>
-        <w:ind w:left="5760" w:hanging="360"/>
-      </w:pPr>
-      <w:rPr>
-        <w:rFonts w:ascii="Courier New" w:hAnsi="Courier New" w:hint="default"/>
-      </w:rPr>
-    </w:lvl>
-    <w:lvl w:ilvl="8" w:tplc="7668125A">
-      <w:start w:val="1"/>
-      <w:numFmt w:val="bullet"/>
-      <w:lvlText w:val=""/>
-      <w:lvlJc w:val="left"/>
-      <w:pPr>
-        <w:ind w:left="6480" w:hanging="360"/>
-      </w:pPr>
-      <w:rPr>
-        <w:rFonts w:ascii="Wingdings" w:hAnsi="Wingdings" w:hint="default"/>
-      </w:rPr>
-    </w:lvl>
-  </w:abstractNum>
-  <w:abstractNum w:abstractNumId="37" w15:restartNumberingAfterBreak="0">
-    <w:nsid w:val="56BE79F5"/>
-    <w:multiLevelType w:val="hybridMultilevel"/>
-    <w:tmpl w:val="BC9AF0E0"/>
-    <w:lvl w:ilvl="0" w:tplc="8160DCB4">
-      <w:start w:val="1"/>
-      <w:numFmt w:val="lowerLetter"/>
-      <w:lvlText w:val="%1."/>
-      <w:lvlJc w:val="left"/>
-      <w:pPr>
-        <w:ind w:left="720" w:hanging="360"/>
-      </w:pPr>
-      <w:rPr>
-        <w:rFonts w:asciiTheme="minorHAnsi" w:eastAsiaTheme="minorHAnsi" w:hAnsiTheme="minorHAnsi" w:cstheme="minorBidi"/>
-      </w:rPr>
-    </w:lvl>
-    <w:lvl w:ilvl="1" w:tplc="08090019">
-      <w:start w:val="1"/>
-      <w:numFmt w:val="lowerLetter"/>
-      <w:lvlText w:val="%2."/>
-      <w:lvlJc w:val="left"/>
-      <w:pPr>
-        <w:ind w:left="1440" w:hanging="360"/>
-      </w:pPr>
-    </w:lvl>
-    <w:lvl w:ilvl="2" w:tplc="0809001B" w:tentative="1">
-      <w:start w:val="1"/>
-      <w:numFmt w:val="lowerRoman"/>
-      <w:lvlText w:val="%3."/>
-      <w:lvlJc w:val="right"/>
-      <w:pPr>
-        <w:ind w:left="2160" w:hanging="180"/>
-      </w:pPr>
-    </w:lvl>
-    <w:lvl w:ilvl="3" w:tplc="0809000F" w:tentative="1">
-      <w:start w:val="1"/>
-      <w:numFmt w:val="decimal"/>
-      <w:lvlText w:val="%4."/>
-      <w:lvlJc w:val="left"/>
-      <w:pPr>
-        <w:ind w:left="2880" w:hanging="360"/>
-      </w:pPr>
-    </w:lvl>
-    <w:lvl w:ilvl="4" w:tplc="08090019" w:tentative="1">
-      <w:start w:val="1"/>
-      <w:numFmt w:val="lowerLetter"/>
-      <w:lvlText w:val="%5."/>
-      <w:lvlJc w:val="left"/>
-      <w:pPr>
-        <w:ind w:left="3600" w:hanging="360"/>
-      </w:pPr>
-    </w:lvl>
-    <w:lvl w:ilvl="5" w:tplc="0809001B" w:tentative="1">
-      <w:start w:val="1"/>
-      <w:numFmt w:val="lowerRoman"/>
-      <w:lvlText w:val="%6."/>
-      <w:lvlJc w:val="right"/>
-      <w:pPr>
-        <w:ind w:left="4320" w:hanging="180"/>
-      </w:pPr>
-    </w:lvl>
-    <w:lvl w:ilvl="6" w:tplc="0809000F" w:tentative="1">
-      <w:start w:val="1"/>
-      <w:numFmt w:val="decimal"/>
-      <w:lvlText w:val="%7."/>
-      <w:lvlJc w:val="left"/>
-      <w:pPr>
-        <w:ind w:left="5040" w:hanging="360"/>
-      </w:pPr>
-    </w:lvl>
-    <w:lvl w:ilvl="7" w:tplc="08090019" w:tentative="1">
-      <w:start w:val="1"/>
-      <w:numFmt w:val="lowerLetter"/>
-      <w:lvlText w:val="%8."/>
-      <w:lvlJc w:val="left"/>
-      <w:pPr>
-        <w:ind w:left="5760" w:hanging="360"/>
-      </w:pPr>
-    </w:lvl>
-    <w:lvl w:ilvl="8" w:tplc="0809001B" w:tentative="1">
-      <w:start w:val="1"/>
-      <w:numFmt w:val="lowerRoman"/>
-      <w:lvlText w:val="%9."/>
-      <w:lvlJc w:val="right"/>
-      <w:pPr>
-        <w:ind w:left="6480" w:hanging="180"/>
-      </w:pPr>
-    </w:lvl>
-  </w:abstractNum>
-  <w:abstractNum w:abstractNumId="38" w15:restartNumberingAfterBreak="0">
-    <w:nsid w:val="56DC08B5"/>
-    <w:multiLevelType w:val="hybridMultilevel"/>
-    <w:tmpl w:val="C966F54C"/>
-    <w:lvl w:ilvl="0" w:tplc="0809000F">
-      <w:start w:val="1"/>
-      <w:numFmt w:val="decimal"/>
-      <w:lvlText w:val="%1."/>
-      <w:lvlJc w:val="left"/>
-      <w:pPr>
-        <w:ind w:left="720" w:hanging="360"/>
-      </w:pPr>
-      <w:rPr>
-        <w:rFonts w:hint="default"/>
-      </w:rPr>
-    </w:lvl>
-    <w:lvl w:ilvl="1" w:tplc="08090019" w:tentative="1">
-      <w:start w:val="1"/>
-      <w:numFmt w:val="lowerLetter"/>
-      <w:lvlText w:val="%2."/>
-      <w:lvlJc w:val="left"/>
-      <w:pPr>
-        <w:ind w:left="1440" w:hanging="360"/>
-      </w:pPr>
-    </w:lvl>
-    <w:lvl w:ilvl="2" w:tplc="0809001B" w:tentative="1">
-      <w:start w:val="1"/>
-      <w:numFmt w:val="lowerRoman"/>
-      <w:lvlText w:val="%3."/>
-      <w:lvlJc w:val="right"/>
-      <w:pPr>
-        <w:ind w:left="2160" w:hanging="180"/>
-      </w:pPr>
-    </w:lvl>
-    <w:lvl w:ilvl="3" w:tplc="0809000F" w:tentative="1">
-      <w:start w:val="1"/>
-      <w:numFmt w:val="decimal"/>
-      <w:lvlText w:val="%4."/>
-      <w:lvlJc w:val="left"/>
-      <w:pPr>
-        <w:ind w:left="2880" w:hanging="360"/>
-      </w:pPr>
-    </w:lvl>
-    <w:lvl w:ilvl="4" w:tplc="08090019" w:tentative="1">
-      <w:start w:val="1"/>
-      <w:numFmt w:val="lowerLetter"/>
-      <w:lvlText w:val="%5."/>
-      <w:lvlJc w:val="left"/>
-      <w:pPr>
-        <w:ind w:left="3600" w:hanging="360"/>
-      </w:pPr>
-    </w:lvl>
-    <w:lvl w:ilvl="5" w:tplc="0809001B" w:tentative="1">
-      <w:start w:val="1"/>
-      <w:numFmt w:val="lowerRoman"/>
-      <w:lvlText w:val="%6."/>
-      <w:lvlJc w:val="right"/>
-      <w:pPr>
-        <w:ind w:left="4320" w:hanging="180"/>
-      </w:pPr>
-    </w:lvl>
-    <w:lvl w:ilvl="6" w:tplc="0809000F" w:tentative="1">
-      <w:start w:val="1"/>
-      <w:numFmt w:val="decimal"/>
-      <w:lvlText w:val="%7."/>
-      <w:lvlJc w:val="left"/>
-      <w:pPr>
-        <w:ind w:left="5040" w:hanging="360"/>
-      </w:pPr>
-    </w:lvl>
-    <w:lvl w:ilvl="7" w:tplc="08090019" w:tentative="1">
-      <w:start w:val="1"/>
-      <w:numFmt w:val="lowerLetter"/>
-      <w:lvlText w:val="%8."/>
-      <w:lvlJc w:val="left"/>
-      <w:pPr>
-        <w:ind w:left="5760" w:hanging="360"/>
-      </w:pPr>
-    </w:lvl>
-    <w:lvl w:ilvl="8" w:tplc="0809001B" w:tentative="1">
-      <w:start w:val="1"/>
-      <w:numFmt w:val="lowerRoman"/>
-      <w:lvlText w:val="%9."/>
-      <w:lvlJc w:val="right"/>
-      <w:pPr>
-        <w:ind w:left="6480" w:hanging="180"/>
-      </w:pPr>
-    </w:lvl>
-  </w:abstractNum>
-  <w:abstractNum w:abstractNumId="39" w15:restartNumberingAfterBreak="0">
-    <w:nsid w:val="57826CC0"/>
+  <w:abstractNum w:abstractNumId="5" w15:restartNumberingAfterBreak="0">
+    <w:nsid w:val="7663070D"/>
     <w:multiLevelType w:val="multilevel"/>
-    <w:tmpl w:val="8012C872"/>
-    <w:lvl w:ilvl="0">
-      <w:start w:val="1"/>
-      <w:numFmt w:val="decimal"/>
-      <w:lvlText w:val="%1."/>
-      <w:lvlJc w:val="left"/>
-      <w:pPr>
-        <w:tabs>
-          <w:tab w:val="num" w:pos="720"/>
-        </w:tabs>
-        <w:ind w:left="720" w:hanging="360"/>
-      </w:pPr>
-    </w:lvl>
-    <w:lvl w:ilvl="1" w:tentative="1">
-      <w:start w:val="1"/>
-      <w:numFmt w:val="decimal"/>
-      <w:lvlText w:val="%2."/>
-      <w:lvlJc w:val="left"/>
-      <w:pPr>
-        <w:tabs>
-          <w:tab w:val="num" w:pos="1440"/>
-        </w:tabs>
-        <w:ind w:left="1440" w:hanging="360"/>
-      </w:pPr>
-    </w:lvl>
-    <w:lvl w:ilvl="2" w:tentative="1">
-      <w:start w:val="1"/>
-      <w:numFmt w:val="decimal"/>
-      <w:lvlText w:val="%3."/>
-      <w:lvlJc w:val="left"/>
-      <w:pPr>
-        <w:tabs>
-          <w:tab w:val="num" w:pos="2160"/>
-        </w:tabs>
-        <w:ind w:left="2160" w:hanging="360"/>
-      </w:pPr>
-    </w:lvl>
-    <w:lvl w:ilvl="3" w:tentative="1">
-      <w:start w:val="1"/>
-      <w:numFmt w:val="decimal"/>
-      <w:lvlText w:val="%4."/>
-      <w:lvlJc w:val="left"/>
-      <w:pPr>
-        <w:tabs>
-          <w:tab w:val="num" w:pos="2880"/>
-        </w:tabs>
-        <w:ind w:left="2880" w:hanging="360"/>
-      </w:pPr>
-    </w:lvl>
-    <w:lvl w:ilvl="4" w:tentative="1">
-      <w:start w:val="1"/>
-      <w:numFmt w:val="decimal"/>
-      <w:lvlText w:val="%5."/>
-      <w:lvlJc w:val="left"/>
-      <w:pPr>
-        <w:tabs>
-          <w:tab w:val="num" w:pos="3600"/>
-        </w:tabs>
-        <w:ind w:left="3600" w:hanging="360"/>
-      </w:pPr>
-    </w:lvl>
-    <w:lvl w:ilvl="5" w:tentative="1">
-      <w:start w:val="1"/>
-      <w:numFmt w:val="decimal"/>
-      <w:lvlText w:val="%6."/>
-      <w:lvlJc w:val="left"/>
-      <w:pPr>
-        <w:tabs>
-          <w:tab w:val="num" w:pos="4320"/>
-        </w:tabs>
-        <w:ind w:left="4320" w:hanging="360"/>
-      </w:pPr>
-    </w:lvl>
-    <w:lvl w:ilvl="6" w:tentative="1">
-      <w:start w:val="1"/>
-      <w:numFmt w:val="decimal"/>
-      <w:lvlText w:val="%7."/>
-      <w:lvlJc w:val="left"/>
-      <w:pPr>
-        <w:tabs>
-          <w:tab w:val="num" w:pos="5040"/>
-        </w:tabs>
-        <w:ind w:left="5040" w:hanging="360"/>
-      </w:pPr>
-    </w:lvl>
-    <w:lvl w:ilvl="7" w:tentative="1">
-      <w:start w:val="1"/>
-      <w:numFmt w:val="decimal"/>
-      <w:lvlText w:val="%8."/>
-      <w:lvlJc w:val="left"/>
-      <w:pPr>
-        <w:tabs>
-          <w:tab w:val="num" w:pos="5760"/>
-        </w:tabs>
-        <w:ind w:left="5760" w:hanging="360"/>
-      </w:pPr>
-    </w:lvl>
-    <w:lvl w:ilvl="8" w:tentative="1">
-      <w:start w:val="1"/>
-      <w:numFmt w:val="decimal"/>
-      <w:lvlText w:val="%9."/>
-      <w:lvlJc w:val="left"/>
-      <w:pPr>
-        <w:tabs>
-          <w:tab w:val="num" w:pos="6480"/>
-        </w:tabs>
-        <w:ind w:left="6480" w:hanging="360"/>
-      </w:pPr>
-    </w:lvl>
-  </w:abstractNum>
-  <w:abstractNum w:abstractNumId="40" w15:restartNumberingAfterBreak="0">
-    <w:nsid w:val="57DA1E2F"/>
-    <w:multiLevelType w:val="multilevel"/>
-    <w:tmpl w:val="56D6CD08"/>
+    <w:tmpl w:val="6D167AA6"/>
     <w:lvl w:ilvl="0">
       <w:start w:val="1"/>
       <w:numFmt w:val="bullet"/>
@@ -13755,1482 +12487,23 @@
       </w:rPr>
     </w:lvl>
   </w:abstractNum>
-  <w:abstractNum w:abstractNumId="41" w15:restartNumberingAfterBreak="0">
-    <w:nsid w:val="59C3C7F2"/>
-    <w:multiLevelType w:val="hybridMultilevel"/>
-    <w:tmpl w:val="FFFFFFFF"/>
-    <w:lvl w:ilvl="0" w:tplc="DED4E5E4">
-      <w:start w:val="1"/>
-      <w:numFmt w:val="bullet"/>
-      <w:lvlText w:val=""/>
-      <w:lvlJc w:val="left"/>
-      <w:pPr>
-        <w:ind w:left="720" w:hanging="360"/>
-      </w:pPr>
-      <w:rPr>
-        <w:rFonts w:ascii="Symbol" w:hAnsi="Symbol" w:hint="default"/>
-      </w:rPr>
-    </w:lvl>
-    <w:lvl w:ilvl="1" w:tplc="E8884756">
-      <w:start w:val="1"/>
-      <w:numFmt w:val="bullet"/>
-      <w:lvlText w:val="o"/>
-      <w:lvlJc w:val="left"/>
-      <w:pPr>
-        <w:ind w:left="1440" w:hanging="360"/>
-      </w:pPr>
-      <w:rPr>
-        <w:rFonts w:ascii="Courier New" w:hAnsi="Courier New" w:hint="default"/>
-      </w:rPr>
-    </w:lvl>
-    <w:lvl w:ilvl="2" w:tplc="3A36BC0E">
-      <w:start w:val="1"/>
-      <w:numFmt w:val="bullet"/>
-      <w:lvlText w:val=""/>
-      <w:lvlJc w:val="left"/>
-      <w:pPr>
-        <w:ind w:left="2160" w:hanging="360"/>
-      </w:pPr>
-      <w:rPr>
-        <w:rFonts w:ascii="Wingdings" w:hAnsi="Wingdings" w:hint="default"/>
-      </w:rPr>
-    </w:lvl>
-    <w:lvl w:ilvl="3" w:tplc="178EF77C">
-      <w:start w:val="1"/>
-      <w:numFmt w:val="bullet"/>
-      <w:lvlText w:val=""/>
-      <w:lvlJc w:val="left"/>
-      <w:pPr>
-        <w:ind w:left="2880" w:hanging="360"/>
-      </w:pPr>
-      <w:rPr>
-        <w:rFonts w:ascii="Symbol" w:hAnsi="Symbol" w:hint="default"/>
-      </w:rPr>
-    </w:lvl>
-    <w:lvl w:ilvl="4" w:tplc="D6BCAA98">
-      <w:start w:val="1"/>
-      <w:numFmt w:val="bullet"/>
-      <w:lvlText w:val="o"/>
-      <w:lvlJc w:val="left"/>
-      <w:pPr>
-        <w:ind w:left="3600" w:hanging="360"/>
-      </w:pPr>
-      <w:rPr>
-        <w:rFonts w:ascii="Courier New" w:hAnsi="Courier New" w:hint="default"/>
-      </w:rPr>
-    </w:lvl>
-    <w:lvl w:ilvl="5" w:tplc="0180E76E">
-      <w:start w:val="1"/>
-      <w:numFmt w:val="bullet"/>
-      <w:lvlText w:val=""/>
-      <w:lvlJc w:val="left"/>
-      <w:pPr>
-        <w:ind w:left="4320" w:hanging="360"/>
-      </w:pPr>
-      <w:rPr>
-        <w:rFonts w:ascii="Wingdings" w:hAnsi="Wingdings" w:hint="default"/>
-      </w:rPr>
-    </w:lvl>
-    <w:lvl w:ilvl="6" w:tplc="2B68A5AC">
-      <w:start w:val="1"/>
-      <w:numFmt w:val="bullet"/>
-      <w:lvlText w:val=""/>
-      <w:lvlJc w:val="left"/>
-      <w:pPr>
-        <w:ind w:left="5040" w:hanging="360"/>
-      </w:pPr>
-      <w:rPr>
-        <w:rFonts w:ascii="Symbol" w:hAnsi="Symbol" w:hint="default"/>
-      </w:rPr>
-    </w:lvl>
-    <w:lvl w:ilvl="7" w:tplc="5CE665EA">
-      <w:start w:val="1"/>
-      <w:numFmt w:val="bullet"/>
-      <w:lvlText w:val="o"/>
-      <w:lvlJc w:val="left"/>
-      <w:pPr>
-        <w:ind w:left="5760" w:hanging="360"/>
-      </w:pPr>
-      <w:rPr>
-        <w:rFonts w:ascii="Courier New" w:hAnsi="Courier New" w:hint="default"/>
-      </w:rPr>
-    </w:lvl>
-    <w:lvl w:ilvl="8" w:tplc="219E2C5A">
-      <w:start w:val="1"/>
-      <w:numFmt w:val="bullet"/>
-      <w:lvlText w:val=""/>
-      <w:lvlJc w:val="left"/>
-      <w:pPr>
-        <w:ind w:left="6480" w:hanging="360"/>
-      </w:pPr>
-      <w:rPr>
-        <w:rFonts w:ascii="Wingdings" w:hAnsi="Wingdings" w:hint="default"/>
-      </w:rPr>
-    </w:lvl>
-  </w:abstractNum>
-  <w:abstractNum w:abstractNumId="42" w15:restartNumberingAfterBreak="0">
-    <w:nsid w:val="5F6B526D"/>
-    <w:multiLevelType w:val="multilevel"/>
-    <w:tmpl w:val="C35668F8"/>
-    <w:lvl w:ilvl="0">
-      <w:start w:val="1"/>
-      <w:numFmt w:val="bullet"/>
-      <w:lvlText w:val=""/>
-      <w:lvlJc w:val="left"/>
-      <w:pPr>
-        <w:tabs>
-          <w:tab w:val="num" w:pos="720"/>
-        </w:tabs>
-        <w:ind w:left="720" w:hanging="360"/>
-      </w:pPr>
-      <w:rPr>
-        <w:rFonts w:ascii="Symbol" w:hAnsi="Symbol" w:hint="default"/>
-        <w:sz w:val="20"/>
-      </w:rPr>
-    </w:lvl>
-    <w:lvl w:ilvl="1" w:tentative="1">
-      <w:start w:val="1"/>
-      <w:numFmt w:val="bullet"/>
-      <w:lvlText w:val="o"/>
-      <w:lvlJc w:val="left"/>
-      <w:pPr>
-        <w:tabs>
-          <w:tab w:val="num" w:pos="1440"/>
-        </w:tabs>
-        <w:ind w:left="1440" w:hanging="360"/>
-      </w:pPr>
-      <w:rPr>
-        <w:rFonts w:ascii="Courier New" w:hAnsi="Courier New" w:hint="default"/>
-        <w:sz w:val="20"/>
-      </w:rPr>
-    </w:lvl>
-    <w:lvl w:ilvl="2" w:tentative="1">
-      <w:start w:val="1"/>
-      <w:numFmt w:val="bullet"/>
-      <w:lvlText w:val=""/>
-      <w:lvlJc w:val="left"/>
-      <w:pPr>
-        <w:tabs>
-          <w:tab w:val="num" w:pos="2160"/>
-        </w:tabs>
-        <w:ind w:left="2160" w:hanging="360"/>
-      </w:pPr>
-      <w:rPr>
-        <w:rFonts w:ascii="Wingdings" w:hAnsi="Wingdings" w:hint="default"/>
-        <w:sz w:val="20"/>
-      </w:rPr>
-    </w:lvl>
-    <w:lvl w:ilvl="3" w:tentative="1">
-      <w:start w:val="1"/>
-      <w:numFmt w:val="bullet"/>
-      <w:lvlText w:val=""/>
-      <w:lvlJc w:val="left"/>
-      <w:pPr>
-        <w:tabs>
-          <w:tab w:val="num" w:pos="2880"/>
-        </w:tabs>
-        <w:ind w:left="2880" w:hanging="360"/>
-      </w:pPr>
-      <w:rPr>
-        <w:rFonts w:ascii="Wingdings" w:hAnsi="Wingdings" w:hint="default"/>
-        <w:sz w:val="20"/>
-      </w:rPr>
-    </w:lvl>
-    <w:lvl w:ilvl="4" w:tentative="1">
-      <w:start w:val="1"/>
-      <w:numFmt w:val="bullet"/>
-      <w:lvlText w:val=""/>
-      <w:lvlJc w:val="left"/>
-      <w:pPr>
-        <w:tabs>
-          <w:tab w:val="num" w:pos="3600"/>
-        </w:tabs>
-        <w:ind w:left="3600" w:hanging="360"/>
-      </w:pPr>
-      <w:rPr>
-        <w:rFonts w:ascii="Wingdings" w:hAnsi="Wingdings" w:hint="default"/>
-        <w:sz w:val="20"/>
-      </w:rPr>
-    </w:lvl>
-    <w:lvl w:ilvl="5" w:tentative="1">
-      <w:start w:val="1"/>
-      <w:numFmt w:val="bullet"/>
-      <w:lvlText w:val=""/>
-      <w:lvlJc w:val="left"/>
-      <w:pPr>
-        <w:tabs>
-          <w:tab w:val="num" w:pos="4320"/>
-        </w:tabs>
-        <w:ind w:left="4320" w:hanging="360"/>
-      </w:pPr>
-      <w:rPr>
-        <w:rFonts w:ascii="Wingdings" w:hAnsi="Wingdings" w:hint="default"/>
-        <w:sz w:val="20"/>
-      </w:rPr>
-    </w:lvl>
-    <w:lvl w:ilvl="6" w:tentative="1">
-      <w:start w:val="1"/>
-      <w:numFmt w:val="bullet"/>
-      <w:lvlText w:val=""/>
-      <w:lvlJc w:val="left"/>
-      <w:pPr>
-        <w:tabs>
-          <w:tab w:val="num" w:pos="5040"/>
-        </w:tabs>
-        <w:ind w:left="5040" w:hanging="360"/>
-      </w:pPr>
-      <w:rPr>
-        <w:rFonts w:ascii="Wingdings" w:hAnsi="Wingdings" w:hint="default"/>
-        <w:sz w:val="20"/>
-      </w:rPr>
-    </w:lvl>
-    <w:lvl w:ilvl="7" w:tentative="1">
-      <w:start w:val="1"/>
-      <w:numFmt w:val="bullet"/>
-      <w:lvlText w:val=""/>
-      <w:lvlJc w:val="left"/>
-      <w:pPr>
-        <w:tabs>
-          <w:tab w:val="num" w:pos="5760"/>
-        </w:tabs>
-        <w:ind w:left="5760" w:hanging="360"/>
-      </w:pPr>
-      <w:rPr>
-        <w:rFonts w:ascii="Wingdings" w:hAnsi="Wingdings" w:hint="default"/>
-        <w:sz w:val="20"/>
-      </w:rPr>
-    </w:lvl>
-    <w:lvl w:ilvl="8" w:tentative="1">
-      <w:start w:val="1"/>
-      <w:numFmt w:val="bullet"/>
-      <w:lvlText w:val=""/>
-      <w:lvlJc w:val="left"/>
-      <w:pPr>
-        <w:tabs>
-          <w:tab w:val="num" w:pos="6480"/>
-        </w:tabs>
-        <w:ind w:left="6480" w:hanging="360"/>
-      </w:pPr>
-      <w:rPr>
-        <w:rFonts w:ascii="Wingdings" w:hAnsi="Wingdings" w:hint="default"/>
-        <w:sz w:val="20"/>
-      </w:rPr>
-    </w:lvl>
-  </w:abstractNum>
-  <w:abstractNum w:abstractNumId="43" w15:restartNumberingAfterBreak="0">
-    <w:nsid w:val="6500E89D"/>
-    <w:multiLevelType w:val="hybridMultilevel"/>
-    <w:tmpl w:val="FFFFFFFF"/>
-    <w:lvl w:ilvl="0" w:tplc="AC98ED8A">
-      <w:start w:val="1"/>
-      <w:numFmt w:val="bullet"/>
-      <w:lvlText w:val=""/>
-      <w:lvlJc w:val="left"/>
-      <w:pPr>
-        <w:ind w:left="720" w:hanging="360"/>
-      </w:pPr>
-      <w:rPr>
-        <w:rFonts w:ascii="Symbol" w:hAnsi="Symbol" w:hint="default"/>
-      </w:rPr>
-    </w:lvl>
-    <w:lvl w:ilvl="1" w:tplc="732CC66E">
-      <w:start w:val="1"/>
-      <w:numFmt w:val="lowerLetter"/>
-      <w:lvlText w:val="%2."/>
-      <w:lvlJc w:val="left"/>
-      <w:pPr>
-        <w:ind w:left="1440" w:hanging="360"/>
-      </w:pPr>
-    </w:lvl>
-    <w:lvl w:ilvl="2" w:tplc="1CF08C7A">
-      <w:start w:val="1"/>
-      <w:numFmt w:val="lowerRoman"/>
-      <w:lvlText w:val="%3."/>
-      <w:lvlJc w:val="right"/>
-      <w:pPr>
-        <w:ind w:left="2160" w:hanging="180"/>
-      </w:pPr>
-    </w:lvl>
-    <w:lvl w:ilvl="3" w:tplc="A9385548">
-      <w:start w:val="1"/>
-      <w:numFmt w:val="decimal"/>
-      <w:lvlText w:val="%4."/>
-      <w:lvlJc w:val="left"/>
-      <w:pPr>
-        <w:ind w:left="2880" w:hanging="360"/>
-      </w:pPr>
-    </w:lvl>
-    <w:lvl w:ilvl="4" w:tplc="27B2224E">
-      <w:start w:val="1"/>
-      <w:numFmt w:val="lowerLetter"/>
-      <w:lvlText w:val="%5."/>
-      <w:lvlJc w:val="left"/>
-      <w:pPr>
-        <w:ind w:left="3600" w:hanging="360"/>
-      </w:pPr>
-    </w:lvl>
-    <w:lvl w:ilvl="5" w:tplc="8978363C">
-      <w:start w:val="1"/>
-      <w:numFmt w:val="lowerRoman"/>
-      <w:lvlText w:val="%6."/>
-      <w:lvlJc w:val="right"/>
-      <w:pPr>
-        <w:ind w:left="4320" w:hanging="180"/>
-      </w:pPr>
-    </w:lvl>
-    <w:lvl w:ilvl="6" w:tplc="07EE7556">
-      <w:start w:val="1"/>
-      <w:numFmt w:val="decimal"/>
-      <w:lvlText w:val="%7."/>
-      <w:lvlJc w:val="left"/>
-      <w:pPr>
-        <w:ind w:left="5040" w:hanging="360"/>
-      </w:pPr>
-    </w:lvl>
-    <w:lvl w:ilvl="7" w:tplc="FCDE60FE">
-      <w:start w:val="1"/>
-      <w:numFmt w:val="lowerLetter"/>
-      <w:lvlText w:val="%8."/>
-      <w:lvlJc w:val="left"/>
-      <w:pPr>
-        <w:ind w:left="5760" w:hanging="360"/>
-      </w:pPr>
-    </w:lvl>
-    <w:lvl w:ilvl="8" w:tplc="5A9A595C">
-      <w:start w:val="1"/>
-      <w:numFmt w:val="lowerRoman"/>
-      <w:lvlText w:val="%9."/>
-      <w:lvlJc w:val="right"/>
-      <w:pPr>
-        <w:ind w:left="6480" w:hanging="180"/>
-      </w:pPr>
-    </w:lvl>
-  </w:abstractNum>
-  <w:abstractNum w:abstractNumId="44" w15:restartNumberingAfterBreak="0">
-    <w:nsid w:val="688B7A77"/>
-    <w:multiLevelType w:val="multilevel"/>
-    <w:tmpl w:val="E8D8690C"/>
-    <w:lvl w:ilvl="0">
-      <w:start w:val="1"/>
-      <w:numFmt w:val="bullet"/>
-      <w:lvlText w:val=""/>
-      <w:lvlJc w:val="left"/>
-      <w:pPr>
-        <w:tabs>
-          <w:tab w:val="num" w:pos="720"/>
-        </w:tabs>
-        <w:ind w:left="720" w:hanging="360"/>
-      </w:pPr>
-      <w:rPr>
-        <w:rFonts w:ascii="Symbol" w:hAnsi="Symbol" w:hint="default"/>
-        <w:sz w:val="20"/>
-      </w:rPr>
-    </w:lvl>
-    <w:lvl w:ilvl="1" w:tentative="1">
-      <w:start w:val="1"/>
-      <w:numFmt w:val="bullet"/>
-      <w:lvlText w:val="o"/>
-      <w:lvlJc w:val="left"/>
-      <w:pPr>
-        <w:tabs>
-          <w:tab w:val="num" w:pos="1440"/>
-        </w:tabs>
-        <w:ind w:left="1440" w:hanging="360"/>
-      </w:pPr>
-      <w:rPr>
-        <w:rFonts w:ascii="Courier New" w:hAnsi="Courier New" w:hint="default"/>
-        <w:sz w:val="20"/>
-      </w:rPr>
-    </w:lvl>
-    <w:lvl w:ilvl="2" w:tentative="1">
-      <w:start w:val="1"/>
-      <w:numFmt w:val="bullet"/>
-      <w:lvlText w:val=""/>
-      <w:lvlJc w:val="left"/>
-      <w:pPr>
-        <w:tabs>
-          <w:tab w:val="num" w:pos="2160"/>
-        </w:tabs>
-        <w:ind w:left="2160" w:hanging="360"/>
-      </w:pPr>
-      <w:rPr>
-        <w:rFonts w:ascii="Wingdings" w:hAnsi="Wingdings" w:hint="default"/>
-        <w:sz w:val="20"/>
-      </w:rPr>
-    </w:lvl>
-    <w:lvl w:ilvl="3" w:tentative="1">
-      <w:start w:val="1"/>
-      <w:numFmt w:val="bullet"/>
-      <w:lvlText w:val=""/>
-      <w:lvlJc w:val="left"/>
-      <w:pPr>
-        <w:tabs>
-          <w:tab w:val="num" w:pos="2880"/>
-        </w:tabs>
-        <w:ind w:left="2880" w:hanging="360"/>
-      </w:pPr>
-      <w:rPr>
-        <w:rFonts w:ascii="Wingdings" w:hAnsi="Wingdings" w:hint="default"/>
-        <w:sz w:val="20"/>
-      </w:rPr>
-    </w:lvl>
-    <w:lvl w:ilvl="4" w:tentative="1">
-      <w:start w:val="1"/>
-      <w:numFmt w:val="bullet"/>
-      <w:lvlText w:val=""/>
-      <w:lvlJc w:val="left"/>
-      <w:pPr>
-        <w:tabs>
-          <w:tab w:val="num" w:pos="3600"/>
-        </w:tabs>
-        <w:ind w:left="3600" w:hanging="360"/>
-      </w:pPr>
-      <w:rPr>
-        <w:rFonts w:ascii="Wingdings" w:hAnsi="Wingdings" w:hint="default"/>
-        <w:sz w:val="20"/>
-      </w:rPr>
-    </w:lvl>
-    <w:lvl w:ilvl="5" w:tentative="1">
-      <w:start w:val="1"/>
-      <w:numFmt w:val="bullet"/>
-      <w:lvlText w:val=""/>
-      <w:lvlJc w:val="left"/>
-      <w:pPr>
-        <w:tabs>
-          <w:tab w:val="num" w:pos="4320"/>
-        </w:tabs>
-        <w:ind w:left="4320" w:hanging="360"/>
-      </w:pPr>
-      <w:rPr>
-        <w:rFonts w:ascii="Wingdings" w:hAnsi="Wingdings" w:hint="default"/>
-        <w:sz w:val="20"/>
-      </w:rPr>
-    </w:lvl>
-    <w:lvl w:ilvl="6" w:tentative="1">
-      <w:start w:val="1"/>
-      <w:numFmt w:val="bullet"/>
-      <w:lvlText w:val=""/>
-      <w:lvlJc w:val="left"/>
-      <w:pPr>
-        <w:tabs>
-          <w:tab w:val="num" w:pos="5040"/>
-        </w:tabs>
-        <w:ind w:left="5040" w:hanging="360"/>
-      </w:pPr>
-      <w:rPr>
-        <w:rFonts w:ascii="Wingdings" w:hAnsi="Wingdings" w:hint="default"/>
-        <w:sz w:val="20"/>
-      </w:rPr>
-    </w:lvl>
-    <w:lvl w:ilvl="7" w:tentative="1">
-      <w:start w:val="1"/>
-      <w:numFmt w:val="bullet"/>
-      <w:lvlText w:val=""/>
-      <w:lvlJc w:val="left"/>
-      <w:pPr>
-        <w:tabs>
-          <w:tab w:val="num" w:pos="5760"/>
-        </w:tabs>
-        <w:ind w:left="5760" w:hanging="360"/>
-      </w:pPr>
-      <w:rPr>
-        <w:rFonts w:ascii="Wingdings" w:hAnsi="Wingdings" w:hint="default"/>
-        <w:sz w:val="20"/>
-      </w:rPr>
-    </w:lvl>
-    <w:lvl w:ilvl="8" w:tentative="1">
-      <w:start w:val="1"/>
-      <w:numFmt w:val="bullet"/>
-      <w:lvlText w:val=""/>
-      <w:lvlJc w:val="left"/>
-      <w:pPr>
-        <w:tabs>
-          <w:tab w:val="num" w:pos="6480"/>
-        </w:tabs>
-        <w:ind w:left="6480" w:hanging="360"/>
-      </w:pPr>
-      <w:rPr>
-        <w:rFonts w:ascii="Wingdings" w:hAnsi="Wingdings" w:hint="default"/>
-        <w:sz w:val="20"/>
-      </w:rPr>
-    </w:lvl>
-  </w:abstractNum>
-  <w:abstractNum w:abstractNumId="45" w15:restartNumberingAfterBreak="0">
-    <w:nsid w:val="69216EA9"/>
-    <w:multiLevelType w:val="multilevel"/>
-    <w:tmpl w:val="17FA36E8"/>
-    <w:lvl w:ilvl="0">
-      <w:start w:val="1"/>
-      <w:numFmt w:val="bullet"/>
-      <w:lvlText w:val=""/>
-      <w:lvlJc w:val="left"/>
-      <w:pPr>
-        <w:tabs>
-          <w:tab w:val="num" w:pos="720"/>
-        </w:tabs>
-        <w:ind w:left="720" w:hanging="360"/>
-      </w:pPr>
-      <w:rPr>
-        <w:rFonts w:ascii="Symbol" w:hAnsi="Symbol" w:hint="default"/>
-        <w:sz w:val="20"/>
-      </w:rPr>
-    </w:lvl>
-    <w:lvl w:ilvl="1" w:tentative="1">
-      <w:start w:val="1"/>
-      <w:numFmt w:val="bullet"/>
-      <w:lvlText w:val="o"/>
-      <w:lvlJc w:val="left"/>
-      <w:pPr>
-        <w:tabs>
-          <w:tab w:val="num" w:pos="1440"/>
-        </w:tabs>
-        <w:ind w:left="1440" w:hanging="360"/>
-      </w:pPr>
-      <w:rPr>
-        <w:rFonts w:ascii="Courier New" w:hAnsi="Courier New" w:hint="default"/>
-        <w:sz w:val="20"/>
-      </w:rPr>
-    </w:lvl>
-    <w:lvl w:ilvl="2" w:tentative="1">
-      <w:start w:val="1"/>
-      <w:numFmt w:val="bullet"/>
-      <w:lvlText w:val=""/>
-      <w:lvlJc w:val="left"/>
-      <w:pPr>
-        <w:tabs>
-          <w:tab w:val="num" w:pos="2160"/>
-        </w:tabs>
-        <w:ind w:left="2160" w:hanging="360"/>
-      </w:pPr>
-      <w:rPr>
-        <w:rFonts w:ascii="Wingdings" w:hAnsi="Wingdings" w:hint="default"/>
-        <w:sz w:val="20"/>
-      </w:rPr>
-    </w:lvl>
-    <w:lvl w:ilvl="3" w:tentative="1">
-      <w:start w:val="1"/>
-      <w:numFmt w:val="bullet"/>
-      <w:lvlText w:val=""/>
-      <w:lvlJc w:val="left"/>
-      <w:pPr>
-        <w:tabs>
-          <w:tab w:val="num" w:pos="2880"/>
-        </w:tabs>
-        <w:ind w:left="2880" w:hanging="360"/>
-      </w:pPr>
-      <w:rPr>
-        <w:rFonts w:ascii="Wingdings" w:hAnsi="Wingdings" w:hint="default"/>
-        <w:sz w:val="20"/>
-      </w:rPr>
-    </w:lvl>
-    <w:lvl w:ilvl="4" w:tentative="1">
-      <w:start w:val="1"/>
-      <w:numFmt w:val="bullet"/>
-      <w:lvlText w:val=""/>
-      <w:lvlJc w:val="left"/>
-      <w:pPr>
-        <w:tabs>
-          <w:tab w:val="num" w:pos="3600"/>
-        </w:tabs>
-        <w:ind w:left="3600" w:hanging="360"/>
-      </w:pPr>
-      <w:rPr>
-        <w:rFonts w:ascii="Wingdings" w:hAnsi="Wingdings" w:hint="default"/>
-        <w:sz w:val="20"/>
-      </w:rPr>
-    </w:lvl>
-    <w:lvl w:ilvl="5" w:tentative="1">
-      <w:start w:val="1"/>
-      <w:numFmt w:val="bullet"/>
-      <w:lvlText w:val=""/>
-      <w:lvlJc w:val="left"/>
-      <w:pPr>
-        <w:tabs>
-          <w:tab w:val="num" w:pos="4320"/>
-        </w:tabs>
-        <w:ind w:left="4320" w:hanging="360"/>
-      </w:pPr>
-      <w:rPr>
-        <w:rFonts w:ascii="Wingdings" w:hAnsi="Wingdings" w:hint="default"/>
-        <w:sz w:val="20"/>
-      </w:rPr>
-    </w:lvl>
-    <w:lvl w:ilvl="6" w:tentative="1">
-      <w:start w:val="1"/>
-      <w:numFmt w:val="bullet"/>
-      <w:lvlText w:val=""/>
-      <w:lvlJc w:val="left"/>
-      <w:pPr>
-        <w:tabs>
-          <w:tab w:val="num" w:pos="5040"/>
-        </w:tabs>
-        <w:ind w:left="5040" w:hanging="360"/>
-      </w:pPr>
-      <w:rPr>
-        <w:rFonts w:ascii="Wingdings" w:hAnsi="Wingdings" w:hint="default"/>
-        <w:sz w:val="20"/>
-      </w:rPr>
-    </w:lvl>
-    <w:lvl w:ilvl="7" w:tentative="1">
-      <w:start w:val="1"/>
-      <w:numFmt w:val="bullet"/>
-      <w:lvlText w:val=""/>
-      <w:lvlJc w:val="left"/>
-      <w:pPr>
-        <w:tabs>
-          <w:tab w:val="num" w:pos="5760"/>
-        </w:tabs>
-        <w:ind w:left="5760" w:hanging="360"/>
-      </w:pPr>
-      <w:rPr>
-        <w:rFonts w:ascii="Wingdings" w:hAnsi="Wingdings" w:hint="default"/>
-        <w:sz w:val="20"/>
-      </w:rPr>
-    </w:lvl>
-    <w:lvl w:ilvl="8" w:tentative="1">
-      <w:start w:val="1"/>
-      <w:numFmt w:val="bullet"/>
-      <w:lvlText w:val=""/>
-      <w:lvlJc w:val="left"/>
-      <w:pPr>
-        <w:tabs>
-          <w:tab w:val="num" w:pos="6480"/>
-        </w:tabs>
-        <w:ind w:left="6480" w:hanging="360"/>
-      </w:pPr>
-      <w:rPr>
-        <w:rFonts w:ascii="Wingdings" w:hAnsi="Wingdings" w:hint="default"/>
-        <w:sz w:val="20"/>
-      </w:rPr>
-    </w:lvl>
-  </w:abstractNum>
-  <w:abstractNum w:abstractNumId="46" w15:restartNumberingAfterBreak="0">
-    <w:nsid w:val="69FE76E9"/>
-    <w:multiLevelType w:val="hybridMultilevel"/>
-    <w:tmpl w:val="41B2B7C0"/>
-    <w:lvl w:ilvl="0" w:tplc="0809000F">
-      <w:start w:val="1"/>
-      <w:numFmt w:val="decimal"/>
-      <w:lvlText w:val="%1."/>
-      <w:lvlJc w:val="left"/>
-      <w:pPr>
-        <w:ind w:left="720" w:hanging="360"/>
-      </w:pPr>
-    </w:lvl>
-    <w:lvl w:ilvl="1" w:tplc="08090019" w:tentative="1">
-      <w:start w:val="1"/>
-      <w:numFmt w:val="lowerLetter"/>
-      <w:lvlText w:val="%2."/>
-      <w:lvlJc w:val="left"/>
-      <w:pPr>
-        <w:ind w:left="1440" w:hanging="360"/>
-      </w:pPr>
-    </w:lvl>
-    <w:lvl w:ilvl="2" w:tplc="0809001B" w:tentative="1">
-      <w:start w:val="1"/>
-      <w:numFmt w:val="lowerRoman"/>
-      <w:lvlText w:val="%3."/>
-      <w:lvlJc w:val="right"/>
-      <w:pPr>
-        <w:ind w:left="2160" w:hanging="180"/>
-      </w:pPr>
-    </w:lvl>
-    <w:lvl w:ilvl="3" w:tplc="0809000F" w:tentative="1">
-      <w:start w:val="1"/>
-      <w:numFmt w:val="decimal"/>
-      <w:lvlText w:val="%4."/>
-      <w:lvlJc w:val="left"/>
-      <w:pPr>
-        <w:ind w:left="2880" w:hanging="360"/>
-      </w:pPr>
-    </w:lvl>
-    <w:lvl w:ilvl="4" w:tplc="08090019" w:tentative="1">
-      <w:start w:val="1"/>
-      <w:numFmt w:val="lowerLetter"/>
-      <w:lvlText w:val="%5."/>
-      <w:lvlJc w:val="left"/>
-      <w:pPr>
-        <w:ind w:left="3600" w:hanging="360"/>
-      </w:pPr>
-    </w:lvl>
-    <w:lvl w:ilvl="5" w:tplc="0809001B" w:tentative="1">
-      <w:start w:val="1"/>
-      <w:numFmt w:val="lowerRoman"/>
-      <w:lvlText w:val="%6."/>
-      <w:lvlJc w:val="right"/>
-      <w:pPr>
-        <w:ind w:left="4320" w:hanging="180"/>
-      </w:pPr>
-    </w:lvl>
-    <w:lvl w:ilvl="6" w:tplc="0809000F" w:tentative="1">
-      <w:start w:val="1"/>
-      <w:numFmt w:val="decimal"/>
-      <w:lvlText w:val="%7."/>
-      <w:lvlJc w:val="left"/>
-      <w:pPr>
-        <w:ind w:left="5040" w:hanging="360"/>
-      </w:pPr>
-    </w:lvl>
-    <w:lvl w:ilvl="7" w:tplc="08090019" w:tentative="1">
-      <w:start w:val="1"/>
-      <w:numFmt w:val="lowerLetter"/>
-      <w:lvlText w:val="%8."/>
-      <w:lvlJc w:val="left"/>
-      <w:pPr>
-        <w:ind w:left="5760" w:hanging="360"/>
-      </w:pPr>
-    </w:lvl>
-    <w:lvl w:ilvl="8" w:tplc="0809001B" w:tentative="1">
-      <w:start w:val="1"/>
-      <w:numFmt w:val="lowerRoman"/>
-      <w:lvlText w:val="%9."/>
-      <w:lvlJc w:val="right"/>
-      <w:pPr>
-        <w:ind w:left="6480" w:hanging="180"/>
-      </w:pPr>
-    </w:lvl>
-  </w:abstractNum>
-  <w:abstractNum w:abstractNumId="47" w15:restartNumberingAfterBreak="0">
-    <w:nsid w:val="6DF10A4E"/>
-    <w:multiLevelType w:val="multilevel"/>
-    <w:tmpl w:val="0CCE92AA"/>
-    <w:lvl w:ilvl="0">
-      <w:start w:val="1"/>
-      <w:numFmt w:val="bullet"/>
-      <w:lvlText w:val=""/>
-      <w:lvlJc w:val="left"/>
-      <w:pPr>
-        <w:tabs>
-          <w:tab w:val="num" w:pos="720"/>
-        </w:tabs>
-        <w:ind w:left="720" w:hanging="360"/>
-      </w:pPr>
-      <w:rPr>
-        <w:rFonts w:ascii="Symbol" w:hAnsi="Symbol" w:hint="default"/>
-        <w:sz w:val="20"/>
-      </w:rPr>
-    </w:lvl>
-    <w:lvl w:ilvl="1" w:tentative="1">
-      <w:start w:val="1"/>
-      <w:numFmt w:val="bullet"/>
-      <w:lvlText w:val="o"/>
-      <w:lvlJc w:val="left"/>
-      <w:pPr>
-        <w:tabs>
-          <w:tab w:val="num" w:pos="1440"/>
-        </w:tabs>
-        <w:ind w:left="1440" w:hanging="360"/>
-      </w:pPr>
-      <w:rPr>
-        <w:rFonts w:ascii="Courier New" w:hAnsi="Courier New" w:hint="default"/>
-        <w:sz w:val="20"/>
-      </w:rPr>
-    </w:lvl>
-    <w:lvl w:ilvl="2" w:tentative="1">
-      <w:start w:val="1"/>
-      <w:numFmt w:val="bullet"/>
-      <w:lvlText w:val=""/>
-      <w:lvlJc w:val="left"/>
-      <w:pPr>
-        <w:tabs>
-          <w:tab w:val="num" w:pos="2160"/>
-        </w:tabs>
-        <w:ind w:left="2160" w:hanging="360"/>
-      </w:pPr>
-      <w:rPr>
-        <w:rFonts w:ascii="Wingdings" w:hAnsi="Wingdings" w:hint="default"/>
-        <w:sz w:val="20"/>
-      </w:rPr>
-    </w:lvl>
-    <w:lvl w:ilvl="3" w:tentative="1">
-      <w:start w:val="1"/>
-      <w:numFmt w:val="bullet"/>
-      <w:lvlText w:val=""/>
-      <w:lvlJc w:val="left"/>
-      <w:pPr>
-        <w:tabs>
-          <w:tab w:val="num" w:pos="2880"/>
-        </w:tabs>
-        <w:ind w:left="2880" w:hanging="360"/>
-      </w:pPr>
-      <w:rPr>
-        <w:rFonts w:ascii="Wingdings" w:hAnsi="Wingdings" w:hint="default"/>
-        <w:sz w:val="20"/>
-      </w:rPr>
-    </w:lvl>
-    <w:lvl w:ilvl="4" w:tentative="1">
-      <w:start w:val="1"/>
-      <w:numFmt w:val="bullet"/>
-      <w:lvlText w:val=""/>
-      <w:lvlJc w:val="left"/>
-      <w:pPr>
-        <w:tabs>
-          <w:tab w:val="num" w:pos="3600"/>
-        </w:tabs>
-        <w:ind w:left="3600" w:hanging="360"/>
-      </w:pPr>
-      <w:rPr>
-        <w:rFonts w:ascii="Wingdings" w:hAnsi="Wingdings" w:hint="default"/>
-        <w:sz w:val="20"/>
-      </w:rPr>
-    </w:lvl>
-    <w:lvl w:ilvl="5" w:tentative="1">
-      <w:start w:val="1"/>
-      <w:numFmt w:val="bullet"/>
-      <w:lvlText w:val=""/>
-      <w:lvlJc w:val="left"/>
-      <w:pPr>
-        <w:tabs>
-          <w:tab w:val="num" w:pos="4320"/>
-        </w:tabs>
-        <w:ind w:left="4320" w:hanging="360"/>
-      </w:pPr>
-      <w:rPr>
-        <w:rFonts w:ascii="Wingdings" w:hAnsi="Wingdings" w:hint="default"/>
-        <w:sz w:val="20"/>
-      </w:rPr>
-    </w:lvl>
-    <w:lvl w:ilvl="6" w:tentative="1">
-      <w:start w:val="1"/>
-      <w:numFmt w:val="bullet"/>
-      <w:lvlText w:val=""/>
-      <w:lvlJc w:val="left"/>
-      <w:pPr>
-        <w:tabs>
-          <w:tab w:val="num" w:pos="5040"/>
-        </w:tabs>
-        <w:ind w:left="5040" w:hanging="360"/>
-      </w:pPr>
-      <w:rPr>
-        <w:rFonts w:ascii="Wingdings" w:hAnsi="Wingdings" w:hint="default"/>
-        <w:sz w:val="20"/>
-      </w:rPr>
-    </w:lvl>
-    <w:lvl w:ilvl="7" w:tentative="1">
-      <w:start w:val="1"/>
-      <w:numFmt w:val="bullet"/>
-      <w:lvlText w:val=""/>
-      <w:lvlJc w:val="left"/>
-      <w:pPr>
-        <w:tabs>
-          <w:tab w:val="num" w:pos="5760"/>
-        </w:tabs>
-        <w:ind w:left="5760" w:hanging="360"/>
-      </w:pPr>
-      <w:rPr>
-        <w:rFonts w:ascii="Wingdings" w:hAnsi="Wingdings" w:hint="default"/>
-        <w:sz w:val="20"/>
-      </w:rPr>
-    </w:lvl>
-    <w:lvl w:ilvl="8" w:tentative="1">
-      <w:start w:val="1"/>
-      <w:numFmt w:val="bullet"/>
-      <w:lvlText w:val=""/>
-      <w:lvlJc w:val="left"/>
-      <w:pPr>
-        <w:tabs>
-          <w:tab w:val="num" w:pos="6480"/>
-        </w:tabs>
-        <w:ind w:left="6480" w:hanging="360"/>
-      </w:pPr>
-      <w:rPr>
-        <w:rFonts w:ascii="Wingdings" w:hAnsi="Wingdings" w:hint="default"/>
-        <w:sz w:val="20"/>
-      </w:rPr>
-    </w:lvl>
-  </w:abstractNum>
-  <w:abstractNum w:abstractNumId="48" w15:restartNumberingAfterBreak="0">
-    <w:nsid w:val="6F014ECE"/>
-    <w:multiLevelType w:val="hybridMultilevel"/>
-    <w:tmpl w:val="EE420B5C"/>
-    <w:lvl w:ilvl="0" w:tplc="0809000F">
-      <w:start w:val="1"/>
-      <w:numFmt w:val="decimal"/>
-      <w:lvlText w:val="%1."/>
-      <w:lvlJc w:val="left"/>
-      <w:pPr>
-        <w:ind w:left="720" w:hanging="360"/>
-      </w:pPr>
-      <w:rPr>
-        <w:rFonts w:hint="default"/>
-      </w:rPr>
-    </w:lvl>
-    <w:lvl w:ilvl="1" w:tplc="08090019" w:tentative="1">
-      <w:start w:val="1"/>
-      <w:numFmt w:val="lowerLetter"/>
-      <w:lvlText w:val="%2."/>
-      <w:lvlJc w:val="left"/>
-      <w:pPr>
-        <w:ind w:left="1440" w:hanging="360"/>
-      </w:pPr>
-    </w:lvl>
-    <w:lvl w:ilvl="2" w:tplc="0809001B" w:tentative="1">
-      <w:start w:val="1"/>
-      <w:numFmt w:val="lowerRoman"/>
-      <w:lvlText w:val="%3."/>
-      <w:lvlJc w:val="right"/>
-      <w:pPr>
-        <w:ind w:left="2160" w:hanging="180"/>
-      </w:pPr>
-    </w:lvl>
-    <w:lvl w:ilvl="3" w:tplc="0809000F" w:tentative="1">
-      <w:start w:val="1"/>
-      <w:numFmt w:val="decimal"/>
-      <w:lvlText w:val="%4."/>
-      <w:lvlJc w:val="left"/>
-      <w:pPr>
-        <w:ind w:left="2880" w:hanging="360"/>
-      </w:pPr>
-    </w:lvl>
-    <w:lvl w:ilvl="4" w:tplc="08090019" w:tentative="1">
-      <w:start w:val="1"/>
-      <w:numFmt w:val="lowerLetter"/>
-      <w:lvlText w:val="%5."/>
-      <w:lvlJc w:val="left"/>
-      <w:pPr>
-        <w:ind w:left="3600" w:hanging="360"/>
-      </w:pPr>
-    </w:lvl>
-    <w:lvl w:ilvl="5" w:tplc="0809001B" w:tentative="1">
-      <w:start w:val="1"/>
-      <w:numFmt w:val="lowerRoman"/>
-      <w:lvlText w:val="%6."/>
-      <w:lvlJc w:val="right"/>
-      <w:pPr>
-        <w:ind w:left="4320" w:hanging="180"/>
-      </w:pPr>
-    </w:lvl>
-    <w:lvl w:ilvl="6" w:tplc="0809000F" w:tentative="1">
-      <w:start w:val="1"/>
-      <w:numFmt w:val="decimal"/>
-      <w:lvlText w:val="%7."/>
-      <w:lvlJc w:val="left"/>
-      <w:pPr>
-        <w:ind w:left="5040" w:hanging="360"/>
-      </w:pPr>
-    </w:lvl>
-    <w:lvl w:ilvl="7" w:tplc="08090019" w:tentative="1">
-      <w:start w:val="1"/>
-      <w:numFmt w:val="lowerLetter"/>
-      <w:lvlText w:val="%8."/>
-      <w:lvlJc w:val="left"/>
-      <w:pPr>
-        <w:ind w:left="5760" w:hanging="360"/>
-      </w:pPr>
-    </w:lvl>
-    <w:lvl w:ilvl="8" w:tplc="0809001B" w:tentative="1">
-      <w:start w:val="1"/>
-      <w:numFmt w:val="lowerRoman"/>
-      <w:lvlText w:val="%9."/>
-      <w:lvlJc w:val="right"/>
-      <w:pPr>
-        <w:ind w:left="6480" w:hanging="180"/>
-      </w:pPr>
-    </w:lvl>
-  </w:abstractNum>
-  <w:abstractNum w:abstractNumId="49" w15:restartNumberingAfterBreak="0">
-    <w:nsid w:val="7271250A"/>
-    <w:multiLevelType w:val="multilevel"/>
-    <w:tmpl w:val="561E30E6"/>
-    <w:lvl w:ilvl="0">
-      <w:start w:val="1"/>
-      <w:numFmt w:val="bullet"/>
-      <w:lvlText w:val=""/>
-      <w:lvlJc w:val="left"/>
-      <w:pPr>
-        <w:tabs>
-          <w:tab w:val="num" w:pos="720"/>
-        </w:tabs>
-        <w:ind w:left="720" w:hanging="360"/>
-      </w:pPr>
-      <w:rPr>
-        <w:rFonts w:ascii="Symbol" w:hAnsi="Symbol" w:hint="default"/>
-        <w:sz w:val="20"/>
-      </w:rPr>
-    </w:lvl>
-    <w:lvl w:ilvl="1" w:tentative="1">
-      <w:start w:val="1"/>
-      <w:numFmt w:val="bullet"/>
-      <w:lvlText w:val="o"/>
-      <w:lvlJc w:val="left"/>
-      <w:pPr>
-        <w:tabs>
-          <w:tab w:val="num" w:pos="1440"/>
-        </w:tabs>
-        <w:ind w:left="1440" w:hanging="360"/>
-      </w:pPr>
-      <w:rPr>
-        <w:rFonts w:ascii="Courier New" w:hAnsi="Courier New" w:hint="default"/>
-        <w:sz w:val="20"/>
-      </w:rPr>
-    </w:lvl>
-    <w:lvl w:ilvl="2" w:tentative="1">
-      <w:start w:val="1"/>
-      <w:numFmt w:val="bullet"/>
-      <w:lvlText w:val=""/>
-      <w:lvlJc w:val="left"/>
-      <w:pPr>
-        <w:tabs>
-          <w:tab w:val="num" w:pos="2160"/>
-        </w:tabs>
-        <w:ind w:left="2160" w:hanging="360"/>
-      </w:pPr>
-      <w:rPr>
-        <w:rFonts w:ascii="Wingdings" w:hAnsi="Wingdings" w:hint="default"/>
-        <w:sz w:val="20"/>
-      </w:rPr>
-    </w:lvl>
-    <w:lvl w:ilvl="3" w:tentative="1">
-      <w:start w:val="1"/>
-      <w:numFmt w:val="bullet"/>
-      <w:lvlText w:val=""/>
-      <w:lvlJc w:val="left"/>
-      <w:pPr>
-        <w:tabs>
-          <w:tab w:val="num" w:pos="2880"/>
-        </w:tabs>
-        <w:ind w:left="2880" w:hanging="360"/>
-      </w:pPr>
-      <w:rPr>
-        <w:rFonts w:ascii="Wingdings" w:hAnsi="Wingdings" w:hint="default"/>
-        <w:sz w:val="20"/>
-      </w:rPr>
-    </w:lvl>
-    <w:lvl w:ilvl="4" w:tentative="1">
-      <w:start w:val="1"/>
-      <w:numFmt w:val="bullet"/>
-      <w:lvlText w:val=""/>
-      <w:lvlJc w:val="left"/>
-      <w:pPr>
-        <w:tabs>
-          <w:tab w:val="num" w:pos="3600"/>
-        </w:tabs>
-        <w:ind w:left="3600" w:hanging="360"/>
-      </w:pPr>
-      <w:rPr>
-        <w:rFonts w:ascii="Wingdings" w:hAnsi="Wingdings" w:hint="default"/>
-        <w:sz w:val="20"/>
-      </w:rPr>
-    </w:lvl>
-    <w:lvl w:ilvl="5" w:tentative="1">
-      <w:start w:val="1"/>
-      <w:numFmt w:val="bullet"/>
-      <w:lvlText w:val=""/>
-      <w:lvlJc w:val="left"/>
-      <w:pPr>
-        <w:tabs>
-          <w:tab w:val="num" w:pos="4320"/>
-        </w:tabs>
-        <w:ind w:left="4320" w:hanging="360"/>
-      </w:pPr>
-      <w:rPr>
-        <w:rFonts w:ascii="Wingdings" w:hAnsi="Wingdings" w:hint="default"/>
-        <w:sz w:val="20"/>
-      </w:rPr>
-    </w:lvl>
-    <w:lvl w:ilvl="6" w:tentative="1">
-      <w:start w:val="1"/>
-      <w:numFmt w:val="bullet"/>
-      <w:lvlText w:val=""/>
-      <w:lvlJc w:val="left"/>
-      <w:pPr>
-        <w:tabs>
-          <w:tab w:val="num" w:pos="5040"/>
-        </w:tabs>
-        <w:ind w:left="5040" w:hanging="360"/>
-      </w:pPr>
-      <w:rPr>
-        <w:rFonts w:ascii="Wingdings" w:hAnsi="Wingdings" w:hint="default"/>
-        <w:sz w:val="20"/>
-      </w:rPr>
-    </w:lvl>
-    <w:lvl w:ilvl="7" w:tentative="1">
-      <w:start w:val="1"/>
-      <w:numFmt w:val="bullet"/>
-      <w:lvlText w:val=""/>
-      <w:lvlJc w:val="left"/>
-      <w:pPr>
-        <w:tabs>
-          <w:tab w:val="num" w:pos="5760"/>
-        </w:tabs>
-        <w:ind w:left="5760" w:hanging="360"/>
-      </w:pPr>
-      <w:rPr>
-        <w:rFonts w:ascii="Wingdings" w:hAnsi="Wingdings" w:hint="default"/>
-        <w:sz w:val="20"/>
-      </w:rPr>
-    </w:lvl>
-    <w:lvl w:ilvl="8" w:tentative="1">
-      <w:start w:val="1"/>
-      <w:numFmt w:val="bullet"/>
-      <w:lvlText w:val=""/>
-      <w:lvlJc w:val="left"/>
-      <w:pPr>
-        <w:tabs>
-          <w:tab w:val="num" w:pos="6480"/>
-        </w:tabs>
-        <w:ind w:left="6480" w:hanging="360"/>
-      </w:pPr>
-      <w:rPr>
-        <w:rFonts w:ascii="Wingdings" w:hAnsi="Wingdings" w:hint="default"/>
-        <w:sz w:val="20"/>
-      </w:rPr>
-    </w:lvl>
-  </w:abstractNum>
-  <w:abstractNum w:abstractNumId="50" w15:restartNumberingAfterBreak="0">
-    <w:nsid w:val="74BF8194"/>
-    <w:multiLevelType w:val="hybridMultilevel"/>
-    <w:tmpl w:val="FFFFFFFF"/>
-    <w:lvl w:ilvl="0" w:tplc="6BE21CE4">
-      <w:start w:val="1"/>
-      <w:numFmt w:val="decimal"/>
-      <w:lvlText w:val="%1."/>
-      <w:lvlJc w:val="left"/>
-      <w:pPr>
-        <w:ind w:left="720" w:hanging="360"/>
-      </w:pPr>
-    </w:lvl>
-    <w:lvl w:ilvl="1" w:tplc="B53C5840">
-      <w:start w:val="1"/>
-      <w:numFmt w:val="lowerLetter"/>
-      <w:lvlText w:val="%2."/>
-      <w:lvlJc w:val="left"/>
-      <w:pPr>
-        <w:ind w:left="1440" w:hanging="360"/>
-      </w:pPr>
-    </w:lvl>
-    <w:lvl w:ilvl="2" w:tplc="19343BE6">
-      <w:start w:val="1"/>
-      <w:numFmt w:val="lowerRoman"/>
-      <w:lvlText w:val="%3."/>
-      <w:lvlJc w:val="right"/>
-      <w:pPr>
-        <w:ind w:left="2160" w:hanging="180"/>
-      </w:pPr>
-    </w:lvl>
-    <w:lvl w:ilvl="3" w:tplc="451CD34C">
-      <w:start w:val="1"/>
-      <w:numFmt w:val="decimal"/>
-      <w:lvlText w:val="%4."/>
-      <w:lvlJc w:val="left"/>
-      <w:pPr>
-        <w:ind w:left="2880" w:hanging="360"/>
-      </w:pPr>
-    </w:lvl>
-    <w:lvl w:ilvl="4" w:tplc="8E1C4946">
-      <w:start w:val="1"/>
-      <w:numFmt w:val="lowerLetter"/>
-      <w:lvlText w:val="%5."/>
-      <w:lvlJc w:val="left"/>
-      <w:pPr>
-        <w:ind w:left="3600" w:hanging="360"/>
-      </w:pPr>
-    </w:lvl>
-    <w:lvl w:ilvl="5" w:tplc="7AE404A2">
-      <w:start w:val="1"/>
-      <w:numFmt w:val="lowerRoman"/>
-      <w:lvlText w:val="%6."/>
-      <w:lvlJc w:val="right"/>
-      <w:pPr>
-        <w:ind w:left="4320" w:hanging="180"/>
-      </w:pPr>
-    </w:lvl>
-    <w:lvl w:ilvl="6" w:tplc="07A24C82">
-      <w:start w:val="1"/>
-      <w:numFmt w:val="decimal"/>
-      <w:lvlText w:val="%7."/>
-      <w:lvlJc w:val="left"/>
-      <w:pPr>
-        <w:ind w:left="5040" w:hanging="360"/>
-      </w:pPr>
-    </w:lvl>
-    <w:lvl w:ilvl="7" w:tplc="6A94074C">
-      <w:start w:val="1"/>
-      <w:numFmt w:val="lowerLetter"/>
-      <w:lvlText w:val="%8."/>
-      <w:lvlJc w:val="left"/>
-      <w:pPr>
-        <w:ind w:left="5760" w:hanging="360"/>
-      </w:pPr>
-    </w:lvl>
-    <w:lvl w:ilvl="8" w:tplc="626EB0FA">
-      <w:start w:val="1"/>
-      <w:numFmt w:val="lowerRoman"/>
-      <w:lvlText w:val="%9."/>
-      <w:lvlJc w:val="right"/>
-      <w:pPr>
-        <w:ind w:left="6480" w:hanging="180"/>
-      </w:pPr>
-    </w:lvl>
-  </w:abstractNum>
-  <w:abstractNum w:abstractNumId="51" w15:restartNumberingAfterBreak="0">
-    <w:nsid w:val="7F425DD9"/>
-    <w:multiLevelType w:val="hybridMultilevel"/>
-    <w:tmpl w:val="FFFFFFFF"/>
-    <w:lvl w:ilvl="0" w:tplc="8F983202">
-      <w:start w:val="1"/>
-      <w:numFmt w:val="bullet"/>
-      <w:lvlText w:val=""/>
-      <w:lvlJc w:val="left"/>
-      <w:pPr>
-        <w:ind w:left="720" w:hanging="360"/>
-      </w:pPr>
-      <w:rPr>
-        <w:rFonts w:ascii="Symbol" w:hAnsi="Symbol" w:hint="default"/>
-      </w:rPr>
-    </w:lvl>
-    <w:lvl w:ilvl="1" w:tplc="F8F8D6A8">
-      <w:start w:val="1"/>
-      <w:numFmt w:val="bullet"/>
-      <w:lvlText w:val="o"/>
-      <w:lvlJc w:val="left"/>
-      <w:pPr>
-        <w:ind w:left="1440" w:hanging="360"/>
-      </w:pPr>
-      <w:rPr>
-        <w:rFonts w:ascii="Courier New" w:hAnsi="Courier New" w:hint="default"/>
-      </w:rPr>
-    </w:lvl>
-    <w:lvl w:ilvl="2" w:tplc="72A481F0">
-      <w:start w:val="1"/>
-      <w:numFmt w:val="bullet"/>
-      <w:lvlText w:val=""/>
-      <w:lvlJc w:val="left"/>
-      <w:pPr>
-        <w:ind w:left="2160" w:hanging="360"/>
-      </w:pPr>
-      <w:rPr>
-        <w:rFonts w:ascii="Wingdings" w:hAnsi="Wingdings" w:hint="default"/>
-      </w:rPr>
-    </w:lvl>
-    <w:lvl w:ilvl="3" w:tplc="6D84FD82">
-      <w:start w:val="1"/>
-      <w:numFmt w:val="bullet"/>
-      <w:lvlText w:val=""/>
-      <w:lvlJc w:val="left"/>
-      <w:pPr>
-        <w:ind w:left="2880" w:hanging="360"/>
-      </w:pPr>
-      <w:rPr>
-        <w:rFonts w:ascii="Symbol" w:hAnsi="Symbol" w:hint="default"/>
-      </w:rPr>
-    </w:lvl>
-    <w:lvl w:ilvl="4" w:tplc="FF52A092">
-      <w:start w:val="1"/>
-      <w:numFmt w:val="bullet"/>
-      <w:lvlText w:val="o"/>
-      <w:lvlJc w:val="left"/>
-      <w:pPr>
-        <w:ind w:left="3600" w:hanging="360"/>
-      </w:pPr>
-      <w:rPr>
-        <w:rFonts w:ascii="Courier New" w:hAnsi="Courier New" w:hint="default"/>
-      </w:rPr>
-    </w:lvl>
-    <w:lvl w:ilvl="5" w:tplc="A7E23188">
-      <w:start w:val="1"/>
-      <w:numFmt w:val="bullet"/>
-      <w:lvlText w:val=""/>
-      <w:lvlJc w:val="left"/>
-      <w:pPr>
-        <w:ind w:left="4320" w:hanging="360"/>
-      </w:pPr>
-      <w:rPr>
-        <w:rFonts w:ascii="Wingdings" w:hAnsi="Wingdings" w:hint="default"/>
-      </w:rPr>
-    </w:lvl>
-    <w:lvl w:ilvl="6" w:tplc="740C5A12">
-      <w:start w:val="1"/>
-      <w:numFmt w:val="bullet"/>
-      <w:lvlText w:val=""/>
-      <w:lvlJc w:val="left"/>
-      <w:pPr>
-        <w:ind w:left="5040" w:hanging="360"/>
-      </w:pPr>
-      <w:rPr>
-        <w:rFonts w:ascii="Symbol" w:hAnsi="Symbol" w:hint="default"/>
-      </w:rPr>
-    </w:lvl>
-    <w:lvl w:ilvl="7" w:tplc="F67A28E6">
-      <w:start w:val="1"/>
-      <w:numFmt w:val="bullet"/>
-      <w:lvlText w:val="o"/>
-      <w:lvlJc w:val="left"/>
-      <w:pPr>
-        <w:ind w:left="5760" w:hanging="360"/>
-      </w:pPr>
-      <w:rPr>
-        <w:rFonts w:ascii="Courier New" w:hAnsi="Courier New" w:hint="default"/>
-      </w:rPr>
-    </w:lvl>
-    <w:lvl w:ilvl="8" w:tplc="4E0445F2">
-      <w:start w:val="1"/>
-      <w:numFmt w:val="bullet"/>
-      <w:lvlText w:val=""/>
-      <w:lvlJc w:val="left"/>
-      <w:pPr>
-        <w:ind w:left="6480" w:hanging="360"/>
-      </w:pPr>
-      <w:rPr>
-        <w:rFonts w:ascii="Wingdings" w:hAnsi="Wingdings" w:hint="default"/>
-      </w:rPr>
-    </w:lvl>
-  </w:abstractNum>
-  <w:num w:numId="1" w16cid:durableId="1818496835">
-    <w:abstractNumId w:val="26"/>
+  <w:num w:numId="1" w16cid:durableId="1084304418">
+    <w:abstractNumId w:val="0"/>
   </w:num>
-  <w:num w:numId="2" w16cid:durableId="2007200131">
-    <w:abstractNumId w:val="17"/>
+  <w:num w:numId="2" w16cid:durableId="59061055">
+    <w:abstractNumId w:val="2"/>
   </w:num>
-  <w:num w:numId="3" w16cid:durableId="2042239585">
-    <w:abstractNumId w:val="12"/>
-  </w:num>
-  <w:num w:numId="4" w16cid:durableId="893009135">
-    <w:abstractNumId w:val="41"/>
-  </w:num>
-  <w:num w:numId="5" w16cid:durableId="51782988">
-    <w:abstractNumId w:val="16"/>
-  </w:num>
-  <w:num w:numId="6" w16cid:durableId="702755213">
-    <w:abstractNumId w:val="50"/>
-  </w:num>
-  <w:num w:numId="7" w16cid:durableId="1149397479">
-    <w:abstractNumId w:val="20"/>
-  </w:num>
-  <w:num w:numId="8" w16cid:durableId="1183668144">
-    <w:abstractNumId w:val="19"/>
-  </w:num>
-  <w:num w:numId="9" w16cid:durableId="890582823">
-    <w:abstractNumId w:val="51"/>
-  </w:num>
-  <w:num w:numId="10" w16cid:durableId="202402145">
-    <w:abstractNumId w:val="43"/>
-  </w:num>
-  <w:num w:numId="11" w16cid:durableId="1930118899">
-    <w:abstractNumId w:val="9"/>
-  </w:num>
-  <w:num w:numId="12" w16cid:durableId="1537157858">
-    <w:abstractNumId w:val="14"/>
-  </w:num>
-  <w:num w:numId="13" w16cid:durableId="1058167715">
-    <w:abstractNumId w:val="23"/>
-  </w:num>
-  <w:num w:numId="14" w16cid:durableId="1608002920">
-    <w:abstractNumId w:val="7"/>
-  </w:num>
-  <w:num w:numId="15" w16cid:durableId="1889680498">
-    <w:abstractNumId w:val="36"/>
-  </w:num>
-  <w:num w:numId="16" w16cid:durableId="974528920">
-    <w:abstractNumId w:val="48"/>
-  </w:num>
-  <w:num w:numId="17" w16cid:durableId="757141033">
-    <w:abstractNumId w:val="28"/>
-  </w:num>
-  <w:num w:numId="18" w16cid:durableId="612905433">
-    <w:abstractNumId w:val="21"/>
-  </w:num>
-  <w:num w:numId="19" w16cid:durableId="483009962">
-    <w:abstractNumId w:val="25"/>
-  </w:num>
-  <w:num w:numId="20" w16cid:durableId="589966702">
-    <w:abstractNumId w:val="35"/>
-  </w:num>
-  <w:num w:numId="21" w16cid:durableId="1300569753">
-    <w:abstractNumId w:val="8"/>
-  </w:num>
-  <w:num w:numId="22" w16cid:durableId="489444322">
-    <w:abstractNumId w:val="24"/>
-  </w:num>
-  <w:num w:numId="23" w16cid:durableId="1084304418">
+  <w:num w:numId="3" w16cid:durableId="1617787602">
     <w:abstractNumId w:val="5"/>
   </w:num>
-  <w:num w:numId="24" w16cid:durableId="1956474609">
-    <w:abstractNumId w:val="46"/>
-  </w:num>
-  <w:num w:numId="25" w16cid:durableId="1360355156">
-    <w:abstractNumId w:val="32"/>
-  </w:num>
-  <w:num w:numId="26" w16cid:durableId="564609580">
-    <w:abstractNumId w:val="38"/>
-  </w:num>
-  <w:num w:numId="27" w16cid:durableId="416631933">
-    <w:abstractNumId w:val="37"/>
-  </w:num>
-  <w:num w:numId="28" w16cid:durableId="117258663">
-    <w:abstractNumId w:val="6"/>
-  </w:num>
-  <w:num w:numId="29" w16cid:durableId="1333290074">
-    <w:abstractNumId w:val="34"/>
-  </w:num>
-  <w:num w:numId="30" w16cid:durableId="1539124771">
-    <w:abstractNumId w:val="30"/>
-  </w:num>
-  <w:num w:numId="31" w16cid:durableId="350759785">
-    <w:abstractNumId w:val="10"/>
-  </w:num>
-  <w:num w:numId="32" w16cid:durableId="371734676">
-    <w:abstractNumId w:val="33"/>
-  </w:num>
-  <w:num w:numId="33" w16cid:durableId="970742388">
-    <w:abstractNumId w:val="27"/>
-  </w:num>
-  <w:num w:numId="34" w16cid:durableId="1097869868">
-    <w:abstractNumId w:val="42"/>
-  </w:num>
-  <w:num w:numId="35" w16cid:durableId="1701855807">
-    <w:abstractNumId w:val="18"/>
-  </w:num>
-  <w:num w:numId="36" w16cid:durableId="106630877">
-    <w:abstractNumId w:val="22"/>
-  </w:num>
-  <w:num w:numId="37" w16cid:durableId="616185140">
-    <w:abstractNumId w:val="2"/>
-  </w:num>
-  <w:num w:numId="38" w16cid:durableId="565147892">
-    <w:abstractNumId w:val="0"/>
-  </w:num>
-  <w:num w:numId="39" w16cid:durableId="1814715302">
-    <w:abstractNumId w:val="29"/>
-  </w:num>
-  <w:num w:numId="40" w16cid:durableId="935555776">
-    <w:abstractNumId w:val="4"/>
-  </w:num>
-  <w:num w:numId="41" w16cid:durableId="1856917753">
-    <w:abstractNumId w:val="15"/>
-  </w:num>
-  <w:num w:numId="42" w16cid:durableId="575093366">
+  <w:num w:numId="4" w16cid:durableId="1040476567">
     <w:abstractNumId w:val="1"/>
   </w:num>
-  <w:num w:numId="43" w16cid:durableId="59061055">
-    <w:abstractNumId w:val="13"/>
-  </w:num>
-  <w:num w:numId="44" w16cid:durableId="512494507">
-    <w:abstractNumId w:val="11"/>
-  </w:num>
-  <w:num w:numId="45" w16cid:durableId="1615208554">
+  <w:num w:numId="5" w16cid:durableId="126050329">
     <w:abstractNumId w:val="3"/>
   </w:num>
-  <w:num w:numId="46" w16cid:durableId="962614550">
-    <w:abstractNumId w:val="31"/>
-  </w:num>
-  <w:num w:numId="47" w16cid:durableId="352000010">
-    <w:abstractNumId w:val="40"/>
-  </w:num>
-  <w:num w:numId="48" w16cid:durableId="783042714">
-    <w:abstractNumId w:val="44"/>
-  </w:num>
-  <w:num w:numId="49" w16cid:durableId="909005749">
-    <w:abstractNumId w:val="49"/>
-  </w:num>
-  <w:num w:numId="50" w16cid:durableId="1555576326">
-    <w:abstractNumId w:val="45"/>
-  </w:num>
-  <w:num w:numId="51" w16cid:durableId="1932423559">
-    <w:abstractNumId w:val="47"/>
-  </w:num>
-  <w:num w:numId="52" w16cid:durableId="606696338">
-    <w:abstractNumId w:val="39"/>
+  <w:num w:numId="6" w16cid:durableId="919867772">
+    <w:abstractNumId w:val="4"/>
   </w:num>
   <w:numIdMacAtCleanup w:val="2"/>
 </w:numbering>

--- a/wip-report/report-teoria-portafoglio.docx
+++ b/wip-report/report-teoria-portafoglio.docx
@@ -135,48 +135,8 @@
           <w:szCs w:val="50"/>
           <w:lang w:val="it-IT"/>
         </w:rPr>
-        <w:t xml:space="preserve">Université de la </w:t>
-      </w:r>
-      <w:proofErr w:type="spellStart"/>
-      <w:r>
-        <w:rPr>
-          <w:rFonts w:asciiTheme="majorHAnsi" w:hAnsiTheme="majorHAnsi"/>
-          <w:b/>
-          <w:bCs/>
-          <w:color w:val="77206D" w:themeColor="accent5" w:themeShade="BF"/>
-          <w:sz w:val="50"/>
-          <w:szCs w:val="50"/>
-          <w:lang w:val="it-IT"/>
-        </w:rPr>
-        <w:t>Vallée</w:t>
-      </w:r>
-      <w:proofErr w:type="spellEnd"/>
-      <w:r>
-        <w:rPr>
-          <w:rFonts w:asciiTheme="majorHAnsi" w:hAnsiTheme="majorHAnsi"/>
-          <w:b/>
-          <w:bCs/>
-          <w:color w:val="77206D" w:themeColor="accent5" w:themeShade="BF"/>
-          <w:sz w:val="50"/>
-          <w:szCs w:val="50"/>
-          <w:lang w:val="it-IT"/>
-        </w:rPr>
-        <w:t xml:space="preserve"> d’</w:t>
-      </w:r>
-      <w:proofErr w:type="spellStart"/>
-      <w:r>
-        <w:rPr>
-          <w:rFonts w:asciiTheme="majorHAnsi" w:hAnsiTheme="majorHAnsi"/>
-          <w:b/>
-          <w:bCs/>
-          <w:color w:val="77206D" w:themeColor="accent5" w:themeShade="BF"/>
-          <w:sz w:val="50"/>
-          <w:szCs w:val="50"/>
-          <w:lang w:val="it-IT"/>
-        </w:rPr>
-        <w:t>Aoste</w:t>
-      </w:r>
-      <w:proofErr w:type="spellEnd"/>
+        <w:t>Université de la Vallée d’Aoste</w:t>
+      </w:r>
     </w:p>
     <w:p>
       <w:pPr>
@@ -254,7 +214,19 @@
           <w:szCs w:val="46"/>
           <w:lang w:val="it-IT"/>
         </w:rPr>
-        <w:t>Ecco perché la guerra conviene</w:t>
+        <w:t xml:space="preserve">Ecco perché la guerra </w:t>
+      </w:r>
+      <w:r>
+        <w:rPr>
+          <w:rFonts w:asciiTheme="majorHAnsi" w:hAnsiTheme="majorHAnsi"/>
+          <w:b/>
+          <w:bCs/>
+          <w:color w:val="77206D" w:themeColor="accent5" w:themeShade="BF"/>
+          <w:sz w:val="46"/>
+          <w:szCs w:val="46"/>
+          <w:lang w:val="it-IT"/>
+        </w:rPr>
+        <w:t>“conviene”</w:t>
       </w:r>
     </w:p>
     <w:p>
@@ -633,7 +605,13 @@
         <w:rPr>
           <w:lang w:val="it-IT"/>
         </w:rPr>
-        <w:t>Modello di Markovitz</w:t>
+        <w:t xml:space="preserve">Modello di </w:t>
+      </w:r>
+      <w:r>
+        <w:rPr>
+          <w:lang w:val="it-IT"/>
+        </w:rPr>
+        <w:t>Markowitz</w:t>
       </w:r>
     </w:p>
     <w:p>
@@ -842,7 +820,19 @@
         <w:rPr>
           <w:lang w:val="it-IT"/>
         </w:rPr>
-        <w:t xml:space="preserve">identifica i portafogli ottimali in fatto di minor rischio e maggiore </w:t>
+        <w:t xml:space="preserve">identifica i portafogli ottimali in </w:t>
+      </w:r>
+      <w:r>
+        <w:rPr>
+          <w:lang w:val="it-IT"/>
+        </w:rPr>
+        <w:t>termini</w:t>
+      </w:r>
+      <w:r>
+        <w:rPr>
+          <w:lang w:val="it-IT"/>
+        </w:rPr>
+        <w:t xml:space="preserve"> di minor rischio e maggior </w:t>
       </w:r>
       <w:r>
         <w:rPr>
@@ -854,7 +844,19 @@
         <w:rPr>
           <w:lang w:val="it-IT"/>
         </w:rPr>
-        <w:t>il rischio specifico, e confrontando lo stesso portafoglio in periodi diversi per intensità di stress economico.</w:t>
+        <w:t xml:space="preserve">il rischio specifico, e confrontando lo stesso portafoglio in periodi </w:t>
+      </w:r>
+      <w:r>
+        <w:rPr>
+          <w:lang w:val="it-IT"/>
+        </w:rPr>
+        <w:t>caratterizzati da diversa intensità di stress economico</w:t>
+      </w:r>
+      <w:r>
+        <w:rPr>
+          <w:lang w:val="it-IT"/>
+        </w:rPr>
+        <w:t>.</w:t>
       </w:r>
     </w:p>
     <w:p>
@@ -1040,7 +1042,7 @@
               <w:rFonts w:asciiTheme="minorHAnsi" w:eastAsiaTheme="minorEastAsia" w:hAnsiTheme="minorHAnsi"/>
               <w:noProof/>
               <w:kern w:val="2"/>
-              <w:lang w:eastAsia="en-GB"/>
+              <w:lang w:val="en-GB" w:eastAsia="en-GB"/>
               <w14:ligatures w14:val="standardContextual"/>
             </w:rPr>
           </w:pPr>
@@ -1053,7 +1055,7 @@
           <w:r>
             <w:fldChar w:fldCharType="separate"/>
           </w:r>
-          <w:hyperlink w:anchor="_Toc207820523" w:history="1">
+          <w:hyperlink w:anchor="_Toc208408999" w:history="1">
             <w:r>
               <w:rPr>
                 <w:rStyle w:val="Hyperlink"/>
@@ -1080,7 +1082,7 @@
                 <w:noProof/>
                 <w:webHidden/>
               </w:rPr>
-              <w:instrText xml:space="preserve"> PAGEREF _Toc207820523 \h </w:instrText>
+              <w:instrText xml:space="preserve"> PAGEREF _Toc208408999 \h </w:instrText>
             </w:r>
             <w:r>
               <w:rPr>
@@ -1118,11 +1120,11 @@
               <w:rFonts w:asciiTheme="minorHAnsi" w:eastAsiaTheme="minorEastAsia" w:hAnsiTheme="minorHAnsi"/>
               <w:noProof/>
               <w:kern w:val="2"/>
-              <w:lang w:eastAsia="en-GB"/>
+              <w:lang w:val="en-GB" w:eastAsia="en-GB"/>
               <w14:ligatures w14:val="standardContextual"/>
             </w:rPr>
           </w:pPr>
-          <w:hyperlink w:anchor="_Toc207820524" w:history="1">
+          <w:hyperlink w:anchor="_Toc208409000" w:history="1">
             <w:r>
               <w:rPr>
                 <w:rStyle w:val="Hyperlink"/>
@@ -1149,7 +1151,7 @@
                 <w:noProof/>
                 <w:webHidden/>
               </w:rPr>
-              <w:instrText xml:space="preserve"> PAGEREF _Toc207820524 \h </w:instrText>
+              <w:instrText xml:space="preserve"> PAGEREF _Toc208409000 \h </w:instrText>
             </w:r>
             <w:r>
               <w:rPr>
@@ -1190,11 +1192,11 @@
               <w:rFonts w:asciiTheme="minorHAnsi" w:eastAsiaTheme="minorEastAsia" w:hAnsiTheme="minorHAnsi"/>
               <w:noProof/>
               <w:kern w:val="2"/>
-              <w:lang w:eastAsia="en-GB"/>
+              <w:lang w:val="en-GB" w:eastAsia="en-GB"/>
               <w14:ligatures w14:val="standardContextual"/>
             </w:rPr>
           </w:pPr>
-          <w:hyperlink w:anchor="_Toc207820525" w:history="1">
+          <w:hyperlink w:anchor="_Toc208409001" w:history="1">
             <w:r>
               <w:rPr>
                 <w:rStyle w:val="Hyperlink"/>
@@ -1221,7 +1223,7 @@
                 <w:noProof/>
                 <w:webHidden/>
               </w:rPr>
-              <w:instrText xml:space="preserve"> PAGEREF _Toc207820525 \h </w:instrText>
+              <w:instrText xml:space="preserve"> PAGEREF _Toc208409001 \h </w:instrText>
             </w:r>
             <w:r>
               <w:rPr>
@@ -1259,17 +1261,24 @@
               <w:rFonts w:asciiTheme="minorHAnsi" w:eastAsiaTheme="minorEastAsia" w:hAnsiTheme="minorHAnsi"/>
               <w:noProof/>
               <w:kern w:val="2"/>
-              <w:lang w:eastAsia="en-GB"/>
+              <w:lang w:val="en-GB" w:eastAsia="en-GB"/>
               <w14:ligatures w14:val="standardContextual"/>
             </w:rPr>
           </w:pPr>
-          <w:hyperlink w:anchor="_Toc207820526" w:history="1">
+          <w:hyperlink w:anchor="_Toc208409002" w:history="1">
             <w:r>
               <w:rPr>
                 <w:rStyle w:val="Hyperlink"/>
                 <w:noProof/>
               </w:rPr>
-              <w:t>Modello di Markovitz</w:t>
+              <w:t xml:space="preserve">Modello di </w:t>
+            </w:r>
+            <w:r>
+              <w:rPr>
+                <w:rStyle w:val="Hyperlink"/>
+                <w:noProof/>
+              </w:rPr>
+              <w:t>Markowitz</w:t>
             </w:r>
             <w:r>
               <w:rPr>
@@ -1290,7 +1299,7 @@
                 <w:noProof/>
                 <w:webHidden/>
               </w:rPr>
-              <w:instrText xml:space="preserve"> PAGEREF _Toc207820526 \h </w:instrText>
+              <w:instrText xml:space="preserve"> PAGEREF _Toc208409002 \h </w:instrText>
             </w:r>
             <w:r>
               <w:rPr>
@@ -1328,11 +1337,11 @@
               <w:rFonts w:asciiTheme="minorHAnsi" w:eastAsiaTheme="minorEastAsia" w:hAnsiTheme="minorHAnsi"/>
               <w:noProof/>
               <w:kern w:val="2"/>
-              <w:lang w:eastAsia="en-GB"/>
+              <w:lang w:val="en-GB" w:eastAsia="en-GB"/>
               <w14:ligatures w14:val="standardContextual"/>
             </w:rPr>
           </w:pPr>
-          <w:hyperlink w:anchor="_Toc207820527" w:history="1">
+          <w:hyperlink w:anchor="_Toc208409003" w:history="1">
             <w:r>
               <w:rPr>
                 <w:rStyle w:val="Hyperlink"/>
@@ -1361,7 +1370,7 @@
                 <w:noProof/>
                 <w:webHidden/>
               </w:rPr>
-              <w:instrText xml:space="preserve"> PAGEREF _Toc207820527 \h </w:instrText>
+              <w:instrText xml:space="preserve"> PAGEREF _Toc208409003 \h </w:instrText>
             </w:r>
             <w:r>
               <w:rPr>
@@ -1399,11 +1408,11 @@
               <w:rFonts w:asciiTheme="minorHAnsi" w:eastAsiaTheme="minorEastAsia" w:hAnsiTheme="minorHAnsi"/>
               <w:noProof/>
               <w:kern w:val="2"/>
-              <w:lang w:eastAsia="en-GB"/>
+              <w:lang w:val="en-GB" w:eastAsia="en-GB"/>
               <w14:ligatures w14:val="standardContextual"/>
             </w:rPr>
           </w:pPr>
-          <w:hyperlink w:anchor="_Toc207820528" w:history="1">
+          <w:hyperlink w:anchor="_Toc208409004" w:history="1">
             <w:r>
               <w:rPr>
                 <w:rStyle w:val="Hyperlink"/>
@@ -1446,7 +1455,7 @@
                 <w:noProof/>
                 <w:webHidden/>
               </w:rPr>
-              <w:instrText xml:space="preserve"> PAGEREF _Toc207820528 \h </w:instrText>
+              <w:instrText xml:space="preserve"> PAGEREF _Toc208409004 \h </w:instrText>
             </w:r>
             <w:r>
               <w:rPr>
@@ -1484,11 +1493,11 @@
               <w:rFonts w:asciiTheme="minorHAnsi" w:eastAsiaTheme="minorEastAsia" w:hAnsiTheme="minorHAnsi"/>
               <w:noProof/>
               <w:kern w:val="2"/>
-              <w:lang w:eastAsia="en-GB"/>
+              <w:lang w:val="en-GB" w:eastAsia="en-GB"/>
               <w14:ligatures w14:val="standardContextual"/>
             </w:rPr>
           </w:pPr>
-          <w:hyperlink w:anchor="_Toc207820529" w:history="1">
+          <w:hyperlink w:anchor="_Toc208409005" w:history="1">
             <w:r>
               <w:rPr>
                 <w:rStyle w:val="Hyperlink"/>
@@ -1515,7 +1524,7 @@
                 <w:noProof/>
                 <w:webHidden/>
               </w:rPr>
-              <w:instrText xml:space="preserve"> PAGEREF _Toc207820529 \h </w:instrText>
+              <w:instrText xml:space="preserve"> PAGEREF _Toc208409005 \h </w:instrText>
             </w:r>
             <w:r>
               <w:rPr>
@@ -1553,11 +1562,11 @@
               <w:rFonts w:asciiTheme="minorHAnsi" w:eastAsiaTheme="minorEastAsia" w:hAnsiTheme="minorHAnsi"/>
               <w:noProof/>
               <w:kern w:val="2"/>
-              <w:lang w:eastAsia="en-GB"/>
+              <w:lang w:val="en-GB" w:eastAsia="en-GB"/>
               <w14:ligatures w14:val="standardContextual"/>
             </w:rPr>
           </w:pPr>
-          <w:hyperlink w:anchor="_Toc207820530" w:history="1">
+          <w:hyperlink w:anchor="_Toc208409006" w:history="1">
             <w:r>
               <w:rPr>
                 <w:rStyle w:val="Hyperlink"/>
@@ -1593,7 +1602,7 @@
                 <w:noProof/>
                 <w:webHidden/>
               </w:rPr>
-              <w:instrText xml:space="preserve"> PAGEREF _Toc207820530 \h </w:instrText>
+              <w:instrText xml:space="preserve"> PAGEREF _Toc208409006 \h </w:instrText>
             </w:r>
             <w:r>
               <w:rPr>
@@ -1634,11 +1643,11 @@
               <w:rFonts w:asciiTheme="minorHAnsi" w:eastAsiaTheme="minorEastAsia" w:hAnsiTheme="minorHAnsi"/>
               <w:noProof/>
               <w:kern w:val="2"/>
-              <w:lang w:eastAsia="en-GB"/>
+              <w:lang w:val="en-GB" w:eastAsia="en-GB"/>
               <w14:ligatures w14:val="standardContextual"/>
             </w:rPr>
           </w:pPr>
-          <w:hyperlink w:anchor="_Toc207820531" w:history="1">
+          <w:hyperlink w:anchor="_Toc208409007" w:history="1">
             <w:r>
               <w:rPr>
                 <w:rStyle w:val="Hyperlink"/>
@@ -1665,7 +1674,7 @@
                 <w:noProof/>
                 <w:webHidden/>
               </w:rPr>
-              <w:instrText xml:space="preserve"> PAGEREF _Toc207820531 \h </w:instrText>
+              <w:instrText xml:space="preserve"> PAGEREF _Toc208409007 \h </w:instrText>
             </w:r>
             <w:r>
               <w:rPr>
@@ -1685,7 +1694,7 @@
                 <w:noProof/>
                 <w:webHidden/>
               </w:rPr>
-              <w:t>8</w:t>
+              <w:t>9</w:t>
             </w:r>
             <w:r>
               <w:rPr>
@@ -1703,11 +1712,11 @@
               <w:rFonts w:asciiTheme="minorHAnsi" w:eastAsiaTheme="minorEastAsia" w:hAnsiTheme="minorHAnsi"/>
               <w:noProof/>
               <w:kern w:val="2"/>
-              <w:lang w:eastAsia="en-GB"/>
+              <w:lang w:val="en-GB" w:eastAsia="en-GB"/>
               <w14:ligatures w14:val="standardContextual"/>
             </w:rPr>
           </w:pPr>
-          <w:hyperlink w:anchor="_Toc207820532" w:history="1">
+          <w:hyperlink w:anchor="_Toc208409008" w:history="1">
             <w:r>
               <w:rPr>
                 <w:rStyle w:val="Hyperlink"/>
@@ -1734,7 +1743,7 @@
                 <w:noProof/>
                 <w:webHidden/>
               </w:rPr>
-              <w:instrText xml:space="preserve"> PAGEREF _Toc207820532 \h </w:instrText>
+              <w:instrText xml:space="preserve"> PAGEREF _Toc208409008 \h </w:instrText>
             </w:r>
             <w:r>
               <w:rPr>
@@ -1754,7 +1763,7 @@
                 <w:noProof/>
                 <w:webHidden/>
               </w:rPr>
-              <w:t>8</w:t>
+              <w:t>9</w:t>
             </w:r>
             <w:r>
               <w:rPr>
@@ -1772,11 +1781,11 @@
               <w:rFonts w:asciiTheme="minorHAnsi" w:eastAsiaTheme="minorEastAsia" w:hAnsiTheme="minorHAnsi"/>
               <w:noProof/>
               <w:kern w:val="2"/>
-              <w:lang w:eastAsia="en-GB"/>
+              <w:lang w:val="en-GB" w:eastAsia="en-GB"/>
               <w14:ligatures w14:val="standardContextual"/>
             </w:rPr>
           </w:pPr>
-          <w:hyperlink w:anchor="_Toc207820533" w:history="1">
+          <w:hyperlink w:anchor="_Toc208409009" w:history="1">
             <w:r>
               <w:rPr>
                 <w:rStyle w:val="Hyperlink"/>
@@ -1803,7 +1812,7 @@
                 <w:noProof/>
                 <w:webHidden/>
               </w:rPr>
-              <w:instrText xml:space="preserve"> PAGEREF _Toc207820533 \h </w:instrText>
+              <w:instrText xml:space="preserve"> PAGEREF _Toc208409009 \h </w:instrText>
             </w:r>
             <w:r>
               <w:rPr>
@@ -1841,17 +1850,17 @@
               <w:rFonts w:asciiTheme="minorHAnsi" w:eastAsiaTheme="minorEastAsia" w:hAnsiTheme="minorHAnsi"/>
               <w:noProof/>
               <w:kern w:val="2"/>
-              <w:lang w:eastAsia="en-GB"/>
+              <w:lang w:val="en-GB" w:eastAsia="en-GB"/>
               <w14:ligatures w14:val="standardContextual"/>
             </w:rPr>
           </w:pPr>
-          <w:hyperlink w:anchor="_Toc207820534" w:history="1">
+          <w:hyperlink w:anchor="_Toc208409010" w:history="1">
             <w:r>
               <w:rPr>
                 <w:rStyle w:val="Hyperlink"/>
                 <w:noProof/>
               </w:rPr>
-              <w:t>Periodo di stabilità vs periodo di stress economico</w:t>
+              <w:t>Stabilità economica vs periodo di stress economico</w:t>
             </w:r>
             <w:r>
               <w:rPr>
@@ -1872,7 +1881,7 @@
                 <w:noProof/>
                 <w:webHidden/>
               </w:rPr>
-              <w:instrText xml:space="preserve"> PAGEREF _Toc207820534 \h </w:instrText>
+              <w:instrText xml:space="preserve"> PAGEREF _Toc208409010 \h </w:instrText>
             </w:r>
             <w:r>
               <w:rPr>
@@ -1892,7 +1901,7 @@
                 <w:noProof/>
                 <w:webHidden/>
               </w:rPr>
-              <w:t>11</w:t>
+              <w:t>13</w:t>
             </w:r>
             <w:r>
               <w:rPr>
@@ -1913,17 +1922,33 @@
               <w:rFonts w:asciiTheme="minorHAnsi" w:eastAsiaTheme="minorEastAsia" w:hAnsiTheme="minorHAnsi"/>
               <w:noProof/>
               <w:kern w:val="2"/>
-              <w:lang w:eastAsia="en-GB"/>
+              <w:lang w:val="en-GB" w:eastAsia="en-GB"/>
               <w14:ligatures w14:val="standardContextual"/>
             </w:rPr>
           </w:pPr>
-          <w:hyperlink w:anchor="_Toc207820535" w:history="1">
+          <w:hyperlink w:anchor="_Toc208409011" w:history="1">
             <w:r>
               <w:rPr>
                 <w:rStyle w:val="Hyperlink"/>
                 <w:noProof/>
               </w:rPr>
-              <w:t>Conclusione</w:t>
+              <w:t xml:space="preserve">3. Backtest e conclusioni: Portafoglio </w:t>
+            </w:r>
+            <w:r>
+              <w:rPr>
+                <w:rStyle w:val="Hyperlink"/>
+                <w:i/>
+                <w:iCs/>
+                <w:noProof/>
+              </w:rPr>
+              <w:t>Defense</w:t>
+            </w:r>
+            <w:r>
+              <w:rPr>
+                <w:rStyle w:val="Hyperlink"/>
+                <w:noProof/>
+              </w:rPr>
+              <w:t xml:space="preserve"> vs Benchmark</w:t>
             </w:r>
             <w:r>
               <w:rPr>
@@ -1944,7 +1969,7 @@
                 <w:noProof/>
                 <w:webHidden/>
               </w:rPr>
-              <w:instrText xml:space="preserve"> PAGEREF _Toc207820535 \h </w:instrText>
+              <w:instrText xml:space="preserve"> PAGEREF _Toc208409011 \h </w:instrText>
             </w:r>
             <w:r>
               <w:rPr>
@@ -1964,7 +1989,7 @@
                 <w:noProof/>
                 <w:webHidden/>
               </w:rPr>
-              <w:t>11</w:t>
+              <w:t>15</w:t>
             </w:r>
             <w:r>
               <w:rPr>
@@ -1985,11 +2010,11 @@
               <w:rFonts w:asciiTheme="minorHAnsi" w:eastAsiaTheme="minorEastAsia" w:hAnsiTheme="minorHAnsi"/>
               <w:noProof/>
               <w:kern w:val="2"/>
-              <w:lang w:eastAsia="en-GB"/>
+              <w:lang w:val="en-GB" w:eastAsia="en-GB"/>
               <w14:ligatures w14:val="standardContextual"/>
             </w:rPr>
           </w:pPr>
-          <w:hyperlink w:anchor="_Toc207820536" w:history="1">
+          <w:hyperlink w:anchor="_Toc208409012" w:history="1">
             <w:r>
               <w:rPr>
                 <w:rStyle w:val="Hyperlink"/>
@@ -2016,7 +2041,7 @@
                 <w:noProof/>
                 <w:webHidden/>
               </w:rPr>
-              <w:instrText xml:space="preserve"> PAGEREF _Toc207820536 \h </w:instrText>
+              <w:instrText xml:space="preserve"> PAGEREF _Toc208409012 \h </w:instrText>
             </w:r>
             <w:r>
               <w:rPr>
@@ -2036,7 +2061,7 @@
                 <w:noProof/>
                 <w:webHidden/>
               </w:rPr>
-              <w:t>11</w:t>
+              <w:t>16</w:t>
             </w:r>
             <w:r>
               <w:rPr>
@@ -2077,7 +2102,7 @@
         <w:pStyle w:val="apth1"/>
       </w:pPr>
       <w:bookmarkStart w:id="2" w:name="_Toc205494592"/>
-      <w:bookmarkStart w:id="3" w:name="_Toc207820523"/>
+      <w:bookmarkStart w:id="3" w:name="_Toc208408999"/>
       <w:r>
         <w:t>Premessa</w:t>
       </w:r>
@@ -2164,13 +2189,25 @@
         <w:rPr>
           <w:lang w:val="it-IT"/>
         </w:rPr>
-        <w:t>vi sono i meccanismi sociopolitici che determinano il proseguimento o l’arresto dei conflitti e il circolo vizioso che si crea all’aumento degli investimenti nelle armi. In effetti, con l’aumentare delle tensioni politiche e l’affermarsi di un nuovo conflitto, aumentano anche gli investimenti nei titoli di difesa poiché, visto l’andamento del conflitto, porterà certamente ad un guadagno, sia in termini di dividendi, sia in termini di aumento del valore della singola azione. I finanziamenti degli azionisti saranno poi utilizzati per la costruzione di nuove armi da parte delle aziende produttrici, alimentando l’interesse di investitori e leader mondiali al proseguimento del conflitto</w:t>
-      </w:r>
-      <w:r>
-        <w:rPr>
-          <w:lang w:val="it-IT"/>
-        </w:rPr>
-        <w:t>, a scapito dei valori etici e morali e delle vite umane in gioco</w:t>
+        <w:t>vi sono i meccanismi sociopolitici che determinano il proseguimento o l’arresto dei conflitti e il circolo vizioso che si crea all’aumento degli investimenti nelle armi. In effetti, con l’aumentare delle tensioni politiche e l’affermarsi di un nuovo conflitto, aumentano anche gli investimenti nei titoli di difesa poiché, visto l’andamento del conflitto, porterà certamente a un guadagno, sia in termini di dividendi, sia in termini di aumento del valore della singola azione. I finanziamenti degli azionisti saranno poi utilizzati per la costruzione di nuove armi da parte delle aziende produttrici, alimentando l’interesse di investitori e leader mondiali al proseguimento del conflitto</w:t>
+      </w:r>
+      <w:r>
+        <w:rPr>
+          <w:lang w:val="it-IT"/>
+        </w:rPr>
+        <w:t>, a scapito dei valori etici e morali</w:t>
+      </w:r>
+      <w:r>
+        <w:rPr>
+          <w:lang w:val="it-IT"/>
+        </w:rPr>
+        <w:t>, nonché</w:t>
+      </w:r>
+      <w:r>
+        <w:rPr>
+          <w:lang w:val="it-IT"/>
+        </w:rPr>
+        <w:t xml:space="preserve"> delle vite umane in gioco</w:t>
       </w:r>
       <w:r>
         <w:rPr>
@@ -2232,7 +2269,7 @@
         <w:pStyle w:val="apth3"/>
       </w:pPr>
       <w:bookmarkStart w:id="4" w:name="_Toc205494593"/>
-      <w:bookmarkStart w:id="5" w:name="_Toc207820524"/>
+      <w:bookmarkStart w:id="5" w:name="_Toc208409000"/>
       <w:r>
         <w:t>Metodologia</w:t>
       </w:r>
@@ -2258,23 +2295,7 @@
           <w:iCs/>
           <w:lang w:val="it-IT"/>
         </w:rPr>
-        <w:t>Marko</w:t>
-      </w:r>
-      <w:r>
-        <w:rPr>
-          <w:i/>
-          <w:iCs/>
-          <w:lang w:val="it-IT"/>
-        </w:rPr>
-        <w:t>v</w:t>
-      </w:r>
-      <w:r>
-        <w:rPr>
-          <w:i/>
-          <w:iCs/>
-          <w:lang w:val="it-IT"/>
-        </w:rPr>
-        <w:t>itz</w:t>
+        <w:t>Markowitz</w:t>
       </w:r>
       <w:r>
         <w:rPr>
@@ -2341,13 +2362,19 @@
         <w:rPr>
           <w:lang w:val="it-IT"/>
         </w:rPr>
-        <w:t xml:space="preserve">quello di trovare i portafogli più </w:t>
-      </w:r>
-      <w:r>
-        <w:rPr>
-          <w:lang w:val="it-IT"/>
-        </w:rPr>
-        <w:t>ottimali</w:t>
+        <w:t>individuare</w:t>
+      </w:r>
+      <w:r>
+        <w:rPr>
+          <w:lang w:val="it-IT"/>
+        </w:rPr>
+        <w:t xml:space="preserve"> i portafogli più </w:t>
+      </w:r>
+      <w:r>
+        <w:rPr>
+          <w:lang w:val="it-IT"/>
+        </w:rPr>
+        <w:t>efficienti</w:t>
       </w:r>
       <w:r>
         <w:rPr>
@@ -2359,7 +2386,31 @@
         <w:rPr>
           <w:lang w:val="it-IT"/>
         </w:rPr>
-        <w:t>, ovvero con maggior rendimento oppure minor rischio,</w:t>
+        <w:t xml:space="preserve">, ovvero con rendimento </w:t>
+      </w:r>
+      <w:r>
+        <w:rPr>
+          <w:lang w:val="it-IT"/>
+        </w:rPr>
+        <w:t xml:space="preserve">più elevato o </w:t>
+      </w:r>
+      <w:r>
+        <w:rPr>
+          <w:lang w:val="it-IT"/>
+        </w:rPr>
+        <w:t>rischio</w:t>
+      </w:r>
+      <w:r>
+        <w:rPr>
+          <w:lang w:val="it-IT"/>
+        </w:rPr>
+        <w:t xml:space="preserve"> più contenuto</w:t>
+      </w:r>
+      <w:r>
+        <w:rPr>
+          <w:lang w:val="it-IT"/>
+        </w:rPr>
+        <w:t>,</w:t>
       </w:r>
       <w:r>
         <w:rPr>
@@ -2524,7 +2575,7 @@
         <w:pStyle w:val="apth1"/>
       </w:pPr>
       <w:bookmarkStart w:id="6" w:name="_Toc205494594"/>
-      <w:bookmarkStart w:id="7" w:name="_Toc207820525"/>
+      <w:bookmarkStart w:id="7" w:name="_Toc208409001"/>
       <w:r>
         <w:lastRenderedPageBreak/>
         <w:t>1. Costruzione de</w:t>
@@ -2539,9 +2590,12 @@
       <w:pPr>
         <w:pStyle w:val="apth3"/>
       </w:pPr>
-      <w:bookmarkStart w:id="8" w:name="_Toc207820526"/>
-      <w:r>
-        <w:t>Modello di Markovitz</w:t>
+      <w:bookmarkStart w:id="8" w:name="_Toc208409002"/>
+      <w:r>
+        <w:t xml:space="preserve">Modello di </w:t>
+      </w:r>
+      <w:r>
+        <w:t>Markowitz</w:t>
       </w:r>
       <w:bookmarkEnd w:id="8"/>
     </w:p>
@@ -2578,7 +2632,7 @@
           <w:iCs/>
           <w:lang w:val="it-IT"/>
         </w:rPr>
-        <w:t>Markovitz</w:t>
+        <w:t>Markowitz</w:t>
       </w:r>
       <w:r>
         <w:rPr>
@@ -2807,7 +2861,6 @@
                 <w:lang w:val="it-IT"/>
               </w:rPr>
             </w:pPr>
-            <w:proofErr w:type="spellStart"/>
             <w:r>
               <w:rPr>
                 <w:i/>
@@ -2825,7 +2878,6 @@
               </w:rPr>
               <w:t>xi</w:t>
             </w:r>
-            <w:proofErr w:type="spellEnd"/>
             <w:r>
               <w:rPr>
                 <w:i/>
@@ -3006,16 +3058,7 @@
                 <w:iCs/>
                 <w:lang w:val="it-IT"/>
               </w:rPr>
-              <w:t xml:space="preserve">, </w:t>
-            </w:r>
-            <w:proofErr w:type="spellStart"/>
-            <w:r>
-              <w:rPr>
-                <w:i/>
-                <w:iCs/>
-                <w:lang w:val="it-IT"/>
-              </w:rPr>
-              <w:t>x</w:t>
+              <w:t>, x</w:t>
             </w:r>
             <w:r>
               <w:rPr>
@@ -3026,7 +3069,6 @@
               </w:rPr>
               <w:t>j</w:t>
             </w:r>
-            <w:proofErr w:type="spellEnd"/>
           </w:p>
           <w:p>
             <w:pPr>
@@ -3113,16 +3155,7 @@
                 <w:iCs/>
                 <w:lang w:val="it-IT"/>
               </w:rPr>
-              <w:t xml:space="preserve">, </w:t>
-            </w:r>
-            <w:proofErr w:type="spellStart"/>
-            <w:r>
-              <w:rPr>
-                <w:i/>
-                <w:iCs/>
-                <w:lang w:val="it-IT"/>
-              </w:rPr>
-              <w:t>x</w:t>
+              <w:t>, x</w:t>
             </w:r>
             <w:r>
               <w:rPr>
@@ -3133,7 +3166,6 @@
               </w:rPr>
               <w:t>j</w:t>
             </w:r>
-            <w:proofErr w:type="spellEnd"/>
           </w:p>
         </w:tc>
         <w:tc>
@@ -3292,7 +3324,6 @@
                 </m:e>
               </m:nary>
             </m:oMath>
-            <w:proofErr w:type="spellStart"/>
             <w:r>
               <w:rPr>
                 <w:i/>
@@ -3323,7 +3354,6 @@
               </w:rPr>
               <w:t>i</w:t>
             </w:r>
-            <w:proofErr w:type="spellEnd"/>
             <w:r>
               <w:rPr>
                 <w:i/>
@@ -3611,7 +3641,7 @@
           <w:iCs/>
           <w:lang w:val="it-IT"/>
         </w:rPr>
-        <w:t>Markovitz</w:t>
+        <w:t>Markowitz</w:t>
       </w:r>
       <w:r>
         <w:rPr>
@@ -3708,7 +3738,7 @@
           <w:iCs/>
         </w:rPr>
       </w:pPr>
-      <w:bookmarkStart w:id="9" w:name="_Toc207820527"/>
+      <w:bookmarkStart w:id="9" w:name="_Toc208409003"/>
       <w:r>
         <w:rPr>
           <w:i/>
@@ -3935,7 +3965,6 @@
                 <w:lang w:val="it-IT"/>
               </w:rPr>
             </w:pPr>
-            <w:proofErr w:type="spellStart"/>
             <w:r>
               <w:rPr>
                 <w:lang w:val="it-IT"/>
@@ -3949,7 +3978,6 @@
               </w:rPr>
               <w:t>t</w:t>
             </w:r>
-            <w:proofErr w:type="spellEnd"/>
             <w:r>
               <w:rPr>
                 <w:lang w:val="it-IT"/>
@@ -4239,7 +4267,7 @@
       <w:pPr>
         <w:pStyle w:val="apth3"/>
       </w:pPr>
-      <w:bookmarkStart w:id="10" w:name="_Toc207820528"/>
+      <w:bookmarkStart w:id="10" w:name="_Toc208409004"/>
       <w:r>
         <w:t>Minimo rischio (</w:t>
       </w:r>
@@ -4435,7 +4463,7 @@
       <w:pPr>
         <w:pStyle w:val="apth3"/>
       </w:pPr>
-      <w:bookmarkStart w:id="11" w:name="_Toc207820529"/>
+      <w:bookmarkStart w:id="11" w:name="_Toc208409005"/>
       <w:r>
         <w:t>Criterio di dominanza</w:t>
       </w:r>
@@ -4704,7 +4732,7 @@
           <w:iCs/>
           <w:lang w:val="it-IT"/>
         </w:rPr>
-        <w:t>Markovitz</w:t>
+        <w:t>Markowitz</w:t>
       </w:r>
       <w:r>
         <w:rPr>
@@ -4816,7 +4844,7 @@
       <w:pPr>
         <w:pStyle w:val="apth3"/>
       </w:pPr>
-      <w:bookmarkStart w:id="12" w:name="_Toc207820530"/>
+      <w:bookmarkStart w:id="12" w:name="_Toc208409006"/>
       <w:r>
         <w:t xml:space="preserve">Portafoglio </w:t>
       </w:r>
@@ -6063,7 +6091,7 @@
         <w:pStyle w:val="apth1"/>
       </w:pPr>
       <w:bookmarkStart w:id="13" w:name="_Toc205494595"/>
-      <w:bookmarkStart w:id="14" w:name="_Toc207820531"/>
+      <w:bookmarkStart w:id="14" w:name="_Toc208409007"/>
       <w:r>
         <w:lastRenderedPageBreak/>
         <w:t xml:space="preserve">2. </w:t>
@@ -6078,159 +6106,11 @@
       <w:pPr>
         <w:pStyle w:val="apth3"/>
       </w:pPr>
-      <w:bookmarkStart w:id="15" w:name="_Toc207820532"/>
+      <w:bookmarkStart w:id="15" w:name="_Toc208409008"/>
       <w:r>
         <w:t>Rischio e Rendimento</w:t>
       </w:r>
       <w:bookmarkEnd w:id="15"/>
-    </w:p>
-    <w:p>
-      <w:pPr>
-        <w:pStyle w:val="aptp"/>
-        <w:rPr>
-          <w:lang w:val="it-IT"/>
-        </w:rPr>
-      </w:pPr>
-      <w:r>
-        <w:rPr>
-          <w:lang w:val="it-IT"/>
-        </w:rPr>
-        <w:t>Attraverso l’applicazione del modello</w:t>
-      </w:r>
-      <w:r>
-        <w:rPr>
-          <w:lang w:val="it-IT"/>
-        </w:rPr>
-        <w:t xml:space="preserve"> sul portafoglio </w:t>
-      </w:r>
-      <w:r>
-        <w:rPr>
-          <w:i/>
-          <w:iCs/>
-          <w:lang w:val="it-IT"/>
-        </w:rPr>
-        <w:t>defense</w:t>
-      </w:r>
-      <w:r>
-        <w:rPr>
-          <w:i/>
-          <w:iCs/>
-          <w:lang w:val="it-IT"/>
-        </w:rPr>
-        <w:t>,</w:t>
-      </w:r>
-      <w:r>
-        <w:rPr>
-          <w:lang w:val="it-IT"/>
-        </w:rPr>
-        <w:t xml:space="preserve"> ponendo come periodo di osservazione </w:t>
-      </w:r>
-      <w:r>
-        <w:rPr>
-          <w:lang w:val="it-IT"/>
-        </w:rPr>
-        <w:t>i tre anni seguenti al</w:t>
-      </w:r>
-      <w:r>
-        <w:rPr>
-          <w:lang w:val="it-IT"/>
-        </w:rPr>
-        <w:t>l’inizio</w:t>
-      </w:r>
-      <w:r>
-        <w:rPr>
-          <w:lang w:val="it-IT"/>
-        </w:rPr>
-        <w:t xml:space="preserve"> della guerra in Ucraina (24 febbraio 2022</w:t>
-      </w:r>
-      <w:r>
-        <w:rPr>
-          <w:lang w:val="it-IT"/>
-        </w:rPr>
-        <w:t xml:space="preserve"> – 24 febbraio</w:t>
-      </w:r>
-      <w:r>
-        <w:rPr>
-          <w:lang w:val="it-IT"/>
-        </w:rPr>
-        <w:t xml:space="preserve"> 2025)</w:t>
-      </w:r>
-      <w:r>
-        <w:rPr>
-          <w:lang w:val="it-IT"/>
-        </w:rPr>
-        <w:t>, è possibile ricavare il grafico a dispersione delle</w:t>
-      </w:r>
-      <w:r>
-        <w:rPr>
-          <w:lang w:val="it-IT"/>
-        </w:rPr>
-        <w:t xml:space="preserve"> 10.000</w:t>
-      </w:r>
-      <w:r>
-        <w:rPr>
-          <w:lang w:val="it-IT"/>
-        </w:rPr>
-        <w:t xml:space="preserve"> simulazioni </w:t>
-      </w:r>
-      <w:r>
-        <w:rPr>
-          <w:lang w:val="it-IT"/>
-        </w:rPr>
-        <w:t xml:space="preserve">di portafogli </w:t>
-      </w:r>
-      <w:r>
-        <w:rPr>
-          <w:lang w:val="it-IT"/>
-        </w:rPr>
-        <w:t>sulla</w:t>
-      </w:r>
-      <w:r>
-        <w:rPr>
-          <w:lang w:val="it-IT"/>
-        </w:rPr>
-        <w:t xml:space="preserve"> frontiera </w:t>
-      </w:r>
-      <w:r>
-        <w:rPr>
-          <w:lang w:val="it-IT"/>
-        </w:rPr>
-        <w:t>efficiente</w:t>
-      </w:r>
-      <w:r>
-        <w:rPr>
-          <w:lang w:val="it-IT"/>
-        </w:rPr>
-        <w:t xml:space="preserve"> (</w:t>
-      </w:r>
-      <w:r>
-        <w:rPr>
-          <w:i/>
-          <w:iCs/>
-          <w:lang w:val="it-IT"/>
-        </w:rPr>
-        <w:t xml:space="preserve">Figura 2 – Frontiera efficiente </w:t>
-      </w:r>
-      <w:r>
-        <w:rPr>
-          <w:i/>
-          <w:iCs/>
-          <w:lang w:val="it-IT"/>
-        </w:rPr>
-        <w:t>del portafoglio defense durante la guerra russo-ucraina</w:t>
-      </w:r>
-      <w:r>
-        <w:rPr>
-          <w:lang w:val="it-IT"/>
-        </w:rPr>
-        <w:t>)</w:t>
-      </w:r>
-      <w:r>
-        <w:rPr>
-          <w:lang w:val="it-IT"/>
-        </w:rPr>
-        <w:t>.</w:t>
-      </w:r>
     </w:p>
     <w:p>
       <w:pPr>
@@ -6339,7 +6219,31 @@
         <w:rPr>
           <w:lang w:val="it-IT"/>
         </w:rPr>
-        <w:t>, ovvero che offre la migliore combinazione tra rischio e rendimento (puntino rosso sul grafico), ha un rendimento atteso stimato del 41,45% e rischio stimato del 23,60% circa, mentre il portafoglio con il rischio minimo (puntino blu sul grafico) ha un rendimento atteso stimato al 18,38% e rischio del 15,99%.</w:t>
+        <w:t>, ovvero che offre la migliore combinazione tra rischio e rendimento (punt</w:t>
+      </w:r>
+      <w:r>
+        <w:rPr>
+          <w:lang w:val="it-IT"/>
+        </w:rPr>
+        <w:t>o</w:t>
+      </w:r>
+      <w:r>
+        <w:rPr>
+          <w:lang w:val="it-IT"/>
+        </w:rPr>
+        <w:t xml:space="preserve"> rosso sul grafico), ha un rendimento atteso stimato del 41,45% e rischio stimato del 23,60% circa, mentre il portafoglio con il rischio minimo (punt</w:t>
+      </w:r>
+      <w:r>
+        <w:rPr>
+          <w:lang w:val="it-IT"/>
+        </w:rPr>
+        <w:t>o</w:t>
+      </w:r>
+      <w:r>
+        <w:rPr>
+          <w:lang w:val="it-IT"/>
+        </w:rPr>
+        <w:t xml:space="preserve"> blu sul grafico) ha un rendimento atteso stimato al 18,38% e rischio del 15,99%.</w:t>
       </w:r>
     </w:p>
     <w:p>
@@ -6353,7 +6257,31 @@
         <w:rPr>
           <w:lang w:val="it-IT"/>
         </w:rPr>
-        <w:t xml:space="preserve">Calcolando la differenza tra le percentuali di rendimento e quelle di rischio, possiamo osservare che il margine di rendimento tra i due portafogli più ottimali è di circa 23 punti percentuali, mentre lo spazio di rischio è di circa 7 punti percentuali. Siccome il margine di rischio è nettamente inferiore rispetto al margine di guadagno, possiamo confermare che entrambi i portafogli sono dominanti, altamente ottimali e con ampio spazio di guadagno rapportato al rischio. </w:t>
+        <w:t xml:space="preserve">Calcolando la differenza tra rendimento e rischio, </w:t>
+      </w:r>
+      <w:r>
+        <w:rPr>
+          <w:lang w:val="it-IT"/>
+        </w:rPr>
+        <w:t>si osserva</w:t>
+      </w:r>
+      <w:r>
+        <w:rPr>
+          <w:lang w:val="it-IT"/>
+        </w:rPr>
+        <w:t xml:space="preserve"> che il margine di rendimento tra i due portafogli più ottimali è di circa 23 punti percentuali, mentre lo spazio di rischio è di circa 7 punti percentuali.</w:t>
+      </w:r>
+      <w:r>
+        <w:rPr>
+          <w:lang w:val="it-IT"/>
+        </w:rPr>
+        <w:t xml:space="preserve"> Poiché</w:t>
+      </w:r>
+      <w:r>
+        <w:rPr>
+          <w:lang w:val="it-IT"/>
+        </w:rPr>
+        <w:t xml:space="preserve"> il margine di rischio è nettamente inferiore rispetto al margine di guadagno, possiamo confermare che entrambi i portafogli sono dominanti, altamente ottimali e con ampio spazio di guadagno rapportato al rischio. </w:t>
       </w:r>
     </w:p>
     <w:p>
@@ -6373,14 +6301,7 @@
         <w:rPr>
           <w:lang w:val="it-IT"/>
         </w:rPr>
-        <w:t xml:space="preserve">partire dallo scoppio del conflitto, i risultati del modello indicano che investire nel settore della difesa si è dimostrato un'opzione molto profittevole. I portafogli ottimali hanno generato rendimenti elevati, pur mantenendo un rischio gestibile. Questo è dovuto in </w:t>
-      </w:r>
-      <w:r>
-        <w:rPr>
-          <w:lang w:val="it-IT"/>
-        </w:rPr>
-        <w:lastRenderedPageBreak/>
-        <w:t>gran parte all'aumento dei budget per la difesa a livello globale e alla crescente domanda di armamenti e attrezzature militari, fattori che hanno contribuito a un innalzamento strutturale del valore delle azioni del settore e a una relativa stabilità, supportata da meccanismi politici e decisioni strategiche dei governi. Vi è però un rischio sistemico del settore per cui, se le tensioni calassero o i governi riducessero la spesa, i titoli potrebbero crollare insieme</w:t>
+        <w:t>partire dallo scoppio del conflitto, i risultati del modello indicano che investire nel settore della difesa si è dimostrato un'opzione molto profittevole. I portafogli ottimali hanno generato rendimenti elevati, pur mantenendo un rischio gestibile. Questo è dovuto in gran parte all'aumento dei budget per la difesa a livello globale e alla crescente domanda di armamenti e attrezzature militari, fattori che hanno contribuito a un innalzamento strutturale del valore delle azioni del settore e a una relativa stabilità, supportata da meccanismi politici e decisioni strategiche dei governi. Vi è però un rischio sistemico del settore per cui, se le tensioni calassero o i governi riducessero la spesa, i titoli potrebbero crollare insieme</w:t>
       </w:r>
       <w:r>
         <w:rPr>
@@ -6606,7 +6527,7 @@
           <w:iCs/>
           <w:lang w:val="it-IT"/>
         </w:rPr>
-        <w:t>Markovitz</w:t>
+        <w:t>Markowitz</w:t>
       </w:r>
       <w:r>
         <w:rPr>
@@ -7172,7 +7093,7 @@
       <w:pPr>
         <w:pStyle w:val="apth3"/>
       </w:pPr>
-      <w:bookmarkStart w:id="16" w:name="_Toc207820533"/>
+      <w:bookmarkStart w:id="16" w:name="_Toc208409009"/>
       <w:r>
         <w:t>Diversificazione e correlazione</w:t>
       </w:r>
@@ -7221,13 +7142,13 @@
         <w:rPr>
           <w:lang w:val="it-IT"/>
         </w:rPr>
-        <w:t>la maggior parte di titoli non sono soggett</w:t>
-      </w:r>
-      <w:r>
-        <w:rPr>
-          <w:lang w:val="it-IT"/>
-        </w:rPr>
-        <w:t>i</w:t>
+        <w:t xml:space="preserve">la maggior parte di titoli non </w:t>
+      </w:r>
+      <w:r>
+        <w:rPr>
+          <w:lang w:val="it-IT"/>
+        </w:rPr>
+        <w:t>è soggetta</w:t>
       </w:r>
       <w:r>
         <w:rPr>
@@ -7343,7 +7264,6 @@
         <w:rPr>
           <w:lang w:val="it-IT"/>
         </w:rPr>
-        <w:lastRenderedPageBreak/>
         <w:t>Nel complesso possiamo comunque affermare che il portafoglio sia sufficientemente diversificato per fronteggiare</w:t>
       </w:r>
       <w:r>
@@ -7412,7 +7332,14 @@
         <w:rPr>
           <w:lang w:val="it-IT"/>
         </w:rPr>
-        <w:t>contribuito a un aumento del rendimento</w:t>
+        <w:t xml:space="preserve">contribuito a un aumento </w:t>
+      </w:r>
+      <w:r>
+        <w:rPr>
+          <w:lang w:val="it-IT"/>
+        </w:rPr>
+        <w:lastRenderedPageBreak/>
+        <w:t>del rendimento</w:t>
       </w:r>
       <w:r>
         <w:rPr>
@@ -8262,7 +8189,6 @@
         <w:rPr>
           <w:lang w:val="it-IT"/>
         </w:rPr>
-        <w:lastRenderedPageBreak/>
         <w:t>Per osservare se la scelta di titoli più diversificati sia stato di aiuto, osserviamo</w:t>
       </w:r>
       <w:r>
@@ -8363,7 +8289,14 @@
         <w:rPr>
           <w:lang w:val="it-IT"/>
         </w:rPr>
-        <w:t>diversificato più prudente presenta un tasso di rischio del 16.01% contro il 16.03% del portafoglio defense</w:t>
+        <w:t xml:space="preserve">diversificato più prudente presenta un tasso di rischio del 16.01% contro il 16.03% del </w:t>
+      </w:r>
+      <w:r>
+        <w:rPr>
+          <w:lang w:val="it-IT"/>
+        </w:rPr>
+        <w:lastRenderedPageBreak/>
+        <w:t>portafoglio defense</w:t>
       </w:r>
       <w:r>
         <w:rPr>
@@ -9067,6 +9000,7 @@
           <w:noProof/>
           <w:lang w:val="it-IT"/>
         </w:rPr>
+        <w:lastRenderedPageBreak/>
         <w:drawing>
           <wp:inline distT="0" distB="0" distL="0" distR="0" wp14:anchorId="042CB6AD" wp14:editId="202C1540">
             <wp:extent cx="4364476" cy="3711844"/>
@@ -9128,7 +9062,7 @@
       <w:pPr>
         <w:pStyle w:val="apth3"/>
       </w:pPr>
-      <w:bookmarkStart w:id="17" w:name="_Toc207820534"/>
+      <w:bookmarkStart w:id="17" w:name="_Toc208409010"/>
       <w:r>
         <w:t>Stabilità</w:t>
       </w:r>
@@ -9314,7 +9248,31 @@
         <w:rPr>
           <w:lang w:val="it-IT"/>
         </w:rPr>
-        <w:t>, nonché il fatto che, nonostante si tratti di portafogli ottimizzati dal modello, vi siano portafogli a redditività negativa.</w:t>
+        <w:t xml:space="preserve">, nonché il fatto che, nonostante si tratti di portafogli ottimizzati dal modello, </w:t>
+      </w:r>
+      <w:r>
+        <w:rPr>
+          <w:lang w:val="it-IT"/>
+        </w:rPr>
+        <w:t>si riscontrino</w:t>
+      </w:r>
+      <w:r>
+        <w:rPr>
+          <w:lang w:val="it-IT"/>
+        </w:rPr>
+        <w:t xml:space="preserve"> portafogli </w:t>
+      </w:r>
+      <w:r>
+        <w:rPr>
+          <w:lang w:val="it-IT"/>
+        </w:rPr>
+        <w:t>con</w:t>
+      </w:r>
+      <w:r>
+        <w:rPr>
+          <w:lang w:val="it-IT"/>
+        </w:rPr>
+        <w:t xml:space="preserve"> redditività negativa.</w:t>
       </w:r>
     </w:p>
     <w:p>
@@ -9480,29 +9438,23 @@
         <w:rPr>
           <w:lang w:val="it-IT"/>
         </w:rPr>
-        <w:t xml:space="preserve">è </w:t>
-      </w:r>
-      <w:r>
-        <w:rPr>
-          <w:lang w:val="it-IT"/>
-        </w:rPr>
+        <w:t>è stata minore, e che solo in seguito i titoli defense hanno iniziato ad andare nella stessa direzione.</w:t>
+      </w:r>
+    </w:p>
+    <w:p>
+      <w:pPr>
+        <w:pStyle w:val="aptp"/>
+        <w:rPr>
+          <w:lang w:val="it-IT"/>
+        </w:rPr>
+      </w:pPr>
+    </w:p>
+    <w:p>
+      <w:pPr>
+        <w:pStyle w:val="aptdidascalie"/>
+      </w:pPr>
+      <w:r>
         <w:lastRenderedPageBreak/>
-        <w:t>stata minore, e che solo in seguito i titoli defense hanno iniziato ad andare nella stessa direzione.</w:t>
-      </w:r>
-    </w:p>
-    <w:p>
-      <w:pPr>
-        <w:pStyle w:val="aptp"/>
-        <w:rPr>
-          <w:lang w:val="it-IT"/>
-        </w:rPr>
-      </w:pPr>
-    </w:p>
-    <w:p>
-      <w:pPr>
-        <w:pStyle w:val="aptdidascalie"/>
-      </w:pPr>
-      <w:r>
         <w:t xml:space="preserve">Figura </w:t>
       </w:r>
       <w:r>
@@ -9660,14 +9612,14 @@
         <w:rPr>
           <w:lang w:val="it-IT"/>
         </w:rPr>
+        <w:t xml:space="preserve">In effetti, dopo la crisi mondiale da epidemia di Covid-19, le principali preoccupazioni della maggior parte dei governi al mondo erano concentrate su altri ambiti, come problemi sociali, la ripresa del welfare e degli indicatori di ricchezza come il PIL, e solo in </w:t>
+      </w:r>
+      <w:r>
+        <w:rPr>
+          <w:lang w:val="it-IT"/>
+        </w:rPr>
         <w:lastRenderedPageBreak/>
-        <w:t xml:space="preserve">In </w:t>
-      </w:r>
-      <w:r>
-        <w:rPr>
-          <w:lang w:val="it-IT"/>
-        </w:rPr>
-        <w:t>effetti, dopo la crisi mondiale da epidemia di Covid-19, le principali preoccupazioni della maggior parte dei governi al mondo erano concentrate su altri ambiti, come problemi sociali, la ripresa del welfare e degli indicatori di ricchezza come il PIL, e solo in seguito allo scoppio della guerra in Ucraina i governi mondiali si sono mobilitati al riarmo a causa delle tensioni geopolitiche sparse in tutto il globo.</w:t>
+        <w:t>seguito allo scoppio della guerra in Ucraina i governi mondiali si sono mobilitati al riarmo a causa delle tensioni geopolitiche sparse in tutto il globo.</w:t>
       </w:r>
     </w:p>
     <w:p>
@@ -10246,6 +10198,7 @@
       <w:pPr>
         <w:pStyle w:val="apth1"/>
       </w:pPr>
+      <w:bookmarkStart w:id="18" w:name="_Toc208409011"/>
       <w:r>
         <w:t xml:space="preserve">3. Backtest: Portafoglio </w:t>
       </w:r>
@@ -10259,6 +10212,7 @@
       <w:r>
         <w:t xml:space="preserve"> vs Benchmark</w:t>
       </w:r>
+      <w:bookmarkEnd w:id="18"/>
     </w:p>
     <w:p>
       <w:pPr>
@@ -10323,7 +10277,7 @@
           <w:iCs/>
           <w:lang w:val="it-IT"/>
         </w:rPr>
-        <w:t>Markovitz</w:t>
+        <w:t>Markowitz</w:t>
       </w:r>
       <w:r>
         <w:rPr>
@@ -10348,6 +10302,62 @@
           <w:lang w:val="it-IT"/>
         </w:rPr>
         <w:t xml:space="preserve">sia stato redditizio investire nelle armi. </w:t>
+      </w:r>
+    </w:p>
+    <w:p>
+      <w:pPr>
+        <w:pStyle w:val="aptp"/>
+        <w:rPr>
+          <w:lang w:val="it-IT"/>
+        </w:rPr>
+      </w:pPr>
+      <w:r>
+        <w:rPr>
+          <w:lang w:val="it-IT"/>
+        </w:rPr>
+        <w:t xml:space="preserve">Vi è da precisare però che, il presente </w:t>
+      </w:r>
+      <w:r>
+        <w:rPr>
+          <w:i/>
+          <w:iCs/>
+          <w:lang w:val="it-IT"/>
+        </w:rPr>
+        <w:t>backtest</w:t>
+      </w:r>
+      <w:r>
+        <w:rPr>
+          <w:lang w:val="it-IT"/>
+        </w:rPr>
+        <w:t xml:space="preserve"> ha dei limiti poiché i risultati ricavati sono </w:t>
+      </w:r>
+      <w:r>
+        <w:rPr>
+          <w:i/>
+          <w:iCs/>
+          <w:lang w:val="it-IT"/>
+        </w:rPr>
+        <w:t xml:space="preserve">ex-post, </w:t>
+      </w:r>
+      <w:r>
+        <w:rPr>
+          <w:lang w:val="it-IT"/>
+        </w:rPr>
+        <w:t xml:space="preserve">derivanti dunque dall’osservazione di dati storici già accaduti e che, nonostante i modelli e i dati storici confermano l’alta redditività di un portafoglio ottimizzato </w:t>
+      </w:r>
+      <w:r>
+        <w:rPr>
+          <w:i/>
+          <w:iCs/>
+          <w:lang w:val="it-IT"/>
+        </w:rPr>
+        <w:t>defense</w:t>
+      </w:r>
+      <w:r>
+        <w:rPr>
+          <w:lang w:val="it-IT"/>
+        </w:rPr>
+        <w:t>, non è costituita una regola generale ma un fatto verosimile per valutazioni future.</w:t>
       </w:r>
     </w:p>
     <w:p>
@@ -10364,113 +10374,13 @@
         <w:rPr>
           <w:lang w:val="it-IT"/>
         </w:rPr>
-        <w:t xml:space="preserve">Osservando </w:t>
-      </w:r>
-      <w:r>
-        <w:rPr>
-          <w:lang w:val="it-IT"/>
-        </w:rPr>
-        <w:t>il grafico dei rendimenti cumulati (</w:t>
-      </w:r>
-      <w:r>
-        <w:rPr>
-          <w:i/>
-          <w:iCs/>
-          <w:lang w:val="it-IT"/>
-        </w:rPr>
-        <w:t>Figura 8 – Confronto degli indici globali con il portafoglio defense)</w:t>
-      </w:r>
-      <w:r>
-        <w:rPr>
-          <w:lang w:val="it-IT"/>
-        </w:rPr>
-        <w:t xml:space="preserve"> </w:t>
-      </w:r>
-      <w:r>
-        <w:rPr>
-          <w:lang w:val="it-IT"/>
-        </w:rPr>
-        <w:t xml:space="preserve">possiamo notare come </w:t>
-      </w:r>
-      <w:r>
-        <w:rPr>
-          <w:lang w:val="it-IT"/>
-        </w:rPr>
-        <w:t>il rendimento del portafoglio si sia distaccato da</w:t>
-      </w:r>
-      <w:r>
-        <w:rPr>
-          <w:lang w:val="it-IT"/>
-        </w:rPr>
-        <w:t>i rendimenti degli indic</w:t>
-      </w:r>
-      <w:r>
-        <w:rPr>
-          <w:lang w:val="it-IT"/>
-        </w:rPr>
-        <w:t>i globali</w:t>
-      </w:r>
-      <w:r>
-        <w:rPr>
-          <w:lang w:val="it-IT"/>
-        </w:rPr>
-        <w:t xml:space="preserve">, sviluppando </w:t>
-      </w:r>
-      <w:r>
-        <w:rPr>
-          <w:lang w:val="it-IT"/>
-        </w:rPr>
-        <w:t>un rendimento cumulato più elevato rispetto a entrambi gli indici.</w:t>
-      </w:r>
-      <w:r>
-        <w:rPr>
-          <w:lang w:val="it-IT"/>
-        </w:rPr>
-        <w:t xml:space="preserve"> Questo </w:t>
-      </w:r>
-      <w:r>
-        <w:rPr>
-          <w:lang w:val="it-IT"/>
-        </w:rPr>
-        <w:t>perché l’allocazione ottimale dei pesi</w:t>
-      </w:r>
-      <w:r>
-        <w:rPr>
-          <w:lang w:val="it-IT"/>
-        </w:rPr>
-        <w:t xml:space="preserve"> d</w:t>
-      </w:r>
-      <w:r>
-        <w:rPr>
-          <w:lang w:val="it-IT"/>
-        </w:rPr>
-        <w:t>ei</w:t>
-      </w:r>
-      <w:r>
-        <w:rPr>
-          <w:lang w:val="it-IT"/>
-        </w:rPr>
-        <w:t xml:space="preserve"> titoli ha comportato un’</w:t>
-      </w:r>
-      <w:r>
-        <w:rPr>
-          <w:i/>
-          <w:iCs/>
-          <w:lang w:val="it-IT"/>
-        </w:rPr>
-        <w:t>outperfomance</w:t>
-      </w:r>
-      <w:r>
-        <w:rPr>
-          <w:lang w:val="it-IT"/>
-        </w:rPr>
-        <w:t xml:space="preserve"> </w:t>
-      </w:r>
-      <w:r>
-        <w:rPr>
-          <w:lang w:val="it-IT"/>
-        </w:rPr>
-        <w:t>non solo gli indici azionari globali ma addirittura quelli del settore di riferimento.</w:t>
+        <w:t xml:space="preserve">Inoltre, </w:t>
+      </w:r>
+      <w:r>
+        <w:rPr>
+          <w:lang w:val="it-IT"/>
+        </w:rPr>
+        <w:t>il rischio sistemico (crisi globale, escalation geopolitica, regolamentazioni sulle armi) non è eliminabile con la sola diversificazione settoriale</w:t>
       </w:r>
     </w:p>
     <w:p>
@@ -10483,116 +10393,6 @@
           <w:lang w:val="it-IT"/>
         </w:rPr>
       </w:pPr>
-      <w:r>
-        <w:rPr>
-          <w:lang w:val="it-IT"/>
-        </w:rPr>
-        <w:t xml:space="preserve">Nel periodo iniziale </w:t>
-      </w:r>
-      <w:r>
-        <w:rPr>
-          <w:lang w:val="it-IT"/>
-        </w:rPr>
-        <w:t xml:space="preserve">seguente allo scoppio del conflitto, è evidente il discostamento tra gli indici e il portafoglio. In effetti il mondo della finanza in generale </w:t>
-      </w:r>
-      <w:r>
-        <w:rPr>
-          <w:lang w:val="it-IT"/>
-        </w:rPr>
-        <w:t>viene scosso da eventi globali come le guerre, poiché causano periodi di instabilità politica ed economica (rammentiamo l’aumento dell’inflazione dato da</w:t>
-      </w:r>
-      <w:r>
-        <w:rPr>
-          <w:lang w:val="it-IT"/>
-        </w:rPr>
-        <w:t xml:space="preserve">l blocco delle esportazioni di grano dall’Ucraina) </w:t>
-      </w:r>
-      <w:r>
-        <w:rPr>
-          <w:lang w:val="it-IT"/>
-        </w:rPr>
-        <w:t xml:space="preserve">che influenzano gli investitori a ritirare il capitale </w:t>
-      </w:r>
-      <w:r>
-        <w:rPr>
-          <w:lang w:val="it-IT"/>
-        </w:rPr>
-        <w:t xml:space="preserve">dall’azionario (mercato </w:t>
-      </w:r>
-      <w:r>
-        <w:rPr>
-          <w:lang w:val="it-IT"/>
-        </w:rPr>
-        <w:t xml:space="preserve">altamente </w:t>
-      </w:r>
-      <w:r>
-        <w:rPr>
-          <w:lang w:val="it-IT"/>
-        </w:rPr>
-        <w:t>sensibil</w:t>
-      </w:r>
-      <w:r>
-        <w:rPr>
-          <w:lang w:val="it-IT"/>
-        </w:rPr>
-        <w:t>e</w:t>
-      </w:r>
-      <w:r>
-        <w:rPr>
-          <w:lang w:val="it-IT"/>
-        </w:rPr>
-        <w:t>) e spinge gli speculatori</w:t>
-      </w:r>
-      <w:r>
-        <w:rPr>
-          <w:lang w:val="it-IT"/>
-        </w:rPr>
-        <w:t xml:space="preserve">, coscienti dell’elevata volatilità </w:t>
-      </w:r>
-      <w:r>
-        <w:rPr>
-          <w:lang w:val="it-IT"/>
-        </w:rPr>
-        <w:t xml:space="preserve">del settore </w:t>
-      </w:r>
-      <w:r>
-        <w:rPr>
-          <w:lang w:val="it-IT"/>
-        </w:rPr>
-        <w:t xml:space="preserve">ma </w:t>
-      </w:r>
-      <w:r>
-        <w:rPr>
-          <w:i/>
-          <w:iCs/>
-          <w:lang w:val="it-IT"/>
-        </w:rPr>
-        <w:t xml:space="preserve">Sharpe ratio </w:t>
-      </w:r>
-      <w:r>
-        <w:rPr>
-          <w:lang w:val="it-IT"/>
-        </w:rPr>
-        <w:t xml:space="preserve">interessante, </w:t>
-      </w:r>
-      <w:r>
-        <w:rPr>
-          <w:lang w:val="it-IT"/>
-        </w:rPr>
-        <w:t>a effettuare investimenti più rischiosi come quelli nelle armi</w:t>
-      </w:r>
-      <w:r>
-        <w:rPr>
-          <w:lang w:val="it-IT"/>
-        </w:rPr>
-        <w:t>.</w:t>
-      </w:r>
-      <w:r>
-        <w:rPr>
-          <w:lang w:val="it-IT"/>
-        </w:rPr>
-        <w:t xml:space="preserve"> </w:t>
-      </w:r>
     </w:p>
     <w:p>
       <w:pPr>
@@ -10604,29 +10404,341 @@
           <w:lang w:val="it-IT"/>
         </w:rPr>
       </w:pPr>
+      <w:r>
+        <w:rPr>
+          <w:lang w:val="it-IT"/>
+        </w:rPr>
+        <w:t xml:space="preserve">Osservando </w:t>
+      </w:r>
+      <w:r>
+        <w:rPr>
+          <w:lang w:val="it-IT"/>
+        </w:rPr>
+        <w:t>il grafico dei rendimenti cumulati (</w:t>
+      </w:r>
+      <w:r>
+        <w:rPr>
+          <w:i/>
+          <w:iCs/>
+          <w:lang w:val="it-IT"/>
+        </w:rPr>
+        <w:t>Figura 8 – Confronto degli indici globali con il portafoglio defense)</w:t>
+      </w:r>
+      <w:r>
+        <w:rPr>
+          <w:lang w:val="it-IT"/>
+        </w:rPr>
+        <w:t xml:space="preserve"> </w:t>
+      </w:r>
+      <w:r>
+        <w:rPr>
+          <w:lang w:val="it-IT"/>
+        </w:rPr>
+        <w:t xml:space="preserve">possiamo notare come </w:t>
+      </w:r>
+      <w:r>
+        <w:rPr>
+          <w:lang w:val="it-IT"/>
+        </w:rPr>
+        <w:t>il rendimento del portafoglio si sia distaccato da</w:t>
+      </w:r>
+      <w:r>
+        <w:rPr>
+          <w:lang w:val="it-IT"/>
+        </w:rPr>
+        <w:t>i rendimenti degli indic</w:t>
+      </w:r>
+      <w:r>
+        <w:rPr>
+          <w:lang w:val="it-IT"/>
+        </w:rPr>
+        <w:t>i globali</w:t>
+      </w:r>
+      <w:r>
+        <w:rPr>
+          <w:lang w:val="it-IT"/>
+        </w:rPr>
+        <w:t xml:space="preserve">, sviluppando </w:t>
+      </w:r>
+      <w:r>
+        <w:rPr>
+          <w:lang w:val="it-IT"/>
+        </w:rPr>
+        <w:t>un rendimento cumulato più elevato rispetto a entrambi gli indici.</w:t>
+      </w:r>
+      <w:r>
+        <w:rPr>
+          <w:lang w:val="it-IT"/>
+        </w:rPr>
+        <w:t xml:space="preserve"> Questo </w:t>
+      </w:r>
+      <w:r>
+        <w:rPr>
+          <w:lang w:val="it-IT"/>
+        </w:rPr>
+        <w:t>perché l’allocazione ottimale dei pesi</w:t>
+      </w:r>
+      <w:r>
+        <w:rPr>
+          <w:lang w:val="it-IT"/>
+        </w:rPr>
+        <w:t xml:space="preserve"> d</w:t>
+      </w:r>
+      <w:r>
+        <w:rPr>
+          <w:lang w:val="it-IT"/>
+        </w:rPr>
+        <w:t>ei</w:t>
+      </w:r>
+      <w:r>
+        <w:rPr>
+          <w:lang w:val="it-IT"/>
+        </w:rPr>
+        <w:t xml:space="preserve"> titoli ha comportato un’</w:t>
+      </w:r>
+      <w:r>
+        <w:rPr>
+          <w:i/>
+          <w:iCs/>
+          <w:lang w:val="it-IT"/>
+        </w:rPr>
+        <w:t>outperfo</w:t>
+      </w:r>
+      <w:r>
+        <w:rPr>
+          <w:i/>
+          <w:iCs/>
+          <w:lang w:val="it-IT"/>
+        </w:rPr>
+        <w:t>r</w:t>
+      </w:r>
+      <w:r>
+        <w:rPr>
+          <w:i/>
+          <w:iCs/>
+          <w:lang w:val="it-IT"/>
+        </w:rPr>
+        <w:t>mance</w:t>
+      </w:r>
+      <w:r>
+        <w:rPr>
+          <w:lang w:val="it-IT"/>
+        </w:rPr>
+        <w:t xml:space="preserve"> </w:t>
+      </w:r>
+      <w:r>
+        <w:rPr>
+          <w:lang w:val="it-IT"/>
+        </w:rPr>
+        <w:t>non solo gli indici azionari globali ma addirittura quelli del settore di riferimento.</w:t>
+      </w:r>
+    </w:p>
+    <w:p>
+      <w:pPr>
+        <w:pStyle w:val="aptp"/>
+        <w:tabs>
+          <w:tab w:val="left" w:pos="2831"/>
+        </w:tabs>
+        <w:rPr>
+          <w:lang w:val="it-IT"/>
+        </w:rPr>
+      </w:pPr>
+      <w:r>
+        <w:rPr>
+          <w:lang w:val="it-IT"/>
+        </w:rPr>
+        <w:t xml:space="preserve">Nel periodo iniziale </w:t>
+      </w:r>
+      <w:r>
+        <w:rPr>
+          <w:lang w:val="it-IT"/>
+        </w:rPr>
+        <w:t xml:space="preserve">seguente allo scoppio del conflitto, è evidente il discostamento tra gli indici e il portafoglio. In effetti il mondo della finanza in generale </w:t>
+      </w:r>
+      <w:r>
+        <w:rPr>
+          <w:lang w:val="it-IT"/>
+        </w:rPr>
+        <w:t>viene scosso da eventi globali come le guerre, poiché causano periodi di instabilità politica ed economica (</w:t>
+      </w:r>
+      <w:r>
+        <w:rPr>
+          <w:lang w:val="it-IT"/>
+        </w:rPr>
+        <w:t xml:space="preserve">si pensi, ad esempio, </w:t>
+      </w:r>
+      <w:r>
+        <w:rPr>
+          <w:lang w:val="it-IT"/>
+        </w:rPr>
+        <w:t xml:space="preserve">all’aumento dell’inflazione causato dal blocco delle esportazioni di </w:t>
+      </w:r>
+      <w:r>
+        <w:rPr>
+          <w:lang w:val="it-IT"/>
+        </w:rPr>
+        <w:lastRenderedPageBreak/>
+        <w:t>grano dall’Ucraina</w:t>
+      </w:r>
+      <w:r>
+        <w:rPr>
+          <w:lang w:val="it-IT"/>
+        </w:rPr>
+        <w:t xml:space="preserve">) </w:t>
+      </w:r>
+      <w:r>
+        <w:rPr>
+          <w:lang w:val="it-IT"/>
+        </w:rPr>
+        <w:t xml:space="preserve">che influenzano gli investitori a ritirare il capitale </w:t>
+      </w:r>
+      <w:r>
+        <w:rPr>
+          <w:lang w:val="it-IT"/>
+        </w:rPr>
+        <w:t xml:space="preserve">dall’azionario (mercato </w:t>
+      </w:r>
+      <w:r>
+        <w:rPr>
+          <w:lang w:val="it-IT"/>
+        </w:rPr>
+        <w:t xml:space="preserve">altamente </w:t>
+      </w:r>
+      <w:r>
+        <w:rPr>
+          <w:lang w:val="it-IT"/>
+        </w:rPr>
+        <w:t>sensibil</w:t>
+      </w:r>
+      <w:r>
+        <w:rPr>
+          <w:lang w:val="it-IT"/>
+        </w:rPr>
+        <w:t>e</w:t>
+      </w:r>
+      <w:r>
+        <w:rPr>
+          <w:lang w:val="it-IT"/>
+        </w:rPr>
+        <w:t xml:space="preserve">) e spinge </w:t>
+      </w:r>
+      <w:r>
+        <w:rPr>
+          <w:lang w:val="it-IT"/>
+        </w:rPr>
+        <w:t>alcuni investitori</w:t>
+      </w:r>
+      <w:r>
+        <w:rPr>
+          <w:lang w:val="it-IT"/>
+        </w:rPr>
+        <w:t>, co</w:t>
+      </w:r>
+      <w:r>
+        <w:rPr>
+          <w:lang w:val="it-IT"/>
+        </w:rPr>
+        <w:t>nsapevoli</w:t>
+      </w:r>
+      <w:r>
+        <w:rPr>
+          <w:lang w:val="it-IT"/>
+        </w:rPr>
+        <w:t xml:space="preserve"> dell’elevata volatilità </w:t>
+      </w:r>
+      <w:r>
+        <w:rPr>
+          <w:lang w:val="it-IT"/>
+        </w:rPr>
+        <w:t xml:space="preserve">del settore </w:t>
+      </w:r>
+      <w:r>
+        <w:rPr>
+          <w:lang w:val="it-IT"/>
+        </w:rPr>
+        <w:t>ma</w:t>
+      </w:r>
+      <w:r>
+        <w:rPr>
+          <w:lang w:val="it-IT"/>
+        </w:rPr>
+        <w:t xml:space="preserve"> attratti da uno</w:t>
+      </w:r>
+      <w:r>
+        <w:rPr>
+          <w:lang w:val="it-IT"/>
+        </w:rPr>
+        <w:t xml:space="preserve"> </w:t>
+      </w:r>
+      <w:r>
+        <w:rPr>
+          <w:i/>
+          <w:iCs/>
+          <w:lang w:val="it-IT"/>
+        </w:rPr>
+        <w:t xml:space="preserve">Sharpe ratio </w:t>
+      </w:r>
+      <w:r>
+        <w:rPr>
+          <w:lang w:val="it-IT"/>
+        </w:rPr>
+        <w:t xml:space="preserve">interessante, </w:t>
+      </w:r>
+      <w:r>
+        <w:rPr>
+          <w:lang w:val="it-IT"/>
+        </w:rPr>
+        <w:t>a effettuare investimenti più rischiosi come quelli nelle armi</w:t>
+      </w:r>
+      <w:r>
+        <w:rPr>
+          <w:lang w:val="it-IT"/>
+        </w:rPr>
+        <w:t>.</w:t>
+      </w:r>
+      <w:r>
+        <w:rPr>
+          <w:lang w:val="it-IT"/>
+        </w:rPr>
+        <w:t xml:space="preserve"> </w:t>
+      </w:r>
+    </w:p>
+    <w:p>
+      <w:pPr>
+        <w:pStyle w:val="aptp"/>
+        <w:tabs>
+          <w:tab w:val="left" w:pos="2831"/>
+        </w:tabs>
+        <w:rPr>
+          <w:lang w:val="it-IT"/>
+        </w:rPr>
+      </w:pPr>
     </w:p>
     <w:p>
       <w:pPr>
         <w:pStyle w:val="aptdidascalie"/>
       </w:pPr>
       <w:r>
-        <w:lastRenderedPageBreak/>
         <w:t>Figura 8 – Confronto degli indici globali con il portafoglio defense</w:t>
       </w:r>
     </w:p>
     <w:p>
       <w:pPr>
         <w:pStyle w:val="aptp"/>
-        <w:rPr>
-          <w:lang w:val="it-IT"/>
-        </w:rPr>
-      </w:pPr>
-      <w:r>
-        <w:rPr>
+        <w:tabs>
+          <w:tab w:val="left" w:pos="2831"/>
+        </w:tabs>
+        <w:rPr>
+          <w:lang w:val="it-IT"/>
+        </w:rPr>
+      </w:pPr>
+      <w:r>
+        <w:rPr>
+          <w:noProof/>
           <w:lang w:val="it-IT"/>
         </w:rPr>
         <w:drawing>
-          <wp:inline distT="0" distB="0" distL="0" distR="0" wp14:anchorId="5C44EAB3" wp14:editId="337FE755">
+          <wp:inline distT="0" distB="0" distL="0" distR="0" wp14:anchorId="15C1E3EC" wp14:editId="4A5182BE">
             <wp:extent cx="4350517" cy="2812942"/>
             <wp:effectExtent l="0" t="0" r="0" b="6985"/>
             <wp:docPr id="2144292703" name="Picture 1" descr="A graph of a graph with numbers and lines&#10;&#10;AI-generated content may be incorrect."/>
@@ -10665,8 +10777,21 @@
     <w:p>
       <w:pPr>
         <w:pStyle w:val="aptp"/>
-      </w:pPr>
-      <w:bookmarkStart w:id="18" w:name="_Toc207820535"/>
+        <w:tabs>
+          <w:tab w:val="left" w:pos="2831"/>
+        </w:tabs>
+        <w:rPr>
+          <w:lang w:val="it-IT"/>
+        </w:rPr>
+      </w:pPr>
+    </w:p>
+    <w:p>
+      <w:pPr>
+        <w:pStyle w:val="apth1"/>
+      </w:pPr>
+      <w:r>
+        <w:t>Conclusioni</w:t>
+      </w:r>
     </w:p>
     <w:p>
       <w:pPr>
@@ -10679,7 +10804,61 @@
         <w:rPr>
           <w:lang w:val="it-IT"/>
         </w:rPr>
-        <w:t xml:space="preserve">Tali investimenti, che hanno dato il via al </w:t>
+        <w:t xml:space="preserve">Gli </w:t>
+      </w:r>
+      <w:r>
+        <w:rPr>
+          <w:lang w:val="it-IT"/>
+        </w:rPr>
+        <w:t>investimenti</w:t>
+      </w:r>
+      <w:r>
+        <w:rPr>
+          <w:lang w:val="it-IT"/>
+        </w:rPr>
+        <w:t xml:space="preserve"> </w:t>
+      </w:r>
+      <w:r>
+        <w:rPr>
+          <w:lang w:val="it-IT"/>
+        </w:rPr>
+        <w:t xml:space="preserve">nel settore </w:t>
+      </w:r>
+      <w:r>
+        <w:rPr>
+          <w:lang w:val="it-IT"/>
+        </w:rPr>
+        <w:t>defense</w:t>
+      </w:r>
+      <w:r>
+        <w:rPr>
+          <w:lang w:val="it-IT"/>
+        </w:rPr>
+        <w:t xml:space="preserve"> </w:t>
+      </w:r>
+      <w:r>
+        <w:rPr>
+          <w:lang w:val="it-IT"/>
+        </w:rPr>
+        <w:t>da</w:t>
+      </w:r>
+      <w:r>
+        <w:rPr>
+          <w:lang w:val="it-IT"/>
+        </w:rPr>
+        <w:t xml:space="preserve"> parte di azionisti </w:t>
+      </w:r>
+      <w:r>
+        <w:rPr>
+          <w:lang w:val="it-IT"/>
+        </w:rPr>
+        <w:t>esperti e meno esperti</w:t>
+      </w:r>
+      <w:r>
+        <w:rPr>
+          <w:lang w:val="it-IT"/>
+        </w:rPr>
+        <w:t xml:space="preserve">, che hanno dato il via al </w:t>
       </w:r>
       <w:r>
         <w:rPr>
@@ -10707,185 +10886,20 @@
         <w:rPr>
           <w:lang w:val="it-IT"/>
         </w:rPr>
-        <w:t>del settore della difesa nel lungo periodo</w:t>
-      </w:r>
-      <w:r>
-        <w:rPr>
-          <w:lang w:val="it-IT"/>
-        </w:rPr>
-        <w:t xml:space="preserve"> a livelli spaventosi, facendo sorgere un quesito tutt’ora discusso: quando </w:t>
-      </w:r>
-      <w:r>
-        <w:rPr>
-          <w:lang w:val="it-IT"/>
-        </w:rPr>
-        <w:t>terminerà questa crescita?</w:t>
-      </w:r>
-      <w:r>
-        <w:rPr>
-          <w:lang w:val="it-IT"/>
-        </w:rPr>
-        <w:t xml:space="preserve"> E quanto ancora varierà positivamente?</w:t>
-      </w:r>
-    </w:p>
-    <w:p>
-      <w:pPr>
-        <w:pStyle w:val="aptp"/>
-        <w:rPr>
-          <w:lang w:val="it-IT"/>
-        </w:rPr>
-      </w:pPr>
-      <w:r>
-        <w:rPr>
-          <w:lang w:val="it-IT"/>
-        </w:rPr>
-        <w:t xml:space="preserve">Viste le crescenti tensioni e la diffusione delle guerre </w:t>
-      </w:r>
-      <w:r>
-        <w:rPr>
-          <w:lang w:val="it-IT"/>
-        </w:rPr>
-        <w:t>in corso</w:t>
-      </w:r>
-      <w:r>
-        <w:rPr>
-          <w:rStyle w:val="FootnoteReference"/>
-          <w:lang w:val="it-IT"/>
-        </w:rPr>
-        <w:footnoteReference w:id="8"/>
-      </w:r>
-      <w:r>
-        <w:rPr>
-          <w:lang w:val="it-IT"/>
-        </w:rPr>
-        <w:t xml:space="preserve">, come </w:t>
-      </w:r>
-      <w:r>
-        <w:rPr>
-          <w:lang w:val="it-IT"/>
-        </w:rPr>
-        <w:t>la guerra Israele-Hamas</w:t>
-      </w:r>
-      <w:r>
-        <w:rPr>
-          <w:lang w:val="it-IT"/>
-        </w:rPr>
-        <w:t xml:space="preserve"> </w:t>
-      </w:r>
-      <w:r>
-        <w:rPr>
-          <w:lang w:val="it-IT"/>
-        </w:rPr>
-        <w:t xml:space="preserve">(2023) </w:t>
-      </w:r>
-      <w:r>
-        <w:rPr>
-          <w:lang w:val="it-IT"/>
-        </w:rPr>
-        <w:t>o la guerra civile i</w:t>
-      </w:r>
-      <w:r>
-        <w:rPr>
-          <w:lang w:val="it-IT"/>
-        </w:rPr>
-        <w:t>n Myanmar</w:t>
-      </w:r>
-      <w:r>
-        <w:rPr>
-          <w:lang w:val="it-IT"/>
-        </w:rPr>
-        <w:t xml:space="preserve"> (2021)</w:t>
-      </w:r>
-      <w:r>
-        <w:rPr>
-          <w:lang w:val="it-IT"/>
-        </w:rPr>
-        <w:t>,</w:t>
-      </w:r>
-      <w:r>
-        <w:rPr>
-          <w:lang w:val="it-IT"/>
-        </w:rPr>
-        <w:t xml:space="preserve"> </w:t>
-      </w:r>
-      <w:r>
-        <w:rPr>
-          <w:lang w:val="it-IT"/>
-        </w:rPr>
-        <w:t xml:space="preserve">è improbabile che la corsa agli armamenti, e conseguentemente la crescita del settore, </w:t>
-      </w:r>
-      <w:r>
-        <w:rPr>
-          <w:lang w:val="it-IT"/>
-        </w:rPr>
-        <w:t>si arresti di colpo e a breve, poiché comunque vi è un margine di crescita ancora interessante</w:t>
-      </w:r>
-      <w:r>
-        <w:rPr>
-          <w:lang w:val="it-IT"/>
-        </w:rPr>
-        <w:t xml:space="preserve">. È perciò improbabile un prossimo sovrapprezzo azionario con conseguente svendita delle azioni che determini un crollo del settore </w:t>
-      </w:r>
-      <w:r>
-        <w:rPr>
-          <w:lang w:val="it-IT"/>
-        </w:rPr>
-        <w:t xml:space="preserve">come accaduto nelle più gravi crisi mondiali da bolle speculative, tant’è che le prospettive in termini bellici ed etici non sono rosee. </w:t>
-      </w:r>
-    </w:p>
-    <w:p>
-      <w:pPr>
-        <w:pStyle w:val="aptp"/>
-        <w:rPr>
-          <w:lang w:val="it-IT"/>
-        </w:rPr>
-      </w:pPr>
-      <w:r>
-        <w:rPr>
-          <w:lang w:val="it-IT"/>
-        </w:rPr>
-        <w:t>Vi è da precisare però che,</w:t>
-      </w:r>
-      <w:r>
-        <w:rPr>
-          <w:lang w:val="it-IT"/>
-        </w:rPr>
-        <w:t xml:space="preserve"> il presente </w:t>
-      </w:r>
-      <w:r>
-        <w:rPr>
-          <w:i/>
-          <w:iCs/>
-          <w:lang w:val="it-IT"/>
-        </w:rPr>
-        <w:t>backtest</w:t>
-      </w:r>
-      <w:r>
-        <w:rPr>
-          <w:lang w:val="it-IT"/>
-        </w:rPr>
-        <w:t xml:space="preserve"> </w:t>
-      </w:r>
-      <w:r>
-        <w:rPr>
-          <w:lang w:val="it-IT"/>
-        </w:rPr>
-        <w:t xml:space="preserve">ha dei limiti poiché i risultati ricavati </w:t>
-      </w:r>
-      <w:r>
-        <w:rPr>
-          <w:lang w:val="it-IT"/>
-        </w:rPr>
-        <w:t xml:space="preserve">sono </w:t>
-      </w:r>
-    </w:p>
-    <w:p>
-      <w:pPr>
-        <w:pStyle w:val="aptp"/>
-        <w:rPr>
-          <w:lang w:val="it-IT"/>
-        </w:rPr>
-      </w:pPr>
+        <w:t xml:space="preserve">del settore della difesa nel lungo periodo a livelli </w:t>
+      </w:r>
+      <w:r>
+        <w:rPr>
+          <w:lang w:val="it-IT"/>
+        </w:rPr>
+        <w:t xml:space="preserve">notevoli, sollevando </w:t>
+      </w:r>
+      <w:r>
+        <w:rPr>
+          <w:lang w:val="it-IT"/>
+        </w:rPr>
+        <w:t>un quesito tutt’ora discusso: quando terminerà questa crescita? E quanto ancora varierà positivamente?</w:t>
+      </w:r>
     </w:p>
     <w:p>
       <w:pPr>
@@ -10899,32 +10913,66 @@
       </w:pPr>
       <w:r>
         <w:rPr>
-          <w:lang w:val="en-GB"/>
-        </w:rPr>
-        <w:t></w:t>
-      </w:r>
-      <w:r>
-        <w:rPr>
-          <w:lang w:val="it-IT"/>
-        </w:rPr>
-        <w:t xml:space="preserve">  </w:t>
-      </w:r>
-      <w:r>
-        <w:rPr>
-          <w:b/>
-          <w:bCs/>
-          <w:lang w:val="it-IT"/>
-        </w:rPr>
-        <w:t>Limiti del backtest</w:t>
+          <w:lang w:val="it-IT"/>
+        </w:rPr>
+        <w:t>Viste le crescenti tensioni e la diffusione delle guerre in corso</w:t>
+      </w:r>
+      <w:r>
+        <w:rPr>
+          <w:rStyle w:val="FootnoteReference"/>
+          <w:lang w:val="it-IT"/>
+        </w:rPr>
+        <w:footnoteReference w:id="8"/>
+      </w:r>
+      <w:r>
+        <w:rPr>
+          <w:lang w:val="it-IT"/>
+        </w:rPr>
+        <w:t xml:space="preserve">, come la guerra Israele-Hamas (2023) o la guerra civile in Myanmar (2021), è improbabile che la corsa agli armamenti, e conseguentemente la crescita del settore, si arresti di colpo e a breve, poiché comunque vi è un margine di crescita ancora interessante. È perciò improbabile un prossimo sovrapprezzo azionario con conseguente svendita delle azioni che determini un crollo del settore come accaduto nelle più gravi crisi mondiali da bolle speculative, </w:t>
+      </w:r>
+      <w:r>
+        <w:rPr>
+          <w:lang w:val="it-IT"/>
+        </w:rPr>
+        <w:t>il che evidenzia come</w:t>
+      </w:r>
+      <w:r>
+        <w:rPr>
+          <w:lang w:val="it-IT"/>
+        </w:rPr>
+        <w:t xml:space="preserve"> le prospettive</w:t>
+      </w:r>
+      <w:r>
+        <w:rPr>
+          <w:lang w:val="it-IT"/>
+        </w:rPr>
+        <w:t>, sia sotto il profilo bellico sia sotto quello etico,</w:t>
+      </w:r>
+      <w:r>
+        <w:rPr>
+          <w:lang w:val="it-IT"/>
+        </w:rPr>
+        <w:t xml:space="preserve"> non s</w:t>
+      </w:r>
+      <w:r>
+        <w:rPr>
+          <w:lang w:val="it-IT"/>
+        </w:rPr>
+        <w:t>ia</w:t>
+      </w:r>
+      <w:r>
+        <w:rPr>
+          <w:lang w:val="it-IT"/>
+        </w:rPr>
+        <w:t>no rosee.</w:t>
       </w:r>
     </w:p>
     <w:p>
       <w:pPr>
         <w:pStyle w:val="aptp"/>
-        <w:numPr>
-          <w:ilvl w:val="0"/>
-          <w:numId w:val="6"/>
-        </w:numPr>
+        <w:pBdr>
+          <w:bottom w:val="single" w:sz="6" w:space="1" w:color="auto"/>
+        </w:pBdr>
         <w:tabs>
           <w:tab w:val="left" w:pos="2831"/>
         </w:tabs>
@@ -10932,102 +10980,6 @@
           <w:lang w:val="it-IT"/>
         </w:rPr>
       </w:pPr>
-      <w:r>
-        <w:rPr>
-          <w:lang w:val="it-IT"/>
-        </w:rPr>
-        <w:t xml:space="preserve">aggiungi una nota metodologica: questi risultati sono </w:t>
-      </w:r>
-      <w:r>
-        <w:rPr>
-          <w:i/>
-          <w:iCs/>
-          <w:lang w:val="it-IT"/>
-        </w:rPr>
-        <w:t>ex post</w:t>
-      </w:r>
-      <w:r>
-        <w:rPr>
-          <w:lang w:val="it-IT"/>
-        </w:rPr>
-        <w:t>, quindi non garantiscono che in un futuro conflitto o shock geopolitico si verificherebbero gli stessi andamenti.</w:t>
-      </w:r>
-    </w:p>
-    <w:p>
-      <w:pPr>
-        <w:pStyle w:val="aptp"/>
-        <w:numPr>
-          <w:ilvl w:val="0"/>
-          <w:numId w:val="6"/>
-        </w:numPr>
-        <w:tabs>
-          <w:tab w:val="left" w:pos="2831"/>
-        </w:tabs>
-        <w:rPr>
-          <w:lang w:val="it-IT"/>
-        </w:rPr>
-      </w:pPr>
-      <w:r>
-        <w:rPr>
-          <w:lang w:val="it-IT"/>
-        </w:rPr>
-        <w:t>il rischio sistemico (crisi globale, escalation geopolitica, regolamentazioni sulle armi) non è eliminabile con la sola diversificazione settoriale.</w:t>
-      </w:r>
-    </w:p>
-    <w:p>
-      <w:pPr>
-        <w:pStyle w:val="aptp"/>
-        <w:rPr>
-          <w:lang w:val="it-IT"/>
-        </w:rPr>
-      </w:pPr>
-    </w:p>
-    <w:p>
-      <w:pPr>
-        <w:pStyle w:val="apth1"/>
-      </w:pPr>
-      <w:r>
-        <w:t>Conclusione</w:t>
-      </w:r>
-      <w:bookmarkEnd w:id="18"/>
-    </w:p>
-    <w:p>
-      <w:pPr>
-        <w:pStyle w:val="aptp"/>
-        <w:rPr>
-          <w:lang w:val="it-IT"/>
-        </w:rPr>
-      </w:pPr>
-      <w:r>
-        <w:rPr>
-          <w:lang w:val="it-IT"/>
-        </w:rPr>
-        <w:t xml:space="preserve">Attraverso questa breve analisi, abbiamo confermato come le tensioni </w:t>
-      </w:r>
-      <w:r>
-        <w:rPr>
-          <w:lang w:val="it-IT"/>
-        </w:rPr>
-        <w:t xml:space="preserve">politiche abbiano alimentato il settore della difesa, </w:t>
-      </w:r>
-      <w:r>
-        <w:rPr>
-          <w:lang w:val="it-IT"/>
-        </w:rPr>
-        <w:t xml:space="preserve">producendo elevati rendimenti a rischi tutto sommato </w:t>
-      </w:r>
-      <w:r>
-        <w:rPr>
-          <w:lang w:val="it-IT"/>
-        </w:rPr>
-        <w:t>a lungo rimasta ferma soprattutto in seguito alla pandemia</w:t>
-      </w:r>
-      <w:r>
-        <w:rPr>
-          <w:lang w:val="it-IT"/>
-        </w:rPr>
-        <w:t>.</w:t>
-      </w:r>
     </w:p>
     <w:p>
       <w:pPr>
@@ -11043,7 +10995,7 @@
         <w:pStyle w:val="apth1"/>
       </w:pPr>
       <w:bookmarkStart w:id="19" w:name="_Toc205494600"/>
-      <w:bookmarkStart w:id="20" w:name="_Toc207820536"/>
+      <w:bookmarkStart w:id="20" w:name="_Toc208409012"/>
       <w:r>
         <w:t>Fonti</w:t>
       </w:r>
@@ -11139,27 +11091,7 @@
           <w:t>https://it.wikipedia.org/wiki/Elenco_dei_conflitti_militari_in_corso</w:t>
         </w:r>
       </w:hyperlink>
-    </w:p>
-    <w:p>
-      <w:pPr>
-        <w:pStyle w:val="aptp"/>
-        <w:numPr>
-          <w:ilvl w:val="0"/>
-          <w:numId w:val="1"/>
-        </w:numPr>
-        <w:rPr>
-          <w:lang w:val="it-IT"/>
-        </w:rPr>
-      </w:pPr>
-    </w:p>
-    <w:bookmarkEnd w:id="1"/>
-    <w:p>
-      <w:pPr>
-        <w:pStyle w:val="aptp"/>
-        <w:rPr>
-          <w:lang w:val="it-IT"/>
-        </w:rPr>
-      </w:pPr>
+      <w:bookmarkEnd w:id="1"/>
     </w:p>
     <w:sectPr>
       <w:pgSz w:w="11906" w:h="16838"/>
